--- a/Documentation/Component Selection/RTx Controller Design.docx
+++ b/Documentation/Component Selection/RTx Controller Design.docx
@@ -8,6 +8,9 @@
       </w:pPr>
       <w:r>
         <w:t>RTx Controller Board Design</w:t>
+      </w:r>
+      <w:r>
+        <w:t xml:space="preserve"> Document</w:t>
       </w:r>
     </w:p>
     <w:p>
@@ -1052,6 +1055,711 @@
             </w:rPr>
             <m:t>=</m:t>
           </m:r>
+          <m:sSub>
+            <m:sSubPr>
+              <m:ctrlPr>
+                <w:rPr>
+                  <w:rFonts w:ascii="Cambria Math" w:eastAsiaTheme="minorEastAsia" w:hAnsi="Cambria Math"/>
+                  <w:i/>
+                </w:rPr>
+              </m:ctrlPr>
+            </m:sSubPr>
+            <m:e>
+              <m:r>
+                <m:rPr>
+                  <m:sty m:val="p"/>
+                </m:rPr>
+                <w:rPr>
+                  <w:rFonts w:ascii="Cambria Math" w:eastAsiaTheme="minorEastAsia" w:hAnsi="Cambria Math"/>
+                </w:rPr>
+                <m:t>log</m:t>
+              </m:r>
+              <m:ctrlPr>
+                <w:rPr>
+                  <w:rFonts w:ascii="Cambria Math" w:eastAsiaTheme="minorEastAsia" w:hAnsi="Cambria Math"/>
+                </w:rPr>
+              </m:ctrlPr>
+            </m:e>
+            <m:sub>
+              <m:r>
+                <w:rPr>
+                  <w:rFonts w:ascii="Cambria Math" w:eastAsiaTheme="minorEastAsia" w:hAnsi="Cambria Math"/>
+                </w:rPr>
+                <m:t>2</m:t>
+              </m:r>
+            </m:sub>
+          </m:sSub>
+          <m:f>
+            <m:fPr>
+              <m:ctrlPr>
+                <w:rPr>
+                  <w:rFonts w:ascii="Cambria Math" w:eastAsiaTheme="minorEastAsia" w:hAnsi="Cambria Math"/>
+                  <w:i/>
+                </w:rPr>
+              </m:ctrlPr>
+            </m:fPr>
+            <m:num>
+              <m:r>
+                <w:rPr>
+                  <w:rFonts w:ascii="Cambria Math" w:eastAsiaTheme="minorEastAsia" w:hAnsi="Cambria Math"/>
+                </w:rPr>
+                <m:t>2π rad</m:t>
+              </m:r>
+            </m:num>
+            <m:den>
+              <m:r>
+                <w:rPr>
+                  <w:rFonts w:ascii="Cambria Math" w:eastAsiaTheme="minorEastAsia" w:hAnsi="Cambria Math"/>
+                </w:rPr>
+                <m:t>Resolutio</m:t>
+              </m:r>
+              <m:sSub>
+                <m:sSubPr>
+                  <m:ctrlPr>
+                    <w:rPr>
+                      <w:rFonts w:ascii="Cambria Math" w:eastAsiaTheme="minorEastAsia" w:hAnsi="Cambria Math"/>
+                      <w:i/>
+                    </w:rPr>
+                  </m:ctrlPr>
+                </m:sSubPr>
+                <m:e>
+                  <m:r>
+                    <w:rPr>
+                      <w:rFonts w:ascii="Cambria Math" w:eastAsiaTheme="minorEastAsia" w:hAnsi="Cambria Math"/>
+                    </w:rPr>
+                    <m:t>n</m:t>
+                  </m:r>
+                </m:e>
+                <m:sub>
+                  <m:r>
+                    <w:rPr>
+                      <w:rFonts w:ascii="Cambria Math" w:eastAsiaTheme="minorEastAsia" w:hAnsi="Cambria Math"/>
+                    </w:rPr>
+                    <m:t>θ</m:t>
+                  </m:r>
+                </m:sub>
+              </m:sSub>
+            </m:den>
+          </m:f>
+        </m:oMath>
+      </m:oMathPara>
+    </w:p>
+    <w:p>
+      <w:pPr>
+        <w:ind w:left="2160"/>
+        <w:rPr>
+          <w:rFonts w:eastAsiaTheme="minorEastAsia"/>
+        </w:rPr>
+      </w:pPr>
+      <w:r>
+        <w:rPr>
+          <w:rFonts w:eastAsiaTheme="minorEastAsia"/>
+        </w:rPr>
+        <w:t>The tracking precision required at full-range is then:</w:t>
+      </w:r>
+    </w:p>
+    <w:p>
+      <w:pPr>
+        <w:ind w:left="2160"/>
+        <w:rPr>
+          <w:rFonts w:eastAsiaTheme="minorEastAsia"/>
+        </w:rPr>
+      </w:pPr>
+      <m:oMathPara>
+        <m:oMath>
+          <m:sSub>
+            <m:sSubPr>
+              <m:ctrlPr>
+                <w:rPr>
+                  <w:rFonts w:ascii="Cambria Math" w:eastAsiaTheme="minorEastAsia" w:hAnsi="Cambria Math"/>
+                  <w:i/>
+                </w:rPr>
+              </m:ctrlPr>
+            </m:sSubPr>
+            <m:e>
+              <m:r>
+                <w:rPr>
+                  <w:rFonts w:ascii="Cambria Math" w:eastAsiaTheme="minorEastAsia" w:hAnsi="Cambria Math"/>
+                </w:rPr>
+                <m:t>Resolution</m:t>
+              </m:r>
+            </m:e>
+            <m:sub>
+              <m:r>
+                <w:rPr>
+                  <w:rFonts w:ascii="Cambria Math" w:eastAsiaTheme="minorEastAsia" w:hAnsi="Cambria Math"/>
+                </w:rPr>
+                <m:t>Range</m:t>
+              </m:r>
+            </m:sub>
+          </m:sSub>
+          <m:r>
+            <w:rPr>
+              <w:rFonts w:ascii="Cambria Math" w:eastAsiaTheme="minorEastAsia" w:hAnsi="Cambria Math"/>
+            </w:rPr>
+            <m:t>=Sin</m:t>
+          </m:r>
+          <m:d>
+            <m:dPr>
+              <m:ctrlPr>
+                <w:rPr>
+                  <w:rFonts w:ascii="Cambria Math" w:eastAsiaTheme="minorEastAsia" w:hAnsi="Cambria Math"/>
+                  <w:i/>
+                </w:rPr>
+              </m:ctrlPr>
+            </m:dPr>
+            <m:e>
+              <m:sSub>
+                <m:sSubPr>
+                  <m:ctrlPr>
+                    <w:rPr>
+                      <w:rFonts w:ascii="Cambria Math" w:eastAsiaTheme="minorEastAsia" w:hAnsi="Cambria Math"/>
+                      <w:i/>
+                    </w:rPr>
+                  </m:ctrlPr>
+                </m:sSubPr>
+                <m:e>
+                  <m:r>
+                    <w:rPr>
+                      <w:rFonts w:ascii="Cambria Math" w:eastAsiaTheme="minorEastAsia" w:hAnsi="Cambria Math"/>
+                    </w:rPr>
+                    <m:t>Resolution</m:t>
+                  </m:r>
+                </m:e>
+                <m:sub>
+                  <m:r>
+                    <w:rPr>
+                      <w:rFonts w:ascii="Cambria Math" w:eastAsiaTheme="minorEastAsia" w:hAnsi="Cambria Math"/>
+                    </w:rPr>
+                    <m:t>θ</m:t>
+                  </m:r>
+                </m:sub>
+              </m:sSub>
+            </m:e>
+          </m:d>
+          <m:r>
+            <w:rPr>
+              <w:rFonts w:ascii="Cambria Math" w:eastAsiaTheme="minorEastAsia" w:hAnsi="Cambria Math"/>
+            </w:rPr>
+            <m:t>*Range</m:t>
+          </m:r>
+        </m:oMath>
+      </m:oMathPara>
+    </w:p>
+    <w:p>
+      <w:pPr>
+        <w:ind w:left="2160"/>
+        <w:rPr>
+          <w:rFonts w:eastAsiaTheme="minorEastAsia"/>
+        </w:rPr>
+      </w:pPr>
+      <m:oMathPara>
+        <m:oMath>
+          <m:r>
+            <w:rPr>
+              <w:rFonts w:ascii="Cambria Math" w:eastAsiaTheme="minorEastAsia" w:hAnsi="Cambria Math"/>
+            </w:rPr>
+            <m:t>⇒</m:t>
+          </m:r>
+          <m:sSub>
+            <m:sSubPr>
+              <m:ctrlPr>
+                <w:rPr>
+                  <w:rFonts w:ascii="Cambria Math" w:eastAsiaTheme="minorEastAsia" w:hAnsi="Cambria Math"/>
+                  <w:i/>
+                </w:rPr>
+              </m:ctrlPr>
+            </m:sSubPr>
+            <m:e>
+              <m:r>
+                <w:rPr>
+                  <w:rFonts w:ascii="Cambria Math" w:eastAsiaTheme="minorEastAsia" w:hAnsi="Cambria Math"/>
+                </w:rPr>
+                <m:t>Resolution</m:t>
+              </m:r>
+            </m:e>
+            <m:sub>
+              <m:r>
+                <w:rPr>
+                  <w:rFonts w:ascii="Cambria Math" w:eastAsiaTheme="minorEastAsia" w:hAnsi="Cambria Math"/>
+                </w:rPr>
+                <m:t>θ</m:t>
+              </m:r>
+            </m:sub>
+          </m:sSub>
+          <m:r>
+            <w:rPr>
+              <w:rFonts w:ascii="Cambria Math" w:eastAsiaTheme="minorEastAsia" w:hAnsi="Cambria Math"/>
+            </w:rPr>
+            <m:t>=</m:t>
+          </m:r>
+          <m:func>
+            <m:funcPr>
+              <m:ctrlPr>
+                <w:rPr>
+                  <w:rFonts w:ascii="Cambria Math" w:eastAsiaTheme="minorEastAsia" w:hAnsi="Cambria Math"/>
+                  <w:i/>
+                </w:rPr>
+              </m:ctrlPr>
+            </m:funcPr>
+            <m:fName>
+              <m:r>
+                <m:rPr>
+                  <m:sty m:val="p"/>
+                </m:rPr>
+                <w:rPr>
+                  <w:rFonts w:ascii="Cambria Math" w:eastAsiaTheme="minorEastAsia" w:hAnsi="Cambria Math"/>
+                </w:rPr>
+                <m:t>arcsin</m:t>
+              </m:r>
+            </m:fName>
+            <m:e>
+              <m:d>
+                <m:dPr>
+                  <m:ctrlPr>
+                    <w:rPr>
+                      <w:rFonts w:ascii="Cambria Math" w:eastAsiaTheme="minorEastAsia" w:hAnsi="Cambria Math"/>
+                      <w:i/>
+                    </w:rPr>
+                  </m:ctrlPr>
+                </m:dPr>
+                <m:e>
+                  <m:f>
+                    <m:fPr>
+                      <m:ctrlPr>
+                        <w:rPr>
+                          <w:rFonts w:ascii="Cambria Math" w:eastAsiaTheme="minorEastAsia" w:hAnsi="Cambria Math"/>
+                          <w:i/>
+                        </w:rPr>
+                      </m:ctrlPr>
+                    </m:fPr>
+                    <m:num>
+                      <m:r>
+                        <w:rPr>
+                          <w:rFonts w:ascii="Cambria Math" w:eastAsiaTheme="minorEastAsia" w:hAnsi="Cambria Math"/>
+                        </w:rPr>
+                        <m:t>Resolutio</m:t>
+                      </m:r>
+                      <m:sSub>
+                        <m:sSubPr>
+                          <m:ctrlPr>
+                            <w:rPr>
+                              <w:rFonts w:ascii="Cambria Math" w:eastAsiaTheme="minorEastAsia" w:hAnsi="Cambria Math"/>
+                              <w:i/>
+                            </w:rPr>
+                          </m:ctrlPr>
+                        </m:sSubPr>
+                        <m:e>
+                          <m:r>
+                            <w:rPr>
+                              <w:rFonts w:ascii="Cambria Math" w:eastAsiaTheme="minorEastAsia" w:hAnsi="Cambria Math"/>
+                            </w:rPr>
+                            <m:t>n</m:t>
+                          </m:r>
+                        </m:e>
+                        <m:sub>
+                          <m:r>
+                            <w:rPr>
+                              <w:rFonts w:ascii="Cambria Math" w:eastAsiaTheme="minorEastAsia" w:hAnsi="Cambria Math"/>
+                            </w:rPr>
+                            <m:t>Range</m:t>
+                          </m:r>
+                        </m:sub>
+                      </m:sSub>
+                    </m:num>
+                    <m:den>
+                      <m:r>
+                        <w:rPr>
+                          <w:rFonts w:ascii="Cambria Math" w:eastAsiaTheme="minorEastAsia" w:hAnsi="Cambria Math"/>
+                        </w:rPr>
+                        <m:t>Range</m:t>
+                      </m:r>
+                    </m:den>
+                  </m:f>
+                </m:e>
+              </m:d>
+            </m:e>
+          </m:func>
+        </m:oMath>
+      </m:oMathPara>
+    </w:p>
+    <w:p>
+      <w:pPr>
+        <w:ind w:left="2160"/>
+        <w:rPr>
+          <w:rFonts w:eastAsiaTheme="minorEastAsia"/>
+        </w:rPr>
+      </w:pPr>
+      <m:oMathPara>
+        <m:oMath>
+          <m:r>
+            <w:rPr>
+              <w:rFonts w:ascii="Cambria Math" w:eastAsiaTheme="minorEastAsia" w:hAnsi="Cambria Math"/>
+            </w:rPr>
+            <m:t>⇒Resolutio</m:t>
+          </m:r>
+          <m:sSub>
+            <m:sSubPr>
+              <m:ctrlPr>
+                <w:rPr>
+                  <w:rFonts w:ascii="Cambria Math" w:eastAsiaTheme="minorEastAsia" w:hAnsi="Cambria Math"/>
+                  <w:i/>
+                </w:rPr>
+              </m:ctrlPr>
+            </m:sSubPr>
+            <m:e>
+              <m:r>
+                <w:rPr>
+                  <w:rFonts w:ascii="Cambria Math" w:eastAsiaTheme="minorEastAsia" w:hAnsi="Cambria Math"/>
+                </w:rPr>
+                <m:t>n</m:t>
+              </m:r>
+            </m:e>
+            <m:sub>
+              <m:r>
+                <w:rPr>
+                  <w:rFonts w:ascii="Cambria Math" w:eastAsiaTheme="minorEastAsia" w:hAnsi="Cambria Math"/>
+                </w:rPr>
+                <m:t>ADC</m:t>
+              </m:r>
+            </m:sub>
+          </m:sSub>
+          <m:r>
+            <w:rPr>
+              <w:rFonts w:ascii="Cambria Math" w:eastAsiaTheme="minorEastAsia" w:hAnsi="Cambria Math"/>
+            </w:rPr>
+            <m:t>=</m:t>
+          </m:r>
+          <m:sSub>
+            <m:sSubPr>
+              <m:ctrlPr>
+                <w:rPr>
+                  <w:rFonts w:ascii="Cambria Math" w:eastAsiaTheme="minorEastAsia" w:hAnsi="Cambria Math"/>
+                  <w:i/>
+                </w:rPr>
+              </m:ctrlPr>
+            </m:sSubPr>
+            <m:e>
+              <m:r>
+                <m:rPr>
+                  <m:sty m:val="p"/>
+                </m:rPr>
+                <w:rPr>
+                  <w:rFonts w:ascii="Cambria Math" w:eastAsiaTheme="minorEastAsia" w:hAnsi="Cambria Math"/>
+                </w:rPr>
+                <m:t>log</m:t>
+              </m:r>
+              <m:ctrlPr>
+                <w:rPr>
+                  <w:rFonts w:ascii="Cambria Math" w:eastAsiaTheme="minorEastAsia" w:hAnsi="Cambria Math"/>
+                </w:rPr>
+              </m:ctrlPr>
+            </m:e>
+            <m:sub>
+              <m:r>
+                <w:rPr>
+                  <w:rFonts w:ascii="Cambria Math" w:eastAsiaTheme="minorEastAsia" w:hAnsi="Cambria Math"/>
+                </w:rPr>
+                <m:t>2</m:t>
+              </m:r>
+            </m:sub>
+          </m:sSub>
+          <m:f>
+            <m:fPr>
+              <m:ctrlPr>
+                <w:rPr>
+                  <w:rFonts w:ascii="Cambria Math" w:eastAsiaTheme="minorEastAsia" w:hAnsi="Cambria Math"/>
+                  <w:i/>
+                </w:rPr>
+              </m:ctrlPr>
+            </m:fPr>
+            <m:num>
+              <m:r>
+                <w:rPr>
+                  <w:rFonts w:ascii="Cambria Math" w:eastAsiaTheme="minorEastAsia" w:hAnsi="Cambria Math"/>
+                </w:rPr>
+                <m:t>2π rad</m:t>
+              </m:r>
+            </m:num>
+            <m:den>
+              <m:func>
+                <m:funcPr>
+                  <m:ctrlPr>
+                    <w:rPr>
+                      <w:rFonts w:ascii="Cambria Math" w:eastAsiaTheme="minorEastAsia" w:hAnsi="Cambria Math"/>
+                      <w:i/>
+                    </w:rPr>
+                  </m:ctrlPr>
+                </m:funcPr>
+                <m:fName>
+                  <m:r>
+                    <m:rPr>
+                      <m:sty m:val="p"/>
+                    </m:rPr>
+                    <w:rPr>
+                      <w:rFonts w:ascii="Cambria Math" w:eastAsiaTheme="minorEastAsia" w:hAnsi="Cambria Math"/>
+                    </w:rPr>
+                    <m:t>arcsin</m:t>
+                  </m:r>
+                </m:fName>
+                <m:e>
+                  <m:d>
+                    <m:dPr>
+                      <m:ctrlPr>
+                        <w:rPr>
+                          <w:rFonts w:ascii="Cambria Math" w:eastAsiaTheme="minorEastAsia" w:hAnsi="Cambria Math"/>
+                          <w:i/>
+                        </w:rPr>
+                      </m:ctrlPr>
+                    </m:dPr>
+                    <m:e>
+                      <m:f>
+                        <m:fPr>
+                          <m:ctrlPr>
+                            <w:rPr>
+                              <w:rFonts w:ascii="Cambria Math" w:eastAsiaTheme="minorEastAsia" w:hAnsi="Cambria Math"/>
+                              <w:i/>
+                            </w:rPr>
+                          </m:ctrlPr>
+                        </m:fPr>
+                        <m:num>
+                          <m:r>
+                            <w:rPr>
+                              <w:rFonts w:ascii="Cambria Math" w:eastAsiaTheme="minorEastAsia" w:hAnsi="Cambria Math"/>
+                            </w:rPr>
+                            <m:t>Resolutio</m:t>
+                          </m:r>
+                          <m:sSub>
+                            <m:sSubPr>
+                              <m:ctrlPr>
+                                <w:rPr>
+                                  <w:rFonts w:ascii="Cambria Math" w:eastAsiaTheme="minorEastAsia" w:hAnsi="Cambria Math"/>
+                                  <w:i/>
+                                </w:rPr>
+                              </m:ctrlPr>
+                            </m:sSubPr>
+                            <m:e>
+                              <m:r>
+                                <w:rPr>
+                                  <w:rFonts w:ascii="Cambria Math" w:eastAsiaTheme="minorEastAsia" w:hAnsi="Cambria Math"/>
+                                </w:rPr>
+                                <m:t>n</m:t>
+                              </m:r>
+                            </m:e>
+                            <m:sub>
+                              <m:r>
+                                <w:rPr>
+                                  <w:rFonts w:ascii="Cambria Math" w:eastAsiaTheme="minorEastAsia" w:hAnsi="Cambria Math"/>
+                                </w:rPr>
+                                <m:t>Range</m:t>
+                              </m:r>
+                            </m:sub>
+                          </m:sSub>
+                        </m:num>
+                        <m:den>
+                          <m:r>
+                            <w:rPr>
+                              <w:rFonts w:ascii="Cambria Math" w:eastAsiaTheme="minorEastAsia" w:hAnsi="Cambria Math"/>
+                            </w:rPr>
+                            <m:t>Range</m:t>
+                          </m:r>
+                        </m:den>
+                      </m:f>
+                    </m:e>
+                  </m:d>
+                </m:e>
+              </m:func>
+            </m:den>
+          </m:f>
+        </m:oMath>
+      </m:oMathPara>
+    </w:p>
+    <w:p>
+      <w:pPr>
+        <w:ind w:left="2160"/>
+        <w:rPr>
+          <w:rFonts w:eastAsiaTheme="minorEastAsia"/>
+        </w:rPr>
+      </w:pPr>
+      <w:r>
+        <w:rPr>
+          <w:rFonts w:eastAsiaTheme="minorEastAsia"/>
+        </w:rPr>
+        <w:lastRenderedPageBreak/>
+        <w:t>W</w:t>
+      </w:r>
+      <w:r>
+        <w:rPr>
+          <w:rFonts w:eastAsiaTheme="minorEastAsia"/>
+        </w:rPr>
+        <w:t>e must track a ~2m length object at d</w:t>
+      </w:r>
+      <w:r>
+        <w:rPr>
+          <w:rFonts w:eastAsiaTheme="minorEastAsia"/>
+        </w:rPr>
+        <w:t>istan</w:t>
+      </w:r>
+      <w:r>
+        <w:rPr>
+          <w:rFonts w:eastAsiaTheme="minorEastAsia"/>
+        </w:rPr>
+        <w:t xml:space="preserve">ces in excess of 18,000ft. However, we need not stay perfectly centered on the rocket at this distance, as video will not be at full zoom, and telemetry signals require less precision than video. Assuming we want to keep the </w:t>
+      </w:r>
+      <w:r>
+        <w:rPr>
+          <w:rFonts w:eastAsiaTheme="minorEastAsia"/>
+        </w:rPr>
+        <w:t>rocket both in the frame and zoom such that the rocket length is 5% of the frame, the tracking resolution at  this range becomes:</w:t>
+      </w:r>
+    </w:p>
+    <w:p>
+      <w:pPr>
+        <w:ind w:left="2160"/>
+        <w:rPr>
+          <w:rFonts w:eastAsiaTheme="minorEastAsia"/>
+        </w:rPr>
+      </w:pPr>
+      <m:oMathPara>
+        <m:oMath>
+          <m:r>
+            <w:rPr>
+              <w:rFonts w:ascii="Cambria Math" w:eastAsiaTheme="minorEastAsia" w:hAnsi="Cambria Math"/>
+            </w:rPr>
+            <m:t>R</m:t>
+          </m:r>
+          <m:r>
+            <w:rPr>
+              <w:rFonts w:ascii="Cambria Math" w:eastAsiaTheme="minorEastAsia" w:hAnsi="Cambria Math"/>
+            </w:rPr>
+            <m:t>esolutio</m:t>
+          </m:r>
+          <m:sSub>
+            <m:sSubPr>
+              <m:ctrlPr>
+                <w:rPr>
+                  <w:rFonts w:ascii="Cambria Math" w:eastAsiaTheme="minorEastAsia" w:hAnsi="Cambria Math"/>
+                  <w:i/>
+                </w:rPr>
+              </m:ctrlPr>
+            </m:sSubPr>
+            <m:e>
+              <m:r>
+                <w:rPr>
+                  <w:rFonts w:ascii="Cambria Math" w:eastAsiaTheme="minorEastAsia" w:hAnsi="Cambria Math"/>
+                </w:rPr>
+                <m:t>n</m:t>
+              </m:r>
+            </m:e>
+            <m:sub>
+              <m:r>
+                <w:rPr>
+                  <w:rFonts w:ascii="Cambria Math" w:eastAsiaTheme="minorEastAsia" w:hAnsi="Cambria Math"/>
+                </w:rPr>
+                <m:t>Range</m:t>
+              </m:r>
+            </m:sub>
+          </m:sSub>
+          <m:r>
+            <w:rPr>
+              <w:rFonts w:ascii="Cambria Math" w:eastAsiaTheme="minorEastAsia" w:hAnsi="Cambria Math"/>
+            </w:rPr>
+            <m:t>=</m:t>
+          </m:r>
+          <m:f>
+            <m:fPr>
+              <m:ctrlPr>
+                <w:rPr>
+                  <w:rFonts w:ascii="Cambria Math" w:eastAsiaTheme="minorEastAsia" w:hAnsi="Cambria Math"/>
+                  <w:i/>
+                </w:rPr>
+              </m:ctrlPr>
+            </m:fPr>
+            <m:num>
+              <m:r>
+                <w:rPr>
+                  <w:rFonts w:ascii="Cambria Math" w:eastAsiaTheme="minorEastAsia" w:hAnsi="Cambria Math"/>
+                </w:rPr>
+                <m:t>2m</m:t>
+              </m:r>
+            </m:num>
+            <m:den>
+              <m:r>
+                <w:rPr>
+                  <w:rFonts w:ascii="Cambria Math" w:eastAsiaTheme="minorEastAsia" w:hAnsi="Cambria Math"/>
+                </w:rPr>
+                <m:t>10</m:t>
+              </m:r>
+              <m:r>
+                <w:rPr>
+                  <w:rFonts w:ascii="Cambria Math" w:eastAsiaTheme="minorEastAsia" w:hAnsi="Cambria Math"/>
+                </w:rPr>
+                <m:t>%</m:t>
+              </m:r>
+            </m:den>
+          </m:f>
+          <m:r>
+            <w:rPr>
+              <w:rFonts w:ascii="Cambria Math" w:eastAsiaTheme="minorEastAsia" w:hAnsi="Cambria Math"/>
+            </w:rPr>
+            <m:t xml:space="preserve"> </m:t>
+          </m:r>
+          <m:r>
+            <w:rPr>
+              <w:rFonts w:ascii="Cambria Math" w:eastAsiaTheme="minorEastAsia" w:hAnsi="Cambria Math"/>
+            </w:rPr>
+            <m:t>=2</m:t>
+          </m:r>
+          <m:r>
+            <w:rPr>
+              <w:rFonts w:ascii="Cambria Math" w:eastAsiaTheme="minorEastAsia" w:hAnsi="Cambria Math"/>
+            </w:rPr>
+            <m:t>0m</m:t>
+          </m:r>
+        </m:oMath>
+      </m:oMathPara>
+    </w:p>
+    <w:p>
+      <w:pPr>
+        <w:ind w:left="2160"/>
+        <w:rPr>
+          <w:rFonts w:eastAsiaTheme="minorEastAsia"/>
+        </w:rPr>
+      </w:pPr>
+      <m:oMathPara>
+        <m:oMath>
+          <m:sSub>
+            <m:sSubPr>
+              <m:ctrlPr>
+                <w:rPr>
+                  <w:rFonts w:ascii="Cambria Math" w:eastAsiaTheme="minorEastAsia" w:hAnsi="Cambria Math"/>
+                  <w:i/>
+                </w:rPr>
+              </m:ctrlPr>
+            </m:sSubPr>
+            <m:e>
+              <m:r>
+                <w:rPr>
+                  <w:rFonts w:ascii="Cambria Math" w:eastAsiaTheme="minorEastAsia" w:hAnsi="Cambria Math"/>
+                </w:rPr>
+                <m:t>Resolution</m:t>
+              </m:r>
+            </m:e>
+            <m:sub>
+              <m:r>
+                <w:rPr>
+                  <w:rFonts w:ascii="Cambria Math" w:eastAsiaTheme="minorEastAsia" w:hAnsi="Cambria Math"/>
+                </w:rPr>
+                <m:t>ADC</m:t>
+              </m:r>
+            </m:sub>
+          </m:sSub>
+          <m:r>
+            <w:rPr>
+              <w:rFonts w:ascii="Cambria Math" w:eastAsiaTheme="minorEastAsia" w:hAnsi="Cambria Math"/>
+            </w:rPr>
+            <m:t>=</m:t>
+          </m:r>
           <m:func>
             <m:funcPr>
               <m:ctrlPr>
@@ -1098,69 +1806,237 @@
               </m:sSub>
             </m:fName>
             <m:e>
-              <m:f>
-                <m:fPr>
+              <m:d>
+                <m:dPr>
                   <m:ctrlPr>
                     <w:rPr>
                       <w:rFonts w:ascii="Cambria Math" w:eastAsiaTheme="minorEastAsia" w:hAnsi="Cambria Math"/>
                       <w:i/>
                     </w:rPr>
                   </m:ctrlPr>
-                </m:fPr>
-                <m:num>
-                  <m:r>
-                    <w:rPr>
-                      <w:rFonts w:ascii="Cambria Math" w:eastAsiaTheme="minorEastAsia" w:hAnsi="Cambria Math"/>
-                    </w:rPr>
-                    <m:t>2π rad</m:t>
-                  </m:r>
-                </m:num>
-                <m:den>
-                  <m:r>
-                    <w:rPr>
-                      <w:rFonts w:ascii="Cambria Math" w:eastAsiaTheme="minorEastAsia" w:hAnsi="Cambria Math"/>
-                    </w:rPr>
-                    <m:t>Resolutio</m:t>
-                  </m:r>
-                  <m:sSub>
-                    <m:sSubPr>
+                </m:dPr>
+                <m:e>
+                  <m:f>
+                    <m:fPr>
                       <m:ctrlPr>
                         <w:rPr>
                           <w:rFonts w:ascii="Cambria Math" w:eastAsiaTheme="minorEastAsia" w:hAnsi="Cambria Math"/>
                           <w:i/>
                         </w:rPr>
                       </m:ctrlPr>
-                    </m:sSubPr>
-                    <m:e>
+                    </m:fPr>
+                    <m:num>
                       <m:r>
                         <w:rPr>
                           <w:rFonts w:ascii="Cambria Math" w:eastAsiaTheme="minorEastAsia" w:hAnsi="Cambria Math"/>
                         </w:rPr>
-                        <m:t>n</m:t>
+                        <m:t>2π rad</m:t>
                       </m:r>
-                    </m:e>
-                    <m:sub>
-                      <m:r>
-                        <w:rPr>
-                          <w:rFonts w:ascii="Cambria Math" w:eastAsiaTheme="minorEastAsia" w:hAnsi="Cambria Math"/>
-                        </w:rPr>
-                        <m:t>θ</m:t>
-                      </m:r>
-                    </m:sub>
-                  </m:sSub>
-                </m:den>
-              </m:f>
+                    </m:num>
+                    <m:den>
+                      <m:func>
+                        <m:funcPr>
+                          <m:ctrlPr>
+                            <w:rPr>
+                              <w:rFonts w:ascii="Cambria Math" w:eastAsiaTheme="minorEastAsia" w:hAnsi="Cambria Math"/>
+                              <w:i/>
+                            </w:rPr>
+                          </m:ctrlPr>
+                        </m:funcPr>
+                        <m:fName>
+                          <m:r>
+                            <m:rPr>
+                              <m:sty m:val="p"/>
+                            </m:rPr>
+                            <w:rPr>
+                              <w:rFonts w:ascii="Cambria Math" w:eastAsiaTheme="minorEastAsia" w:hAnsi="Cambria Math"/>
+                            </w:rPr>
+                            <m:t>arcsin</m:t>
+                          </m:r>
+                        </m:fName>
+                        <m:e>
+                          <m:d>
+                            <m:dPr>
+                              <m:ctrlPr>
+                                <w:rPr>
+                                  <w:rFonts w:ascii="Cambria Math" w:eastAsiaTheme="minorEastAsia" w:hAnsi="Cambria Math"/>
+                                  <w:i/>
+                                </w:rPr>
+                              </m:ctrlPr>
+                            </m:dPr>
+                            <m:e>
+                              <m:f>
+                                <m:fPr>
+                                  <m:ctrlPr>
+                                    <w:rPr>
+                                      <w:rFonts w:ascii="Cambria Math" w:eastAsiaTheme="minorEastAsia" w:hAnsi="Cambria Math"/>
+                                      <w:i/>
+                                    </w:rPr>
+                                  </m:ctrlPr>
+                                </m:fPr>
+                                <m:num>
+                                  <m:r>
+                                    <w:rPr>
+                                      <w:rFonts w:ascii="Cambria Math" w:eastAsiaTheme="minorEastAsia" w:hAnsi="Cambria Math"/>
+                                    </w:rPr>
+                                    <m:t>2</m:t>
+                                  </m:r>
+                                  <m:r>
+                                    <w:rPr>
+                                      <w:rFonts w:ascii="Cambria Math" w:eastAsiaTheme="minorEastAsia" w:hAnsi="Cambria Math"/>
+                                    </w:rPr>
+                                    <m:t>0</m:t>
+                                  </m:r>
+                                  <m:r>
+                                    <w:rPr>
+                                      <w:rFonts w:ascii="Cambria Math" w:eastAsiaTheme="minorEastAsia" w:hAnsi="Cambria Math"/>
+                                    </w:rPr>
+                                    <m:t>m</m:t>
+                                  </m:r>
+                                </m:num>
+                                <m:den>
+                                  <m:r>
+                                    <w:rPr>
+                                      <w:rFonts w:ascii="Cambria Math" w:eastAsiaTheme="minorEastAsia" w:hAnsi="Cambria Math"/>
+                                    </w:rPr>
+                                    <m:t>5500m</m:t>
+                                  </m:r>
+                                </m:den>
+                              </m:f>
+                            </m:e>
+                          </m:d>
+                        </m:e>
+                      </m:func>
+                    </m:den>
+                  </m:f>
+                </m:e>
+              </m:d>
+            </m:e>
+          </m:func>
+          <m:r>
+            <w:rPr>
+              <w:rFonts w:ascii="Cambria Math" w:eastAsiaTheme="minorEastAsia" w:hAnsi="Cambria Math"/>
+            </w:rPr>
+            <m:t>=11</m:t>
+          </m:r>
+          <m:r>
+            <w:rPr>
+              <w:rFonts w:ascii="Cambria Math" w:eastAsiaTheme="minorEastAsia" w:hAnsi="Cambria Math"/>
+            </w:rPr>
+            <m:t>bits</m:t>
+          </m:r>
+        </m:oMath>
+      </m:oMathPara>
+    </w:p>
+    <w:p>
+      <w:pPr>
+        <w:ind w:left="2160"/>
+        <w:rPr>
+          <w:rFonts w:eastAsiaTheme="minorEastAsia"/>
+        </w:rPr>
+      </w:pPr>
+      <w:r>
+        <w:rPr>
+          <w:rFonts w:eastAsiaTheme="minorEastAsia"/>
+        </w:rPr>
+        <w:t xml:space="preserve">However, the control system will not be capable of tracking to 1 LSb of the ADC, so as a rule of thumb we will assume tracking precision to within </w:t>
+      </w:r>
+      <w:r>
+        <w:rPr>
+          <w:rFonts w:eastAsiaTheme="minorEastAsia"/>
+        </w:rPr>
+        <w:t>30</w:t>
+      </w:r>
+      <w:r>
+        <w:rPr>
+          <w:rFonts w:eastAsiaTheme="minorEastAsia"/>
+        </w:rPr>
+        <w:t>% of ADC resolu</w:t>
+      </w:r>
+      <w:r>
+        <w:rPr>
+          <w:rFonts w:eastAsiaTheme="minorEastAsia"/>
+        </w:rPr>
+        <w:t>tion. Then we have:</w:t>
+      </w:r>
+    </w:p>
+    <w:p>
+      <w:pPr>
+        <w:ind w:left="2160"/>
+        <w:rPr>
+          <w:rFonts w:eastAsiaTheme="minorEastAsia"/>
+        </w:rPr>
+      </w:pPr>
+      <m:oMathPara>
+        <m:oMath>
+          <m:sSub>
+            <m:sSubPr>
+              <m:ctrlPr>
+                <w:rPr>
+                  <w:rFonts w:ascii="Cambria Math" w:eastAsiaTheme="minorEastAsia" w:hAnsi="Cambria Math"/>
+                  <w:i/>
+                </w:rPr>
+              </m:ctrlPr>
+            </m:sSubPr>
+            <m:e>
               <m:r>
-                <m:rPr>
-                  <m:sty m:val="p"/>
-                </m:rPr>
-                <w:rPr>
-                  <w:rStyle w:val="CommentReference"/>
-                </w:rPr>
-                <w:commentReference w:id="0"/>
+                <w:rPr>
+                  <w:rFonts w:ascii="Cambria Math" w:eastAsiaTheme="minorEastAsia" w:hAnsi="Cambria Math"/>
+                </w:rPr>
+                <m:t>Resolution</m:t>
               </m:r>
             </m:e>
-          </m:func>
+            <m:sub>
+              <m:r>
+                <w:rPr>
+                  <w:rFonts w:ascii="Cambria Math" w:eastAsiaTheme="minorEastAsia" w:hAnsi="Cambria Math"/>
+                </w:rPr>
+                <m:t>ADC</m:t>
+              </m:r>
+            </m:sub>
+          </m:sSub>
+          <m:r>
+            <w:rPr>
+              <w:rFonts w:ascii="Cambria Math" w:eastAsiaTheme="minorEastAsia" w:hAnsi="Cambria Math"/>
+            </w:rPr>
+            <m:t>=</m:t>
+          </m:r>
+          <m:r>
+            <w:rPr>
+              <w:rFonts w:ascii="Cambria Math" w:eastAsiaTheme="minorEastAsia" w:hAnsi="Cambria Math"/>
+            </w:rPr>
+            <m:t>11</m:t>
+          </m:r>
+          <m:r>
+            <w:rPr>
+              <w:rFonts w:ascii="Cambria Math" w:eastAsiaTheme="minorEastAsia" w:hAnsi="Cambria Math"/>
+            </w:rPr>
+            <m:t>bits</m:t>
+          </m:r>
+          <m:r>
+            <w:rPr>
+              <w:rFonts w:ascii="Cambria Math" w:eastAsiaTheme="minorEastAsia" w:hAnsi="Cambria Math"/>
+            </w:rPr>
+            <m:t>+30%*11</m:t>
+          </m:r>
+          <m:r>
+            <w:rPr>
+              <w:rFonts w:ascii="Cambria Math" w:eastAsiaTheme="minorEastAsia" w:hAnsi="Cambria Math"/>
+            </w:rPr>
+            <m:t>bits</m:t>
+          </m:r>
+          <m:r>
+            <w:rPr>
+              <w:rFonts w:ascii="Cambria Math" w:eastAsiaTheme="minorEastAsia" w:hAnsi="Cambria Math"/>
+            </w:rPr>
+            <m:t>=15</m:t>
+          </m:r>
+          <m:r>
+            <w:rPr>
+              <w:rFonts w:ascii="Cambria Math" w:eastAsiaTheme="minorEastAsia" w:hAnsi="Cambria Math"/>
+            </w:rPr>
+            <m:t xml:space="preserve"> bits</m:t>
+          </m:r>
         </m:oMath>
       </m:oMathPara>
     </w:p>
@@ -1171,17 +2047,206 @@
           <w:rFonts w:eastAsiaTheme="minorEastAsia"/>
         </w:rPr>
       </w:pPr>
+      <w:r>
+        <w:rPr>
+          <w:rFonts w:eastAsiaTheme="minorEastAsia"/>
+        </w:rPr>
+        <w:t>As ADC’s are most commonly available in power-of-2 resolutions, a 16 bit ADC will be used.</w:t>
+      </w:r>
+    </w:p>
+    <w:p>
+      <w:pPr>
+        <w:pStyle w:val="Heading4"/>
+        <w:rPr>
+          <w:rFonts w:eastAsiaTheme="minorEastAsia"/>
+        </w:rPr>
+      </w:pPr>
+      <w:r>
+        <w:rPr>
+          <w:rFonts w:eastAsiaTheme="minorEastAsia"/>
+        </w:rPr>
+        <w:t>ADC Digital Interface</w:t>
+      </w:r>
     </w:p>
     <w:p>
       <w:pPr>
         <w:ind w:left="2160"/>
       </w:pPr>
+      <w:r>
+        <w:t xml:space="preserve">Given a sample rate of 2000Hz as described in section B.3.a below, we must have a data bandwidth of 2kSamples/sec, with a sample size of 16 bits or 2 Bytes. We must </w:t>
+      </w:r>
+      <w:r>
+        <w:t>then have a data bandwidth of 4kB/s for each ADC, or 16k</w:t>
+      </w:r>
+      <w:r>
+        <w:t>B/s if they are on a shared or daisy</w:t>
+      </w:r>
+      <w:r>
+        <w:t>-chained bus.</w:t>
+      </w:r>
+      <w:r>
+        <w:t xml:space="preserve"> However, latency is of great concern in a control system, so it is not sufficient that the data transfer complete within the sample period.</w:t>
+      </w:r>
+    </w:p>
+    <w:p>
+      <w:pPr>
+        <w:ind w:left="2160"/>
+      </w:pPr>
+      <w:r>
+        <w:t xml:space="preserve">A daisy-chain </w:t>
+      </w:r>
+      <w:r>
+        <w:t>SPI interface allows a single sample command to be issued to all ADC’s simultaneously, and allows a single data transfer from all axes to be performed with lower overhead as compared to a chip-select based SPI interface.</w:t>
+      </w:r>
+    </w:p>
+    <w:p>
+      <w:pPr>
+        <w:pStyle w:val="Heading4"/>
+      </w:pPr>
+      <w:r>
+        <w:t>ADC Choice</w:t>
+      </w:r>
+    </w:p>
+    <w:p>
+      <w:pPr>
+        <w:ind w:left="2160"/>
+      </w:pPr>
+      <w:r>
+        <w:t xml:space="preserve">Common ADC data buses are I2C and SPI. </w:t>
+      </w:r>
+      <w:r>
+        <w:t>The AD7685 is a 16-bit ADC supporting both SPI and daisy-chain serial interfaces at up to 55MHz</w:t>
+      </w:r>
+      <w:r>
+        <w:t xml:space="preserve">, or </w:t>
+      </w:r>
+      <w:r>
+        <w:t>more than 6.5MB/s</w:t>
+      </w:r>
+      <w:r>
+        <w:t xml:space="preserve">. </w:t>
+      </w:r>
+      <w:r>
+        <w:t>It also has a sample rate of up to 250kSamples/s, and a sample-to-data ready time of no more than 2.2us, minimizing latency and satisfying throughput requirements.</w:t>
+      </w:r>
+    </w:p>
+    <w:p>
+      <w:pPr>
+        <w:pStyle w:val="Heading3"/>
+      </w:pPr>
+      <w:r>
+        <w:t>Summary of Parameters</w:t>
+      </w:r>
+    </w:p>
+    <w:p>
+      <w:pPr>
+        <w:ind w:left="1440"/>
+        <w:rPr>
+          <w:rFonts w:eastAsiaTheme="minorEastAsia"/>
+        </w:rPr>
+      </w:pPr>
+      <m:oMathPara>
+        <m:oMathParaPr>
+          <m:jc m:val="left"/>
+        </m:oMathParaPr>
+        <m:oMath>
+          <m:sSub>
+            <m:sSubPr>
+              <m:ctrlPr>
+                <w:rPr>
+                  <w:rFonts w:ascii="Cambria Math" w:hAnsi="Cambria Math"/>
+                  <w:i/>
+                </w:rPr>
+              </m:ctrlPr>
+            </m:sSubPr>
+            <m:e>
+              <m:r>
+                <w:rPr>
+                  <w:rFonts w:ascii="Cambria Math" w:hAnsi="Cambria Math"/>
+                </w:rPr>
+                <m:t>Resolution</m:t>
+              </m:r>
+            </m:e>
+            <m:sub>
+              <m:r>
+                <w:rPr>
+                  <w:rFonts w:ascii="Cambria Math" w:hAnsi="Cambria Math"/>
+                </w:rPr>
+                <m:t>5500m</m:t>
+              </m:r>
+            </m:sub>
+          </m:sSub>
+          <m:r>
+            <w:rPr>
+              <w:rFonts w:ascii="Cambria Math" w:hAnsi="Cambria Math"/>
+            </w:rPr>
+            <m:t>=</m:t>
+          </m:r>
+          <m:r>
+            <w:rPr>
+              <w:rFonts w:ascii="Cambria Math" w:hAnsi="Cambria Math"/>
+            </w:rPr>
+            <m:t>2</m:t>
+          </m:r>
+          <m:r>
+            <w:rPr>
+              <w:rFonts w:ascii="Cambria Math" w:hAnsi="Cambria Math"/>
+            </w:rPr>
+            <m:t>0m</m:t>
+          </m:r>
+        </m:oMath>
+      </m:oMathPara>
+    </w:p>
+    <w:p>
+      <w:pPr>
+        <w:ind w:left="1440"/>
+      </w:pPr>
+      <m:oMathPara>
+        <m:oMathParaPr>
+          <m:jc m:val="left"/>
+        </m:oMathParaPr>
+        <m:oMath>
+          <m:sSub>
+            <m:sSubPr>
+              <m:ctrlPr>
+                <w:rPr>
+                  <w:rFonts w:ascii="Cambria Math" w:hAnsi="Cambria Math"/>
+                  <w:i/>
+                </w:rPr>
+              </m:ctrlPr>
+            </m:sSubPr>
+            <m:e>
+              <m:r>
+                <w:rPr>
+                  <w:rFonts w:ascii="Cambria Math" w:hAnsi="Cambria Math"/>
+                </w:rPr>
+                <m:t>Resolution</m:t>
+              </m:r>
+            </m:e>
+            <m:sub>
+              <m:r>
+                <w:rPr>
+                  <w:rFonts w:ascii="Cambria Math" w:hAnsi="Cambria Math"/>
+                </w:rPr>
+                <m:t>ADC</m:t>
+              </m:r>
+            </m:sub>
+          </m:sSub>
+          <m:r>
+            <w:rPr>
+              <w:rFonts w:ascii="Cambria Math" w:hAnsi="Cambria Math"/>
+            </w:rPr>
+            <m:t>=16 bits</m:t>
+          </m:r>
+        </m:oMath>
+      </m:oMathPara>
     </w:p>
     <w:p>
       <w:pPr>
         <w:pStyle w:val="Heading2"/>
       </w:pPr>
       <w:r>
+        <w:lastRenderedPageBreak/>
         <w:t>Low-Pass Filters for Feedback ADC’s</w:t>
       </w:r>
     </w:p>
@@ -1476,7 +2541,6 @@
         <w:pStyle w:val="Heading4"/>
       </w:pPr>
       <w:r>
-        <w:lastRenderedPageBreak/>
         <w:t>ADC2 Feedback LPF</w:t>
       </w:r>
     </w:p>
@@ -3133,6 +4197,7 @@
         <w:pStyle w:val="Heading4"/>
       </w:pPr>
       <w:r>
+        <w:lastRenderedPageBreak/>
         <w:t>Op-Amp</w:t>
       </w:r>
     </w:p>
@@ -3149,7 +4214,6 @@
         <w:pStyle w:val="Heading3"/>
       </w:pPr>
       <w:r>
-        <w:lastRenderedPageBreak/>
         <w:t>Consequences</w:t>
       </w:r>
     </w:p>
@@ -3497,19 +4561,7 @@
             <w:rPr>
               <w:rFonts w:ascii="Cambria Math" w:hAnsi="Cambria Math"/>
             </w:rPr>
-            <m:t>=</m:t>
-          </m:r>
-          <m:r>
-            <w:rPr>
-              <w:rFonts w:ascii="Cambria Math" w:hAnsi="Cambria Math"/>
-            </w:rPr>
-            <m:t>2.5H</m:t>
-          </m:r>
-          <m:r>
-            <w:rPr>
-              <w:rFonts w:ascii="Cambria Math" w:hAnsi="Cambria Math"/>
-            </w:rPr>
-            <m:t>z</m:t>
+            <m:t>=2.5Hz</m:t>
           </m:r>
         </m:oMath>
       </m:oMathPara>
@@ -3556,13 +4608,7 @@
             <w:rPr>
               <w:rFonts w:ascii="Cambria Math" w:hAnsi="Cambria Math"/>
             </w:rPr>
-            <m:t>=25H</m:t>
-          </m:r>
-          <m:r>
-            <w:rPr>
-              <w:rFonts w:ascii="Cambria Math" w:hAnsi="Cambria Math"/>
-            </w:rPr>
-            <m:t>z</m:t>
+            <m:t>=25Hz</m:t>
           </m:r>
         </m:oMath>
       </m:oMathPara>
@@ -3653,13 +4699,7 @@
             <w:rPr>
               <w:rFonts w:ascii="Cambria Math" w:hAnsi="Cambria Math"/>
             </w:rPr>
-            <m:t>=100H</m:t>
-          </m:r>
-          <m:r>
-            <w:rPr>
-              <w:rFonts w:ascii="Cambria Math" w:hAnsi="Cambria Math"/>
-            </w:rPr>
-            <m:t>z</m:t>
+            <m:t>=100Hz</m:t>
           </m:r>
         </m:oMath>
       </m:oMathPara>
@@ -3713,27 +4753,6 @@
     </w:sectPr>
   </w:body>
 </w:document>
-</file>
-
-<file path=word/comments.xml><?xml version="1.0" encoding="utf-8"?>
-<w:comments xmlns:ve="http://schemas.openxmlformats.org/markup-compatibility/2006" xmlns:o="urn:schemas-microsoft-com:office:office" xmlns:r="http://schemas.openxmlformats.org/officeDocument/2006/relationships" xmlns:m="http://schemas.openxmlformats.org/officeDocument/2006/math" xmlns:v="urn:schemas-microsoft-com:vml" xmlns:wp="http://schemas.openxmlformats.org/drawingml/2006/wordprocessingDrawing" xmlns:w10="urn:schemas-microsoft-com:office:word" xmlns:w="http://schemas.openxmlformats.org/wordprocessingml/2006/main" xmlns:wne="http://schemas.microsoft.com/office/word/2006/wordml">
-  <w:comment w:id="0" w:author="Rob" w:date="2014-01-25T10:39:00Z" w:initials="R">
-    <w:p>
-      <w:pPr>
-        <w:pStyle w:val="CommentText"/>
-      </w:pPr>
-      <w:r>
-        <w:rPr>
-          <w:rStyle w:val="CommentReference"/>
-        </w:rPr>
-        <w:annotationRef/>
-      </w:r>
-      <w:r>
-        <w:t>How does this measurement resolution correspond to desired control resolution?</w:t>
-      </w:r>
-    </w:p>
-  </w:comment>
-</w:comments>
 </file>
 
 <file path=word/numbering.xml><?xml version="1.0" encoding="utf-8"?>
@@ -5204,7 +6223,7 @@
 </file>
 
 <file path=customXml/itemProps1.xml><?xml version="1.0" encoding="utf-8"?>
-<ds:datastoreItem xmlns:ds="http://schemas.openxmlformats.org/officeDocument/2006/customXml" ds:itemID="{5C8C90B6-47C9-49BF-BE45-34B5B77A22FF}">
+<ds:datastoreItem xmlns:ds="http://schemas.openxmlformats.org/officeDocument/2006/customXml" ds:itemID="{B4984DA9-3BF0-4D6B-8301-CA0A35104E3B}">
   <ds:schemaRefs>
     <ds:schemaRef ds:uri="http://schemas.openxmlformats.org/officeDocument/2006/bibliography"/>
   </ds:schemaRefs>

--- a/Documentation/Component Selection/RTx Controller Design.docx
+++ b/Documentation/Component Selection/RTx Controller Design.docx
@@ -6,8 +6,13 @@
       <w:pPr>
         <w:pStyle w:val="Title"/>
       </w:pPr>
-      <w:r>
-        <w:t>RTx Controller Board Design</w:t>
+      <w:proofErr w:type="spellStart"/>
+      <w:r>
+        <w:t>RTx</w:t>
+      </w:r>
+      <w:proofErr w:type="spellEnd"/>
+      <w:r>
+        <w:t xml:space="preserve"> Controller Board Design</w:t>
       </w:r>
       <w:r>
         <w:t xml:space="preserve"> Document</w:t>
@@ -1610,7 +1615,21 @@
         <w:rPr>
           <w:rFonts w:eastAsiaTheme="minorEastAsia"/>
         </w:rPr>
-        <w:t>rocket both in the frame and zoom such that the rocket length is 5% of the frame, the tracking resolution at  this range becomes:</w:t>
+        <w:t xml:space="preserve">rocket both in the frame and zoom such that the rocket length is 5% of the frame, the tracking resolution </w:t>
+      </w:r>
+      <w:proofErr w:type="gramStart"/>
+      <w:r>
+        <w:rPr>
+          <w:rFonts w:eastAsiaTheme="minorEastAsia"/>
+        </w:rPr>
+        <w:t>at  this</w:t>
+      </w:r>
+      <w:proofErr w:type="gramEnd"/>
+      <w:r>
+        <w:rPr>
+          <w:rFonts w:eastAsiaTheme="minorEastAsia"/>
+        </w:rPr>
+        <w:t xml:space="preserve"> range becomes:</w:t>
       </w:r>
     </w:p>
     <w:p>
@@ -1626,13 +1645,7 @@
             <w:rPr>
               <w:rFonts w:ascii="Cambria Math" w:eastAsiaTheme="minorEastAsia" w:hAnsi="Cambria Math"/>
             </w:rPr>
-            <m:t>R</m:t>
-          </m:r>
-          <m:r>
-            <w:rPr>
-              <w:rFonts w:ascii="Cambria Math" w:eastAsiaTheme="minorEastAsia" w:hAnsi="Cambria Math"/>
-            </w:rPr>
-            <m:t>esolutio</m:t>
+            <m:t>Resolutio</m:t>
           </m:r>
           <m:sSub>
             <m:sSubPr>
@@ -1688,13 +1701,7 @@
                 <w:rPr>
                   <w:rFonts w:ascii="Cambria Math" w:eastAsiaTheme="minorEastAsia" w:hAnsi="Cambria Math"/>
                 </w:rPr>
-                <m:t>10</m:t>
-              </m:r>
-              <m:r>
-                <w:rPr>
-                  <w:rFonts w:ascii="Cambria Math" w:eastAsiaTheme="minorEastAsia" w:hAnsi="Cambria Math"/>
-                </w:rPr>
-                <m:t>%</m:t>
+                <m:t>10%</m:t>
               </m:r>
             </m:den>
           </m:f>
@@ -1702,19 +1709,7 @@
             <w:rPr>
               <w:rFonts w:ascii="Cambria Math" w:eastAsiaTheme="minorEastAsia" w:hAnsi="Cambria Math"/>
             </w:rPr>
-            <m:t xml:space="preserve"> </m:t>
-          </m:r>
-          <m:r>
-            <w:rPr>
-              <w:rFonts w:ascii="Cambria Math" w:eastAsiaTheme="minorEastAsia" w:hAnsi="Cambria Math"/>
-            </w:rPr>
-            <m:t>=2</m:t>
-          </m:r>
-          <m:r>
-            <w:rPr>
-              <w:rFonts w:ascii="Cambria Math" w:eastAsiaTheme="minorEastAsia" w:hAnsi="Cambria Math"/>
-            </w:rPr>
-            <m:t>0m</m:t>
+            <m:t xml:space="preserve"> =20m</m:t>
           </m:r>
         </m:oMath>
       </m:oMathPara>
@@ -1879,19 +1874,7 @@
                                     <w:rPr>
                                       <w:rFonts w:ascii="Cambria Math" w:eastAsiaTheme="minorEastAsia" w:hAnsi="Cambria Math"/>
                                     </w:rPr>
-                                    <m:t>2</m:t>
-                                  </m:r>
-                                  <m:r>
-                                    <w:rPr>
-                                      <w:rFonts w:ascii="Cambria Math" w:eastAsiaTheme="minorEastAsia" w:hAnsi="Cambria Math"/>
-                                    </w:rPr>
-                                    <m:t>0</m:t>
-                                  </m:r>
-                                  <m:r>
-                                    <w:rPr>
-                                      <w:rFonts w:ascii="Cambria Math" w:eastAsiaTheme="minorEastAsia" w:hAnsi="Cambria Math"/>
-                                    </w:rPr>
-                                    <m:t>m</m:t>
+                                    <m:t>20m</m:t>
                                   </m:r>
                                 </m:num>
                                 <m:den>
@@ -1917,13 +1900,7 @@
             <w:rPr>
               <w:rFonts w:ascii="Cambria Math" w:eastAsiaTheme="minorEastAsia" w:hAnsi="Cambria Math"/>
             </w:rPr>
-            <m:t>=11</m:t>
-          </m:r>
-          <m:r>
-            <w:rPr>
-              <w:rFonts w:ascii="Cambria Math" w:eastAsiaTheme="minorEastAsia" w:hAnsi="Cambria Math"/>
-            </w:rPr>
-            <m:t>bits</m:t>
+            <m:t>=11bits</m:t>
           </m:r>
         </m:oMath>
       </m:oMathPara>
@@ -1939,7 +1916,21 @@
         <w:rPr>
           <w:rFonts w:eastAsiaTheme="minorEastAsia"/>
         </w:rPr>
-        <w:t xml:space="preserve">However, the control system will not be capable of tracking to 1 LSb of the ADC, so as a rule of thumb we will assume tracking precision to within </w:t>
+        <w:t xml:space="preserve">However, the control system will not be capable of tracking to 1 </w:t>
+      </w:r>
+      <w:proofErr w:type="spellStart"/>
+      <w:r>
+        <w:rPr>
+          <w:rFonts w:eastAsiaTheme="minorEastAsia"/>
+        </w:rPr>
+        <w:t>LSb</w:t>
+      </w:r>
+      <w:proofErr w:type="spellEnd"/>
+      <w:r>
+        <w:rPr>
+          <w:rFonts w:eastAsiaTheme="minorEastAsia"/>
+        </w:rPr>
+        <w:t xml:space="preserve"> of the ADC, so as a rule of thumb we will assume tracking precision to within </w:t>
       </w:r>
       <w:r>
         <w:rPr>
@@ -1999,43 +1990,7 @@
             <w:rPr>
               <w:rFonts w:ascii="Cambria Math" w:eastAsiaTheme="minorEastAsia" w:hAnsi="Cambria Math"/>
             </w:rPr>
-            <m:t>=</m:t>
-          </m:r>
-          <m:r>
-            <w:rPr>
-              <w:rFonts w:ascii="Cambria Math" w:eastAsiaTheme="minorEastAsia" w:hAnsi="Cambria Math"/>
-            </w:rPr>
-            <m:t>11</m:t>
-          </m:r>
-          <m:r>
-            <w:rPr>
-              <w:rFonts w:ascii="Cambria Math" w:eastAsiaTheme="minorEastAsia" w:hAnsi="Cambria Math"/>
-            </w:rPr>
-            <m:t>bits</m:t>
-          </m:r>
-          <m:r>
-            <w:rPr>
-              <w:rFonts w:ascii="Cambria Math" w:eastAsiaTheme="minorEastAsia" w:hAnsi="Cambria Math"/>
-            </w:rPr>
-            <m:t>+30%*11</m:t>
-          </m:r>
-          <m:r>
-            <w:rPr>
-              <w:rFonts w:ascii="Cambria Math" w:eastAsiaTheme="minorEastAsia" w:hAnsi="Cambria Math"/>
-            </w:rPr>
-            <m:t>bits</m:t>
-          </m:r>
-          <m:r>
-            <w:rPr>
-              <w:rFonts w:ascii="Cambria Math" w:eastAsiaTheme="minorEastAsia" w:hAnsi="Cambria Math"/>
-            </w:rPr>
-            <m:t>=15</m:t>
-          </m:r>
-          <m:r>
-            <w:rPr>
-              <w:rFonts w:ascii="Cambria Math" w:eastAsiaTheme="minorEastAsia" w:hAnsi="Cambria Math"/>
-            </w:rPr>
-            <m:t xml:space="preserve"> bits</m:t>
+            <m:t>=11bits+30%*11bits=15 bits</m:t>
           </m:r>
         </m:oMath>
       </m:oMathPara>
@@ -2104,7 +2059,13 @@
         <w:pStyle w:val="Heading4"/>
       </w:pPr>
       <w:r>
-        <w:t>ADC Choice</w:t>
+        <w:t xml:space="preserve">ADC </w:t>
+      </w:r>
+      <w:r>
+        <w:t xml:space="preserve">and Analog Reference Voltage Regulator </w:t>
+      </w:r>
+      <w:r>
+        <w:t>Choice</w:t>
       </w:r>
     </w:p>
     <w:p>
@@ -2115,10 +2076,18 @@
         <w:t xml:space="preserve">Common ADC data buses are I2C and SPI. </w:t>
       </w:r>
       <w:r>
-        <w:t>The AD7685 is a 16-bit ADC supporting both SPI and daisy-chain serial interfaces at up to 55MHz</w:t>
-      </w:r>
-      <w:r>
-        <w:t xml:space="preserve">, or </w:t>
+        <w:t xml:space="preserve">The AD7685 is a 16-bit ADC supporting </w:t>
+      </w:r>
+      <w:proofErr w:type="gramStart"/>
+      <w:r>
+        <w:t>both SPI and daisy-chain serial interfaces at up to 55MHz</w:t>
+      </w:r>
+      <w:r>
+        <w:t>, or</w:t>
+      </w:r>
+      <w:proofErr w:type="gramEnd"/>
+      <w:r>
+        <w:t xml:space="preserve"> </w:t>
       </w:r>
       <w:r>
         <w:t>more than 6.5MB/s</w:t>
@@ -2128,6 +2097,273 @@
       </w:r>
       <w:r>
         <w:t>It also has a sample rate of up to 250kSamples/s, and a sample-to-data ready time of no more than 2.2us, minimizing latency and satisfying throughput requirements.</w:t>
+      </w:r>
+    </w:p>
+    <w:p>
+      <w:pPr>
+        <w:pStyle w:val="Heading5"/>
+      </w:pPr>
+      <w:r>
+        <w:t>ADC Supply Voltages</w:t>
+      </w:r>
+    </w:p>
+    <w:p>
+      <w:pPr>
+        <w:ind w:left="2880"/>
+        <w:rPr>
+          <w:rFonts w:eastAsiaTheme="minorEastAsia"/>
+        </w:rPr>
+      </w:pPr>
+      <w:r>
+        <w:t xml:space="preserve">The AD7685 has separate supplies for the converter and for the digital I/O interface. </w:t>
+      </w:r>
+      <m:oMath>
+        <m:sSub>
+          <m:sSubPr>
+            <m:ctrlPr>
+              <w:rPr>
+                <w:rFonts w:ascii="Cambria Math" w:hAnsi="Cambria Math"/>
+                <w:i/>
+              </w:rPr>
+            </m:ctrlPr>
+          </m:sSubPr>
+          <m:e>
+            <m:r>
+              <w:rPr>
+                <w:rFonts w:ascii="Cambria Math" w:hAnsi="Cambria Math"/>
+              </w:rPr>
+              <m:t>V</m:t>
+            </m:r>
+          </m:e>
+          <m:sub>
+            <m:r>
+              <w:rPr>
+                <w:rFonts w:ascii="Cambria Math" w:hAnsi="Cambria Math"/>
+              </w:rPr>
+              <m:t>IO</m:t>
+            </m:r>
+          </m:sub>
+        </m:sSub>
+      </m:oMath>
+      <w:r>
+        <w:rPr>
+          <w:rFonts w:eastAsiaTheme="minorEastAsia"/>
+        </w:rPr>
+        <w:t xml:space="preserve"> </w:t>
+      </w:r>
+      <w:proofErr w:type="gramStart"/>
+      <w:r>
+        <w:rPr>
+          <w:rFonts w:eastAsiaTheme="minorEastAsia"/>
+        </w:rPr>
+        <w:t>was</w:t>
+      </w:r>
+      <w:proofErr w:type="gramEnd"/>
+      <w:r>
+        <w:rPr>
+          <w:rFonts w:eastAsiaTheme="minorEastAsia"/>
+        </w:rPr>
+        <w:t xml:space="preserve"> chosen to match that of the microcontroller, </w:t>
+      </w:r>
+      <w:r>
+        <w:rPr>
+          <w:rFonts w:eastAsiaTheme="minorEastAsia"/>
+        </w:rPr>
+        <w:lastRenderedPageBreak/>
+        <w:t xml:space="preserve">while </w:t>
+      </w:r>
+      <m:oMath>
+        <m:sSub>
+          <m:sSubPr>
+            <m:ctrlPr>
+              <w:rPr>
+                <w:rFonts w:ascii="Cambria Math" w:eastAsiaTheme="minorEastAsia" w:hAnsi="Cambria Math"/>
+                <w:i/>
+              </w:rPr>
+            </m:ctrlPr>
+          </m:sSubPr>
+          <m:e>
+            <m:r>
+              <w:rPr>
+                <w:rFonts w:ascii="Cambria Math" w:eastAsiaTheme="minorEastAsia" w:hAnsi="Cambria Math"/>
+              </w:rPr>
+              <m:t>V</m:t>
+            </m:r>
+          </m:e>
+          <m:sub>
+            <m:r>
+              <w:rPr>
+                <w:rFonts w:ascii="Cambria Math" w:eastAsiaTheme="minorEastAsia" w:hAnsi="Cambria Math"/>
+              </w:rPr>
+              <m:t>DD</m:t>
+            </m:r>
+          </m:sub>
+        </m:sSub>
+      </m:oMath>
+      <w:r>
+        <w:rPr>
+          <w:rFonts w:eastAsiaTheme="minorEastAsia"/>
+        </w:rPr>
+        <w:t xml:space="preserve"> selection was based on the desire to minimize conversion latency, as higher voltages allow for faster conversion times as well as higher conversion rates.</w:t>
+      </w:r>
+      <w:r>
+        <w:rPr>
+          <w:rFonts w:eastAsiaTheme="minorEastAsia"/>
+        </w:rPr>
+        <w:t xml:space="preserve"> The following voltages were chosen:</w:t>
+      </w:r>
+    </w:p>
+    <w:p>
+      <w:pPr>
+        <w:ind w:left="2880"/>
+        <w:rPr>
+          <w:rFonts w:eastAsiaTheme="minorEastAsia"/>
+        </w:rPr>
+      </w:pPr>
+      <m:oMathPara>
+        <m:oMath>
+          <m:sSub>
+            <m:sSubPr>
+              <m:ctrlPr>
+                <w:rPr>
+                  <w:rFonts w:ascii="Cambria Math" w:hAnsi="Cambria Math"/>
+                  <w:i/>
+                </w:rPr>
+              </m:ctrlPr>
+            </m:sSubPr>
+            <m:e>
+              <m:r>
+                <w:rPr>
+                  <w:rFonts w:ascii="Cambria Math" w:hAnsi="Cambria Math"/>
+                </w:rPr>
+                <m:t>V</m:t>
+              </m:r>
+            </m:e>
+            <m:sub>
+              <m:r>
+                <w:rPr>
+                  <w:rFonts w:ascii="Cambria Math" w:hAnsi="Cambria Math"/>
+                </w:rPr>
+                <m:t>IO</m:t>
+              </m:r>
+            </m:sub>
+          </m:sSub>
+          <m:r>
+            <w:rPr>
+              <w:rFonts w:ascii="Cambria Math" w:hAnsi="Cambria Math"/>
+            </w:rPr>
+            <m:t>=3.3V</m:t>
+          </m:r>
+        </m:oMath>
+      </m:oMathPara>
+    </w:p>
+    <w:p>
+      <w:pPr>
+        <w:ind w:left="2880"/>
+        <w:rPr>
+          <w:rFonts w:eastAsiaTheme="minorEastAsia"/>
+        </w:rPr>
+      </w:pPr>
+      <m:oMathPara>
+        <m:oMath>
+          <m:sSub>
+            <m:sSubPr>
+              <m:ctrlPr>
+                <w:rPr>
+                  <w:rFonts w:ascii="Cambria Math" w:hAnsi="Cambria Math"/>
+                  <w:i/>
+                </w:rPr>
+              </m:ctrlPr>
+            </m:sSubPr>
+            <m:e>
+              <m:r>
+                <w:rPr>
+                  <w:rFonts w:ascii="Cambria Math" w:hAnsi="Cambria Math"/>
+                </w:rPr>
+                <m:t>V</m:t>
+              </m:r>
+            </m:e>
+            <m:sub>
+              <m:r>
+                <w:rPr>
+                  <w:rFonts w:ascii="Cambria Math" w:hAnsi="Cambria Math"/>
+                </w:rPr>
+                <m:t>DD</m:t>
+              </m:r>
+            </m:sub>
+          </m:sSub>
+          <m:r>
+            <w:rPr>
+              <w:rFonts w:ascii="Cambria Math" w:hAnsi="Cambria Math"/>
+            </w:rPr>
+            <m:t>=5V</m:t>
+          </m:r>
+        </m:oMath>
+      </m:oMathPara>
+    </w:p>
+    <w:p>
+      <w:pPr>
+        <w:pStyle w:val="Heading5"/>
+      </w:pPr>
+      <w:r>
+        <w:t>Reference Voltage Regulator Choice</w:t>
+      </w:r>
+    </w:p>
+    <w:p>
+      <w:pPr>
+        <w:ind w:left="2880"/>
+      </w:pPr>
+      <w:r>
+        <w:t xml:space="preserve">A stable and noise-free reference voltage is required for the ADC and feedback position sensor potentiometer circuits. The chosen ADC </w:t>
+      </w:r>
+      <w:r>
+        <w:t xml:space="preserve">uses a </w:t>
+      </w:r>
+    </w:p>
+    <w:p>
+      <w:pPr>
+        <w:pStyle w:val="Heading5"/>
+        <w:rPr>
+          <w:rFonts w:eastAsiaTheme="minorEastAsia"/>
+        </w:rPr>
+      </w:pPr>
+      <w:r>
+        <w:rPr>
+          <w:rFonts w:eastAsiaTheme="minorEastAsia"/>
+        </w:rPr>
+        <w:t>ADC Decoupling Capacitors</w:t>
+      </w:r>
+    </w:p>
+    <w:p>
+      <w:pPr>
+        <w:ind w:left="2880"/>
+      </w:pPr>
+      <w:r>
+        <w:t>Per the datasheet, 0.1uF capacitors were chosen to decouple the supply pins. A 1206-package 22uF capacitor with an X5R temperature coefficient decouples the analog reference input pin, as this is the recommended value when using an ADR43x reference voltage regulator.</w:t>
+      </w:r>
+    </w:p>
+    <w:p>
+      <w:pPr>
+        <w:pStyle w:val="Heading5"/>
+      </w:pPr>
+      <w:r>
+        <w:t>Analog Reference Supply Decoupling Capacitors</w:t>
+      </w:r>
+    </w:p>
+    <w:p>
+      <w:pPr>
+        <w:ind w:left="2880"/>
+      </w:pPr>
+      <w:r>
+        <w:t xml:space="preserve">The </w:t>
+      </w:r>
+      <w:proofErr w:type="spellStart"/>
+      <w:r>
+        <w:t>ARef</w:t>
+      </w:r>
+      <w:proofErr w:type="spellEnd"/>
+      <w:r>
+        <w:t xml:space="preserve"> regulator’s supply pin is decoupled with a 10uF and 0.1uF capacitor, and the output is decoupled with a 0.1uF capacitor, per the device datasheet.</w:t>
       </w:r>
     </w:p>
     <w:p>
@@ -2180,19 +2416,7 @@
             <w:rPr>
               <w:rFonts w:ascii="Cambria Math" w:hAnsi="Cambria Math"/>
             </w:rPr>
-            <m:t>=</m:t>
-          </m:r>
-          <m:r>
-            <w:rPr>
-              <w:rFonts w:ascii="Cambria Math" w:hAnsi="Cambria Math"/>
-            </w:rPr>
-            <m:t>2</m:t>
-          </m:r>
-          <m:r>
-            <w:rPr>
-              <w:rFonts w:ascii="Cambria Math" w:hAnsi="Cambria Math"/>
-            </w:rPr>
-            <m:t>0m</m:t>
+            <m:t>=20m</m:t>
           </m:r>
         </m:oMath>
       </m:oMathPara>
@@ -2200,6 +2424,9 @@
     <w:p>
       <w:pPr>
         <w:ind w:left="1440"/>
+        <w:rPr>
+          <w:rFonts w:eastAsiaTheme="minorEastAsia"/>
+        </w:rPr>
       </w:pPr>
       <m:oMathPara>
         <m:oMathParaPr>
@@ -2243,10 +2470,202 @@
     </w:p>
     <w:p>
       <w:pPr>
+        <w:ind w:left="1440"/>
+        <w:rPr>
+          <w:rFonts w:eastAsiaTheme="minorEastAsia"/>
+        </w:rPr>
+      </w:pPr>
+      <m:oMathPara>
+        <m:oMathParaPr>
+          <m:jc m:val="left"/>
+        </m:oMathParaPr>
+        <m:oMath>
+          <m:sSub>
+            <m:sSubPr>
+              <m:ctrlPr>
+                <w:rPr>
+                  <w:rFonts w:ascii="Cambria Math" w:hAnsi="Cambria Math"/>
+                  <w:i/>
+                </w:rPr>
+              </m:ctrlPr>
+            </m:sSubPr>
+            <m:e>
+              <m:r>
+                <w:rPr>
+                  <w:rFonts w:ascii="Cambria Math" w:hAnsi="Cambria Math"/>
+                </w:rPr>
+                <m:t>V</m:t>
+              </m:r>
+            </m:e>
+            <m:sub>
+              <m:r>
+                <w:rPr>
+                  <w:rFonts w:ascii="Cambria Math" w:hAnsi="Cambria Math"/>
+                </w:rPr>
+                <m:t>aref</m:t>
+              </m:r>
+            </m:sub>
+          </m:sSub>
+          <m:r>
+            <w:rPr>
+              <w:rFonts w:ascii="Cambria Math" w:hAnsi="Cambria Math"/>
+            </w:rPr>
+            <m:t>=3.000V</m:t>
+          </m:r>
+        </m:oMath>
+      </m:oMathPara>
+    </w:p>
+    <w:p>
+      <w:pPr>
+        <w:ind w:left="1440"/>
+        <w:rPr>
+          <w:rFonts w:eastAsiaTheme="minorEastAsia"/>
+        </w:rPr>
+      </w:pPr>
+      <m:oMathPara>
+        <m:oMathParaPr>
+          <m:jc m:val="left"/>
+        </m:oMathParaPr>
+        <m:oMath>
+          <m:sSub>
+            <m:sSubPr>
+              <m:ctrlPr>
+                <w:rPr>
+                  <w:rFonts w:ascii="Cambria Math" w:hAnsi="Cambria Math"/>
+                  <w:i/>
+                </w:rPr>
+              </m:ctrlPr>
+            </m:sSubPr>
+            <m:e>
+              <m:r>
+                <w:rPr>
+                  <w:rFonts w:ascii="Cambria Math" w:hAnsi="Cambria Math"/>
+                </w:rPr>
+                <m:t>V</m:t>
+              </m:r>
+            </m:e>
+            <m:sub>
+              <m:r>
+                <w:rPr>
+                  <w:rFonts w:ascii="Cambria Math" w:hAnsi="Cambria Math"/>
+                </w:rPr>
+                <m:t>DD,ADC</m:t>
+              </m:r>
+            </m:sub>
+          </m:sSub>
+          <m:r>
+            <w:rPr>
+              <w:rFonts w:ascii="Cambria Math" w:hAnsi="Cambria Math"/>
+            </w:rPr>
+            <m:t>=5V</m:t>
+          </m:r>
+        </m:oMath>
+      </m:oMathPara>
+    </w:p>
+    <w:p>
+      <w:pPr>
+        <w:ind w:left="1440"/>
+        <w:rPr>
+          <w:rFonts w:eastAsiaTheme="minorEastAsia"/>
+        </w:rPr>
+      </w:pPr>
+      <m:oMathPara>
+        <m:oMathParaPr>
+          <m:jc m:val="left"/>
+        </m:oMathParaPr>
+        <m:oMath>
+          <m:sSub>
+            <m:sSubPr>
+              <m:ctrlPr>
+                <w:rPr>
+                  <w:rFonts w:ascii="Cambria Math" w:hAnsi="Cambria Math"/>
+                  <w:i/>
+                </w:rPr>
+              </m:ctrlPr>
+            </m:sSubPr>
+            <m:e>
+              <m:r>
+                <w:rPr>
+                  <w:rFonts w:ascii="Cambria Math" w:hAnsi="Cambria Math"/>
+                </w:rPr>
+                <m:t>V</m:t>
+              </m:r>
+            </m:e>
+            <m:sub>
+              <m:r>
+                <w:rPr>
+                  <w:rFonts w:ascii="Cambria Math" w:hAnsi="Cambria Math"/>
+                </w:rPr>
+                <m:t>DD,aref</m:t>
+              </m:r>
+            </m:sub>
+          </m:sSub>
+          <m:r>
+            <w:rPr>
+              <w:rFonts w:ascii="Cambria Math" w:hAnsi="Cambria Math"/>
+            </w:rPr>
+            <m:t>=5V</m:t>
+          </m:r>
+        </m:oMath>
+      </m:oMathPara>
+    </w:p>
+    <w:p>
+      <w:pPr>
+        <w:ind w:left="1440"/>
+        <w:rPr>
+          <w:rFonts w:eastAsiaTheme="minorEastAsia"/>
+        </w:rPr>
+      </w:pPr>
+      <m:oMathPara>
+        <m:oMathParaPr>
+          <m:jc m:val="left"/>
+        </m:oMathParaPr>
+        <m:oMath>
+          <m:sSub>
+            <m:sSubPr>
+              <m:ctrlPr>
+                <w:rPr>
+                  <w:rFonts w:ascii="Cambria Math" w:hAnsi="Cambria Math"/>
+                  <w:i/>
+                </w:rPr>
+              </m:ctrlPr>
+            </m:sSubPr>
+            <m:e>
+              <m:r>
+                <w:rPr>
+                  <w:rFonts w:ascii="Cambria Math" w:hAnsi="Cambria Math"/>
+                </w:rPr>
+                <m:t>V</m:t>
+              </m:r>
+            </m:e>
+            <m:sub>
+              <m:r>
+                <w:rPr>
+                  <w:rFonts w:ascii="Cambria Math" w:hAnsi="Cambria Math"/>
+                </w:rPr>
+                <m:t>IO,ADC</m:t>
+              </m:r>
+            </m:sub>
+          </m:sSub>
+          <m:r>
+            <w:rPr>
+              <w:rFonts w:ascii="Cambria Math" w:hAnsi="Cambria Math"/>
+            </w:rPr>
+            <m:t>=3.3V</m:t>
+          </m:r>
+        </m:oMath>
+      </m:oMathPara>
+    </w:p>
+    <w:p>
+      <w:pPr>
+        <w:ind w:left="1440"/>
+      </w:pPr>
+    </w:p>
+    <w:p>
+      <w:pPr>
         <w:pStyle w:val="Heading2"/>
       </w:pPr>
       <w:r>
-        <w:lastRenderedPageBreak/>
         <w:t>Low-Pass Filters for Feedback ADC’s</w:t>
       </w:r>
     </w:p>
@@ -2541,6 +2960,7 @@
         <w:pStyle w:val="Heading4"/>
       </w:pPr>
       <w:r>
+        <w:lastRenderedPageBreak/>
         <w:t>ADC2 Feedback LPF</w:t>
       </w:r>
     </w:p>
@@ -3498,7 +3918,14 @@
         <w:rPr>
           <w:rFonts w:eastAsiaTheme="minorEastAsia"/>
         </w:rPr>
-        <w:t xml:space="preserve"> one decade higher than</w:t>
+        <w:t xml:space="preserve"> one decade higher </w:t>
+      </w:r>
+      <w:proofErr w:type="gramStart"/>
+      <w:r>
+        <w:rPr>
+          <w:rFonts w:eastAsiaTheme="minorEastAsia"/>
+        </w:rPr>
+        <w:t>than</w:t>
       </w:r>
       <w:r>
         <w:rPr>
@@ -3507,6 +3934,7 @@
         <w:t xml:space="preserve"> </w:t>
       </w:r>
       <m:oMath>
+        <w:proofErr w:type="gramEnd"/>
         <m:sSub>
           <m:sSubPr>
             <m:ctrlPr>
@@ -3624,9 +4052,17 @@
         <w:rPr>
           <w:rFonts w:eastAsiaTheme="minorEastAsia"/>
         </w:rPr>
-        <w:t xml:space="preserve"> to prevent the LPF from limiting performance at the </w:t>
+        <w:t xml:space="preserve"> to prevent the LPF from limiting performance at </w:t>
+      </w:r>
+      <w:proofErr w:type="gramStart"/>
+      <w:r>
+        <w:rPr>
+          <w:rFonts w:eastAsiaTheme="minorEastAsia"/>
+        </w:rPr>
+        <w:t xml:space="preserve">the </w:t>
       </w:r>
       <m:oMath>
+        <w:proofErr w:type="gramEnd"/>
         <m:sSub>
           <m:sSubPr>
             <m:ctrlPr>
@@ -3978,7 +4414,21 @@
         <w:rPr>
           <w:rFonts w:eastAsiaTheme="minorEastAsia"/>
         </w:rPr>
-        <w:t xml:space="preserve"> must be a low enough frequency such that the Nyquist rate is reasonable given our choice of ADC’s and microcontroller.</w:t>
+        <w:t xml:space="preserve"> </w:t>
+      </w:r>
+      <w:proofErr w:type="gramStart"/>
+      <w:r>
+        <w:rPr>
+          <w:rFonts w:eastAsiaTheme="minorEastAsia"/>
+        </w:rPr>
+        <w:t>must</w:t>
+      </w:r>
+      <w:proofErr w:type="gramEnd"/>
+      <w:r>
+        <w:rPr>
+          <w:rFonts w:eastAsiaTheme="minorEastAsia"/>
+        </w:rPr>
+        <w:t xml:space="preserve"> be a low enough frequency such that the Nyquist rate is reasonable given our choice of ADC’s and microcontroller.</w:t>
       </w:r>
       <w:r>
         <w:rPr>
@@ -3997,9 +4447,17 @@
         <w:rPr>
           <w:rFonts w:eastAsiaTheme="minorEastAsia"/>
         </w:rPr>
-        <w:t xml:space="preserve"> Order LPF with our </w:t>
+        <w:t xml:space="preserve"> Order LPF with </w:t>
+      </w:r>
+      <w:proofErr w:type="gramStart"/>
+      <w:r>
+        <w:rPr>
+          <w:rFonts w:eastAsiaTheme="minorEastAsia"/>
+        </w:rPr>
+        <w:t xml:space="preserve">our </w:t>
       </w:r>
       <m:oMath>
+        <w:proofErr w:type="gramEnd"/>
         <m:sSub>
           <m:sSubPr>
             <m:ctrlPr>
@@ -4101,15 +4559,37 @@
         <w:rPr>
           <w:rFonts w:eastAsiaTheme="minorEastAsia"/>
         </w:rPr>
-        <w:t xml:space="preserve">The Nyquist rate, or minimum rate we must sample the ADC’s </w:t>
-      </w:r>
-      <w:r>
-        <w:rPr>
-          <w:rFonts w:eastAsiaTheme="minorEastAsia"/>
-        </w:rPr>
-        <w:t xml:space="preserve">is then </w:t>
+        <w:t xml:space="preserve">The </w:t>
+      </w:r>
+      <w:proofErr w:type="spellStart"/>
+      <w:r>
+        <w:rPr>
+          <w:rFonts w:eastAsiaTheme="minorEastAsia"/>
+        </w:rPr>
+        <w:t>Nyquist</w:t>
+      </w:r>
+      <w:proofErr w:type="spellEnd"/>
+      <w:r>
+        <w:rPr>
+          <w:rFonts w:eastAsiaTheme="minorEastAsia"/>
+        </w:rPr>
+        <w:t xml:space="preserve"> rate, or minimum rate we must sample the ADC’s </w:t>
+      </w:r>
+      <w:r>
+        <w:rPr>
+          <w:rFonts w:eastAsiaTheme="minorEastAsia"/>
+        </w:rPr>
+        <w:t xml:space="preserve">is </w:t>
+      </w:r>
+      <w:proofErr w:type="gramStart"/>
+      <w:r>
+        <w:rPr>
+          <w:rFonts w:eastAsiaTheme="minorEastAsia"/>
+        </w:rPr>
+        <w:t xml:space="preserve">then </w:t>
       </w:r>
       <m:oMath>
+        <w:proofErr w:type="gramEnd"/>
         <m:r>
           <w:rPr>
             <w:rFonts w:ascii="Cambria Math" w:hAnsi="Cambria Math"/>
@@ -4146,7 +4626,15 @@
         </w:rPr>
       </w:pPr>
       <w:r>
-        <w:t>A Sallen-Key topology Butterworth Low-Pass Filter was chosen due to its simplicity, and the ability to attain 3</w:t>
+        <w:t xml:space="preserve">A </w:t>
+      </w:r>
+      <w:proofErr w:type="spellStart"/>
+      <w:r>
+        <w:t>Sallen</w:t>
+      </w:r>
+      <w:proofErr w:type="spellEnd"/>
+      <w:r>
+        <w:t>-Key topology Butterworth Low-Pass Filter was chosen due to its simplicity, and the ability to attain 3</w:t>
       </w:r>
       <w:r>
         <w:rPr>
@@ -4197,8 +4685,40 @@
         <w:pStyle w:val="Heading4"/>
       </w:pPr>
       <w:r>
+        <w:t>Op-Amp</w:t>
+      </w:r>
+    </w:p>
+    <w:p>
+      <w:pPr>
+        <w:ind w:left="2160"/>
+      </w:pPr>
+      <w:r>
+        <w:t xml:space="preserve">The AD861x Op-Amp was chosen to produce the </w:t>
+      </w:r>
+      <w:proofErr w:type="spellStart"/>
+      <w:r>
+        <w:t>Sallen</w:t>
+      </w:r>
+      <w:proofErr w:type="spellEnd"/>
+      <w:r>
+        <w:t>-Key topology because it is recommended for use in conjunction with the chosen ADC’s.</w:t>
+      </w:r>
+    </w:p>
+    <w:p>
+      <w:pPr>
+        <w:pStyle w:val="Heading3"/>
+      </w:pPr>
+      <w:r>
         <w:lastRenderedPageBreak/>
-        <w:t>Op-Amp</w:t>
+        <w:t>Consequences</w:t>
+      </w:r>
+    </w:p>
+    <w:p>
+      <w:pPr>
+        <w:pStyle w:val="Heading4"/>
+      </w:pPr>
+      <w:r>
+        <w:t>Control Rate and ADC Sampling</w:t>
       </w:r>
     </w:p>
     <w:p>
@@ -4206,33 +4726,14 @@
         <w:ind w:left="2160"/>
       </w:pPr>
       <w:r>
-        <w:t>The AD861x Op-Amp was chosen to produce the Sallen-Key topology because it is recommended for use in conjunction with the chosen ADC’s.</w:t>
-      </w:r>
-    </w:p>
-    <w:p>
-      <w:pPr>
-        <w:pStyle w:val="Heading3"/>
-      </w:pPr>
-      <w:r>
-        <w:t>Consequences</w:t>
-      </w:r>
-    </w:p>
-    <w:p>
-      <w:pPr>
-        <w:pStyle w:val="Heading4"/>
-      </w:pPr>
-      <w:r>
-        <w:t>Control Rate and ADC Sampling</w:t>
-      </w:r>
-    </w:p>
-    <w:p>
-      <w:pPr>
-        <w:ind w:left="2160"/>
-      </w:pPr>
-      <w:r>
-        <w:t xml:space="preserve">A rule of thumb for minimum control rate is </w:t>
+        <w:t xml:space="preserve">A rule of thumb for minimum control rate </w:t>
+      </w:r>
+      <w:proofErr w:type="gramStart"/>
+      <w:r>
+        <w:t xml:space="preserve">is </w:t>
       </w:r>
       <m:oMath>
+        <w:proofErr w:type="gramEnd"/>
         <m:sSub>
           <m:sSubPr>
             <m:ctrlPr>
@@ -4371,7 +4872,21 @@
           <w:rFonts w:eastAsiaTheme="minorEastAsia"/>
         </w:rPr>
         <w:tab/>
-        <w:t xml:space="preserve">The Nyquist rate must also be satisfied, so the sample rate must be: </w:t>
+        <w:t xml:space="preserve">The </w:t>
+      </w:r>
+      <w:proofErr w:type="spellStart"/>
+      <w:r>
+        <w:rPr>
+          <w:rFonts w:eastAsiaTheme="minorEastAsia"/>
+        </w:rPr>
+        <w:t>Nyquist</w:t>
+      </w:r>
+      <w:proofErr w:type="spellEnd"/>
+      <w:r>
+        <w:rPr>
+          <w:rFonts w:eastAsiaTheme="minorEastAsia"/>
+        </w:rPr>
+        <w:t xml:space="preserve"> rate must also be satisfied, so the sample rate must be: </w:t>
       </w:r>
     </w:p>
     <w:p>
@@ -5196,6 +5711,95 @@
       </w:pPr>
     </w:lvl>
   </w:abstractNum>
+  <w:abstractNum w:abstractNumId="5">
+    <w:nsid w:val="749C4B7F"/>
+    <w:multiLevelType w:val="hybridMultilevel"/>
+    <w:tmpl w:val="A40CDBA6"/>
+    <w:lvl w:ilvl="0" w:tplc="F45854B2">
+      <w:start w:val="1"/>
+      <w:numFmt w:val="lowerRoman"/>
+      <w:lvlText w:val="%1."/>
+      <w:lvlJc w:val="left"/>
+      <w:pPr>
+        <w:ind w:left="3600" w:hanging="720"/>
+      </w:pPr>
+      <w:rPr>
+        <w:rFonts w:hint="default"/>
+      </w:rPr>
+    </w:lvl>
+    <w:lvl w:ilvl="1" w:tplc="04090019" w:tentative="1">
+      <w:start w:val="1"/>
+      <w:numFmt w:val="lowerLetter"/>
+      <w:lvlText w:val="%2."/>
+      <w:lvlJc w:val="left"/>
+      <w:pPr>
+        <w:ind w:left="3960" w:hanging="360"/>
+      </w:pPr>
+    </w:lvl>
+    <w:lvl w:ilvl="2" w:tplc="0409001B" w:tentative="1">
+      <w:start w:val="1"/>
+      <w:numFmt w:val="lowerRoman"/>
+      <w:lvlText w:val="%3."/>
+      <w:lvlJc w:val="right"/>
+      <w:pPr>
+        <w:ind w:left="4680" w:hanging="180"/>
+      </w:pPr>
+    </w:lvl>
+    <w:lvl w:ilvl="3" w:tplc="0409000F" w:tentative="1">
+      <w:start w:val="1"/>
+      <w:numFmt w:val="decimal"/>
+      <w:lvlText w:val="%4."/>
+      <w:lvlJc w:val="left"/>
+      <w:pPr>
+        <w:ind w:left="5400" w:hanging="360"/>
+      </w:pPr>
+    </w:lvl>
+    <w:lvl w:ilvl="4" w:tplc="04090019" w:tentative="1">
+      <w:start w:val="1"/>
+      <w:numFmt w:val="lowerLetter"/>
+      <w:lvlText w:val="%5."/>
+      <w:lvlJc w:val="left"/>
+      <w:pPr>
+        <w:ind w:left="6120" w:hanging="360"/>
+      </w:pPr>
+    </w:lvl>
+    <w:lvl w:ilvl="5" w:tplc="0409001B" w:tentative="1">
+      <w:start w:val="1"/>
+      <w:numFmt w:val="lowerRoman"/>
+      <w:lvlText w:val="%6."/>
+      <w:lvlJc w:val="right"/>
+      <w:pPr>
+        <w:ind w:left="6840" w:hanging="180"/>
+      </w:pPr>
+    </w:lvl>
+    <w:lvl w:ilvl="6" w:tplc="0409000F" w:tentative="1">
+      <w:start w:val="1"/>
+      <w:numFmt w:val="decimal"/>
+      <w:lvlText w:val="%7."/>
+      <w:lvlJc w:val="left"/>
+      <w:pPr>
+        <w:ind w:left="7560" w:hanging="360"/>
+      </w:pPr>
+    </w:lvl>
+    <w:lvl w:ilvl="7" w:tplc="04090019" w:tentative="1">
+      <w:start w:val="1"/>
+      <w:numFmt w:val="lowerLetter"/>
+      <w:lvlText w:val="%8."/>
+      <w:lvlJc w:val="left"/>
+      <w:pPr>
+        <w:ind w:left="8280" w:hanging="360"/>
+      </w:pPr>
+    </w:lvl>
+    <w:lvl w:ilvl="8" w:tplc="0409001B" w:tentative="1">
+      <w:start w:val="1"/>
+      <w:numFmt w:val="lowerRoman"/>
+      <w:lvlText w:val="%9."/>
+      <w:lvlJc w:val="right"/>
+      <w:pPr>
+        <w:ind w:left="9000" w:hanging="180"/>
+      </w:pPr>
+    </w:lvl>
+  </w:abstractNum>
   <w:num w:numId="1">
     <w:abstractNumId w:val="1"/>
   </w:num>
@@ -5210,6 +5814,9 @@
   </w:num>
   <w:num w:numId="5">
     <w:abstractNumId w:val="4"/>
+  </w:num>
+  <w:num w:numId="6">
+    <w:abstractNumId w:val="5"/>
   </w:num>
 </w:numbering>
 </file>
@@ -5489,7 +6096,6 @@
     <w:next w:val="Normal"/>
     <w:link w:val="Heading5Char"/>
     <w:uiPriority w:val="9"/>
-    <w:semiHidden/>
     <w:unhideWhenUsed/>
     <w:qFormat/>
     <w:rsid w:val="00E93658"/>
@@ -5709,7 +6315,6 @@
     <w:basedOn w:val="DefaultParagraphFont"/>
     <w:link w:val="Heading5"/>
     <w:uiPriority w:val="9"/>
-    <w:semiHidden/>
     <w:rsid w:val="00E93658"/>
     <w:rPr>
       <w:rFonts w:asciiTheme="majorHAnsi" w:eastAsiaTheme="majorEastAsia" w:hAnsiTheme="majorHAnsi" w:cstheme="majorBidi"/>
@@ -6223,7 +6828,7 @@
 </file>
 
 <file path=customXml/itemProps1.xml><?xml version="1.0" encoding="utf-8"?>
-<ds:datastoreItem xmlns:ds="http://schemas.openxmlformats.org/officeDocument/2006/customXml" ds:itemID="{B4984DA9-3BF0-4D6B-8301-CA0A35104E3B}">
+<ds:datastoreItem xmlns:ds="http://schemas.openxmlformats.org/officeDocument/2006/customXml" ds:itemID="{92523D8A-CE59-4E5B-B9CB-FBED63E13310}">
   <ds:schemaRefs>
     <ds:schemaRef ds:uri="http://schemas.openxmlformats.org/officeDocument/2006/bibliography"/>
   </ds:schemaRefs>

--- a/Documentation/Component Selection/RTx Controller Design.docx
+++ b/Documentation/Component Selection/RTx Controller Design.docx
@@ -6,13 +6,8 @@
       <w:pPr>
         <w:pStyle w:val="Title"/>
       </w:pPr>
-      <w:proofErr w:type="spellStart"/>
-      <w:r>
-        <w:t>RTx</w:t>
-      </w:r>
-      <w:proofErr w:type="spellEnd"/>
-      <w:r>
-        <w:t xml:space="preserve"> Controller Board Design</w:t>
+      <w:r>
+        <w:t>RTx Controller Board Design</w:t>
       </w:r>
       <w:r>
         <w:t xml:space="preserve"> Document</w:t>
@@ -20,27 +15,1496 @@
     </w:p>
     <w:p>
       <w:pPr>
+        <w:pStyle w:val="Subtitle"/>
+        <w:rPr>
+          <w:rStyle w:val="Emphasis"/>
+        </w:rPr>
+      </w:pPr>
+      <w:r>
+        <w:rPr>
+          <w:rStyle w:val="Emphasis"/>
+        </w:rPr>
+        <w:t>RocketTracks Capstone 2014</w:t>
+      </w:r>
+    </w:p>
+    <w:p>
+      <w:r>
+        <w:t>The RocketTracks Controller board controls the position of the axes on the RocketTracks camera and antenna pointer. The RTx Controller Board features an Ethernet port for communication with in</w:t>
+      </w:r>
+      <w:r>
+        <w:t>put control devices, as well as a USB port to aid in firmware development and debugging.</w:t>
+      </w:r>
+    </w:p>
+    <w:p>
+      <w:pPr>
+        <w:rPr>
+          <w:i/>
+          <w:iCs/>
+        </w:rPr>
+      </w:pPr>
+      <w:r>
+        <w:rPr>
+          <w:b/>
+          <w:bCs/>
+          <w:i/>
+          <w:iCs/>
+        </w:rPr>
+        <w:br w:type="page"/>
+      </w:r>
+    </w:p>
+    <w:sdt>
+      <w:sdtPr>
+        <w:rPr>
+          <w:rFonts w:asciiTheme="minorHAnsi" w:eastAsiaTheme="minorHAnsi" w:hAnsiTheme="minorHAnsi" w:cstheme="minorBidi"/>
+          <w:b w:val="0"/>
+          <w:bCs w:val="0"/>
+          <w:i/>
+          <w:iCs/>
+          <w:color w:val="auto"/>
+          <w:sz w:val="22"/>
+          <w:szCs w:val="22"/>
+        </w:rPr>
+        <w:id w:val="243753606"/>
+        <w:docPartObj>
+          <w:docPartGallery w:val="Table of Contents"/>
+          <w:docPartUnique/>
+        </w:docPartObj>
+      </w:sdtPr>
+      <w:sdtContent>
+        <w:p>
+          <w:pPr>
+            <w:pStyle w:val="TOCHeading"/>
+          </w:pPr>
+          <w:r>
+            <w:t>Table of Contents</w:t>
+          </w:r>
+        </w:p>
+        <w:p>
+          <w:pPr>
+            <w:pStyle w:val="TOC1"/>
+            <w:tabs>
+              <w:tab w:val="left" w:pos="440"/>
+              <w:tab w:val="right" w:leader="dot" w:pos="10790"/>
+            </w:tabs>
+            <w:rPr>
+              <w:rFonts w:eastAsiaTheme="minorEastAsia"/>
+              <w:noProof/>
+            </w:rPr>
+          </w:pPr>
+          <w:r>
+            <w:fldChar w:fldCharType="begin"/>
+          </w:r>
+          <w:r>
+            <w:instrText xml:space="preserve"> TOC \o "1-3" \h \z \u </w:instrText>
+          </w:r>
+          <w:r>
+            <w:fldChar w:fldCharType="separate"/>
+          </w:r>
+          <w:hyperlink w:anchor="_Toc378702412" w:history="1">
+            <w:r>
+              <w:rPr>
+                <w:rStyle w:val="Hyperlink"/>
+                <w:noProof/>
+              </w:rPr>
+              <w:t>I.</w:t>
+            </w:r>
+            <w:r>
+              <w:rPr>
+                <w:rFonts w:eastAsiaTheme="minorEastAsia"/>
+                <w:noProof/>
+              </w:rPr>
+              <w:tab/>
+            </w:r>
+            <w:r>
+              <w:rPr>
+                <w:rStyle w:val="Hyperlink"/>
+                <w:noProof/>
+              </w:rPr>
+              <w:t>Axis Position Feedback</w:t>
+            </w:r>
+            <w:r>
+              <w:rPr>
+                <w:noProof/>
+                <w:webHidden/>
+              </w:rPr>
+              <w:tab/>
+            </w:r>
+            <w:r>
+              <w:rPr>
+                <w:noProof/>
+                <w:webHidden/>
+              </w:rPr>
+              <w:fldChar w:fldCharType="begin"/>
+            </w:r>
+            <w:r>
+              <w:rPr>
+                <w:noProof/>
+                <w:webHidden/>
+              </w:rPr>
+              <w:instrText xml:space="preserve"> PAGEREF _Toc378702412 \h </w:instrText>
+            </w:r>
+            <w:r>
+              <w:rPr>
+                <w:noProof/>
+                <w:webHidden/>
+              </w:rPr>
+            </w:r>
+            <w:r>
+              <w:rPr>
+                <w:noProof/>
+                <w:webHidden/>
+              </w:rPr>
+              <w:fldChar w:fldCharType="separate"/>
+            </w:r>
+            <w:r>
+              <w:rPr>
+                <w:noProof/>
+                <w:webHidden/>
+              </w:rPr>
+              <w:t>3</w:t>
+            </w:r>
+            <w:r>
+              <w:rPr>
+                <w:noProof/>
+                <w:webHidden/>
+              </w:rPr>
+              <w:fldChar w:fldCharType="end"/>
+            </w:r>
+          </w:hyperlink>
+        </w:p>
+        <w:p>
+          <w:pPr>
+            <w:pStyle w:val="TOC2"/>
+            <w:tabs>
+              <w:tab w:val="left" w:pos="660"/>
+              <w:tab w:val="right" w:leader="dot" w:pos="10790"/>
+            </w:tabs>
+            <w:rPr>
+              <w:rFonts w:eastAsiaTheme="minorEastAsia"/>
+              <w:noProof/>
+            </w:rPr>
+          </w:pPr>
+          <w:hyperlink w:anchor="_Toc378702413" w:history="1">
+            <w:r>
+              <w:rPr>
+                <w:rStyle w:val="Hyperlink"/>
+                <w:noProof/>
+              </w:rPr>
+              <w:t>A.</w:t>
+            </w:r>
+            <w:r>
+              <w:rPr>
+                <w:rFonts w:eastAsiaTheme="minorEastAsia"/>
+                <w:noProof/>
+              </w:rPr>
+              <w:tab/>
+            </w:r>
+            <w:r>
+              <w:rPr>
+                <w:rStyle w:val="Hyperlink"/>
+                <w:noProof/>
+              </w:rPr>
+              <w:t>Axis Position Feedback Overview</w:t>
+            </w:r>
+            <w:r>
+              <w:rPr>
+                <w:noProof/>
+                <w:webHidden/>
+              </w:rPr>
+              <w:tab/>
+            </w:r>
+            <w:r>
+              <w:rPr>
+                <w:noProof/>
+                <w:webHidden/>
+              </w:rPr>
+              <w:fldChar w:fldCharType="begin"/>
+            </w:r>
+            <w:r>
+              <w:rPr>
+                <w:noProof/>
+                <w:webHidden/>
+              </w:rPr>
+              <w:instrText xml:space="preserve"> PAGEREF _Toc378702413 \h </w:instrText>
+            </w:r>
+            <w:r>
+              <w:rPr>
+                <w:noProof/>
+                <w:webHidden/>
+              </w:rPr>
+            </w:r>
+            <w:r>
+              <w:rPr>
+                <w:noProof/>
+                <w:webHidden/>
+              </w:rPr>
+              <w:fldChar w:fldCharType="separate"/>
+            </w:r>
+            <w:r>
+              <w:rPr>
+                <w:noProof/>
+                <w:webHidden/>
+              </w:rPr>
+              <w:t>3</w:t>
+            </w:r>
+            <w:r>
+              <w:rPr>
+                <w:noProof/>
+                <w:webHidden/>
+              </w:rPr>
+              <w:fldChar w:fldCharType="end"/>
+            </w:r>
+          </w:hyperlink>
+        </w:p>
+        <w:p>
+          <w:pPr>
+            <w:pStyle w:val="TOC2"/>
+            <w:tabs>
+              <w:tab w:val="left" w:pos="660"/>
+              <w:tab w:val="right" w:leader="dot" w:pos="10790"/>
+            </w:tabs>
+            <w:rPr>
+              <w:rFonts w:eastAsiaTheme="minorEastAsia"/>
+              <w:noProof/>
+            </w:rPr>
+          </w:pPr>
+          <w:hyperlink w:anchor="_Toc378702414" w:history="1">
+            <w:r>
+              <w:rPr>
+                <w:rStyle w:val="Hyperlink"/>
+                <w:noProof/>
+              </w:rPr>
+              <w:t>B.</w:t>
+            </w:r>
+            <w:r>
+              <w:rPr>
+                <w:rFonts w:eastAsiaTheme="minorEastAsia"/>
+                <w:noProof/>
+              </w:rPr>
+              <w:tab/>
+            </w:r>
+            <w:r>
+              <w:rPr>
+                <w:rStyle w:val="Hyperlink"/>
+                <w:noProof/>
+              </w:rPr>
+              <w:t>Analog-to-Digital Converters (ADC’s) for Feedback circuits</w:t>
+            </w:r>
+            <w:r>
+              <w:rPr>
+                <w:noProof/>
+                <w:webHidden/>
+              </w:rPr>
+              <w:tab/>
+            </w:r>
+            <w:r>
+              <w:rPr>
+                <w:noProof/>
+                <w:webHidden/>
+              </w:rPr>
+              <w:fldChar w:fldCharType="begin"/>
+            </w:r>
+            <w:r>
+              <w:rPr>
+                <w:noProof/>
+                <w:webHidden/>
+              </w:rPr>
+              <w:instrText xml:space="preserve"> PAGEREF _Toc378702414 \h </w:instrText>
+            </w:r>
+            <w:r>
+              <w:rPr>
+                <w:noProof/>
+                <w:webHidden/>
+              </w:rPr>
+            </w:r>
+            <w:r>
+              <w:rPr>
+                <w:noProof/>
+                <w:webHidden/>
+              </w:rPr>
+              <w:fldChar w:fldCharType="separate"/>
+            </w:r>
+            <w:r>
+              <w:rPr>
+                <w:noProof/>
+                <w:webHidden/>
+              </w:rPr>
+              <w:t>3</w:t>
+            </w:r>
+            <w:r>
+              <w:rPr>
+                <w:noProof/>
+                <w:webHidden/>
+              </w:rPr>
+              <w:fldChar w:fldCharType="end"/>
+            </w:r>
+          </w:hyperlink>
+        </w:p>
+        <w:p>
+          <w:pPr>
+            <w:pStyle w:val="TOC3"/>
+            <w:tabs>
+              <w:tab w:val="left" w:pos="880"/>
+              <w:tab w:val="right" w:leader="dot" w:pos="10790"/>
+            </w:tabs>
+            <w:rPr>
+              <w:rFonts w:eastAsiaTheme="minorEastAsia"/>
+              <w:noProof/>
+            </w:rPr>
+          </w:pPr>
+          <w:hyperlink w:anchor="_Toc378702415" w:history="1">
+            <w:r>
+              <w:rPr>
+                <w:rStyle w:val="Hyperlink"/>
+                <w:noProof/>
+              </w:rPr>
+              <w:t>1.</w:t>
+            </w:r>
+            <w:r>
+              <w:rPr>
+                <w:rFonts w:eastAsiaTheme="minorEastAsia"/>
+                <w:noProof/>
+              </w:rPr>
+              <w:tab/>
+            </w:r>
+            <w:r>
+              <w:rPr>
+                <w:rStyle w:val="Hyperlink"/>
+                <w:noProof/>
+              </w:rPr>
+              <w:t>Component List</w:t>
+            </w:r>
+            <w:r>
+              <w:rPr>
+                <w:noProof/>
+                <w:webHidden/>
+              </w:rPr>
+              <w:tab/>
+            </w:r>
+            <w:r>
+              <w:rPr>
+                <w:noProof/>
+                <w:webHidden/>
+              </w:rPr>
+              <w:fldChar w:fldCharType="begin"/>
+            </w:r>
+            <w:r>
+              <w:rPr>
+                <w:noProof/>
+                <w:webHidden/>
+              </w:rPr>
+              <w:instrText xml:space="preserve"> PAGEREF _Toc378702415 \h </w:instrText>
+            </w:r>
+            <w:r>
+              <w:rPr>
+                <w:noProof/>
+                <w:webHidden/>
+              </w:rPr>
+            </w:r>
+            <w:r>
+              <w:rPr>
+                <w:noProof/>
+                <w:webHidden/>
+              </w:rPr>
+              <w:fldChar w:fldCharType="separate"/>
+            </w:r>
+            <w:r>
+              <w:rPr>
+                <w:noProof/>
+                <w:webHidden/>
+              </w:rPr>
+              <w:t>3</w:t>
+            </w:r>
+            <w:r>
+              <w:rPr>
+                <w:noProof/>
+                <w:webHidden/>
+              </w:rPr>
+              <w:fldChar w:fldCharType="end"/>
+            </w:r>
+          </w:hyperlink>
+        </w:p>
+        <w:p>
+          <w:pPr>
+            <w:pStyle w:val="TOC3"/>
+            <w:tabs>
+              <w:tab w:val="left" w:pos="880"/>
+              <w:tab w:val="right" w:leader="dot" w:pos="10790"/>
+            </w:tabs>
+            <w:rPr>
+              <w:rFonts w:eastAsiaTheme="minorEastAsia"/>
+              <w:noProof/>
+            </w:rPr>
+          </w:pPr>
+          <w:hyperlink w:anchor="_Toc378702416" w:history="1">
+            <w:r>
+              <w:rPr>
+                <w:rStyle w:val="Hyperlink"/>
+                <w:noProof/>
+              </w:rPr>
+              <w:t>2.</w:t>
+            </w:r>
+            <w:r>
+              <w:rPr>
+                <w:rFonts w:eastAsiaTheme="minorEastAsia"/>
+                <w:noProof/>
+              </w:rPr>
+              <w:tab/>
+            </w:r>
+            <w:r>
+              <w:rPr>
+                <w:rStyle w:val="Hyperlink"/>
+                <w:noProof/>
+              </w:rPr>
+              <w:t>Design Overview</w:t>
+            </w:r>
+            <w:r>
+              <w:rPr>
+                <w:noProof/>
+                <w:webHidden/>
+              </w:rPr>
+              <w:tab/>
+            </w:r>
+            <w:r>
+              <w:rPr>
+                <w:noProof/>
+                <w:webHidden/>
+              </w:rPr>
+              <w:fldChar w:fldCharType="begin"/>
+            </w:r>
+            <w:r>
+              <w:rPr>
+                <w:noProof/>
+                <w:webHidden/>
+              </w:rPr>
+              <w:instrText xml:space="preserve"> PAGEREF _Toc378702416 \h </w:instrText>
+            </w:r>
+            <w:r>
+              <w:rPr>
+                <w:noProof/>
+                <w:webHidden/>
+              </w:rPr>
+            </w:r>
+            <w:r>
+              <w:rPr>
+                <w:noProof/>
+                <w:webHidden/>
+              </w:rPr>
+              <w:fldChar w:fldCharType="separate"/>
+            </w:r>
+            <w:r>
+              <w:rPr>
+                <w:noProof/>
+                <w:webHidden/>
+              </w:rPr>
+              <w:t>3</w:t>
+            </w:r>
+            <w:r>
+              <w:rPr>
+                <w:noProof/>
+                <w:webHidden/>
+              </w:rPr>
+              <w:fldChar w:fldCharType="end"/>
+            </w:r>
+          </w:hyperlink>
+        </w:p>
+        <w:p>
+          <w:pPr>
+            <w:pStyle w:val="TOC3"/>
+            <w:tabs>
+              <w:tab w:val="left" w:pos="880"/>
+              <w:tab w:val="right" w:leader="dot" w:pos="10790"/>
+            </w:tabs>
+            <w:rPr>
+              <w:rFonts w:eastAsiaTheme="minorEastAsia"/>
+              <w:noProof/>
+            </w:rPr>
+          </w:pPr>
+          <w:hyperlink w:anchor="_Toc378702417" w:history="1">
+            <w:r>
+              <w:rPr>
+                <w:rStyle w:val="Hyperlink"/>
+                <w:noProof/>
+              </w:rPr>
+              <w:t>3.</w:t>
+            </w:r>
+            <w:r>
+              <w:rPr>
+                <w:rFonts w:eastAsiaTheme="minorEastAsia"/>
+                <w:noProof/>
+              </w:rPr>
+              <w:tab/>
+            </w:r>
+            <w:r>
+              <w:rPr>
+                <w:rStyle w:val="Hyperlink"/>
+                <w:noProof/>
+              </w:rPr>
+              <w:t>Summary of Parameters</w:t>
+            </w:r>
+            <w:r>
+              <w:rPr>
+                <w:noProof/>
+                <w:webHidden/>
+              </w:rPr>
+              <w:tab/>
+            </w:r>
+            <w:r>
+              <w:rPr>
+                <w:noProof/>
+                <w:webHidden/>
+              </w:rPr>
+              <w:fldChar w:fldCharType="begin"/>
+            </w:r>
+            <w:r>
+              <w:rPr>
+                <w:noProof/>
+                <w:webHidden/>
+              </w:rPr>
+              <w:instrText xml:space="preserve"> PAGEREF _Toc378702417 \h </w:instrText>
+            </w:r>
+            <w:r>
+              <w:rPr>
+                <w:noProof/>
+                <w:webHidden/>
+              </w:rPr>
+            </w:r>
+            <w:r>
+              <w:rPr>
+                <w:noProof/>
+                <w:webHidden/>
+              </w:rPr>
+              <w:fldChar w:fldCharType="separate"/>
+            </w:r>
+            <w:r>
+              <w:rPr>
+                <w:noProof/>
+                <w:webHidden/>
+              </w:rPr>
+              <w:t>5</w:t>
+            </w:r>
+            <w:r>
+              <w:rPr>
+                <w:noProof/>
+                <w:webHidden/>
+              </w:rPr>
+              <w:fldChar w:fldCharType="end"/>
+            </w:r>
+          </w:hyperlink>
+        </w:p>
+        <w:p>
+          <w:pPr>
+            <w:pStyle w:val="TOC2"/>
+            <w:tabs>
+              <w:tab w:val="left" w:pos="660"/>
+              <w:tab w:val="right" w:leader="dot" w:pos="10790"/>
+            </w:tabs>
+            <w:rPr>
+              <w:rFonts w:eastAsiaTheme="minorEastAsia"/>
+              <w:noProof/>
+            </w:rPr>
+          </w:pPr>
+          <w:hyperlink w:anchor="_Toc378702418" w:history="1">
+            <w:r>
+              <w:rPr>
+                <w:rStyle w:val="Hyperlink"/>
+                <w:noProof/>
+              </w:rPr>
+              <w:t>C.</w:t>
+            </w:r>
+            <w:r>
+              <w:rPr>
+                <w:rFonts w:eastAsiaTheme="minorEastAsia"/>
+                <w:noProof/>
+              </w:rPr>
+              <w:tab/>
+            </w:r>
+            <w:r>
+              <w:rPr>
+                <w:rStyle w:val="Hyperlink"/>
+                <w:noProof/>
+              </w:rPr>
+              <w:t>Low-Pass Filters for Feedback ADC’s</w:t>
+            </w:r>
+            <w:r>
+              <w:rPr>
+                <w:noProof/>
+                <w:webHidden/>
+              </w:rPr>
+              <w:tab/>
+            </w:r>
+            <w:r>
+              <w:rPr>
+                <w:noProof/>
+                <w:webHidden/>
+              </w:rPr>
+              <w:fldChar w:fldCharType="begin"/>
+            </w:r>
+            <w:r>
+              <w:rPr>
+                <w:noProof/>
+                <w:webHidden/>
+              </w:rPr>
+              <w:instrText xml:space="preserve"> PAGEREF _Toc378702418 \h </w:instrText>
+            </w:r>
+            <w:r>
+              <w:rPr>
+                <w:noProof/>
+                <w:webHidden/>
+              </w:rPr>
+            </w:r>
+            <w:r>
+              <w:rPr>
+                <w:noProof/>
+                <w:webHidden/>
+              </w:rPr>
+              <w:fldChar w:fldCharType="separate"/>
+            </w:r>
+            <w:r>
+              <w:rPr>
+                <w:noProof/>
+                <w:webHidden/>
+              </w:rPr>
+              <w:t>5</w:t>
+            </w:r>
+            <w:r>
+              <w:rPr>
+                <w:noProof/>
+                <w:webHidden/>
+              </w:rPr>
+              <w:fldChar w:fldCharType="end"/>
+            </w:r>
+          </w:hyperlink>
+        </w:p>
+        <w:p>
+          <w:pPr>
+            <w:pStyle w:val="TOC3"/>
+            <w:tabs>
+              <w:tab w:val="left" w:pos="880"/>
+              <w:tab w:val="right" w:leader="dot" w:pos="10790"/>
+            </w:tabs>
+            <w:rPr>
+              <w:rFonts w:eastAsiaTheme="minorEastAsia"/>
+              <w:noProof/>
+            </w:rPr>
+          </w:pPr>
+          <w:hyperlink w:anchor="_Toc378702419" w:history="1">
+            <w:r>
+              <w:rPr>
+                <w:rStyle w:val="Hyperlink"/>
+                <w:noProof/>
+              </w:rPr>
+              <w:t>1.</w:t>
+            </w:r>
+            <w:r>
+              <w:rPr>
+                <w:rFonts w:eastAsiaTheme="minorEastAsia"/>
+                <w:noProof/>
+              </w:rPr>
+              <w:tab/>
+            </w:r>
+            <w:r>
+              <w:rPr>
+                <w:rStyle w:val="Hyperlink"/>
+                <w:noProof/>
+              </w:rPr>
+              <w:t>Component List</w:t>
+            </w:r>
+            <w:r>
+              <w:rPr>
+                <w:noProof/>
+                <w:webHidden/>
+              </w:rPr>
+              <w:tab/>
+            </w:r>
+            <w:r>
+              <w:rPr>
+                <w:noProof/>
+                <w:webHidden/>
+              </w:rPr>
+              <w:fldChar w:fldCharType="begin"/>
+            </w:r>
+            <w:r>
+              <w:rPr>
+                <w:noProof/>
+                <w:webHidden/>
+              </w:rPr>
+              <w:instrText xml:space="preserve"> PAGEREF _Toc378702419 \h </w:instrText>
+            </w:r>
+            <w:r>
+              <w:rPr>
+                <w:noProof/>
+                <w:webHidden/>
+              </w:rPr>
+            </w:r>
+            <w:r>
+              <w:rPr>
+                <w:noProof/>
+                <w:webHidden/>
+              </w:rPr>
+              <w:fldChar w:fldCharType="separate"/>
+            </w:r>
+            <w:r>
+              <w:rPr>
+                <w:noProof/>
+                <w:webHidden/>
+              </w:rPr>
+              <w:t>5</w:t>
+            </w:r>
+            <w:r>
+              <w:rPr>
+                <w:noProof/>
+                <w:webHidden/>
+              </w:rPr>
+              <w:fldChar w:fldCharType="end"/>
+            </w:r>
+          </w:hyperlink>
+        </w:p>
+        <w:p>
+          <w:pPr>
+            <w:pStyle w:val="TOC3"/>
+            <w:tabs>
+              <w:tab w:val="left" w:pos="880"/>
+              <w:tab w:val="right" w:leader="dot" w:pos="10790"/>
+            </w:tabs>
+            <w:rPr>
+              <w:rFonts w:eastAsiaTheme="minorEastAsia"/>
+              <w:noProof/>
+            </w:rPr>
+          </w:pPr>
+          <w:hyperlink w:anchor="_Toc378702420" w:history="1">
+            <w:r>
+              <w:rPr>
+                <w:rStyle w:val="Hyperlink"/>
+                <w:noProof/>
+              </w:rPr>
+              <w:t>2.</w:t>
+            </w:r>
+            <w:r>
+              <w:rPr>
+                <w:rFonts w:eastAsiaTheme="minorEastAsia"/>
+                <w:noProof/>
+              </w:rPr>
+              <w:tab/>
+            </w:r>
+            <w:r>
+              <w:rPr>
+                <w:rStyle w:val="Hyperlink"/>
+                <w:noProof/>
+              </w:rPr>
+              <w:t>Design Overview/Component Choice</w:t>
+            </w:r>
+            <w:r>
+              <w:rPr>
+                <w:noProof/>
+                <w:webHidden/>
+              </w:rPr>
+              <w:tab/>
+            </w:r>
+            <w:r>
+              <w:rPr>
+                <w:noProof/>
+                <w:webHidden/>
+              </w:rPr>
+              <w:fldChar w:fldCharType="begin"/>
+            </w:r>
+            <w:r>
+              <w:rPr>
+                <w:noProof/>
+                <w:webHidden/>
+              </w:rPr>
+              <w:instrText xml:space="preserve"> PAGEREF _Toc378702420 \h </w:instrText>
+            </w:r>
+            <w:r>
+              <w:rPr>
+                <w:noProof/>
+                <w:webHidden/>
+              </w:rPr>
+            </w:r>
+            <w:r>
+              <w:rPr>
+                <w:noProof/>
+                <w:webHidden/>
+              </w:rPr>
+              <w:fldChar w:fldCharType="separate"/>
+            </w:r>
+            <w:r>
+              <w:rPr>
+                <w:noProof/>
+                <w:webHidden/>
+              </w:rPr>
+              <w:t>6</w:t>
+            </w:r>
+            <w:r>
+              <w:rPr>
+                <w:noProof/>
+                <w:webHidden/>
+              </w:rPr>
+              <w:fldChar w:fldCharType="end"/>
+            </w:r>
+          </w:hyperlink>
+        </w:p>
+        <w:p>
+          <w:pPr>
+            <w:pStyle w:val="TOC3"/>
+            <w:tabs>
+              <w:tab w:val="left" w:pos="880"/>
+              <w:tab w:val="right" w:leader="dot" w:pos="10790"/>
+            </w:tabs>
+            <w:rPr>
+              <w:rFonts w:eastAsiaTheme="minorEastAsia"/>
+              <w:noProof/>
+            </w:rPr>
+          </w:pPr>
+          <w:hyperlink w:anchor="_Toc378702421" w:history="1">
+            <w:r>
+              <w:rPr>
+                <w:rStyle w:val="Hyperlink"/>
+                <w:noProof/>
+              </w:rPr>
+              <w:t>3.</w:t>
+            </w:r>
+            <w:r>
+              <w:rPr>
+                <w:rFonts w:eastAsiaTheme="minorEastAsia"/>
+                <w:noProof/>
+              </w:rPr>
+              <w:tab/>
+            </w:r>
+            <w:r>
+              <w:rPr>
+                <w:rStyle w:val="Hyperlink"/>
+                <w:noProof/>
+              </w:rPr>
+              <w:t>Consequences</w:t>
+            </w:r>
+            <w:r>
+              <w:rPr>
+                <w:noProof/>
+                <w:webHidden/>
+              </w:rPr>
+              <w:tab/>
+            </w:r>
+            <w:r>
+              <w:rPr>
+                <w:noProof/>
+                <w:webHidden/>
+              </w:rPr>
+              <w:fldChar w:fldCharType="begin"/>
+            </w:r>
+            <w:r>
+              <w:rPr>
+                <w:noProof/>
+                <w:webHidden/>
+              </w:rPr>
+              <w:instrText xml:space="preserve"> PAGEREF _Toc378702421 \h </w:instrText>
+            </w:r>
+            <w:r>
+              <w:rPr>
+                <w:noProof/>
+                <w:webHidden/>
+              </w:rPr>
+            </w:r>
+            <w:r>
+              <w:rPr>
+                <w:noProof/>
+                <w:webHidden/>
+              </w:rPr>
+              <w:fldChar w:fldCharType="separate"/>
+            </w:r>
+            <w:r>
+              <w:rPr>
+                <w:noProof/>
+                <w:webHidden/>
+              </w:rPr>
+              <w:t>6</w:t>
+            </w:r>
+            <w:r>
+              <w:rPr>
+                <w:noProof/>
+                <w:webHidden/>
+              </w:rPr>
+              <w:fldChar w:fldCharType="end"/>
+            </w:r>
+          </w:hyperlink>
+        </w:p>
+        <w:p>
+          <w:pPr>
+            <w:pStyle w:val="TOC3"/>
+            <w:tabs>
+              <w:tab w:val="left" w:pos="880"/>
+              <w:tab w:val="right" w:leader="dot" w:pos="10790"/>
+            </w:tabs>
+            <w:rPr>
+              <w:rFonts w:eastAsiaTheme="minorEastAsia"/>
+              <w:noProof/>
+            </w:rPr>
+          </w:pPr>
+          <w:hyperlink w:anchor="_Toc378702422" w:history="1">
+            <w:r>
+              <w:rPr>
+                <w:rStyle w:val="Hyperlink"/>
+                <w:noProof/>
+              </w:rPr>
+              <w:t>4.</w:t>
+            </w:r>
+            <w:r>
+              <w:rPr>
+                <w:rFonts w:eastAsiaTheme="minorEastAsia"/>
+                <w:noProof/>
+              </w:rPr>
+              <w:tab/>
+            </w:r>
+            <w:r>
+              <w:rPr>
+                <w:rStyle w:val="Hyperlink"/>
+                <w:noProof/>
+              </w:rPr>
+              <w:t>Summary of Parameters</w:t>
+            </w:r>
+            <w:r>
+              <w:rPr>
+                <w:noProof/>
+                <w:webHidden/>
+              </w:rPr>
+              <w:tab/>
+            </w:r>
+            <w:r>
+              <w:rPr>
+                <w:noProof/>
+                <w:webHidden/>
+              </w:rPr>
+              <w:fldChar w:fldCharType="begin"/>
+            </w:r>
+            <w:r>
+              <w:rPr>
+                <w:noProof/>
+                <w:webHidden/>
+              </w:rPr>
+              <w:instrText xml:space="preserve"> PAGEREF _Toc378702422 \h </w:instrText>
+            </w:r>
+            <w:r>
+              <w:rPr>
+                <w:noProof/>
+                <w:webHidden/>
+              </w:rPr>
+            </w:r>
+            <w:r>
+              <w:rPr>
+                <w:noProof/>
+                <w:webHidden/>
+              </w:rPr>
+              <w:fldChar w:fldCharType="separate"/>
+            </w:r>
+            <w:r>
+              <w:rPr>
+                <w:noProof/>
+                <w:webHidden/>
+              </w:rPr>
+              <w:t>6</w:t>
+            </w:r>
+            <w:r>
+              <w:rPr>
+                <w:noProof/>
+                <w:webHidden/>
+              </w:rPr>
+              <w:fldChar w:fldCharType="end"/>
+            </w:r>
+          </w:hyperlink>
+        </w:p>
+        <w:p>
+          <w:pPr>
+            <w:pStyle w:val="TOC1"/>
+            <w:tabs>
+              <w:tab w:val="left" w:pos="440"/>
+              <w:tab w:val="right" w:leader="dot" w:pos="10790"/>
+            </w:tabs>
+            <w:rPr>
+              <w:rFonts w:eastAsiaTheme="minorEastAsia"/>
+              <w:noProof/>
+            </w:rPr>
+          </w:pPr>
+          <w:hyperlink w:anchor="_Toc378702423" w:history="1">
+            <w:r>
+              <w:rPr>
+                <w:rStyle w:val="Hyperlink"/>
+                <w:noProof/>
+              </w:rPr>
+              <w:t>II.</w:t>
+            </w:r>
+            <w:r>
+              <w:rPr>
+                <w:rFonts w:eastAsiaTheme="minorEastAsia"/>
+                <w:noProof/>
+              </w:rPr>
+              <w:tab/>
+            </w:r>
+            <w:r>
+              <w:rPr>
+                <w:rStyle w:val="Hyperlink"/>
+                <w:noProof/>
+              </w:rPr>
+              <w:t>Microcontroller</w:t>
+            </w:r>
+            <w:r>
+              <w:rPr>
+                <w:noProof/>
+                <w:webHidden/>
+              </w:rPr>
+              <w:tab/>
+            </w:r>
+            <w:r>
+              <w:rPr>
+                <w:noProof/>
+                <w:webHidden/>
+              </w:rPr>
+              <w:fldChar w:fldCharType="begin"/>
+            </w:r>
+            <w:r>
+              <w:rPr>
+                <w:noProof/>
+                <w:webHidden/>
+              </w:rPr>
+              <w:instrText xml:space="preserve"> PAGEREF _Toc378702423 \h </w:instrText>
+            </w:r>
+            <w:r>
+              <w:rPr>
+                <w:noProof/>
+                <w:webHidden/>
+              </w:rPr>
+            </w:r>
+            <w:r>
+              <w:rPr>
+                <w:noProof/>
+                <w:webHidden/>
+              </w:rPr>
+              <w:fldChar w:fldCharType="separate"/>
+            </w:r>
+            <w:r>
+              <w:rPr>
+                <w:noProof/>
+                <w:webHidden/>
+              </w:rPr>
+              <w:t>7</w:t>
+            </w:r>
+            <w:r>
+              <w:rPr>
+                <w:noProof/>
+                <w:webHidden/>
+              </w:rPr>
+              <w:fldChar w:fldCharType="end"/>
+            </w:r>
+          </w:hyperlink>
+        </w:p>
+        <w:p>
+          <w:pPr>
+            <w:pStyle w:val="TOC1"/>
+            <w:tabs>
+              <w:tab w:val="left" w:pos="660"/>
+              <w:tab w:val="right" w:leader="dot" w:pos="10790"/>
+            </w:tabs>
+            <w:rPr>
+              <w:rFonts w:eastAsiaTheme="minorEastAsia"/>
+              <w:noProof/>
+            </w:rPr>
+          </w:pPr>
+          <w:hyperlink w:anchor="_Toc378702424" w:history="1">
+            <w:r>
+              <w:rPr>
+                <w:rStyle w:val="Hyperlink"/>
+                <w:noProof/>
+              </w:rPr>
+              <w:t>III.</w:t>
+            </w:r>
+            <w:r>
+              <w:rPr>
+                <w:rFonts w:eastAsiaTheme="minorEastAsia"/>
+                <w:noProof/>
+              </w:rPr>
+              <w:tab/>
+            </w:r>
+            <w:r>
+              <w:rPr>
+                <w:rStyle w:val="Hyperlink"/>
+                <w:noProof/>
+              </w:rPr>
+              <w:t>Ethernet Port</w:t>
+            </w:r>
+            <w:r>
+              <w:rPr>
+                <w:noProof/>
+                <w:webHidden/>
+              </w:rPr>
+              <w:tab/>
+            </w:r>
+            <w:r>
+              <w:rPr>
+                <w:noProof/>
+                <w:webHidden/>
+              </w:rPr>
+              <w:fldChar w:fldCharType="begin"/>
+            </w:r>
+            <w:r>
+              <w:rPr>
+                <w:noProof/>
+                <w:webHidden/>
+              </w:rPr>
+              <w:instrText xml:space="preserve"> PAGEREF _Toc378702424 \h </w:instrText>
+            </w:r>
+            <w:r>
+              <w:rPr>
+                <w:noProof/>
+                <w:webHidden/>
+              </w:rPr>
+            </w:r>
+            <w:r>
+              <w:rPr>
+                <w:noProof/>
+                <w:webHidden/>
+              </w:rPr>
+              <w:fldChar w:fldCharType="separate"/>
+            </w:r>
+            <w:r>
+              <w:rPr>
+                <w:noProof/>
+                <w:webHidden/>
+              </w:rPr>
+              <w:t>7</w:t>
+            </w:r>
+            <w:r>
+              <w:rPr>
+                <w:noProof/>
+                <w:webHidden/>
+              </w:rPr>
+              <w:fldChar w:fldCharType="end"/>
+            </w:r>
+          </w:hyperlink>
+        </w:p>
+        <w:p>
+          <w:pPr>
+            <w:pStyle w:val="TOC1"/>
+            <w:tabs>
+              <w:tab w:val="left" w:pos="660"/>
+              <w:tab w:val="right" w:leader="dot" w:pos="10790"/>
+            </w:tabs>
+            <w:rPr>
+              <w:rFonts w:eastAsiaTheme="minorEastAsia"/>
+              <w:noProof/>
+            </w:rPr>
+          </w:pPr>
+          <w:hyperlink w:anchor="_Toc378702425" w:history="1">
+            <w:r>
+              <w:rPr>
+                <w:rStyle w:val="Hyperlink"/>
+                <w:noProof/>
+              </w:rPr>
+              <w:t>IV.</w:t>
+            </w:r>
+            <w:r>
+              <w:rPr>
+                <w:rFonts w:eastAsiaTheme="minorEastAsia"/>
+                <w:noProof/>
+              </w:rPr>
+              <w:tab/>
+            </w:r>
+            <w:r>
+              <w:rPr>
+                <w:rStyle w:val="Hyperlink"/>
+                <w:noProof/>
+              </w:rPr>
+              <w:t>USB Development/Debug Port</w:t>
+            </w:r>
+            <w:r>
+              <w:rPr>
+                <w:noProof/>
+                <w:webHidden/>
+              </w:rPr>
+              <w:tab/>
+            </w:r>
+            <w:r>
+              <w:rPr>
+                <w:noProof/>
+                <w:webHidden/>
+              </w:rPr>
+              <w:fldChar w:fldCharType="begin"/>
+            </w:r>
+            <w:r>
+              <w:rPr>
+                <w:noProof/>
+                <w:webHidden/>
+              </w:rPr>
+              <w:instrText xml:space="preserve"> PAGEREF _Toc378702425 \h </w:instrText>
+            </w:r>
+            <w:r>
+              <w:rPr>
+                <w:noProof/>
+                <w:webHidden/>
+              </w:rPr>
+            </w:r>
+            <w:r>
+              <w:rPr>
+                <w:noProof/>
+                <w:webHidden/>
+              </w:rPr>
+              <w:fldChar w:fldCharType="separate"/>
+            </w:r>
+            <w:r>
+              <w:rPr>
+                <w:noProof/>
+                <w:webHidden/>
+              </w:rPr>
+              <w:t>7</w:t>
+            </w:r>
+            <w:r>
+              <w:rPr>
+                <w:noProof/>
+                <w:webHidden/>
+              </w:rPr>
+              <w:fldChar w:fldCharType="end"/>
+            </w:r>
+          </w:hyperlink>
+        </w:p>
+        <w:p>
+          <w:pPr>
+            <w:pStyle w:val="TOC1"/>
+            <w:tabs>
+              <w:tab w:val="left" w:pos="440"/>
+              <w:tab w:val="right" w:leader="dot" w:pos="10790"/>
+            </w:tabs>
+            <w:rPr>
+              <w:rFonts w:eastAsiaTheme="minorEastAsia"/>
+              <w:noProof/>
+            </w:rPr>
+          </w:pPr>
+          <w:hyperlink w:anchor="_Toc378702426" w:history="1">
+            <w:r>
+              <w:rPr>
+                <w:rStyle w:val="Hyperlink"/>
+                <w:noProof/>
+              </w:rPr>
+              <w:t>V.</w:t>
+            </w:r>
+            <w:r>
+              <w:rPr>
+                <w:rFonts w:eastAsiaTheme="minorEastAsia"/>
+                <w:noProof/>
+              </w:rPr>
+              <w:tab/>
+            </w:r>
+            <w:r>
+              <w:rPr>
+                <w:rStyle w:val="Hyperlink"/>
+                <w:noProof/>
+              </w:rPr>
+              <w:t>Supply Voltage Regulation/Filtering</w:t>
+            </w:r>
+            <w:r>
+              <w:rPr>
+                <w:noProof/>
+                <w:webHidden/>
+              </w:rPr>
+              <w:tab/>
+            </w:r>
+            <w:r>
+              <w:rPr>
+                <w:noProof/>
+                <w:webHidden/>
+              </w:rPr>
+              <w:fldChar w:fldCharType="begin"/>
+            </w:r>
+            <w:r>
+              <w:rPr>
+                <w:noProof/>
+                <w:webHidden/>
+              </w:rPr>
+              <w:instrText xml:space="preserve"> PAGEREF _Toc378702426 \h </w:instrText>
+            </w:r>
+            <w:r>
+              <w:rPr>
+                <w:noProof/>
+                <w:webHidden/>
+              </w:rPr>
+            </w:r>
+            <w:r>
+              <w:rPr>
+                <w:noProof/>
+                <w:webHidden/>
+              </w:rPr>
+              <w:fldChar w:fldCharType="separate"/>
+            </w:r>
+            <w:r>
+              <w:rPr>
+                <w:noProof/>
+                <w:webHidden/>
+              </w:rPr>
+              <w:t>7</w:t>
+            </w:r>
+            <w:r>
+              <w:rPr>
+                <w:noProof/>
+                <w:webHidden/>
+              </w:rPr>
+              <w:fldChar w:fldCharType="end"/>
+            </w:r>
+          </w:hyperlink>
+        </w:p>
+        <w:p>
+          <w:pPr>
+            <w:pStyle w:val="TOC1"/>
+            <w:tabs>
+              <w:tab w:val="left" w:pos="660"/>
+              <w:tab w:val="right" w:leader="dot" w:pos="10790"/>
+            </w:tabs>
+            <w:rPr>
+              <w:rFonts w:eastAsiaTheme="minorEastAsia"/>
+              <w:noProof/>
+            </w:rPr>
+          </w:pPr>
+          <w:hyperlink w:anchor="_Toc378702427" w:history="1">
+            <w:r>
+              <w:rPr>
+                <w:rStyle w:val="Hyperlink"/>
+                <w:noProof/>
+              </w:rPr>
+              <w:t>VI.</w:t>
+            </w:r>
+            <w:r>
+              <w:rPr>
+                <w:rFonts w:eastAsiaTheme="minorEastAsia"/>
+                <w:noProof/>
+              </w:rPr>
+              <w:tab/>
+            </w:r>
+            <w:r>
+              <w:rPr>
+                <w:rStyle w:val="Hyperlink"/>
+                <w:noProof/>
+              </w:rPr>
+              <w:t>Motor Driver Outputs</w:t>
+            </w:r>
+            <w:r>
+              <w:rPr>
+                <w:noProof/>
+                <w:webHidden/>
+              </w:rPr>
+              <w:tab/>
+            </w:r>
+            <w:r>
+              <w:rPr>
+                <w:noProof/>
+                <w:webHidden/>
+              </w:rPr>
+              <w:fldChar w:fldCharType="begin"/>
+            </w:r>
+            <w:r>
+              <w:rPr>
+                <w:noProof/>
+                <w:webHidden/>
+              </w:rPr>
+              <w:instrText xml:space="preserve"> PAGEREF _Toc378702427 \h </w:instrText>
+            </w:r>
+            <w:r>
+              <w:rPr>
+                <w:noProof/>
+                <w:webHidden/>
+              </w:rPr>
+            </w:r>
+            <w:r>
+              <w:rPr>
+                <w:noProof/>
+                <w:webHidden/>
+              </w:rPr>
+              <w:fldChar w:fldCharType="separate"/>
+            </w:r>
+            <w:r>
+              <w:rPr>
+                <w:noProof/>
+                <w:webHidden/>
+              </w:rPr>
+              <w:t>7</w:t>
+            </w:r>
+            <w:r>
+              <w:rPr>
+                <w:noProof/>
+                <w:webHidden/>
+              </w:rPr>
+              <w:fldChar w:fldCharType="end"/>
+            </w:r>
+          </w:hyperlink>
+        </w:p>
+        <w:p>
+          <w:r>
+            <w:fldChar w:fldCharType="end"/>
+          </w:r>
+        </w:p>
+      </w:sdtContent>
+    </w:sdt>
+    <w:p>
+      <w:pPr>
+        <w:rPr>
+          <w:rFonts w:asciiTheme="majorHAnsi" w:eastAsiaTheme="majorEastAsia" w:hAnsiTheme="majorHAnsi" w:cstheme="majorBidi"/>
+          <w:b/>
+          <w:bCs/>
+          <w:color w:val="365F91" w:themeColor="accent1" w:themeShade="BF"/>
+          <w:sz w:val="28"/>
+          <w:szCs w:val="28"/>
+        </w:rPr>
+      </w:pPr>
+      <w:r>
+        <w:br w:type="page"/>
+      </w:r>
+    </w:p>
+    <w:p>
+      <w:pPr>
         <w:pStyle w:val="Heading1"/>
       </w:pPr>
-      <w:r>
+      <w:bookmarkStart w:id="0" w:name="_Toc378702412"/>
+      <w:r>
+        <w:lastRenderedPageBreak/>
         <w:t>Axis Position Feedback</w:t>
       </w:r>
+      <w:bookmarkEnd w:id="0"/>
     </w:p>
     <w:p>
       <w:pPr>
         <w:pStyle w:val="Heading2"/>
       </w:pPr>
+      <w:bookmarkStart w:id="1" w:name="_Toc378702413"/>
+      <w:r>
+        <w:t>Axis Position Feedback Overview</w:t>
+      </w:r>
+      <w:bookmarkEnd w:id="1"/>
+    </w:p>
+    <w:p>
+      <w:pPr>
+        <w:ind w:left="720"/>
+      </w:pPr>
+      <w:r>
+        <w:t xml:space="preserve">RocketTracks uses a potentiometer as a position sensor for each </w:t>
+      </w:r>
+      <w:r>
+        <w:t>axis. The output voltage is filtered and compared to the input reference voltage via an on-board ADC. The Low-Pass Filter is designed based on control theory requirements, and is a compromise of noise-reduction and phase margin requirements.</w:t>
+      </w:r>
+    </w:p>
+    <w:p>
+      <w:pPr>
+        <w:pStyle w:val="Heading2"/>
+      </w:pPr>
+      <w:bookmarkStart w:id="2" w:name="_Toc378702414"/>
       <w:r>
         <w:t>Analog-to-Digital Converters (ADC’s) for Feedback circuits</w:t>
       </w:r>
+      <w:bookmarkEnd w:id="2"/>
     </w:p>
     <w:p>
       <w:pPr>
         <w:pStyle w:val="Heading3"/>
       </w:pPr>
+      <w:bookmarkStart w:id="3" w:name="_Toc378702415"/>
       <w:r>
         <w:t>Component List</w:t>
       </w:r>
+      <w:bookmarkEnd w:id="3"/>
     </w:p>
     <w:p>
       <w:pPr>
@@ -863,9 +2327,11 @@
       <w:pPr>
         <w:pStyle w:val="Heading3"/>
       </w:pPr>
+      <w:bookmarkStart w:id="4" w:name="_Toc378702416"/>
       <w:r>
         <w:t>Design Overview</w:t>
       </w:r>
+      <w:bookmarkEnd w:id="4"/>
     </w:p>
     <w:p>
       <w:pPr>
@@ -912,7 +2378,13 @@
                 <w:rPr>
                   <w:rFonts w:ascii="Cambria Math" w:hAnsi="Cambria Math"/>
                 </w:rPr>
-                <m:t>Resolution</m:t>
+                <m:t>Re</m:t>
+              </m:r>
+              <m:r>
+                <w:rPr>
+                  <w:rFonts w:ascii="Cambria Math" w:hAnsi="Cambria Math"/>
+                </w:rPr>
+                <m:t>solution</m:t>
               </m:r>
             </m:e>
             <m:sub>
@@ -1615,21 +3087,19 @@
         <w:rPr>
           <w:rFonts w:eastAsiaTheme="minorEastAsia"/>
         </w:rPr>
-        <w:t xml:space="preserve">rocket both in the frame and zoom such that the rocket length is 5% of the frame, the tracking resolution </w:t>
-      </w:r>
-      <w:proofErr w:type="gramStart"/>
-      <w:r>
-        <w:rPr>
-          <w:rFonts w:eastAsiaTheme="minorEastAsia"/>
-        </w:rPr>
-        <w:t>at  this</w:t>
-      </w:r>
-      <w:proofErr w:type="gramEnd"/>
-      <w:r>
-        <w:rPr>
-          <w:rFonts w:eastAsiaTheme="minorEastAsia"/>
-        </w:rPr>
-        <w:t xml:space="preserve"> range becomes:</w:t>
+        <w:t>rocket both in the frame and zoom such that the rocket length is 5% of the fr</w:t>
+      </w:r>
+      <w:r>
+        <w:rPr>
+          <w:rFonts w:eastAsiaTheme="minorEastAsia"/>
+        </w:rPr>
+        <w:t>ame, the tracking resolution at</w:t>
+      </w:r>
+      <w:r>
+        <w:rPr>
+          <w:rFonts w:eastAsiaTheme="minorEastAsia"/>
+        </w:rPr>
+        <w:t xml:space="preserve"> this range becomes:</w:t>
       </w:r>
     </w:p>
     <w:p>
@@ -2076,18 +3546,10 @@
         <w:t xml:space="preserve">Common ADC data buses are I2C and SPI. </w:t>
       </w:r>
       <w:r>
-        <w:t xml:space="preserve">The AD7685 is a 16-bit ADC supporting </w:t>
-      </w:r>
-      <w:proofErr w:type="gramStart"/>
-      <w:r>
-        <w:t>both SPI and daisy-chain serial interfaces at up to 55MHz</w:t>
-      </w:r>
-      <w:r>
-        <w:t>, or</w:t>
-      </w:r>
-      <w:proofErr w:type="gramEnd"/>
-      <w:r>
-        <w:t xml:space="preserve"> </w:t>
+        <w:t>The AD7685 is a 16-bit ADC supporting both SPI and daisy-chain serial interfaces at up to 55MHz</w:t>
+      </w:r>
+      <w:r>
+        <w:t xml:space="preserve">, or </w:t>
       </w:r>
       <w:r>
         <w:t>more than 6.5MB/s</w:t>
@@ -2163,14 +3625,7 @@
         <w:rPr>
           <w:rFonts w:eastAsiaTheme="minorEastAsia"/>
         </w:rPr>
-        <w:t xml:space="preserve"> chosen to match that of the microcontroller, </w:t>
-      </w:r>
-      <w:r>
-        <w:rPr>
-          <w:rFonts w:eastAsiaTheme="minorEastAsia"/>
-        </w:rPr>
-        <w:lastRenderedPageBreak/>
-        <w:t xml:space="preserve">while </w:t>
+        <w:t xml:space="preserve"> chosen to match that of the microcontroller, while </w:t>
       </w:r>
       <m:oMath>
         <m:sSub>
@@ -2306,6 +3761,7 @@
         <w:pStyle w:val="Heading5"/>
       </w:pPr>
       <w:r>
+        <w:lastRenderedPageBreak/>
         <w:t>Reference Voltage Regulator Choice</w:t>
       </w:r>
     </w:p>
@@ -2314,10 +3770,82 @@
         <w:ind w:left="2880"/>
       </w:pPr>
       <w:r>
-        <w:t xml:space="preserve">A stable and noise-free reference voltage is required for the ADC and feedback position sensor potentiometer circuits. The chosen ADC </w:t>
-      </w:r>
-      <w:r>
-        <w:t xml:space="preserve">uses a </w:t>
+        <w:t xml:space="preserve">A stable and noise-free reference voltage is required for the ADC and feedback position sensor potentiometer circuits. The chosen </w:t>
+      </w:r>
+      <w:r>
+        <w:t>analog reference voltage regulator is recommended for</w:t>
+      </w:r>
+      <w:r>
+        <w:rPr>
+          <w:rFonts w:eastAsiaTheme="minorEastAsia"/>
+        </w:rPr>
+        <w:t xml:space="preserve"> use with the AD7685, and is offered in a range from </w:t>
+      </w:r>
+      <m:r>
+        <w:rPr>
+          <w:rFonts w:ascii="Cambria Math" w:hAnsi="Cambria Math"/>
+        </w:rPr>
+        <w:br/>
+      </m:r>
+      <m:oMath>
+        <m:r>
+          <w:rPr>
+            <w:rFonts w:ascii="Cambria Math" w:hAnsi="Cambria Math"/>
+          </w:rPr>
+          <m:t>2.048V</m:t>
+        </m:r>
+        <m:r>
+          <w:rPr>
+            <w:rFonts w:ascii="Cambria Math" w:eastAsiaTheme="minorEastAsia" w:hAnsi="Cambria Math"/>
+          </w:rPr>
+          <m:t xml:space="preserve"> to 5.000V.</m:t>
+        </m:r>
+      </m:oMath>
+      <w:r>
+        <w:rPr>
+          <w:rFonts w:eastAsiaTheme="minorEastAsia"/>
+        </w:rPr>
+        <w:t xml:space="preserve"> </w:t>
+      </w:r>
+      <w:proofErr w:type="gramStart"/>
+      <w:r>
+        <w:rPr>
+          <w:rFonts w:eastAsiaTheme="minorEastAsia"/>
+        </w:rPr>
+        <w:t>The</w:t>
+      </w:r>
+      <w:proofErr w:type="gramEnd"/>
+      <w:r>
+        <w:rPr>
+          <w:rFonts w:eastAsiaTheme="minorEastAsia"/>
+        </w:rPr>
+        <w:t xml:space="preserve"> </w:t>
+      </w:r>
+      <m:oMath>
+        <m:r>
+          <w:rPr>
+            <w:rFonts w:ascii="Cambria Math" w:eastAsiaTheme="minorEastAsia" w:hAnsi="Cambria Math"/>
+          </w:rPr>
+          <m:t>5.000V</m:t>
+        </m:r>
+      </m:oMath>
+      <w:r>
+        <w:rPr>
+          <w:rFonts w:eastAsiaTheme="minorEastAsia"/>
+        </w:rPr>
+        <w:t xml:space="preserve"> model</w:t>
+      </w:r>
+      <w:r>
+        <w:rPr>
+          <w:rFonts w:eastAsiaTheme="minorEastAsia"/>
+        </w:rPr>
+        <w:t>, ADR435,</w:t>
+      </w:r>
+      <w:r>
+        <w:rPr>
+          <w:rFonts w:eastAsiaTheme="minorEastAsia"/>
+        </w:rPr>
+        <w:t xml:space="preserve"> was chosen as the higher voltage maximizes the signal-to-noise ratio.</w:t>
       </w:r>
     </w:p>
     <w:p>
@@ -2370,9 +3898,11 @@
       <w:pPr>
         <w:pStyle w:val="Heading3"/>
       </w:pPr>
+      <w:bookmarkStart w:id="5" w:name="_Toc378702417"/>
       <w:r>
         <w:t>Summary of Parameters</w:t>
       </w:r>
+      <w:bookmarkEnd w:id="5"/>
     </w:p>
     <w:p>
       <w:pPr>
@@ -2510,7 +4040,13 @@
             <w:rPr>
               <w:rFonts w:ascii="Cambria Math" w:hAnsi="Cambria Math"/>
             </w:rPr>
-            <m:t>=3.000V</m:t>
+            <m:t>=5</m:t>
+          </m:r>
+          <m:r>
+            <w:rPr>
+              <w:rFonts w:ascii="Cambria Math" w:hAnsi="Cambria Math"/>
+            </w:rPr>
+            <m:t>.000V</m:t>
           </m:r>
         </m:oMath>
       </m:oMathPara>
@@ -2604,7 +4140,13 @@
             <w:rPr>
               <w:rFonts w:ascii="Cambria Math" w:hAnsi="Cambria Math"/>
             </w:rPr>
-            <m:t>=5V</m:t>
+            <m:t>=?</m:t>
+          </m:r>
+          <m:r>
+            <w:rPr>
+              <w:rFonts w:ascii="Cambria Math" w:hAnsi="Cambria Math"/>
+            </w:rPr>
+            <m:t>V</m:t>
           </m:r>
         </m:oMath>
       </m:oMathPara>
@@ -2665,17 +4207,21 @@
       <w:pPr>
         <w:pStyle w:val="Heading2"/>
       </w:pPr>
+      <w:bookmarkStart w:id="6" w:name="_Toc378702418"/>
       <w:r>
         <w:t>Low-Pass Filters for Feedback ADC’s</w:t>
       </w:r>
+      <w:bookmarkEnd w:id="6"/>
     </w:p>
     <w:p>
       <w:pPr>
         <w:pStyle w:val="Heading3"/>
       </w:pPr>
+      <w:bookmarkStart w:id="7" w:name="_Toc378702419"/>
       <w:r>
         <w:t>Component List</w:t>
       </w:r>
+      <w:bookmarkEnd w:id="7"/>
     </w:p>
     <w:p>
       <w:pPr>
@@ -2960,7 +4506,6 @@
         <w:pStyle w:val="Heading4"/>
       </w:pPr>
       <w:r>
-        <w:lastRenderedPageBreak/>
         <w:t>ADC2 Feedback LPF</w:t>
       </w:r>
     </w:p>
@@ -3794,12 +5339,15 @@
       <w:pPr>
         <w:pStyle w:val="Heading3"/>
       </w:pPr>
-      <w:r>
+      <w:bookmarkStart w:id="8" w:name="_Toc378702420"/>
+      <w:r>
+        <w:lastRenderedPageBreak/>
         <w:t>Design Overview</w:t>
       </w:r>
       <w:r>
         <w:t>/Component Choice</w:t>
       </w:r>
+      <w:bookmarkEnd w:id="8"/>
     </w:p>
     <w:p>
       <w:pPr>
@@ -3918,14 +5466,7 @@
         <w:rPr>
           <w:rFonts w:eastAsiaTheme="minorEastAsia"/>
         </w:rPr>
-        <w:t xml:space="preserve"> one decade higher </w:t>
-      </w:r>
-      <w:proofErr w:type="gramStart"/>
-      <w:r>
-        <w:rPr>
-          <w:rFonts w:eastAsiaTheme="minorEastAsia"/>
-        </w:rPr>
-        <w:t>than</w:t>
+        <w:t xml:space="preserve"> one decade higher than</w:t>
       </w:r>
       <w:r>
         <w:rPr>
@@ -3934,7 +5475,6 @@
         <w:t xml:space="preserve"> </w:t>
       </w:r>
       <m:oMath>
-        <w:proofErr w:type="gramEnd"/>
         <m:sSub>
           <m:sSubPr>
             <m:ctrlPr>
@@ -4052,17 +5592,9 @@
         <w:rPr>
           <w:rFonts w:eastAsiaTheme="minorEastAsia"/>
         </w:rPr>
-        <w:t xml:space="preserve"> to prevent the LPF from limiting performance at </w:t>
-      </w:r>
-      <w:proofErr w:type="gramStart"/>
-      <w:r>
-        <w:rPr>
-          <w:rFonts w:eastAsiaTheme="minorEastAsia"/>
-        </w:rPr>
-        <w:t xml:space="preserve">the </w:t>
+        <w:t xml:space="preserve"> to prevent the LPF from limiting performance at the </w:t>
       </w:r>
       <m:oMath>
-        <w:proofErr w:type="gramEnd"/>
         <m:sSub>
           <m:sSubPr>
             <m:ctrlPr>
@@ -4559,21 +6091,7 @@
         <w:rPr>
           <w:rFonts w:eastAsiaTheme="minorEastAsia"/>
         </w:rPr>
-        <w:t xml:space="preserve">The </w:t>
-      </w:r>
-      <w:proofErr w:type="spellStart"/>
-      <w:r>
-        <w:rPr>
-          <w:rFonts w:eastAsiaTheme="minorEastAsia"/>
-        </w:rPr>
-        <w:t>Nyquist</w:t>
-      </w:r>
-      <w:proofErr w:type="spellEnd"/>
-      <w:r>
-        <w:rPr>
-          <w:rFonts w:eastAsiaTheme="minorEastAsia"/>
-        </w:rPr>
-        <w:t xml:space="preserve"> rate, or minimum rate we must sample the ADC’s </w:t>
+        <w:t xml:space="preserve">The Nyquist rate, or minimum rate we must sample the ADC’s </w:t>
       </w:r>
       <w:r>
         <w:rPr>
@@ -4626,15 +6144,7 @@
         </w:rPr>
       </w:pPr>
       <w:r>
-        <w:t xml:space="preserve">A </w:t>
-      </w:r>
-      <w:proofErr w:type="spellStart"/>
-      <w:r>
-        <w:t>Sallen</w:t>
-      </w:r>
-      <w:proofErr w:type="spellEnd"/>
-      <w:r>
-        <w:t>-Key topology Butterworth Low-Pass Filter was chosen due to its simplicity, and the ability to attain 3</w:t>
+        <w:t>A Sallen-Key topology Butterworth Low-Pass Filter was chosen due to its simplicity, and the ability to attain 3</w:t>
       </w:r>
       <w:r>
         <w:rPr>
@@ -4693,25 +6203,18 @@
         <w:ind w:left="2160"/>
       </w:pPr>
       <w:r>
-        <w:t xml:space="preserve">The AD861x Op-Amp was chosen to produce the </w:t>
-      </w:r>
-      <w:proofErr w:type="spellStart"/>
-      <w:r>
-        <w:t>Sallen</w:t>
-      </w:r>
-      <w:proofErr w:type="spellEnd"/>
-      <w:r>
-        <w:t>-Key topology because it is recommended for use in conjunction with the chosen ADC’s.</w:t>
+        <w:t>The AD861x Op-Amp was chosen to produce the Sallen-Key topology because it is recommended for use in conjunction with the chosen ADC’s.</w:t>
       </w:r>
     </w:p>
     <w:p>
       <w:pPr>
         <w:pStyle w:val="Heading3"/>
       </w:pPr>
-      <w:r>
-        <w:lastRenderedPageBreak/>
+      <w:bookmarkStart w:id="9" w:name="_Toc378702421"/>
+      <w:r>
         <w:t>Consequences</w:t>
       </w:r>
+      <w:bookmarkEnd w:id="9"/>
     </w:p>
     <w:p>
       <w:pPr>
@@ -4872,21 +6375,7 @@
           <w:rFonts w:eastAsiaTheme="minorEastAsia"/>
         </w:rPr>
         <w:tab/>
-        <w:t xml:space="preserve">The </w:t>
-      </w:r>
-      <w:proofErr w:type="spellStart"/>
-      <w:r>
-        <w:rPr>
-          <w:rFonts w:eastAsiaTheme="minorEastAsia"/>
-        </w:rPr>
-        <w:t>Nyquist</w:t>
-      </w:r>
-      <w:proofErr w:type="spellEnd"/>
-      <w:r>
-        <w:rPr>
-          <w:rFonts w:eastAsiaTheme="minorEastAsia"/>
-        </w:rPr>
-        <w:t xml:space="preserve"> rate must also be satisfied, so the sample rate must be: </w:t>
+        <w:t xml:space="preserve">The Nyquist rate must also be satisfied, so the sample rate must be: </w:t>
       </w:r>
     </w:p>
     <w:p>
@@ -5030,9 +6519,11 @@
       <w:pPr>
         <w:pStyle w:val="Heading3"/>
       </w:pPr>
+      <w:bookmarkStart w:id="10" w:name="_Toc378702422"/>
       <w:r>
         <w:t>Summary of Parameters</w:t>
       </w:r>
+      <w:bookmarkEnd w:id="10"/>
     </w:p>
     <w:p>
       <w:pPr>
@@ -5223,51 +6714,169 @@
       <w:pPr>
         <w:pStyle w:val="Heading1"/>
       </w:pPr>
+      <w:bookmarkStart w:id="11" w:name="_Toc378702423"/>
       <w:r>
         <w:t>Microcontroller</w:t>
       </w:r>
+      <w:bookmarkEnd w:id="11"/>
     </w:p>
     <w:p>
       <w:pPr>
         <w:pStyle w:val="Heading1"/>
       </w:pPr>
+      <w:bookmarkStart w:id="12" w:name="_Toc378702424"/>
       <w:r>
         <w:t>Ethernet Port</w:t>
       </w:r>
+      <w:bookmarkEnd w:id="12"/>
     </w:p>
     <w:p>
       <w:pPr>
         <w:pStyle w:val="Heading1"/>
       </w:pPr>
+      <w:bookmarkStart w:id="13" w:name="_Toc378702425"/>
       <w:r>
         <w:t>USB Development/Debug Port</w:t>
       </w:r>
+      <w:bookmarkEnd w:id="13"/>
     </w:p>
     <w:p>
       <w:pPr>
         <w:pStyle w:val="Heading1"/>
       </w:pPr>
-      <w:r>
-        <w:t>Input Voltage Regulation/Filtering</w:t>
-      </w:r>
+      <w:bookmarkStart w:id="14" w:name="_Toc378702426"/>
+      <w:r>
+        <w:t xml:space="preserve">Supply </w:t>
+      </w:r>
+      <w:r>
+        <w:t>Voltage Regulation/Filtering</w:t>
+      </w:r>
+      <w:bookmarkEnd w:id="14"/>
     </w:p>
     <w:p>
       <w:pPr>
         <w:pStyle w:val="Heading1"/>
       </w:pPr>
+      <w:bookmarkStart w:id="15" w:name="_Toc378702427"/>
       <w:r>
         <w:t>Motor Driver Outputs</w:t>
       </w:r>
+      <w:bookmarkEnd w:id="15"/>
     </w:p>
     <w:p/>
     <w:sectPr>
+      <w:footerReference w:type="default" r:id="rId8"/>
       <w:pgSz w:w="12240" w:h="15840"/>
-      <w:pgMar w:top="1440" w:right="1440" w:bottom="1440" w:left="1440" w:header="720" w:footer="720" w:gutter="0"/>
+      <w:pgMar w:top="1440" w:right="720" w:bottom="1440" w:left="720" w:header="720" w:footer="720" w:gutter="0"/>
       <w:cols w:space="720"/>
       <w:docGrid w:linePitch="360"/>
     </w:sectPr>
   </w:body>
 </w:document>
+</file>
+
+<file path=word/endnotes.xml><?xml version="1.0" encoding="utf-8"?>
+<w:endnotes xmlns:ve="http://schemas.openxmlformats.org/markup-compatibility/2006" xmlns:o="urn:schemas-microsoft-com:office:office" xmlns:r="http://schemas.openxmlformats.org/officeDocument/2006/relationships" xmlns:m="http://schemas.openxmlformats.org/officeDocument/2006/math" xmlns:v="urn:schemas-microsoft-com:vml" xmlns:wp="http://schemas.openxmlformats.org/drawingml/2006/wordprocessingDrawing" xmlns:w10="urn:schemas-microsoft-com:office:word" xmlns:w="http://schemas.openxmlformats.org/wordprocessingml/2006/main" xmlns:wne="http://schemas.microsoft.com/office/word/2006/wordml">
+  <w:endnote w:type="separator" w:id="-1">
+    <w:p>
+      <w:pPr>
+        <w:spacing w:after="0" w:line="240" w:lineRule="auto"/>
+      </w:pPr>
+      <w:r>
+        <w:separator/>
+      </w:r>
+    </w:p>
+  </w:endnote>
+  <w:endnote w:type="continuationSeparator" w:id="0">
+    <w:p>
+      <w:pPr>
+        <w:spacing w:after="0" w:line="240" w:lineRule="auto"/>
+      </w:pPr>
+      <w:r>
+        <w:continuationSeparator/>
+      </w:r>
+    </w:p>
+  </w:endnote>
+</w:endnotes>
+</file>
+
+<file path=word/footer1.xml><?xml version="1.0" encoding="utf-8"?>
+<w:ftr xmlns:ve="http://schemas.openxmlformats.org/markup-compatibility/2006" xmlns:o="urn:schemas-microsoft-com:office:office" xmlns:r="http://schemas.openxmlformats.org/officeDocument/2006/relationships" xmlns:m="http://schemas.openxmlformats.org/officeDocument/2006/math" xmlns:v="urn:schemas-microsoft-com:vml" xmlns:wp="http://schemas.openxmlformats.org/drawingml/2006/wordprocessingDrawing" xmlns:w10="urn:schemas-microsoft-com:office:word" xmlns:w="http://schemas.openxmlformats.org/wordprocessingml/2006/main" xmlns:wne="http://schemas.microsoft.com/office/word/2006/wordml">
+  <w:sdt>
+    <w:sdtPr>
+      <w:id w:val="243753611"/>
+      <w:docPartObj>
+        <w:docPartGallery w:val="Page Numbers (Bottom of Page)"/>
+        <w:docPartUnique/>
+      </w:docPartObj>
+    </w:sdtPr>
+    <w:sdtEndPr>
+      <w:rPr>
+        <w:color w:val="7F7F7F" w:themeColor="background1" w:themeShade="7F"/>
+        <w:spacing w:val="60"/>
+      </w:rPr>
+    </w:sdtEndPr>
+    <w:sdtContent>
+      <w:p>
+        <w:pPr>
+          <w:pStyle w:val="Footer"/>
+          <w:pBdr>
+            <w:top w:val="single" w:sz="4" w:space="1" w:color="D9D9D9" w:themeColor="background1" w:themeShade="D9"/>
+          </w:pBdr>
+          <w:jc w:val="right"/>
+        </w:pPr>
+        <w:fldSimple w:instr=" PAGE   \* MERGEFORMAT ">
+          <w:r>
+            <w:rPr>
+              <w:noProof/>
+            </w:rPr>
+            <w:t>5</w:t>
+          </w:r>
+        </w:fldSimple>
+        <w:r>
+          <w:t xml:space="preserve"> | </w:t>
+        </w:r>
+        <w:r>
+          <w:rPr>
+            <w:color w:val="7F7F7F" w:themeColor="background1" w:themeShade="7F"/>
+            <w:spacing w:val="60"/>
+          </w:rPr>
+          <w:t>Page</w:t>
+        </w:r>
+      </w:p>
+    </w:sdtContent>
+  </w:sdt>
+  <w:p>
+    <w:pPr>
+      <w:pStyle w:val="Footer"/>
+    </w:pPr>
+  </w:p>
+</w:ftr>
+</file>
+
+<file path=word/footnotes.xml><?xml version="1.0" encoding="utf-8"?>
+<w:footnotes xmlns:ve="http://schemas.openxmlformats.org/markup-compatibility/2006" xmlns:o="urn:schemas-microsoft-com:office:office" xmlns:r="http://schemas.openxmlformats.org/officeDocument/2006/relationships" xmlns:m="http://schemas.openxmlformats.org/officeDocument/2006/math" xmlns:v="urn:schemas-microsoft-com:vml" xmlns:wp="http://schemas.openxmlformats.org/drawingml/2006/wordprocessingDrawing" xmlns:w10="urn:schemas-microsoft-com:office:word" xmlns:w="http://schemas.openxmlformats.org/wordprocessingml/2006/main" xmlns:wne="http://schemas.microsoft.com/office/word/2006/wordml">
+  <w:footnote w:type="separator" w:id="-1">
+    <w:p>
+      <w:pPr>
+        <w:spacing w:after="0" w:line="240" w:lineRule="auto"/>
+      </w:pPr>
+      <w:r>
+        <w:separator/>
+      </w:r>
+    </w:p>
+  </w:footnote>
+  <w:footnote w:type="continuationSeparator" w:id="0">
+    <w:p>
+      <w:pPr>
+        <w:spacing w:after="0" w:line="240" w:lineRule="auto"/>
+      </w:pPr>
+      <w:r>
+        <w:continuationSeparator/>
+      </w:r>
+    </w:p>
+  </w:footnote>
+</w:footnotes>
 </file>
 
 <file path=word/numbering.xml><?xml version="1.0" encoding="utf-8"?>
@@ -6535,6 +8144,179 @@
       <w:bCs/>
     </w:rPr>
   </w:style>
+  <w:style w:type="paragraph" w:styleId="Header">
+    <w:name w:val="header"/>
+    <w:basedOn w:val="Normal"/>
+    <w:link w:val="HeaderChar"/>
+    <w:uiPriority w:val="99"/>
+    <w:semiHidden/>
+    <w:unhideWhenUsed/>
+    <w:rsid w:val="00336198"/>
+    <w:pPr>
+      <w:tabs>
+        <w:tab w:val="center" w:pos="4680"/>
+        <w:tab w:val="right" w:pos="9360"/>
+      </w:tabs>
+      <w:spacing w:after="0" w:line="240" w:lineRule="auto"/>
+    </w:pPr>
+  </w:style>
+  <w:style w:type="character" w:customStyle="1" w:styleId="HeaderChar">
+    <w:name w:val="Header Char"/>
+    <w:basedOn w:val="DefaultParagraphFont"/>
+    <w:link w:val="Header"/>
+    <w:uiPriority w:val="99"/>
+    <w:semiHidden/>
+    <w:rsid w:val="00336198"/>
+  </w:style>
+  <w:style w:type="paragraph" w:styleId="Footer">
+    <w:name w:val="footer"/>
+    <w:basedOn w:val="Normal"/>
+    <w:link w:val="FooterChar"/>
+    <w:uiPriority w:val="99"/>
+    <w:unhideWhenUsed/>
+    <w:rsid w:val="00336198"/>
+    <w:pPr>
+      <w:tabs>
+        <w:tab w:val="center" w:pos="4680"/>
+        <w:tab w:val="right" w:pos="9360"/>
+      </w:tabs>
+      <w:spacing w:after="0" w:line="240" w:lineRule="auto"/>
+    </w:pPr>
+  </w:style>
+  <w:style w:type="character" w:customStyle="1" w:styleId="FooterChar">
+    <w:name w:val="Footer Char"/>
+    <w:basedOn w:val="DefaultParagraphFont"/>
+    <w:link w:val="Footer"/>
+    <w:uiPriority w:val="99"/>
+    <w:rsid w:val="00336198"/>
+  </w:style>
+  <w:style w:type="paragraph" w:styleId="TOCHeading">
+    <w:name w:val="TOC Heading"/>
+    <w:basedOn w:val="Heading1"/>
+    <w:next w:val="Normal"/>
+    <w:uiPriority w:val="39"/>
+    <w:semiHidden/>
+    <w:unhideWhenUsed/>
+    <w:qFormat/>
+    <w:rsid w:val="00113883"/>
+    <w:pPr>
+      <w:numPr>
+        <w:numId w:val="0"/>
+      </w:numPr>
+      <w:outlineLvl w:val="9"/>
+    </w:pPr>
+  </w:style>
+  <w:style w:type="paragraph" w:styleId="TOC1">
+    <w:name w:val="toc 1"/>
+    <w:basedOn w:val="Normal"/>
+    <w:next w:val="Normal"/>
+    <w:autoRedefine/>
+    <w:uiPriority w:val="39"/>
+    <w:unhideWhenUsed/>
+    <w:rsid w:val="00113883"/>
+    <w:pPr>
+      <w:spacing w:after="100"/>
+    </w:pPr>
+  </w:style>
+  <w:style w:type="paragraph" w:styleId="TOC2">
+    <w:name w:val="toc 2"/>
+    <w:basedOn w:val="Normal"/>
+    <w:next w:val="Normal"/>
+    <w:autoRedefine/>
+    <w:uiPriority w:val="39"/>
+    <w:unhideWhenUsed/>
+    <w:rsid w:val="00113883"/>
+    <w:pPr>
+      <w:spacing w:after="100"/>
+      <w:ind w:left="220"/>
+    </w:pPr>
+  </w:style>
+  <w:style w:type="paragraph" w:styleId="TOC3">
+    <w:name w:val="toc 3"/>
+    <w:basedOn w:val="Normal"/>
+    <w:next w:val="Normal"/>
+    <w:autoRedefine/>
+    <w:uiPriority w:val="39"/>
+    <w:unhideWhenUsed/>
+    <w:rsid w:val="00113883"/>
+    <w:pPr>
+      <w:spacing w:after="100"/>
+      <w:ind w:left="440"/>
+    </w:pPr>
+  </w:style>
+  <w:style w:type="character" w:styleId="Hyperlink">
+    <w:name w:val="Hyperlink"/>
+    <w:basedOn w:val="DefaultParagraphFont"/>
+    <w:uiPriority w:val="99"/>
+    <w:unhideWhenUsed/>
+    <w:rsid w:val="00113883"/>
+    <w:rPr>
+      <w:color w:val="0000FF" w:themeColor="hyperlink"/>
+      <w:u w:val="single"/>
+    </w:rPr>
+  </w:style>
+  <w:style w:type="paragraph" w:styleId="Subtitle">
+    <w:name w:val="Subtitle"/>
+    <w:basedOn w:val="Normal"/>
+    <w:next w:val="Normal"/>
+    <w:link w:val="SubtitleChar"/>
+    <w:uiPriority w:val="11"/>
+    <w:qFormat/>
+    <w:rsid w:val="0076585D"/>
+    <w:pPr>
+      <w:numPr>
+        <w:ilvl w:val="1"/>
+      </w:numPr>
+    </w:pPr>
+    <w:rPr>
+      <w:rFonts w:asciiTheme="majorHAnsi" w:eastAsiaTheme="majorEastAsia" w:hAnsiTheme="majorHAnsi" w:cstheme="majorBidi"/>
+      <w:i/>
+      <w:iCs/>
+      <w:color w:val="4F81BD" w:themeColor="accent1"/>
+      <w:spacing w:val="15"/>
+      <w:sz w:val="24"/>
+      <w:szCs w:val="24"/>
+    </w:rPr>
+  </w:style>
+  <w:style w:type="character" w:customStyle="1" w:styleId="SubtitleChar">
+    <w:name w:val="Subtitle Char"/>
+    <w:basedOn w:val="DefaultParagraphFont"/>
+    <w:link w:val="Subtitle"/>
+    <w:uiPriority w:val="11"/>
+    <w:rsid w:val="0076585D"/>
+    <w:rPr>
+      <w:rFonts w:asciiTheme="majorHAnsi" w:eastAsiaTheme="majorEastAsia" w:hAnsiTheme="majorHAnsi" w:cstheme="majorBidi"/>
+      <w:i/>
+      <w:iCs/>
+      <w:color w:val="4F81BD" w:themeColor="accent1"/>
+      <w:spacing w:val="15"/>
+      <w:sz w:val="24"/>
+      <w:szCs w:val="24"/>
+    </w:rPr>
+  </w:style>
+  <w:style w:type="character" w:styleId="SubtleEmphasis">
+    <w:name w:val="Subtle Emphasis"/>
+    <w:basedOn w:val="DefaultParagraphFont"/>
+    <w:uiPriority w:val="19"/>
+    <w:qFormat/>
+    <w:rsid w:val="008E74CD"/>
+    <w:rPr>
+      <w:i/>
+      <w:iCs/>
+      <w:color w:val="808080" w:themeColor="text1" w:themeTint="7F"/>
+    </w:rPr>
+  </w:style>
+  <w:style w:type="character" w:styleId="Emphasis">
+    <w:name w:val="Emphasis"/>
+    <w:basedOn w:val="DefaultParagraphFont"/>
+    <w:uiPriority w:val="20"/>
+    <w:qFormat/>
+    <w:rsid w:val="008E74CD"/>
+    <w:rPr>
+      <w:i/>
+      <w:iCs/>
+    </w:rPr>
+  </w:style>
 </w:styles>
 </file>
 
@@ -6828,7 +8610,7 @@
 </file>
 
 <file path=customXml/itemProps1.xml><?xml version="1.0" encoding="utf-8"?>
-<ds:datastoreItem xmlns:ds="http://schemas.openxmlformats.org/officeDocument/2006/customXml" ds:itemID="{92523D8A-CE59-4E5B-B9CB-FBED63E13310}">
+<ds:datastoreItem xmlns:ds="http://schemas.openxmlformats.org/officeDocument/2006/customXml" ds:itemID="{0AD5A303-A9C6-4E0A-8A15-1AAFC397D53B}">
   <ds:schemaRefs>
     <ds:schemaRef ds:uri="http://schemas.openxmlformats.org/officeDocument/2006/bibliography"/>
   </ds:schemaRefs>

--- a/Documentation/Component Selection/RTx Controller Design.docx
+++ b/Documentation/Component Selection/RTx Controller Design.docx
@@ -33,6 +33,42 @@
       </w:r>
       <w:r>
         <w:t>put control devices, as well as a USB port to aid in firmware development and debugging.</w:t>
+      </w:r>
+      <w:r>
+        <w:t xml:space="preserve"> Commands and tracking data will be sent via Ethernet to the RTx Controller board, and the onboard microcontroller will process the data and output PWM and other control signals to the Generic Motor Driver boards for each axis.</w:t>
+      </w:r>
+    </w:p>
+    <w:p>
+      <w:r>
+        <w:object w:dxaOrig="13245" w:dyaOrig="7575">
+          <v:shapetype id="_x0000_t75" coordsize="21600,21600" o:spt="75" o:preferrelative="t" path="m@4@5l@4@11@9@11@9@5xe" filled="f" stroked="f">
+            <v:stroke joinstyle="miter"/>
+            <v:formulas>
+              <v:f eqn="if lineDrawn pixelLineWidth 0"/>
+              <v:f eqn="sum @0 1 0"/>
+              <v:f eqn="sum 0 0 @1"/>
+              <v:f eqn="prod @2 1 2"/>
+              <v:f eqn="prod @3 21600 pixelWidth"/>
+              <v:f eqn="prod @3 21600 pixelHeight"/>
+              <v:f eqn="sum @0 0 1"/>
+              <v:f eqn="prod @6 1 2"/>
+              <v:f eqn="prod @7 21600 pixelWidth"/>
+              <v:f eqn="sum @8 21600 0"/>
+              <v:f eqn="prod @7 21600 pixelHeight"/>
+              <v:f eqn="sum @10 21600 0"/>
+            </v:formulas>
+            <v:path o:extrusionok="f" gradientshapeok="t" o:connecttype="rect"/>
+            <o:lock v:ext="edit" aspectratio="t"/>
+          </v:shapetype>
+          <v:shape id="_x0000_i1025" type="#_x0000_t75" style="width:539.7pt;height:308.15pt" o:ole="">
+            <v:imagedata r:id="rId8" o:title=""/>
+          </v:shape>
+          <o:OLEObject Type="Link" ProgID="Visio.Drawing.15" ShapeID="_x0000_i1025" DrawAspect="Content" r:id="rId9" UpdateMode="Always">
+            <o:LinkType>EnhancedMetaFile</o:LinkType>
+            <o:LockedField>false</o:LockedField>
+            <o:FieldCodes>\f 0</o:FieldCodes>
+          </o:OLEObject>
+        </w:object>
       </w:r>
     </w:p>
     <w:p>
@@ -2378,13 +2414,7 @@
                 <w:rPr>
                   <w:rFonts w:ascii="Cambria Math" w:hAnsi="Cambria Math"/>
                 </w:rPr>
-                <m:t>Re</m:t>
-              </m:r>
-              <m:r>
-                <w:rPr>
-                  <w:rFonts w:ascii="Cambria Math" w:hAnsi="Cambria Math"/>
-                </w:rPr>
-                <m:t>solution</m:t>
+                <m:t>Resolution</m:t>
               </m:r>
             </m:e>
             <m:sub>
@@ -3781,12 +3811,12 @@
         </w:rPr>
         <w:t xml:space="preserve"> use with the AD7685, and is offered in a range from </w:t>
       </w:r>
-      <m:r>
+      <w:r>
         <w:rPr>
           <w:rFonts w:ascii="Cambria Math" w:hAnsi="Cambria Math"/>
         </w:rPr>
         <w:br/>
-      </m:r>
+      </w:r>
       <m:oMath>
         <m:r>
           <w:rPr>
@@ -4040,13 +4070,7 @@
             <w:rPr>
               <w:rFonts w:ascii="Cambria Math" w:hAnsi="Cambria Math"/>
             </w:rPr>
-            <m:t>=5</m:t>
-          </m:r>
-          <m:r>
-            <w:rPr>
-              <w:rFonts w:ascii="Cambria Math" w:hAnsi="Cambria Math"/>
-            </w:rPr>
-            <m:t>.000V</m:t>
+            <m:t>=5.000V</m:t>
           </m:r>
         </m:oMath>
       </m:oMathPara>
@@ -4140,13 +4164,7 @@
             <w:rPr>
               <w:rFonts w:ascii="Cambria Math" w:hAnsi="Cambria Math"/>
             </w:rPr>
-            <m:t>=?</m:t>
-          </m:r>
-          <m:r>
-            <w:rPr>
-              <w:rFonts w:ascii="Cambria Math" w:hAnsi="Cambria Math"/>
-            </w:rPr>
-            <m:t>V</m:t>
+            <m:t>=?V</m:t>
           </m:r>
         </m:oMath>
       </m:oMathPara>
@@ -5937,7 +5955,13 @@
               <w:rPr>
                 <w:rFonts w:ascii="Cambria Math" w:hAnsi="Cambria Math"/>
               </w:rPr>
-              <m:t>1bit</m:t>
+              <m:t>1b</m:t>
+            </m:r>
+            <m:r>
+              <w:rPr>
+                <w:rFonts w:ascii="Cambria Math" w:hAnsi="Cambria Math"/>
+              </w:rPr>
+              <m:t>it</m:t>
             </m:r>
           </m:sub>
         </m:sSub>
@@ -6765,7 +6789,7 @@
     </w:p>
     <w:p/>
     <w:sectPr>
-      <w:footerReference w:type="default" r:id="rId8"/>
+      <w:footerReference w:type="default" r:id="rId10"/>
       <w:pgSz w:w="12240" w:h="15840"/>
       <w:pgMar w:top="1440" w:right="720" w:bottom="1440" w:left="720" w:header="720" w:footer="720" w:gutter="0"/>
       <w:cols w:space="720"/>
@@ -6830,7 +6854,7 @@
             <w:rPr>
               <w:noProof/>
             </w:rPr>
-            <w:t>5</w:t>
+            <w:t>1</w:t>
           </w:r>
         </w:fldSimple>
         <w:r>
@@ -8610,7 +8634,7 @@
 </file>
 
 <file path=customXml/itemProps1.xml><?xml version="1.0" encoding="utf-8"?>
-<ds:datastoreItem xmlns:ds="http://schemas.openxmlformats.org/officeDocument/2006/customXml" ds:itemID="{0AD5A303-A9C6-4E0A-8A15-1AAFC397D53B}">
+<ds:datastoreItem xmlns:ds="http://schemas.openxmlformats.org/officeDocument/2006/customXml" ds:itemID="{1F91A5AD-928A-4B32-80DE-181618D7C02D}">
   <ds:schemaRefs>
     <ds:schemaRef ds:uri="http://schemas.openxmlformats.org/officeDocument/2006/bibliography"/>
   </ds:schemaRefs>

--- a/Documentation/Component Selection/RTx Controller Design.docx
+++ b/Documentation/Component Selection/RTx Controller Design.docx
@@ -1,10 +1,11 @@
 
 <file path=word/document.xml><?xml version="1.0" encoding="utf-8"?>
-<w:document xmlns:ve="http://schemas.openxmlformats.org/markup-compatibility/2006" xmlns:o="urn:schemas-microsoft-com:office:office" xmlns:r="http://schemas.openxmlformats.org/officeDocument/2006/relationships" xmlns:m="http://schemas.openxmlformats.org/officeDocument/2006/math" xmlns:v="urn:schemas-microsoft-com:vml" xmlns:wp="http://schemas.openxmlformats.org/drawingml/2006/wordprocessingDrawing" xmlns:w10="urn:schemas-microsoft-com:office:word" xmlns:w="http://schemas.openxmlformats.org/wordprocessingml/2006/main" xmlns:wne="http://schemas.microsoft.com/office/word/2006/wordml">
+<w:document xmlns:wpc="http://schemas.microsoft.com/office/word/2010/wordprocessingCanvas" xmlns:mc="http://schemas.openxmlformats.org/markup-compatibility/2006" xmlns:o="urn:schemas-microsoft-com:office:office" xmlns:r="http://schemas.openxmlformats.org/officeDocument/2006/relationships" xmlns:m="http://schemas.openxmlformats.org/officeDocument/2006/math" xmlns:v="urn:schemas-microsoft-com:vml" xmlns:wp14="http://schemas.microsoft.com/office/word/2010/wordprocessingDrawing" xmlns:wp="http://schemas.openxmlformats.org/drawingml/2006/wordprocessingDrawing" xmlns:w10="urn:schemas-microsoft-com:office:word" xmlns:w="http://schemas.openxmlformats.org/wordprocessingml/2006/main" xmlns:w14="http://schemas.microsoft.com/office/word/2010/wordml" xmlns:wpg="http://schemas.microsoft.com/office/word/2010/wordprocessingGroup" xmlns:wpi="http://schemas.microsoft.com/office/word/2010/wordprocessingInk" xmlns:wne="http://schemas.microsoft.com/office/word/2006/wordml" xmlns:wps="http://schemas.microsoft.com/office/word/2010/wordprocessingShape" mc:Ignorable="w14 wp14">
   <w:body>
     <w:p>
       <w:pPr>
         <w:pStyle w:val="Title"/>
+        <w:jc w:val="both"/>
       </w:pPr>
       <w:r>
         <w:t>RTx Controller Board Design</w:t>
@@ -16,6 +17,7 @@
     <w:p>
       <w:pPr>
         <w:pStyle w:val="Subtitle"/>
+        <w:jc w:val="both"/>
         <w:rPr>
           <w:rStyle w:val="Emphasis"/>
         </w:rPr>
@@ -28,6 +30,9 @@
       </w:r>
     </w:p>
     <w:p>
+      <w:pPr>
+        <w:jc w:val="both"/>
+      </w:pPr>
       <w:r>
         <w:t>The RocketTracks Controller board controls the position of the axes on the RocketTracks camera and antenna pointer. The RTx Controller Board features an Ethernet port for communication with in</w:t>
       </w:r>
@@ -39,8 +44,23 @@
       </w:r>
     </w:p>
     <w:p>
-      <w:r>
-        <w:object w:dxaOrig="13245" w:dyaOrig="7575">
+      <w:pPr>
+        <w:jc w:val="both"/>
+      </w:pPr>
+      <w:r>
+        <w:fldChar w:fldCharType="begin"/>
+      </w:r>
+      <w:r>
+        <w:instrText xml:space="preserve"> LINK Visio.Drawing.15 "C:\\Users\\Rob\\Projects\\rocket-tracks\\Documentation\\RTx Controller Block Diagram.vsdx" "" \a \p \f 0 </w:instrText>
+      </w:r>
+      <w:r>
+        <w:instrText xml:space="preserve"> \* MERGEFORMAT </w:instrText>
+      </w:r>
+      <w:r>
+        <w:fldChar w:fldCharType="separate"/>
+      </w:r>
+      <w:r>
+        <w:object w:dxaOrig="10800" w:dyaOrig="6165">
           <v:shapetype id="_x0000_t75" coordsize="21600,21600" o:spt="75" o:preferrelative="t" path="m@4@5l@4@11@9@11@9@5xe" filled="f" stroked="f">
             <v:stroke joinstyle="miter"/>
             <v:formulas>
@@ -60,19 +80,18 @@
             <v:path o:extrusionok="f" gradientshapeok="t" o:connecttype="rect"/>
             <o:lock v:ext="edit" aspectratio="t"/>
           </v:shapetype>
-          <v:shape id="_x0000_i1025" type="#_x0000_t75" style="width:539.7pt;height:308.15pt" o:ole="">
-            <v:imagedata r:id="rId8" o:title=""/>
+          <v:shape id="_x0000_i1025" type="#_x0000_t75" style="width:540pt;height:308.25pt">
+            <v:imagedata r:id="rId9" o:title=""/>
           </v:shape>
-          <o:OLEObject Type="Link" ProgID="Visio.Drawing.15" ShapeID="_x0000_i1025" DrawAspect="Content" r:id="rId9" UpdateMode="Always">
-            <o:LinkType>EnhancedMetaFile</o:LinkType>
-            <o:LockedField>false</o:LockedField>
-            <o:FieldCodes>\f 0</o:FieldCodes>
-          </o:OLEObject>
         </w:object>
       </w:r>
-    </w:p>
-    <w:p>
-      <w:pPr>
+      <w:r>
+        <w:fldChar w:fldCharType="end"/>
+      </w:r>
+    </w:p>
+    <w:p>
+      <w:pPr>
+        <w:jc w:val="both"/>
         <w:rPr>
           <w:i/>
           <w:iCs/>
@@ -91,14 +110,17 @@
     <w:sdt>
       <w:sdtPr>
         <w:rPr>
-          <w:rFonts w:asciiTheme="minorHAnsi" w:eastAsiaTheme="minorHAnsi" w:hAnsiTheme="minorHAnsi" w:cstheme="minorBidi"/>
+          <w:rFonts w:eastAsiaTheme="minorHAnsi"/>
           <w:b w:val="0"/>
           <w:bCs w:val="0"/>
           <w:i/>
           <w:iCs/>
+          <w:caps w:val="0"/>
           <w:color w:val="auto"/>
-          <w:sz w:val="22"/>
-          <w:szCs w:val="22"/>
+          <w:spacing w:val="0"/>
+          <w:sz w:val="20"/>
+          <w:szCs w:val="20"/>
+          <w:lang w:bidi="ar-SA"/>
         </w:rPr>
         <w:id w:val="243753606"/>
         <w:docPartObj>
@@ -106,10 +128,16 @@
           <w:docPartUnique/>
         </w:docPartObj>
       </w:sdtPr>
+      <w:sdtEndPr>
+        <w:rPr>
+          <w:rFonts w:eastAsiaTheme="minorEastAsia"/>
+        </w:rPr>
+      </w:sdtEndPr>
       <w:sdtContent>
         <w:p>
           <w:pPr>
             <w:pStyle w:val="TOCHeading"/>
+            <w:jc w:val="both"/>
           </w:pPr>
           <w:r>
             <w:t>Table of Contents</w:t>
@@ -119,12 +147,13 @@
           <w:pPr>
             <w:pStyle w:val="TOC1"/>
             <w:tabs>
-              <w:tab w:val="left" w:pos="440"/>
               <w:tab w:val="right" w:leader="dot" w:pos="10790"/>
             </w:tabs>
+            <w:jc w:val="both"/>
             <w:rPr>
-              <w:rFonts w:eastAsiaTheme="minorEastAsia"/>
               <w:noProof/>
+              <w:sz w:val="22"/>
+              <w:szCs w:val="22"/>
             </w:rPr>
           </w:pPr>
           <w:r>
@@ -136,37 +165,23 @@
           <w:r>
             <w:fldChar w:fldCharType="separate"/>
           </w:r>
-          <w:hyperlink w:anchor="_Toc378702412" w:history="1">
+          <w:hyperlink w:anchor="_Toc379637398" w:history="1">
             <w:r>
               <w:rPr>
                 <w:rStyle w:val="Hyperlink"/>
                 <w:noProof/>
               </w:rPr>
-              <w:t>I.</w:t>
-            </w:r>
-            <w:r>
-              <w:rPr>
-                <w:rFonts w:eastAsiaTheme="minorEastAsia"/>
-                <w:noProof/>
+              <w:t>Axis Position Feedback</w:t>
+            </w:r>
+            <w:r>
+              <w:rPr>
+                <w:noProof/>
+                <w:webHidden/>
               </w:rPr>
               <w:tab/>
             </w:r>
             <w:r>
               <w:rPr>
-                <w:rStyle w:val="Hyperlink"/>
-                <w:noProof/>
-              </w:rPr>
-              <w:t>Axis Position Feedback</w:t>
-            </w:r>
-            <w:r>
-              <w:rPr>
-                <w:noProof/>
-                <w:webHidden/>
-              </w:rPr>
-              <w:tab/>
-            </w:r>
-            <w:r>
-              <w:rPr>
                 <w:noProof/>
                 <w:webHidden/>
               </w:rPr>
@@ -177,7 +192,7 @@
                 <w:noProof/>
                 <w:webHidden/>
               </w:rPr>
-              <w:instrText xml:space="preserve"> PAGEREF _Toc378702412 \h </w:instrText>
+              <w:instrText xml:space="preserve"> PAGEREF _Toc379637398 \h </w:instrText>
             </w:r>
             <w:r>
               <w:rPr>
@@ -212,45 +227,32 @@
           <w:pPr>
             <w:pStyle w:val="TOC2"/>
             <w:tabs>
-              <w:tab w:val="left" w:pos="660"/>
               <w:tab w:val="right" w:leader="dot" w:pos="10790"/>
             </w:tabs>
+            <w:jc w:val="both"/>
             <w:rPr>
-              <w:rFonts w:eastAsiaTheme="minorEastAsia"/>
               <w:noProof/>
+              <w:sz w:val="22"/>
+              <w:szCs w:val="22"/>
             </w:rPr>
           </w:pPr>
-          <w:hyperlink w:anchor="_Toc378702413" w:history="1">
+          <w:hyperlink w:anchor="_Toc379637399" w:history="1">
             <w:r>
               <w:rPr>
                 <w:rStyle w:val="Hyperlink"/>
                 <w:noProof/>
               </w:rPr>
-              <w:t>A.</w:t>
-            </w:r>
-            <w:r>
-              <w:rPr>
-                <w:rFonts w:eastAsiaTheme="minorEastAsia"/>
-                <w:noProof/>
+              <w:t>Axis Position Feedback Overview</w:t>
+            </w:r>
+            <w:r>
+              <w:rPr>
+                <w:noProof/>
+                <w:webHidden/>
               </w:rPr>
               <w:tab/>
             </w:r>
             <w:r>
               <w:rPr>
-                <w:rStyle w:val="Hyperlink"/>
-                <w:noProof/>
-              </w:rPr>
-              <w:t>Axis Position Feedback Overview</w:t>
-            </w:r>
-            <w:r>
-              <w:rPr>
-                <w:noProof/>
-                <w:webHidden/>
-              </w:rPr>
-              <w:tab/>
-            </w:r>
-            <w:r>
-              <w:rPr>
                 <w:noProof/>
                 <w:webHidden/>
               </w:rPr>
@@ -261,7 +263,7 @@
                 <w:noProof/>
                 <w:webHidden/>
               </w:rPr>
-              <w:instrText xml:space="preserve"> PAGEREF _Toc378702413 \h </w:instrText>
+              <w:instrText xml:space="preserve"> PAGEREF _Toc379637399 \h </w:instrText>
             </w:r>
             <w:r>
               <w:rPr>
@@ -296,45 +298,32 @@
           <w:pPr>
             <w:pStyle w:val="TOC2"/>
             <w:tabs>
-              <w:tab w:val="left" w:pos="660"/>
               <w:tab w:val="right" w:leader="dot" w:pos="10790"/>
             </w:tabs>
+            <w:jc w:val="both"/>
             <w:rPr>
-              <w:rFonts w:eastAsiaTheme="minorEastAsia"/>
               <w:noProof/>
+              <w:sz w:val="22"/>
+              <w:szCs w:val="22"/>
             </w:rPr>
           </w:pPr>
-          <w:hyperlink w:anchor="_Toc378702414" w:history="1">
+          <w:hyperlink w:anchor="_Toc379637400" w:history="1">
             <w:r>
               <w:rPr>
                 <w:rStyle w:val="Hyperlink"/>
                 <w:noProof/>
               </w:rPr>
-              <w:t>B.</w:t>
-            </w:r>
-            <w:r>
-              <w:rPr>
-                <w:rFonts w:eastAsiaTheme="minorEastAsia"/>
-                <w:noProof/>
+              <w:t>Analog-to-Digital Converters (ADC’s) for Feedback circuits</w:t>
+            </w:r>
+            <w:r>
+              <w:rPr>
+                <w:noProof/>
+                <w:webHidden/>
               </w:rPr>
               <w:tab/>
             </w:r>
             <w:r>
               <w:rPr>
-                <w:rStyle w:val="Hyperlink"/>
-                <w:noProof/>
-              </w:rPr>
-              <w:t>Analog-to-Digital Converters (ADC’s) for Feedback circuits</w:t>
-            </w:r>
-            <w:r>
-              <w:rPr>
-                <w:noProof/>
-                <w:webHidden/>
-              </w:rPr>
-              <w:tab/>
-            </w:r>
-            <w:r>
-              <w:rPr>
                 <w:noProof/>
                 <w:webHidden/>
               </w:rPr>
@@ -345,7 +334,7 @@
                 <w:noProof/>
                 <w:webHidden/>
               </w:rPr>
-              <w:instrText xml:space="preserve"> PAGEREF _Toc378702414 \h </w:instrText>
+              <w:instrText xml:space="preserve"> PAGEREF _Toc379637400 \h </w:instrText>
             </w:r>
             <w:r>
               <w:rPr>
@@ -380,45 +369,32 @@
           <w:pPr>
             <w:pStyle w:val="TOC3"/>
             <w:tabs>
-              <w:tab w:val="left" w:pos="880"/>
               <w:tab w:val="right" w:leader="dot" w:pos="10790"/>
             </w:tabs>
+            <w:jc w:val="both"/>
             <w:rPr>
-              <w:rFonts w:eastAsiaTheme="minorEastAsia"/>
               <w:noProof/>
+              <w:sz w:val="22"/>
+              <w:szCs w:val="22"/>
             </w:rPr>
           </w:pPr>
-          <w:hyperlink w:anchor="_Toc378702415" w:history="1">
+          <w:hyperlink w:anchor="_Toc379637401" w:history="1">
             <w:r>
               <w:rPr>
                 <w:rStyle w:val="Hyperlink"/>
                 <w:noProof/>
               </w:rPr>
-              <w:t>1.</w:t>
-            </w:r>
-            <w:r>
-              <w:rPr>
-                <w:rFonts w:eastAsiaTheme="minorEastAsia"/>
-                <w:noProof/>
+              <w:t>Component List</w:t>
+            </w:r>
+            <w:r>
+              <w:rPr>
+                <w:noProof/>
+                <w:webHidden/>
               </w:rPr>
               <w:tab/>
             </w:r>
             <w:r>
               <w:rPr>
-                <w:rStyle w:val="Hyperlink"/>
-                <w:noProof/>
-              </w:rPr>
-              <w:t>Component List</w:t>
-            </w:r>
-            <w:r>
-              <w:rPr>
-                <w:noProof/>
-                <w:webHidden/>
-              </w:rPr>
-              <w:tab/>
-            </w:r>
-            <w:r>
-              <w:rPr>
                 <w:noProof/>
                 <w:webHidden/>
               </w:rPr>
@@ -429,7 +405,7 @@
                 <w:noProof/>
                 <w:webHidden/>
               </w:rPr>
-              <w:instrText xml:space="preserve"> PAGEREF _Toc378702415 \h </w:instrText>
+              <w:instrText xml:space="preserve"> PAGEREF _Toc379637401 \h </w:instrText>
             </w:r>
             <w:r>
               <w:rPr>
@@ -464,45 +440,32 @@
           <w:pPr>
             <w:pStyle w:val="TOC3"/>
             <w:tabs>
-              <w:tab w:val="left" w:pos="880"/>
               <w:tab w:val="right" w:leader="dot" w:pos="10790"/>
             </w:tabs>
+            <w:jc w:val="both"/>
             <w:rPr>
-              <w:rFonts w:eastAsiaTheme="minorEastAsia"/>
               <w:noProof/>
+              <w:sz w:val="22"/>
+              <w:szCs w:val="22"/>
             </w:rPr>
           </w:pPr>
-          <w:hyperlink w:anchor="_Toc378702416" w:history="1">
+          <w:hyperlink w:anchor="_Toc379637402" w:history="1">
             <w:r>
               <w:rPr>
                 <w:rStyle w:val="Hyperlink"/>
                 <w:noProof/>
               </w:rPr>
-              <w:t>2.</w:t>
-            </w:r>
-            <w:r>
-              <w:rPr>
-                <w:rFonts w:eastAsiaTheme="minorEastAsia"/>
-                <w:noProof/>
+              <w:t>Design Overview</w:t>
+            </w:r>
+            <w:r>
+              <w:rPr>
+                <w:noProof/>
+                <w:webHidden/>
               </w:rPr>
               <w:tab/>
             </w:r>
             <w:r>
               <w:rPr>
-                <w:rStyle w:val="Hyperlink"/>
-                <w:noProof/>
-              </w:rPr>
-              <w:t>Design Overview</w:t>
-            </w:r>
-            <w:r>
-              <w:rPr>
-                <w:noProof/>
-                <w:webHidden/>
-              </w:rPr>
-              <w:tab/>
-            </w:r>
-            <w:r>
-              <w:rPr>
                 <w:noProof/>
                 <w:webHidden/>
               </w:rPr>
@@ -513,7 +476,7 @@
                 <w:noProof/>
                 <w:webHidden/>
               </w:rPr>
-              <w:instrText xml:space="preserve"> PAGEREF _Toc378702416 \h </w:instrText>
+              <w:instrText xml:space="preserve"> PAGEREF _Toc379637402 \h </w:instrText>
             </w:r>
             <w:r>
               <w:rPr>
@@ -548,45 +511,32 @@
           <w:pPr>
             <w:pStyle w:val="TOC3"/>
             <w:tabs>
-              <w:tab w:val="left" w:pos="880"/>
               <w:tab w:val="right" w:leader="dot" w:pos="10790"/>
             </w:tabs>
+            <w:jc w:val="both"/>
             <w:rPr>
-              <w:rFonts w:eastAsiaTheme="minorEastAsia"/>
               <w:noProof/>
+              <w:sz w:val="22"/>
+              <w:szCs w:val="22"/>
             </w:rPr>
           </w:pPr>
-          <w:hyperlink w:anchor="_Toc378702417" w:history="1">
+          <w:hyperlink w:anchor="_Toc379637403" w:history="1">
             <w:r>
               <w:rPr>
                 <w:rStyle w:val="Hyperlink"/>
                 <w:noProof/>
               </w:rPr>
-              <w:t>3.</w:t>
-            </w:r>
-            <w:r>
-              <w:rPr>
-                <w:rFonts w:eastAsiaTheme="minorEastAsia"/>
-                <w:noProof/>
+              <w:t>Summary of Parameters</w:t>
+            </w:r>
+            <w:r>
+              <w:rPr>
+                <w:noProof/>
+                <w:webHidden/>
               </w:rPr>
               <w:tab/>
             </w:r>
             <w:r>
               <w:rPr>
-                <w:rStyle w:val="Hyperlink"/>
-                <w:noProof/>
-              </w:rPr>
-              <w:t>Summary of Parameters</w:t>
-            </w:r>
-            <w:r>
-              <w:rPr>
-                <w:noProof/>
-                <w:webHidden/>
-              </w:rPr>
-              <w:tab/>
-            </w:r>
-            <w:r>
-              <w:rPr>
                 <w:noProof/>
                 <w:webHidden/>
               </w:rPr>
@@ -597,7 +547,7 @@
                 <w:noProof/>
                 <w:webHidden/>
               </w:rPr>
-              <w:instrText xml:space="preserve"> PAGEREF _Toc378702417 \h </w:instrText>
+              <w:instrText xml:space="preserve"> PAGEREF _Toc379637403 \h </w:instrText>
             </w:r>
             <w:r>
               <w:rPr>
@@ -632,45 +582,32 @@
           <w:pPr>
             <w:pStyle w:val="TOC2"/>
             <w:tabs>
-              <w:tab w:val="left" w:pos="660"/>
               <w:tab w:val="right" w:leader="dot" w:pos="10790"/>
             </w:tabs>
+            <w:jc w:val="both"/>
             <w:rPr>
-              <w:rFonts w:eastAsiaTheme="minorEastAsia"/>
               <w:noProof/>
+              <w:sz w:val="22"/>
+              <w:szCs w:val="22"/>
             </w:rPr>
           </w:pPr>
-          <w:hyperlink w:anchor="_Toc378702418" w:history="1">
+          <w:hyperlink w:anchor="_Toc379637404" w:history="1">
             <w:r>
               <w:rPr>
                 <w:rStyle w:val="Hyperlink"/>
                 <w:noProof/>
               </w:rPr>
-              <w:t>C.</w:t>
-            </w:r>
-            <w:r>
-              <w:rPr>
-                <w:rFonts w:eastAsiaTheme="minorEastAsia"/>
-                <w:noProof/>
+              <w:t>Low-Pass Filters for Feedback ADC’s</w:t>
+            </w:r>
+            <w:r>
+              <w:rPr>
+                <w:noProof/>
+                <w:webHidden/>
               </w:rPr>
               <w:tab/>
             </w:r>
             <w:r>
               <w:rPr>
-                <w:rStyle w:val="Hyperlink"/>
-                <w:noProof/>
-              </w:rPr>
-              <w:t>Low-Pass Filters for Feedback ADC’s</w:t>
-            </w:r>
-            <w:r>
-              <w:rPr>
-                <w:noProof/>
-                <w:webHidden/>
-              </w:rPr>
-              <w:tab/>
-            </w:r>
-            <w:r>
-              <w:rPr>
                 <w:noProof/>
                 <w:webHidden/>
               </w:rPr>
@@ -681,7 +618,7 @@
                 <w:noProof/>
                 <w:webHidden/>
               </w:rPr>
-              <w:instrText xml:space="preserve"> PAGEREF _Toc378702418 \h </w:instrText>
+              <w:instrText xml:space="preserve"> PAGEREF _Toc379637404 \h </w:instrText>
             </w:r>
             <w:r>
               <w:rPr>
@@ -716,45 +653,32 @@
           <w:pPr>
             <w:pStyle w:val="TOC3"/>
             <w:tabs>
-              <w:tab w:val="left" w:pos="880"/>
               <w:tab w:val="right" w:leader="dot" w:pos="10790"/>
             </w:tabs>
+            <w:jc w:val="both"/>
             <w:rPr>
-              <w:rFonts w:eastAsiaTheme="minorEastAsia"/>
               <w:noProof/>
+              <w:sz w:val="22"/>
+              <w:szCs w:val="22"/>
             </w:rPr>
           </w:pPr>
-          <w:hyperlink w:anchor="_Toc378702419" w:history="1">
+          <w:hyperlink w:anchor="_Toc379637405" w:history="1">
             <w:r>
               <w:rPr>
                 <w:rStyle w:val="Hyperlink"/>
                 <w:noProof/>
               </w:rPr>
-              <w:t>1.</w:t>
-            </w:r>
-            <w:r>
-              <w:rPr>
-                <w:rFonts w:eastAsiaTheme="minorEastAsia"/>
-                <w:noProof/>
+              <w:t>Component List</w:t>
+            </w:r>
+            <w:r>
+              <w:rPr>
+                <w:noProof/>
+                <w:webHidden/>
               </w:rPr>
               <w:tab/>
             </w:r>
             <w:r>
               <w:rPr>
-                <w:rStyle w:val="Hyperlink"/>
-                <w:noProof/>
-              </w:rPr>
-              <w:t>Component List</w:t>
-            </w:r>
-            <w:r>
-              <w:rPr>
-                <w:noProof/>
-                <w:webHidden/>
-              </w:rPr>
-              <w:tab/>
-            </w:r>
-            <w:r>
-              <w:rPr>
                 <w:noProof/>
                 <w:webHidden/>
               </w:rPr>
@@ -765,7 +689,7 @@
                 <w:noProof/>
                 <w:webHidden/>
               </w:rPr>
-              <w:instrText xml:space="preserve"> PAGEREF _Toc378702419 \h </w:instrText>
+              <w:instrText xml:space="preserve"> PAGEREF _Toc379637405 \h </w:instrText>
             </w:r>
             <w:r>
               <w:rPr>
@@ -785,7 +709,7 @@
                 <w:noProof/>
                 <w:webHidden/>
               </w:rPr>
-              <w:t>5</w:t>
+              <w:t>6</w:t>
             </w:r>
             <w:r>
               <w:rPr>
@@ -800,45 +724,32 @@
           <w:pPr>
             <w:pStyle w:val="TOC3"/>
             <w:tabs>
-              <w:tab w:val="left" w:pos="880"/>
               <w:tab w:val="right" w:leader="dot" w:pos="10790"/>
             </w:tabs>
+            <w:jc w:val="both"/>
             <w:rPr>
-              <w:rFonts w:eastAsiaTheme="minorEastAsia"/>
               <w:noProof/>
+              <w:sz w:val="22"/>
+              <w:szCs w:val="22"/>
             </w:rPr>
           </w:pPr>
-          <w:hyperlink w:anchor="_Toc378702420" w:history="1">
+          <w:hyperlink w:anchor="_Toc379637406" w:history="1">
             <w:r>
               <w:rPr>
                 <w:rStyle w:val="Hyperlink"/>
                 <w:noProof/>
               </w:rPr>
-              <w:t>2.</w:t>
-            </w:r>
-            <w:r>
-              <w:rPr>
-                <w:rFonts w:eastAsiaTheme="minorEastAsia"/>
-                <w:noProof/>
+              <w:t>Design Overview/Component Choice</w:t>
+            </w:r>
+            <w:r>
+              <w:rPr>
+                <w:noProof/>
+                <w:webHidden/>
               </w:rPr>
               <w:tab/>
             </w:r>
             <w:r>
               <w:rPr>
-                <w:rStyle w:val="Hyperlink"/>
-                <w:noProof/>
-              </w:rPr>
-              <w:t>Design Overview/Component Choice</w:t>
-            </w:r>
-            <w:r>
-              <w:rPr>
-                <w:noProof/>
-                <w:webHidden/>
-              </w:rPr>
-              <w:tab/>
-            </w:r>
-            <w:r>
-              <w:rPr>
                 <w:noProof/>
                 <w:webHidden/>
               </w:rPr>
@@ -849,7 +760,7 @@
                 <w:noProof/>
                 <w:webHidden/>
               </w:rPr>
-              <w:instrText xml:space="preserve"> PAGEREF _Toc378702420 \h </w:instrText>
+              <w:instrText xml:space="preserve"> PAGEREF _Toc379637406 \h </w:instrText>
             </w:r>
             <w:r>
               <w:rPr>
@@ -884,45 +795,32 @@
           <w:pPr>
             <w:pStyle w:val="TOC3"/>
             <w:tabs>
-              <w:tab w:val="left" w:pos="880"/>
               <w:tab w:val="right" w:leader="dot" w:pos="10790"/>
             </w:tabs>
+            <w:jc w:val="both"/>
             <w:rPr>
-              <w:rFonts w:eastAsiaTheme="minorEastAsia"/>
               <w:noProof/>
+              <w:sz w:val="22"/>
+              <w:szCs w:val="22"/>
             </w:rPr>
           </w:pPr>
-          <w:hyperlink w:anchor="_Toc378702421" w:history="1">
+          <w:hyperlink w:anchor="_Toc379637407" w:history="1">
             <w:r>
               <w:rPr>
                 <w:rStyle w:val="Hyperlink"/>
                 <w:noProof/>
               </w:rPr>
-              <w:t>3.</w:t>
-            </w:r>
-            <w:r>
-              <w:rPr>
-                <w:rFonts w:eastAsiaTheme="minorEastAsia"/>
-                <w:noProof/>
+              <w:t>Consequences</w:t>
+            </w:r>
+            <w:r>
+              <w:rPr>
+                <w:noProof/>
+                <w:webHidden/>
               </w:rPr>
               <w:tab/>
             </w:r>
             <w:r>
               <w:rPr>
-                <w:rStyle w:val="Hyperlink"/>
-                <w:noProof/>
-              </w:rPr>
-              <w:t>Consequences</w:t>
-            </w:r>
-            <w:r>
-              <w:rPr>
-                <w:noProof/>
-                <w:webHidden/>
-              </w:rPr>
-              <w:tab/>
-            </w:r>
-            <w:r>
-              <w:rPr>
                 <w:noProof/>
                 <w:webHidden/>
               </w:rPr>
@@ -933,7 +831,7 @@
                 <w:noProof/>
                 <w:webHidden/>
               </w:rPr>
-              <w:instrText xml:space="preserve"> PAGEREF _Toc378702421 \h </w:instrText>
+              <w:instrText xml:space="preserve"> PAGEREF _Toc379637407 \h </w:instrText>
             </w:r>
             <w:r>
               <w:rPr>
@@ -953,7 +851,7 @@
                 <w:noProof/>
                 <w:webHidden/>
               </w:rPr>
-              <w:t>6</w:t>
+              <w:t>7</w:t>
             </w:r>
             <w:r>
               <w:rPr>
@@ -968,45 +866,32 @@
           <w:pPr>
             <w:pStyle w:val="TOC3"/>
             <w:tabs>
-              <w:tab w:val="left" w:pos="880"/>
               <w:tab w:val="right" w:leader="dot" w:pos="10790"/>
             </w:tabs>
+            <w:jc w:val="both"/>
             <w:rPr>
-              <w:rFonts w:eastAsiaTheme="minorEastAsia"/>
               <w:noProof/>
+              <w:sz w:val="22"/>
+              <w:szCs w:val="22"/>
             </w:rPr>
           </w:pPr>
-          <w:hyperlink w:anchor="_Toc378702422" w:history="1">
+          <w:hyperlink w:anchor="_Toc379637408" w:history="1">
             <w:r>
               <w:rPr>
                 <w:rStyle w:val="Hyperlink"/>
                 <w:noProof/>
               </w:rPr>
-              <w:t>4.</w:t>
-            </w:r>
-            <w:r>
-              <w:rPr>
-                <w:rFonts w:eastAsiaTheme="minorEastAsia"/>
-                <w:noProof/>
+              <w:t>Summary of Parameters</w:t>
+            </w:r>
+            <w:r>
+              <w:rPr>
+                <w:noProof/>
+                <w:webHidden/>
               </w:rPr>
               <w:tab/>
             </w:r>
             <w:r>
               <w:rPr>
-                <w:rStyle w:val="Hyperlink"/>
-                <w:noProof/>
-              </w:rPr>
-              <w:t>Summary of Parameters</w:t>
-            </w:r>
-            <w:r>
-              <w:rPr>
-                <w:noProof/>
-                <w:webHidden/>
-              </w:rPr>
-              <w:tab/>
-            </w:r>
-            <w:r>
-              <w:rPr>
                 <w:noProof/>
                 <w:webHidden/>
               </w:rPr>
@@ -1017,7 +902,7 @@
                 <w:noProof/>
                 <w:webHidden/>
               </w:rPr>
-              <w:instrText xml:space="preserve"> PAGEREF _Toc378702422 \h </w:instrText>
+              <w:instrText xml:space="preserve"> PAGEREF _Toc379637408 \h </w:instrText>
             </w:r>
             <w:r>
               <w:rPr>
@@ -1037,7 +922,7 @@
                 <w:noProof/>
                 <w:webHidden/>
               </w:rPr>
-              <w:t>6</w:t>
+              <w:t>7</w:t>
             </w:r>
             <w:r>
               <w:rPr>
@@ -1052,45 +937,32 @@
           <w:pPr>
             <w:pStyle w:val="TOC1"/>
             <w:tabs>
-              <w:tab w:val="left" w:pos="440"/>
               <w:tab w:val="right" w:leader="dot" w:pos="10790"/>
             </w:tabs>
+            <w:jc w:val="both"/>
             <w:rPr>
-              <w:rFonts w:eastAsiaTheme="minorEastAsia"/>
               <w:noProof/>
+              <w:sz w:val="22"/>
+              <w:szCs w:val="22"/>
             </w:rPr>
           </w:pPr>
-          <w:hyperlink w:anchor="_Toc378702423" w:history="1">
+          <w:hyperlink w:anchor="_Toc379637409" w:history="1">
             <w:r>
               <w:rPr>
                 <w:rStyle w:val="Hyperlink"/>
                 <w:noProof/>
               </w:rPr>
-              <w:t>II.</w:t>
-            </w:r>
-            <w:r>
-              <w:rPr>
-                <w:rFonts w:eastAsiaTheme="minorEastAsia"/>
-                <w:noProof/>
+              <w:t>Microcontroller</w:t>
+            </w:r>
+            <w:r>
+              <w:rPr>
+                <w:noProof/>
+                <w:webHidden/>
               </w:rPr>
               <w:tab/>
             </w:r>
             <w:r>
               <w:rPr>
-                <w:rStyle w:val="Hyperlink"/>
-                <w:noProof/>
-              </w:rPr>
-              <w:t>Microcontroller</w:t>
-            </w:r>
-            <w:r>
-              <w:rPr>
-                <w:noProof/>
-                <w:webHidden/>
-              </w:rPr>
-              <w:tab/>
-            </w:r>
-            <w:r>
-              <w:rPr>
                 <w:noProof/>
                 <w:webHidden/>
               </w:rPr>
@@ -1101,7 +973,7 @@
                 <w:noProof/>
                 <w:webHidden/>
               </w:rPr>
-              <w:instrText xml:space="preserve"> PAGEREF _Toc378702423 \h </w:instrText>
+              <w:instrText xml:space="preserve"> PAGEREF _Toc379637409 \h </w:instrText>
             </w:r>
             <w:r>
               <w:rPr>
@@ -1136,45 +1008,32 @@
           <w:pPr>
             <w:pStyle w:val="TOC1"/>
             <w:tabs>
-              <w:tab w:val="left" w:pos="660"/>
               <w:tab w:val="right" w:leader="dot" w:pos="10790"/>
             </w:tabs>
+            <w:jc w:val="both"/>
             <w:rPr>
-              <w:rFonts w:eastAsiaTheme="minorEastAsia"/>
               <w:noProof/>
+              <w:sz w:val="22"/>
+              <w:szCs w:val="22"/>
             </w:rPr>
           </w:pPr>
-          <w:hyperlink w:anchor="_Toc378702424" w:history="1">
+          <w:hyperlink w:anchor="_Toc379637410" w:history="1">
             <w:r>
               <w:rPr>
                 <w:rStyle w:val="Hyperlink"/>
                 <w:noProof/>
               </w:rPr>
-              <w:t>III.</w:t>
-            </w:r>
-            <w:r>
-              <w:rPr>
-                <w:rFonts w:eastAsiaTheme="minorEastAsia"/>
-                <w:noProof/>
+              <w:t>Ethernet Port</w:t>
+            </w:r>
+            <w:r>
+              <w:rPr>
+                <w:noProof/>
+                <w:webHidden/>
               </w:rPr>
               <w:tab/>
             </w:r>
             <w:r>
               <w:rPr>
-                <w:rStyle w:val="Hyperlink"/>
-                <w:noProof/>
-              </w:rPr>
-              <w:t>Ethernet Port</w:t>
-            </w:r>
-            <w:r>
-              <w:rPr>
-                <w:noProof/>
-                <w:webHidden/>
-              </w:rPr>
-              <w:tab/>
-            </w:r>
-            <w:r>
-              <w:rPr>
                 <w:noProof/>
                 <w:webHidden/>
               </w:rPr>
@@ -1185,7 +1044,7 @@
                 <w:noProof/>
                 <w:webHidden/>
               </w:rPr>
-              <w:instrText xml:space="preserve"> PAGEREF _Toc378702424 \h </w:instrText>
+              <w:instrText xml:space="preserve"> PAGEREF _Toc379637410 \h </w:instrText>
             </w:r>
             <w:r>
               <w:rPr>
@@ -1220,45 +1079,32 @@
           <w:pPr>
             <w:pStyle w:val="TOC1"/>
             <w:tabs>
-              <w:tab w:val="left" w:pos="660"/>
               <w:tab w:val="right" w:leader="dot" w:pos="10790"/>
             </w:tabs>
+            <w:jc w:val="both"/>
             <w:rPr>
-              <w:rFonts w:eastAsiaTheme="minorEastAsia"/>
               <w:noProof/>
+              <w:sz w:val="22"/>
+              <w:szCs w:val="22"/>
             </w:rPr>
           </w:pPr>
-          <w:hyperlink w:anchor="_Toc378702425" w:history="1">
+          <w:hyperlink w:anchor="_Toc379637411" w:history="1">
             <w:r>
               <w:rPr>
                 <w:rStyle w:val="Hyperlink"/>
                 <w:noProof/>
               </w:rPr>
-              <w:t>IV.</w:t>
-            </w:r>
-            <w:r>
-              <w:rPr>
-                <w:rFonts w:eastAsiaTheme="minorEastAsia"/>
-                <w:noProof/>
+              <w:t>USB Development/Debug Port</w:t>
+            </w:r>
+            <w:r>
+              <w:rPr>
+                <w:noProof/>
+                <w:webHidden/>
               </w:rPr>
               <w:tab/>
             </w:r>
             <w:r>
               <w:rPr>
-                <w:rStyle w:val="Hyperlink"/>
-                <w:noProof/>
-              </w:rPr>
-              <w:t>USB Development/Debug Port</w:t>
-            </w:r>
-            <w:r>
-              <w:rPr>
-                <w:noProof/>
-                <w:webHidden/>
-              </w:rPr>
-              <w:tab/>
-            </w:r>
-            <w:r>
-              <w:rPr>
                 <w:noProof/>
                 <w:webHidden/>
               </w:rPr>
@@ -1269,7 +1115,7 @@
                 <w:noProof/>
                 <w:webHidden/>
               </w:rPr>
-              <w:instrText xml:space="preserve"> PAGEREF _Toc378702425 \h </w:instrText>
+              <w:instrText xml:space="preserve"> PAGEREF _Toc379637411 \h </w:instrText>
             </w:r>
             <w:r>
               <w:rPr>
@@ -1304,45 +1150,32 @@
           <w:pPr>
             <w:pStyle w:val="TOC1"/>
             <w:tabs>
-              <w:tab w:val="left" w:pos="440"/>
               <w:tab w:val="right" w:leader="dot" w:pos="10790"/>
             </w:tabs>
+            <w:jc w:val="both"/>
             <w:rPr>
-              <w:rFonts w:eastAsiaTheme="minorEastAsia"/>
               <w:noProof/>
+              <w:sz w:val="22"/>
+              <w:szCs w:val="22"/>
             </w:rPr>
           </w:pPr>
-          <w:hyperlink w:anchor="_Toc378702426" w:history="1">
+          <w:hyperlink w:anchor="_Toc379637412" w:history="1">
             <w:r>
               <w:rPr>
                 <w:rStyle w:val="Hyperlink"/>
                 <w:noProof/>
               </w:rPr>
-              <w:t>V.</w:t>
-            </w:r>
-            <w:r>
-              <w:rPr>
-                <w:rFonts w:eastAsiaTheme="minorEastAsia"/>
-                <w:noProof/>
+              <w:t>Supply Voltage Regulation/Filtering</w:t>
+            </w:r>
+            <w:r>
+              <w:rPr>
+                <w:noProof/>
+                <w:webHidden/>
               </w:rPr>
               <w:tab/>
             </w:r>
             <w:r>
               <w:rPr>
-                <w:rStyle w:val="Hyperlink"/>
-                <w:noProof/>
-              </w:rPr>
-              <w:t>Supply Voltage Regulation/Filtering</w:t>
-            </w:r>
-            <w:r>
-              <w:rPr>
-                <w:noProof/>
-                <w:webHidden/>
-              </w:rPr>
-              <w:tab/>
-            </w:r>
-            <w:r>
-              <w:rPr>
                 <w:noProof/>
                 <w:webHidden/>
               </w:rPr>
@@ -1353,7 +1186,7 @@
                 <w:noProof/>
                 <w:webHidden/>
               </w:rPr>
-              <w:instrText xml:space="preserve"> PAGEREF _Toc378702426 \h </w:instrText>
+              <w:instrText xml:space="preserve"> PAGEREF _Toc379637412 \h </w:instrText>
             </w:r>
             <w:r>
               <w:rPr>
@@ -1388,45 +1221,32 @@
           <w:pPr>
             <w:pStyle w:val="TOC1"/>
             <w:tabs>
-              <w:tab w:val="left" w:pos="660"/>
               <w:tab w:val="right" w:leader="dot" w:pos="10790"/>
             </w:tabs>
+            <w:jc w:val="both"/>
             <w:rPr>
-              <w:rFonts w:eastAsiaTheme="minorEastAsia"/>
               <w:noProof/>
+              <w:sz w:val="22"/>
+              <w:szCs w:val="22"/>
             </w:rPr>
           </w:pPr>
-          <w:hyperlink w:anchor="_Toc378702427" w:history="1">
+          <w:hyperlink w:anchor="_Toc379637413" w:history="1">
             <w:r>
               <w:rPr>
                 <w:rStyle w:val="Hyperlink"/>
                 <w:noProof/>
               </w:rPr>
-              <w:t>VI.</w:t>
-            </w:r>
-            <w:r>
-              <w:rPr>
-                <w:rFonts w:eastAsiaTheme="minorEastAsia"/>
-                <w:noProof/>
+              <w:t>Motor Driver Outputs</w:t>
+            </w:r>
+            <w:r>
+              <w:rPr>
+                <w:noProof/>
+                <w:webHidden/>
               </w:rPr>
               <w:tab/>
             </w:r>
             <w:r>
               <w:rPr>
-                <w:rStyle w:val="Hyperlink"/>
-                <w:noProof/>
-              </w:rPr>
-              <w:t>Motor Driver Outputs</w:t>
-            </w:r>
-            <w:r>
-              <w:rPr>
-                <w:noProof/>
-                <w:webHidden/>
-              </w:rPr>
-              <w:tab/>
-            </w:r>
-            <w:r>
-              <w:rPr>
                 <w:noProof/>
                 <w:webHidden/>
               </w:rPr>
@@ -1437,7 +1257,7 @@
                 <w:noProof/>
                 <w:webHidden/>
               </w:rPr>
-              <w:instrText xml:space="preserve"> PAGEREF _Toc378702427 \h </w:instrText>
+              <w:instrText xml:space="preserve"> PAGEREF _Toc379637413 \h </w:instrText>
             </w:r>
             <w:r>
               <w:rPr>
@@ -1469,6 +1289,9 @@
           </w:hyperlink>
         </w:p>
         <w:p>
+          <w:pPr>
+            <w:jc w:val="both"/>
+          </w:pPr>
           <w:r>
             <w:fldChar w:fldCharType="end"/>
           </w:r>
@@ -1477,6 +1300,7 @@
     </w:sdt>
     <w:p>
       <w:pPr>
+        <w:jc w:val="both"/>
         <w:rPr>
           <w:rFonts w:asciiTheme="majorHAnsi" w:eastAsiaTheme="majorEastAsia" w:hAnsiTheme="majorHAnsi" w:cstheme="majorBidi"/>
           <w:b/>
@@ -1489,34 +1313,43 @@
       <w:r>
         <w:br w:type="page"/>
       </w:r>
+      <w:bookmarkStart w:id="0" w:name="_GoBack"/>
+      <w:bookmarkEnd w:id="0"/>
     </w:p>
     <w:p>
       <w:pPr>
         <w:pStyle w:val="Heading1"/>
-      </w:pPr>
-      <w:bookmarkStart w:id="0" w:name="_Toc378702412"/>
+        <w:jc w:val="both"/>
+      </w:pPr>
+      <w:bookmarkStart w:id="1" w:name="_Toc379637398"/>
       <w:r>
         <w:lastRenderedPageBreak/>
         <w:t>Axis Position Feedback</w:t>
       </w:r>
-      <w:bookmarkEnd w:id="0"/>
+      <w:bookmarkEnd w:id="1"/>
     </w:p>
     <w:p>
       <w:pPr>
         <w:pStyle w:val="Heading2"/>
-      </w:pPr>
-      <w:bookmarkStart w:id="1" w:name="_Toc378702413"/>
+        <w:jc w:val="both"/>
+      </w:pPr>
+      <w:bookmarkStart w:id="2" w:name="_Toc379637399"/>
       <w:r>
         <w:t>Axis Position Feedback Overview</w:t>
       </w:r>
-      <w:bookmarkEnd w:id="1"/>
-    </w:p>
-    <w:p>
-      <w:pPr>
-        <w:ind w:left="720"/>
-      </w:pPr>
-      <w:r>
-        <w:t xml:space="preserve">RocketTracks uses a potentiometer as a position sensor for each </w:t>
+      <w:bookmarkEnd w:id="2"/>
+    </w:p>
+    <w:p>
+      <w:pPr>
+        <w:jc w:val="both"/>
+      </w:pPr>
+      <w:proofErr w:type="spellStart"/>
+      <w:r>
+        <w:t>RocketTracks</w:t>
+      </w:r>
+      <w:proofErr w:type="spellEnd"/>
+      <w:r>
+        <w:t xml:space="preserve"> uses a potentiometer as a position sensor for each </w:t>
       </w:r>
       <w:r>
         <w:t>axis. The output voltage is filtered and compared to the input reference voltage via an on-board ADC. The Low-Pass Filter is designed based on control theory requirements, and is a compromise of noise-reduction and phase margin requirements.</w:t>
@@ -1525,26 +1358,29 @@
     <w:p>
       <w:pPr>
         <w:pStyle w:val="Heading2"/>
-      </w:pPr>
-      <w:bookmarkStart w:id="2" w:name="_Toc378702414"/>
+        <w:jc w:val="both"/>
+      </w:pPr>
+      <w:bookmarkStart w:id="3" w:name="_Toc379637400"/>
       <w:r>
         <w:t>Analog-to-Digital Converters (ADC’s) for Feedback circuits</w:t>
       </w:r>
-      <w:bookmarkEnd w:id="2"/>
+      <w:bookmarkEnd w:id="3"/>
     </w:p>
     <w:p>
       <w:pPr>
         <w:pStyle w:val="Heading3"/>
-      </w:pPr>
-      <w:bookmarkStart w:id="3" w:name="_Toc378702415"/>
+        <w:jc w:val="both"/>
+      </w:pPr>
+      <w:bookmarkStart w:id="4" w:name="_Toc379637401"/>
       <w:r>
         <w:t>Component List</w:t>
       </w:r>
-      <w:bookmarkEnd w:id="3"/>
+      <w:bookmarkEnd w:id="4"/>
     </w:p>
     <w:p>
       <w:pPr>
         <w:pStyle w:val="Heading4"/>
+        <w:jc w:val="both"/>
       </w:pPr>
       <w:r>
         <w:t>ADC</w:t>
@@ -1557,7 +1393,7 @@
       <w:tblPr>
         <w:tblW w:w="2043" w:type="dxa"/>
         <w:tblInd w:w="2268" w:type="dxa"/>
-        <w:tblLook w:val="04A0"/>
+        <w:tblLook w:val="04A0" w:firstRow="1" w:lastRow="0" w:firstColumn="1" w:lastColumn="0" w:noHBand="0" w:noVBand="1"/>
       </w:tblPr>
       <w:tblGrid>
         <w:gridCol w:w="445"/>
@@ -1586,6 +1422,7 @@
           <w:p>
             <w:pPr>
               <w:spacing w:after="0" w:line="240" w:lineRule="auto"/>
+              <w:jc w:val="both"/>
               <w:rPr>
                 <w:rFonts w:ascii="Calibri" w:eastAsia="Times New Roman" w:hAnsi="Calibri" w:cs="Times New Roman"/>
                 <w:color w:val="000000"/>
@@ -1617,6 +1454,7 @@
           <w:p>
             <w:pPr>
               <w:spacing w:after="0" w:line="240" w:lineRule="auto"/>
+              <w:jc w:val="both"/>
               <w:rPr>
                 <w:rFonts w:ascii="Calibri" w:eastAsia="Times New Roman" w:hAnsi="Calibri" w:cs="Times New Roman"/>
                 <w:color w:val="000000"/>
@@ -1648,6 +1486,7 @@
           <w:p>
             <w:pPr>
               <w:spacing w:after="0" w:line="240" w:lineRule="auto"/>
+              <w:jc w:val="both"/>
               <w:rPr>
                 <w:rFonts w:ascii="Calibri" w:eastAsia="Times New Roman" w:hAnsi="Calibri" w:cs="Times New Roman"/>
                 <w:color w:val="000000"/>
@@ -1679,6 +1518,7 @@
           <w:p>
             <w:pPr>
               <w:spacing w:after="0" w:line="240" w:lineRule="auto"/>
+              <w:jc w:val="both"/>
               <w:rPr>
                 <w:rFonts w:ascii="Calibri" w:eastAsia="Times New Roman" w:hAnsi="Calibri" w:cs="Times New Roman"/>
                 <w:color w:val="000000"/>
@@ -1698,6 +1538,7 @@
     <w:p>
       <w:pPr>
         <w:pStyle w:val="Heading4"/>
+        <w:jc w:val="both"/>
       </w:pPr>
       <w:r>
         <w:t>ADC2</w:t>
@@ -1707,7 +1548,7 @@
       <w:tblPr>
         <w:tblW w:w="2043" w:type="dxa"/>
         <w:tblInd w:w="2268" w:type="dxa"/>
-        <w:tblLook w:val="04A0"/>
+        <w:tblLook w:val="04A0" w:firstRow="1" w:lastRow="0" w:firstColumn="1" w:lastColumn="0" w:noHBand="0" w:noVBand="1"/>
       </w:tblPr>
       <w:tblGrid>
         <w:gridCol w:w="445"/>
@@ -1736,6 +1577,7 @@
           <w:p>
             <w:pPr>
               <w:spacing w:after="0" w:line="240" w:lineRule="auto"/>
+              <w:jc w:val="both"/>
               <w:rPr>
                 <w:rFonts w:ascii="Calibri" w:eastAsia="Times New Roman" w:hAnsi="Calibri" w:cs="Times New Roman"/>
                 <w:color w:val="000000"/>
@@ -1767,6 +1609,7 @@
           <w:p>
             <w:pPr>
               <w:spacing w:after="0" w:line="240" w:lineRule="auto"/>
+              <w:jc w:val="both"/>
               <w:rPr>
                 <w:rFonts w:ascii="Calibri" w:eastAsia="Times New Roman" w:hAnsi="Calibri" w:cs="Times New Roman"/>
                 <w:color w:val="000000"/>
@@ -1798,6 +1641,7 @@
           <w:p>
             <w:pPr>
               <w:spacing w:after="0" w:line="240" w:lineRule="auto"/>
+              <w:jc w:val="both"/>
               <w:rPr>
                 <w:rFonts w:ascii="Calibri" w:eastAsia="Times New Roman" w:hAnsi="Calibri" w:cs="Times New Roman"/>
                 <w:color w:val="000000"/>
@@ -1829,6 +1673,7 @@
           <w:p>
             <w:pPr>
               <w:spacing w:after="0" w:line="240" w:lineRule="auto"/>
+              <w:jc w:val="both"/>
               <w:rPr>
                 <w:rFonts w:ascii="Calibri" w:eastAsia="Times New Roman" w:hAnsi="Calibri" w:cs="Times New Roman"/>
                 <w:color w:val="000000"/>
@@ -1848,6 +1693,7 @@
     <w:p>
       <w:pPr>
         <w:pStyle w:val="Heading4"/>
+        <w:jc w:val="both"/>
       </w:pPr>
       <w:r>
         <w:t>ADC3</w:t>
@@ -1857,7 +1703,7 @@
       <w:tblPr>
         <w:tblW w:w="2643" w:type="dxa"/>
         <w:tblInd w:w="2268" w:type="dxa"/>
-        <w:tblLook w:val="04A0"/>
+        <w:tblLook w:val="04A0" w:firstRow="1" w:lastRow="0" w:firstColumn="1" w:lastColumn="0" w:noHBand="0" w:noVBand="1"/>
       </w:tblPr>
       <w:tblGrid>
         <w:gridCol w:w="445"/>
@@ -1887,6 +1733,7 @@
           <w:p>
             <w:pPr>
               <w:spacing w:after="0" w:line="240" w:lineRule="auto"/>
+              <w:jc w:val="both"/>
               <w:rPr>
                 <w:rFonts w:ascii="Calibri" w:eastAsia="Times New Roman" w:hAnsi="Calibri" w:cs="Times New Roman"/>
                 <w:color w:val="000000"/>
@@ -1918,6 +1765,7 @@
           <w:p>
             <w:pPr>
               <w:spacing w:after="0" w:line="240" w:lineRule="auto"/>
+              <w:jc w:val="both"/>
               <w:rPr>
                 <w:rFonts w:ascii="Calibri" w:eastAsia="Times New Roman" w:hAnsi="Calibri" w:cs="Times New Roman"/>
                 <w:color w:val="000000"/>
@@ -1949,6 +1797,7 @@
           <w:p>
             <w:pPr>
               <w:spacing w:after="0" w:line="240" w:lineRule="auto"/>
+              <w:jc w:val="both"/>
               <w:rPr>
                 <w:rFonts w:ascii="Calibri" w:eastAsia="Times New Roman" w:hAnsi="Calibri" w:cs="Times New Roman"/>
                 <w:color w:val="000000"/>
@@ -1980,6 +1829,7 @@
           <w:p>
             <w:pPr>
               <w:spacing w:after="0" w:line="240" w:lineRule="auto"/>
+              <w:jc w:val="both"/>
               <w:rPr>
                 <w:rFonts w:ascii="Calibri" w:eastAsia="Times New Roman" w:hAnsi="Calibri" w:cs="Times New Roman"/>
                 <w:color w:val="000000"/>
@@ -2011,6 +1861,7 @@
           <w:p>
             <w:pPr>
               <w:spacing w:after="0" w:line="240" w:lineRule="auto"/>
+              <w:jc w:val="both"/>
               <w:rPr>
                 <w:rFonts w:ascii="Calibri" w:eastAsia="Times New Roman" w:hAnsi="Calibri" w:cs="Times New Roman"/>
                 <w:color w:val="000000"/>
@@ -2030,6 +1881,7 @@
     <w:p>
       <w:pPr>
         <w:pStyle w:val="Heading4"/>
+        <w:jc w:val="both"/>
       </w:pPr>
       <w:r>
         <w:t>ADC4</w:t>
@@ -2039,7 +1891,7 @@
       <w:tblPr>
         <w:tblW w:w="2979" w:type="dxa"/>
         <w:tblInd w:w="2268" w:type="dxa"/>
-        <w:tblLook w:val="04A0"/>
+        <w:tblLook w:val="04A0" w:firstRow="1" w:lastRow="0" w:firstColumn="1" w:lastColumn="0" w:noHBand="0" w:noVBand="1"/>
       </w:tblPr>
       <w:tblGrid>
         <w:gridCol w:w="557"/>
@@ -2069,6 +1921,7 @@
           <w:p>
             <w:pPr>
               <w:spacing w:after="0" w:line="240" w:lineRule="auto"/>
+              <w:jc w:val="both"/>
               <w:rPr>
                 <w:rFonts w:ascii="Calibri" w:eastAsia="Times New Roman" w:hAnsi="Calibri" w:cs="Times New Roman"/>
                 <w:color w:val="000000"/>
@@ -2100,6 +1953,7 @@
           <w:p>
             <w:pPr>
               <w:spacing w:after="0" w:line="240" w:lineRule="auto"/>
+              <w:jc w:val="both"/>
               <w:rPr>
                 <w:rFonts w:ascii="Calibri" w:eastAsia="Times New Roman" w:hAnsi="Calibri" w:cs="Times New Roman"/>
                 <w:color w:val="000000"/>
@@ -2131,6 +1985,7 @@
           <w:p>
             <w:pPr>
               <w:spacing w:after="0" w:line="240" w:lineRule="auto"/>
+              <w:jc w:val="both"/>
               <w:rPr>
                 <w:rFonts w:ascii="Calibri" w:eastAsia="Times New Roman" w:hAnsi="Calibri" w:cs="Times New Roman"/>
                 <w:color w:val="000000"/>
@@ -2162,6 +2017,7 @@
           <w:p>
             <w:pPr>
               <w:spacing w:after="0" w:line="240" w:lineRule="auto"/>
+              <w:jc w:val="both"/>
               <w:rPr>
                 <w:rFonts w:ascii="Calibri" w:eastAsia="Times New Roman" w:hAnsi="Calibri" w:cs="Times New Roman"/>
                 <w:color w:val="000000"/>
@@ -2193,6 +2049,7 @@
           <w:p>
             <w:pPr>
               <w:spacing w:after="0" w:line="240" w:lineRule="auto"/>
+              <w:jc w:val="both"/>
               <w:rPr>
                 <w:rFonts w:ascii="Calibri" w:eastAsia="Times New Roman" w:hAnsi="Calibri" w:cs="Times New Roman"/>
                 <w:color w:val="000000"/>
@@ -2212,6 +2069,7 @@
     <w:p>
       <w:pPr>
         <w:pStyle w:val="Heading4"/>
+        <w:jc w:val="both"/>
       </w:pPr>
       <w:r>
         <w:t>Analog Reference Voltage Regulator</w:t>
@@ -2221,7 +2079,7 @@
       <w:tblPr>
         <w:tblW w:w="2327" w:type="dxa"/>
         <w:tblInd w:w="2268" w:type="dxa"/>
-        <w:tblLook w:val="04A0"/>
+        <w:tblLook w:val="04A0" w:firstRow="1" w:lastRow="0" w:firstColumn="1" w:lastColumn="0" w:noHBand="0" w:noVBand="1"/>
       </w:tblPr>
       <w:tblGrid>
         <w:gridCol w:w="557"/>
@@ -2250,6 +2108,7 @@
           <w:p>
             <w:pPr>
               <w:spacing w:after="0" w:line="240" w:lineRule="auto"/>
+              <w:jc w:val="both"/>
               <w:rPr>
                 <w:rFonts w:ascii="Calibri" w:eastAsia="Times New Roman" w:hAnsi="Calibri" w:cs="Times New Roman"/>
                 <w:color w:val="000000"/>
@@ -2281,6 +2140,7 @@
           <w:p>
             <w:pPr>
               <w:spacing w:after="0" w:line="240" w:lineRule="auto"/>
+              <w:jc w:val="both"/>
               <w:rPr>
                 <w:rFonts w:ascii="Calibri" w:eastAsia="Times New Roman" w:hAnsi="Calibri" w:cs="Times New Roman"/>
                 <w:color w:val="000000"/>
@@ -2312,6 +2172,7 @@
           <w:p>
             <w:pPr>
               <w:spacing w:after="0" w:line="240" w:lineRule="auto"/>
+              <w:jc w:val="both"/>
               <w:rPr>
                 <w:rFonts w:ascii="Calibri" w:eastAsia="Times New Roman" w:hAnsi="Calibri" w:cs="Times New Roman"/>
                 <w:color w:val="000000"/>
@@ -2343,6 +2204,7 @@
           <w:p>
             <w:pPr>
               <w:spacing w:after="0" w:line="240" w:lineRule="auto"/>
+              <w:jc w:val="both"/>
               <w:rPr>
                 <w:rFonts w:ascii="Calibri" w:eastAsia="Times New Roman" w:hAnsi="Calibri" w:cs="Times New Roman"/>
                 <w:color w:val="000000"/>
@@ -2362,16 +2224,18 @@
     <w:p>
       <w:pPr>
         <w:pStyle w:val="Heading3"/>
-      </w:pPr>
-      <w:bookmarkStart w:id="4" w:name="_Toc378702416"/>
+        <w:jc w:val="both"/>
+      </w:pPr>
+      <w:bookmarkStart w:id="5" w:name="_Toc379637402"/>
       <w:r>
         <w:t>Design Overview</w:t>
       </w:r>
-      <w:bookmarkEnd w:id="4"/>
+      <w:bookmarkEnd w:id="5"/>
     </w:p>
     <w:p>
       <w:pPr>
         <w:pStyle w:val="Heading4"/>
+        <w:jc w:val="both"/>
       </w:pPr>
       <w:r>
         <w:t>ADC Resolution</w:t>
@@ -2379,24 +2243,22 @@
     </w:p>
     <w:p>
       <w:pPr>
+        <w:jc w:val="both"/>
+      </w:pPr>
+      <w:r>
+        <w:t>The resolution of the axis position feedback ADC’</w:t>
+      </w:r>
+      <w:r>
+        <w:t>s corresponds to the resolution of measurement of the angular position of the axis. Assuming the potentiometer provides a resistance through the axis range of motion which is linear with angle and corresponds to a full-range output voltage sweep through a 360-degree rotation, we have</w:t>
+      </w:r>
+      <w:r>
+        <w:t>:</w:t>
+      </w:r>
+    </w:p>
+    <w:p>
+      <w:pPr>
         <w:ind w:left="2160"/>
-      </w:pPr>
-      <w:r>
-        <w:t>The resolution of the axis position feedback ADC’</w:t>
-      </w:r>
-      <w:r>
-        <w:t>s corresponds to the resolution of measurement of the angular position of the axis. Assuming the potentiometer provides a resistance through the axis range of motion which is linear with angle and corresponds to a full-range output voltage sweep through a 360-degree rotation, we have</w:t>
-      </w:r>
-      <w:r>
-        <w:t>:</w:t>
-      </w:r>
-    </w:p>
-    <w:p>
-      <w:pPr>
-        <w:ind w:left="2160"/>
-        <w:rPr>
-          <w:rFonts w:eastAsiaTheme="minorEastAsia"/>
-        </w:rPr>
+        <w:jc w:val="both"/>
       </w:pPr>
       <m:oMathPara>
         <m:oMath>
@@ -2526,7 +2388,7 @@
           </m:f>
           <m:r>
             <w:rPr>
-              <w:rFonts w:ascii="Cambria Math" w:eastAsiaTheme="minorEastAsia" w:hAnsi="Cambria Math"/>
+              <w:rFonts w:ascii="Cambria Math" w:hAnsi="Cambria Math"/>
             </w:rPr>
             <m:t>⇒Resolutio</m:t>
           </m:r>
@@ -2534,7 +2396,7 @@
             <m:sSubPr>
               <m:ctrlPr>
                 <w:rPr>
-                  <w:rFonts w:ascii="Cambria Math" w:eastAsiaTheme="minorEastAsia" w:hAnsi="Cambria Math"/>
+                  <w:rFonts w:ascii="Cambria Math" w:hAnsi="Cambria Math"/>
                   <w:i/>
                 </w:rPr>
               </m:ctrlPr>
@@ -2542,7 +2404,7 @@
             <m:e>
               <m:r>
                 <w:rPr>
-                  <w:rFonts w:ascii="Cambria Math" w:eastAsiaTheme="minorEastAsia" w:hAnsi="Cambria Math"/>
+                  <w:rFonts w:ascii="Cambria Math" w:hAnsi="Cambria Math"/>
                 </w:rPr>
                 <m:t>n</m:t>
               </m:r>
@@ -2550,7 +2412,7 @@
             <m:sub>
               <m:r>
                 <w:rPr>
-                  <w:rFonts w:ascii="Cambria Math" w:eastAsiaTheme="minorEastAsia" w:hAnsi="Cambria Math"/>
+                  <w:rFonts w:ascii="Cambria Math" w:hAnsi="Cambria Math"/>
                 </w:rPr>
                 <m:t>ADC</m:t>
               </m:r>
@@ -2558,7 +2420,7 @@
           </m:sSub>
           <m:r>
             <w:rPr>
-              <w:rFonts w:ascii="Cambria Math" w:eastAsiaTheme="minorEastAsia" w:hAnsi="Cambria Math"/>
+              <w:rFonts w:ascii="Cambria Math" w:hAnsi="Cambria Math"/>
             </w:rPr>
             <m:t>=</m:t>
           </m:r>
@@ -2566,7 +2428,7 @@
             <m:sSubPr>
               <m:ctrlPr>
                 <w:rPr>
-                  <w:rFonts w:ascii="Cambria Math" w:eastAsiaTheme="minorEastAsia" w:hAnsi="Cambria Math"/>
+                  <w:rFonts w:ascii="Cambria Math" w:hAnsi="Cambria Math"/>
                   <w:i/>
                 </w:rPr>
               </m:ctrlPr>
@@ -2577,20 +2439,20 @@
                   <m:sty m:val="p"/>
                 </m:rPr>
                 <w:rPr>
-                  <w:rFonts w:ascii="Cambria Math" w:eastAsiaTheme="minorEastAsia" w:hAnsi="Cambria Math"/>
+                  <w:rFonts w:ascii="Cambria Math" w:hAnsi="Cambria Math"/>
                 </w:rPr>
                 <m:t>log</m:t>
               </m:r>
               <m:ctrlPr>
                 <w:rPr>
-                  <w:rFonts w:ascii="Cambria Math" w:eastAsiaTheme="minorEastAsia" w:hAnsi="Cambria Math"/>
+                  <w:rFonts w:ascii="Cambria Math" w:hAnsi="Cambria Math"/>
                 </w:rPr>
               </m:ctrlPr>
             </m:e>
             <m:sub>
               <m:r>
                 <w:rPr>
-                  <w:rFonts w:ascii="Cambria Math" w:eastAsiaTheme="minorEastAsia" w:hAnsi="Cambria Math"/>
+                  <w:rFonts w:ascii="Cambria Math" w:hAnsi="Cambria Math"/>
                 </w:rPr>
                 <m:t>2</m:t>
               </m:r>
@@ -2600,7 +2462,7 @@
             <m:fPr>
               <m:ctrlPr>
                 <w:rPr>
-                  <w:rFonts w:ascii="Cambria Math" w:eastAsiaTheme="minorEastAsia" w:hAnsi="Cambria Math"/>
+                  <w:rFonts w:ascii="Cambria Math" w:hAnsi="Cambria Math"/>
                   <w:i/>
                 </w:rPr>
               </m:ctrlPr>
@@ -2608,7 +2470,7 @@
             <m:num>
               <m:r>
                 <w:rPr>
-                  <w:rFonts w:ascii="Cambria Math" w:eastAsiaTheme="minorEastAsia" w:hAnsi="Cambria Math"/>
+                  <w:rFonts w:ascii="Cambria Math" w:hAnsi="Cambria Math"/>
                 </w:rPr>
                 <m:t>2π rad</m:t>
               </m:r>
@@ -2616,7 +2478,7 @@
             <m:den>
               <m:r>
                 <w:rPr>
-                  <w:rFonts w:ascii="Cambria Math" w:eastAsiaTheme="minorEastAsia" w:hAnsi="Cambria Math"/>
+                  <w:rFonts w:ascii="Cambria Math" w:hAnsi="Cambria Math"/>
                 </w:rPr>
                 <m:t>Resolutio</m:t>
               </m:r>
@@ -2624,7 +2486,7 @@
                 <m:sSubPr>
                   <m:ctrlPr>
                     <w:rPr>
-                      <w:rFonts w:ascii="Cambria Math" w:eastAsiaTheme="minorEastAsia" w:hAnsi="Cambria Math"/>
+                      <w:rFonts w:ascii="Cambria Math" w:hAnsi="Cambria Math"/>
                       <w:i/>
                     </w:rPr>
                   </m:ctrlPr>
@@ -2632,7 +2494,7 @@
                 <m:e>
                   <m:r>
                     <w:rPr>
-                      <w:rFonts w:ascii="Cambria Math" w:eastAsiaTheme="minorEastAsia" w:hAnsi="Cambria Math"/>
+                      <w:rFonts w:ascii="Cambria Math" w:hAnsi="Cambria Math"/>
                     </w:rPr>
                     <m:t>n</m:t>
                   </m:r>
@@ -2640,7 +2502,7 @@
                 <m:sub>
                   <m:r>
                     <w:rPr>
-                      <w:rFonts w:ascii="Cambria Math" w:eastAsiaTheme="minorEastAsia" w:hAnsi="Cambria Math"/>
+                      <w:rFonts w:ascii="Cambria Math" w:hAnsi="Cambria Math"/>
                     </w:rPr>
                     <m:t>θ</m:t>
                   </m:r>
@@ -2653,32 +2515,27 @@
     </w:p>
     <w:p>
       <w:pPr>
+        <w:jc w:val="both"/>
+      </w:pPr>
+      <w:r>
+        <w:t>The tracking precision required at full-range is then:</w:t>
+      </w:r>
+    </w:p>
+    <w:p>
+      <w:pPr>
         <w:ind w:left="2160"/>
-        <w:rPr>
-          <w:rFonts w:eastAsiaTheme="minorEastAsia"/>
-        </w:rPr>
-      </w:pPr>
-      <w:r>
-        <w:rPr>
-          <w:rFonts w:eastAsiaTheme="minorEastAsia"/>
-        </w:rPr>
-        <w:t>The tracking precision required at full-range is then:</w:t>
-      </w:r>
-    </w:p>
-    <w:p>
-      <w:pPr>
-        <w:ind w:left="2160"/>
-        <w:rPr>
-          <w:rFonts w:eastAsiaTheme="minorEastAsia"/>
-        </w:rPr>
+        <w:jc w:val="both"/>
       </w:pPr>
       <m:oMathPara>
+        <m:oMathParaPr>
+          <m:jc m:val="center"/>
+        </m:oMathParaPr>
         <m:oMath>
           <m:sSub>
             <m:sSubPr>
               <m:ctrlPr>
                 <w:rPr>
-                  <w:rFonts w:ascii="Cambria Math" w:eastAsiaTheme="minorEastAsia" w:hAnsi="Cambria Math"/>
+                  <w:rFonts w:ascii="Cambria Math" w:hAnsi="Cambria Math"/>
                   <w:i/>
                 </w:rPr>
               </m:ctrlPr>
@@ -2686,7 +2543,7 @@
             <m:e>
               <m:r>
                 <w:rPr>
-                  <w:rFonts w:ascii="Cambria Math" w:eastAsiaTheme="minorEastAsia" w:hAnsi="Cambria Math"/>
+                  <w:rFonts w:ascii="Cambria Math" w:hAnsi="Cambria Math"/>
                 </w:rPr>
                 <m:t>Resolution</m:t>
               </m:r>
@@ -2694,7 +2551,7 @@
             <m:sub>
               <m:r>
                 <w:rPr>
-                  <w:rFonts w:ascii="Cambria Math" w:eastAsiaTheme="minorEastAsia" w:hAnsi="Cambria Math"/>
+                  <w:rFonts w:ascii="Cambria Math" w:hAnsi="Cambria Math"/>
                 </w:rPr>
                 <m:t>Range</m:t>
               </m:r>
@@ -2702,7 +2559,7 @@
           </m:sSub>
           <m:r>
             <w:rPr>
-              <w:rFonts w:ascii="Cambria Math" w:eastAsiaTheme="minorEastAsia" w:hAnsi="Cambria Math"/>
+              <w:rFonts w:ascii="Cambria Math" w:hAnsi="Cambria Math"/>
             </w:rPr>
             <m:t>=Sin</m:t>
           </m:r>
@@ -2710,7 +2567,7 @@
             <m:dPr>
               <m:ctrlPr>
                 <w:rPr>
-                  <w:rFonts w:ascii="Cambria Math" w:eastAsiaTheme="minorEastAsia" w:hAnsi="Cambria Math"/>
+                  <w:rFonts w:ascii="Cambria Math" w:hAnsi="Cambria Math"/>
                   <w:i/>
                 </w:rPr>
               </m:ctrlPr>
@@ -2720,7 +2577,7 @@
                 <m:sSubPr>
                   <m:ctrlPr>
                     <w:rPr>
-                      <w:rFonts w:ascii="Cambria Math" w:eastAsiaTheme="minorEastAsia" w:hAnsi="Cambria Math"/>
+                      <w:rFonts w:ascii="Cambria Math" w:hAnsi="Cambria Math"/>
                       <w:i/>
                     </w:rPr>
                   </m:ctrlPr>
@@ -2728,7 +2585,7 @@
                 <m:e>
                   <m:r>
                     <w:rPr>
-                      <w:rFonts w:ascii="Cambria Math" w:eastAsiaTheme="minorEastAsia" w:hAnsi="Cambria Math"/>
+                      <w:rFonts w:ascii="Cambria Math" w:hAnsi="Cambria Math"/>
                     </w:rPr>
                     <m:t>Resolution</m:t>
                   </m:r>
@@ -2736,7 +2593,7 @@
                 <m:sub>
                   <m:r>
                     <w:rPr>
-                      <w:rFonts w:ascii="Cambria Math" w:eastAsiaTheme="minorEastAsia" w:hAnsi="Cambria Math"/>
+                      <w:rFonts w:ascii="Cambria Math" w:hAnsi="Cambria Math"/>
                     </w:rPr>
                     <m:t>θ</m:t>
                   </m:r>
@@ -2746,7 +2603,7 @@
           </m:d>
           <m:r>
             <w:rPr>
-              <w:rFonts w:ascii="Cambria Math" w:eastAsiaTheme="minorEastAsia" w:hAnsi="Cambria Math"/>
+              <w:rFonts w:ascii="Cambria Math" w:hAnsi="Cambria Math"/>
             </w:rPr>
             <m:t>*Range</m:t>
           </m:r>
@@ -2756,15 +2613,13 @@
     <w:p>
       <w:pPr>
         <w:ind w:left="2160"/>
-        <w:rPr>
-          <w:rFonts w:eastAsiaTheme="minorEastAsia"/>
-        </w:rPr>
+        <w:jc w:val="both"/>
       </w:pPr>
       <m:oMathPara>
         <m:oMath>
           <m:r>
             <w:rPr>
-              <w:rFonts w:ascii="Cambria Math" w:eastAsiaTheme="minorEastAsia" w:hAnsi="Cambria Math"/>
+              <w:rFonts w:ascii="Cambria Math" w:hAnsi="Cambria Math"/>
             </w:rPr>
             <m:t>⇒</m:t>
           </m:r>
@@ -2772,7 +2627,7 @@
             <m:sSubPr>
               <m:ctrlPr>
                 <w:rPr>
-                  <w:rFonts w:ascii="Cambria Math" w:eastAsiaTheme="minorEastAsia" w:hAnsi="Cambria Math"/>
+                  <w:rFonts w:ascii="Cambria Math" w:hAnsi="Cambria Math"/>
                   <w:i/>
                 </w:rPr>
               </m:ctrlPr>
@@ -2780,7 +2635,7 @@
             <m:e>
               <m:r>
                 <w:rPr>
-                  <w:rFonts w:ascii="Cambria Math" w:eastAsiaTheme="minorEastAsia" w:hAnsi="Cambria Math"/>
+                  <w:rFonts w:ascii="Cambria Math" w:hAnsi="Cambria Math"/>
                 </w:rPr>
                 <m:t>Resolution</m:t>
               </m:r>
@@ -2788,7 +2643,7 @@
             <m:sub>
               <m:r>
                 <w:rPr>
-                  <w:rFonts w:ascii="Cambria Math" w:eastAsiaTheme="minorEastAsia" w:hAnsi="Cambria Math"/>
+                  <w:rFonts w:ascii="Cambria Math" w:hAnsi="Cambria Math"/>
                 </w:rPr>
                 <m:t>θ</m:t>
               </m:r>
@@ -2796,7 +2651,7 @@
           </m:sSub>
           <m:r>
             <w:rPr>
-              <w:rFonts w:ascii="Cambria Math" w:eastAsiaTheme="minorEastAsia" w:hAnsi="Cambria Math"/>
+              <w:rFonts w:ascii="Cambria Math" w:hAnsi="Cambria Math"/>
             </w:rPr>
             <m:t>=</m:t>
           </m:r>
@@ -2804,7 +2659,7 @@
             <m:funcPr>
               <m:ctrlPr>
                 <w:rPr>
-                  <w:rFonts w:ascii="Cambria Math" w:eastAsiaTheme="minorEastAsia" w:hAnsi="Cambria Math"/>
+                  <w:rFonts w:ascii="Cambria Math" w:hAnsi="Cambria Math"/>
                   <w:i/>
                 </w:rPr>
               </m:ctrlPr>
@@ -2815,7 +2670,7 @@
                   <m:sty m:val="p"/>
                 </m:rPr>
                 <w:rPr>
-                  <w:rFonts w:ascii="Cambria Math" w:eastAsiaTheme="minorEastAsia" w:hAnsi="Cambria Math"/>
+                  <w:rFonts w:ascii="Cambria Math" w:hAnsi="Cambria Math"/>
                 </w:rPr>
                 <m:t>arcsin</m:t>
               </m:r>
@@ -2825,7 +2680,7 @@
                 <m:dPr>
                   <m:ctrlPr>
                     <w:rPr>
-                      <w:rFonts w:ascii="Cambria Math" w:eastAsiaTheme="minorEastAsia" w:hAnsi="Cambria Math"/>
+                      <w:rFonts w:ascii="Cambria Math" w:hAnsi="Cambria Math"/>
                       <w:i/>
                     </w:rPr>
                   </m:ctrlPr>
@@ -2835,7 +2690,7 @@
                     <m:fPr>
                       <m:ctrlPr>
                         <w:rPr>
-                          <w:rFonts w:ascii="Cambria Math" w:eastAsiaTheme="minorEastAsia" w:hAnsi="Cambria Math"/>
+                          <w:rFonts w:ascii="Cambria Math" w:hAnsi="Cambria Math"/>
                           <w:i/>
                         </w:rPr>
                       </m:ctrlPr>
@@ -2843,7 +2698,7 @@
                     <m:num>
                       <m:r>
                         <w:rPr>
-                          <w:rFonts w:ascii="Cambria Math" w:eastAsiaTheme="minorEastAsia" w:hAnsi="Cambria Math"/>
+                          <w:rFonts w:ascii="Cambria Math" w:hAnsi="Cambria Math"/>
                         </w:rPr>
                         <m:t>Resolutio</m:t>
                       </m:r>
@@ -2851,7 +2706,7 @@
                         <m:sSubPr>
                           <m:ctrlPr>
                             <w:rPr>
-                              <w:rFonts w:ascii="Cambria Math" w:eastAsiaTheme="minorEastAsia" w:hAnsi="Cambria Math"/>
+                              <w:rFonts w:ascii="Cambria Math" w:hAnsi="Cambria Math"/>
                               <w:i/>
                             </w:rPr>
                           </m:ctrlPr>
@@ -2859,7 +2714,7 @@
                         <m:e>
                           <m:r>
                             <w:rPr>
-                              <w:rFonts w:ascii="Cambria Math" w:eastAsiaTheme="minorEastAsia" w:hAnsi="Cambria Math"/>
+                              <w:rFonts w:ascii="Cambria Math" w:hAnsi="Cambria Math"/>
                             </w:rPr>
                             <m:t>n</m:t>
                           </m:r>
@@ -2867,7 +2722,7 @@
                         <m:sub>
                           <m:r>
                             <w:rPr>
-                              <w:rFonts w:ascii="Cambria Math" w:eastAsiaTheme="minorEastAsia" w:hAnsi="Cambria Math"/>
+                              <w:rFonts w:ascii="Cambria Math" w:hAnsi="Cambria Math"/>
                             </w:rPr>
                             <m:t>Range</m:t>
                           </m:r>
@@ -2877,7 +2732,7 @@
                     <m:den>
                       <m:r>
                         <w:rPr>
-                          <w:rFonts w:ascii="Cambria Math" w:eastAsiaTheme="minorEastAsia" w:hAnsi="Cambria Math"/>
+                          <w:rFonts w:ascii="Cambria Math" w:hAnsi="Cambria Math"/>
                         </w:rPr>
                         <m:t>Range</m:t>
                       </m:r>
@@ -2893,15 +2748,13 @@
     <w:p>
       <w:pPr>
         <w:ind w:left="2160"/>
-        <w:rPr>
-          <w:rFonts w:eastAsiaTheme="minorEastAsia"/>
-        </w:rPr>
+        <w:jc w:val="both"/>
       </w:pPr>
       <m:oMathPara>
         <m:oMath>
           <m:r>
             <w:rPr>
-              <w:rFonts w:ascii="Cambria Math" w:eastAsiaTheme="minorEastAsia" w:hAnsi="Cambria Math"/>
+              <w:rFonts w:ascii="Cambria Math" w:hAnsi="Cambria Math"/>
             </w:rPr>
             <m:t>⇒Resolutio</m:t>
           </m:r>
@@ -2909,7 +2762,7 @@
             <m:sSubPr>
               <m:ctrlPr>
                 <w:rPr>
-                  <w:rFonts w:ascii="Cambria Math" w:eastAsiaTheme="minorEastAsia" w:hAnsi="Cambria Math"/>
+                  <w:rFonts w:ascii="Cambria Math" w:hAnsi="Cambria Math"/>
                   <w:i/>
                 </w:rPr>
               </m:ctrlPr>
@@ -2917,7 +2770,7 @@
             <m:e>
               <m:r>
                 <w:rPr>
-                  <w:rFonts w:ascii="Cambria Math" w:eastAsiaTheme="minorEastAsia" w:hAnsi="Cambria Math"/>
+                  <w:rFonts w:ascii="Cambria Math" w:hAnsi="Cambria Math"/>
                 </w:rPr>
                 <m:t>n</m:t>
               </m:r>
@@ -2925,7 +2778,7 @@
             <m:sub>
               <m:r>
                 <w:rPr>
-                  <w:rFonts w:ascii="Cambria Math" w:eastAsiaTheme="minorEastAsia" w:hAnsi="Cambria Math"/>
+                  <w:rFonts w:ascii="Cambria Math" w:hAnsi="Cambria Math"/>
                 </w:rPr>
                 <m:t>ADC</m:t>
               </m:r>
@@ -2933,7 +2786,7 @@
           </m:sSub>
           <m:r>
             <w:rPr>
-              <w:rFonts w:ascii="Cambria Math" w:eastAsiaTheme="minorEastAsia" w:hAnsi="Cambria Math"/>
+              <w:rFonts w:ascii="Cambria Math" w:hAnsi="Cambria Math"/>
             </w:rPr>
             <m:t>=</m:t>
           </m:r>
@@ -2941,7 +2794,7 @@
             <m:sSubPr>
               <m:ctrlPr>
                 <w:rPr>
-                  <w:rFonts w:ascii="Cambria Math" w:eastAsiaTheme="minorEastAsia" w:hAnsi="Cambria Math"/>
+                  <w:rFonts w:ascii="Cambria Math" w:hAnsi="Cambria Math"/>
                   <w:i/>
                 </w:rPr>
               </m:ctrlPr>
@@ -2952,20 +2805,20 @@
                   <m:sty m:val="p"/>
                 </m:rPr>
                 <w:rPr>
-                  <w:rFonts w:ascii="Cambria Math" w:eastAsiaTheme="minorEastAsia" w:hAnsi="Cambria Math"/>
+                  <w:rFonts w:ascii="Cambria Math" w:hAnsi="Cambria Math"/>
                 </w:rPr>
                 <m:t>log</m:t>
               </m:r>
               <m:ctrlPr>
                 <w:rPr>
-                  <w:rFonts w:ascii="Cambria Math" w:eastAsiaTheme="minorEastAsia" w:hAnsi="Cambria Math"/>
+                  <w:rFonts w:ascii="Cambria Math" w:hAnsi="Cambria Math"/>
                 </w:rPr>
               </m:ctrlPr>
             </m:e>
             <m:sub>
               <m:r>
                 <w:rPr>
-                  <w:rFonts w:ascii="Cambria Math" w:eastAsiaTheme="minorEastAsia" w:hAnsi="Cambria Math"/>
+                  <w:rFonts w:ascii="Cambria Math" w:hAnsi="Cambria Math"/>
                 </w:rPr>
                 <m:t>2</m:t>
               </m:r>
@@ -2975,7 +2828,7 @@
             <m:fPr>
               <m:ctrlPr>
                 <w:rPr>
-                  <w:rFonts w:ascii="Cambria Math" w:eastAsiaTheme="minorEastAsia" w:hAnsi="Cambria Math"/>
+                  <w:rFonts w:ascii="Cambria Math" w:hAnsi="Cambria Math"/>
                   <w:i/>
                 </w:rPr>
               </m:ctrlPr>
@@ -2983,7 +2836,7 @@
             <m:num>
               <m:r>
                 <w:rPr>
-                  <w:rFonts w:ascii="Cambria Math" w:eastAsiaTheme="minorEastAsia" w:hAnsi="Cambria Math"/>
+                  <w:rFonts w:ascii="Cambria Math" w:hAnsi="Cambria Math"/>
                 </w:rPr>
                 <m:t>2π rad</m:t>
               </m:r>
@@ -2993,7 +2846,7 @@
                 <m:funcPr>
                   <m:ctrlPr>
                     <w:rPr>
-                      <w:rFonts w:ascii="Cambria Math" w:eastAsiaTheme="minorEastAsia" w:hAnsi="Cambria Math"/>
+                      <w:rFonts w:ascii="Cambria Math" w:hAnsi="Cambria Math"/>
                       <w:i/>
                     </w:rPr>
                   </m:ctrlPr>
@@ -3004,7 +2857,7 @@
                       <m:sty m:val="p"/>
                     </m:rPr>
                     <w:rPr>
-                      <w:rFonts w:ascii="Cambria Math" w:eastAsiaTheme="minorEastAsia" w:hAnsi="Cambria Math"/>
+                      <w:rFonts w:ascii="Cambria Math" w:hAnsi="Cambria Math"/>
                     </w:rPr>
                     <m:t>arcsin</m:t>
                   </m:r>
@@ -3014,7 +2867,7 @@
                     <m:dPr>
                       <m:ctrlPr>
                         <w:rPr>
-                          <w:rFonts w:ascii="Cambria Math" w:eastAsiaTheme="minorEastAsia" w:hAnsi="Cambria Math"/>
+                          <w:rFonts w:ascii="Cambria Math" w:hAnsi="Cambria Math"/>
                           <w:i/>
                         </w:rPr>
                       </m:ctrlPr>
@@ -3024,7 +2877,7 @@
                         <m:fPr>
                           <m:ctrlPr>
                             <w:rPr>
-                              <w:rFonts w:ascii="Cambria Math" w:eastAsiaTheme="minorEastAsia" w:hAnsi="Cambria Math"/>
+                              <w:rFonts w:ascii="Cambria Math" w:hAnsi="Cambria Math"/>
                               <w:i/>
                             </w:rPr>
                           </m:ctrlPr>
@@ -3032,7 +2885,7 @@
                         <m:num>
                           <m:r>
                             <w:rPr>
-                              <w:rFonts w:ascii="Cambria Math" w:eastAsiaTheme="minorEastAsia" w:hAnsi="Cambria Math"/>
+                              <w:rFonts w:ascii="Cambria Math" w:hAnsi="Cambria Math"/>
                             </w:rPr>
                             <m:t>Resolutio</m:t>
                           </m:r>
@@ -3040,7 +2893,7 @@
                             <m:sSubPr>
                               <m:ctrlPr>
                                 <w:rPr>
-                                  <w:rFonts w:ascii="Cambria Math" w:eastAsiaTheme="minorEastAsia" w:hAnsi="Cambria Math"/>
+                                  <w:rFonts w:ascii="Cambria Math" w:hAnsi="Cambria Math"/>
                                   <w:i/>
                                 </w:rPr>
                               </m:ctrlPr>
@@ -3048,7 +2901,7 @@
                             <m:e>
                               <m:r>
                                 <w:rPr>
-                                  <w:rFonts w:ascii="Cambria Math" w:eastAsiaTheme="minorEastAsia" w:hAnsi="Cambria Math"/>
+                                  <w:rFonts w:ascii="Cambria Math" w:hAnsi="Cambria Math"/>
                                 </w:rPr>
                                 <m:t>n</m:t>
                               </m:r>
@@ -3056,7 +2909,7 @@
                             <m:sub>
                               <m:r>
                                 <w:rPr>
-                                  <w:rFonts w:ascii="Cambria Math" w:eastAsiaTheme="minorEastAsia" w:hAnsi="Cambria Math"/>
+                                  <w:rFonts w:ascii="Cambria Math" w:hAnsi="Cambria Math"/>
                                 </w:rPr>
                                 <m:t>Range</m:t>
                               </m:r>
@@ -3066,7 +2919,7 @@
                         <m:den>
                           <m:r>
                             <w:rPr>
-                              <w:rFonts w:ascii="Cambria Math" w:eastAsiaTheme="minorEastAsia" w:hAnsi="Cambria Math"/>
+                              <w:rFonts w:ascii="Cambria Math" w:hAnsi="Cambria Math"/>
                             </w:rPr>
                             <m:t>Range</m:t>
                           </m:r>
@@ -3083,67 +2936,40 @@
     </w:p>
     <w:p>
       <w:pPr>
+        <w:jc w:val="both"/>
+      </w:pPr>
+      <w:r>
+        <w:t>W</w:t>
+      </w:r>
+      <w:r>
+        <w:t>e must track a ~2m length object at d</w:t>
+      </w:r>
+      <w:r>
+        <w:t>istan</w:t>
+      </w:r>
+      <w:r>
+        <w:t xml:space="preserve">ces in excess of 18,000ft. However, we need not stay perfectly centered on the rocket at this distance, as video will not be at full zoom, and telemetry signals require less precision than video. Assuming we want to keep the </w:t>
+      </w:r>
+      <w:r>
+        <w:t>rocket both in the frame and zoom such that the rocket length is 5% of the fr</w:t>
+      </w:r>
+      <w:r>
+        <w:t>ame, the tracking resolution at</w:t>
+      </w:r>
+      <w:r>
+        <w:t xml:space="preserve"> this range becomes:</w:t>
+      </w:r>
+    </w:p>
+    <w:p>
+      <w:pPr>
         <w:ind w:left="2160"/>
-        <w:rPr>
-          <w:rFonts w:eastAsiaTheme="minorEastAsia"/>
-        </w:rPr>
-      </w:pPr>
-      <w:r>
-        <w:rPr>
-          <w:rFonts w:eastAsiaTheme="minorEastAsia"/>
-        </w:rPr>
-        <w:lastRenderedPageBreak/>
-        <w:t>W</w:t>
-      </w:r>
-      <w:r>
-        <w:rPr>
-          <w:rFonts w:eastAsiaTheme="minorEastAsia"/>
-        </w:rPr>
-        <w:t>e must track a ~2m length object at d</w:t>
-      </w:r>
-      <w:r>
-        <w:rPr>
-          <w:rFonts w:eastAsiaTheme="minorEastAsia"/>
-        </w:rPr>
-        <w:t>istan</w:t>
-      </w:r>
-      <w:r>
-        <w:rPr>
-          <w:rFonts w:eastAsiaTheme="minorEastAsia"/>
-        </w:rPr>
-        <w:t xml:space="preserve">ces in excess of 18,000ft. However, we need not stay perfectly centered on the rocket at this distance, as video will not be at full zoom, and telemetry signals require less precision than video. Assuming we want to keep the </w:t>
-      </w:r>
-      <w:r>
-        <w:rPr>
-          <w:rFonts w:eastAsiaTheme="minorEastAsia"/>
-        </w:rPr>
-        <w:t>rocket both in the frame and zoom such that the rocket length is 5% of the fr</w:t>
-      </w:r>
-      <w:r>
-        <w:rPr>
-          <w:rFonts w:eastAsiaTheme="minorEastAsia"/>
-        </w:rPr>
-        <w:t>ame, the tracking resolution at</w:t>
-      </w:r>
-      <w:r>
-        <w:rPr>
-          <w:rFonts w:eastAsiaTheme="minorEastAsia"/>
-        </w:rPr>
-        <w:t xml:space="preserve"> this range becomes:</w:t>
-      </w:r>
-    </w:p>
-    <w:p>
-      <w:pPr>
-        <w:ind w:left="2160"/>
-        <w:rPr>
-          <w:rFonts w:eastAsiaTheme="minorEastAsia"/>
-        </w:rPr>
+        <w:jc w:val="both"/>
       </w:pPr>
       <m:oMathPara>
         <m:oMath>
           <m:r>
             <w:rPr>
-              <w:rFonts w:ascii="Cambria Math" w:eastAsiaTheme="minorEastAsia" w:hAnsi="Cambria Math"/>
+              <w:rFonts w:ascii="Cambria Math" w:hAnsi="Cambria Math"/>
             </w:rPr>
             <m:t>Resolutio</m:t>
           </m:r>
@@ -3151,7 +2977,7 @@
             <m:sSubPr>
               <m:ctrlPr>
                 <w:rPr>
-                  <w:rFonts w:ascii="Cambria Math" w:eastAsiaTheme="minorEastAsia" w:hAnsi="Cambria Math"/>
+                  <w:rFonts w:ascii="Cambria Math" w:hAnsi="Cambria Math"/>
                   <w:i/>
                 </w:rPr>
               </m:ctrlPr>
@@ -3159,7 +2985,7 @@
             <m:e>
               <m:r>
                 <w:rPr>
-                  <w:rFonts w:ascii="Cambria Math" w:eastAsiaTheme="minorEastAsia" w:hAnsi="Cambria Math"/>
+                  <w:rFonts w:ascii="Cambria Math" w:hAnsi="Cambria Math"/>
                 </w:rPr>
                 <m:t>n</m:t>
               </m:r>
@@ -3167,7 +2993,7 @@
             <m:sub>
               <m:r>
                 <w:rPr>
-                  <w:rFonts w:ascii="Cambria Math" w:eastAsiaTheme="minorEastAsia" w:hAnsi="Cambria Math"/>
+                  <w:rFonts w:ascii="Cambria Math" w:hAnsi="Cambria Math"/>
                 </w:rPr>
                 <m:t>Range</m:t>
               </m:r>
@@ -3175,7 +3001,7 @@
           </m:sSub>
           <m:r>
             <w:rPr>
-              <w:rFonts w:ascii="Cambria Math" w:eastAsiaTheme="minorEastAsia" w:hAnsi="Cambria Math"/>
+              <w:rFonts w:ascii="Cambria Math" w:hAnsi="Cambria Math"/>
             </w:rPr>
             <m:t>=</m:t>
           </m:r>
@@ -3183,7 +3009,7 @@
             <m:fPr>
               <m:ctrlPr>
                 <w:rPr>
-                  <w:rFonts w:ascii="Cambria Math" w:eastAsiaTheme="minorEastAsia" w:hAnsi="Cambria Math"/>
+                  <w:rFonts w:ascii="Cambria Math" w:hAnsi="Cambria Math"/>
                   <w:i/>
                 </w:rPr>
               </m:ctrlPr>
@@ -3191,7 +3017,7 @@
             <m:num>
               <m:r>
                 <w:rPr>
-                  <w:rFonts w:ascii="Cambria Math" w:eastAsiaTheme="minorEastAsia" w:hAnsi="Cambria Math"/>
+                  <w:rFonts w:ascii="Cambria Math" w:hAnsi="Cambria Math"/>
                 </w:rPr>
                 <m:t>2m</m:t>
               </m:r>
@@ -3199,7 +3025,7 @@
             <m:den>
               <m:r>
                 <w:rPr>
-                  <w:rFonts w:ascii="Cambria Math" w:eastAsiaTheme="minorEastAsia" w:hAnsi="Cambria Math"/>
+                  <w:rFonts w:ascii="Cambria Math" w:hAnsi="Cambria Math"/>
                 </w:rPr>
                 <m:t>10%</m:t>
               </m:r>
@@ -3207,7 +3033,7 @@
           </m:f>
           <m:r>
             <w:rPr>
-              <w:rFonts w:ascii="Cambria Math" w:eastAsiaTheme="minorEastAsia" w:hAnsi="Cambria Math"/>
+              <w:rFonts w:ascii="Cambria Math" w:hAnsi="Cambria Math"/>
             </w:rPr>
             <m:t xml:space="preserve"> =20m</m:t>
           </m:r>
@@ -3217,9 +3043,7 @@
     <w:p>
       <w:pPr>
         <w:ind w:left="2160"/>
-        <w:rPr>
-          <w:rFonts w:eastAsiaTheme="minorEastAsia"/>
-        </w:rPr>
+        <w:jc w:val="both"/>
       </w:pPr>
       <m:oMathPara>
         <m:oMath>
@@ -3227,7 +3051,7 @@
             <m:sSubPr>
               <m:ctrlPr>
                 <w:rPr>
-                  <w:rFonts w:ascii="Cambria Math" w:eastAsiaTheme="minorEastAsia" w:hAnsi="Cambria Math"/>
+                  <w:rFonts w:ascii="Cambria Math" w:hAnsi="Cambria Math"/>
                   <w:i/>
                 </w:rPr>
               </m:ctrlPr>
@@ -3235,7 +3059,7 @@
             <m:e>
               <m:r>
                 <w:rPr>
-                  <w:rFonts w:ascii="Cambria Math" w:eastAsiaTheme="minorEastAsia" w:hAnsi="Cambria Math"/>
+                  <w:rFonts w:ascii="Cambria Math" w:hAnsi="Cambria Math"/>
                 </w:rPr>
                 <m:t>Resolution</m:t>
               </m:r>
@@ -3243,7 +3067,7 @@
             <m:sub>
               <m:r>
                 <w:rPr>
-                  <w:rFonts w:ascii="Cambria Math" w:eastAsiaTheme="minorEastAsia" w:hAnsi="Cambria Math"/>
+                  <w:rFonts w:ascii="Cambria Math" w:hAnsi="Cambria Math"/>
                 </w:rPr>
                 <m:t>ADC</m:t>
               </m:r>
@@ -3251,7 +3075,7 @@
           </m:sSub>
           <m:r>
             <w:rPr>
-              <w:rFonts w:ascii="Cambria Math" w:eastAsiaTheme="minorEastAsia" w:hAnsi="Cambria Math"/>
+              <w:rFonts w:ascii="Cambria Math" w:hAnsi="Cambria Math"/>
             </w:rPr>
             <m:t>=</m:t>
           </m:r>
@@ -3259,7 +3083,7 @@
             <m:funcPr>
               <m:ctrlPr>
                 <w:rPr>
-                  <w:rFonts w:ascii="Cambria Math" w:eastAsiaTheme="minorEastAsia" w:hAnsi="Cambria Math"/>
+                  <w:rFonts w:ascii="Cambria Math" w:hAnsi="Cambria Math"/>
                   <w:i/>
                 </w:rPr>
               </m:ctrlPr>
@@ -3269,7 +3093,7 @@
                 <m:sSubPr>
                   <m:ctrlPr>
                     <w:rPr>
-                      <w:rFonts w:ascii="Cambria Math" w:eastAsiaTheme="minorEastAsia" w:hAnsi="Cambria Math"/>
+                      <w:rFonts w:ascii="Cambria Math" w:hAnsi="Cambria Math"/>
                       <w:i/>
                     </w:rPr>
                   </m:ctrlPr>
@@ -3280,20 +3104,20 @@
                       <m:sty m:val="p"/>
                     </m:rPr>
                     <w:rPr>
-                      <w:rFonts w:ascii="Cambria Math" w:eastAsiaTheme="minorEastAsia" w:hAnsi="Cambria Math"/>
+                      <w:rFonts w:ascii="Cambria Math" w:hAnsi="Cambria Math"/>
                     </w:rPr>
                     <m:t>log</m:t>
                   </m:r>
                   <m:ctrlPr>
                     <w:rPr>
-                      <w:rFonts w:ascii="Cambria Math" w:eastAsiaTheme="minorEastAsia" w:hAnsi="Cambria Math"/>
+                      <w:rFonts w:ascii="Cambria Math" w:hAnsi="Cambria Math"/>
                     </w:rPr>
                   </m:ctrlPr>
                 </m:e>
                 <m:sub>
                   <m:r>
                     <w:rPr>
-                      <w:rFonts w:ascii="Cambria Math" w:eastAsiaTheme="minorEastAsia" w:hAnsi="Cambria Math"/>
+                      <w:rFonts w:ascii="Cambria Math" w:hAnsi="Cambria Math"/>
                     </w:rPr>
                     <m:t>2</m:t>
                   </m:r>
@@ -3305,7 +3129,7 @@
                 <m:dPr>
                   <m:ctrlPr>
                     <w:rPr>
-                      <w:rFonts w:ascii="Cambria Math" w:eastAsiaTheme="minorEastAsia" w:hAnsi="Cambria Math"/>
+                      <w:rFonts w:ascii="Cambria Math" w:hAnsi="Cambria Math"/>
                       <w:i/>
                     </w:rPr>
                   </m:ctrlPr>
@@ -3315,7 +3139,7 @@
                     <m:fPr>
                       <m:ctrlPr>
                         <w:rPr>
-                          <w:rFonts w:ascii="Cambria Math" w:eastAsiaTheme="minorEastAsia" w:hAnsi="Cambria Math"/>
+                          <w:rFonts w:ascii="Cambria Math" w:hAnsi="Cambria Math"/>
                           <w:i/>
                         </w:rPr>
                       </m:ctrlPr>
@@ -3323,7 +3147,7 @@
                     <m:num>
                       <m:r>
                         <w:rPr>
-                          <w:rFonts w:ascii="Cambria Math" w:eastAsiaTheme="minorEastAsia" w:hAnsi="Cambria Math"/>
+                          <w:rFonts w:ascii="Cambria Math" w:hAnsi="Cambria Math"/>
                         </w:rPr>
                         <m:t>2π rad</m:t>
                       </m:r>
@@ -3333,7 +3157,7 @@
                         <m:funcPr>
                           <m:ctrlPr>
                             <w:rPr>
-                              <w:rFonts w:ascii="Cambria Math" w:eastAsiaTheme="minorEastAsia" w:hAnsi="Cambria Math"/>
+                              <w:rFonts w:ascii="Cambria Math" w:hAnsi="Cambria Math"/>
                               <w:i/>
                             </w:rPr>
                           </m:ctrlPr>
@@ -3344,7 +3168,7 @@
                               <m:sty m:val="p"/>
                             </m:rPr>
                             <w:rPr>
-                              <w:rFonts w:ascii="Cambria Math" w:eastAsiaTheme="minorEastAsia" w:hAnsi="Cambria Math"/>
+                              <w:rFonts w:ascii="Cambria Math" w:hAnsi="Cambria Math"/>
                             </w:rPr>
                             <m:t>arcsin</m:t>
                           </m:r>
@@ -3354,7 +3178,7 @@
                             <m:dPr>
                               <m:ctrlPr>
                                 <w:rPr>
-                                  <w:rFonts w:ascii="Cambria Math" w:eastAsiaTheme="minorEastAsia" w:hAnsi="Cambria Math"/>
+                                  <w:rFonts w:ascii="Cambria Math" w:hAnsi="Cambria Math"/>
                                   <w:i/>
                                 </w:rPr>
                               </m:ctrlPr>
@@ -3364,7 +3188,7 @@
                                 <m:fPr>
                                   <m:ctrlPr>
                                     <w:rPr>
-                                      <w:rFonts w:ascii="Cambria Math" w:eastAsiaTheme="minorEastAsia" w:hAnsi="Cambria Math"/>
+                                      <w:rFonts w:ascii="Cambria Math" w:hAnsi="Cambria Math"/>
                                       <w:i/>
                                     </w:rPr>
                                   </m:ctrlPr>
@@ -3372,7 +3196,7 @@
                                 <m:num>
                                   <m:r>
                                     <w:rPr>
-                                      <w:rFonts w:ascii="Cambria Math" w:eastAsiaTheme="minorEastAsia" w:hAnsi="Cambria Math"/>
+                                      <w:rFonts w:ascii="Cambria Math" w:hAnsi="Cambria Math"/>
                                     </w:rPr>
                                     <m:t>20m</m:t>
                                   </m:r>
@@ -3380,7 +3204,7 @@
                                 <m:den>
                                   <m:r>
                                     <w:rPr>
-                                      <w:rFonts w:ascii="Cambria Math" w:eastAsiaTheme="minorEastAsia" w:hAnsi="Cambria Math"/>
+                                      <w:rFonts w:ascii="Cambria Math" w:hAnsi="Cambria Math"/>
                                     </w:rPr>
                                     <m:t>5500m</m:t>
                                   </m:r>
@@ -3398,7 +3222,7 @@
           </m:func>
           <m:r>
             <w:rPr>
-              <w:rFonts w:ascii="Cambria Math" w:eastAsiaTheme="minorEastAsia" w:hAnsi="Cambria Math"/>
+              <w:rFonts w:ascii="Cambria Math" w:hAnsi="Cambria Math"/>
             </w:rPr>
             <m:t>=11bits</m:t>
           </m:r>
@@ -3407,56 +3231,33 @@
     </w:p>
     <w:p>
       <w:pPr>
+        <w:jc w:val="both"/>
+      </w:pPr>
+      <w:r>
+        <w:t xml:space="preserve">However, the control system will not be capable of tracking to 1 </w:t>
+      </w:r>
+      <w:proofErr w:type="spellStart"/>
+      <w:r>
+        <w:t>LSb</w:t>
+      </w:r>
+      <w:proofErr w:type="spellEnd"/>
+      <w:r>
+        <w:t xml:space="preserve"> of the ADC, so as a rule of thumb we will assume tracking precision to within </w:t>
+      </w:r>
+      <w:r>
+        <w:t>30</w:t>
+      </w:r>
+      <w:r>
+        <w:t>% of ADC resolu</w:t>
+      </w:r>
+      <w:r>
+        <w:t>tion. Then we have:</w:t>
+      </w:r>
+    </w:p>
+    <w:p>
+      <w:pPr>
         <w:ind w:left="2160"/>
-        <w:rPr>
-          <w:rFonts w:eastAsiaTheme="minorEastAsia"/>
-        </w:rPr>
-      </w:pPr>
-      <w:r>
-        <w:rPr>
-          <w:rFonts w:eastAsiaTheme="minorEastAsia"/>
-        </w:rPr>
-        <w:t xml:space="preserve">However, the control system will not be capable of tracking to 1 </w:t>
-      </w:r>
-      <w:proofErr w:type="spellStart"/>
-      <w:r>
-        <w:rPr>
-          <w:rFonts w:eastAsiaTheme="minorEastAsia"/>
-        </w:rPr>
-        <w:t>LSb</w:t>
-      </w:r>
-      <w:proofErr w:type="spellEnd"/>
-      <w:r>
-        <w:rPr>
-          <w:rFonts w:eastAsiaTheme="minorEastAsia"/>
-        </w:rPr>
-        <w:t xml:space="preserve"> of the ADC, so as a rule of thumb we will assume tracking precision to within </w:t>
-      </w:r>
-      <w:r>
-        <w:rPr>
-          <w:rFonts w:eastAsiaTheme="minorEastAsia"/>
-        </w:rPr>
-        <w:t>30</w:t>
-      </w:r>
-      <w:r>
-        <w:rPr>
-          <w:rFonts w:eastAsiaTheme="minorEastAsia"/>
-        </w:rPr>
-        <w:t>% of ADC resolu</w:t>
-      </w:r>
-      <w:r>
-        <w:rPr>
-          <w:rFonts w:eastAsiaTheme="minorEastAsia"/>
-        </w:rPr>
-        <w:t>tion. Then we have:</w:t>
-      </w:r>
-    </w:p>
-    <w:p>
-      <w:pPr>
-        <w:ind w:left="2160"/>
-        <w:rPr>
-          <w:rFonts w:eastAsiaTheme="minorEastAsia"/>
-        </w:rPr>
+        <w:jc w:val="both"/>
       </w:pPr>
       <m:oMathPara>
         <m:oMath>
@@ -3464,7 +3265,7 @@
             <m:sSubPr>
               <m:ctrlPr>
                 <w:rPr>
-                  <w:rFonts w:ascii="Cambria Math" w:eastAsiaTheme="minorEastAsia" w:hAnsi="Cambria Math"/>
+                  <w:rFonts w:ascii="Cambria Math" w:hAnsi="Cambria Math"/>
                   <w:i/>
                 </w:rPr>
               </m:ctrlPr>
@@ -3472,7 +3273,7 @@
             <m:e>
               <m:r>
                 <w:rPr>
-                  <w:rFonts w:ascii="Cambria Math" w:eastAsiaTheme="minorEastAsia" w:hAnsi="Cambria Math"/>
+                  <w:rFonts w:ascii="Cambria Math" w:hAnsi="Cambria Math"/>
                 </w:rPr>
                 <m:t>Resolution</m:t>
               </m:r>
@@ -3480,7 +3281,7 @@
             <m:sub>
               <m:r>
                 <w:rPr>
-                  <w:rFonts w:ascii="Cambria Math" w:eastAsiaTheme="minorEastAsia" w:hAnsi="Cambria Math"/>
+                  <w:rFonts w:ascii="Cambria Math" w:hAnsi="Cambria Math"/>
                 </w:rPr>
                 <m:t>ADC</m:t>
               </m:r>
@@ -3488,44 +3289,39 @@
           </m:sSub>
           <m:r>
             <w:rPr>
-              <w:rFonts w:ascii="Cambria Math" w:eastAsiaTheme="minorEastAsia" w:hAnsi="Cambria Math"/>
+              <w:rFonts w:ascii="Cambria Math" w:hAnsi="Cambria Math"/>
             </w:rPr>
-            <m:t>=11bits+30%*11bits=15 bits</m:t>
+            <m:t>=11bits+30%*11bits=15 bit</m:t>
+          </m:r>
+          <m:r>
+            <w:rPr>
+              <w:rFonts w:ascii="Cambria Math" w:hAnsi="Cambria Math"/>
+            </w:rPr>
+            <m:t>s</m:t>
           </m:r>
         </m:oMath>
       </m:oMathPara>
     </w:p>
     <w:p>
       <w:pPr>
-        <w:ind w:left="2160"/>
-        <w:rPr>
-          <w:rFonts w:eastAsiaTheme="minorEastAsia"/>
-        </w:rPr>
-      </w:pPr>
-      <w:r>
-        <w:rPr>
-          <w:rFonts w:eastAsiaTheme="minorEastAsia"/>
-        </w:rPr>
+        <w:jc w:val="both"/>
+      </w:pPr>
+      <w:r>
         <w:t>As ADC’s are most commonly available in power-of-2 resolutions, a 16 bit ADC will be used.</w:t>
       </w:r>
     </w:p>
     <w:p>
       <w:pPr>
         <w:pStyle w:val="Heading4"/>
-        <w:rPr>
-          <w:rFonts w:eastAsiaTheme="minorEastAsia"/>
-        </w:rPr>
-      </w:pPr>
-      <w:r>
-        <w:rPr>
-          <w:rFonts w:eastAsiaTheme="minorEastAsia"/>
-        </w:rPr>
+        <w:jc w:val="both"/>
+      </w:pPr>
+      <w:r>
         <w:t>ADC Digital Interface</w:t>
       </w:r>
     </w:p>
     <w:p>
       <w:pPr>
-        <w:ind w:left="2160"/>
+        <w:jc w:val="both"/>
       </w:pPr>
       <w:r>
         <w:t xml:space="preserve">Given a sample rate of 2000Hz as described in section B.3.a below, we must have a data bandwidth of 2kSamples/sec, with a sample size of 16 bits or 2 Bytes. We must </w:t>
@@ -3545,7 +3341,7 @@
     </w:p>
     <w:p>
       <w:pPr>
-        <w:ind w:left="2160"/>
+        <w:jc w:val="both"/>
       </w:pPr>
       <w:r>
         <w:t xml:space="preserve">A daisy-chain </w:t>
@@ -3557,6 +3353,7 @@
     <w:p>
       <w:pPr>
         <w:pStyle w:val="Heading4"/>
+        <w:jc w:val="both"/>
       </w:pPr>
       <w:r>
         <w:t xml:space="preserve">ADC </w:t>
@@ -3570,7 +3367,7 @@
     </w:p>
     <w:p>
       <w:pPr>
-        <w:ind w:left="2160"/>
+        <w:jc w:val="both"/>
       </w:pPr>
       <w:r>
         <w:t xml:space="preserve">Common ADC data buses are I2C and SPI. </w:t>
@@ -3594,6 +3391,7 @@
     <w:p>
       <w:pPr>
         <w:pStyle w:val="Heading5"/>
+        <w:jc w:val="both"/>
       </w:pPr>
       <w:r>
         <w:t>ADC Supply Voltages</w:t>
@@ -3601,10 +3399,7 @@
     </w:p>
     <w:p>
       <w:pPr>
-        <w:ind w:left="2880"/>
-        <w:rPr>
-          <w:rFonts w:eastAsiaTheme="minorEastAsia"/>
-        </w:rPr>
+        <w:jc w:val="both"/>
       </w:pPr>
       <w:r>
         <w:t xml:space="preserve">The AD7685 has separate supplies for the converter and for the digital I/O interface. </w:t>
@@ -3638,23 +3433,14 @@
         </m:sSub>
       </m:oMath>
       <w:r>
-        <w:rPr>
-          <w:rFonts w:eastAsiaTheme="minorEastAsia"/>
-        </w:rPr>
         <w:t xml:space="preserve"> </w:t>
       </w:r>
       <w:proofErr w:type="gramStart"/>
       <w:r>
-        <w:rPr>
-          <w:rFonts w:eastAsiaTheme="minorEastAsia"/>
-        </w:rPr>
         <w:t>was</w:t>
       </w:r>
       <w:proofErr w:type="gramEnd"/>
       <w:r>
-        <w:rPr>
-          <w:rFonts w:eastAsiaTheme="minorEastAsia"/>
-        </w:rPr>
         <w:t xml:space="preserve"> chosen to match that of the microcontroller, while </w:t>
       </w:r>
       <m:oMath>
@@ -3662,7 +3448,7 @@
           <m:sSubPr>
             <m:ctrlPr>
               <w:rPr>
-                <w:rFonts w:ascii="Cambria Math" w:eastAsiaTheme="minorEastAsia" w:hAnsi="Cambria Math"/>
+                <w:rFonts w:ascii="Cambria Math" w:hAnsi="Cambria Math"/>
                 <w:i/>
               </w:rPr>
             </m:ctrlPr>
@@ -3670,7 +3456,7 @@
           <m:e>
             <m:r>
               <w:rPr>
-                <w:rFonts w:ascii="Cambria Math" w:eastAsiaTheme="minorEastAsia" w:hAnsi="Cambria Math"/>
+                <w:rFonts w:ascii="Cambria Math" w:hAnsi="Cambria Math"/>
               </w:rPr>
               <m:t>V</m:t>
             </m:r>
@@ -3678,7 +3464,7 @@
           <m:sub>
             <m:r>
               <w:rPr>
-                <w:rFonts w:ascii="Cambria Math" w:eastAsiaTheme="minorEastAsia" w:hAnsi="Cambria Math"/>
+                <w:rFonts w:ascii="Cambria Math" w:hAnsi="Cambria Math"/>
               </w:rPr>
               <m:t>DD</m:t>
             </m:r>
@@ -3686,24 +3472,15 @@
         </m:sSub>
       </m:oMath>
       <w:r>
-        <w:rPr>
-          <w:rFonts w:eastAsiaTheme="minorEastAsia"/>
-        </w:rPr>
         <w:t xml:space="preserve"> selection was based on the desire to minimize conversion latency, as higher voltages allow for faster conversion times as well as higher conversion rates.</w:t>
       </w:r>
       <w:r>
-        <w:rPr>
-          <w:rFonts w:eastAsiaTheme="minorEastAsia"/>
-        </w:rPr>
         <w:t xml:space="preserve"> The following voltages were chosen:</w:t>
       </w:r>
     </w:p>
     <w:p>
       <w:pPr>
-        <w:ind w:left="2880"/>
-        <w:rPr>
-          <w:rFonts w:eastAsiaTheme="minorEastAsia"/>
-        </w:rPr>
+        <w:jc w:val="both"/>
       </w:pPr>
       <m:oMathPara>
         <m:oMath>
@@ -3744,10 +3521,7 @@
     </w:p>
     <w:p>
       <w:pPr>
-        <w:ind w:left="2880"/>
-        <w:rPr>
-          <w:rFonts w:eastAsiaTheme="minorEastAsia"/>
-        </w:rPr>
+        <w:jc w:val="both"/>
       </w:pPr>
       <m:oMathPara>
         <m:oMath>
@@ -3789,27 +3563,21 @@
     <w:p>
       <w:pPr>
         <w:pStyle w:val="Heading5"/>
-      </w:pPr>
-      <w:r>
-        <w:lastRenderedPageBreak/>
+        <w:jc w:val="both"/>
+      </w:pPr>
+      <w:r>
         <w:t>Reference Voltage Regulator Choice</w:t>
       </w:r>
     </w:p>
     <w:p>
       <w:pPr>
-        <w:ind w:left="2880"/>
+        <w:jc w:val="both"/>
       </w:pPr>
       <w:r>
         <w:t xml:space="preserve">A stable and noise-free reference voltage is required for the ADC and feedback position sensor potentiometer circuits. The chosen </w:t>
       </w:r>
       <w:r>
-        <w:t>analog reference voltage regulator is recommended for</w:t>
-      </w:r>
-      <w:r>
-        <w:rPr>
-          <w:rFonts w:eastAsiaTheme="minorEastAsia"/>
-        </w:rPr>
-        <w:t xml:space="preserve"> use with the AD7685, and is offered in a range from </w:t>
+        <w:t xml:space="preserve">analog reference voltage regulator is recommended for use with the AD7685, and is offered in a range from </w:t>
       </w:r>
       <w:r>
         <w:rPr>
@@ -3822,79 +3590,50 @@
           <w:rPr>
             <w:rFonts w:ascii="Cambria Math" w:hAnsi="Cambria Math"/>
           </w:rPr>
-          <m:t>2.048V</m:t>
-        </m:r>
-        <m:r>
-          <w:rPr>
-            <w:rFonts w:ascii="Cambria Math" w:eastAsiaTheme="minorEastAsia" w:hAnsi="Cambria Math"/>
-          </w:rPr>
-          <m:t xml:space="preserve"> to 5.000V.</m:t>
+          <m:t>2.048V to 5.000V.</m:t>
         </m:r>
       </m:oMath>
       <w:r>
-        <w:rPr>
-          <w:rFonts w:eastAsiaTheme="minorEastAsia"/>
-        </w:rPr>
         <w:t xml:space="preserve"> </w:t>
       </w:r>
       <w:proofErr w:type="gramStart"/>
       <w:r>
-        <w:rPr>
-          <w:rFonts w:eastAsiaTheme="minorEastAsia"/>
-        </w:rPr>
         <w:t>The</w:t>
       </w:r>
       <w:proofErr w:type="gramEnd"/>
       <w:r>
-        <w:rPr>
-          <w:rFonts w:eastAsiaTheme="minorEastAsia"/>
-        </w:rPr>
         <w:t xml:space="preserve"> </w:t>
       </w:r>
       <m:oMath>
         <m:r>
           <w:rPr>
-            <w:rFonts w:ascii="Cambria Math" w:eastAsiaTheme="minorEastAsia" w:hAnsi="Cambria Math"/>
+            <w:rFonts w:ascii="Cambria Math" w:hAnsi="Cambria Math"/>
           </w:rPr>
           <m:t>5.000V</m:t>
         </m:r>
       </m:oMath>
       <w:r>
-        <w:rPr>
-          <w:rFonts w:eastAsiaTheme="minorEastAsia"/>
-        </w:rPr>
         <w:t xml:space="preserve"> model</w:t>
       </w:r>
       <w:r>
-        <w:rPr>
-          <w:rFonts w:eastAsiaTheme="minorEastAsia"/>
-        </w:rPr>
         <w:t>, ADR435,</w:t>
       </w:r>
       <w:r>
-        <w:rPr>
-          <w:rFonts w:eastAsiaTheme="minorEastAsia"/>
-        </w:rPr>
         <w:t xml:space="preserve"> was chosen as the higher voltage maximizes the signal-to-noise ratio.</w:t>
       </w:r>
     </w:p>
     <w:p>
       <w:pPr>
         <w:pStyle w:val="Heading5"/>
-        <w:rPr>
-          <w:rFonts w:eastAsiaTheme="minorEastAsia"/>
-        </w:rPr>
-      </w:pPr>
-      <w:r>
-        <w:rPr>
-          <w:rFonts w:eastAsiaTheme="minorEastAsia"/>
-        </w:rPr>
+        <w:jc w:val="both"/>
+      </w:pPr>
+      <w:r>
         <w:t>ADC Decoupling Capacitors</w:t>
       </w:r>
     </w:p>
     <w:p>
       <w:pPr>
-        <w:ind w:left="2880"/>
+        <w:jc w:val="both"/>
       </w:pPr>
       <w:r>
         <w:t>Per the datasheet, 0.1uF capacitors were chosen to decouple the supply pins. A 1206-package 22uF capacitor with an X5R temperature coefficient decouples the analog reference input pin, as this is the recommended value when using an ADR43x reference voltage regulator.</w:t>
@@ -3903,6 +3642,7 @@
     <w:p>
       <w:pPr>
         <w:pStyle w:val="Heading5"/>
+        <w:jc w:val="both"/>
       </w:pPr>
       <w:r>
         <w:t>Analog Reference Supply Decoupling Capacitors</w:t>
@@ -3910,7 +3650,7 @@
     </w:p>
     <w:p>
       <w:pPr>
-        <w:ind w:left="2880"/>
+        <w:jc w:val="both"/>
       </w:pPr>
       <w:r>
         <w:t xml:space="preserve">The </w:t>
@@ -3927,19 +3667,21 @@
     <w:p>
       <w:pPr>
         <w:pStyle w:val="Heading3"/>
-      </w:pPr>
-      <w:bookmarkStart w:id="5" w:name="_Toc378702417"/>
+        <w:jc w:val="both"/>
+      </w:pPr>
+      <w:bookmarkStart w:id="6" w:name="_Toc379637403"/>
       <w:r>
         <w:t>Summary of Parameters</w:t>
       </w:r>
-      <w:bookmarkEnd w:id="5"/>
-    </w:p>
-    <w:p>
-      <w:pPr>
-        <w:ind w:left="1440"/>
-        <w:rPr>
-          <w:rFonts w:eastAsiaTheme="minorEastAsia"/>
-        </w:rPr>
+      <w:bookmarkEnd w:id="6"/>
+      <w:r>
+        <w:tab/>
+      </w:r>
+    </w:p>
+    <w:p>
+      <w:pPr>
+        <w:ind w:left="1440" w:firstLine="720"/>
+        <w:jc w:val="both"/>
       </w:pPr>
       <m:oMathPara>
         <m:oMathParaPr>
@@ -3984,9 +3726,7 @@
     <w:p>
       <w:pPr>
         <w:ind w:left="1440"/>
-        <w:rPr>
-          <w:rFonts w:eastAsiaTheme="minorEastAsia"/>
-        </w:rPr>
+        <w:jc w:val="both"/>
       </w:pPr>
       <m:oMathPara>
         <m:oMathParaPr>
@@ -4031,9 +3771,7 @@
     <w:p>
       <w:pPr>
         <w:ind w:left="1440"/>
-        <w:rPr>
-          <w:rFonts w:eastAsiaTheme="minorEastAsia"/>
-        </w:rPr>
+        <w:jc w:val="both"/>
       </w:pPr>
       <m:oMathPara>
         <m:oMathParaPr>
@@ -4078,9 +3816,7 @@
     <w:p>
       <w:pPr>
         <w:ind w:left="1440"/>
-        <w:rPr>
-          <w:rFonts w:eastAsiaTheme="minorEastAsia"/>
-        </w:rPr>
+        <w:jc w:val="both"/>
       </w:pPr>
       <m:oMathPara>
         <m:oMathParaPr>
@@ -4125,9 +3861,7 @@
     <w:p>
       <w:pPr>
         <w:ind w:left="1440"/>
-        <w:rPr>
-          <w:rFonts w:eastAsiaTheme="minorEastAsia"/>
-        </w:rPr>
+        <w:jc w:val="both"/>
       </w:pPr>
       <m:oMathPara>
         <m:oMathParaPr>
@@ -4172,9 +3906,7 @@
     <w:p>
       <w:pPr>
         <w:ind w:left="1440"/>
-        <w:rPr>
-          <w:rFonts w:eastAsiaTheme="minorEastAsia"/>
-        </w:rPr>
+        <w:jc w:val="both"/>
       </w:pPr>
       <m:oMathPara>
         <m:oMathParaPr>
@@ -4219,31 +3951,35 @@
     <w:p>
       <w:pPr>
         <w:ind w:left="1440"/>
+        <w:jc w:val="both"/>
       </w:pPr>
     </w:p>
     <w:p>
       <w:pPr>
         <w:pStyle w:val="Heading2"/>
-      </w:pPr>
-      <w:bookmarkStart w:id="6" w:name="_Toc378702418"/>
+        <w:jc w:val="both"/>
+      </w:pPr>
+      <w:bookmarkStart w:id="7" w:name="_Toc379637404"/>
       <w:r>
         <w:t>Low-Pass Filters for Feedback ADC’s</w:t>
       </w:r>
-      <w:bookmarkEnd w:id="6"/>
+      <w:bookmarkEnd w:id="7"/>
     </w:p>
     <w:p>
       <w:pPr>
         <w:pStyle w:val="Heading3"/>
-      </w:pPr>
-      <w:bookmarkStart w:id="7" w:name="_Toc378702419"/>
+        <w:jc w:val="both"/>
+      </w:pPr>
+      <w:bookmarkStart w:id="8" w:name="_Toc379637405"/>
       <w:r>
         <w:t>Component List</w:t>
       </w:r>
-      <w:bookmarkEnd w:id="7"/>
+      <w:bookmarkEnd w:id="8"/>
     </w:p>
     <w:p>
       <w:pPr>
         <w:pStyle w:val="Heading4"/>
+        <w:jc w:val="both"/>
       </w:pPr>
       <w:r>
         <w:t>ADC1 Feedback LPF</w:t>
@@ -4253,7 +3989,7 @@
       <w:tblPr>
         <w:tblW w:w="5130" w:type="dxa"/>
         <w:tblInd w:w="2268" w:type="dxa"/>
-        <w:tblLook w:val="04A0"/>
+        <w:tblLook w:val="04A0" w:firstRow="1" w:lastRow="0" w:firstColumn="1" w:lastColumn="0" w:noHBand="0" w:noVBand="1"/>
       </w:tblPr>
       <w:tblGrid>
         <w:gridCol w:w="447"/>
@@ -4286,6 +4022,7 @@
           <w:p>
             <w:pPr>
               <w:spacing w:after="0" w:line="240" w:lineRule="auto"/>
+              <w:jc w:val="both"/>
               <w:rPr>
                 <w:rFonts w:ascii="Calibri" w:eastAsia="Times New Roman" w:hAnsi="Calibri" w:cs="Times New Roman"/>
                 <w:color w:val="000000"/>
@@ -4317,6 +4054,7 @@
           <w:p>
             <w:pPr>
               <w:spacing w:after="0" w:line="240" w:lineRule="auto"/>
+              <w:jc w:val="both"/>
               <w:rPr>
                 <w:rFonts w:ascii="Calibri" w:eastAsia="Times New Roman" w:hAnsi="Calibri" w:cs="Times New Roman"/>
                 <w:color w:val="000000"/>
@@ -4348,6 +4086,7 @@
           <w:p>
             <w:pPr>
               <w:spacing w:after="0" w:line="240" w:lineRule="auto"/>
+              <w:jc w:val="both"/>
               <w:rPr>
                 <w:rFonts w:ascii="Calibri" w:eastAsia="Times New Roman" w:hAnsi="Calibri" w:cs="Times New Roman"/>
                 <w:color w:val="000000"/>
@@ -4379,6 +4118,7 @@
           <w:p>
             <w:pPr>
               <w:spacing w:after="0" w:line="240" w:lineRule="auto"/>
+              <w:jc w:val="both"/>
               <w:rPr>
                 <w:rFonts w:ascii="Calibri" w:eastAsia="Times New Roman" w:hAnsi="Calibri" w:cs="Times New Roman"/>
                 <w:color w:val="000000"/>
@@ -4410,6 +4150,7 @@
           <w:p>
             <w:pPr>
               <w:spacing w:after="0" w:line="240" w:lineRule="auto"/>
+              <w:jc w:val="both"/>
               <w:rPr>
                 <w:rFonts w:ascii="Calibri" w:eastAsia="Times New Roman" w:hAnsi="Calibri" w:cs="Times New Roman"/>
                 <w:color w:val="000000"/>
@@ -4441,6 +4182,7 @@
           <w:p>
             <w:pPr>
               <w:spacing w:after="0" w:line="240" w:lineRule="auto"/>
+              <w:jc w:val="both"/>
               <w:rPr>
                 <w:rFonts w:ascii="Calibri" w:eastAsia="Times New Roman" w:hAnsi="Calibri" w:cs="Times New Roman"/>
                 <w:color w:val="000000"/>
@@ -4472,6 +4214,7 @@
           <w:p>
             <w:pPr>
               <w:spacing w:after="0" w:line="240" w:lineRule="auto"/>
+              <w:jc w:val="both"/>
               <w:rPr>
                 <w:rFonts w:ascii="Calibri" w:eastAsia="Times New Roman" w:hAnsi="Calibri" w:cs="Times New Roman"/>
                 <w:color w:val="000000"/>
@@ -4503,6 +4246,7 @@
           <w:p>
             <w:pPr>
               <w:spacing w:after="0" w:line="240" w:lineRule="auto"/>
+              <w:jc w:val="both"/>
               <w:rPr>
                 <w:rFonts w:ascii="Calibri" w:eastAsia="Times New Roman" w:hAnsi="Calibri" w:cs="Times New Roman"/>
                 <w:color w:val="000000"/>
@@ -4522,6 +4266,7 @@
     <w:p>
       <w:pPr>
         <w:pStyle w:val="Heading4"/>
+        <w:jc w:val="both"/>
       </w:pPr>
       <w:r>
         <w:t>ADC2 Feedback LPF</w:t>
@@ -4531,7 +4276,7 @@
       <w:tblPr>
         <w:tblW w:w="5130" w:type="dxa"/>
         <w:tblInd w:w="2268" w:type="dxa"/>
-        <w:tblLook w:val="04A0"/>
+        <w:tblLook w:val="04A0" w:firstRow="1" w:lastRow="0" w:firstColumn="1" w:lastColumn="0" w:noHBand="0" w:noVBand="1"/>
       </w:tblPr>
       <w:tblGrid>
         <w:gridCol w:w="447"/>
@@ -4564,6 +4309,7 @@
           <w:p>
             <w:pPr>
               <w:spacing w:after="0" w:line="240" w:lineRule="auto"/>
+              <w:jc w:val="both"/>
               <w:rPr>
                 <w:rFonts w:ascii="Calibri" w:eastAsia="Times New Roman" w:hAnsi="Calibri" w:cs="Times New Roman"/>
                 <w:color w:val="000000"/>
@@ -4574,6 +4320,7 @@
                 <w:rFonts w:ascii="Calibri" w:eastAsia="Times New Roman" w:hAnsi="Calibri" w:cs="Times New Roman"/>
                 <w:color w:val="000000"/>
               </w:rPr>
+              <w:lastRenderedPageBreak/>
               <w:t>R4</w:t>
             </w:r>
           </w:p>
@@ -4595,6 +4342,7 @@
           <w:p>
             <w:pPr>
               <w:spacing w:after="0" w:line="240" w:lineRule="auto"/>
+              <w:jc w:val="both"/>
               <w:rPr>
                 <w:rFonts w:ascii="Calibri" w:eastAsia="Times New Roman" w:hAnsi="Calibri" w:cs="Times New Roman"/>
                 <w:color w:val="000000"/>
@@ -4626,6 +4374,7 @@
           <w:p>
             <w:pPr>
               <w:spacing w:after="0" w:line="240" w:lineRule="auto"/>
+              <w:jc w:val="both"/>
               <w:rPr>
                 <w:rFonts w:ascii="Calibri" w:eastAsia="Times New Roman" w:hAnsi="Calibri" w:cs="Times New Roman"/>
                 <w:color w:val="000000"/>
@@ -4657,6 +4406,7 @@
           <w:p>
             <w:pPr>
               <w:spacing w:after="0" w:line="240" w:lineRule="auto"/>
+              <w:jc w:val="both"/>
               <w:rPr>
                 <w:rFonts w:ascii="Calibri" w:eastAsia="Times New Roman" w:hAnsi="Calibri" w:cs="Times New Roman"/>
                 <w:color w:val="000000"/>
@@ -4688,6 +4438,7 @@
           <w:p>
             <w:pPr>
               <w:spacing w:after="0" w:line="240" w:lineRule="auto"/>
+              <w:jc w:val="both"/>
               <w:rPr>
                 <w:rFonts w:ascii="Calibri" w:eastAsia="Times New Roman" w:hAnsi="Calibri" w:cs="Times New Roman"/>
                 <w:color w:val="000000"/>
@@ -4719,6 +4470,7 @@
           <w:p>
             <w:pPr>
               <w:spacing w:after="0" w:line="240" w:lineRule="auto"/>
+              <w:jc w:val="both"/>
               <w:rPr>
                 <w:rFonts w:ascii="Calibri" w:eastAsia="Times New Roman" w:hAnsi="Calibri" w:cs="Times New Roman"/>
                 <w:color w:val="000000"/>
@@ -4750,6 +4502,7 @@
           <w:p>
             <w:pPr>
               <w:spacing w:after="0" w:line="240" w:lineRule="auto"/>
+              <w:jc w:val="both"/>
               <w:rPr>
                 <w:rFonts w:ascii="Calibri" w:eastAsia="Times New Roman" w:hAnsi="Calibri" w:cs="Times New Roman"/>
                 <w:color w:val="000000"/>
@@ -4781,6 +4534,7 @@
           <w:p>
             <w:pPr>
               <w:spacing w:after="0" w:line="240" w:lineRule="auto"/>
+              <w:jc w:val="both"/>
               <w:rPr>
                 <w:rFonts w:ascii="Calibri" w:eastAsia="Times New Roman" w:hAnsi="Calibri" w:cs="Times New Roman"/>
                 <w:color w:val="000000"/>
@@ -4800,6 +4554,7 @@
     <w:p>
       <w:pPr>
         <w:pStyle w:val="Heading4"/>
+        <w:jc w:val="both"/>
       </w:pPr>
       <w:r>
         <w:t>ADC3 Feedback LPF</w:t>
@@ -4809,7 +4564,7 @@
       <w:tblPr>
         <w:tblW w:w="5130" w:type="dxa"/>
         <w:tblInd w:w="2268" w:type="dxa"/>
-        <w:tblLook w:val="04A0"/>
+        <w:tblLook w:val="04A0" w:firstRow="1" w:lastRow="0" w:firstColumn="1" w:lastColumn="0" w:noHBand="0" w:noVBand="1"/>
       </w:tblPr>
       <w:tblGrid>
         <w:gridCol w:w="447"/>
@@ -4842,6 +4597,7 @@
           <w:p>
             <w:pPr>
               <w:spacing w:after="0" w:line="240" w:lineRule="auto"/>
+              <w:jc w:val="both"/>
               <w:rPr>
                 <w:rFonts w:ascii="Calibri" w:eastAsia="Times New Roman" w:hAnsi="Calibri" w:cs="Times New Roman"/>
                 <w:color w:val="000000"/>
@@ -4873,6 +4629,7 @@
           <w:p>
             <w:pPr>
               <w:spacing w:after="0" w:line="240" w:lineRule="auto"/>
+              <w:jc w:val="both"/>
               <w:rPr>
                 <w:rFonts w:ascii="Calibri" w:eastAsia="Times New Roman" w:hAnsi="Calibri" w:cs="Times New Roman"/>
                 <w:color w:val="000000"/>
@@ -4904,6 +4661,7 @@
           <w:p>
             <w:pPr>
               <w:spacing w:after="0" w:line="240" w:lineRule="auto"/>
+              <w:jc w:val="both"/>
               <w:rPr>
                 <w:rFonts w:ascii="Calibri" w:eastAsia="Times New Roman" w:hAnsi="Calibri" w:cs="Times New Roman"/>
                 <w:color w:val="000000"/>
@@ -4935,6 +4693,7 @@
           <w:p>
             <w:pPr>
               <w:spacing w:after="0" w:line="240" w:lineRule="auto"/>
+              <w:jc w:val="both"/>
               <w:rPr>
                 <w:rFonts w:ascii="Calibri" w:eastAsia="Times New Roman" w:hAnsi="Calibri" w:cs="Times New Roman"/>
                 <w:color w:val="000000"/>
@@ -4966,6 +4725,7 @@
           <w:p>
             <w:pPr>
               <w:spacing w:after="0" w:line="240" w:lineRule="auto"/>
+              <w:jc w:val="both"/>
               <w:rPr>
                 <w:rFonts w:ascii="Calibri" w:eastAsia="Times New Roman" w:hAnsi="Calibri" w:cs="Times New Roman"/>
                 <w:color w:val="000000"/>
@@ -4997,6 +4757,7 @@
           <w:p>
             <w:pPr>
               <w:spacing w:after="0" w:line="240" w:lineRule="auto"/>
+              <w:jc w:val="both"/>
               <w:rPr>
                 <w:rFonts w:ascii="Calibri" w:eastAsia="Times New Roman" w:hAnsi="Calibri" w:cs="Times New Roman"/>
                 <w:color w:val="000000"/>
@@ -5028,6 +4789,7 @@
           <w:p>
             <w:pPr>
               <w:spacing w:after="0" w:line="240" w:lineRule="auto"/>
+              <w:jc w:val="both"/>
               <w:rPr>
                 <w:rFonts w:ascii="Calibri" w:eastAsia="Times New Roman" w:hAnsi="Calibri" w:cs="Times New Roman"/>
                 <w:color w:val="000000"/>
@@ -5059,6 +4821,7 @@
           <w:p>
             <w:pPr>
               <w:spacing w:after="0" w:line="240" w:lineRule="auto"/>
+              <w:jc w:val="both"/>
               <w:rPr>
                 <w:rFonts w:ascii="Calibri" w:eastAsia="Times New Roman" w:hAnsi="Calibri" w:cs="Times New Roman"/>
                 <w:color w:val="000000"/>
@@ -5078,6 +4841,7 @@
     <w:p>
       <w:pPr>
         <w:pStyle w:val="Heading4"/>
+        <w:jc w:val="both"/>
       </w:pPr>
       <w:r>
         <w:t>ADC4 Feedback LPF</w:t>
@@ -5087,7 +4851,7 @@
       <w:tblPr>
         <w:tblW w:w="5137" w:type="dxa"/>
         <w:tblInd w:w="2268" w:type="dxa"/>
-        <w:tblLook w:val="04A0"/>
+        <w:tblLook w:val="04A0" w:firstRow="1" w:lastRow="0" w:firstColumn="1" w:lastColumn="0" w:noHBand="0" w:noVBand="1"/>
       </w:tblPr>
       <w:tblGrid>
         <w:gridCol w:w="559"/>
@@ -5120,6 +4884,7 @@
           <w:p>
             <w:pPr>
               <w:spacing w:after="0" w:line="240" w:lineRule="auto"/>
+              <w:jc w:val="both"/>
               <w:rPr>
                 <w:rFonts w:ascii="Calibri" w:eastAsia="Times New Roman" w:hAnsi="Calibri" w:cs="Times New Roman"/>
                 <w:color w:val="000000"/>
@@ -5151,6 +4916,7 @@
           <w:p>
             <w:pPr>
               <w:spacing w:after="0" w:line="240" w:lineRule="auto"/>
+              <w:jc w:val="both"/>
               <w:rPr>
                 <w:rFonts w:ascii="Calibri" w:eastAsia="Times New Roman" w:hAnsi="Calibri" w:cs="Times New Roman"/>
                 <w:color w:val="000000"/>
@@ -5182,6 +4948,7 @@
           <w:p>
             <w:pPr>
               <w:spacing w:after="0" w:line="240" w:lineRule="auto"/>
+              <w:jc w:val="both"/>
               <w:rPr>
                 <w:rFonts w:ascii="Calibri" w:eastAsia="Times New Roman" w:hAnsi="Calibri" w:cs="Times New Roman"/>
                 <w:color w:val="000000"/>
@@ -5213,6 +4980,7 @@
           <w:p>
             <w:pPr>
               <w:spacing w:after="0" w:line="240" w:lineRule="auto"/>
+              <w:jc w:val="both"/>
               <w:rPr>
                 <w:rFonts w:ascii="Calibri" w:eastAsia="Times New Roman" w:hAnsi="Calibri" w:cs="Times New Roman"/>
                 <w:color w:val="000000"/>
@@ -5244,6 +5012,7 @@
           <w:p>
             <w:pPr>
               <w:spacing w:after="0" w:line="240" w:lineRule="auto"/>
+              <w:jc w:val="both"/>
               <w:rPr>
                 <w:rFonts w:ascii="Calibri" w:eastAsia="Times New Roman" w:hAnsi="Calibri" w:cs="Times New Roman"/>
                 <w:color w:val="000000"/>
@@ -5275,6 +5044,7 @@
           <w:p>
             <w:pPr>
               <w:spacing w:after="0" w:line="240" w:lineRule="auto"/>
+              <w:jc w:val="both"/>
               <w:rPr>
                 <w:rFonts w:ascii="Calibri" w:eastAsia="Times New Roman" w:hAnsi="Calibri" w:cs="Times New Roman"/>
                 <w:color w:val="000000"/>
@@ -5306,6 +5076,7 @@
           <w:p>
             <w:pPr>
               <w:spacing w:after="0" w:line="240" w:lineRule="auto"/>
+              <w:jc w:val="both"/>
               <w:rPr>
                 <w:rFonts w:ascii="Calibri" w:eastAsia="Times New Roman" w:hAnsi="Calibri" w:cs="Times New Roman"/>
                 <w:color w:val="000000"/>
@@ -5337,6 +5108,7 @@
           <w:p>
             <w:pPr>
               <w:spacing w:after="0" w:line="240" w:lineRule="auto"/>
+              <w:jc w:val="both"/>
               <w:rPr>
                 <w:rFonts w:ascii="Calibri" w:eastAsia="Times New Roman" w:hAnsi="Calibri" w:cs="Times New Roman"/>
                 <w:color w:val="000000"/>
@@ -5356,20 +5128,21 @@
     <w:p>
       <w:pPr>
         <w:pStyle w:val="Heading3"/>
-      </w:pPr>
-      <w:bookmarkStart w:id="8" w:name="_Toc378702420"/>
-      <w:r>
-        <w:lastRenderedPageBreak/>
+        <w:jc w:val="both"/>
+      </w:pPr>
+      <w:bookmarkStart w:id="9" w:name="_Toc379637406"/>
+      <w:r>
         <w:t>Design Overview</w:t>
       </w:r>
       <w:r>
         <w:t>/Component Choice</w:t>
       </w:r>
-      <w:bookmarkEnd w:id="8"/>
+      <w:bookmarkEnd w:id="9"/>
     </w:p>
     <w:p>
       <w:pPr>
         <w:pStyle w:val="Heading4"/>
+        <w:jc w:val="both"/>
       </w:pPr>
       <w:r>
         <w:t>Control Bandwidth and Cutoff Frequency</w:t>
@@ -5377,10 +5150,7 @@
     </w:p>
     <w:p>
       <w:pPr>
-        <w:ind w:left="2160"/>
-        <w:rPr>
-          <w:rFonts w:eastAsiaTheme="minorEastAsia"/>
-        </w:rPr>
+        <w:jc w:val="both"/>
       </w:pPr>
       <w:r>
         <w:t xml:space="preserve">The control bandwidth frequency </w:t>
@@ -5457,39 +5227,21 @@
         </m:sSub>
       </m:oMath>
       <w:r>
-        <w:rPr>
-          <w:rFonts w:eastAsiaTheme="minorEastAsia"/>
-        </w:rPr>
         <w:t xml:space="preserve"> </w:t>
       </w:r>
       <w:r>
-        <w:rPr>
-          <w:rFonts w:eastAsiaTheme="minorEastAsia"/>
-        </w:rPr>
         <w:t xml:space="preserve">for the ADC input LPF </w:t>
       </w:r>
       <w:r>
-        <w:rPr>
-          <w:rFonts w:eastAsiaTheme="minorEastAsia"/>
-        </w:rPr>
         <w:t>is</w:t>
       </w:r>
       <w:r>
-        <w:rPr>
-          <w:rFonts w:eastAsiaTheme="minorEastAsia"/>
-        </w:rPr>
         <w:t xml:space="preserve"> specified to be</w:t>
       </w:r>
       <w:r>
-        <w:rPr>
-          <w:rFonts w:eastAsiaTheme="minorEastAsia"/>
-        </w:rPr>
         <w:t xml:space="preserve"> one decade higher than</w:t>
       </w:r>
       <w:r>
-        <w:rPr>
-          <w:rFonts w:eastAsiaTheme="minorEastAsia"/>
-        </w:rPr>
         <w:t xml:space="preserve"> </w:t>
       </w:r>
       <m:oMath>
@@ -5521,27 +5273,15 @@
         </m:sSub>
       </m:oMath>
       <w:r>
-        <w:rPr>
-          <w:rFonts w:eastAsiaTheme="minorEastAsia"/>
-        </w:rPr>
         <w:t xml:space="preserve">. </w:t>
       </w:r>
       <w:r>
-        <w:rPr>
-          <w:rFonts w:eastAsiaTheme="minorEastAsia"/>
-        </w:rPr>
         <w:t xml:space="preserve">This </w:t>
       </w:r>
       <w:r>
-        <w:rPr>
-          <w:rFonts w:eastAsiaTheme="minorEastAsia"/>
-        </w:rPr>
         <w:t>convention places</w:t>
       </w:r>
       <w:r>
-        <w:rPr>
-          <w:rFonts w:eastAsiaTheme="minorEastAsia"/>
-        </w:rPr>
         <w:t xml:space="preserve"> </w:t>
       </w:r>
       <m:oMath>
@@ -5573,9 +5313,6 @@
         </m:sSub>
       </m:oMath>
       <w:r>
-        <w:rPr>
-          <w:rFonts w:eastAsiaTheme="minorEastAsia"/>
-        </w:rPr>
         <w:t xml:space="preserve"> far enough above the </w:t>
       </w:r>
       <m:oMath>
@@ -5607,11 +5344,13 @@
         </m:sSub>
       </m:oMath>
       <w:r>
-        <w:rPr>
-          <w:rFonts w:eastAsiaTheme="minorEastAsia"/>
-        </w:rPr>
-        <w:t xml:space="preserve"> to prevent the LPF from limiting performance at the </w:t>
-      </w:r>
+        <w:t xml:space="preserve"> to prevent the LPF from limiting performance at </w:t>
+      </w:r>
+      <w:proofErr w:type="gramStart"/>
+      <w:r>
+        <w:t xml:space="preserve">the </w:t>
+      </w:r>
+      <w:proofErr w:type="gramEnd"/>
       <m:oMath>
         <m:sSub>
           <m:sSubPr>
@@ -5641,24 +5380,15 @@
         </m:sSub>
       </m:oMath>
       <w:r>
-        <w:rPr>
-          <w:rFonts w:eastAsiaTheme="minorEastAsia"/>
-        </w:rPr>
         <w:t>, while still providing satisfactory noise filtering.</w:t>
       </w:r>
       <w:r>
-        <w:rPr>
-          <w:rFonts w:eastAsiaTheme="minorEastAsia"/>
-        </w:rPr>
         <w:t xml:space="preserve"> </w:t>
       </w:r>
     </w:p>
     <w:p>
       <w:pPr>
-        <w:ind w:left="2160"/>
-        <w:rPr>
-          <w:rFonts w:eastAsiaTheme="minorEastAsia"/>
-        </w:rPr>
+        <w:jc w:val="both"/>
       </w:pPr>
       <m:oMathPara>
         <m:oMath>
@@ -5699,10 +5429,7 @@
     </w:p>
     <w:p>
       <w:pPr>
-        <w:ind w:left="2160"/>
-        <w:rPr>
-          <w:rFonts w:eastAsiaTheme="minorEastAsia"/>
-        </w:rPr>
+        <w:jc w:val="both"/>
       </w:pPr>
       <m:oMathPara>
         <m:oMath>
@@ -5744,70 +5471,38 @@
     <w:p>
       <w:pPr>
         <w:pStyle w:val="Heading4"/>
-        <w:rPr>
-          <w:rFonts w:eastAsiaTheme="minorEastAsia"/>
-        </w:rPr>
-      </w:pPr>
-      <w:r>
-        <w:rPr>
-          <w:rFonts w:eastAsiaTheme="minorEastAsia"/>
-        </w:rPr>
+        <w:jc w:val="both"/>
+      </w:pPr>
+      <w:r>
         <w:t xml:space="preserve">ADC </w:t>
       </w:r>
       <w:r>
-        <w:rPr>
-          <w:rFonts w:eastAsiaTheme="minorEastAsia"/>
-        </w:rPr>
         <w:t>1-bit</w:t>
       </w:r>
       <w:r>
-        <w:rPr>
-          <w:rFonts w:eastAsiaTheme="minorEastAsia"/>
-        </w:rPr>
         <w:t xml:space="preserve"> Frequency</w:t>
       </w:r>
       <w:r>
-        <w:rPr>
-          <w:rFonts w:eastAsiaTheme="minorEastAsia"/>
-        </w:rPr>
         <w:t>,</w:t>
       </w:r>
       <w:r>
-        <w:rPr>
-          <w:rFonts w:eastAsiaTheme="minorEastAsia"/>
-        </w:rPr>
         <w:t xml:space="preserve"> desired noise level</w:t>
       </w:r>
       <w:r>
-        <w:rPr>
-          <w:rFonts w:eastAsiaTheme="minorEastAsia"/>
-        </w:rPr>
         <w:t xml:space="preserve"> and Filter Order</w:t>
       </w:r>
     </w:p>
     <w:p>
       <w:pPr>
-        <w:ind w:left="2160"/>
-        <w:rPr>
-          <w:rFonts w:eastAsiaTheme="minorEastAsia"/>
-        </w:rPr>
-      </w:pPr>
-      <w:r>
-        <w:rPr>
-          <w:rFonts w:eastAsiaTheme="minorEastAsia"/>
-        </w:rPr>
+        <w:jc w:val="both"/>
+      </w:pPr>
+      <w:r>
         <w:t xml:space="preserve">The frequency of the </w:t>
       </w:r>
       <w:r>
-        <w:rPr>
-          <w:rFonts w:eastAsiaTheme="minorEastAsia"/>
-        </w:rPr>
         <w:t xml:space="preserve">ADC’s </w:t>
       </w:r>
       <w:r>
-        <w:rPr>
-          <w:rFonts w:eastAsiaTheme="minorEastAsia"/>
-        </w:rPr>
         <w:t xml:space="preserve">LSB </w:t>
       </w:r>
       <m:oMath>
@@ -5839,57 +5534,30 @@
         </m:sSub>
       </m:oMath>
       <w:r>
-        <w:rPr>
-          <w:rFonts w:eastAsiaTheme="minorEastAsia"/>
-        </w:rPr>
         <w:t xml:space="preserve"> is the</w:t>
       </w:r>
       <w:r>
-        <w:rPr>
-          <w:rFonts w:eastAsiaTheme="minorEastAsia"/>
-        </w:rPr>
         <w:t xml:space="preserve"> minimum</w:t>
       </w:r>
       <w:r>
-        <w:rPr>
-          <w:rFonts w:eastAsiaTheme="minorEastAsia"/>
-        </w:rPr>
         <w:t xml:space="preserve"> frequency at which </w:t>
       </w:r>
       <w:r>
-        <w:rPr>
-          <w:rFonts w:eastAsiaTheme="minorEastAsia"/>
-        </w:rPr>
         <w:t xml:space="preserve">we </w:t>
       </w:r>
       <w:r>
-        <w:rPr>
-          <w:rFonts w:eastAsiaTheme="minorEastAsia"/>
-        </w:rPr>
         <w:t xml:space="preserve">will </w:t>
       </w:r>
       <w:r>
-        <w:rPr>
-          <w:rFonts w:eastAsiaTheme="minorEastAsia"/>
-        </w:rPr>
         <w:t xml:space="preserve">observe a </w:t>
       </w:r>
       <w:r>
-        <w:rPr>
-          <w:rFonts w:eastAsiaTheme="minorEastAsia"/>
-        </w:rPr>
         <w:t>change</w:t>
       </w:r>
       <w:r>
-        <w:rPr>
-          <w:rFonts w:eastAsiaTheme="minorEastAsia"/>
-        </w:rPr>
         <w:t xml:space="preserve"> on the least significant bit</w:t>
       </w:r>
       <w:r>
-        <w:rPr>
-          <w:rFonts w:eastAsiaTheme="minorEastAsia"/>
-        </w:rPr>
         <w:t xml:space="preserve">. The maximum noise level desired at </w:t>
       </w:r>
       <m:oMath>
@@ -5921,15 +5589,9 @@
         </m:sSub>
       </m:oMath>
       <w:r>
-        <w:rPr>
-          <w:rFonts w:eastAsiaTheme="minorEastAsia"/>
-        </w:rPr>
         <w:t xml:space="preserve"> is -96dβ.</w:t>
       </w:r>
       <w:r>
-        <w:rPr>
-          <w:rFonts w:eastAsiaTheme="minorEastAsia"/>
-        </w:rPr>
         <w:t xml:space="preserve"> </w:t>
       </w:r>
       <m:oMath>
@@ -5955,65 +5617,40 @@
               <w:rPr>
                 <w:rFonts w:ascii="Cambria Math" w:hAnsi="Cambria Math"/>
               </w:rPr>
-              <m:t>1b</m:t>
-            </m:r>
-            <m:r>
-              <w:rPr>
-                <w:rFonts w:ascii="Cambria Math" w:hAnsi="Cambria Math"/>
-              </w:rPr>
-              <m:t>it</m:t>
+              <m:t>1bit</m:t>
             </m:r>
           </m:sub>
         </m:sSub>
       </m:oMath>
       <w:r>
+        <w:t xml:space="preserve"> </w:t>
+      </w:r>
+      <w:proofErr w:type="gramStart"/>
+      <w:r>
+        <w:t>must</w:t>
+      </w:r>
+      <w:proofErr w:type="gramEnd"/>
+      <w:r>
+        <w:t xml:space="preserve"> be a low enough frequency such that the Nyquist rate is reasonable given our choice of ADC’s and microcontroller.</w:t>
+      </w:r>
+      <w:r>
+        <w:t xml:space="preserve"> With a 3</w:t>
+      </w:r>
+      <w:r>
         <w:rPr>
-          <w:rFonts w:eastAsiaTheme="minorEastAsia"/>
-        </w:rPr>
-        <w:t xml:space="preserve"> </w:t>
-      </w:r>
-      <w:proofErr w:type="gramStart"/>
-      <w:r>
-        <w:rPr>
-          <w:rFonts w:eastAsiaTheme="minorEastAsia"/>
-        </w:rPr>
-        <w:t>must</w:t>
-      </w:r>
-      <w:proofErr w:type="gramEnd"/>
-      <w:r>
-        <w:rPr>
-          <w:rFonts w:eastAsiaTheme="minorEastAsia"/>
-        </w:rPr>
-        <w:t xml:space="preserve"> be a low enough frequency such that the Nyquist rate is reasonable given our choice of ADC’s and microcontroller.</w:t>
-      </w:r>
-      <w:r>
-        <w:rPr>
-          <w:rFonts w:eastAsiaTheme="minorEastAsia"/>
-        </w:rPr>
-        <w:t xml:space="preserve"> With a 3</w:t>
-      </w:r>
-      <w:r>
-        <w:rPr>
-          <w:rFonts w:eastAsiaTheme="minorEastAsia"/>
           <w:vertAlign w:val="superscript"/>
         </w:rPr>
         <w:t>rd</w:t>
       </w:r>
       <w:r>
-        <w:rPr>
-          <w:rFonts w:eastAsiaTheme="minorEastAsia"/>
-        </w:rPr>
         <w:t xml:space="preserve"> Order LPF with </w:t>
       </w:r>
       <w:proofErr w:type="gramStart"/>
       <w:r>
-        <w:rPr>
-          <w:rFonts w:eastAsiaTheme="minorEastAsia"/>
-        </w:rPr>
         <w:t xml:space="preserve">our </w:t>
       </w:r>
+      <w:proofErr w:type="gramEnd"/>
       <m:oMath>
-        <w:proofErr w:type="gramEnd"/>
         <m:sSub>
           <m:sSubPr>
             <m:ctrlPr>
@@ -6042,24 +5679,18 @@
         </m:sSub>
         <m:r>
           <w:rPr>
-            <w:rFonts w:ascii="Cambria Math" w:eastAsiaTheme="minorEastAsia" w:hAnsi="Cambria Math"/>
+            <w:rFonts w:ascii="Cambria Math" w:hAnsi="Cambria Math"/>
           </w:rPr>
           <m:t>=25Hz</m:t>
         </m:r>
       </m:oMath>
       <w:r>
-        <w:rPr>
-          <w:rFonts w:eastAsiaTheme="minorEastAsia"/>
-        </w:rPr>
         <w:t>, we have:</w:t>
       </w:r>
     </w:p>
     <w:p>
       <w:pPr>
-        <w:ind w:left="2160"/>
-        <w:rPr>
-          <w:rFonts w:eastAsiaTheme="minorEastAsia"/>
-        </w:rPr>
+        <w:jc w:val="both"/>
       </w:pPr>
       <m:oMathPara>
         <m:oMath>
@@ -6093,45 +5724,35 @@
             <w:rPr>
               <w:rFonts w:ascii="Cambria Math" w:hAnsi="Cambria Math"/>
             </w:rPr>
-            <m:t>=</m:t>
-          </m:r>
-          <m:r>
-            <w:rPr>
-              <w:rFonts w:ascii="Cambria Math" w:eastAsiaTheme="minorEastAsia" w:hAnsi="Cambria Math"/>
-            </w:rPr>
-            <m:t>995Hz</m:t>
+            <m:t>=995Hz</m:t>
           </m:r>
         </m:oMath>
       </m:oMathPara>
     </w:p>
     <w:p>
       <w:pPr>
-        <w:ind w:left="2160"/>
-        <w:rPr>
-          <w:rFonts w:eastAsiaTheme="minorEastAsia"/>
-        </w:rPr>
-      </w:pPr>
-      <w:r>
-        <w:rPr>
-          <w:rFonts w:eastAsiaTheme="minorEastAsia"/>
-        </w:rPr>
-        <w:t xml:space="preserve">The Nyquist rate, or minimum rate we must sample the ADC’s </w:t>
-      </w:r>
-      <w:r>
-        <w:rPr>
-          <w:rFonts w:eastAsiaTheme="minorEastAsia"/>
-        </w:rPr>
+        <w:jc w:val="both"/>
+      </w:pPr>
+      <w:r>
+        <w:t xml:space="preserve">The </w:t>
+      </w:r>
+      <w:proofErr w:type="spellStart"/>
+      <w:r>
+        <w:t>Nyquist</w:t>
+      </w:r>
+      <w:proofErr w:type="spellEnd"/>
+      <w:r>
+        <w:t xml:space="preserve"> rate, or minimum rate we must sample the ADC’s </w:t>
+      </w:r>
+      <w:r>
         <w:t xml:space="preserve">is </w:t>
       </w:r>
       <w:proofErr w:type="gramStart"/>
       <w:r>
-        <w:rPr>
-          <w:rFonts w:eastAsiaTheme="minorEastAsia"/>
-        </w:rPr>
         <w:t xml:space="preserve">then </w:t>
       </w:r>
+      <w:proofErr w:type="gramEnd"/>
       <m:oMath>
-        <w:proofErr w:type="gramEnd"/>
         <m:r>
           <w:rPr>
             <w:rFonts w:ascii="Cambria Math" w:hAnsi="Cambria Math"/>
@@ -6140,35 +5761,32 @@
         </m:r>
       </m:oMath>
       <w:r>
-        <w:rPr>
-          <w:rFonts w:eastAsiaTheme="minorEastAsia"/>
-        </w:rPr>
         <w:t>, which is a reasonable sample rate for the system.</w:t>
       </w:r>
     </w:p>
     <w:p>
       <w:pPr>
         <w:pStyle w:val="Heading4"/>
-        <w:rPr>
-          <w:rFonts w:eastAsiaTheme="minorEastAsia"/>
-        </w:rPr>
-      </w:pPr>
-      <w:r>
-        <w:rPr>
-          <w:rFonts w:eastAsiaTheme="minorEastAsia"/>
-        </w:rPr>
+        <w:jc w:val="both"/>
+      </w:pPr>
+      <w:r>
         <w:t>Topology</w:t>
       </w:r>
     </w:p>
     <w:p>
       <w:pPr>
-        <w:ind w:left="2160"/>
-        <w:rPr>
-          <w:rFonts w:eastAsiaTheme="minorEastAsia"/>
-        </w:rPr>
-      </w:pPr>
-      <w:r>
-        <w:t>A Sallen-Key topology Butterworth Low-Pass Filter was chosen due to its simplicity, and the ability to attain 3</w:t>
+        <w:jc w:val="both"/>
+      </w:pPr>
+      <w:r>
+        <w:t xml:space="preserve">A </w:t>
+      </w:r>
+      <w:proofErr w:type="spellStart"/>
+      <w:r>
+        <w:t>Sallen</w:t>
+      </w:r>
+      <w:proofErr w:type="spellEnd"/>
+      <w:r>
+        <w:t>-Key topology Butterworth Low-Pass Filter was chosen due to its simplicity, and the ability to attain 3</w:t>
       </w:r>
       <w:r>
         <w:rPr>
@@ -6208,15 +5826,13 @@
         </m:sSub>
       </m:oMath>
       <w:r>
-        <w:rPr>
-          <w:rFonts w:eastAsiaTheme="minorEastAsia"/>
-        </w:rPr>
         <w:t xml:space="preserve"> with relatively low RLC values in combination.</w:t>
       </w:r>
     </w:p>
     <w:p>
       <w:pPr>
         <w:pStyle w:val="Heading4"/>
+        <w:jc w:val="both"/>
       </w:pPr>
       <w:r>
         <w:t>Op-Amp</w:t>
@@ -6224,7 +5840,7 @@
     </w:p>
     <w:p>
       <w:pPr>
-        <w:ind w:left="2160"/>
+        <w:jc w:val="both"/>
       </w:pPr>
       <w:r>
         <w:t>The AD861x Op-Amp was chosen to produce the Sallen-Key topology because it is recommended for use in conjunction with the chosen ADC’s.</w:t>
@@ -6233,24 +5849,27 @@
     <w:p>
       <w:pPr>
         <w:pStyle w:val="Heading3"/>
-      </w:pPr>
-      <w:bookmarkStart w:id="9" w:name="_Toc378702421"/>
+        <w:jc w:val="both"/>
+      </w:pPr>
+      <w:bookmarkStart w:id="10" w:name="_Toc379637407"/>
       <w:r>
         <w:t>Consequences</w:t>
       </w:r>
-      <w:bookmarkEnd w:id="9"/>
+      <w:bookmarkEnd w:id="10"/>
     </w:p>
     <w:p>
       <w:pPr>
         <w:pStyle w:val="Heading4"/>
-      </w:pPr>
-      <w:r>
+        <w:jc w:val="both"/>
+      </w:pPr>
+      <w:r>
+        <w:lastRenderedPageBreak/>
         <w:t>Control Rate and ADC Sampling</w:t>
       </w:r>
     </w:p>
     <w:p>
       <w:pPr>
-        <w:ind w:left="2160"/>
+        <w:jc w:val="both"/>
       </w:pPr>
       <w:r>
         <w:t xml:space="preserve">A rule of thumb for minimum control rate </w:t>
@@ -6259,8 +5878,8 @@
       <w:r>
         <w:t xml:space="preserve">is </w:t>
       </w:r>
+      <w:proofErr w:type="gramEnd"/>
       <m:oMath>
-        <w:proofErr w:type="gramEnd"/>
         <m:sSub>
           <m:sSubPr>
             <m:ctrlPr>
@@ -6327,17 +5946,12 @@
         </m:r>
       </m:oMath>
       <w:r>
-        <w:rPr>
-          <w:rFonts w:eastAsiaTheme="minorEastAsia"/>
-        </w:rPr>
         <w:t>, then:</w:t>
       </w:r>
     </w:p>
     <w:p>
       <w:pPr>
-        <w:rPr>
-          <w:rFonts w:eastAsiaTheme="minorEastAsia"/>
-        </w:rPr>
+        <w:jc w:val="both"/>
       </w:pPr>
       <m:oMathPara>
         <m:oMath>
@@ -6378,35 +5992,23 @@
     </w:p>
     <w:p>
       <w:pPr>
-        <w:rPr>
-          <w:rFonts w:eastAsiaTheme="minorEastAsia"/>
-        </w:rPr>
-      </w:pPr>
-      <w:r>
-        <w:rPr>
-          <w:rFonts w:eastAsiaTheme="minorEastAsia"/>
-        </w:rPr>
-        <w:tab/>
-      </w:r>
-      <w:r>
-        <w:rPr>
-          <w:rFonts w:eastAsiaTheme="minorEastAsia"/>
-        </w:rPr>
-        <w:tab/>
-      </w:r>
-      <w:r>
-        <w:rPr>
-          <w:rFonts w:eastAsiaTheme="minorEastAsia"/>
-        </w:rPr>
-        <w:tab/>
-        <w:t xml:space="preserve">The Nyquist rate must also be satisfied, so the sample rate must be: </w:t>
-      </w:r>
-    </w:p>
-    <w:p>
-      <w:pPr>
-        <w:rPr>
-          <w:rFonts w:eastAsiaTheme="minorEastAsia"/>
-        </w:rPr>
+        <w:jc w:val="both"/>
+      </w:pPr>
+      <w:r>
+        <w:t xml:space="preserve">The </w:t>
+      </w:r>
+      <w:proofErr w:type="spellStart"/>
+      <w:r>
+        <w:t>Nyquist</w:t>
+      </w:r>
+      <w:proofErr w:type="spellEnd"/>
+      <w:r>
+        <w:t xml:space="preserve"> rate must also be satisfied, so the sample rate must be: </w:t>
+      </w:r>
+    </w:p>
+    <w:p>
+      <w:pPr>
+        <w:jc w:val="both"/>
       </w:pPr>
       <m:oMathPara>
         <m:oMath>
@@ -6447,15 +6049,9 @@
     </w:p>
     <w:p>
       <w:pPr>
-        <w:ind w:left="2160"/>
-        <w:rPr>
-          <w:rFonts w:eastAsiaTheme="minorEastAsia"/>
-        </w:rPr>
-      </w:pPr>
-      <w:r>
-        <w:rPr>
-          <w:rFonts w:eastAsiaTheme="minorEastAsia"/>
-        </w:rPr>
+        <w:jc w:val="both"/>
+      </w:pPr>
+      <w:r>
         <w:t xml:space="preserve">Choosing </w:t>
       </w:r>
       <m:oMath>
@@ -6493,9 +6089,6 @@
         </m:r>
       </m:oMath>
       <w:r>
-        <w:rPr>
-          <w:rFonts w:eastAsiaTheme="minorEastAsia"/>
-        </w:rPr>
         <w:t xml:space="preserve"> and </w:t>
       </w:r>
       <m:oMath>
@@ -6533,25 +6126,24 @@
         </m:r>
       </m:oMath>
       <w:r>
-        <w:rPr>
-          <w:rFonts w:eastAsiaTheme="minorEastAsia"/>
-        </w:rPr>
         <w:t xml:space="preserve"> gives us 20 samples per control loop iteration.</w:t>
       </w:r>
     </w:p>
     <w:p>
       <w:pPr>
         <w:pStyle w:val="Heading3"/>
-      </w:pPr>
-      <w:bookmarkStart w:id="10" w:name="_Toc378702422"/>
+        <w:jc w:val="both"/>
+      </w:pPr>
+      <w:bookmarkStart w:id="11" w:name="_Toc379637408"/>
       <w:r>
         <w:t>Summary of Parameters</w:t>
       </w:r>
-      <w:bookmarkEnd w:id="10"/>
+      <w:bookmarkEnd w:id="11"/>
     </w:p>
     <w:p>
       <w:pPr>
         <w:ind w:left="1440"/>
+        <w:jc w:val="both"/>
         <w:rPr>
           <w:rFonts w:asciiTheme="majorHAnsi" w:eastAsiaTheme="majorEastAsia" w:hAnsiTheme="majorHAnsi" w:cstheme="majorBidi"/>
         </w:rPr>
@@ -6599,6 +6191,7 @@
     <w:p>
       <w:pPr>
         <w:ind w:left="1440"/>
+        <w:jc w:val="both"/>
         <w:rPr>
           <w:rFonts w:asciiTheme="majorHAnsi" w:eastAsiaTheme="majorEastAsia" w:hAnsiTheme="majorHAnsi" w:cstheme="majorBidi"/>
         </w:rPr>
@@ -6646,6 +6239,7 @@
     <w:p>
       <w:pPr>
         <w:ind w:left="1440"/>
+        <w:jc w:val="both"/>
         <w:rPr>
           <w:rFonts w:asciiTheme="majorHAnsi" w:eastAsiaTheme="majorEastAsia" w:hAnsiTheme="majorHAnsi" w:cstheme="majorBidi"/>
         </w:rPr>
@@ -6693,6 +6287,7 @@
     <w:p>
       <w:pPr>
         <w:ind w:left="1440"/>
+        <w:jc w:val="both"/>
       </w:pPr>
       <m:oMathPara>
         <m:oMathParaPr>
@@ -6737,57 +6332,318 @@
     <w:p>
       <w:pPr>
         <w:pStyle w:val="Heading1"/>
-      </w:pPr>
-      <w:bookmarkStart w:id="11" w:name="_Toc378702423"/>
+        <w:jc w:val="both"/>
+      </w:pPr>
+      <w:bookmarkStart w:id="12" w:name="_Toc379637409"/>
       <w:r>
         <w:t>Microcontroller</w:t>
       </w:r>
-      <w:bookmarkEnd w:id="11"/>
-    </w:p>
+      <w:bookmarkEnd w:id="12"/>
+    </w:p>
+    <w:p/>
     <w:p>
       <w:pPr>
         <w:pStyle w:val="Heading1"/>
-      </w:pPr>
-      <w:bookmarkStart w:id="12" w:name="_Toc378702424"/>
+        <w:jc w:val="both"/>
+      </w:pPr>
+      <w:bookmarkStart w:id="13" w:name="_Toc379637410"/>
       <w:r>
         <w:t>Ethernet Port</w:t>
       </w:r>
-      <w:bookmarkEnd w:id="12"/>
-    </w:p>
+      <w:bookmarkEnd w:id="13"/>
+    </w:p>
+    <w:p/>
     <w:p>
       <w:pPr>
         <w:pStyle w:val="Heading1"/>
-      </w:pPr>
-      <w:bookmarkStart w:id="13" w:name="_Toc378702425"/>
+        <w:jc w:val="both"/>
+      </w:pPr>
+      <w:bookmarkStart w:id="14" w:name="_Toc379637411"/>
       <w:r>
         <w:t>USB Development/Debug Port</w:t>
       </w:r>
-      <w:bookmarkEnd w:id="13"/>
+      <w:bookmarkEnd w:id="14"/>
+    </w:p>
+    <w:p>
+      <w:pPr>
+        <w:pStyle w:val="Heading2"/>
+      </w:pPr>
+      <w:r>
+        <w:t>Component List</w:t>
+      </w:r>
+    </w:p>
+    <w:p/>
+    <w:tbl>
+      <w:tblPr>
+        <w:tblW w:w="3253" w:type="dxa"/>
+        <w:tblInd w:w="2268" w:type="dxa"/>
+        <w:tblLook w:val="04A0" w:firstRow="1" w:lastRow="0" w:firstColumn="1" w:lastColumn="0" w:noHBand="0" w:noVBand="1"/>
+      </w:tblPr>
+      <w:tblGrid>
+        <w:gridCol w:w="528"/>
+        <w:gridCol w:w="528"/>
+        <w:gridCol w:w="526"/>
+        <w:gridCol w:w="557"/>
+        <w:gridCol w:w="557"/>
+        <w:gridCol w:w="557"/>
+      </w:tblGrid>
+      <w:tr>
+        <w:trPr>
+          <w:trHeight w:val="300"/>
+        </w:trPr>
+        <w:tc>
+          <w:tcPr>
+            <w:tcW w:w="528" w:type="dxa"/>
+            <w:tcBorders>
+              <w:top w:val="single" w:sz="4" w:space="0" w:color="auto"/>
+              <w:left w:val="single" w:sz="4" w:space="0" w:color="auto"/>
+              <w:bottom w:val="single" w:sz="4" w:space="0" w:color="auto"/>
+              <w:right w:val="single" w:sz="4" w:space="0" w:color="auto"/>
+            </w:tcBorders>
+            <w:shd w:val="clear" w:color="auto" w:fill="auto"/>
+            <w:noWrap/>
+            <w:vAlign w:val="bottom"/>
+            <w:hideMark/>
+          </w:tcPr>
+          <w:p>
+            <w:pPr>
+              <w:spacing w:after="0" w:line="240" w:lineRule="auto"/>
+              <w:jc w:val="both"/>
+              <w:rPr>
+                <w:rFonts w:ascii="Calibri" w:eastAsia="Times New Roman" w:hAnsi="Calibri" w:cs="Times New Roman"/>
+                <w:color w:val="000000"/>
+              </w:rPr>
+            </w:pPr>
+            <w:r>
+              <w:rPr>
+                <w:rFonts w:ascii="Calibri" w:eastAsia="Times New Roman" w:hAnsi="Calibri" w:cs="Times New Roman"/>
+                <w:color w:val="000000"/>
+              </w:rPr>
+              <w:t>R21</w:t>
+            </w:r>
+          </w:p>
+        </w:tc>
+        <w:tc>
+          <w:tcPr>
+            <w:tcW w:w="528" w:type="dxa"/>
+            <w:tcBorders>
+              <w:top w:val="single" w:sz="4" w:space="0" w:color="auto"/>
+              <w:left w:val="nil"/>
+              <w:bottom w:val="single" w:sz="4" w:space="0" w:color="auto"/>
+              <w:right w:val="single" w:sz="4" w:space="0" w:color="auto"/>
+            </w:tcBorders>
+            <w:shd w:val="clear" w:color="auto" w:fill="auto"/>
+            <w:noWrap/>
+            <w:vAlign w:val="bottom"/>
+            <w:hideMark/>
+          </w:tcPr>
+          <w:p>
+            <w:pPr>
+              <w:spacing w:after="0" w:line="240" w:lineRule="auto"/>
+              <w:jc w:val="both"/>
+              <w:rPr>
+                <w:rFonts w:ascii="Calibri" w:eastAsia="Times New Roman" w:hAnsi="Calibri" w:cs="Times New Roman"/>
+                <w:color w:val="000000"/>
+              </w:rPr>
+            </w:pPr>
+            <w:r>
+              <w:rPr>
+                <w:rFonts w:ascii="Calibri" w:eastAsia="Times New Roman" w:hAnsi="Calibri" w:cs="Times New Roman"/>
+                <w:color w:val="000000"/>
+              </w:rPr>
+              <w:t>R</w:t>
+            </w:r>
+            <w:r>
+              <w:rPr>
+                <w:rFonts w:ascii="Calibri" w:eastAsia="Times New Roman" w:hAnsi="Calibri" w:cs="Times New Roman"/>
+                <w:color w:val="000000"/>
+              </w:rPr>
+              <w:t>2</w:t>
+            </w:r>
+            <w:r>
+              <w:rPr>
+                <w:rFonts w:ascii="Calibri" w:eastAsia="Times New Roman" w:hAnsi="Calibri" w:cs="Times New Roman"/>
+                <w:color w:val="000000"/>
+              </w:rPr>
+              <w:t>2</w:t>
+            </w:r>
+          </w:p>
+        </w:tc>
+        <w:tc>
+          <w:tcPr>
+            <w:tcW w:w="526" w:type="dxa"/>
+            <w:tcBorders>
+              <w:top w:val="single" w:sz="4" w:space="0" w:color="auto"/>
+              <w:left w:val="nil"/>
+              <w:bottom w:val="single" w:sz="4" w:space="0" w:color="auto"/>
+              <w:right w:val="single" w:sz="4" w:space="0" w:color="auto"/>
+            </w:tcBorders>
+            <w:shd w:val="clear" w:color="auto" w:fill="auto"/>
+            <w:noWrap/>
+            <w:vAlign w:val="bottom"/>
+            <w:hideMark/>
+          </w:tcPr>
+          <w:p>
+            <w:pPr>
+              <w:spacing w:after="0" w:line="240" w:lineRule="auto"/>
+              <w:jc w:val="both"/>
+              <w:rPr>
+                <w:rFonts w:ascii="Calibri" w:eastAsia="Times New Roman" w:hAnsi="Calibri" w:cs="Times New Roman"/>
+                <w:color w:val="000000"/>
+              </w:rPr>
+            </w:pPr>
+            <w:r>
+              <w:rPr>
+                <w:rFonts w:ascii="Calibri" w:eastAsia="Times New Roman" w:hAnsi="Calibri" w:cs="Times New Roman"/>
+                <w:color w:val="000000"/>
+              </w:rPr>
+              <w:t>C45</w:t>
+            </w:r>
+          </w:p>
+        </w:tc>
+        <w:tc>
+          <w:tcPr>
+            <w:tcW w:w="557" w:type="dxa"/>
+            <w:tcBorders>
+              <w:top w:val="single" w:sz="4" w:space="0" w:color="auto"/>
+              <w:left w:val="nil"/>
+              <w:bottom w:val="single" w:sz="4" w:space="0" w:color="auto"/>
+              <w:right w:val="single" w:sz="4" w:space="0" w:color="auto"/>
+            </w:tcBorders>
+            <w:shd w:val="clear" w:color="auto" w:fill="auto"/>
+            <w:noWrap/>
+            <w:vAlign w:val="bottom"/>
+            <w:hideMark/>
+          </w:tcPr>
+          <w:p>
+            <w:pPr>
+              <w:spacing w:after="0" w:line="240" w:lineRule="auto"/>
+              <w:jc w:val="both"/>
+              <w:rPr>
+                <w:rFonts w:ascii="Calibri" w:eastAsia="Times New Roman" w:hAnsi="Calibri" w:cs="Times New Roman"/>
+                <w:color w:val="000000"/>
+              </w:rPr>
+            </w:pPr>
+            <w:r>
+              <w:rPr>
+                <w:rFonts w:ascii="Calibri" w:eastAsia="Times New Roman" w:hAnsi="Calibri" w:cs="Times New Roman"/>
+                <w:color w:val="000000"/>
+              </w:rPr>
+              <w:t>C46</w:t>
+            </w:r>
+          </w:p>
+        </w:tc>
+        <w:tc>
+          <w:tcPr>
+            <w:tcW w:w="557" w:type="dxa"/>
+            <w:tcBorders>
+              <w:top w:val="single" w:sz="4" w:space="0" w:color="auto"/>
+              <w:left w:val="nil"/>
+              <w:bottom w:val="single" w:sz="4" w:space="0" w:color="auto"/>
+              <w:right w:val="single" w:sz="4" w:space="0" w:color="auto"/>
+            </w:tcBorders>
+            <w:shd w:val="clear" w:color="auto" w:fill="auto"/>
+            <w:noWrap/>
+            <w:vAlign w:val="bottom"/>
+            <w:hideMark/>
+          </w:tcPr>
+          <w:p>
+            <w:pPr>
+              <w:spacing w:after="0" w:line="240" w:lineRule="auto"/>
+              <w:jc w:val="both"/>
+              <w:rPr>
+                <w:rFonts w:ascii="Calibri" w:eastAsia="Times New Roman" w:hAnsi="Calibri" w:cs="Times New Roman"/>
+                <w:color w:val="000000"/>
+              </w:rPr>
+            </w:pPr>
+            <w:r>
+              <w:rPr>
+                <w:rFonts w:ascii="Calibri" w:eastAsia="Times New Roman" w:hAnsi="Calibri" w:cs="Times New Roman"/>
+                <w:color w:val="000000"/>
+              </w:rPr>
+              <w:t>U2</w:t>
+            </w:r>
+          </w:p>
+        </w:tc>
+        <w:tc>
+          <w:tcPr>
+            <w:tcW w:w="557" w:type="dxa"/>
+            <w:tcBorders>
+              <w:top w:val="single" w:sz="4" w:space="0" w:color="auto"/>
+              <w:left w:val="nil"/>
+              <w:bottom w:val="single" w:sz="4" w:space="0" w:color="auto"/>
+              <w:right w:val="single" w:sz="4" w:space="0" w:color="auto"/>
+            </w:tcBorders>
+            <w:shd w:val="clear" w:color="auto" w:fill="auto"/>
+            <w:noWrap/>
+            <w:vAlign w:val="bottom"/>
+            <w:hideMark/>
+          </w:tcPr>
+          <w:p>
+            <w:pPr>
+              <w:spacing w:after="0" w:line="240" w:lineRule="auto"/>
+              <w:jc w:val="both"/>
+              <w:rPr>
+                <w:rFonts w:ascii="Calibri" w:eastAsia="Times New Roman" w:hAnsi="Calibri" w:cs="Times New Roman"/>
+                <w:color w:val="000000"/>
+              </w:rPr>
+            </w:pPr>
+            <w:r>
+              <w:rPr>
+                <w:rFonts w:ascii="Calibri" w:eastAsia="Times New Roman" w:hAnsi="Calibri" w:cs="Times New Roman"/>
+                <w:color w:val="000000"/>
+              </w:rPr>
+              <w:t>X4</w:t>
+            </w:r>
+          </w:p>
+        </w:tc>
+      </w:tr>
+    </w:tbl>
+    <w:p/>
+    <w:p>
+      <w:pPr>
+        <w:pStyle w:val="Heading2"/>
+      </w:pPr>
+      <w:r>
+        <w:t>Design Overview/Component Choice</w:t>
+      </w:r>
+    </w:p>
+    <w:p>
+      <w:r>
+        <w:t xml:space="preserve">The USB port requires ESD protection. For this TI’s TPD4S012 was chosen because it was a cheap and straightforward solution. A 22Ω current-limiting resistor was placed in series on the D+ and D- line. The two capacitors were placed to reduce noise. </w:t>
+      </w:r>
     </w:p>
     <w:p>
       <w:pPr>
         <w:pStyle w:val="Heading1"/>
-      </w:pPr>
-      <w:bookmarkStart w:id="14" w:name="_Toc378702426"/>
+        <w:jc w:val="both"/>
+      </w:pPr>
+      <w:bookmarkStart w:id="15" w:name="_Toc379637412"/>
       <w:r>
         <w:t xml:space="preserve">Supply </w:t>
       </w:r>
       <w:r>
         <w:t>Voltage Regulation/Filtering</w:t>
       </w:r>
-      <w:bookmarkEnd w:id="14"/>
-    </w:p>
+      <w:bookmarkEnd w:id="15"/>
+    </w:p>
+    <w:p/>
     <w:p>
       <w:pPr>
         <w:pStyle w:val="Heading1"/>
-      </w:pPr>
-      <w:bookmarkStart w:id="15" w:name="_Toc378702427"/>
+        <w:jc w:val="both"/>
+      </w:pPr>
+      <w:bookmarkStart w:id="16" w:name="_Toc379637413"/>
       <w:r>
         <w:t>Motor Driver Outputs</w:t>
       </w:r>
-      <w:bookmarkEnd w:id="15"/>
-    </w:p>
-    <w:p/>
+      <w:bookmarkEnd w:id="16"/>
+    </w:p>
+    <w:p>
+      <w:pPr>
+        <w:jc w:val="both"/>
+      </w:pPr>
+    </w:p>
     <w:sectPr>
       <w:footerReference w:type="default" r:id="rId10"/>
       <w:pgSz w:w="12240" w:h="15840"/>
@@ -6800,7 +6656,7 @@
 </file>
 
 <file path=word/endnotes.xml><?xml version="1.0" encoding="utf-8"?>
-<w:endnotes xmlns:ve="http://schemas.openxmlformats.org/markup-compatibility/2006" xmlns:o="urn:schemas-microsoft-com:office:office" xmlns:r="http://schemas.openxmlformats.org/officeDocument/2006/relationships" xmlns:m="http://schemas.openxmlformats.org/officeDocument/2006/math" xmlns:v="urn:schemas-microsoft-com:vml" xmlns:wp="http://schemas.openxmlformats.org/drawingml/2006/wordprocessingDrawing" xmlns:w10="urn:schemas-microsoft-com:office:word" xmlns:w="http://schemas.openxmlformats.org/wordprocessingml/2006/main" xmlns:wne="http://schemas.microsoft.com/office/word/2006/wordml">
+<w:endnotes xmlns:wpc="http://schemas.microsoft.com/office/word/2010/wordprocessingCanvas" xmlns:mc="http://schemas.openxmlformats.org/markup-compatibility/2006" xmlns:o="urn:schemas-microsoft-com:office:office" xmlns:r="http://schemas.openxmlformats.org/officeDocument/2006/relationships" xmlns:m="http://schemas.openxmlformats.org/officeDocument/2006/math" xmlns:v="urn:schemas-microsoft-com:vml" xmlns:wp14="http://schemas.microsoft.com/office/word/2010/wordprocessingDrawing" xmlns:wp="http://schemas.openxmlformats.org/drawingml/2006/wordprocessingDrawing" xmlns:w10="urn:schemas-microsoft-com:office:word" xmlns:w="http://schemas.openxmlformats.org/wordprocessingml/2006/main" xmlns:w14="http://schemas.microsoft.com/office/word/2010/wordml" xmlns:wpg="http://schemas.microsoft.com/office/word/2010/wordprocessingGroup" xmlns:wpi="http://schemas.microsoft.com/office/word/2010/wordprocessingInk" xmlns:wne="http://schemas.microsoft.com/office/word/2006/wordml" xmlns:wps="http://schemas.microsoft.com/office/word/2010/wordprocessingShape" mc:Ignorable="w14 wp14">
   <w:endnote w:type="separator" w:id="-1">
     <w:p>
       <w:pPr>
@@ -6825,7 +6681,7 @@
 </file>
 
 <file path=word/footer1.xml><?xml version="1.0" encoding="utf-8"?>
-<w:ftr xmlns:ve="http://schemas.openxmlformats.org/markup-compatibility/2006" xmlns:o="urn:schemas-microsoft-com:office:office" xmlns:r="http://schemas.openxmlformats.org/officeDocument/2006/relationships" xmlns:m="http://schemas.openxmlformats.org/officeDocument/2006/math" xmlns:v="urn:schemas-microsoft-com:vml" xmlns:wp="http://schemas.openxmlformats.org/drawingml/2006/wordprocessingDrawing" xmlns:w10="urn:schemas-microsoft-com:office:word" xmlns:w="http://schemas.openxmlformats.org/wordprocessingml/2006/main" xmlns:wne="http://schemas.microsoft.com/office/word/2006/wordml">
+<w:ftr xmlns:wpc="http://schemas.microsoft.com/office/word/2010/wordprocessingCanvas" xmlns:mc="http://schemas.openxmlformats.org/markup-compatibility/2006" xmlns:o="urn:schemas-microsoft-com:office:office" xmlns:r="http://schemas.openxmlformats.org/officeDocument/2006/relationships" xmlns:m="http://schemas.openxmlformats.org/officeDocument/2006/math" xmlns:v="urn:schemas-microsoft-com:vml" xmlns:wp14="http://schemas.microsoft.com/office/word/2010/wordprocessingDrawing" xmlns:wp="http://schemas.openxmlformats.org/drawingml/2006/wordprocessingDrawing" xmlns:w10="urn:schemas-microsoft-com:office:word" xmlns:w="http://schemas.openxmlformats.org/wordprocessingml/2006/main" xmlns:w14="http://schemas.microsoft.com/office/word/2010/wordml" xmlns:wpg="http://schemas.microsoft.com/office/word/2010/wordprocessingGroup" xmlns:wpi="http://schemas.microsoft.com/office/word/2010/wordprocessingInk" xmlns:wne="http://schemas.microsoft.com/office/word/2006/wordml" xmlns:wps="http://schemas.microsoft.com/office/word/2010/wordprocessingShape" mc:Ignorable="w14 wp14">
   <w:sdt>
     <w:sdtPr>
       <w:id w:val="243753611"/>
@@ -6849,14 +6705,27 @@
           </w:pBdr>
           <w:jc w:val="right"/>
         </w:pPr>
-        <w:fldSimple w:instr=" PAGE   \* MERGEFORMAT ">
-          <w:r>
-            <w:rPr>
-              <w:noProof/>
-            </w:rPr>
-            <w:t>1</w:t>
-          </w:r>
-        </w:fldSimple>
+        <w:r>
+          <w:fldChar w:fldCharType="begin"/>
+        </w:r>
+        <w:r>
+          <w:instrText xml:space="preserve"> PAGE   \* MERGEFORMAT </w:instrText>
+        </w:r>
+        <w:r>
+          <w:fldChar w:fldCharType="separate"/>
+        </w:r>
+        <w:r>
+          <w:rPr>
+            <w:noProof/>
+          </w:rPr>
+          <w:t>7</w:t>
+        </w:r>
+        <w:r>
+          <w:rPr>
+            <w:noProof/>
+          </w:rPr>
+          <w:fldChar w:fldCharType="end"/>
+        </w:r>
         <w:r>
           <w:t xml:space="preserve"> | </w:t>
         </w:r>
@@ -6879,7 +6748,7 @@
 </file>
 
 <file path=word/footnotes.xml><?xml version="1.0" encoding="utf-8"?>
-<w:footnotes xmlns:ve="http://schemas.openxmlformats.org/markup-compatibility/2006" xmlns:o="urn:schemas-microsoft-com:office:office" xmlns:r="http://schemas.openxmlformats.org/officeDocument/2006/relationships" xmlns:m="http://schemas.openxmlformats.org/officeDocument/2006/math" xmlns:v="urn:schemas-microsoft-com:vml" xmlns:wp="http://schemas.openxmlformats.org/drawingml/2006/wordprocessingDrawing" xmlns:w10="urn:schemas-microsoft-com:office:word" xmlns:w="http://schemas.openxmlformats.org/wordprocessingml/2006/main" xmlns:wne="http://schemas.microsoft.com/office/word/2006/wordml">
+<w:footnotes xmlns:wpc="http://schemas.microsoft.com/office/word/2010/wordprocessingCanvas" xmlns:mc="http://schemas.openxmlformats.org/markup-compatibility/2006" xmlns:o="urn:schemas-microsoft-com:office:office" xmlns:r="http://schemas.openxmlformats.org/officeDocument/2006/relationships" xmlns:m="http://schemas.openxmlformats.org/officeDocument/2006/math" xmlns:v="urn:schemas-microsoft-com:vml" xmlns:wp14="http://schemas.microsoft.com/office/word/2010/wordprocessingDrawing" xmlns:wp="http://schemas.openxmlformats.org/drawingml/2006/wordprocessingDrawing" xmlns:w10="urn:schemas-microsoft-com:office:word" xmlns:w="http://schemas.openxmlformats.org/wordprocessingml/2006/main" xmlns:w14="http://schemas.microsoft.com/office/word/2010/wordml" xmlns:wpg="http://schemas.microsoft.com/office/word/2010/wordprocessingGroup" xmlns:wpi="http://schemas.microsoft.com/office/word/2010/wordprocessingInk" xmlns:wne="http://schemas.microsoft.com/office/word/2006/wordml" xmlns:wps="http://schemas.microsoft.com/office/word/2010/wordprocessingShape" mc:Ignorable="w14 wp14">
   <w:footnote w:type="separator" w:id="-1">
     <w:p>
       <w:pPr>
@@ -6904,7 +6773,7 @@
 </file>
 
 <file path=word/numbering.xml><?xml version="1.0" encoding="utf-8"?>
-<w:numbering xmlns:ve="http://schemas.openxmlformats.org/markup-compatibility/2006" xmlns:o="urn:schemas-microsoft-com:office:office" xmlns:r="http://schemas.openxmlformats.org/officeDocument/2006/relationships" xmlns:m="http://schemas.openxmlformats.org/officeDocument/2006/math" xmlns:v="urn:schemas-microsoft-com:vml" xmlns:wp="http://schemas.openxmlformats.org/drawingml/2006/wordprocessingDrawing" xmlns:w10="urn:schemas-microsoft-com:office:word" xmlns:w="http://schemas.openxmlformats.org/wordprocessingml/2006/main" xmlns:wne="http://schemas.microsoft.com/office/word/2006/wordml">
+<w:numbering xmlns:wpc="http://schemas.microsoft.com/office/word/2010/wordprocessingCanvas" xmlns:mc="http://schemas.openxmlformats.org/markup-compatibility/2006" xmlns:o="urn:schemas-microsoft-com:office:office" xmlns:r="http://schemas.openxmlformats.org/officeDocument/2006/relationships" xmlns:m="http://schemas.openxmlformats.org/officeDocument/2006/math" xmlns:v="urn:schemas-microsoft-com:vml" xmlns:wp14="http://schemas.microsoft.com/office/word/2010/wordprocessingDrawing" xmlns:wp="http://schemas.openxmlformats.org/drawingml/2006/wordprocessingDrawing" xmlns:w10="urn:schemas-microsoft-com:office:word" xmlns:w="http://schemas.openxmlformats.org/wordprocessingml/2006/main" xmlns:w14="http://schemas.microsoft.com/office/word/2010/wordml" xmlns:wpg="http://schemas.microsoft.com/office/word/2010/wordprocessingGroup" xmlns:wpi="http://schemas.microsoft.com/office/word/2010/wordprocessingInk" xmlns:wne="http://schemas.microsoft.com/office/word/2006/wordml" xmlns:wps="http://schemas.microsoft.com/office/word/2010/wordprocessingShape" mc:Ignorable="w14 wp14">
   <w:abstractNum w:abstractNumId="0">
     <w:nsid w:val="057E67D1"/>
     <w:multiLevelType w:val="hybridMultilevel"/>
@@ -7084,7 +6953,6 @@
     <w:lvl w:ilvl="0">
       <w:start w:val="1"/>
       <w:numFmt w:val="upperRoman"/>
-      <w:pStyle w:val="Heading1"/>
       <w:lvlText w:val="%1."/>
       <w:lvlJc w:val="left"/>
       <w:pPr>
@@ -7094,7 +6962,6 @@
     <w:lvl w:ilvl="1">
       <w:start w:val="1"/>
       <w:numFmt w:val="upperLetter"/>
-      <w:pStyle w:val="Heading2"/>
       <w:lvlText w:val="%2."/>
       <w:lvlJc w:val="left"/>
       <w:pPr>
@@ -7104,7 +6971,6 @@
     <w:lvl w:ilvl="2">
       <w:start w:val="1"/>
       <w:numFmt w:val="decimal"/>
-      <w:pStyle w:val="Heading3"/>
       <w:lvlText w:val="%3."/>
       <w:lvlJc w:val="left"/>
       <w:pPr>
@@ -7114,7 +6980,6 @@
     <w:lvl w:ilvl="3">
       <w:start w:val="1"/>
       <w:numFmt w:val="lowerLetter"/>
-      <w:pStyle w:val="Heading4"/>
       <w:lvlText w:val="%4)"/>
       <w:lvlJc w:val="left"/>
       <w:pPr>
@@ -7124,7 +6989,6 @@
     <w:lvl w:ilvl="4">
       <w:start w:val="1"/>
       <w:numFmt w:val="decimal"/>
-      <w:pStyle w:val="Heading5"/>
       <w:lvlText w:val="(%5)"/>
       <w:lvlJc w:val="left"/>
       <w:pPr>
@@ -7134,7 +6998,6 @@
     <w:lvl w:ilvl="5">
       <w:start w:val="1"/>
       <w:numFmt w:val="lowerLetter"/>
-      <w:pStyle w:val="Heading6"/>
       <w:lvlText w:val="(%6)"/>
       <w:lvlJc w:val="left"/>
       <w:pPr>
@@ -7144,7 +7007,6 @@
     <w:lvl w:ilvl="6">
       <w:start w:val="1"/>
       <w:numFmt w:val="lowerRoman"/>
-      <w:pStyle w:val="Heading7"/>
       <w:lvlText w:val="(%7)"/>
       <w:lvlJc w:val="left"/>
       <w:pPr>
@@ -7154,7 +7016,6 @@
     <w:lvl w:ilvl="7">
       <w:start w:val="1"/>
       <w:numFmt w:val="lowerLetter"/>
-      <w:pStyle w:val="Heading8"/>
       <w:lvlText w:val="(%8)"/>
       <w:lvlJc w:val="left"/>
       <w:pPr>
@@ -7164,7 +7025,6 @@
     <w:lvl w:ilvl="8">
       <w:start w:val="1"/>
       <w:numFmt w:val="lowerRoman"/>
-      <w:pStyle w:val="Heading9"/>
       <w:lvlText w:val="(%9)"/>
       <w:lvlJc w:val="left"/>
       <w:pPr>
@@ -7455,11 +7315,11 @@
 </file>
 
 <file path=word/styles.xml><?xml version="1.0" encoding="utf-8"?>
-<w:styles xmlns:r="http://schemas.openxmlformats.org/officeDocument/2006/relationships" xmlns:w="http://schemas.openxmlformats.org/wordprocessingml/2006/main">
+<w:styles xmlns:mc="http://schemas.openxmlformats.org/markup-compatibility/2006" xmlns:r="http://schemas.openxmlformats.org/officeDocument/2006/relationships" xmlns:w="http://schemas.openxmlformats.org/wordprocessingml/2006/main" xmlns:w14="http://schemas.microsoft.com/office/word/2010/wordml" mc:Ignorable="w14">
   <w:docDefaults>
     <w:rPrDefault>
       <w:rPr>
-        <w:rFonts w:asciiTheme="minorHAnsi" w:eastAsiaTheme="minorHAnsi" w:hAnsiTheme="minorHAnsi" w:cstheme="minorBidi"/>
+        <w:rFonts w:asciiTheme="minorHAnsi" w:eastAsiaTheme="minorEastAsia" w:hAnsiTheme="minorHAnsi" w:cstheme="minorBidi"/>
         <w:sz w:val="22"/>
         <w:szCs w:val="22"/>
         <w:lang w:val="en-US" w:eastAsia="en-US" w:bidi="ar-SA"/>
@@ -7467,7 +7327,7 @@
     </w:rPrDefault>
     <w:pPrDefault>
       <w:pPr>
-        <w:spacing w:after="200" w:line="276" w:lineRule="auto"/>
+        <w:spacing w:before="200" w:after="200" w:line="276" w:lineRule="auto"/>
       </w:pPr>
     </w:pPrDefault>
   </w:docDefaults>
@@ -7613,7 +7473,11 @@
   <w:style w:type="paragraph" w:default="1" w:styleId="Normal">
     <w:name w:val="Normal"/>
     <w:qFormat/>
-    <w:rsid w:val="00B2140D"/>
+    <w:rsid w:val="00F801FF"/>
+    <w:rPr>
+      <w:sz w:val="20"/>
+      <w:szCs w:val="20"/>
+    </w:rPr>
   </w:style>
   <w:style w:type="paragraph" w:styleId="Heading1">
     <w:name w:val="heading 1"/>
@@ -7622,23 +7486,26 @@
     <w:link w:val="Heading1Char"/>
     <w:uiPriority w:val="9"/>
     <w:qFormat/>
-    <w:rsid w:val="00486163"/>
+    <w:rsid w:val="00F801FF"/>
     <w:pPr>
-      <w:keepNext/>
-      <w:keepLines/>
-      <w:numPr>
-        <w:numId w:val="2"/>
-      </w:numPr>
-      <w:spacing w:before="480" w:after="0"/>
+      <w:pBdr>
+        <w:top w:val="single" w:sz="24" w:space="0" w:color="4F81BD" w:themeColor="accent1"/>
+        <w:left w:val="single" w:sz="24" w:space="0" w:color="4F81BD" w:themeColor="accent1"/>
+        <w:bottom w:val="single" w:sz="24" w:space="0" w:color="4F81BD" w:themeColor="accent1"/>
+        <w:right w:val="single" w:sz="24" w:space="0" w:color="4F81BD" w:themeColor="accent1"/>
+      </w:pBdr>
+      <w:shd w:val="clear" w:color="auto" w:fill="4F81BD" w:themeFill="accent1"/>
+      <w:spacing w:after="0"/>
       <w:outlineLvl w:val="0"/>
     </w:pPr>
     <w:rPr>
-      <w:rFonts w:asciiTheme="majorHAnsi" w:eastAsiaTheme="majorEastAsia" w:hAnsiTheme="majorHAnsi" w:cstheme="majorBidi"/>
       <w:b/>
       <w:bCs/>
-      <w:color w:val="365F91" w:themeColor="accent1" w:themeShade="BF"/>
-      <w:sz w:val="28"/>
-      <w:szCs w:val="28"/>
+      <w:caps/>
+      <w:color w:val="FFFFFF" w:themeColor="background1"/>
+      <w:spacing w:val="15"/>
+      <w:sz w:val="22"/>
+      <w:szCs w:val="22"/>
     </w:rPr>
   </w:style>
   <w:style w:type="paragraph" w:styleId="Heading2">
@@ -7649,24 +7516,23 @@
     <w:uiPriority w:val="9"/>
     <w:unhideWhenUsed/>
     <w:qFormat/>
-    <w:rsid w:val="00486163"/>
+    <w:rsid w:val="00F801FF"/>
     <w:pPr>
-      <w:keepNext/>
-      <w:keepLines/>
-      <w:numPr>
-        <w:ilvl w:val="1"/>
-        <w:numId w:val="2"/>
-      </w:numPr>
-      <w:spacing w:before="200" w:after="0"/>
+      <w:pBdr>
+        <w:top w:val="single" w:sz="24" w:space="0" w:color="DBE5F1" w:themeColor="accent1" w:themeTint="33"/>
+        <w:left w:val="single" w:sz="24" w:space="0" w:color="DBE5F1" w:themeColor="accent1" w:themeTint="33"/>
+        <w:bottom w:val="single" w:sz="24" w:space="0" w:color="DBE5F1" w:themeColor="accent1" w:themeTint="33"/>
+        <w:right w:val="single" w:sz="24" w:space="0" w:color="DBE5F1" w:themeColor="accent1" w:themeTint="33"/>
+      </w:pBdr>
+      <w:shd w:val="clear" w:color="auto" w:fill="DBE5F1" w:themeFill="accent1" w:themeFillTint="33"/>
+      <w:spacing w:after="0"/>
       <w:outlineLvl w:val="1"/>
     </w:pPr>
     <w:rPr>
-      <w:rFonts w:asciiTheme="majorHAnsi" w:eastAsiaTheme="majorEastAsia" w:hAnsiTheme="majorHAnsi" w:cstheme="majorBidi"/>
-      <w:b/>
-      <w:bCs/>
-      <w:color w:val="4F81BD" w:themeColor="accent1"/>
-      <w:sz w:val="26"/>
-      <w:szCs w:val="26"/>
+      <w:caps/>
+      <w:spacing w:val="15"/>
+      <w:sz w:val="22"/>
+      <w:szCs w:val="22"/>
     </w:rPr>
   </w:style>
   <w:style w:type="paragraph" w:styleId="Heading3">
@@ -7677,22 +7543,21 @@
     <w:uiPriority w:val="9"/>
     <w:unhideWhenUsed/>
     <w:qFormat/>
-    <w:rsid w:val="00E93658"/>
+    <w:rsid w:val="00F801FF"/>
     <w:pPr>
-      <w:keepNext/>
-      <w:keepLines/>
-      <w:numPr>
-        <w:ilvl w:val="2"/>
-        <w:numId w:val="2"/>
-      </w:numPr>
-      <w:spacing w:before="200" w:after="0"/>
+      <w:pBdr>
+        <w:top w:val="single" w:sz="6" w:space="2" w:color="4F81BD" w:themeColor="accent1"/>
+        <w:left w:val="single" w:sz="6" w:space="2" w:color="4F81BD" w:themeColor="accent1"/>
+      </w:pBdr>
+      <w:spacing w:before="300" w:after="0"/>
       <w:outlineLvl w:val="2"/>
     </w:pPr>
     <w:rPr>
-      <w:rFonts w:asciiTheme="majorHAnsi" w:eastAsiaTheme="majorEastAsia" w:hAnsiTheme="majorHAnsi" w:cstheme="majorBidi"/>
-      <w:b/>
-      <w:bCs/>
-      <w:color w:val="4F81BD" w:themeColor="accent1"/>
+      <w:caps/>
+      <w:color w:val="243F60" w:themeColor="accent1" w:themeShade="7F"/>
+      <w:spacing w:val="15"/>
+      <w:sz w:val="22"/>
+      <w:szCs w:val="22"/>
     </w:rPr>
   </w:style>
   <w:style w:type="paragraph" w:styleId="Heading4">
@@ -7703,24 +7568,21 @@
     <w:uiPriority w:val="9"/>
     <w:unhideWhenUsed/>
     <w:qFormat/>
-    <w:rsid w:val="00E93658"/>
+    <w:rsid w:val="00F801FF"/>
     <w:pPr>
-      <w:keepNext/>
-      <w:keepLines/>
-      <w:numPr>
-        <w:ilvl w:val="3"/>
-        <w:numId w:val="2"/>
-      </w:numPr>
-      <w:spacing w:before="200" w:after="0"/>
+      <w:pBdr>
+        <w:top w:val="dotted" w:sz="6" w:space="2" w:color="4F81BD" w:themeColor="accent1"/>
+        <w:left w:val="dotted" w:sz="6" w:space="2" w:color="4F81BD" w:themeColor="accent1"/>
+      </w:pBdr>
+      <w:spacing w:before="300" w:after="0"/>
       <w:outlineLvl w:val="3"/>
     </w:pPr>
     <w:rPr>
-      <w:rFonts w:asciiTheme="majorHAnsi" w:eastAsiaTheme="majorEastAsia" w:hAnsiTheme="majorHAnsi" w:cstheme="majorBidi"/>
-      <w:b/>
-      <w:bCs/>
-      <w:i/>
-      <w:iCs/>
-      <w:color w:val="4F81BD" w:themeColor="accent1"/>
+      <w:caps/>
+      <w:color w:val="365F91" w:themeColor="accent1" w:themeShade="BF"/>
+      <w:spacing w:val="10"/>
+      <w:sz w:val="22"/>
+      <w:szCs w:val="22"/>
     </w:rPr>
   </w:style>
   <w:style w:type="paragraph" w:styleId="Heading5">
@@ -7731,20 +7593,20 @@
     <w:uiPriority w:val="9"/>
     <w:unhideWhenUsed/>
     <w:qFormat/>
-    <w:rsid w:val="00E93658"/>
+    <w:rsid w:val="00F801FF"/>
     <w:pPr>
-      <w:keepNext/>
-      <w:keepLines/>
-      <w:numPr>
-        <w:ilvl w:val="4"/>
-        <w:numId w:val="2"/>
-      </w:numPr>
-      <w:spacing w:before="200" w:after="0"/>
+      <w:pBdr>
+        <w:bottom w:val="single" w:sz="6" w:space="1" w:color="4F81BD" w:themeColor="accent1"/>
+      </w:pBdr>
+      <w:spacing w:before="300" w:after="0"/>
       <w:outlineLvl w:val="4"/>
     </w:pPr>
     <w:rPr>
-      <w:rFonts w:asciiTheme="majorHAnsi" w:eastAsiaTheme="majorEastAsia" w:hAnsiTheme="majorHAnsi" w:cstheme="majorBidi"/>
-      <w:color w:val="243F60" w:themeColor="accent1" w:themeShade="7F"/>
+      <w:caps/>
+      <w:color w:val="365F91" w:themeColor="accent1" w:themeShade="BF"/>
+      <w:spacing w:val="10"/>
+      <w:sz w:val="22"/>
+      <w:szCs w:val="22"/>
     </w:rPr>
   </w:style>
   <w:style w:type="paragraph" w:styleId="Heading6">
@@ -7756,22 +7618,20 @@
     <w:semiHidden/>
     <w:unhideWhenUsed/>
     <w:qFormat/>
-    <w:rsid w:val="00E93658"/>
+    <w:rsid w:val="00F801FF"/>
     <w:pPr>
-      <w:keepNext/>
-      <w:keepLines/>
-      <w:numPr>
-        <w:ilvl w:val="5"/>
-        <w:numId w:val="2"/>
-      </w:numPr>
-      <w:spacing w:before="200" w:after="0"/>
+      <w:pBdr>
+        <w:bottom w:val="dotted" w:sz="6" w:space="1" w:color="4F81BD" w:themeColor="accent1"/>
+      </w:pBdr>
+      <w:spacing w:before="300" w:after="0"/>
       <w:outlineLvl w:val="5"/>
     </w:pPr>
     <w:rPr>
-      <w:rFonts w:asciiTheme="majorHAnsi" w:eastAsiaTheme="majorEastAsia" w:hAnsiTheme="majorHAnsi" w:cstheme="majorBidi"/>
-      <w:i/>
-      <w:iCs/>
-      <w:color w:val="243F60" w:themeColor="accent1" w:themeShade="7F"/>
+      <w:caps/>
+      <w:color w:val="365F91" w:themeColor="accent1" w:themeShade="BF"/>
+      <w:spacing w:val="10"/>
+      <w:sz w:val="22"/>
+      <w:szCs w:val="22"/>
     </w:rPr>
   </w:style>
   <w:style w:type="paragraph" w:styleId="Heading7">
@@ -7783,22 +7643,17 @@
     <w:semiHidden/>
     <w:unhideWhenUsed/>
     <w:qFormat/>
-    <w:rsid w:val="00E93658"/>
+    <w:rsid w:val="00F801FF"/>
     <w:pPr>
-      <w:keepNext/>
-      <w:keepLines/>
-      <w:numPr>
-        <w:ilvl w:val="6"/>
-        <w:numId w:val="2"/>
-      </w:numPr>
-      <w:spacing w:before="200" w:after="0"/>
+      <w:spacing w:before="300" w:after="0"/>
       <w:outlineLvl w:val="6"/>
     </w:pPr>
     <w:rPr>
-      <w:rFonts w:asciiTheme="majorHAnsi" w:eastAsiaTheme="majorEastAsia" w:hAnsiTheme="majorHAnsi" w:cstheme="majorBidi"/>
-      <w:i/>
-      <w:iCs/>
-      <w:color w:val="404040" w:themeColor="text1" w:themeTint="BF"/>
+      <w:caps/>
+      <w:color w:val="365F91" w:themeColor="accent1" w:themeShade="BF"/>
+      <w:spacing w:val="10"/>
+      <w:sz w:val="22"/>
+      <w:szCs w:val="22"/>
     </w:rPr>
   </w:style>
   <w:style w:type="paragraph" w:styleId="Heading8">
@@ -7810,22 +7665,16 @@
     <w:semiHidden/>
     <w:unhideWhenUsed/>
     <w:qFormat/>
-    <w:rsid w:val="00E93658"/>
+    <w:rsid w:val="00F801FF"/>
     <w:pPr>
-      <w:keepNext/>
-      <w:keepLines/>
-      <w:numPr>
-        <w:ilvl w:val="7"/>
-        <w:numId w:val="2"/>
-      </w:numPr>
-      <w:spacing w:before="200" w:after="0"/>
+      <w:spacing w:before="300" w:after="0"/>
       <w:outlineLvl w:val="7"/>
     </w:pPr>
     <w:rPr>
-      <w:rFonts w:asciiTheme="majorHAnsi" w:eastAsiaTheme="majorEastAsia" w:hAnsiTheme="majorHAnsi" w:cstheme="majorBidi"/>
-      <w:color w:val="404040" w:themeColor="text1" w:themeTint="BF"/>
-      <w:sz w:val="20"/>
-      <w:szCs w:val="20"/>
+      <w:caps/>
+      <w:spacing w:val="10"/>
+      <w:sz w:val="18"/>
+      <w:szCs w:val="18"/>
     </w:rPr>
   </w:style>
   <w:style w:type="paragraph" w:styleId="Heading9">
@@ -7837,24 +7686,17 @@
     <w:semiHidden/>
     <w:unhideWhenUsed/>
     <w:qFormat/>
-    <w:rsid w:val="00E93658"/>
+    <w:rsid w:val="00F801FF"/>
     <w:pPr>
-      <w:keepNext/>
-      <w:keepLines/>
-      <w:numPr>
-        <w:ilvl w:val="8"/>
-        <w:numId w:val="2"/>
-      </w:numPr>
-      <w:spacing w:before="200" w:after="0"/>
+      <w:spacing w:before="300" w:after="0"/>
       <w:outlineLvl w:val="8"/>
     </w:pPr>
     <w:rPr>
-      <w:rFonts w:asciiTheme="majorHAnsi" w:eastAsiaTheme="majorEastAsia" w:hAnsiTheme="majorHAnsi" w:cstheme="majorBidi"/>
       <w:i/>
-      <w:iCs/>
-      <w:color w:val="404040" w:themeColor="text1" w:themeTint="BF"/>
-      <w:sz w:val="20"/>
-      <w:szCs w:val="20"/>
+      <w:caps/>
+      <w:spacing w:val="10"/>
+      <w:sz w:val="18"/>
+      <w:szCs w:val="18"/>
     </w:rPr>
   </w:style>
   <w:style w:type="character" w:default="1" w:styleId="DefaultParagraphFont">
@@ -7868,7 +7710,6 @@
     <w:uiPriority w:val="99"/>
     <w:semiHidden/>
     <w:unhideWhenUsed/>
-    <w:qFormat/>
     <w:tblPr>
       <w:tblInd w:w="0" w:type="dxa"/>
       <w:tblCellMar>
@@ -7890,14 +7731,14 @@
     <w:basedOn w:val="DefaultParagraphFont"/>
     <w:link w:val="Heading1"/>
     <w:uiPriority w:val="9"/>
-    <w:rsid w:val="00486163"/>
+    <w:rsid w:val="00F801FF"/>
     <w:rPr>
-      <w:rFonts w:asciiTheme="majorHAnsi" w:eastAsiaTheme="majorEastAsia" w:hAnsiTheme="majorHAnsi" w:cstheme="majorBidi"/>
       <w:b/>
       <w:bCs/>
-      <w:color w:val="365F91" w:themeColor="accent1" w:themeShade="BF"/>
-      <w:sz w:val="28"/>
-      <w:szCs w:val="28"/>
+      <w:caps/>
+      <w:color w:val="FFFFFF" w:themeColor="background1"/>
+      <w:spacing w:val="15"/>
+      <w:shd w:val="clear" w:color="auto" w:fill="4F81BD" w:themeFill="accent1"/>
     </w:rPr>
   </w:style>
   <w:style w:type="character" w:customStyle="1" w:styleId="Heading2Char">
@@ -7905,14 +7746,11 @@
     <w:basedOn w:val="DefaultParagraphFont"/>
     <w:link w:val="Heading2"/>
     <w:uiPriority w:val="9"/>
-    <w:rsid w:val="00486163"/>
+    <w:rsid w:val="00F801FF"/>
     <w:rPr>
-      <w:rFonts w:asciiTheme="majorHAnsi" w:eastAsiaTheme="majorEastAsia" w:hAnsiTheme="majorHAnsi" w:cstheme="majorBidi"/>
-      <w:b/>
-      <w:bCs/>
-      <w:color w:val="4F81BD" w:themeColor="accent1"/>
-      <w:sz w:val="26"/>
-      <w:szCs w:val="26"/>
+      <w:caps/>
+      <w:spacing w:val="15"/>
+      <w:shd w:val="clear" w:color="auto" w:fill="DBE5F1" w:themeFill="accent1" w:themeFillTint="33"/>
     </w:rPr>
   </w:style>
   <w:style w:type="character" w:customStyle="1" w:styleId="Heading3Char">
@@ -7920,12 +7758,11 @@
     <w:basedOn w:val="DefaultParagraphFont"/>
     <w:link w:val="Heading3"/>
     <w:uiPriority w:val="9"/>
-    <w:rsid w:val="00E93658"/>
+    <w:rsid w:val="00F801FF"/>
     <w:rPr>
-      <w:rFonts w:asciiTheme="majorHAnsi" w:eastAsiaTheme="majorEastAsia" w:hAnsiTheme="majorHAnsi" w:cstheme="majorBidi"/>
-      <w:b/>
-      <w:bCs/>
-      <w:color w:val="4F81BD" w:themeColor="accent1"/>
+      <w:caps/>
+      <w:color w:val="243F60" w:themeColor="accent1" w:themeShade="7F"/>
+      <w:spacing w:val="15"/>
     </w:rPr>
   </w:style>
   <w:style w:type="character" w:customStyle="1" w:styleId="Heading4Char">
@@ -7933,14 +7770,11 @@
     <w:basedOn w:val="DefaultParagraphFont"/>
     <w:link w:val="Heading4"/>
     <w:uiPriority w:val="9"/>
-    <w:rsid w:val="00E93658"/>
+    <w:rsid w:val="00F801FF"/>
     <w:rPr>
-      <w:rFonts w:asciiTheme="majorHAnsi" w:eastAsiaTheme="majorEastAsia" w:hAnsiTheme="majorHAnsi" w:cstheme="majorBidi"/>
-      <w:b/>
-      <w:bCs/>
-      <w:i/>
-      <w:iCs/>
-      <w:color w:val="4F81BD" w:themeColor="accent1"/>
+      <w:caps/>
+      <w:color w:val="365F91" w:themeColor="accent1" w:themeShade="BF"/>
+      <w:spacing w:val="10"/>
     </w:rPr>
   </w:style>
   <w:style w:type="character" w:customStyle="1" w:styleId="Heading5Char">
@@ -7948,10 +7782,11 @@
     <w:basedOn w:val="DefaultParagraphFont"/>
     <w:link w:val="Heading5"/>
     <w:uiPriority w:val="9"/>
-    <w:rsid w:val="00E93658"/>
+    <w:rsid w:val="00F801FF"/>
     <w:rPr>
-      <w:rFonts w:asciiTheme="majorHAnsi" w:eastAsiaTheme="majorEastAsia" w:hAnsiTheme="majorHAnsi" w:cstheme="majorBidi"/>
-      <w:color w:val="243F60" w:themeColor="accent1" w:themeShade="7F"/>
+      <w:caps/>
+      <w:color w:val="365F91" w:themeColor="accent1" w:themeShade="BF"/>
+      <w:spacing w:val="10"/>
     </w:rPr>
   </w:style>
   <w:style w:type="character" w:customStyle="1" w:styleId="Heading6Char">
@@ -7960,12 +7795,11 @@
     <w:link w:val="Heading6"/>
     <w:uiPriority w:val="9"/>
     <w:semiHidden/>
-    <w:rsid w:val="00E93658"/>
+    <w:rsid w:val="00F801FF"/>
     <w:rPr>
-      <w:rFonts w:asciiTheme="majorHAnsi" w:eastAsiaTheme="majorEastAsia" w:hAnsiTheme="majorHAnsi" w:cstheme="majorBidi"/>
-      <w:i/>
-      <w:iCs/>
-      <w:color w:val="243F60" w:themeColor="accent1" w:themeShade="7F"/>
+      <w:caps/>
+      <w:color w:val="365F91" w:themeColor="accent1" w:themeShade="BF"/>
+      <w:spacing w:val="10"/>
     </w:rPr>
   </w:style>
   <w:style w:type="character" w:customStyle="1" w:styleId="Heading7Char">
@@ -7974,12 +7808,11 @@
     <w:link w:val="Heading7"/>
     <w:uiPriority w:val="9"/>
     <w:semiHidden/>
-    <w:rsid w:val="00E93658"/>
+    <w:rsid w:val="00F801FF"/>
     <w:rPr>
-      <w:rFonts w:asciiTheme="majorHAnsi" w:eastAsiaTheme="majorEastAsia" w:hAnsiTheme="majorHAnsi" w:cstheme="majorBidi"/>
-      <w:i/>
-      <w:iCs/>
-      <w:color w:val="404040" w:themeColor="text1" w:themeTint="BF"/>
+      <w:caps/>
+      <w:color w:val="365F91" w:themeColor="accent1" w:themeShade="BF"/>
+      <w:spacing w:val="10"/>
     </w:rPr>
   </w:style>
   <w:style w:type="character" w:customStyle="1" w:styleId="Heading8Char">
@@ -7988,12 +7821,12 @@
     <w:link w:val="Heading8"/>
     <w:uiPriority w:val="9"/>
     <w:semiHidden/>
-    <w:rsid w:val="00E93658"/>
+    <w:rsid w:val="00F801FF"/>
     <w:rPr>
-      <w:rFonts w:asciiTheme="majorHAnsi" w:eastAsiaTheme="majorEastAsia" w:hAnsiTheme="majorHAnsi" w:cstheme="majorBidi"/>
-      <w:color w:val="404040" w:themeColor="text1" w:themeTint="BF"/>
-      <w:sz w:val="20"/>
-      <w:szCs w:val="20"/>
+      <w:caps/>
+      <w:spacing w:val="10"/>
+      <w:sz w:val="18"/>
+      <w:szCs w:val="18"/>
     </w:rPr>
   </w:style>
   <w:style w:type="character" w:customStyle="1" w:styleId="Heading9Char">
@@ -8002,14 +7835,13 @@
     <w:link w:val="Heading9"/>
     <w:uiPriority w:val="9"/>
     <w:semiHidden/>
-    <w:rsid w:val="00E93658"/>
+    <w:rsid w:val="00F801FF"/>
     <w:rPr>
-      <w:rFonts w:asciiTheme="majorHAnsi" w:eastAsiaTheme="majorEastAsia" w:hAnsiTheme="majorHAnsi" w:cstheme="majorBidi"/>
       <w:i/>
-      <w:iCs/>
-      <w:color w:val="404040" w:themeColor="text1" w:themeTint="BF"/>
-      <w:sz w:val="20"/>
-      <w:szCs w:val="20"/>
+      <w:caps/>
+      <w:spacing w:val="10"/>
+      <w:sz w:val="18"/>
+      <w:szCs w:val="18"/>
     </w:rPr>
   </w:style>
   <w:style w:type="character" w:styleId="PlaceholderText">
@@ -8057,7 +7889,7 @@
     <w:basedOn w:val="Normal"/>
     <w:uiPriority w:val="34"/>
     <w:qFormat/>
-    <w:rsid w:val="00D21666"/>
+    <w:rsid w:val="00F801FF"/>
     <w:pPr>
       <w:ind w:left="720"/>
       <w:contextualSpacing/>
@@ -8070,18 +7902,14 @@
     <w:link w:val="TitleChar"/>
     <w:uiPriority w:val="10"/>
     <w:qFormat/>
-    <w:rsid w:val="008817F6"/>
+    <w:rsid w:val="00F801FF"/>
     <w:pPr>
-      <w:pBdr>
-        <w:bottom w:val="single" w:sz="8" w:space="4" w:color="4F81BD" w:themeColor="accent1"/>
-      </w:pBdr>
-      <w:spacing w:after="300" w:line="240" w:lineRule="auto"/>
-      <w:contextualSpacing/>
+      <w:spacing w:before="720"/>
     </w:pPr>
     <w:rPr>
-      <w:rFonts w:asciiTheme="majorHAnsi" w:eastAsiaTheme="majorEastAsia" w:hAnsiTheme="majorHAnsi" w:cstheme="majorBidi"/>
-      <w:color w:val="17365D" w:themeColor="text2" w:themeShade="BF"/>
-      <w:spacing w:val="5"/>
+      <w:caps/>
+      <w:color w:val="4F81BD" w:themeColor="accent1"/>
+      <w:spacing w:val="10"/>
       <w:kern w:val="28"/>
       <w:sz w:val="52"/>
       <w:szCs w:val="52"/>
@@ -8092,11 +7920,11 @@
     <w:basedOn w:val="DefaultParagraphFont"/>
     <w:link w:val="Title"/>
     <w:uiPriority w:val="10"/>
-    <w:rsid w:val="008817F6"/>
+    <w:rsid w:val="00F801FF"/>
     <w:rPr>
-      <w:rFonts w:asciiTheme="majorHAnsi" w:eastAsiaTheme="majorEastAsia" w:hAnsiTheme="majorHAnsi" w:cstheme="majorBidi"/>
-      <w:color w:val="17365D" w:themeColor="text2" w:themeShade="BF"/>
-      <w:spacing w:val="5"/>
+      <w:caps/>
+      <w:color w:val="4F81BD" w:themeColor="accent1"/>
+      <w:spacing w:val="10"/>
       <w:kern w:val="28"/>
       <w:sz w:val="52"/>
       <w:szCs w:val="52"/>
@@ -8125,10 +7953,6 @@
     <w:pPr>
       <w:spacing w:line="240" w:lineRule="auto"/>
     </w:pPr>
-    <w:rPr>
-      <w:sz w:val="20"/>
-      <w:szCs w:val="20"/>
-    </w:rPr>
   </w:style>
   <w:style w:type="character" w:customStyle="1" w:styleId="CommentTextChar">
     <w:name w:val="Comment Text Char"/>
@@ -8166,6 +7990,8 @@
     <w:rPr>
       <w:b/>
       <w:bCs/>
+      <w:sz w:val="20"/>
+      <w:szCs w:val="20"/>
     </w:rPr>
   </w:style>
   <w:style w:type="paragraph" w:styleId="Header">
@@ -8173,7 +7999,6 @@
     <w:basedOn w:val="Normal"/>
     <w:link w:val="HeaderChar"/>
     <w:uiPriority w:val="99"/>
-    <w:semiHidden/>
     <w:unhideWhenUsed/>
     <w:rsid w:val="00336198"/>
     <w:pPr>
@@ -8189,7 +8014,6 @@
     <w:basedOn w:val="DefaultParagraphFont"/>
     <w:link w:val="Header"/>
     <w:uiPriority w:val="99"/>
-    <w:semiHidden/>
     <w:rsid w:val="00336198"/>
   </w:style>
   <w:style w:type="paragraph" w:styleId="Footer">
@@ -8222,13 +8046,13 @@
     <w:semiHidden/>
     <w:unhideWhenUsed/>
     <w:qFormat/>
-    <w:rsid w:val="00113883"/>
+    <w:rsid w:val="00F801FF"/>
     <w:pPr>
-      <w:numPr>
-        <w:numId w:val="0"/>
-      </w:numPr>
       <w:outlineLvl w:val="9"/>
     </w:pPr>
+    <w:rPr>
+      <w:lang w:bidi="en-US"/>
+    </w:rPr>
   </w:style>
   <w:style w:type="paragraph" w:styleId="TOC1">
     <w:name w:val="toc 1"/>
@@ -8286,18 +8110,14 @@
     <w:link w:val="SubtitleChar"/>
     <w:uiPriority w:val="11"/>
     <w:qFormat/>
-    <w:rsid w:val="0076585D"/>
+    <w:rsid w:val="00F801FF"/>
     <w:pPr>
-      <w:numPr>
-        <w:ilvl w:val="1"/>
-      </w:numPr>
+      <w:spacing w:after="1000" w:line="240" w:lineRule="auto"/>
     </w:pPr>
     <w:rPr>
-      <w:rFonts w:asciiTheme="majorHAnsi" w:eastAsiaTheme="majorEastAsia" w:hAnsiTheme="majorHAnsi" w:cstheme="majorBidi"/>
-      <w:i/>
-      <w:iCs/>
-      <w:color w:val="4F81BD" w:themeColor="accent1"/>
-      <w:spacing w:val="15"/>
+      <w:caps/>
+      <w:color w:val="595959" w:themeColor="text1" w:themeTint="A6"/>
+      <w:spacing w:val="10"/>
       <w:sz w:val="24"/>
       <w:szCs w:val="24"/>
     </w:rPr>
@@ -8307,39 +8127,389 @@
     <w:basedOn w:val="DefaultParagraphFont"/>
     <w:link w:val="Subtitle"/>
     <w:uiPriority w:val="11"/>
-    <w:rsid w:val="0076585D"/>
+    <w:rsid w:val="00F801FF"/>
     <w:rPr>
-      <w:rFonts w:asciiTheme="majorHAnsi" w:eastAsiaTheme="majorEastAsia" w:hAnsiTheme="majorHAnsi" w:cstheme="majorBidi"/>
-      <w:i/>
-      <w:iCs/>
-      <w:color w:val="4F81BD" w:themeColor="accent1"/>
-      <w:spacing w:val="15"/>
+      <w:caps/>
+      <w:color w:val="595959" w:themeColor="text1" w:themeTint="A6"/>
+      <w:spacing w:val="10"/>
       <w:sz w:val="24"/>
       <w:szCs w:val="24"/>
     </w:rPr>
   </w:style>
   <w:style w:type="character" w:styleId="SubtleEmphasis">
     <w:name w:val="Subtle Emphasis"/>
-    <w:basedOn w:val="DefaultParagraphFont"/>
     <w:uiPriority w:val="19"/>
     <w:qFormat/>
-    <w:rsid w:val="008E74CD"/>
+    <w:rsid w:val="00F801FF"/>
     <w:rPr>
       <w:i/>
       <w:iCs/>
-      <w:color w:val="808080" w:themeColor="text1" w:themeTint="7F"/>
+      <w:color w:val="243F60" w:themeColor="accent1" w:themeShade="7F"/>
     </w:rPr>
   </w:style>
   <w:style w:type="character" w:styleId="Emphasis">
     <w:name w:val="Emphasis"/>
-    <w:basedOn w:val="DefaultParagraphFont"/>
     <w:uiPriority w:val="20"/>
     <w:qFormat/>
-    <w:rsid w:val="008E74CD"/>
+    <w:rsid w:val="00F801FF"/>
+    <w:rPr>
+      <w:caps/>
+      <w:color w:val="243F60" w:themeColor="accent1" w:themeShade="7F"/>
+      <w:spacing w:val="5"/>
+    </w:rPr>
+  </w:style>
+  <w:style w:type="paragraph" w:styleId="Caption">
+    <w:name w:val="caption"/>
+    <w:basedOn w:val="Normal"/>
+    <w:next w:val="Normal"/>
+    <w:uiPriority w:val="35"/>
+    <w:semiHidden/>
+    <w:unhideWhenUsed/>
+    <w:qFormat/>
+    <w:rsid w:val="00F801FF"/>
+    <w:rPr>
+      <w:b/>
+      <w:bCs/>
+      <w:color w:val="365F91" w:themeColor="accent1" w:themeShade="BF"/>
+      <w:sz w:val="16"/>
+      <w:szCs w:val="16"/>
+    </w:rPr>
+  </w:style>
+  <w:style w:type="character" w:styleId="Strong">
+    <w:name w:val="Strong"/>
+    <w:uiPriority w:val="22"/>
+    <w:qFormat/>
+    <w:rsid w:val="00F801FF"/>
+    <w:rPr>
+      <w:b/>
+      <w:bCs/>
+    </w:rPr>
+  </w:style>
+  <w:style w:type="paragraph" w:styleId="NoSpacing">
+    <w:name w:val="No Spacing"/>
+    <w:basedOn w:val="Normal"/>
+    <w:link w:val="NoSpacingChar"/>
+    <w:uiPriority w:val="1"/>
+    <w:qFormat/>
+    <w:rsid w:val="00F801FF"/>
+    <w:pPr>
+      <w:spacing w:before="0" w:after="0" w:line="240" w:lineRule="auto"/>
+    </w:pPr>
+  </w:style>
+  <w:style w:type="character" w:customStyle="1" w:styleId="NoSpacingChar">
+    <w:name w:val="No Spacing Char"/>
+    <w:basedOn w:val="DefaultParagraphFont"/>
+    <w:link w:val="NoSpacing"/>
+    <w:uiPriority w:val="1"/>
+    <w:rsid w:val="00F801FF"/>
+    <w:rPr>
+      <w:sz w:val="20"/>
+      <w:szCs w:val="20"/>
+    </w:rPr>
+  </w:style>
+  <w:style w:type="paragraph" w:styleId="Quote">
+    <w:name w:val="Quote"/>
+    <w:basedOn w:val="Normal"/>
+    <w:next w:val="Normal"/>
+    <w:link w:val="QuoteChar"/>
+    <w:uiPriority w:val="29"/>
+    <w:qFormat/>
+    <w:rsid w:val="00F801FF"/>
     <w:rPr>
       <w:i/>
       <w:iCs/>
     </w:rPr>
+  </w:style>
+  <w:style w:type="character" w:customStyle="1" w:styleId="QuoteChar">
+    <w:name w:val="Quote Char"/>
+    <w:basedOn w:val="DefaultParagraphFont"/>
+    <w:link w:val="Quote"/>
+    <w:uiPriority w:val="29"/>
+    <w:rsid w:val="00F801FF"/>
+    <w:rPr>
+      <w:i/>
+      <w:iCs/>
+      <w:sz w:val="20"/>
+      <w:szCs w:val="20"/>
+    </w:rPr>
+  </w:style>
+  <w:style w:type="paragraph" w:styleId="IntenseQuote">
+    <w:name w:val="Intense Quote"/>
+    <w:basedOn w:val="Normal"/>
+    <w:next w:val="Normal"/>
+    <w:link w:val="IntenseQuoteChar"/>
+    <w:uiPriority w:val="30"/>
+    <w:qFormat/>
+    <w:rsid w:val="00F801FF"/>
+    <w:pPr>
+      <w:pBdr>
+        <w:top w:val="single" w:sz="4" w:space="10" w:color="4F81BD" w:themeColor="accent1"/>
+        <w:left w:val="single" w:sz="4" w:space="10" w:color="4F81BD" w:themeColor="accent1"/>
+      </w:pBdr>
+      <w:spacing w:after="0"/>
+      <w:ind w:left="1296" w:right="1152"/>
+      <w:jc w:val="both"/>
+    </w:pPr>
+    <w:rPr>
+      <w:i/>
+      <w:iCs/>
+      <w:color w:val="4F81BD" w:themeColor="accent1"/>
+    </w:rPr>
+  </w:style>
+  <w:style w:type="character" w:customStyle="1" w:styleId="IntenseQuoteChar">
+    <w:name w:val="Intense Quote Char"/>
+    <w:basedOn w:val="DefaultParagraphFont"/>
+    <w:link w:val="IntenseQuote"/>
+    <w:uiPriority w:val="30"/>
+    <w:rsid w:val="00F801FF"/>
+    <w:rPr>
+      <w:i/>
+      <w:iCs/>
+      <w:color w:val="4F81BD" w:themeColor="accent1"/>
+      <w:sz w:val="20"/>
+      <w:szCs w:val="20"/>
+    </w:rPr>
+  </w:style>
+  <w:style w:type="character" w:styleId="IntenseEmphasis">
+    <w:name w:val="Intense Emphasis"/>
+    <w:uiPriority w:val="21"/>
+    <w:qFormat/>
+    <w:rsid w:val="00F801FF"/>
+    <w:rPr>
+      <w:b/>
+      <w:bCs/>
+      <w:caps/>
+      <w:color w:val="243F60" w:themeColor="accent1" w:themeShade="7F"/>
+      <w:spacing w:val="10"/>
+    </w:rPr>
+  </w:style>
+  <w:style w:type="character" w:styleId="SubtleReference">
+    <w:name w:val="Subtle Reference"/>
+    <w:uiPriority w:val="31"/>
+    <w:qFormat/>
+    <w:rsid w:val="00F801FF"/>
+    <w:rPr>
+      <w:b/>
+      <w:bCs/>
+      <w:color w:val="4F81BD" w:themeColor="accent1"/>
+    </w:rPr>
+  </w:style>
+  <w:style w:type="character" w:styleId="IntenseReference">
+    <w:name w:val="Intense Reference"/>
+    <w:uiPriority w:val="32"/>
+    <w:qFormat/>
+    <w:rsid w:val="00F801FF"/>
+    <w:rPr>
+      <w:b/>
+      <w:bCs/>
+      <w:i/>
+      <w:iCs/>
+      <w:caps/>
+      <w:color w:val="4F81BD" w:themeColor="accent1"/>
+    </w:rPr>
+  </w:style>
+  <w:style w:type="character" w:styleId="BookTitle">
+    <w:name w:val="Book Title"/>
+    <w:uiPriority w:val="33"/>
+    <w:qFormat/>
+    <w:rsid w:val="00F801FF"/>
+    <w:rPr>
+      <w:b/>
+      <w:bCs/>
+      <w:i/>
+      <w:iCs/>
+      <w:spacing w:val="9"/>
+    </w:rPr>
+  </w:style>
+</w:styles>
+</file>
+
+<file path=word/stylesWithEffects.xml><?xml version="1.0" encoding="utf-8"?>
+<w:styles xmlns:wpc="http://schemas.microsoft.com/office/word/2010/wordprocessingCanvas" xmlns:mc="http://schemas.openxmlformats.org/markup-compatibility/2006" xmlns:o="urn:schemas-microsoft-com:office:office" xmlns:r="http://schemas.openxmlformats.org/officeDocument/2006/relationships" xmlns:m="http://schemas.openxmlformats.org/officeDocument/2006/math" xmlns:v="urn:schemas-microsoft-com:vml" xmlns:wp14="http://schemas.microsoft.com/office/word/2010/wordprocessingDrawing" xmlns:wp="http://schemas.openxmlformats.org/drawingml/2006/wordprocessingDrawing" xmlns:w10="urn:schemas-microsoft-com:office:word" xmlns:w="http://schemas.openxmlformats.org/wordprocessingml/2006/main" xmlns:w14="http://schemas.microsoft.com/office/word/2010/wordml" xmlns:wpg="http://schemas.microsoft.com/office/word/2010/wordprocessingGroup" xmlns:wpi="http://schemas.microsoft.com/office/word/2010/wordprocessingInk" xmlns:wne="http://schemas.microsoft.com/office/word/2006/wordml" xmlns:wps="http://schemas.microsoft.com/office/word/2010/wordprocessingShape" mc:Ignorable="w14 wp14">
+  <w:docDefaults>
+    <w:rPrDefault>
+      <w:rPr>
+        <w:rFonts w:asciiTheme="minorHAnsi" w:eastAsiaTheme="minorEastAsia" w:hAnsiTheme="minorHAnsi" w:cstheme="minorBidi"/>
+        <w:sz w:val="22"/>
+        <w:szCs w:val="22"/>
+        <w:lang w:val="en-US" w:eastAsia="en-US" w:bidi="ar-SA"/>
+      </w:rPr>
+    </w:rPrDefault>
+    <w:pPrDefault>
+      <w:pPr>
+        <w:spacing w:after="200" w:line="276" w:lineRule="auto"/>
+      </w:pPr>
+    </w:pPrDefault>
+  </w:docDefaults>
+  <w:latentStyles w:defLockedState="0" w:defUIPriority="99" w:defSemiHidden="1" w:defUnhideWhenUsed="1" w:defQFormat="0" w:count="267">
+    <w:lsdException w:name="Normal" w:semiHidden="0" w:uiPriority="0" w:unhideWhenUsed="0" w:qFormat="1"/>
+    <w:lsdException w:name="heading 1" w:semiHidden="0" w:uiPriority="9" w:unhideWhenUsed="0" w:qFormat="1"/>
+    <w:lsdException w:name="heading 2" w:uiPriority="9" w:qFormat="1"/>
+    <w:lsdException w:name="heading 3" w:uiPriority="9" w:qFormat="1"/>
+    <w:lsdException w:name="heading 4" w:uiPriority="9" w:qFormat="1"/>
+    <w:lsdException w:name="heading 5" w:uiPriority="9" w:qFormat="1"/>
+    <w:lsdException w:name="heading 6" w:uiPriority="9" w:qFormat="1"/>
+    <w:lsdException w:name="heading 7" w:uiPriority="9" w:qFormat="1"/>
+    <w:lsdException w:name="heading 8" w:uiPriority="9" w:qFormat="1"/>
+    <w:lsdException w:name="heading 9" w:uiPriority="9" w:qFormat="1"/>
+    <w:lsdException w:name="toc 1" w:uiPriority="39"/>
+    <w:lsdException w:name="toc 2" w:uiPriority="39"/>
+    <w:lsdException w:name="toc 3" w:uiPriority="39"/>
+    <w:lsdException w:name="toc 4" w:uiPriority="39"/>
+    <w:lsdException w:name="toc 5" w:uiPriority="39"/>
+    <w:lsdException w:name="toc 6" w:uiPriority="39"/>
+    <w:lsdException w:name="toc 7" w:uiPriority="39"/>
+    <w:lsdException w:name="toc 8" w:uiPriority="39"/>
+    <w:lsdException w:name="toc 9" w:uiPriority="39"/>
+    <w:lsdException w:name="caption" w:uiPriority="35" w:qFormat="1"/>
+    <w:lsdException w:name="Title" w:semiHidden="0" w:uiPriority="10" w:unhideWhenUsed="0" w:qFormat="1"/>
+    <w:lsdException w:name="Default Paragraph Font" w:uiPriority="1"/>
+    <w:lsdException w:name="Subtitle" w:semiHidden="0" w:uiPriority="11" w:unhideWhenUsed="0" w:qFormat="1"/>
+    <w:lsdException w:name="Strong" w:semiHidden="0" w:uiPriority="22" w:unhideWhenUsed="0" w:qFormat="1"/>
+    <w:lsdException w:name="Emphasis" w:semiHidden="0" w:uiPriority="20" w:unhideWhenUsed="0" w:qFormat="1"/>
+    <w:lsdException w:name="Table Grid" w:semiHidden="0" w:uiPriority="59" w:unhideWhenUsed="0"/>
+    <w:lsdException w:name="Placeholder Text" w:unhideWhenUsed="0"/>
+    <w:lsdException w:name="No Spacing" w:semiHidden="0" w:uiPriority="1" w:unhideWhenUsed="0" w:qFormat="1"/>
+    <w:lsdException w:name="Light Shading" w:semiHidden="0" w:uiPriority="60" w:unhideWhenUsed="0"/>
+    <w:lsdException w:name="Light List" w:semiHidden="0" w:uiPriority="61" w:unhideWhenUsed="0"/>
+    <w:lsdException w:name="Light Grid" w:semiHidden="0" w:uiPriority="62" w:unhideWhenUsed="0"/>
+    <w:lsdException w:name="Medium Shading 1" w:semiHidden="0" w:uiPriority="63" w:unhideWhenUsed="0"/>
+    <w:lsdException w:name="Medium Shading 2" w:semiHidden="0" w:uiPriority="64" w:unhideWhenUsed="0"/>
+    <w:lsdException w:name="Medium List 1" w:semiHidden="0" w:uiPriority="65" w:unhideWhenUsed="0"/>
+    <w:lsdException w:name="Medium List 2" w:semiHidden="0" w:uiPriority="66" w:unhideWhenUsed="0"/>
+    <w:lsdException w:name="Medium Grid 1" w:semiHidden="0" w:uiPriority="67" w:unhideWhenUsed="0"/>
+    <w:lsdException w:name="Medium Grid 2" w:semiHidden="0" w:uiPriority="68" w:unhideWhenUsed="0"/>
+    <w:lsdException w:name="Medium Grid 3" w:semiHidden="0" w:uiPriority="69" w:unhideWhenUsed="0"/>
+    <w:lsdException w:name="Dark List" w:semiHidden="0" w:uiPriority="70" w:unhideWhenUsed="0"/>
+    <w:lsdException w:name="Colorful Shading" w:semiHidden="0" w:uiPriority="71" w:unhideWhenUsed="0"/>
+    <w:lsdException w:name="Colorful List" w:semiHidden="0" w:uiPriority="72" w:unhideWhenUsed="0"/>
+    <w:lsdException w:name="Colorful Grid" w:semiHidden="0" w:uiPriority="73" w:unhideWhenUsed="0"/>
+    <w:lsdException w:name="Light Shading Accent 1" w:semiHidden="0" w:uiPriority="60" w:unhideWhenUsed="0"/>
+    <w:lsdException w:name="Light List Accent 1" w:semiHidden="0" w:uiPriority="61" w:unhideWhenUsed="0"/>
+    <w:lsdException w:name="Light Grid Accent 1" w:semiHidden="0" w:uiPriority="62" w:unhideWhenUsed="0"/>
+    <w:lsdException w:name="Medium Shading 1 Accent 1" w:semiHidden="0" w:uiPriority="63" w:unhideWhenUsed="0"/>
+    <w:lsdException w:name="Medium Shading 2 Accent 1" w:semiHidden="0" w:uiPriority="64" w:unhideWhenUsed="0"/>
+    <w:lsdException w:name="Medium List 1 Accent 1" w:semiHidden="0" w:uiPriority="65" w:unhideWhenUsed="0"/>
+    <w:lsdException w:name="Revision" w:unhideWhenUsed="0"/>
+    <w:lsdException w:name="List Paragraph" w:semiHidden="0" w:uiPriority="34" w:unhideWhenUsed="0" w:qFormat="1"/>
+    <w:lsdException w:name="Quote" w:semiHidden="0" w:uiPriority="29" w:unhideWhenUsed="0" w:qFormat="1"/>
+    <w:lsdException w:name="Intense Quote" w:semiHidden="0" w:uiPriority="30" w:unhideWhenUsed="0" w:qFormat="1"/>
+    <w:lsdException w:name="Medium List 2 Accent 1" w:semiHidden="0" w:uiPriority="66" w:unhideWhenUsed="0"/>
+    <w:lsdException w:name="Medium Grid 1 Accent 1" w:semiHidden="0" w:uiPriority="67" w:unhideWhenUsed="0"/>
+    <w:lsdException w:name="Medium Grid 2 Accent 1" w:semiHidden="0" w:uiPriority="68" w:unhideWhenUsed="0"/>
+    <w:lsdException w:name="Medium Grid 3 Accent 1" w:semiHidden="0" w:uiPriority="69" w:unhideWhenUsed="0"/>
+    <w:lsdException w:name="Dark List Accent 1" w:semiHidden="0" w:uiPriority="70" w:unhideWhenUsed="0"/>
+    <w:lsdException w:name="Colorful Shading Accent 1" w:semiHidden="0" w:uiPriority="71" w:unhideWhenUsed="0"/>
+    <w:lsdException w:name="Colorful List Accent 1" w:semiHidden="0" w:uiPriority="72" w:unhideWhenUsed="0"/>
+    <w:lsdException w:name="Colorful Grid Accent 1" w:semiHidden="0" w:uiPriority="73" w:unhideWhenUsed="0"/>
+    <w:lsdException w:name="Light Shading Accent 2" w:semiHidden="0" w:uiPriority="60" w:unhideWhenUsed="0"/>
+    <w:lsdException w:name="Light List Accent 2" w:semiHidden="0" w:uiPriority="61" w:unhideWhenUsed="0"/>
+    <w:lsdException w:name="Light Grid Accent 2" w:semiHidden="0" w:uiPriority="62" w:unhideWhenUsed="0"/>
+    <w:lsdException w:name="Medium Shading 1 Accent 2" w:semiHidden="0" w:uiPriority="63" w:unhideWhenUsed="0"/>
+    <w:lsdException w:name="Medium Shading 2 Accent 2" w:semiHidden="0" w:uiPriority="64" w:unhideWhenUsed="0"/>
+    <w:lsdException w:name="Medium List 1 Accent 2" w:semiHidden="0" w:uiPriority="65" w:unhideWhenUsed="0"/>
+    <w:lsdException w:name="Medium List 2 Accent 2" w:semiHidden="0" w:uiPriority="66" w:unhideWhenUsed="0"/>
+    <w:lsdException w:name="Medium Grid 1 Accent 2" w:semiHidden="0" w:uiPriority="67" w:unhideWhenUsed="0"/>
+    <w:lsdException w:name="Medium Grid 2 Accent 2" w:semiHidden="0" w:uiPriority="68" w:unhideWhenUsed="0"/>
+    <w:lsdException w:name="Medium Grid 3 Accent 2" w:semiHidden="0" w:uiPriority="69" w:unhideWhenUsed="0"/>
+    <w:lsdException w:name="Dark List Accent 2" w:semiHidden="0" w:uiPriority="70" w:unhideWhenUsed="0"/>
+    <w:lsdException w:name="Colorful Shading Accent 2" w:semiHidden="0" w:uiPriority="71" w:unhideWhenUsed="0"/>
+    <w:lsdException w:name="Colorful List Accent 2" w:semiHidden="0" w:uiPriority="72" w:unhideWhenUsed="0"/>
+    <w:lsdException w:name="Colorful Grid Accent 2" w:semiHidden="0" w:uiPriority="73" w:unhideWhenUsed="0"/>
+    <w:lsdException w:name="Light Shading Accent 3" w:semiHidden="0" w:uiPriority="60" w:unhideWhenUsed="0"/>
+    <w:lsdException w:name="Light List Accent 3" w:semiHidden="0" w:uiPriority="61" w:unhideWhenUsed="0"/>
+    <w:lsdException w:name="Light Grid Accent 3" w:semiHidden="0" w:uiPriority="62" w:unhideWhenUsed="0"/>
+    <w:lsdException w:name="Medium Shading 1 Accent 3" w:semiHidden="0" w:uiPriority="63" w:unhideWhenUsed="0"/>
+    <w:lsdException w:name="Medium Shading 2 Accent 3" w:semiHidden="0" w:uiPriority="64" w:unhideWhenUsed="0"/>
+    <w:lsdException w:name="Medium List 1 Accent 3" w:semiHidden="0" w:uiPriority="65" w:unhideWhenUsed="0"/>
+    <w:lsdException w:name="Medium List 2 Accent 3" w:semiHidden="0" w:uiPriority="66" w:unhideWhenUsed="0"/>
+    <w:lsdException w:name="Medium Grid 1 Accent 3" w:semiHidden="0" w:uiPriority="67" w:unhideWhenUsed="0"/>
+    <w:lsdException w:name="Medium Grid 2 Accent 3" w:semiHidden="0" w:uiPriority="68" w:unhideWhenUsed="0"/>
+    <w:lsdException w:name="Medium Grid 3 Accent 3" w:semiHidden="0" w:uiPriority="69" w:unhideWhenUsed="0"/>
+    <w:lsdException w:name="Dark List Accent 3" w:semiHidden="0" w:uiPriority="70" w:unhideWhenUsed="0"/>
+    <w:lsdException w:name="Colorful Shading Accent 3" w:semiHidden="0" w:uiPriority="71" w:unhideWhenUsed="0"/>
+    <w:lsdException w:name="Colorful List Accent 3" w:semiHidden="0" w:uiPriority="72" w:unhideWhenUsed="0"/>
+    <w:lsdException w:name="Colorful Grid Accent 3" w:semiHidden="0" w:uiPriority="73" w:unhideWhenUsed="0"/>
+    <w:lsdException w:name="Light Shading Accent 4" w:semiHidden="0" w:uiPriority="60" w:unhideWhenUsed="0"/>
+    <w:lsdException w:name="Light List Accent 4" w:semiHidden="0" w:uiPriority="61" w:unhideWhenUsed="0"/>
+    <w:lsdException w:name="Light Grid Accent 4" w:semiHidden="0" w:uiPriority="62" w:unhideWhenUsed="0"/>
+    <w:lsdException w:name="Medium Shading 1 Accent 4" w:semiHidden="0" w:uiPriority="63" w:unhideWhenUsed="0"/>
+    <w:lsdException w:name="Medium Shading 2 Accent 4" w:semiHidden="0" w:uiPriority="64" w:unhideWhenUsed="0"/>
+    <w:lsdException w:name="Medium List 1 Accent 4" w:semiHidden="0" w:uiPriority="65" w:unhideWhenUsed="0"/>
+    <w:lsdException w:name="Medium List 2 Accent 4" w:semiHidden="0" w:uiPriority="66" w:unhideWhenUsed="0"/>
+    <w:lsdException w:name="Medium Grid 1 Accent 4" w:semiHidden="0" w:uiPriority="67" w:unhideWhenUsed="0"/>
+    <w:lsdException w:name="Medium Grid 2 Accent 4" w:semiHidden="0" w:uiPriority="68" w:unhideWhenUsed="0"/>
+    <w:lsdException w:name="Medium Grid 3 Accent 4" w:semiHidden="0" w:uiPriority="69" w:unhideWhenUsed="0"/>
+    <w:lsdException w:name="Dark List Accent 4" w:semiHidden="0" w:uiPriority="70" w:unhideWhenUsed="0"/>
+    <w:lsdException w:name="Colorful Shading Accent 4" w:semiHidden="0" w:uiPriority="71" w:unhideWhenUsed="0"/>
+    <w:lsdException w:name="Colorful List Accent 4" w:semiHidden="0" w:uiPriority="72" w:unhideWhenUsed="0"/>
+    <w:lsdException w:name="Colorful Grid Accent 4" w:semiHidden="0" w:uiPriority="73" w:unhideWhenUsed="0"/>
+    <w:lsdException w:name="Light Shading Accent 5" w:semiHidden="0" w:uiPriority="60" w:unhideWhenUsed="0"/>
+    <w:lsdException w:name="Light List Accent 5" w:semiHidden="0" w:uiPriority="61" w:unhideWhenUsed="0"/>
+    <w:lsdException w:name="Light Grid Accent 5" w:semiHidden="0" w:uiPriority="62" w:unhideWhenUsed="0"/>
+    <w:lsdException w:name="Medium Shading 1 Accent 5" w:semiHidden="0" w:uiPriority="63" w:unhideWhenUsed="0"/>
+    <w:lsdException w:name="Medium Shading 2 Accent 5" w:semiHidden="0" w:uiPriority="64" w:unhideWhenUsed="0"/>
+    <w:lsdException w:name="Medium List 1 Accent 5" w:semiHidden="0" w:uiPriority="65" w:unhideWhenUsed="0"/>
+    <w:lsdException w:name="Medium List 2 Accent 5" w:semiHidden="0" w:uiPriority="66" w:unhideWhenUsed="0"/>
+    <w:lsdException w:name="Medium Grid 1 Accent 5" w:semiHidden="0" w:uiPriority="67" w:unhideWhenUsed="0"/>
+    <w:lsdException w:name="Medium Grid 2 Accent 5" w:semiHidden="0" w:uiPriority="68" w:unhideWhenUsed="0"/>
+    <w:lsdException w:name="Medium Grid 3 Accent 5" w:semiHidden="0" w:uiPriority="69" w:unhideWhenUsed="0"/>
+    <w:lsdException w:name="Dark List Accent 5" w:semiHidden="0" w:uiPriority="70" w:unhideWhenUsed="0"/>
+    <w:lsdException w:name="Colorful Shading Accent 5" w:semiHidden="0" w:uiPriority="71" w:unhideWhenUsed="0"/>
+    <w:lsdException w:name="Colorful List Accent 5" w:semiHidden="0" w:uiPriority="72" w:unhideWhenUsed="0"/>
+    <w:lsdException w:name="Colorful Grid Accent 5" w:semiHidden="0" w:uiPriority="73" w:unhideWhenUsed="0"/>
+    <w:lsdException w:name="Light Shading Accent 6" w:semiHidden="0" w:uiPriority="60" w:unhideWhenUsed="0"/>
+    <w:lsdException w:name="Light List Accent 6" w:semiHidden="0" w:uiPriority="61" w:unhideWhenUsed="0"/>
+    <w:lsdException w:name="Light Grid Accent 6" w:semiHidden="0" w:uiPriority="62" w:unhideWhenUsed="0"/>
+    <w:lsdException w:name="Medium Shading 1 Accent 6" w:semiHidden="0" w:uiPriority="63" w:unhideWhenUsed="0"/>
+    <w:lsdException w:name="Medium Shading 2 Accent 6" w:semiHidden="0" w:uiPriority="64" w:unhideWhenUsed="0"/>
+    <w:lsdException w:name="Medium List 1 Accent 6" w:semiHidden="0" w:uiPriority="65" w:unhideWhenUsed="0"/>
+    <w:lsdException w:name="Medium List 2 Accent 6" w:semiHidden="0" w:uiPriority="66" w:unhideWhenUsed="0"/>
+    <w:lsdException w:name="Medium Grid 1 Accent 6" w:semiHidden="0" w:uiPriority="67" w:unhideWhenUsed="0"/>
+    <w:lsdException w:name="Medium Grid 2 Accent 6" w:semiHidden="0" w:uiPriority="68" w:unhideWhenUsed="0"/>
+    <w:lsdException w:name="Medium Grid 3 Accent 6" w:semiHidden="0" w:uiPriority="69" w:unhideWhenUsed="0"/>
+    <w:lsdException w:name="Dark List Accent 6" w:semiHidden="0" w:uiPriority="70" w:unhideWhenUsed="0"/>
+    <w:lsdException w:name="Colorful Shading Accent 6" w:semiHidden="0" w:uiPriority="71" w:unhideWhenUsed="0"/>
+    <w:lsdException w:name="Colorful List Accent 6" w:semiHidden="0" w:uiPriority="72" w:unhideWhenUsed="0"/>
+    <w:lsdException w:name="Colorful Grid Accent 6" w:semiHidden="0" w:uiPriority="73" w:unhideWhenUsed="0"/>
+    <w:lsdException w:name="Subtle Emphasis" w:semiHidden="0" w:uiPriority="19" w:unhideWhenUsed="0" w:qFormat="1"/>
+    <w:lsdException w:name="Intense Emphasis" w:semiHidden="0" w:uiPriority="21" w:unhideWhenUsed="0" w:qFormat="1"/>
+    <w:lsdException w:name="Subtle Reference" w:semiHidden="0" w:uiPriority="31" w:unhideWhenUsed="0" w:qFormat="1"/>
+    <w:lsdException w:name="Intense Reference" w:semiHidden="0" w:uiPriority="32" w:unhideWhenUsed="0" w:qFormat="1"/>
+    <w:lsdException w:name="Book Title" w:semiHidden="0" w:uiPriority="33" w:unhideWhenUsed="0" w:qFormat="1"/>
+    <w:lsdException w:name="Bibliography" w:uiPriority="37"/>
+    <w:lsdException w:name="TOC Heading" w:uiPriority="39" w:qFormat="1"/>
+  </w:latentStyles>
+  <w:style w:type="paragraph" w:default="1" w:styleId="Normal">
+    <w:name w:val="Normal"/>
+    <w:qFormat/>
+  </w:style>
+  <w:style w:type="character" w:default="1" w:styleId="DefaultParagraphFont">
+    <w:name w:val="Default Paragraph Font"/>
+    <w:uiPriority w:val="1"/>
+    <w:semiHidden/>
+    <w:unhideWhenUsed/>
+  </w:style>
+  <w:style w:type="table" w:default="1" w:styleId="TableNormal">
+    <w:name w:val="Normal Table"/>
+    <w:uiPriority w:val="99"/>
+    <w:semiHidden/>
+    <w:unhideWhenUsed/>
+    <w:tblPr>
+      <w:tblInd w:w="0" w:type="dxa"/>
+      <w:tblCellMar>
+        <w:top w:w="0" w:type="dxa"/>
+        <w:left w:w="108" w:type="dxa"/>
+        <w:bottom w:w="0" w:type="dxa"/>
+        <w:right w:w="108" w:type="dxa"/>
+      </w:tblCellMar>
+    </w:tblPr>
+  </w:style>
+  <w:style w:type="numbering" w:default="1" w:styleId="NoList">
+    <w:name w:val="No List"/>
+    <w:uiPriority w:val="99"/>
+    <w:semiHidden/>
+    <w:unhideWhenUsed/>
   </w:style>
 </w:styles>
 </file>
@@ -8634,7 +8804,7 @@
 </file>
 
 <file path=customXml/itemProps1.xml><?xml version="1.0" encoding="utf-8"?>
-<ds:datastoreItem xmlns:ds="http://schemas.openxmlformats.org/officeDocument/2006/customXml" ds:itemID="{1F91A5AD-928A-4B32-80DE-181618D7C02D}">
+<ds:datastoreItem xmlns:ds="http://schemas.openxmlformats.org/officeDocument/2006/customXml" ds:itemID="{E9706D22-722E-4CE7-A7D9-93719E64DA6F}">
   <ds:schemaRefs>
     <ds:schemaRef ds:uri="http://schemas.openxmlformats.org/officeDocument/2006/bibliography"/>
   </ds:schemaRefs>

--- a/Documentation/Component Selection/RTx Controller Design.docx
+++ b/Documentation/Component Selection/RTx Controller Design.docx
@@ -111,16 +111,12 @@
       <w:sdtPr>
         <w:rPr>
           <w:rFonts w:eastAsiaTheme="minorHAnsi"/>
-          <w:b w:val="0"/>
-          <w:bCs w:val="0"/>
           <w:i/>
           <w:iCs/>
-          <w:caps w:val="0"/>
+          <w:caps/>
           <w:color w:val="auto"/>
-          <w:spacing w:val="0"/>
           <w:sz w:val="20"/>
           <w:szCs w:val="20"/>
-          <w:lang w:bidi="ar-SA"/>
         </w:rPr>
         <w:id w:val="243753606"/>
         <w:docPartObj>
@@ -130,14 +126,22 @@
       </w:sdtPr>
       <w:sdtEndPr>
         <w:rPr>
-          <w:rFonts w:eastAsiaTheme="minorEastAsia"/>
+          <w:rFonts w:asciiTheme="minorHAnsi" w:eastAsiaTheme="minorEastAsia" w:hAnsiTheme="minorHAnsi" w:cstheme="minorBidi"/>
+          <w:b w:val="0"/>
+          <w:bCs w:val="0"/>
+          <w:caps w:val="0"/>
+          <w:sz w:val="22"/>
+          <w:szCs w:val="22"/>
         </w:rPr>
       </w:sdtEndPr>
       <w:sdtContent>
         <w:p>
           <w:pPr>
-            <w:pStyle w:val="TOCHeading"/>
-            <w:jc w:val="both"/>
+            <w:pStyle w:val="Heading1"/>
+            <w:numPr>
+              <w:ilvl w:val="0"/>
+              <w:numId w:val="0"/>
+            </w:numPr>
           </w:pPr>
           <w:r>
             <w:t>Table of Contents</w:t>
@@ -152,8 +156,6 @@
             <w:jc w:val="both"/>
             <w:rPr>
               <w:noProof/>
-              <w:sz w:val="22"/>
-              <w:szCs w:val="22"/>
             </w:rPr>
           </w:pPr>
           <w:r>
@@ -232,8 +234,6 @@
             <w:jc w:val="both"/>
             <w:rPr>
               <w:noProof/>
-              <w:sz w:val="22"/>
-              <w:szCs w:val="22"/>
             </w:rPr>
           </w:pPr>
           <w:hyperlink w:anchor="_Toc379637399" w:history="1">
@@ -303,8 +303,6 @@
             <w:jc w:val="both"/>
             <w:rPr>
               <w:noProof/>
-              <w:sz w:val="22"/>
-              <w:szCs w:val="22"/>
             </w:rPr>
           </w:pPr>
           <w:hyperlink w:anchor="_Toc379637400" w:history="1">
@@ -374,8 +372,6 @@
             <w:jc w:val="both"/>
             <w:rPr>
               <w:noProof/>
-              <w:sz w:val="22"/>
-              <w:szCs w:val="22"/>
             </w:rPr>
           </w:pPr>
           <w:hyperlink w:anchor="_Toc379637401" w:history="1">
@@ -445,8 +441,6 @@
             <w:jc w:val="both"/>
             <w:rPr>
               <w:noProof/>
-              <w:sz w:val="22"/>
-              <w:szCs w:val="22"/>
             </w:rPr>
           </w:pPr>
           <w:hyperlink w:anchor="_Toc379637402" w:history="1">
@@ -516,8 +510,6 @@
             <w:jc w:val="both"/>
             <w:rPr>
               <w:noProof/>
-              <w:sz w:val="22"/>
-              <w:szCs w:val="22"/>
             </w:rPr>
           </w:pPr>
           <w:hyperlink w:anchor="_Toc379637403" w:history="1">
@@ -587,8 +579,6 @@
             <w:jc w:val="both"/>
             <w:rPr>
               <w:noProof/>
-              <w:sz w:val="22"/>
-              <w:szCs w:val="22"/>
             </w:rPr>
           </w:pPr>
           <w:hyperlink w:anchor="_Toc379637404" w:history="1">
@@ -658,8 +648,6 @@
             <w:jc w:val="both"/>
             <w:rPr>
               <w:noProof/>
-              <w:sz w:val="22"/>
-              <w:szCs w:val="22"/>
             </w:rPr>
           </w:pPr>
           <w:hyperlink w:anchor="_Toc379637405" w:history="1">
@@ -729,8 +717,6 @@
             <w:jc w:val="both"/>
             <w:rPr>
               <w:noProof/>
-              <w:sz w:val="22"/>
-              <w:szCs w:val="22"/>
             </w:rPr>
           </w:pPr>
           <w:hyperlink w:anchor="_Toc379637406" w:history="1">
@@ -800,8 +786,6 @@
             <w:jc w:val="both"/>
             <w:rPr>
               <w:noProof/>
-              <w:sz w:val="22"/>
-              <w:szCs w:val="22"/>
             </w:rPr>
           </w:pPr>
           <w:hyperlink w:anchor="_Toc379637407" w:history="1">
@@ -871,8 +855,6 @@
             <w:jc w:val="both"/>
             <w:rPr>
               <w:noProof/>
-              <w:sz w:val="22"/>
-              <w:szCs w:val="22"/>
             </w:rPr>
           </w:pPr>
           <w:hyperlink w:anchor="_Toc379637408" w:history="1">
@@ -942,8 +924,6 @@
             <w:jc w:val="both"/>
             <w:rPr>
               <w:noProof/>
-              <w:sz w:val="22"/>
-              <w:szCs w:val="22"/>
             </w:rPr>
           </w:pPr>
           <w:hyperlink w:anchor="_Toc379637409" w:history="1">
@@ -1013,8 +993,6 @@
             <w:jc w:val="both"/>
             <w:rPr>
               <w:noProof/>
-              <w:sz w:val="22"/>
-              <w:szCs w:val="22"/>
             </w:rPr>
           </w:pPr>
           <w:hyperlink w:anchor="_Toc379637410" w:history="1">
@@ -1084,8 +1062,6 @@
             <w:jc w:val="both"/>
             <w:rPr>
               <w:noProof/>
-              <w:sz w:val="22"/>
-              <w:szCs w:val="22"/>
             </w:rPr>
           </w:pPr>
           <w:hyperlink w:anchor="_Toc379637411" w:history="1">
@@ -1155,8 +1131,6 @@
             <w:jc w:val="both"/>
             <w:rPr>
               <w:noProof/>
-              <w:sz w:val="22"/>
-              <w:szCs w:val="22"/>
             </w:rPr>
           </w:pPr>
           <w:hyperlink w:anchor="_Toc379637412" w:history="1">
@@ -1226,8 +1200,6 @@
             <w:jc w:val="both"/>
             <w:rPr>
               <w:noProof/>
-              <w:sz w:val="22"/>
-              <w:szCs w:val="22"/>
             </w:rPr>
           </w:pPr>
           <w:hyperlink w:anchor="_Toc379637413" w:history="1">
@@ -1313,34 +1285,32 @@
       <w:r>
         <w:br w:type="page"/>
       </w:r>
-      <w:bookmarkStart w:id="0" w:name="_GoBack"/>
-      <w:bookmarkEnd w:id="0"/>
     </w:p>
     <w:p>
       <w:pPr>
         <w:pStyle w:val="Heading1"/>
-        <w:jc w:val="both"/>
-      </w:pPr>
-      <w:bookmarkStart w:id="1" w:name="_Toc379637398"/>
+      </w:pPr>
+      <w:bookmarkStart w:id="0" w:name="_Toc379637398"/>
       <w:r>
         <w:lastRenderedPageBreak/>
         <w:t>Axis Position Feedback</w:t>
       </w:r>
-      <w:bookmarkEnd w:id="1"/>
+      <w:bookmarkEnd w:id="0"/>
     </w:p>
     <w:p>
       <w:pPr>
         <w:pStyle w:val="Heading2"/>
         <w:jc w:val="both"/>
       </w:pPr>
-      <w:bookmarkStart w:id="2" w:name="_Toc379637399"/>
+      <w:bookmarkStart w:id="1" w:name="_Toc379637399"/>
       <w:r>
         <w:t>Axis Position Feedback Overview</w:t>
       </w:r>
-      <w:bookmarkEnd w:id="2"/>
-    </w:p>
-    <w:p>
-      <w:pPr>
+      <w:bookmarkEnd w:id="1"/>
+    </w:p>
+    <w:p>
+      <w:pPr>
+        <w:ind w:left="720"/>
         <w:jc w:val="both"/>
       </w:pPr>
       <w:proofErr w:type="spellStart"/>
@@ -1360,22 +1330,22 @@
         <w:pStyle w:val="Heading2"/>
         <w:jc w:val="both"/>
       </w:pPr>
-      <w:bookmarkStart w:id="3" w:name="_Toc379637400"/>
+      <w:bookmarkStart w:id="2" w:name="_Toc379637400"/>
       <w:r>
         <w:t>Analog-to-Digital Converters (ADC’s) for Feedback circuits</w:t>
       </w:r>
-      <w:bookmarkEnd w:id="3"/>
+      <w:bookmarkEnd w:id="2"/>
     </w:p>
     <w:p>
       <w:pPr>
         <w:pStyle w:val="Heading3"/>
         <w:jc w:val="both"/>
       </w:pPr>
-      <w:bookmarkStart w:id="4" w:name="_Toc379637401"/>
+      <w:bookmarkStart w:id="3" w:name="_Toc379637401"/>
       <w:r>
         <w:t>Component List</w:t>
       </w:r>
-      <w:bookmarkEnd w:id="4"/>
+      <w:bookmarkEnd w:id="3"/>
     </w:p>
     <w:p>
       <w:pPr>
@@ -2226,11 +2196,11 @@
         <w:pStyle w:val="Heading3"/>
         <w:jc w:val="both"/>
       </w:pPr>
-      <w:bookmarkStart w:id="5" w:name="_Toc379637402"/>
+      <w:bookmarkStart w:id="4" w:name="_Toc379637402"/>
       <w:r>
         <w:t>Design Overview</w:t>
       </w:r>
-      <w:bookmarkEnd w:id="5"/>
+      <w:bookmarkEnd w:id="4"/>
     </w:p>
     <w:p>
       <w:pPr>
@@ -2243,6 +2213,7 @@
     </w:p>
     <w:p>
       <w:pPr>
+        <w:ind w:left="2160"/>
         <w:jc w:val="both"/>
       </w:pPr>
       <w:r>
@@ -2515,6 +2486,7 @@
     </w:p>
     <w:p>
       <w:pPr>
+        <w:ind w:left="1440" w:firstLine="720"/>
         <w:jc w:val="both"/>
       </w:pPr>
       <w:r>
@@ -2936,9 +2908,11 @@
     </w:p>
     <w:p>
       <w:pPr>
+        <w:ind w:left="2160"/>
         <w:jc w:val="both"/>
       </w:pPr>
       <w:r>
+        <w:lastRenderedPageBreak/>
         <w:t>W</w:t>
       </w:r>
       <w:r>
@@ -3231,6 +3205,7 @@
     </w:p>
     <w:p>
       <w:pPr>
+        <w:ind w:left="2160"/>
         <w:jc w:val="both"/>
       </w:pPr>
       <w:r>
@@ -3304,6 +3279,7 @@
     </w:p>
     <w:p>
       <w:pPr>
+        <w:ind w:left="1440" w:firstLine="720"/>
         <w:jc w:val="both"/>
       </w:pPr>
       <w:r>
@@ -3321,6 +3297,7 @@
     </w:p>
     <w:p>
       <w:pPr>
+        <w:ind w:left="2160"/>
         <w:jc w:val="both"/>
       </w:pPr>
       <w:r>
@@ -3341,6 +3318,7 @@
     </w:p>
     <w:p>
       <w:pPr>
+        <w:ind w:left="2160"/>
         <w:jc w:val="both"/>
       </w:pPr>
       <w:r>
@@ -3367,6 +3345,7 @@
     </w:p>
     <w:p>
       <w:pPr>
+        <w:ind w:left="2160"/>
         <w:jc w:val="both"/>
       </w:pPr>
       <w:r>
@@ -3399,6 +3378,7 @@
     </w:p>
     <w:p>
       <w:pPr>
+        <w:ind w:left="2880"/>
         <w:jc w:val="both"/>
       </w:pPr>
       <w:r>
@@ -3566,11 +3546,13 @@
         <w:jc w:val="both"/>
       </w:pPr>
       <w:r>
+        <w:lastRenderedPageBreak/>
         <w:t>Reference Voltage Regulator Choice</w:t>
       </w:r>
     </w:p>
     <w:p>
       <w:pPr>
+        <w:ind w:left="2880"/>
         <w:jc w:val="both"/>
       </w:pPr>
       <w:r>
@@ -3633,6 +3615,7 @@
     </w:p>
     <w:p>
       <w:pPr>
+        <w:ind w:left="2880"/>
         <w:jc w:val="both"/>
       </w:pPr>
       <w:r>
@@ -3650,6 +3633,7 @@
     </w:p>
     <w:p>
       <w:pPr>
+        <w:ind w:left="2880"/>
         <w:jc w:val="both"/>
       </w:pPr>
       <w:r>
@@ -3669,11 +3653,11 @@
         <w:pStyle w:val="Heading3"/>
         <w:jc w:val="both"/>
       </w:pPr>
-      <w:bookmarkStart w:id="6" w:name="_Toc379637403"/>
+      <w:bookmarkStart w:id="5" w:name="_Toc379637403"/>
       <w:r>
         <w:t>Summary of Parameters</w:t>
       </w:r>
-      <w:bookmarkEnd w:id="6"/>
+      <w:bookmarkEnd w:id="5"/>
       <w:r>
         <w:tab/>
       </w:r>
@@ -3959,22 +3943,22 @@
         <w:pStyle w:val="Heading2"/>
         <w:jc w:val="both"/>
       </w:pPr>
-      <w:bookmarkStart w:id="7" w:name="_Toc379637404"/>
+      <w:bookmarkStart w:id="6" w:name="_Toc379637404"/>
       <w:r>
         <w:t>Low-Pass Filters for Feedback ADC’s</w:t>
       </w:r>
-      <w:bookmarkEnd w:id="7"/>
+      <w:bookmarkEnd w:id="6"/>
     </w:p>
     <w:p>
       <w:pPr>
         <w:pStyle w:val="Heading3"/>
         <w:jc w:val="both"/>
       </w:pPr>
-      <w:bookmarkStart w:id="8" w:name="_Toc379637405"/>
+      <w:bookmarkStart w:id="7" w:name="_Toc379637405"/>
       <w:r>
         <w:t>Component List</w:t>
       </w:r>
-      <w:bookmarkEnd w:id="8"/>
+      <w:bookmarkEnd w:id="7"/>
     </w:p>
     <w:p>
       <w:pPr>
@@ -4320,7 +4304,6 @@
                 <w:rFonts w:ascii="Calibri" w:eastAsia="Times New Roman" w:hAnsi="Calibri" w:cs="Times New Roman"/>
                 <w:color w:val="000000"/>
               </w:rPr>
-              <w:lastRenderedPageBreak/>
               <w:t>R4</w:t>
             </w:r>
           </w:p>
@@ -5130,14 +5113,15 @@
         <w:pStyle w:val="Heading3"/>
         <w:jc w:val="both"/>
       </w:pPr>
-      <w:bookmarkStart w:id="9" w:name="_Toc379637406"/>
-      <w:r>
+      <w:bookmarkStart w:id="8" w:name="_Toc379637406"/>
+      <w:r>
+        <w:lastRenderedPageBreak/>
         <w:t>Design Overview</w:t>
       </w:r>
       <w:r>
         <w:t>/Component Choice</w:t>
       </w:r>
-      <w:bookmarkEnd w:id="9"/>
+      <w:bookmarkEnd w:id="8"/>
     </w:p>
     <w:p>
       <w:pPr>
@@ -5150,6 +5134,7 @@
     </w:p>
     <w:p>
       <w:pPr>
+        <w:ind w:left="2160"/>
         <w:jc w:val="both"/>
       </w:pPr>
       <w:r>
@@ -5494,6 +5479,7 @@
     </w:p>
     <w:p>
       <w:pPr>
+        <w:ind w:left="2160"/>
         <w:jc w:val="both"/>
       </w:pPr>
       <w:r>
@@ -5731,6 +5717,7 @@
     </w:p>
     <w:p>
       <w:pPr>
+        <w:ind w:left="2160"/>
         <w:jc w:val="both"/>
       </w:pPr>
       <w:r>
@@ -5775,6 +5762,7 @@
     </w:p>
     <w:p>
       <w:pPr>
+        <w:ind w:left="2160"/>
         <w:jc w:val="both"/>
       </w:pPr>
       <w:r>
@@ -5840,6 +5828,7 @@
     </w:p>
     <w:p>
       <w:pPr>
+        <w:ind w:left="2160"/>
         <w:jc w:val="both"/>
       </w:pPr>
       <w:r>
@@ -5851,11 +5840,11 @@
         <w:pStyle w:val="Heading3"/>
         <w:jc w:val="both"/>
       </w:pPr>
-      <w:bookmarkStart w:id="10" w:name="_Toc379637407"/>
+      <w:bookmarkStart w:id="9" w:name="_Toc379637407"/>
       <w:r>
         <w:t>Consequences</w:t>
       </w:r>
-      <w:bookmarkEnd w:id="10"/>
+      <w:bookmarkEnd w:id="9"/>
     </w:p>
     <w:p>
       <w:pPr>
@@ -5863,12 +5852,12 @@
         <w:jc w:val="both"/>
       </w:pPr>
       <w:r>
-        <w:lastRenderedPageBreak/>
         <w:t>Control Rate and ADC Sampling</w:t>
       </w:r>
     </w:p>
     <w:p>
       <w:pPr>
+        <w:ind w:left="2160"/>
         <w:jc w:val="both"/>
       </w:pPr>
       <w:r>
@@ -5992,6 +5981,7 @@
     </w:p>
     <w:p>
       <w:pPr>
+        <w:ind w:left="1440" w:firstLine="720"/>
         <w:jc w:val="both"/>
       </w:pPr>
       <w:r>
@@ -6049,6 +6039,7 @@
     </w:p>
     <w:p>
       <w:pPr>
+        <w:ind w:left="1440" w:firstLine="720"/>
         <w:jc w:val="both"/>
       </w:pPr>
       <w:r>
@@ -6134,11 +6125,11 @@
         <w:pStyle w:val="Heading3"/>
         <w:jc w:val="both"/>
       </w:pPr>
-      <w:bookmarkStart w:id="11" w:name="_Toc379637408"/>
+      <w:bookmarkStart w:id="10" w:name="_Toc379637408"/>
       <w:r>
         <w:t>Summary of Parameters</w:t>
       </w:r>
-      <w:bookmarkEnd w:id="11"/>
+      <w:bookmarkEnd w:id="10"/>
     </w:p>
     <w:p>
       <w:pPr>
@@ -6334,11 +6325,11 @@
         <w:pStyle w:val="Heading1"/>
         <w:jc w:val="both"/>
       </w:pPr>
-      <w:bookmarkStart w:id="12" w:name="_Toc379637409"/>
+      <w:bookmarkStart w:id="11" w:name="_Toc379637409"/>
       <w:r>
         <w:t>Microcontroller</w:t>
       </w:r>
-      <w:bookmarkEnd w:id="12"/>
+      <w:bookmarkEnd w:id="11"/>
     </w:p>
     <w:p/>
     <w:p>
@@ -6346,11 +6337,11 @@
         <w:pStyle w:val="Heading1"/>
         <w:jc w:val="both"/>
       </w:pPr>
-      <w:bookmarkStart w:id="13" w:name="_Toc379637410"/>
+      <w:bookmarkStart w:id="12" w:name="_Toc379637410"/>
       <w:r>
         <w:t>Ethernet Port</w:t>
       </w:r>
-      <w:bookmarkEnd w:id="13"/>
+      <w:bookmarkEnd w:id="12"/>
     </w:p>
     <w:p/>
     <w:p>
@@ -6358,11 +6349,11 @@
         <w:pStyle w:val="Heading1"/>
         <w:jc w:val="both"/>
       </w:pPr>
-      <w:bookmarkStart w:id="14" w:name="_Toc379637411"/>
+      <w:bookmarkStart w:id="13" w:name="_Toc379637411"/>
       <w:r>
         <w:t>USB Development/Debug Port</w:t>
       </w:r>
-      <w:bookmarkEnd w:id="14"/>
+      <w:bookmarkEnd w:id="13"/>
     </w:p>
     <w:p>
       <w:pPr>
@@ -6380,9 +6371,9 @@
         <w:tblLook w:val="04A0" w:firstRow="1" w:lastRow="0" w:firstColumn="1" w:lastColumn="0" w:noHBand="0" w:noVBand="1"/>
       </w:tblPr>
       <w:tblGrid>
-        <w:gridCol w:w="528"/>
-        <w:gridCol w:w="528"/>
-        <w:gridCol w:w="526"/>
+        <w:gridCol w:w="559"/>
+        <w:gridCol w:w="559"/>
+        <w:gridCol w:w="557"/>
         <w:gridCol w:w="557"/>
         <w:gridCol w:w="557"/>
         <w:gridCol w:w="557"/>
@@ -6609,6 +6600,11 @@
       </w:r>
     </w:p>
     <w:p>
+      <w:pPr>
+        <w:ind w:left="720"/>
+      </w:pPr>
+      <w:bookmarkStart w:id="14" w:name="_GoBack"/>
+      <w:bookmarkEnd w:id="14"/>
       <w:r>
         <w:t xml:space="preserve">The USB port requires ESD protection. For this TI’s TPD4S012 was chosen because it was a cheap and straightforward solution. A 22Ω current-limiting resistor was placed in series on the D+ and D- line. The two capacitors were placed to reduce noise. </w:t>
       </w:r>
@@ -6953,6 +6949,7 @@
     <w:lvl w:ilvl="0">
       <w:start w:val="1"/>
       <w:numFmt w:val="upperRoman"/>
+      <w:pStyle w:val="Heading1"/>
       <w:lvlText w:val="%1."/>
       <w:lvlJc w:val="left"/>
       <w:pPr>
@@ -6962,6 +6959,7 @@
     <w:lvl w:ilvl="1">
       <w:start w:val="1"/>
       <w:numFmt w:val="upperLetter"/>
+      <w:pStyle w:val="Heading2"/>
       <w:lvlText w:val="%2."/>
       <w:lvlJc w:val="left"/>
       <w:pPr>
@@ -6971,6 +6969,7 @@
     <w:lvl w:ilvl="2">
       <w:start w:val="1"/>
       <w:numFmt w:val="decimal"/>
+      <w:pStyle w:val="Heading3"/>
       <w:lvlText w:val="%3."/>
       <w:lvlJc w:val="left"/>
       <w:pPr>
@@ -6980,6 +6979,7 @@
     <w:lvl w:ilvl="3">
       <w:start w:val="1"/>
       <w:numFmt w:val="lowerLetter"/>
+      <w:pStyle w:val="Heading4"/>
       <w:lvlText w:val="%4)"/>
       <w:lvlJc w:val="left"/>
       <w:pPr>
@@ -6989,6 +6989,7 @@
     <w:lvl w:ilvl="4">
       <w:start w:val="1"/>
       <w:numFmt w:val="decimal"/>
+      <w:pStyle w:val="Heading5"/>
       <w:lvlText w:val="(%5)"/>
       <w:lvlJc w:val="left"/>
       <w:pPr>
@@ -6998,6 +6999,7 @@
     <w:lvl w:ilvl="5">
       <w:start w:val="1"/>
       <w:numFmt w:val="lowerLetter"/>
+      <w:pStyle w:val="Heading6"/>
       <w:lvlText w:val="(%6)"/>
       <w:lvlJc w:val="left"/>
       <w:pPr>
@@ -7007,6 +7009,7 @@
     <w:lvl w:ilvl="6">
       <w:start w:val="1"/>
       <w:numFmt w:val="lowerRoman"/>
+      <w:pStyle w:val="Heading7"/>
       <w:lvlText w:val="(%7)"/>
       <w:lvlJc w:val="left"/>
       <w:pPr>
@@ -7016,6 +7019,7 @@
     <w:lvl w:ilvl="7">
       <w:start w:val="1"/>
       <w:numFmt w:val="lowerLetter"/>
+      <w:pStyle w:val="Heading8"/>
       <w:lvlText w:val="(%8)"/>
       <w:lvlJc w:val="left"/>
       <w:pPr>
@@ -7025,6 +7029,7 @@
     <w:lvl w:ilvl="8">
       <w:start w:val="1"/>
       <w:numFmt w:val="lowerRoman"/>
+      <w:pStyle w:val="Heading9"/>
       <w:lvlText w:val="(%9)"/>
       <w:lvlJc w:val="left"/>
       <w:pPr>
@@ -7327,7 +7332,7 @@
     </w:rPrDefault>
     <w:pPrDefault>
       <w:pPr>
-        <w:spacing w:before="200" w:after="200" w:line="276" w:lineRule="auto"/>
+        <w:spacing w:after="200" w:line="276" w:lineRule="auto"/>
       </w:pPr>
     </w:pPrDefault>
   </w:docDefaults>
@@ -7473,11 +7478,7 @@
   <w:style w:type="paragraph" w:default="1" w:styleId="Normal">
     <w:name w:val="Normal"/>
     <w:qFormat/>
-    <w:rsid w:val="00F801FF"/>
-    <w:rPr>
-      <w:sz w:val="20"/>
-      <w:szCs w:val="20"/>
-    </w:rPr>
+    <w:rsid w:val="00F43E6B"/>
   </w:style>
   <w:style w:type="paragraph" w:styleId="Heading1">
     <w:name w:val="heading 1"/>
@@ -7486,26 +7487,23 @@
     <w:link w:val="Heading1Char"/>
     <w:uiPriority w:val="9"/>
     <w:qFormat/>
-    <w:rsid w:val="00F801FF"/>
+    <w:rsid w:val="00F43E6B"/>
     <w:pPr>
-      <w:pBdr>
-        <w:top w:val="single" w:sz="24" w:space="0" w:color="4F81BD" w:themeColor="accent1"/>
-        <w:left w:val="single" w:sz="24" w:space="0" w:color="4F81BD" w:themeColor="accent1"/>
-        <w:bottom w:val="single" w:sz="24" w:space="0" w:color="4F81BD" w:themeColor="accent1"/>
-        <w:right w:val="single" w:sz="24" w:space="0" w:color="4F81BD" w:themeColor="accent1"/>
-      </w:pBdr>
-      <w:shd w:val="clear" w:color="auto" w:fill="4F81BD" w:themeFill="accent1"/>
-      <w:spacing w:after="0"/>
+      <w:keepNext/>
+      <w:keepLines/>
+      <w:numPr>
+        <w:numId w:val="2"/>
+      </w:numPr>
+      <w:spacing w:before="480" w:after="0"/>
       <w:outlineLvl w:val="0"/>
     </w:pPr>
     <w:rPr>
+      <w:rFonts w:asciiTheme="majorHAnsi" w:eastAsiaTheme="majorEastAsia" w:hAnsiTheme="majorHAnsi" w:cstheme="majorBidi"/>
       <w:b/>
       <w:bCs/>
-      <w:caps/>
-      <w:color w:val="FFFFFF" w:themeColor="background1"/>
-      <w:spacing w:val="15"/>
-      <w:sz w:val="22"/>
-      <w:szCs w:val="22"/>
+      <w:color w:val="365F91" w:themeColor="accent1" w:themeShade="BF"/>
+      <w:sz w:val="28"/>
+      <w:szCs w:val="28"/>
     </w:rPr>
   </w:style>
   <w:style w:type="paragraph" w:styleId="Heading2">
@@ -7516,23 +7514,24 @@
     <w:uiPriority w:val="9"/>
     <w:unhideWhenUsed/>
     <w:qFormat/>
-    <w:rsid w:val="00F801FF"/>
+    <w:rsid w:val="00F43E6B"/>
     <w:pPr>
-      <w:pBdr>
-        <w:top w:val="single" w:sz="24" w:space="0" w:color="DBE5F1" w:themeColor="accent1" w:themeTint="33"/>
-        <w:left w:val="single" w:sz="24" w:space="0" w:color="DBE5F1" w:themeColor="accent1" w:themeTint="33"/>
-        <w:bottom w:val="single" w:sz="24" w:space="0" w:color="DBE5F1" w:themeColor="accent1" w:themeTint="33"/>
-        <w:right w:val="single" w:sz="24" w:space="0" w:color="DBE5F1" w:themeColor="accent1" w:themeTint="33"/>
-      </w:pBdr>
-      <w:shd w:val="clear" w:color="auto" w:fill="DBE5F1" w:themeFill="accent1" w:themeFillTint="33"/>
-      <w:spacing w:after="0"/>
+      <w:keepNext/>
+      <w:keepLines/>
+      <w:numPr>
+        <w:ilvl w:val="1"/>
+        <w:numId w:val="2"/>
+      </w:numPr>
+      <w:spacing w:before="200" w:after="0"/>
       <w:outlineLvl w:val="1"/>
     </w:pPr>
     <w:rPr>
-      <w:caps/>
-      <w:spacing w:val="15"/>
-      <w:sz w:val="22"/>
-      <w:szCs w:val="22"/>
+      <w:rFonts w:asciiTheme="majorHAnsi" w:eastAsiaTheme="majorEastAsia" w:hAnsiTheme="majorHAnsi" w:cstheme="majorBidi"/>
+      <w:b/>
+      <w:bCs/>
+      <w:color w:val="4F81BD" w:themeColor="accent1"/>
+      <w:sz w:val="26"/>
+      <w:szCs w:val="26"/>
     </w:rPr>
   </w:style>
   <w:style w:type="paragraph" w:styleId="Heading3">
@@ -7543,21 +7542,22 @@
     <w:uiPriority w:val="9"/>
     <w:unhideWhenUsed/>
     <w:qFormat/>
-    <w:rsid w:val="00F801FF"/>
+    <w:rsid w:val="00F43E6B"/>
     <w:pPr>
-      <w:pBdr>
-        <w:top w:val="single" w:sz="6" w:space="2" w:color="4F81BD" w:themeColor="accent1"/>
-        <w:left w:val="single" w:sz="6" w:space="2" w:color="4F81BD" w:themeColor="accent1"/>
-      </w:pBdr>
-      <w:spacing w:before="300" w:after="0"/>
+      <w:keepNext/>
+      <w:keepLines/>
+      <w:numPr>
+        <w:ilvl w:val="2"/>
+        <w:numId w:val="2"/>
+      </w:numPr>
+      <w:spacing w:before="200" w:after="0"/>
       <w:outlineLvl w:val="2"/>
     </w:pPr>
     <w:rPr>
-      <w:caps/>
-      <w:color w:val="243F60" w:themeColor="accent1" w:themeShade="7F"/>
-      <w:spacing w:val="15"/>
-      <w:sz w:val="22"/>
-      <w:szCs w:val="22"/>
+      <w:rFonts w:asciiTheme="majorHAnsi" w:eastAsiaTheme="majorEastAsia" w:hAnsiTheme="majorHAnsi" w:cstheme="majorBidi"/>
+      <w:b/>
+      <w:bCs/>
+      <w:color w:val="4F81BD" w:themeColor="accent1"/>
     </w:rPr>
   </w:style>
   <w:style w:type="paragraph" w:styleId="Heading4">
@@ -7568,21 +7568,24 @@
     <w:uiPriority w:val="9"/>
     <w:unhideWhenUsed/>
     <w:qFormat/>
-    <w:rsid w:val="00F801FF"/>
+    <w:rsid w:val="00F43E6B"/>
     <w:pPr>
-      <w:pBdr>
-        <w:top w:val="dotted" w:sz="6" w:space="2" w:color="4F81BD" w:themeColor="accent1"/>
-        <w:left w:val="dotted" w:sz="6" w:space="2" w:color="4F81BD" w:themeColor="accent1"/>
-      </w:pBdr>
-      <w:spacing w:before="300" w:after="0"/>
+      <w:keepNext/>
+      <w:keepLines/>
+      <w:numPr>
+        <w:ilvl w:val="3"/>
+        <w:numId w:val="2"/>
+      </w:numPr>
+      <w:spacing w:before="200" w:after="0"/>
       <w:outlineLvl w:val="3"/>
     </w:pPr>
     <w:rPr>
-      <w:caps/>
-      <w:color w:val="365F91" w:themeColor="accent1" w:themeShade="BF"/>
-      <w:spacing w:val="10"/>
-      <w:sz w:val="22"/>
-      <w:szCs w:val="22"/>
+      <w:rFonts w:asciiTheme="majorHAnsi" w:eastAsiaTheme="majorEastAsia" w:hAnsiTheme="majorHAnsi" w:cstheme="majorBidi"/>
+      <w:b/>
+      <w:bCs/>
+      <w:i/>
+      <w:iCs/>
+      <w:color w:val="4F81BD" w:themeColor="accent1"/>
     </w:rPr>
   </w:style>
   <w:style w:type="paragraph" w:styleId="Heading5">
@@ -7593,20 +7596,20 @@
     <w:uiPriority w:val="9"/>
     <w:unhideWhenUsed/>
     <w:qFormat/>
-    <w:rsid w:val="00F801FF"/>
+    <w:rsid w:val="00F43E6B"/>
     <w:pPr>
-      <w:pBdr>
-        <w:bottom w:val="single" w:sz="6" w:space="1" w:color="4F81BD" w:themeColor="accent1"/>
-      </w:pBdr>
-      <w:spacing w:before="300" w:after="0"/>
+      <w:keepNext/>
+      <w:keepLines/>
+      <w:numPr>
+        <w:ilvl w:val="4"/>
+        <w:numId w:val="2"/>
+      </w:numPr>
+      <w:spacing w:before="200" w:after="0"/>
       <w:outlineLvl w:val="4"/>
     </w:pPr>
     <w:rPr>
-      <w:caps/>
-      <w:color w:val="365F91" w:themeColor="accent1" w:themeShade="BF"/>
-      <w:spacing w:val="10"/>
-      <w:sz w:val="22"/>
-      <w:szCs w:val="22"/>
+      <w:rFonts w:asciiTheme="majorHAnsi" w:eastAsiaTheme="majorEastAsia" w:hAnsiTheme="majorHAnsi" w:cstheme="majorBidi"/>
+      <w:color w:val="243F60" w:themeColor="accent1" w:themeShade="7F"/>
     </w:rPr>
   </w:style>
   <w:style w:type="paragraph" w:styleId="Heading6">
@@ -7618,20 +7621,22 @@
     <w:semiHidden/>
     <w:unhideWhenUsed/>
     <w:qFormat/>
-    <w:rsid w:val="00F801FF"/>
+    <w:rsid w:val="00F43E6B"/>
     <w:pPr>
-      <w:pBdr>
-        <w:bottom w:val="dotted" w:sz="6" w:space="1" w:color="4F81BD" w:themeColor="accent1"/>
-      </w:pBdr>
-      <w:spacing w:before="300" w:after="0"/>
+      <w:keepNext/>
+      <w:keepLines/>
+      <w:numPr>
+        <w:ilvl w:val="5"/>
+        <w:numId w:val="2"/>
+      </w:numPr>
+      <w:spacing w:before="200" w:after="0"/>
       <w:outlineLvl w:val="5"/>
     </w:pPr>
     <w:rPr>
-      <w:caps/>
-      <w:color w:val="365F91" w:themeColor="accent1" w:themeShade="BF"/>
-      <w:spacing w:val="10"/>
-      <w:sz w:val="22"/>
-      <w:szCs w:val="22"/>
+      <w:rFonts w:asciiTheme="majorHAnsi" w:eastAsiaTheme="majorEastAsia" w:hAnsiTheme="majorHAnsi" w:cstheme="majorBidi"/>
+      <w:i/>
+      <w:iCs/>
+      <w:color w:val="243F60" w:themeColor="accent1" w:themeShade="7F"/>
     </w:rPr>
   </w:style>
   <w:style w:type="paragraph" w:styleId="Heading7">
@@ -7643,17 +7648,22 @@
     <w:semiHidden/>
     <w:unhideWhenUsed/>
     <w:qFormat/>
-    <w:rsid w:val="00F801FF"/>
+    <w:rsid w:val="00F43E6B"/>
     <w:pPr>
-      <w:spacing w:before="300" w:after="0"/>
+      <w:keepNext/>
+      <w:keepLines/>
+      <w:numPr>
+        <w:ilvl w:val="6"/>
+        <w:numId w:val="2"/>
+      </w:numPr>
+      <w:spacing w:before="200" w:after="0"/>
       <w:outlineLvl w:val="6"/>
     </w:pPr>
     <w:rPr>
-      <w:caps/>
-      <w:color w:val="365F91" w:themeColor="accent1" w:themeShade="BF"/>
-      <w:spacing w:val="10"/>
-      <w:sz w:val="22"/>
-      <w:szCs w:val="22"/>
+      <w:rFonts w:asciiTheme="majorHAnsi" w:eastAsiaTheme="majorEastAsia" w:hAnsiTheme="majorHAnsi" w:cstheme="majorBidi"/>
+      <w:i/>
+      <w:iCs/>
+      <w:color w:val="404040" w:themeColor="text1" w:themeTint="BF"/>
     </w:rPr>
   </w:style>
   <w:style w:type="paragraph" w:styleId="Heading8">
@@ -7665,16 +7675,22 @@
     <w:semiHidden/>
     <w:unhideWhenUsed/>
     <w:qFormat/>
-    <w:rsid w:val="00F801FF"/>
+    <w:rsid w:val="00F43E6B"/>
     <w:pPr>
-      <w:spacing w:before="300" w:after="0"/>
+      <w:keepNext/>
+      <w:keepLines/>
+      <w:numPr>
+        <w:ilvl w:val="7"/>
+        <w:numId w:val="2"/>
+      </w:numPr>
+      <w:spacing w:before="200" w:after="0"/>
       <w:outlineLvl w:val="7"/>
     </w:pPr>
     <w:rPr>
-      <w:caps/>
-      <w:spacing w:val="10"/>
-      <w:sz w:val="18"/>
-      <w:szCs w:val="18"/>
+      <w:rFonts w:asciiTheme="majorHAnsi" w:eastAsiaTheme="majorEastAsia" w:hAnsiTheme="majorHAnsi" w:cstheme="majorBidi"/>
+      <w:color w:val="4F81BD" w:themeColor="accent1"/>
+      <w:sz w:val="20"/>
+      <w:szCs w:val="20"/>
     </w:rPr>
   </w:style>
   <w:style w:type="paragraph" w:styleId="Heading9">
@@ -7686,17 +7702,24 @@
     <w:semiHidden/>
     <w:unhideWhenUsed/>
     <w:qFormat/>
-    <w:rsid w:val="00F801FF"/>
+    <w:rsid w:val="00F43E6B"/>
     <w:pPr>
-      <w:spacing w:before="300" w:after="0"/>
+      <w:keepNext/>
+      <w:keepLines/>
+      <w:numPr>
+        <w:ilvl w:val="8"/>
+        <w:numId w:val="2"/>
+      </w:numPr>
+      <w:spacing w:before="200" w:after="0"/>
       <w:outlineLvl w:val="8"/>
     </w:pPr>
     <w:rPr>
+      <w:rFonts w:asciiTheme="majorHAnsi" w:eastAsiaTheme="majorEastAsia" w:hAnsiTheme="majorHAnsi" w:cstheme="majorBidi"/>
       <w:i/>
-      <w:caps/>
-      <w:spacing w:val="10"/>
-      <w:sz w:val="18"/>
-      <w:szCs w:val="18"/>
+      <w:iCs/>
+      <w:color w:val="404040" w:themeColor="text1" w:themeTint="BF"/>
+      <w:sz w:val="20"/>
+      <w:szCs w:val="20"/>
     </w:rPr>
   </w:style>
   <w:style w:type="character" w:default="1" w:styleId="DefaultParagraphFont">
@@ -7731,14 +7754,14 @@
     <w:basedOn w:val="DefaultParagraphFont"/>
     <w:link w:val="Heading1"/>
     <w:uiPriority w:val="9"/>
-    <w:rsid w:val="00F801FF"/>
+    <w:rsid w:val="00F43E6B"/>
     <w:rPr>
+      <w:rFonts w:asciiTheme="majorHAnsi" w:eastAsiaTheme="majorEastAsia" w:hAnsiTheme="majorHAnsi" w:cstheme="majorBidi"/>
       <w:b/>
       <w:bCs/>
-      <w:caps/>
-      <w:color w:val="FFFFFF" w:themeColor="background1"/>
-      <w:spacing w:val="15"/>
-      <w:shd w:val="clear" w:color="auto" w:fill="4F81BD" w:themeFill="accent1"/>
+      <w:color w:val="365F91" w:themeColor="accent1" w:themeShade="BF"/>
+      <w:sz w:val="28"/>
+      <w:szCs w:val="28"/>
     </w:rPr>
   </w:style>
   <w:style w:type="character" w:customStyle="1" w:styleId="Heading2Char">
@@ -7746,11 +7769,14 @@
     <w:basedOn w:val="DefaultParagraphFont"/>
     <w:link w:val="Heading2"/>
     <w:uiPriority w:val="9"/>
-    <w:rsid w:val="00F801FF"/>
+    <w:rsid w:val="00F43E6B"/>
     <w:rPr>
-      <w:caps/>
-      <w:spacing w:val="15"/>
-      <w:shd w:val="clear" w:color="auto" w:fill="DBE5F1" w:themeFill="accent1" w:themeFillTint="33"/>
+      <w:rFonts w:asciiTheme="majorHAnsi" w:eastAsiaTheme="majorEastAsia" w:hAnsiTheme="majorHAnsi" w:cstheme="majorBidi"/>
+      <w:b/>
+      <w:bCs/>
+      <w:color w:val="4F81BD" w:themeColor="accent1"/>
+      <w:sz w:val="26"/>
+      <w:szCs w:val="26"/>
     </w:rPr>
   </w:style>
   <w:style w:type="character" w:customStyle="1" w:styleId="Heading3Char">
@@ -7758,11 +7784,12 @@
     <w:basedOn w:val="DefaultParagraphFont"/>
     <w:link w:val="Heading3"/>
     <w:uiPriority w:val="9"/>
-    <w:rsid w:val="00F801FF"/>
+    <w:rsid w:val="00F43E6B"/>
     <w:rPr>
-      <w:caps/>
-      <w:color w:val="243F60" w:themeColor="accent1" w:themeShade="7F"/>
-      <w:spacing w:val="15"/>
+      <w:rFonts w:asciiTheme="majorHAnsi" w:eastAsiaTheme="majorEastAsia" w:hAnsiTheme="majorHAnsi" w:cstheme="majorBidi"/>
+      <w:b/>
+      <w:bCs/>
+      <w:color w:val="4F81BD" w:themeColor="accent1"/>
     </w:rPr>
   </w:style>
   <w:style w:type="character" w:customStyle="1" w:styleId="Heading4Char">
@@ -7770,11 +7797,14 @@
     <w:basedOn w:val="DefaultParagraphFont"/>
     <w:link w:val="Heading4"/>
     <w:uiPriority w:val="9"/>
-    <w:rsid w:val="00F801FF"/>
+    <w:rsid w:val="00F43E6B"/>
     <w:rPr>
-      <w:caps/>
-      <w:color w:val="365F91" w:themeColor="accent1" w:themeShade="BF"/>
-      <w:spacing w:val="10"/>
+      <w:rFonts w:asciiTheme="majorHAnsi" w:eastAsiaTheme="majorEastAsia" w:hAnsiTheme="majorHAnsi" w:cstheme="majorBidi"/>
+      <w:b/>
+      <w:bCs/>
+      <w:i/>
+      <w:iCs/>
+      <w:color w:val="4F81BD" w:themeColor="accent1"/>
     </w:rPr>
   </w:style>
   <w:style w:type="character" w:customStyle="1" w:styleId="Heading5Char">
@@ -7782,11 +7812,10 @@
     <w:basedOn w:val="DefaultParagraphFont"/>
     <w:link w:val="Heading5"/>
     <w:uiPriority w:val="9"/>
-    <w:rsid w:val="00F801FF"/>
+    <w:rsid w:val="00F43E6B"/>
     <w:rPr>
-      <w:caps/>
-      <w:color w:val="365F91" w:themeColor="accent1" w:themeShade="BF"/>
-      <w:spacing w:val="10"/>
+      <w:rFonts w:asciiTheme="majorHAnsi" w:eastAsiaTheme="majorEastAsia" w:hAnsiTheme="majorHAnsi" w:cstheme="majorBidi"/>
+      <w:color w:val="243F60" w:themeColor="accent1" w:themeShade="7F"/>
     </w:rPr>
   </w:style>
   <w:style w:type="character" w:customStyle="1" w:styleId="Heading6Char">
@@ -7795,11 +7824,12 @@
     <w:link w:val="Heading6"/>
     <w:uiPriority w:val="9"/>
     <w:semiHidden/>
-    <w:rsid w:val="00F801FF"/>
+    <w:rsid w:val="00F43E6B"/>
     <w:rPr>
-      <w:caps/>
-      <w:color w:val="365F91" w:themeColor="accent1" w:themeShade="BF"/>
-      <w:spacing w:val="10"/>
+      <w:rFonts w:asciiTheme="majorHAnsi" w:eastAsiaTheme="majorEastAsia" w:hAnsiTheme="majorHAnsi" w:cstheme="majorBidi"/>
+      <w:i/>
+      <w:iCs/>
+      <w:color w:val="243F60" w:themeColor="accent1" w:themeShade="7F"/>
     </w:rPr>
   </w:style>
   <w:style w:type="character" w:customStyle="1" w:styleId="Heading7Char">
@@ -7808,11 +7838,12 @@
     <w:link w:val="Heading7"/>
     <w:uiPriority w:val="9"/>
     <w:semiHidden/>
-    <w:rsid w:val="00F801FF"/>
+    <w:rsid w:val="00F43E6B"/>
     <w:rPr>
-      <w:caps/>
-      <w:color w:val="365F91" w:themeColor="accent1" w:themeShade="BF"/>
-      <w:spacing w:val="10"/>
+      <w:rFonts w:asciiTheme="majorHAnsi" w:eastAsiaTheme="majorEastAsia" w:hAnsiTheme="majorHAnsi" w:cstheme="majorBidi"/>
+      <w:i/>
+      <w:iCs/>
+      <w:color w:val="404040" w:themeColor="text1" w:themeTint="BF"/>
     </w:rPr>
   </w:style>
   <w:style w:type="character" w:customStyle="1" w:styleId="Heading8Char">
@@ -7821,12 +7852,12 @@
     <w:link w:val="Heading8"/>
     <w:uiPriority w:val="9"/>
     <w:semiHidden/>
-    <w:rsid w:val="00F801FF"/>
+    <w:rsid w:val="00F43E6B"/>
     <w:rPr>
-      <w:caps/>
-      <w:spacing w:val="10"/>
-      <w:sz w:val="18"/>
-      <w:szCs w:val="18"/>
+      <w:rFonts w:asciiTheme="majorHAnsi" w:eastAsiaTheme="majorEastAsia" w:hAnsiTheme="majorHAnsi" w:cstheme="majorBidi"/>
+      <w:color w:val="4F81BD" w:themeColor="accent1"/>
+      <w:sz w:val="20"/>
+      <w:szCs w:val="20"/>
     </w:rPr>
   </w:style>
   <w:style w:type="character" w:customStyle="1" w:styleId="Heading9Char">
@@ -7835,13 +7866,14 @@
     <w:link w:val="Heading9"/>
     <w:uiPriority w:val="9"/>
     <w:semiHidden/>
-    <w:rsid w:val="00F801FF"/>
+    <w:rsid w:val="00F43E6B"/>
     <w:rPr>
+      <w:rFonts w:asciiTheme="majorHAnsi" w:eastAsiaTheme="majorEastAsia" w:hAnsiTheme="majorHAnsi" w:cstheme="majorBidi"/>
       <w:i/>
-      <w:caps/>
-      <w:spacing w:val="10"/>
-      <w:sz w:val="18"/>
-      <w:szCs w:val="18"/>
+      <w:iCs/>
+      <w:color w:val="404040" w:themeColor="text1" w:themeTint="BF"/>
+      <w:sz w:val="20"/>
+      <w:szCs w:val="20"/>
     </w:rPr>
   </w:style>
   <w:style w:type="character" w:styleId="PlaceholderText">
@@ -7889,7 +7921,7 @@
     <w:basedOn w:val="Normal"/>
     <w:uiPriority w:val="34"/>
     <w:qFormat/>
-    <w:rsid w:val="00F801FF"/>
+    <w:rsid w:val="00F43E6B"/>
     <w:pPr>
       <w:ind w:left="720"/>
       <w:contextualSpacing/>
@@ -7902,14 +7934,18 @@
     <w:link w:val="TitleChar"/>
     <w:uiPriority w:val="10"/>
     <w:qFormat/>
-    <w:rsid w:val="00F801FF"/>
+    <w:rsid w:val="00F43E6B"/>
     <w:pPr>
-      <w:spacing w:before="720"/>
+      <w:pBdr>
+        <w:bottom w:val="single" w:sz="8" w:space="4" w:color="4F81BD" w:themeColor="accent1"/>
+      </w:pBdr>
+      <w:spacing w:after="300" w:line="240" w:lineRule="auto"/>
+      <w:contextualSpacing/>
     </w:pPr>
     <w:rPr>
-      <w:caps/>
-      <w:color w:val="4F81BD" w:themeColor="accent1"/>
-      <w:spacing w:val="10"/>
+      <w:rFonts w:asciiTheme="majorHAnsi" w:eastAsiaTheme="majorEastAsia" w:hAnsiTheme="majorHAnsi" w:cstheme="majorBidi"/>
+      <w:color w:val="17365D" w:themeColor="text2" w:themeShade="BF"/>
+      <w:spacing w:val="5"/>
       <w:kern w:val="28"/>
       <w:sz w:val="52"/>
       <w:szCs w:val="52"/>
@@ -7920,11 +7956,11 @@
     <w:basedOn w:val="DefaultParagraphFont"/>
     <w:link w:val="Title"/>
     <w:uiPriority w:val="10"/>
-    <w:rsid w:val="00F801FF"/>
+    <w:rsid w:val="00F43E6B"/>
     <w:rPr>
-      <w:caps/>
-      <w:color w:val="4F81BD" w:themeColor="accent1"/>
-      <w:spacing w:val="10"/>
+      <w:rFonts w:asciiTheme="majorHAnsi" w:eastAsiaTheme="majorEastAsia" w:hAnsiTheme="majorHAnsi" w:cstheme="majorBidi"/>
+      <w:color w:val="17365D" w:themeColor="text2" w:themeShade="BF"/>
+      <w:spacing w:val="5"/>
       <w:kern w:val="28"/>
       <w:sz w:val="52"/>
       <w:szCs w:val="52"/>
@@ -8046,13 +8082,10 @@
     <w:semiHidden/>
     <w:unhideWhenUsed/>
     <w:qFormat/>
-    <w:rsid w:val="00F801FF"/>
+    <w:rsid w:val="00F43E6B"/>
     <w:pPr>
       <w:outlineLvl w:val="9"/>
     </w:pPr>
-    <w:rPr>
-      <w:lang w:bidi="en-US"/>
-    </w:rPr>
   </w:style>
   <w:style w:type="paragraph" w:styleId="TOC1">
     <w:name w:val="toc 1"/>
@@ -8110,14 +8143,18 @@
     <w:link w:val="SubtitleChar"/>
     <w:uiPriority w:val="11"/>
     <w:qFormat/>
-    <w:rsid w:val="00F801FF"/>
+    <w:rsid w:val="00F43E6B"/>
     <w:pPr>
-      <w:spacing w:after="1000" w:line="240" w:lineRule="auto"/>
+      <w:numPr>
+        <w:ilvl w:val="1"/>
+      </w:numPr>
     </w:pPr>
     <w:rPr>
-      <w:caps/>
-      <w:color w:val="595959" w:themeColor="text1" w:themeTint="A6"/>
-      <w:spacing w:val="10"/>
+      <w:rFonts w:asciiTheme="majorHAnsi" w:eastAsiaTheme="majorEastAsia" w:hAnsiTheme="majorHAnsi" w:cstheme="majorBidi"/>
+      <w:i/>
+      <w:iCs/>
+      <w:color w:val="4F81BD" w:themeColor="accent1"/>
+      <w:spacing w:val="15"/>
       <w:sz w:val="24"/>
       <w:szCs w:val="24"/>
     </w:rPr>
@@ -8127,35 +8164,38 @@
     <w:basedOn w:val="DefaultParagraphFont"/>
     <w:link w:val="Subtitle"/>
     <w:uiPriority w:val="11"/>
-    <w:rsid w:val="00F801FF"/>
+    <w:rsid w:val="00F43E6B"/>
     <w:rPr>
-      <w:caps/>
-      <w:color w:val="595959" w:themeColor="text1" w:themeTint="A6"/>
-      <w:spacing w:val="10"/>
+      <w:rFonts w:asciiTheme="majorHAnsi" w:eastAsiaTheme="majorEastAsia" w:hAnsiTheme="majorHAnsi" w:cstheme="majorBidi"/>
+      <w:i/>
+      <w:iCs/>
+      <w:color w:val="4F81BD" w:themeColor="accent1"/>
+      <w:spacing w:val="15"/>
       <w:sz w:val="24"/>
       <w:szCs w:val="24"/>
     </w:rPr>
   </w:style>
   <w:style w:type="character" w:styleId="SubtleEmphasis">
     <w:name w:val="Subtle Emphasis"/>
+    <w:basedOn w:val="DefaultParagraphFont"/>
     <w:uiPriority w:val="19"/>
     <w:qFormat/>
-    <w:rsid w:val="00F801FF"/>
+    <w:rsid w:val="00F43E6B"/>
     <w:rPr>
       <w:i/>
       <w:iCs/>
-      <w:color w:val="243F60" w:themeColor="accent1" w:themeShade="7F"/>
+      <w:color w:val="808080" w:themeColor="text1" w:themeTint="7F"/>
     </w:rPr>
   </w:style>
   <w:style w:type="character" w:styleId="Emphasis">
     <w:name w:val="Emphasis"/>
+    <w:basedOn w:val="DefaultParagraphFont"/>
     <w:uiPriority w:val="20"/>
     <w:qFormat/>
-    <w:rsid w:val="00F801FF"/>
+    <w:rsid w:val="00F43E6B"/>
     <w:rPr>
-      <w:caps/>
-      <w:color w:val="243F60" w:themeColor="accent1" w:themeShade="7F"/>
-      <w:spacing w:val="5"/>
+      <w:i/>
+      <w:iCs/>
     </w:rPr>
   </w:style>
   <w:style w:type="paragraph" w:styleId="Caption">
@@ -8166,20 +8206,24 @@
     <w:semiHidden/>
     <w:unhideWhenUsed/>
     <w:qFormat/>
-    <w:rsid w:val="00F801FF"/>
+    <w:rsid w:val="00F43E6B"/>
+    <w:pPr>
+      <w:spacing w:line="240" w:lineRule="auto"/>
+    </w:pPr>
     <w:rPr>
       <w:b/>
       <w:bCs/>
-      <w:color w:val="365F91" w:themeColor="accent1" w:themeShade="BF"/>
-      <w:sz w:val="16"/>
-      <w:szCs w:val="16"/>
+      <w:color w:val="4F81BD" w:themeColor="accent1"/>
+      <w:sz w:val="18"/>
+      <w:szCs w:val="18"/>
     </w:rPr>
   </w:style>
   <w:style w:type="character" w:styleId="Strong">
     <w:name w:val="Strong"/>
+    <w:basedOn w:val="DefaultParagraphFont"/>
     <w:uiPriority w:val="22"/>
     <w:qFormat/>
-    <w:rsid w:val="00F801FF"/>
+    <w:rsid w:val="00F43E6B"/>
     <w:rPr>
       <w:b/>
       <w:bCs/>
@@ -8187,13 +8231,12 @@
   </w:style>
   <w:style w:type="paragraph" w:styleId="NoSpacing">
     <w:name w:val="No Spacing"/>
-    <w:basedOn w:val="Normal"/>
     <w:link w:val="NoSpacingChar"/>
     <w:uiPriority w:val="1"/>
     <w:qFormat/>
-    <w:rsid w:val="00F801FF"/>
+    <w:rsid w:val="00F43E6B"/>
     <w:pPr>
-      <w:spacing w:before="0" w:after="0" w:line="240" w:lineRule="auto"/>
+      <w:spacing w:after="0" w:line="240" w:lineRule="auto"/>
     </w:pPr>
   </w:style>
   <w:style w:type="character" w:customStyle="1" w:styleId="NoSpacingChar">
@@ -8202,10 +8245,6 @@
     <w:link w:val="NoSpacing"/>
     <w:uiPriority w:val="1"/>
     <w:rsid w:val="00F801FF"/>
-    <w:rPr>
-      <w:sz w:val="20"/>
-      <w:szCs w:val="20"/>
-    </w:rPr>
   </w:style>
   <w:style w:type="paragraph" w:styleId="Quote">
     <w:name w:val="Quote"/>
@@ -8214,10 +8253,11 @@
     <w:link w:val="QuoteChar"/>
     <w:uiPriority w:val="29"/>
     <w:qFormat/>
-    <w:rsid w:val="00F801FF"/>
+    <w:rsid w:val="00F43E6B"/>
     <w:rPr>
       <w:i/>
       <w:iCs/>
+      <w:color w:val="000000" w:themeColor="text1"/>
     </w:rPr>
   </w:style>
   <w:style w:type="character" w:customStyle="1" w:styleId="QuoteChar">
@@ -8225,12 +8265,11 @@
     <w:basedOn w:val="DefaultParagraphFont"/>
     <w:link w:val="Quote"/>
     <w:uiPriority w:val="29"/>
-    <w:rsid w:val="00F801FF"/>
+    <w:rsid w:val="00F43E6B"/>
     <w:rPr>
       <w:i/>
       <w:iCs/>
-      <w:sz w:val="20"/>
-      <w:szCs w:val="20"/>
+      <w:color w:val="000000" w:themeColor="text1"/>
     </w:rPr>
   </w:style>
   <w:style w:type="paragraph" w:styleId="IntenseQuote">
@@ -8240,17 +8279,17 @@
     <w:link w:val="IntenseQuoteChar"/>
     <w:uiPriority w:val="30"/>
     <w:qFormat/>
-    <w:rsid w:val="00F801FF"/>
+    <w:rsid w:val="00F43E6B"/>
     <w:pPr>
       <w:pBdr>
-        <w:top w:val="single" w:sz="4" w:space="10" w:color="4F81BD" w:themeColor="accent1"/>
-        <w:left w:val="single" w:sz="4" w:space="10" w:color="4F81BD" w:themeColor="accent1"/>
+        <w:bottom w:val="single" w:sz="4" w:space="4" w:color="4F81BD" w:themeColor="accent1"/>
       </w:pBdr>
-      <w:spacing w:after="0"/>
-      <w:ind w:left="1296" w:right="1152"/>
-      <w:jc w:val="both"/>
+      <w:spacing w:before="200" w:after="280"/>
+      <w:ind w:left="936" w:right="936"/>
     </w:pPr>
     <w:rPr>
+      <w:b/>
+      <w:bCs/>
       <w:i/>
       <w:iCs/>
       <w:color w:val="4F81BD" w:themeColor="accent1"/>
@@ -8261,64 +8300,67 @@
     <w:basedOn w:val="DefaultParagraphFont"/>
     <w:link w:val="IntenseQuote"/>
     <w:uiPriority w:val="30"/>
-    <w:rsid w:val="00F801FF"/>
-    <w:rPr>
-      <w:i/>
-      <w:iCs/>
-      <w:color w:val="4F81BD" w:themeColor="accent1"/>
-      <w:sz w:val="20"/>
-      <w:szCs w:val="20"/>
-    </w:rPr>
-  </w:style>
-  <w:style w:type="character" w:styleId="IntenseEmphasis">
-    <w:name w:val="Intense Emphasis"/>
-    <w:uiPriority w:val="21"/>
-    <w:qFormat/>
-    <w:rsid w:val="00F801FF"/>
-    <w:rPr>
-      <w:b/>
-      <w:bCs/>
-      <w:caps/>
-      <w:color w:val="243F60" w:themeColor="accent1" w:themeShade="7F"/>
-      <w:spacing w:val="10"/>
-    </w:rPr>
-  </w:style>
-  <w:style w:type="character" w:styleId="SubtleReference">
-    <w:name w:val="Subtle Reference"/>
-    <w:uiPriority w:val="31"/>
-    <w:qFormat/>
-    <w:rsid w:val="00F801FF"/>
-    <w:rPr>
-      <w:b/>
-      <w:bCs/>
-      <w:color w:val="4F81BD" w:themeColor="accent1"/>
-    </w:rPr>
-  </w:style>
-  <w:style w:type="character" w:styleId="IntenseReference">
-    <w:name w:val="Intense Reference"/>
-    <w:uiPriority w:val="32"/>
-    <w:qFormat/>
-    <w:rsid w:val="00F801FF"/>
+    <w:rsid w:val="00F43E6B"/>
     <w:rPr>
       <w:b/>
       <w:bCs/>
       <w:i/>
       <w:iCs/>
-      <w:caps/>
       <w:color w:val="4F81BD" w:themeColor="accent1"/>
     </w:rPr>
   </w:style>
-  <w:style w:type="character" w:styleId="BookTitle">
-    <w:name w:val="Book Title"/>
-    <w:uiPriority w:val="33"/>
+  <w:style w:type="character" w:styleId="IntenseEmphasis">
+    <w:name w:val="Intense Emphasis"/>
+    <w:basedOn w:val="DefaultParagraphFont"/>
+    <w:uiPriority w:val="21"/>
     <w:qFormat/>
-    <w:rsid w:val="00F801FF"/>
+    <w:rsid w:val="00F43E6B"/>
     <w:rPr>
       <w:b/>
       <w:bCs/>
       <w:i/>
       <w:iCs/>
-      <w:spacing w:val="9"/>
+      <w:color w:val="4F81BD" w:themeColor="accent1"/>
+    </w:rPr>
+  </w:style>
+  <w:style w:type="character" w:styleId="SubtleReference">
+    <w:name w:val="Subtle Reference"/>
+    <w:basedOn w:val="DefaultParagraphFont"/>
+    <w:uiPriority w:val="31"/>
+    <w:qFormat/>
+    <w:rsid w:val="00F43E6B"/>
+    <w:rPr>
+      <w:smallCaps/>
+      <w:color w:val="C0504D" w:themeColor="accent2"/>
+      <w:u w:val="single"/>
+    </w:rPr>
+  </w:style>
+  <w:style w:type="character" w:styleId="IntenseReference">
+    <w:name w:val="Intense Reference"/>
+    <w:basedOn w:val="DefaultParagraphFont"/>
+    <w:uiPriority w:val="32"/>
+    <w:qFormat/>
+    <w:rsid w:val="00F43E6B"/>
+    <w:rPr>
+      <w:b/>
+      <w:bCs/>
+      <w:smallCaps/>
+      <w:color w:val="C0504D" w:themeColor="accent2"/>
+      <w:spacing w:val="5"/>
+      <w:u w:val="single"/>
+    </w:rPr>
+  </w:style>
+  <w:style w:type="character" w:styleId="BookTitle">
+    <w:name w:val="Book Title"/>
+    <w:basedOn w:val="DefaultParagraphFont"/>
+    <w:uiPriority w:val="33"/>
+    <w:qFormat/>
+    <w:rsid w:val="00F43E6B"/>
+    <w:rPr>
+      <w:b/>
+      <w:bCs/>
+      <w:smallCaps/>
+      <w:spacing w:val="5"/>
     </w:rPr>
   </w:style>
 </w:styles>
@@ -8804,7 +8846,7 @@
 </file>
 
 <file path=customXml/itemProps1.xml><?xml version="1.0" encoding="utf-8"?>
-<ds:datastoreItem xmlns:ds="http://schemas.openxmlformats.org/officeDocument/2006/customXml" ds:itemID="{E9706D22-722E-4CE7-A7D9-93719E64DA6F}">
+<ds:datastoreItem xmlns:ds="http://schemas.openxmlformats.org/officeDocument/2006/customXml" ds:itemID="{57254141-F6B6-454D-BD36-5FEE613C1789}">
   <ds:schemaRefs>
     <ds:schemaRef ds:uri="http://schemas.openxmlformats.org/officeDocument/2006/bibliography"/>
   </ds:schemaRefs>

--- a/Documentation/Component Selection/RTx Controller Design.docx
+++ b/Documentation/Component Selection/RTx Controller Design.docx
@@ -1,6 +1,6 @@
 
 <file path=word/document.xml><?xml version="1.0" encoding="utf-8"?>
-<w:document xmlns:wpc="http://schemas.microsoft.com/office/word/2010/wordprocessingCanvas" xmlns:mc="http://schemas.openxmlformats.org/markup-compatibility/2006" xmlns:o="urn:schemas-microsoft-com:office:office" xmlns:r="http://schemas.openxmlformats.org/officeDocument/2006/relationships" xmlns:m="http://schemas.openxmlformats.org/officeDocument/2006/math" xmlns:v="urn:schemas-microsoft-com:vml" xmlns:wp14="http://schemas.microsoft.com/office/word/2010/wordprocessingDrawing" xmlns:wp="http://schemas.openxmlformats.org/drawingml/2006/wordprocessingDrawing" xmlns:w10="urn:schemas-microsoft-com:office:word" xmlns:w="http://schemas.openxmlformats.org/wordprocessingml/2006/main" xmlns:w14="http://schemas.microsoft.com/office/word/2010/wordml" xmlns:wpg="http://schemas.microsoft.com/office/word/2010/wordprocessingGroup" xmlns:wpi="http://schemas.microsoft.com/office/word/2010/wordprocessingInk" xmlns:wne="http://schemas.microsoft.com/office/word/2006/wordml" xmlns:wps="http://schemas.microsoft.com/office/word/2010/wordprocessingShape" mc:Ignorable="w14 wp14">
+<w:document xmlns:ve="http://schemas.openxmlformats.org/markup-compatibility/2006" xmlns:o="urn:schemas-microsoft-com:office:office" xmlns:r="http://schemas.openxmlformats.org/officeDocument/2006/relationships" xmlns:m="http://schemas.openxmlformats.org/officeDocument/2006/math" xmlns:v="urn:schemas-microsoft-com:vml" xmlns:wp="http://schemas.openxmlformats.org/drawingml/2006/wordprocessingDrawing" xmlns:w10="urn:schemas-microsoft-com:office:word" xmlns:w="http://schemas.openxmlformats.org/wordprocessingml/2006/main" xmlns:wne="http://schemas.microsoft.com/office/word/2006/wordml">
   <w:body>
     <w:p>
       <w:pPr>
@@ -60,7 +60,7 @@
         <w:fldChar w:fldCharType="separate"/>
       </w:r>
       <w:r>
-        <w:object w:dxaOrig="10800" w:dyaOrig="6165">
+        <w:object w:dxaOrig="4320" w:dyaOrig="4320">
           <v:shapetype id="_x0000_t75" coordsize="21600,21600" o:spt="75" o:preferrelative="t" path="m@4@5l@4@11@9@11@9@5xe" filled="f" stroked="f">
             <v:stroke joinstyle="miter"/>
             <v:formulas>
@@ -81,7 +81,7 @@
             <o:lock v:ext="edit" aspectratio="t"/>
           </v:shapetype>
           <v:shape id="_x0000_i1025" type="#_x0000_t75" style="width:540pt;height:308.25pt">
-            <v:imagedata r:id="rId9" o:title=""/>
+            <v:imagedata r:id="rId8" o:title=""/>
           </v:shape>
         </w:object>
       </w:r>
@@ -110,7 +110,9 @@
     <w:sdt>
       <w:sdtPr>
         <w:rPr>
-          <w:rFonts w:eastAsiaTheme="minorHAnsi"/>
+          <w:rFonts w:asciiTheme="minorHAnsi" w:eastAsiaTheme="minorHAnsi" w:hAnsiTheme="minorHAnsi" w:cstheme="minorBidi"/>
+          <w:b w:val="0"/>
+          <w:bCs w:val="0"/>
           <w:i/>
           <w:iCs/>
           <w:caps/>
@@ -126,9 +128,7 @@
       </w:sdtPr>
       <w:sdtEndPr>
         <w:rPr>
-          <w:rFonts w:asciiTheme="minorHAnsi" w:eastAsiaTheme="minorEastAsia" w:hAnsiTheme="minorHAnsi" w:cstheme="minorBidi"/>
-          <w:b w:val="0"/>
-          <w:bCs w:val="0"/>
+          <w:rFonts w:eastAsiaTheme="minorEastAsia"/>
           <w:caps w:val="0"/>
           <w:sz w:val="22"/>
           <w:szCs w:val="22"/>
@@ -1363,7 +1363,7 @@
       <w:tblPr>
         <w:tblW w:w="2043" w:type="dxa"/>
         <w:tblInd w:w="2268" w:type="dxa"/>
-        <w:tblLook w:val="04A0" w:firstRow="1" w:lastRow="0" w:firstColumn="1" w:lastColumn="0" w:noHBand="0" w:noVBand="1"/>
+        <w:tblLook w:val="04A0"/>
       </w:tblPr>
       <w:tblGrid>
         <w:gridCol w:w="445"/>
@@ -1518,7 +1518,7 @@
       <w:tblPr>
         <w:tblW w:w="2043" w:type="dxa"/>
         <w:tblInd w:w="2268" w:type="dxa"/>
-        <w:tblLook w:val="04A0" w:firstRow="1" w:lastRow="0" w:firstColumn="1" w:lastColumn="0" w:noHBand="0" w:noVBand="1"/>
+        <w:tblLook w:val="04A0"/>
       </w:tblPr>
       <w:tblGrid>
         <w:gridCol w:w="445"/>
@@ -1673,7 +1673,7 @@
       <w:tblPr>
         <w:tblW w:w="2643" w:type="dxa"/>
         <w:tblInd w:w="2268" w:type="dxa"/>
-        <w:tblLook w:val="04A0" w:firstRow="1" w:lastRow="0" w:firstColumn="1" w:lastColumn="0" w:noHBand="0" w:noVBand="1"/>
+        <w:tblLook w:val="04A0"/>
       </w:tblPr>
       <w:tblGrid>
         <w:gridCol w:w="445"/>
@@ -1861,7 +1861,7 @@
       <w:tblPr>
         <w:tblW w:w="2979" w:type="dxa"/>
         <w:tblInd w:w="2268" w:type="dxa"/>
-        <w:tblLook w:val="04A0" w:firstRow="1" w:lastRow="0" w:firstColumn="1" w:lastColumn="0" w:noHBand="0" w:noVBand="1"/>
+        <w:tblLook w:val="04A0"/>
       </w:tblPr>
       <w:tblGrid>
         <w:gridCol w:w="557"/>
@@ -2049,7 +2049,7 @@
       <w:tblPr>
         <w:tblW w:w="2327" w:type="dxa"/>
         <w:tblInd w:w="2268" w:type="dxa"/>
-        <w:tblLook w:val="04A0" w:firstRow="1" w:lastRow="0" w:firstColumn="1" w:lastColumn="0" w:noHBand="0" w:noVBand="1"/>
+        <w:tblLook w:val="04A0"/>
       </w:tblPr>
       <w:tblGrid>
         <w:gridCol w:w="557"/>
@@ -3258,7 +3258,13 @@
                 <w:rPr>
                   <w:rFonts w:ascii="Cambria Math" w:hAnsi="Cambria Math"/>
                 </w:rPr>
-                <m:t>ADC</m:t>
+                <m:t>AD</m:t>
+              </m:r>
+              <m:r>
+                <w:rPr>
+                  <w:rFonts w:ascii="Cambria Math" w:hAnsi="Cambria Math"/>
+                </w:rPr>
+                <m:t>C</m:t>
               </m:r>
             </m:sub>
           </m:sSub>
@@ -3266,13 +3272,7 @@
             <w:rPr>
               <w:rFonts w:ascii="Cambria Math" w:hAnsi="Cambria Math"/>
             </w:rPr>
-            <m:t>=11bits+30%*11bits=15 bit</m:t>
-          </m:r>
-          <m:r>
-            <w:rPr>
-              <w:rFonts w:ascii="Cambria Math" w:hAnsi="Cambria Math"/>
-            </w:rPr>
-            <m:t>s</m:t>
+            <m:t>=11bits+30%*11bits=15 bits</m:t>
           </m:r>
         </m:oMath>
       </m:oMathPara>
@@ -3973,7 +3973,7 @@
       <w:tblPr>
         <w:tblW w:w="5130" w:type="dxa"/>
         <w:tblInd w:w="2268" w:type="dxa"/>
-        <w:tblLook w:val="04A0" w:firstRow="1" w:lastRow="0" w:firstColumn="1" w:lastColumn="0" w:noHBand="0" w:noVBand="1"/>
+        <w:tblLook w:val="04A0"/>
       </w:tblPr>
       <w:tblGrid>
         <w:gridCol w:w="447"/>
@@ -4260,7 +4260,7 @@
       <w:tblPr>
         <w:tblW w:w="5130" w:type="dxa"/>
         <w:tblInd w:w="2268" w:type="dxa"/>
-        <w:tblLook w:val="04A0" w:firstRow="1" w:lastRow="0" w:firstColumn="1" w:lastColumn="0" w:noHBand="0" w:noVBand="1"/>
+        <w:tblLook w:val="04A0"/>
       </w:tblPr>
       <w:tblGrid>
         <w:gridCol w:w="447"/>
@@ -4547,7 +4547,7 @@
       <w:tblPr>
         <w:tblW w:w="5130" w:type="dxa"/>
         <w:tblInd w:w="2268" w:type="dxa"/>
-        <w:tblLook w:val="04A0" w:firstRow="1" w:lastRow="0" w:firstColumn="1" w:lastColumn="0" w:noHBand="0" w:noVBand="1"/>
+        <w:tblLook w:val="04A0"/>
       </w:tblPr>
       <w:tblGrid>
         <w:gridCol w:w="447"/>
@@ -4834,7 +4834,7 @@
       <w:tblPr>
         <w:tblW w:w="5137" w:type="dxa"/>
         <w:tblInd w:w="2268" w:type="dxa"/>
-        <w:tblLook w:val="04A0" w:firstRow="1" w:lastRow="0" w:firstColumn="1" w:lastColumn="0" w:noHBand="0" w:noVBand="1"/>
+        <w:tblLook w:val="04A0"/>
       </w:tblPr>
       <w:tblGrid>
         <w:gridCol w:w="559"/>
@@ -5335,8 +5335,8 @@
       <w:r>
         <w:t xml:space="preserve">the </w:t>
       </w:r>
-      <w:proofErr w:type="gramEnd"/>
       <m:oMath>
+        <w:proofErr w:type="gramEnd"/>
         <m:sSub>
           <m:sSubPr>
             <m:ctrlPr>
@@ -5635,8 +5635,8 @@
       <w:r>
         <w:t xml:space="preserve">our </w:t>
       </w:r>
-      <w:proofErr w:type="gramEnd"/>
       <m:oMath>
+        <w:proofErr w:type="gramEnd"/>
         <m:sSub>
           <m:sSubPr>
             <m:ctrlPr>
@@ -5738,8 +5738,8 @@
       <w:r>
         <w:t xml:space="preserve">then </w:t>
       </w:r>
-      <w:proofErr w:type="gramEnd"/>
       <m:oMath>
+        <w:proofErr w:type="gramEnd"/>
         <m:r>
           <w:rPr>
             <w:rFonts w:ascii="Cambria Math" w:hAnsi="Cambria Math"/>
@@ -5867,8 +5867,8 @@
       <w:r>
         <w:t xml:space="preserve">is </w:t>
       </w:r>
-      <w:proofErr w:type="gramEnd"/>
       <m:oMath>
+        <w:proofErr w:type="gramEnd"/>
         <m:sSub>
           <m:sSubPr>
             <m:ctrlPr>
@@ -6343,7 +6343,1977 @@
       </w:r>
       <w:bookmarkEnd w:id="12"/>
     </w:p>
-    <w:p/>
+    <w:p>
+      <w:pPr>
+        <w:pStyle w:val="Heading2"/>
+      </w:pPr>
+      <w:r>
+        <w:t>Ethernet Overview</w:t>
+      </w:r>
+    </w:p>
+    <w:p>
+      <w:pPr>
+        <w:ind w:left="720"/>
+        <w:jc w:val="both"/>
+      </w:pPr>
+      <w:proofErr w:type="spellStart"/>
+      <w:r>
+        <w:t>RocketTracks</w:t>
+      </w:r>
+      <w:proofErr w:type="spellEnd"/>
+      <w:r>
+        <w:t xml:space="preserve"> uses the Ethernet protocol to receive command and tracking data to be used by the microcontroller for processing. The microcontroller has an onboard 10/100 Ethernet MAC which is interfaced to an external Ethernet PHY. The Ethernet PHY has a connector with built in </w:t>
+      </w:r>
+      <w:proofErr w:type="spellStart"/>
+      <w:r>
+        <w:t>magnetics</w:t>
+      </w:r>
+      <w:proofErr w:type="spellEnd"/>
+      <w:r>
+        <w:t xml:space="preserve"> for proper signal integrity. An additional power over Ethernet (</w:t>
+      </w:r>
+      <w:proofErr w:type="spellStart"/>
+      <w:r>
+        <w:t>PoE</w:t>
+      </w:r>
+      <w:proofErr w:type="spellEnd"/>
+      <w:r>
+        <w:t>) controller maintains appropriate power levels to be supplied over the Ethernet interface.</w:t>
+      </w:r>
+    </w:p>
+    <w:p>
+      <w:pPr>
+        <w:pStyle w:val="Heading2"/>
+      </w:pPr>
+      <w:r>
+        <w:t>Ethernet PHY</w:t>
+      </w:r>
+    </w:p>
+    <w:p>
+      <w:pPr>
+        <w:pStyle w:val="Heading3"/>
+      </w:pPr>
+      <w:r>
+        <w:t>Component List</w:t>
+      </w:r>
+    </w:p>
+    <w:tbl>
+      <w:tblPr>
+        <w:tblW w:w="6145" w:type="dxa"/>
+        <w:tblInd w:w="2268" w:type="dxa"/>
+        <w:tblLook w:val="04A0"/>
+      </w:tblPr>
+      <w:tblGrid>
+        <w:gridCol w:w="557"/>
+        <w:gridCol w:w="557"/>
+        <w:gridCol w:w="559"/>
+        <w:gridCol w:w="559"/>
+        <w:gridCol w:w="559"/>
+        <w:gridCol w:w="559"/>
+        <w:gridCol w:w="559"/>
+        <w:gridCol w:w="559"/>
+        <w:gridCol w:w="559"/>
+        <w:gridCol w:w="559"/>
+        <w:gridCol w:w="559"/>
+      </w:tblGrid>
+      <w:tr>
+        <w:trPr>
+          <w:trHeight w:val="300"/>
+        </w:trPr>
+        <w:tc>
+          <w:tcPr>
+            <w:tcW w:w="557" w:type="dxa"/>
+            <w:tcBorders>
+              <w:top w:val="single" w:sz="4" w:space="0" w:color="auto"/>
+              <w:left w:val="single" w:sz="4" w:space="0" w:color="auto"/>
+              <w:bottom w:val="single" w:sz="4" w:space="0" w:color="auto"/>
+              <w:right w:val="single" w:sz="4" w:space="0" w:color="auto"/>
+            </w:tcBorders>
+            <w:shd w:val="clear" w:color="auto" w:fill="auto"/>
+            <w:noWrap/>
+            <w:vAlign w:val="center"/>
+            <w:hideMark/>
+          </w:tcPr>
+          <w:p>
+            <w:pPr>
+              <w:spacing w:after="0" w:line="240" w:lineRule="auto"/>
+              <w:jc w:val="center"/>
+              <w:rPr>
+                <w:rFonts w:ascii="Calibri" w:eastAsia="Times New Roman" w:hAnsi="Calibri" w:cs="Times New Roman"/>
+                <w:color w:val="000000"/>
+              </w:rPr>
+            </w:pPr>
+            <w:r>
+              <w:rPr>
+                <w:rFonts w:ascii="Calibri" w:eastAsia="Times New Roman" w:hAnsi="Calibri" w:cs="Times New Roman"/>
+                <w:color w:val="000000"/>
+              </w:rPr>
+              <w:t>IC2</w:t>
+            </w:r>
+          </w:p>
+        </w:tc>
+        <w:tc>
+          <w:tcPr>
+            <w:tcW w:w="557" w:type="dxa"/>
+            <w:tcBorders>
+              <w:top w:val="single" w:sz="4" w:space="0" w:color="auto"/>
+              <w:left w:val="nil"/>
+              <w:bottom w:val="single" w:sz="4" w:space="0" w:color="auto"/>
+              <w:right w:val="single" w:sz="4" w:space="0" w:color="auto"/>
+            </w:tcBorders>
+            <w:shd w:val="clear" w:color="auto" w:fill="auto"/>
+            <w:noWrap/>
+            <w:vAlign w:val="center"/>
+            <w:hideMark/>
+          </w:tcPr>
+          <w:p>
+            <w:pPr>
+              <w:spacing w:after="0" w:line="240" w:lineRule="auto"/>
+              <w:jc w:val="center"/>
+              <w:rPr>
+                <w:rFonts w:ascii="Calibri" w:eastAsia="Times New Roman" w:hAnsi="Calibri" w:cs="Times New Roman"/>
+                <w:color w:val="000000"/>
+              </w:rPr>
+            </w:pPr>
+            <w:r>
+              <w:rPr>
+                <w:rFonts w:ascii="Calibri" w:eastAsia="Times New Roman" w:hAnsi="Calibri" w:cs="Times New Roman"/>
+                <w:color w:val="000000"/>
+              </w:rPr>
+              <w:t>JP1</w:t>
+            </w:r>
+          </w:p>
+        </w:tc>
+        <w:tc>
+          <w:tcPr>
+            <w:tcW w:w="559" w:type="dxa"/>
+            <w:tcBorders>
+              <w:top w:val="single" w:sz="4" w:space="0" w:color="auto"/>
+              <w:left w:val="nil"/>
+              <w:bottom w:val="single" w:sz="4" w:space="0" w:color="auto"/>
+              <w:right w:val="single" w:sz="4" w:space="0" w:color="auto"/>
+            </w:tcBorders>
+            <w:shd w:val="clear" w:color="auto" w:fill="auto"/>
+            <w:noWrap/>
+            <w:vAlign w:val="center"/>
+            <w:hideMark/>
+          </w:tcPr>
+          <w:p>
+            <w:pPr>
+              <w:spacing w:after="0" w:line="240" w:lineRule="auto"/>
+              <w:jc w:val="center"/>
+              <w:rPr>
+                <w:rFonts w:ascii="Calibri" w:eastAsia="Times New Roman" w:hAnsi="Calibri" w:cs="Times New Roman"/>
+                <w:color w:val="000000"/>
+              </w:rPr>
+            </w:pPr>
+            <w:r>
+              <w:rPr>
+                <w:rFonts w:ascii="Calibri" w:eastAsia="Times New Roman" w:hAnsi="Calibri" w:cs="Times New Roman"/>
+                <w:color w:val="000000"/>
+              </w:rPr>
+              <w:t>R23</w:t>
+            </w:r>
+          </w:p>
+        </w:tc>
+        <w:tc>
+          <w:tcPr>
+            <w:tcW w:w="559" w:type="dxa"/>
+            <w:tcBorders>
+              <w:top w:val="single" w:sz="4" w:space="0" w:color="auto"/>
+              <w:left w:val="nil"/>
+              <w:bottom w:val="single" w:sz="4" w:space="0" w:color="auto"/>
+              <w:right w:val="single" w:sz="4" w:space="0" w:color="auto"/>
+            </w:tcBorders>
+            <w:shd w:val="clear" w:color="auto" w:fill="auto"/>
+            <w:noWrap/>
+            <w:vAlign w:val="center"/>
+            <w:hideMark/>
+          </w:tcPr>
+          <w:p>
+            <w:pPr>
+              <w:spacing w:after="0" w:line="240" w:lineRule="auto"/>
+              <w:jc w:val="center"/>
+              <w:rPr>
+                <w:rFonts w:ascii="Calibri" w:eastAsia="Times New Roman" w:hAnsi="Calibri" w:cs="Times New Roman"/>
+                <w:color w:val="000000"/>
+              </w:rPr>
+            </w:pPr>
+            <w:r>
+              <w:rPr>
+                <w:rFonts w:ascii="Calibri" w:eastAsia="Times New Roman" w:hAnsi="Calibri" w:cs="Times New Roman"/>
+                <w:color w:val="000000"/>
+              </w:rPr>
+              <w:t>R24</w:t>
+            </w:r>
+          </w:p>
+        </w:tc>
+        <w:tc>
+          <w:tcPr>
+            <w:tcW w:w="559" w:type="dxa"/>
+            <w:tcBorders>
+              <w:top w:val="single" w:sz="4" w:space="0" w:color="auto"/>
+              <w:left w:val="nil"/>
+              <w:bottom w:val="single" w:sz="4" w:space="0" w:color="auto"/>
+              <w:right w:val="single" w:sz="4" w:space="0" w:color="auto"/>
+            </w:tcBorders>
+            <w:shd w:val="clear" w:color="auto" w:fill="auto"/>
+            <w:noWrap/>
+            <w:vAlign w:val="center"/>
+            <w:hideMark/>
+          </w:tcPr>
+          <w:p>
+            <w:pPr>
+              <w:spacing w:after="0" w:line="240" w:lineRule="auto"/>
+              <w:jc w:val="center"/>
+              <w:rPr>
+                <w:rFonts w:ascii="Calibri" w:eastAsia="Times New Roman" w:hAnsi="Calibri" w:cs="Times New Roman"/>
+                <w:color w:val="000000"/>
+              </w:rPr>
+            </w:pPr>
+            <w:r>
+              <w:rPr>
+                <w:rFonts w:ascii="Calibri" w:eastAsia="Times New Roman" w:hAnsi="Calibri" w:cs="Times New Roman"/>
+                <w:color w:val="000000"/>
+              </w:rPr>
+              <w:t>R26</w:t>
+            </w:r>
+          </w:p>
+        </w:tc>
+        <w:tc>
+          <w:tcPr>
+            <w:tcW w:w="559" w:type="dxa"/>
+            <w:tcBorders>
+              <w:top w:val="single" w:sz="4" w:space="0" w:color="auto"/>
+              <w:left w:val="nil"/>
+              <w:bottom w:val="single" w:sz="4" w:space="0" w:color="auto"/>
+              <w:right w:val="single" w:sz="4" w:space="0" w:color="auto"/>
+            </w:tcBorders>
+            <w:shd w:val="clear" w:color="auto" w:fill="auto"/>
+            <w:noWrap/>
+            <w:vAlign w:val="center"/>
+            <w:hideMark/>
+          </w:tcPr>
+          <w:p>
+            <w:pPr>
+              <w:spacing w:after="0" w:line="240" w:lineRule="auto"/>
+              <w:jc w:val="center"/>
+              <w:rPr>
+                <w:rFonts w:ascii="Calibri" w:eastAsia="Times New Roman" w:hAnsi="Calibri" w:cs="Times New Roman"/>
+                <w:color w:val="000000"/>
+              </w:rPr>
+            </w:pPr>
+            <w:r>
+              <w:rPr>
+                <w:rFonts w:ascii="Calibri" w:eastAsia="Times New Roman" w:hAnsi="Calibri" w:cs="Times New Roman"/>
+                <w:color w:val="000000"/>
+              </w:rPr>
+              <w:t>R27</w:t>
+            </w:r>
+          </w:p>
+        </w:tc>
+        <w:tc>
+          <w:tcPr>
+            <w:tcW w:w="559" w:type="dxa"/>
+            <w:tcBorders>
+              <w:top w:val="single" w:sz="4" w:space="0" w:color="auto"/>
+              <w:left w:val="nil"/>
+              <w:bottom w:val="single" w:sz="4" w:space="0" w:color="auto"/>
+              <w:right w:val="single" w:sz="4" w:space="0" w:color="auto"/>
+            </w:tcBorders>
+            <w:shd w:val="clear" w:color="auto" w:fill="auto"/>
+            <w:noWrap/>
+            <w:vAlign w:val="center"/>
+            <w:hideMark/>
+          </w:tcPr>
+          <w:p>
+            <w:pPr>
+              <w:spacing w:after="0" w:line="240" w:lineRule="auto"/>
+              <w:jc w:val="center"/>
+              <w:rPr>
+                <w:rFonts w:ascii="Calibri" w:eastAsia="Times New Roman" w:hAnsi="Calibri" w:cs="Times New Roman"/>
+                <w:color w:val="000000"/>
+              </w:rPr>
+            </w:pPr>
+            <w:r>
+              <w:rPr>
+                <w:rFonts w:ascii="Calibri" w:eastAsia="Times New Roman" w:hAnsi="Calibri" w:cs="Times New Roman"/>
+                <w:color w:val="000000"/>
+              </w:rPr>
+              <w:t>R30</w:t>
+            </w:r>
+          </w:p>
+        </w:tc>
+        <w:tc>
+          <w:tcPr>
+            <w:tcW w:w="559" w:type="dxa"/>
+            <w:tcBorders>
+              <w:top w:val="single" w:sz="4" w:space="0" w:color="auto"/>
+              <w:left w:val="nil"/>
+              <w:bottom w:val="single" w:sz="4" w:space="0" w:color="auto"/>
+              <w:right w:val="single" w:sz="4" w:space="0" w:color="auto"/>
+            </w:tcBorders>
+            <w:shd w:val="clear" w:color="auto" w:fill="auto"/>
+            <w:noWrap/>
+            <w:vAlign w:val="center"/>
+            <w:hideMark/>
+          </w:tcPr>
+          <w:p>
+            <w:pPr>
+              <w:spacing w:after="0" w:line="240" w:lineRule="auto"/>
+              <w:jc w:val="center"/>
+              <w:rPr>
+                <w:rFonts w:ascii="Calibri" w:eastAsia="Times New Roman" w:hAnsi="Calibri" w:cs="Times New Roman"/>
+                <w:color w:val="000000"/>
+              </w:rPr>
+            </w:pPr>
+            <w:r>
+              <w:rPr>
+                <w:rFonts w:ascii="Calibri" w:eastAsia="Times New Roman" w:hAnsi="Calibri" w:cs="Times New Roman"/>
+                <w:color w:val="000000"/>
+              </w:rPr>
+              <w:t>R31</w:t>
+            </w:r>
+          </w:p>
+        </w:tc>
+        <w:tc>
+          <w:tcPr>
+            <w:tcW w:w="559" w:type="dxa"/>
+            <w:tcBorders>
+              <w:top w:val="single" w:sz="4" w:space="0" w:color="auto"/>
+              <w:left w:val="nil"/>
+              <w:bottom w:val="single" w:sz="4" w:space="0" w:color="auto"/>
+              <w:right w:val="single" w:sz="4" w:space="0" w:color="auto"/>
+            </w:tcBorders>
+            <w:vAlign w:val="center"/>
+          </w:tcPr>
+          <w:p>
+            <w:pPr>
+              <w:spacing w:after="0" w:line="240" w:lineRule="auto"/>
+              <w:jc w:val="center"/>
+              <w:rPr>
+                <w:rFonts w:ascii="Calibri" w:eastAsia="Times New Roman" w:hAnsi="Calibri" w:cs="Times New Roman"/>
+                <w:color w:val="000000"/>
+              </w:rPr>
+            </w:pPr>
+            <w:r>
+              <w:rPr>
+                <w:rFonts w:ascii="Calibri" w:eastAsia="Times New Roman" w:hAnsi="Calibri" w:cs="Times New Roman"/>
+                <w:color w:val="000000"/>
+              </w:rPr>
+              <w:t>R33</w:t>
+            </w:r>
+          </w:p>
+        </w:tc>
+        <w:tc>
+          <w:tcPr>
+            <w:tcW w:w="559" w:type="dxa"/>
+            <w:tcBorders>
+              <w:top w:val="single" w:sz="4" w:space="0" w:color="auto"/>
+              <w:left w:val="nil"/>
+              <w:bottom w:val="single" w:sz="4" w:space="0" w:color="auto"/>
+              <w:right w:val="single" w:sz="4" w:space="0" w:color="auto"/>
+            </w:tcBorders>
+            <w:vAlign w:val="center"/>
+          </w:tcPr>
+          <w:p>
+            <w:pPr>
+              <w:spacing w:after="0" w:line="240" w:lineRule="auto"/>
+              <w:jc w:val="center"/>
+              <w:rPr>
+                <w:rFonts w:ascii="Calibri" w:eastAsia="Times New Roman" w:hAnsi="Calibri" w:cs="Times New Roman"/>
+                <w:color w:val="000000"/>
+              </w:rPr>
+            </w:pPr>
+            <w:r>
+              <w:rPr>
+                <w:rFonts w:ascii="Calibri" w:eastAsia="Times New Roman" w:hAnsi="Calibri" w:cs="Times New Roman"/>
+                <w:color w:val="000000"/>
+              </w:rPr>
+              <w:t>R34</w:t>
+            </w:r>
+          </w:p>
+        </w:tc>
+        <w:tc>
+          <w:tcPr>
+            <w:tcW w:w="559" w:type="dxa"/>
+            <w:tcBorders>
+              <w:top w:val="single" w:sz="4" w:space="0" w:color="auto"/>
+              <w:left w:val="nil"/>
+              <w:bottom w:val="single" w:sz="4" w:space="0" w:color="auto"/>
+              <w:right w:val="single" w:sz="4" w:space="0" w:color="auto"/>
+            </w:tcBorders>
+            <w:vAlign w:val="center"/>
+          </w:tcPr>
+          <w:p>
+            <w:pPr>
+              <w:spacing w:after="0" w:line="240" w:lineRule="auto"/>
+              <w:jc w:val="center"/>
+              <w:rPr>
+                <w:rFonts w:ascii="Calibri" w:eastAsia="Times New Roman" w:hAnsi="Calibri" w:cs="Times New Roman"/>
+                <w:color w:val="000000"/>
+              </w:rPr>
+            </w:pPr>
+            <w:r>
+              <w:rPr>
+                <w:rFonts w:ascii="Calibri" w:eastAsia="Times New Roman" w:hAnsi="Calibri" w:cs="Times New Roman"/>
+                <w:color w:val="000000"/>
+              </w:rPr>
+              <w:t>R35</w:t>
+            </w:r>
+          </w:p>
+        </w:tc>
+      </w:tr>
+      <w:tr>
+        <w:trPr>
+          <w:trHeight w:val="300"/>
+        </w:trPr>
+        <w:tc>
+          <w:tcPr>
+            <w:tcW w:w="557" w:type="dxa"/>
+            <w:tcBorders>
+              <w:top w:val="single" w:sz="4" w:space="0" w:color="auto"/>
+              <w:left w:val="single" w:sz="4" w:space="0" w:color="auto"/>
+              <w:bottom w:val="single" w:sz="4" w:space="0" w:color="auto"/>
+              <w:right w:val="single" w:sz="4" w:space="0" w:color="auto"/>
+            </w:tcBorders>
+            <w:shd w:val="clear" w:color="auto" w:fill="auto"/>
+            <w:noWrap/>
+            <w:vAlign w:val="center"/>
+          </w:tcPr>
+          <w:p>
+            <w:pPr>
+              <w:spacing w:after="0" w:line="240" w:lineRule="auto"/>
+              <w:jc w:val="center"/>
+              <w:rPr>
+                <w:rFonts w:ascii="Calibri" w:eastAsia="Times New Roman" w:hAnsi="Calibri" w:cs="Times New Roman"/>
+                <w:color w:val="000000"/>
+              </w:rPr>
+            </w:pPr>
+            <w:r>
+              <w:rPr>
+                <w:rFonts w:ascii="Calibri" w:eastAsia="Times New Roman" w:hAnsi="Calibri" w:cs="Times New Roman"/>
+                <w:color w:val="000000"/>
+              </w:rPr>
+              <w:t>C52</w:t>
+            </w:r>
+          </w:p>
+        </w:tc>
+        <w:tc>
+          <w:tcPr>
+            <w:tcW w:w="557" w:type="dxa"/>
+            <w:tcBorders>
+              <w:top w:val="single" w:sz="4" w:space="0" w:color="auto"/>
+              <w:left w:val="nil"/>
+              <w:bottom w:val="single" w:sz="4" w:space="0" w:color="auto"/>
+              <w:right w:val="single" w:sz="4" w:space="0" w:color="auto"/>
+            </w:tcBorders>
+            <w:shd w:val="clear" w:color="auto" w:fill="auto"/>
+            <w:noWrap/>
+            <w:vAlign w:val="center"/>
+          </w:tcPr>
+          <w:p>
+            <w:pPr>
+              <w:spacing w:after="0" w:line="240" w:lineRule="auto"/>
+              <w:jc w:val="center"/>
+              <w:rPr>
+                <w:rFonts w:ascii="Calibri" w:eastAsia="Times New Roman" w:hAnsi="Calibri" w:cs="Times New Roman"/>
+                <w:color w:val="000000"/>
+              </w:rPr>
+            </w:pPr>
+            <w:r>
+              <w:rPr>
+                <w:rFonts w:ascii="Calibri" w:eastAsia="Times New Roman" w:hAnsi="Calibri" w:cs="Times New Roman"/>
+                <w:color w:val="000000"/>
+              </w:rPr>
+              <w:t>C53</w:t>
+            </w:r>
+          </w:p>
+        </w:tc>
+        <w:tc>
+          <w:tcPr>
+            <w:tcW w:w="559" w:type="dxa"/>
+            <w:tcBorders>
+              <w:top w:val="single" w:sz="4" w:space="0" w:color="auto"/>
+              <w:left w:val="nil"/>
+              <w:bottom w:val="single" w:sz="4" w:space="0" w:color="auto"/>
+              <w:right w:val="single" w:sz="4" w:space="0" w:color="auto"/>
+            </w:tcBorders>
+            <w:shd w:val="clear" w:color="auto" w:fill="auto"/>
+            <w:noWrap/>
+            <w:vAlign w:val="center"/>
+          </w:tcPr>
+          <w:p>
+            <w:pPr>
+              <w:spacing w:after="0" w:line="240" w:lineRule="auto"/>
+              <w:jc w:val="center"/>
+              <w:rPr>
+                <w:rFonts w:ascii="Calibri" w:eastAsia="Times New Roman" w:hAnsi="Calibri" w:cs="Times New Roman"/>
+                <w:color w:val="000000"/>
+              </w:rPr>
+            </w:pPr>
+            <w:r>
+              <w:rPr>
+                <w:rFonts w:ascii="Calibri" w:eastAsia="Times New Roman" w:hAnsi="Calibri" w:cs="Times New Roman"/>
+                <w:color w:val="000000"/>
+              </w:rPr>
+              <w:t>C56</w:t>
+            </w:r>
+          </w:p>
+        </w:tc>
+        <w:tc>
+          <w:tcPr>
+            <w:tcW w:w="559" w:type="dxa"/>
+            <w:tcBorders>
+              <w:top w:val="single" w:sz="4" w:space="0" w:color="auto"/>
+              <w:left w:val="nil"/>
+              <w:bottom w:val="single" w:sz="4" w:space="0" w:color="auto"/>
+              <w:right w:val="single" w:sz="4" w:space="0" w:color="auto"/>
+            </w:tcBorders>
+            <w:shd w:val="clear" w:color="auto" w:fill="auto"/>
+            <w:noWrap/>
+            <w:vAlign w:val="center"/>
+          </w:tcPr>
+          <w:p>
+            <w:pPr>
+              <w:spacing w:after="0" w:line="240" w:lineRule="auto"/>
+              <w:jc w:val="center"/>
+              <w:rPr>
+                <w:rFonts w:ascii="Calibri" w:eastAsia="Times New Roman" w:hAnsi="Calibri" w:cs="Times New Roman"/>
+                <w:color w:val="000000"/>
+              </w:rPr>
+            </w:pPr>
+            <w:r>
+              <w:rPr>
+                <w:rFonts w:ascii="Calibri" w:eastAsia="Times New Roman" w:hAnsi="Calibri" w:cs="Times New Roman"/>
+                <w:color w:val="000000"/>
+              </w:rPr>
+              <w:t>C57</w:t>
+            </w:r>
+          </w:p>
+        </w:tc>
+        <w:tc>
+          <w:tcPr>
+            <w:tcW w:w="559" w:type="dxa"/>
+            <w:tcBorders>
+              <w:top w:val="single" w:sz="4" w:space="0" w:color="auto"/>
+              <w:left w:val="nil"/>
+              <w:bottom w:val="single" w:sz="4" w:space="0" w:color="auto"/>
+              <w:right w:val="single" w:sz="4" w:space="0" w:color="auto"/>
+            </w:tcBorders>
+            <w:shd w:val="clear" w:color="auto" w:fill="auto"/>
+            <w:noWrap/>
+            <w:vAlign w:val="center"/>
+          </w:tcPr>
+          <w:p>
+            <w:pPr>
+              <w:spacing w:after="0" w:line="240" w:lineRule="auto"/>
+              <w:jc w:val="center"/>
+              <w:rPr>
+                <w:rFonts w:ascii="Calibri" w:eastAsia="Times New Roman" w:hAnsi="Calibri" w:cs="Times New Roman"/>
+                <w:color w:val="000000"/>
+              </w:rPr>
+            </w:pPr>
+            <w:r>
+              <w:rPr>
+                <w:rFonts w:ascii="Calibri" w:eastAsia="Times New Roman" w:hAnsi="Calibri" w:cs="Times New Roman"/>
+                <w:color w:val="000000"/>
+              </w:rPr>
+              <w:t>C58</w:t>
+            </w:r>
+          </w:p>
+        </w:tc>
+        <w:tc>
+          <w:tcPr>
+            <w:tcW w:w="559" w:type="dxa"/>
+            <w:tcBorders>
+              <w:top w:val="single" w:sz="4" w:space="0" w:color="auto"/>
+              <w:left w:val="nil"/>
+              <w:bottom w:val="single" w:sz="4" w:space="0" w:color="auto"/>
+              <w:right w:val="single" w:sz="4" w:space="0" w:color="auto"/>
+            </w:tcBorders>
+            <w:shd w:val="clear" w:color="auto" w:fill="auto"/>
+            <w:noWrap/>
+            <w:vAlign w:val="center"/>
+          </w:tcPr>
+          <w:p>
+            <w:pPr>
+              <w:spacing w:after="0" w:line="240" w:lineRule="auto"/>
+              <w:jc w:val="center"/>
+              <w:rPr>
+                <w:rFonts w:ascii="Calibri" w:eastAsia="Times New Roman" w:hAnsi="Calibri" w:cs="Times New Roman"/>
+                <w:color w:val="000000"/>
+              </w:rPr>
+            </w:pPr>
+            <w:r>
+              <w:rPr>
+                <w:rFonts w:ascii="Calibri" w:eastAsia="Times New Roman" w:hAnsi="Calibri" w:cs="Times New Roman"/>
+                <w:color w:val="000000"/>
+              </w:rPr>
+              <w:t>C59</w:t>
+            </w:r>
+          </w:p>
+        </w:tc>
+        <w:tc>
+          <w:tcPr>
+            <w:tcW w:w="559" w:type="dxa"/>
+            <w:tcBorders>
+              <w:top w:val="single" w:sz="4" w:space="0" w:color="auto"/>
+              <w:left w:val="nil"/>
+              <w:bottom w:val="single" w:sz="4" w:space="0" w:color="auto"/>
+              <w:right w:val="single" w:sz="4" w:space="0" w:color="auto"/>
+            </w:tcBorders>
+            <w:shd w:val="clear" w:color="auto" w:fill="auto"/>
+            <w:noWrap/>
+            <w:vAlign w:val="center"/>
+          </w:tcPr>
+          <w:p>
+            <w:pPr>
+              <w:spacing w:after="0" w:line="240" w:lineRule="auto"/>
+              <w:jc w:val="center"/>
+              <w:rPr>
+                <w:rFonts w:ascii="Calibri" w:eastAsia="Times New Roman" w:hAnsi="Calibri" w:cs="Times New Roman"/>
+                <w:color w:val="000000"/>
+              </w:rPr>
+            </w:pPr>
+            <w:r>
+              <w:rPr>
+                <w:rFonts w:ascii="Calibri" w:eastAsia="Times New Roman" w:hAnsi="Calibri" w:cs="Times New Roman"/>
+                <w:color w:val="000000"/>
+              </w:rPr>
+              <w:t>C60</w:t>
+            </w:r>
+          </w:p>
+        </w:tc>
+        <w:tc>
+          <w:tcPr>
+            <w:tcW w:w="559" w:type="dxa"/>
+            <w:tcBorders>
+              <w:top w:val="single" w:sz="4" w:space="0" w:color="auto"/>
+              <w:left w:val="nil"/>
+              <w:bottom w:val="single" w:sz="4" w:space="0" w:color="auto"/>
+              <w:right w:val="single" w:sz="4" w:space="0" w:color="auto"/>
+            </w:tcBorders>
+            <w:shd w:val="clear" w:color="auto" w:fill="auto"/>
+            <w:noWrap/>
+            <w:vAlign w:val="center"/>
+          </w:tcPr>
+          <w:p>
+            <w:pPr>
+              <w:spacing w:after="0" w:line="240" w:lineRule="auto"/>
+              <w:jc w:val="center"/>
+              <w:rPr>
+                <w:rFonts w:ascii="Calibri" w:eastAsia="Times New Roman" w:hAnsi="Calibri" w:cs="Times New Roman"/>
+                <w:color w:val="000000"/>
+              </w:rPr>
+            </w:pPr>
+            <w:r>
+              <w:rPr>
+                <w:rFonts w:ascii="Calibri" w:eastAsia="Times New Roman" w:hAnsi="Calibri" w:cs="Times New Roman"/>
+                <w:color w:val="000000"/>
+              </w:rPr>
+              <w:t>C61</w:t>
+            </w:r>
+          </w:p>
+        </w:tc>
+        <w:tc>
+          <w:tcPr>
+            <w:tcW w:w="559" w:type="dxa"/>
+            <w:tcBorders>
+              <w:top w:val="single" w:sz="4" w:space="0" w:color="auto"/>
+              <w:left w:val="nil"/>
+              <w:bottom w:val="single" w:sz="4" w:space="0" w:color="auto"/>
+              <w:right w:val="single" w:sz="4" w:space="0" w:color="auto"/>
+            </w:tcBorders>
+            <w:vAlign w:val="center"/>
+          </w:tcPr>
+          <w:p>
+            <w:pPr>
+              <w:spacing w:after="0" w:line="240" w:lineRule="auto"/>
+              <w:jc w:val="center"/>
+              <w:rPr>
+                <w:rFonts w:ascii="Calibri" w:eastAsia="Times New Roman" w:hAnsi="Calibri" w:cs="Times New Roman"/>
+                <w:color w:val="000000"/>
+              </w:rPr>
+            </w:pPr>
+            <w:r>
+              <w:rPr>
+                <w:rFonts w:ascii="Calibri" w:eastAsia="Times New Roman" w:hAnsi="Calibri" w:cs="Times New Roman"/>
+                <w:color w:val="000000"/>
+              </w:rPr>
+              <w:t>C62</w:t>
+            </w:r>
+          </w:p>
+        </w:tc>
+        <w:tc>
+          <w:tcPr>
+            <w:tcW w:w="559" w:type="dxa"/>
+            <w:tcBorders>
+              <w:top w:val="single" w:sz="4" w:space="0" w:color="auto"/>
+              <w:left w:val="nil"/>
+              <w:bottom w:val="single" w:sz="4" w:space="0" w:color="auto"/>
+              <w:right w:val="single" w:sz="4" w:space="0" w:color="auto"/>
+            </w:tcBorders>
+            <w:vAlign w:val="center"/>
+          </w:tcPr>
+          <w:p>
+            <w:pPr>
+              <w:spacing w:after="0" w:line="240" w:lineRule="auto"/>
+              <w:jc w:val="center"/>
+              <w:rPr>
+                <w:rFonts w:ascii="Calibri" w:eastAsia="Times New Roman" w:hAnsi="Calibri" w:cs="Times New Roman"/>
+                <w:color w:val="000000"/>
+              </w:rPr>
+            </w:pPr>
+            <w:r>
+              <w:rPr>
+                <w:rFonts w:ascii="Calibri" w:eastAsia="Times New Roman" w:hAnsi="Calibri" w:cs="Times New Roman"/>
+                <w:color w:val="000000"/>
+              </w:rPr>
+              <w:t>C63</w:t>
+            </w:r>
+          </w:p>
+        </w:tc>
+        <w:tc>
+          <w:tcPr>
+            <w:tcW w:w="559" w:type="dxa"/>
+            <w:tcBorders>
+              <w:top w:val="single" w:sz="4" w:space="0" w:color="auto"/>
+              <w:left w:val="nil"/>
+              <w:bottom w:val="single" w:sz="4" w:space="0" w:color="auto"/>
+              <w:right w:val="single" w:sz="4" w:space="0" w:color="auto"/>
+            </w:tcBorders>
+            <w:vAlign w:val="center"/>
+          </w:tcPr>
+          <w:p>
+            <w:pPr>
+              <w:spacing w:after="0" w:line="240" w:lineRule="auto"/>
+              <w:jc w:val="center"/>
+              <w:rPr>
+                <w:rFonts w:ascii="Calibri" w:eastAsia="Times New Roman" w:hAnsi="Calibri" w:cs="Times New Roman"/>
+                <w:color w:val="000000"/>
+              </w:rPr>
+            </w:pPr>
+            <w:r>
+              <w:rPr>
+                <w:rFonts w:ascii="Calibri" w:eastAsia="Times New Roman" w:hAnsi="Calibri" w:cs="Times New Roman"/>
+                <w:color w:val="000000"/>
+              </w:rPr>
+              <w:t>C64</w:t>
+            </w:r>
+          </w:p>
+        </w:tc>
+      </w:tr>
+      <w:tr>
+        <w:trPr>
+          <w:gridAfter w:val="4"/>
+          <w:wAfter w:w="2236" w:type="dxa"/>
+          <w:trHeight w:val="300"/>
+        </w:trPr>
+        <w:tc>
+          <w:tcPr>
+            <w:tcW w:w="557" w:type="dxa"/>
+            <w:tcBorders>
+              <w:top w:val="single" w:sz="4" w:space="0" w:color="auto"/>
+              <w:left w:val="single" w:sz="4" w:space="0" w:color="auto"/>
+              <w:bottom w:val="single" w:sz="4" w:space="0" w:color="auto"/>
+              <w:right w:val="single" w:sz="4" w:space="0" w:color="auto"/>
+            </w:tcBorders>
+            <w:shd w:val="clear" w:color="auto" w:fill="auto"/>
+            <w:noWrap/>
+            <w:vAlign w:val="center"/>
+          </w:tcPr>
+          <w:p>
+            <w:pPr>
+              <w:spacing w:after="0" w:line="240" w:lineRule="auto"/>
+              <w:jc w:val="center"/>
+              <w:rPr>
+                <w:rFonts w:ascii="Calibri" w:eastAsia="Times New Roman" w:hAnsi="Calibri" w:cs="Times New Roman"/>
+                <w:color w:val="000000"/>
+              </w:rPr>
+            </w:pPr>
+            <w:r>
+              <w:rPr>
+                <w:rFonts w:ascii="Calibri" w:eastAsia="Times New Roman" w:hAnsi="Calibri" w:cs="Times New Roman"/>
+                <w:color w:val="000000"/>
+              </w:rPr>
+              <w:t>C65</w:t>
+            </w:r>
+          </w:p>
+        </w:tc>
+        <w:tc>
+          <w:tcPr>
+            <w:tcW w:w="557" w:type="dxa"/>
+            <w:tcBorders>
+              <w:top w:val="single" w:sz="4" w:space="0" w:color="auto"/>
+              <w:left w:val="nil"/>
+              <w:bottom w:val="single" w:sz="4" w:space="0" w:color="auto"/>
+              <w:right w:val="single" w:sz="4" w:space="0" w:color="auto"/>
+            </w:tcBorders>
+            <w:shd w:val="clear" w:color="auto" w:fill="auto"/>
+            <w:noWrap/>
+            <w:vAlign w:val="center"/>
+          </w:tcPr>
+          <w:p>
+            <w:pPr>
+              <w:spacing w:after="0" w:line="240" w:lineRule="auto"/>
+              <w:jc w:val="center"/>
+              <w:rPr>
+                <w:rFonts w:ascii="Calibri" w:eastAsia="Times New Roman" w:hAnsi="Calibri" w:cs="Times New Roman"/>
+                <w:color w:val="000000"/>
+              </w:rPr>
+            </w:pPr>
+            <w:r>
+              <w:rPr>
+                <w:rFonts w:ascii="Calibri" w:eastAsia="Times New Roman" w:hAnsi="Calibri" w:cs="Times New Roman"/>
+                <w:color w:val="000000"/>
+              </w:rPr>
+              <w:t>C66</w:t>
+            </w:r>
+          </w:p>
+        </w:tc>
+        <w:tc>
+          <w:tcPr>
+            <w:tcW w:w="559" w:type="dxa"/>
+            <w:tcBorders>
+              <w:top w:val="single" w:sz="4" w:space="0" w:color="auto"/>
+              <w:left w:val="nil"/>
+              <w:bottom w:val="single" w:sz="4" w:space="0" w:color="auto"/>
+              <w:right w:val="single" w:sz="4" w:space="0" w:color="auto"/>
+            </w:tcBorders>
+            <w:shd w:val="clear" w:color="auto" w:fill="auto"/>
+            <w:noWrap/>
+            <w:vAlign w:val="center"/>
+          </w:tcPr>
+          <w:p>
+            <w:pPr>
+              <w:spacing w:after="0" w:line="240" w:lineRule="auto"/>
+              <w:jc w:val="center"/>
+              <w:rPr>
+                <w:rFonts w:ascii="Calibri" w:eastAsia="Times New Roman" w:hAnsi="Calibri" w:cs="Times New Roman"/>
+                <w:color w:val="000000"/>
+              </w:rPr>
+            </w:pPr>
+            <w:r>
+              <w:rPr>
+                <w:rFonts w:ascii="Calibri" w:eastAsia="Times New Roman" w:hAnsi="Calibri" w:cs="Times New Roman"/>
+                <w:color w:val="000000"/>
+              </w:rPr>
+              <w:t>C67</w:t>
+            </w:r>
+          </w:p>
+        </w:tc>
+        <w:tc>
+          <w:tcPr>
+            <w:tcW w:w="559" w:type="dxa"/>
+            <w:tcBorders>
+              <w:top w:val="single" w:sz="4" w:space="0" w:color="auto"/>
+              <w:left w:val="nil"/>
+              <w:bottom w:val="single" w:sz="4" w:space="0" w:color="auto"/>
+              <w:right w:val="single" w:sz="4" w:space="0" w:color="auto"/>
+            </w:tcBorders>
+            <w:shd w:val="clear" w:color="auto" w:fill="auto"/>
+            <w:noWrap/>
+            <w:vAlign w:val="center"/>
+          </w:tcPr>
+          <w:p>
+            <w:pPr>
+              <w:spacing w:after="0" w:line="240" w:lineRule="auto"/>
+              <w:jc w:val="center"/>
+              <w:rPr>
+                <w:rFonts w:ascii="Calibri" w:eastAsia="Times New Roman" w:hAnsi="Calibri" w:cs="Times New Roman"/>
+                <w:color w:val="000000"/>
+              </w:rPr>
+            </w:pPr>
+            <w:r>
+              <w:rPr>
+                <w:rFonts w:ascii="Calibri" w:eastAsia="Times New Roman" w:hAnsi="Calibri" w:cs="Times New Roman"/>
+                <w:color w:val="000000"/>
+              </w:rPr>
+              <w:t>C68</w:t>
+            </w:r>
+          </w:p>
+        </w:tc>
+        <w:tc>
+          <w:tcPr>
+            <w:tcW w:w="559" w:type="dxa"/>
+            <w:tcBorders>
+              <w:top w:val="single" w:sz="4" w:space="0" w:color="auto"/>
+              <w:left w:val="nil"/>
+              <w:bottom w:val="single" w:sz="4" w:space="0" w:color="auto"/>
+              <w:right w:val="single" w:sz="4" w:space="0" w:color="auto"/>
+            </w:tcBorders>
+            <w:shd w:val="clear" w:color="auto" w:fill="auto"/>
+            <w:noWrap/>
+            <w:vAlign w:val="center"/>
+          </w:tcPr>
+          <w:p>
+            <w:pPr>
+              <w:spacing w:after="0" w:line="240" w:lineRule="auto"/>
+              <w:jc w:val="center"/>
+              <w:rPr>
+                <w:rFonts w:ascii="Calibri" w:eastAsia="Times New Roman" w:hAnsi="Calibri" w:cs="Times New Roman"/>
+                <w:color w:val="000000"/>
+              </w:rPr>
+            </w:pPr>
+            <w:r>
+              <w:rPr>
+                <w:rFonts w:ascii="Calibri" w:eastAsia="Times New Roman" w:hAnsi="Calibri" w:cs="Times New Roman"/>
+                <w:color w:val="000000"/>
+              </w:rPr>
+              <w:t>C69</w:t>
+            </w:r>
+          </w:p>
+        </w:tc>
+        <w:tc>
+          <w:tcPr>
+            <w:tcW w:w="559" w:type="dxa"/>
+            <w:tcBorders>
+              <w:top w:val="single" w:sz="4" w:space="0" w:color="auto"/>
+              <w:left w:val="nil"/>
+              <w:bottom w:val="single" w:sz="4" w:space="0" w:color="auto"/>
+              <w:right w:val="single" w:sz="4" w:space="0" w:color="auto"/>
+            </w:tcBorders>
+            <w:shd w:val="clear" w:color="auto" w:fill="auto"/>
+            <w:noWrap/>
+            <w:vAlign w:val="center"/>
+          </w:tcPr>
+          <w:p>
+            <w:pPr>
+              <w:spacing w:after="0" w:line="240" w:lineRule="auto"/>
+              <w:jc w:val="center"/>
+              <w:rPr>
+                <w:rFonts w:ascii="Calibri" w:eastAsia="Times New Roman" w:hAnsi="Calibri" w:cs="Times New Roman"/>
+                <w:color w:val="000000"/>
+              </w:rPr>
+            </w:pPr>
+            <w:r>
+              <w:rPr>
+                <w:rFonts w:ascii="Calibri" w:eastAsia="Times New Roman" w:hAnsi="Calibri" w:cs="Times New Roman"/>
+                <w:color w:val="000000"/>
+              </w:rPr>
+              <w:t>C70</w:t>
+            </w:r>
+          </w:p>
+        </w:tc>
+        <w:tc>
+          <w:tcPr>
+            <w:tcW w:w="559" w:type="dxa"/>
+            <w:tcBorders>
+              <w:top w:val="single" w:sz="4" w:space="0" w:color="auto"/>
+              <w:left w:val="nil"/>
+              <w:bottom w:val="single" w:sz="4" w:space="0" w:color="auto"/>
+              <w:right w:val="single" w:sz="4" w:space="0" w:color="auto"/>
+            </w:tcBorders>
+            <w:shd w:val="clear" w:color="auto" w:fill="auto"/>
+            <w:noWrap/>
+            <w:vAlign w:val="center"/>
+          </w:tcPr>
+          <w:p>
+            <w:pPr>
+              <w:spacing w:after="0" w:line="240" w:lineRule="auto"/>
+              <w:jc w:val="center"/>
+              <w:rPr>
+                <w:rFonts w:ascii="Calibri" w:eastAsia="Times New Roman" w:hAnsi="Calibri" w:cs="Times New Roman"/>
+                <w:color w:val="000000"/>
+              </w:rPr>
+            </w:pPr>
+            <w:r>
+              <w:rPr>
+                <w:rFonts w:ascii="Calibri" w:eastAsia="Times New Roman" w:hAnsi="Calibri" w:cs="Times New Roman"/>
+                <w:color w:val="000000"/>
+              </w:rPr>
+              <w:t>C71</w:t>
+            </w:r>
+          </w:p>
+        </w:tc>
+      </w:tr>
+    </w:tbl>
+    <w:p>
+      <w:pPr>
+        <w:pStyle w:val="Heading3"/>
+      </w:pPr>
+      <w:r>
+        <w:t>Design Overview</w:t>
+      </w:r>
+    </w:p>
+    <w:p>
+      <w:pPr>
+        <w:ind w:left="2160"/>
+        <w:jc w:val="both"/>
+      </w:pPr>
+      <w:r>
+        <w:t xml:space="preserve">Texas Instrument’s TLK110 was chosen as the Ethernet transceiver for its versatile modes of operation and use of supply voltage which was already present and needed on the </w:t>
+      </w:r>
+      <w:proofErr w:type="spellStart"/>
+      <w:r>
+        <w:t>RTx</w:t>
+      </w:r>
+      <w:proofErr w:type="spellEnd"/>
+      <w:r>
+        <w:t xml:space="preserve"> controller by other components (eliminating the need for additional voltage regulators). </w:t>
+      </w:r>
+      <w:r>
+        <w:t xml:space="preserve">The component operates from a single 3.3VDC power supply. </w:t>
+      </w:r>
+    </w:p>
+    <w:p>
+      <w:pPr>
+        <w:ind w:left="2160"/>
+        <w:jc w:val="both"/>
+      </w:pPr>
+      <w:r>
+        <w:t>The transceiver is capable of operating in Media Independent Interface (MII) and Reduced Media Independent Interface (RMII) modes. Although the RMII mode utilizes fewer pins on the transceiver and therefore requires fewer GPIO pins from the microcontroller,</w:t>
+      </w:r>
+      <w:r>
+        <w:t xml:space="preserve"> with the chosen microcontroller there is no need to limit the number of GPIO pins used for the design. In addition, MII mode operates at a data rate that is half that of RMII which reduces the impact on EMC emissions</w:t>
+      </w:r>
+      <w:r>
+        <w:t xml:space="preserve">. The MII interface is also the recommended mode for use in real-time applications, which is critical for video tracking. </w:t>
+      </w:r>
+    </w:p>
+    <w:p>
+      <w:pPr>
+        <w:ind w:left="2160"/>
+        <w:jc w:val="both"/>
+      </w:pPr>
+      <w:r>
+        <w:t xml:space="preserve">The </w:t>
+      </w:r>
+      <w:proofErr w:type="gramStart"/>
+      <w:r>
+        <w:t>surplus of capacitors are</w:t>
+      </w:r>
+      <w:proofErr w:type="gramEnd"/>
+      <w:r>
+        <w:t xml:space="preserve"> all recommendations by the manufacturer to ensure proper data transmission and reception. Numerous bypass capacitors are placed close to the device itself to ensure proper supply v</w:t>
+      </w:r>
+      <w:r>
+        <w:t xml:space="preserve">oltage levels during operation and signal integrity. </w:t>
+      </w:r>
+    </w:p>
+    <w:p>
+      <w:pPr>
+        <w:ind w:left="2160"/>
+        <w:jc w:val="both"/>
+      </w:pPr>
+      <w:r>
+        <w:lastRenderedPageBreak/>
+        <w:t xml:space="preserve">The Ethernet transceiver </w:t>
+      </w:r>
+      <w:r>
+        <w:t xml:space="preserve">also </w:t>
+      </w:r>
+      <w:r>
+        <w:t xml:space="preserve">requires a clocked input </w:t>
+      </w:r>
+      <w:r>
+        <w:t>either</w:t>
+      </w:r>
+      <w:r>
+        <w:t xml:space="preserve"> from </w:t>
+      </w:r>
+      <w:r>
+        <w:t xml:space="preserve">a separate </w:t>
+      </w:r>
+      <w:r>
+        <w:t xml:space="preserve">external oscillator or from a clock signal coming from the microcontroller. </w:t>
+      </w:r>
+      <w:r>
+        <w:t xml:space="preserve">Since the microcontroller has the ability to provide a clock signal to the transceiver, adding a separate crystal oscillator seemed redundant. </w:t>
+      </w:r>
+      <w:r>
+        <w:t>There are also sufficient GPIO pins to support this. Therefore th</w:t>
+      </w:r>
+      <w:r>
+        <w:t xml:space="preserve">e microcontroller will supply the Ethernet transceiver with its clock input. </w:t>
+      </w:r>
+    </w:p>
+    <w:p>
+      <w:pPr>
+        <w:pStyle w:val="Heading3"/>
+      </w:pPr>
+      <w:r>
+        <w:t>Summary of Parameters</w:t>
+      </w:r>
+    </w:p>
+    <w:p>
+      <w:pPr>
+        <w:ind w:left="2160"/>
+      </w:pPr>
+      <w:r>
+        <w:t xml:space="preserve">The MII interface is used to ensure no latency occurs while communicating with external devices.  </w:t>
+      </w:r>
+    </w:p>
+    <w:p>
+      <w:pPr>
+        <w:ind w:left="2160"/>
+      </w:pPr>
+      <w:r>
+        <w:t xml:space="preserve">A 25MHz clock signal is required from the microcontroller to synchronize timing of data transmission and processing. </w:t>
+      </w:r>
+      <w:r>
+        <w:t xml:space="preserve">This will be sourced from the microcontroller. </w:t>
+      </w:r>
+    </w:p>
+    <w:p>
+      <w:pPr>
+        <w:ind w:left="2160"/>
+      </w:pPr>
+      <w:r>
+        <w:t xml:space="preserve">Although the JTAG scheme is present on the device, it was not seen why it would be necessary for the purposes of this project. Therefore, instead of creating pin designations to incorporate this functionality, each of the JTAG interface pins </w:t>
+      </w:r>
+      <w:proofErr w:type="gramStart"/>
+      <w:r>
+        <w:t>have</w:t>
+      </w:r>
+      <w:proofErr w:type="gramEnd"/>
+      <w:r>
+        <w:t xml:space="preserve"> been connected to headers for available future use. </w:t>
+      </w:r>
+    </w:p>
+    <w:p>
+      <w:pPr>
+        <w:pStyle w:val="Heading2"/>
+      </w:pPr>
+      <w:r>
+        <w:t>Ethernet Connector</w:t>
+      </w:r>
+    </w:p>
+    <w:p>
+      <w:pPr>
+        <w:pStyle w:val="Heading3"/>
+      </w:pPr>
+      <w:r>
+        <w:t>Component List</w:t>
+      </w:r>
+    </w:p>
+    <w:tbl>
+      <w:tblPr>
+        <w:tblW w:w="5029" w:type="dxa"/>
+        <w:tblInd w:w="2268" w:type="dxa"/>
+        <w:tblLook w:val="04A0"/>
+      </w:tblPr>
+      <w:tblGrid>
+        <w:gridCol w:w="557"/>
+        <w:gridCol w:w="559"/>
+        <w:gridCol w:w="559"/>
+        <w:gridCol w:w="559"/>
+        <w:gridCol w:w="559"/>
+        <w:gridCol w:w="559"/>
+        <w:gridCol w:w="559"/>
+        <w:gridCol w:w="559"/>
+        <w:gridCol w:w="559"/>
+      </w:tblGrid>
+      <w:tr>
+        <w:trPr>
+          <w:trHeight w:val="300"/>
+        </w:trPr>
+        <w:tc>
+          <w:tcPr>
+            <w:tcW w:w="557" w:type="dxa"/>
+            <w:tcBorders>
+              <w:top w:val="single" w:sz="4" w:space="0" w:color="auto"/>
+              <w:left w:val="single" w:sz="4" w:space="0" w:color="auto"/>
+              <w:bottom w:val="single" w:sz="4" w:space="0" w:color="auto"/>
+              <w:right w:val="single" w:sz="4" w:space="0" w:color="auto"/>
+            </w:tcBorders>
+            <w:shd w:val="clear" w:color="auto" w:fill="auto"/>
+            <w:noWrap/>
+            <w:vAlign w:val="center"/>
+            <w:hideMark/>
+          </w:tcPr>
+          <w:p>
+            <w:pPr>
+              <w:spacing w:after="0" w:line="240" w:lineRule="auto"/>
+              <w:jc w:val="center"/>
+              <w:rPr>
+                <w:rFonts w:ascii="Calibri" w:eastAsia="Times New Roman" w:hAnsi="Calibri" w:cs="Times New Roman"/>
+                <w:color w:val="000000"/>
+              </w:rPr>
+            </w:pPr>
+            <w:r>
+              <w:rPr>
+                <w:rFonts w:ascii="Calibri" w:eastAsia="Times New Roman" w:hAnsi="Calibri" w:cs="Times New Roman"/>
+                <w:color w:val="000000"/>
+              </w:rPr>
+              <w:t>X8</w:t>
+            </w:r>
+          </w:p>
+        </w:tc>
+        <w:tc>
+          <w:tcPr>
+            <w:tcW w:w="559" w:type="dxa"/>
+            <w:tcBorders>
+              <w:top w:val="single" w:sz="4" w:space="0" w:color="auto"/>
+              <w:left w:val="nil"/>
+              <w:bottom w:val="single" w:sz="4" w:space="0" w:color="auto"/>
+              <w:right w:val="single" w:sz="4" w:space="0" w:color="auto"/>
+            </w:tcBorders>
+            <w:shd w:val="clear" w:color="auto" w:fill="auto"/>
+            <w:noWrap/>
+            <w:vAlign w:val="center"/>
+            <w:hideMark/>
+          </w:tcPr>
+          <w:p>
+            <w:pPr>
+              <w:spacing w:after="0" w:line="240" w:lineRule="auto"/>
+              <w:jc w:val="center"/>
+              <w:rPr>
+                <w:rFonts w:ascii="Calibri" w:eastAsia="Times New Roman" w:hAnsi="Calibri" w:cs="Times New Roman"/>
+                <w:color w:val="000000"/>
+              </w:rPr>
+            </w:pPr>
+            <w:r>
+              <w:rPr>
+                <w:rFonts w:ascii="Calibri" w:eastAsia="Times New Roman" w:hAnsi="Calibri" w:cs="Times New Roman"/>
+                <w:color w:val="000000"/>
+              </w:rPr>
+              <w:t>R25</w:t>
+            </w:r>
+          </w:p>
+        </w:tc>
+        <w:tc>
+          <w:tcPr>
+            <w:tcW w:w="559" w:type="dxa"/>
+            <w:tcBorders>
+              <w:top w:val="single" w:sz="4" w:space="0" w:color="auto"/>
+              <w:left w:val="nil"/>
+              <w:bottom w:val="single" w:sz="4" w:space="0" w:color="auto"/>
+              <w:right w:val="single" w:sz="4" w:space="0" w:color="auto"/>
+            </w:tcBorders>
+            <w:shd w:val="clear" w:color="auto" w:fill="auto"/>
+            <w:noWrap/>
+            <w:vAlign w:val="center"/>
+            <w:hideMark/>
+          </w:tcPr>
+          <w:p>
+            <w:pPr>
+              <w:spacing w:after="0" w:line="240" w:lineRule="auto"/>
+              <w:jc w:val="center"/>
+              <w:rPr>
+                <w:rFonts w:ascii="Calibri" w:eastAsia="Times New Roman" w:hAnsi="Calibri" w:cs="Times New Roman"/>
+                <w:color w:val="000000"/>
+              </w:rPr>
+            </w:pPr>
+            <w:r>
+              <w:rPr>
+                <w:rFonts w:ascii="Calibri" w:eastAsia="Times New Roman" w:hAnsi="Calibri" w:cs="Times New Roman"/>
+                <w:color w:val="000000"/>
+              </w:rPr>
+              <w:t>R28</w:t>
+            </w:r>
+          </w:p>
+        </w:tc>
+        <w:tc>
+          <w:tcPr>
+            <w:tcW w:w="559" w:type="dxa"/>
+            <w:tcBorders>
+              <w:top w:val="single" w:sz="4" w:space="0" w:color="auto"/>
+              <w:left w:val="nil"/>
+              <w:bottom w:val="single" w:sz="4" w:space="0" w:color="auto"/>
+              <w:right w:val="single" w:sz="4" w:space="0" w:color="auto"/>
+            </w:tcBorders>
+            <w:shd w:val="clear" w:color="auto" w:fill="auto"/>
+            <w:noWrap/>
+            <w:vAlign w:val="center"/>
+            <w:hideMark/>
+          </w:tcPr>
+          <w:p>
+            <w:pPr>
+              <w:spacing w:after="0" w:line="240" w:lineRule="auto"/>
+              <w:jc w:val="center"/>
+              <w:rPr>
+                <w:rFonts w:ascii="Calibri" w:eastAsia="Times New Roman" w:hAnsi="Calibri" w:cs="Times New Roman"/>
+                <w:color w:val="000000"/>
+              </w:rPr>
+            </w:pPr>
+            <w:r>
+              <w:rPr>
+                <w:rFonts w:ascii="Calibri" w:eastAsia="Times New Roman" w:hAnsi="Calibri" w:cs="Times New Roman"/>
+                <w:color w:val="000000"/>
+              </w:rPr>
+              <w:t>R29</w:t>
+            </w:r>
+          </w:p>
+        </w:tc>
+        <w:tc>
+          <w:tcPr>
+            <w:tcW w:w="559" w:type="dxa"/>
+            <w:tcBorders>
+              <w:top w:val="single" w:sz="4" w:space="0" w:color="auto"/>
+              <w:left w:val="nil"/>
+              <w:bottom w:val="single" w:sz="4" w:space="0" w:color="auto"/>
+              <w:right w:val="single" w:sz="4" w:space="0" w:color="auto"/>
+            </w:tcBorders>
+            <w:shd w:val="clear" w:color="auto" w:fill="auto"/>
+            <w:noWrap/>
+            <w:vAlign w:val="center"/>
+            <w:hideMark/>
+          </w:tcPr>
+          <w:p>
+            <w:pPr>
+              <w:spacing w:after="0" w:line="240" w:lineRule="auto"/>
+              <w:jc w:val="center"/>
+              <w:rPr>
+                <w:rFonts w:ascii="Calibri" w:eastAsia="Times New Roman" w:hAnsi="Calibri" w:cs="Times New Roman"/>
+                <w:color w:val="000000"/>
+              </w:rPr>
+            </w:pPr>
+            <w:r>
+              <w:rPr>
+                <w:rFonts w:ascii="Calibri" w:eastAsia="Times New Roman" w:hAnsi="Calibri" w:cs="Times New Roman"/>
+                <w:color w:val="000000"/>
+              </w:rPr>
+              <w:t>R32</w:t>
+            </w:r>
+          </w:p>
+        </w:tc>
+        <w:tc>
+          <w:tcPr>
+            <w:tcW w:w="559" w:type="dxa"/>
+            <w:tcBorders>
+              <w:top w:val="single" w:sz="4" w:space="0" w:color="auto"/>
+              <w:left w:val="nil"/>
+              <w:bottom w:val="single" w:sz="4" w:space="0" w:color="auto"/>
+              <w:right w:val="single" w:sz="4" w:space="0" w:color="auto"/>
+            </w:tcBorders>
+            <w:shd w:val="clear" w:color="auto" w:fill="auto"/>
+            <w:noWrap/>
+            <w:vAlign w:val="center"/>
+            <w:hideMark/>
+          </w:tcPr>
+          <w:p>
+            <w:pPr>
+              <w:spacing w:after="0" w:line="240" w:lineRule="auto"/>
+              <w:rPr>
+                <w:rFonts w:ascii="Calibri" w:eastAsia="Times New Roman" w:hAnsi="Calibri" w:cs="Times New Roman"/>
+                <w:color w:val="000000"/>
+              </w:rPr>
+            </w:pPr>
+            <w:r>
+              <w:rPr>
+                <w:rFonts w:ascii="Calibri" w:eastAsia="Times New Roman" w:hAnsi="Calibri" w:cs="Times New Roman"/>
+                <w:color w:val="000000"/>
+              </w:rPr>
+              <w:t>C44</w:t>
+            </w:r>
+          </w:p>
+        </w:tc>
+        <w:tc>
+          <w:tcPr>
+            <w:tcW w:w="559" w:type="dxa"/>
+            <w:tcBorders>
+              <w:top w:val="single" w:sz="4" w:space="0" w:color="auto"/>
+              <w:left w:val="nil"/>
+              <w:bottom w:val="single" w:sz="4" w:space="0" w:color="auto"/>
+              <w:right w:val="single" w:sz="4" w:space="0" w:color="auto"/>
+            </w:tcBorders>
+            <w:shd w:val="clear" w:color="auto" w:fill="auto"/>
+            <w:noWrap/>
+            <w:vAlign w:val="center"/>
+            <w:hideMark/>
+          </w:tcPr>
+          <w:p>
+            <w:pPr>
+              <w:spacing w:after="0" w:line="240" w:lineRule="auto"/>
+              <w:jc w:val="center"/>
+              <w:rPr>
+                <w:rFonts w:ascii="Calibri" w:eastAsia="Times New Roman" w:hAnsi="Calibri" w:cs="Times New Roman"/>
+                <w:color w:val="000000"/>
+              </w:rPr>
+            </w:pPr>
+            <w:r>
+              <w:rPr>
+                <w:rFonts w:ascii="Calibri" w:eastAsia="Times New Roman" w:hAnsi="Calibri" w:cs="Times New Roman"/>
+                <w:color w:val="000000"/>
+              </w:rPr>
+              <w:t>C48</w:t>
+            </w:r>
+          </w:p>
+        </w:tc>
+        <w:tc>
+          <w:tcPr>
+            <w:tcW w:w="559" w:type="dxa"/>
+            <w:tcBorders>
+              <w:top w:val="single" w:sz="4" w:space="0" w:color="auto"/>
+              <w:left w:val="nil"/>
+              <w:bottom w:val="single" w:sz="4" w:space="0" w:color="auto"/>
+              <w:right w:val="single" w:sz="4" w:space="0" w:color="auto"/>
+            </w:tcBorders>
+            <w:shd w:val="clear" w:color="auto" w:fill="auto"/>
+            <w:noWrap/>
+            <w:vAlign w:val="center"/>
+            <w:hideMark/>
+          </w:tcPr>
+          <w:p>
+            <w:pPr>
+              <w:spacing w:after="0" w:line="240" w:lineRule="auto"/>
+              <w:jc w:val="center"/>
+              <w:rPr>
+                <w:rFonts w:ascii="Calibri" w:eastAsia="Times New Roman" w:hAnsi="Calibri" w:cs="Times New Roman"/>
+                <w:color w:val="000000"/>
+              </w:rPr>
+            </w:pPr>
+            <w:r>
+              <w:rPr>
+                <w:rFonts w:ascii="Calibri" w:eastAsia="Times New Roman" w:hAnsi="Calibri" w:cs="Times New Roman"/>
+                <w:color w:val="000000"/>
+              </w:rPr>
+              <w:t>C50</w:t>
+            </w:r>
+          </w:p>
+        </w:tc>
+        <w:tc>
+          <w:tcPr>
+            <w:tcW w:w="559" w:type="dxa"/>
+            <w:tcBorders>
+              <w:top w:val="single" w:sz="4" w:space="0" w:color="auto"/>
+              <w:left w:val="nil"/>
+              <w:bottom w:val="single" w:sz="4" w:space="0" w:color="auto"/>
+              <w:right w:val="single" w:sz="4" w:space="0" w:color="auto"/>
+            </w:tcBorders>
+            <w:vAlign w:val="center"/>
+          </w:tcPr>
+          <w:p>
+            <w:pPr>
+              <w:spacing w:after="0" w:line="240" w:lineRule="auto"/>
+              <w:jc w:val="center"/>
+              <w:rPr>
+                <w:rFonts w:ascii="Calibri" w:eastAsia="Times New Roman" w:hAnsi="Calibri" w:cs="Times New Roman"/>
+                <w:color w:val="000000"/>
+              </w:rPr>
+            </w:pPr>
+            <w:r>
+              <w:rPr>
+                <w:rFonts w:ascii="Calibri" w:eastAsia="Times New Roman" w:hAnsi="Calibri" w:cs="Times New Roman"/>
+                <w:color w:val="000000"/>
+              </w:rPr>
+              <w:t>C51</w:t>
+            </w:r>
+          </w:p>
+        </w:tc>
+      </w:tr>
+    </w:tbl>
+    <w:p>
+      <w:pPr>
+        <w:pStyle w:val="Heading3"/>
+      </w:pPr>
+      <w:r>
+        <w:t>Design Overview</w:t>
+      </w:r>
+      <w:r>
+        <w:t>/Component Choice</w:t>
+      </w:r>
+    </w:p>
+    <w:p>
+      <w:pPr>
+        <w:ind w:left="2160"/>
+        <w:jc w:val="both"/>
+      </w:pPr>
+      <w:r>
+        <w:t xml:space="preserve">The Ethernet protocol requires signal isolation through transformer coupling. This can be achieved from </w:t>
+      </w:r>
+      <w:r>
+        <w:t xml:space="preserve">a dedicated LAN Discrete Transformer Module or from an Ethernet connector with incorporated transformers. A connector with incorporated transformers was chosen to reduce needed board space and improve signal reliability. The connector transformers also support center-tapping, which is used </w:t>
+      </w:r>
+      <w:r>
+        <w:t>on</w:t>
+      </w:r>
+      <w:r>
+        <w:t xml:space="preserve"> the controller board to supply </w:t>
+      </w:r>
+      <w:proofErr w:type="spellStart"/>
+      <w:r>
+        <w:t>PoE</w:t>
+      </w:r>
+      <w:proofErr w:type="spellEnd"/>
+      <w:r>
+        <w:t xml:space="preserve">. </w:t>
+      </w:r>
+      <w:r>
+        <w:t>Built in LEDs allow for visual Ethernet diagnosis at the connector itself.</w:t>
+      </w:r>
+    </w:p>
+    <w:p>
+      <w:pPr>
+        <w:pStyle w:val="Heading2"/>
+      </w:pPr>
+      <w:r>
+        <w:t xml:space="preserve">Power </w:t>
+      </w:r>
+      <w:r>
+        <w:t>o</w:t>
+      </w:r>
+      <w:r>
+        <w:t>ver Ethernet</w:t>
+      </w:r>
+      <w:r>
+        <w:t xml:space="preserve"> (</w:t>
+      </w:r>
+      <w:proofErr w:type="spellStart"/>
+      <w:r>
+        <w:t>PoE</w:t>
+      </w:r>
+      <w:proofErr w:type="spellEnd"/>
+      <w:r>
+        <w:t>)</w:t>
+      </w:r>
+    </w:p>
+    <w:p>
+      <w:pPr>
+        <w:pStyle w:val="Heading3"/>
+      </w:pPr>
+      <w:r>
+        <w:t>Component List</w:t>
+      </w:r>
+    </w:p>
+    <w:tbl>
+      <w:tblPr>
+        <w:tblW w:w="6510" w:type="dxa"/>
+        <w:tblInd w:w="2268" w:type="dxa"/>
+        <w:tblLook w:val="04A0"/>
+      </w:tblPr>
+      <w:tblGrid>
+        <w:gridCol w:w="557"/>
+        <w:gridCol w:w="557"/>
+        <w:gridCol w:w="663"/>
+        <w:gridCol w:w="559"/>
+        <w:gridCol w:w="559"/>
+        <w:gridCol w:w="559"/>
+        <w:gridCol w:w="559"/>
+        <w:gridCol w:w="559"/>
+        <w:gridCol w:w="463"/>
+        <w:gridCol w:w="892"/>
+        <w:gridCol w:w="583"/>
+      </w:tblGrid>
+      <w:tr>
+        <w:trPr>
+          <w:trHeight w:val="300"/>
+        </w:trPr>
+        <w:tc>
+          <w:tcPr>
+            <w:tcW w:w="557" w:type="dxa"/>
+            <w:tcBorders>
+              <w:top w:val="single" w:sz="4" w:space="0" w:color="auto"/>
+              <w:left w:val="single" w:sz="4" w:space="0" w:color="auto"/>
+              <w:bottom w:val="single" w:sz="4" w:space="0" w:color="auto"/>
+              <w:right w:val="single" w:sz="4" w:space="0" w:color="auto"/>
+            </w:tcBorders>
+            <w:shd w:val="clear" w:color="auto" w:fill="auto"/>
+            <w:noWrap/>
+            <w:vAlign w:val="center"/>
+            <w:hideMark/>
+          </w:tcPr>
+          <w:p>
+            <w:pPr>
+              <w:spacing w:after="0" w:line="240" w:lineRule="auto"/>
+              <w:jc w:val="center"/>
+              <w:rPr>
+                <w:rFonts w:ascii="Calibri" w:eastAsia="Times New Roman" w:hAnsi="Calibri" w:cs="Times New Roman"/>
+                <w:color w:val="000000"/>
+              </w:rPr>
+            </w:pPr>
+            <w:r>
+              <w:rPr>
+                <w:rFonts w:ascii="Calibri" w:eastAsia="Times New Roman" w:hAnsi="Calibri" w:cs="Times New Roman"/>
+                <w:color w:val="000000"/>
+              </w:rPr>
+              <w:t>IC1</w:t>
+            </w:r>
+          </w:p>
+        </w:tc>
+        <w:tc>
+          <w:tcPr>
+            <w:tcW w:w="557" w:type="dxa"/>
+            <w:tcBorders>
+              <w:top w:val="single" w:sz="4" w:space="0" w:color="auto"/>
+              <w:left w:val="nil"/>
+              <w:bottom w:val="single" w:sz="4" w:space="0" w:color="auto"/>
+              <w:right w:val="single" w:sz="4" w:space="0" w:color="auto"/>
+            </w:tcBorders>
+            <w:shd w:val="clear" w:color="auto" w:fill="auto"/>
+            <w:noWrap/>
+            <w:vAlign w:val="center"/>
+            <w:hideMark/>
+          </w:tcPr>
+          <w:p>
+            <w:pPr>
+              <w:spacing w:after="0" w:line="240" w:lineRule="auto"/>
+              <w:jc w:val="center"/>
+              <w:rPr>
+                <w:rFonts w:ascii="Calibri" w:eastAsia="Times New Roman" w:hAnsi="Calibri" w:cs="Times New Roman"/>
+                <w:color w:val="000000"/>
+              </w:rPr>
+            </w:pPr>
+            <w:r>
+              <w:rPr>
+                <w:rFonts w:ascii="Calibri" w:eastAsia="Times New Roman" w:hAnsi="Calibri" w:cs="Times New Roman"/>
+                <w:color w:val="000000"/>
+              </w:rPr>
+              <w:t>F1</w:t>
+            </w:r>
+          </w:p>
+        </w:tc>
+        <w:tc>
+          <w:tcPr>
+            <w:tcW w:w="663" w:type="dxa"/>
+            <w:tcBorders>
+              <w:top w:val="single" w:sz="4" w:space="0" w:color="auto"/>
+              <w:left w:val="nil"/>
+              <w:bottom w:val="single" w:sz="4" w:space="0" w:color="auto"/>
+              <w:right w:val="single" w:sz="4" w:space="0" w:color="auto"/>
+            </w:tcBorders>
+            <w:shd w:val="clear" w:color="auto" w:fill="auto"/>
+            <w:noWrap/>
+            <w:vAlign w:val="center"/>
+            <w:hideMark/>
+          </w:tcPr>
+          <w:p>
+            <w:pPr>
+              <w:spacing w:after="0" w:line="240" w:lineRule="auto"/>
+              <w:jc w:val="center"/>
+              <w:rPr>
+                <w:rFonts w:ascii="Calibri" w:eastAsia="Times New Roman" w:hAnsi="Calibri" w:cs="Times New Roman"/>
+                <w:color w:val="000000"/>
+              </w:rPr>
+            </w:pPr>
+            <w:r>
+              <w:rPr>
+                <w:rFonts w:ascii="Calibri" w:eastAsia="Times New Roman" w:hAnsi="Calibri" w:cs="Times New Roman"/>
+                <w:color w:val="000000"/>
+              </w:rPr>
+              <w:t>LED1</w:t>
+            </w:r>
+          </w:p>
+        </w:tc>
+        <w:tc>
+          <w:tcPr>
+            <w:tcW w:w="559" w:type="dxa"/>
+            <w:tcBorders>
+              <w:top w:val="single" w:sz="4" w:space="0" w:color="auto"/>
+              <w:left w:val="nil"/>
+              <w:bottom w:val="single" w:sz="4" w:space="0" w:color="auto"/>
+              <w:right w:val="single" w:sz="4" w:space="0" w:color="auto"/>
+            </w:tcBorders>
+            <w:shd w:val="clear" w:color="auto" w:fill="auto"/>
+            <w:noWrap/>
+            <w:vAlign w:val="center"/>
+            <w:hideMark/>
+          </w:tcPr>
+          <w:p>
+            <w:pPr>
+              <w:spacing w:after="0" w:line="240" w:lineRule="auto"/>
+              <w:jc w:val="center"/>
+              <w:rPr>
+                <w:rFonts w:ascii="Calibri" w:eastAsia="Times New Roman" w:hAnsi="Calibri" w:cs="Times New Roman"/>
+                <w:color w:val="000000"/>
+              </w:rPr>
+            </w:pPr>
+            <w:r>
+              <w:rPr>
+                <w:rFonts w:ascii="Calibri" w:eastAsia="Times New Roman" w:hAnsi="Calibri" w:cs="Times New Roman"/>
+                <w:color w:val="000000"/>
+              </w:rPr>
+              <w:t>L1</w:t>
+            </w:r>
+          </w:p>
+        </w:tc>
+        <w:tc>
+          <w:tcPr>
+            <w:tcW w:w="559" w:type="dxa"/>
+            <w:tcBorders>
+              <w:top w:val="single" w:sz="4" w:space="0" w:color="auto"/>
+              <w:left w:val="nil"/>
+              <w:bottom w:val="single" w:sz="4" w:space="0" w:color="auto"/>
+              <w:right w:val="single" w:sz="4" w:space="0" w:color="auto"/>
+            </w:tcBorders>
+            <w:shd w:val="clear" w:color="auto" w:fill="auto"/>
+            <w:noWrap/>
+            <w:vAlign w:val="center"/>
+            <w:hideMark/>
+          </w:tcPr>
+          <w:p>
+            <w:pPr>
+              <w:spacing w:after="0" w:line="240" w:lineRule="auto"/>
+              <w:jc w:val="center"/>
+              <w:rPr>
+                <w:rFonts w:ascii="Calibri" w:eastAsia="Times New Roman" w:hAnsi="Calibri" w:cs="Times New Roman"/>
+                <w:color w:val="000000"/>
+              </w:rPr>
+            </w:pPr>
+            <w:r>
+              <w:rPr>
+                <w:rFonts w:ascii="Calibri" w:eastAsia="Times New Roman" w:hAnsi="Calibri" w:cs="Times New Roman"/>
+                <w:color w:val="000000"/>
+              </w:rPr>
+              <w:t>C43</w:t>
+            </w:r>
+          </w:p>
+        </w:tc>
+        <w:tc>
+          <w:tcPr>
+            <w:tcW w:w="559" w:type="dxa"/>
+            <w:tcBorders>
+              <w:top w:val="single" w:sz="4" w:space="0" w:color="auto"/>
+              <w:left w:val="nil"/>
+              <w:bottom w:val="single" w:sz="4" w:space="0" w:color="auto"/>
+              <w:right w:val="single" w:sz="4" w:space="0" w:color="auto"/>
+            </w:tcBorders>
+            <w:shd w:val="clear" w:color="auto" w:fill="auto"/>
+            <w:noWrap/>
+            <w:vAlign w:val="center"/>
+            <w:hideMark/>
+          </w:tcPr>
+          <w:p>
+            <w:pPr>
+              <w:spacing w:after="0" w:line="240" w:lineRule="auto"/>
+              <w:jc w:val="center"/>
+              <w:rPr>
+                <w:rFonts w:ascii="Calibri" w:eastAsia="Times New Roman" w:hAnsi="Calibri" w:cs="Times New Roman"/>
+                <w:color w:val="000000"/>
+              </w:rPr>
+            </w:pPr>
+            <w:r>
+              <w:rPr>
+                <w:rFonts w:ascii="Calibri" w:eastAsia="Times New Roman" w:hAnsi="Calibri" w:cs="Times New Roman"/>
+                <w:color w:val="000000"/>
+              </w:rPr>
+              <w:t>C47</w:t>
+            </w:r>
+          </w:p>
+        </w:tc>
+        <w:tc>
+          <w:tcPr>
+            <w:tcW w:w="559" w:type="dxa"/>
+            <w:tcBorders>
+              <w:top w:val="single" w:sz="4" w:space="0" w:color="auto"/>
+              <w:left w:val="nil"/>
+              <w:bottom w:val="single" w:sz="4" w:space="0" w:color="auto"/>
+              <w:right w:val="single" w:sz="4" w:space="0" w:color="auto"/>
+            </w:tcBorders>
+            <w:shd w:val="clear" w:color="auto" w:fill="auto"/>
+            <w:noWrap/>
+            <w:vAlign w:val="center"/>
+            <w:hideMark/>
+          </w:tcPr>
+          <w:p>
+            <w:pPr>
+              <w:spacing w:after="0" w:line="240" w:lineRule="auto"/>
+              <w:jc w:val="center"/>
+              <w:rPr>
+                <w:rFonts w:ascii="Calibri" w:eastAsia="Times New Roman" w:hAnsi="Calibri" w:cs="Times New Roman"/>
+                <w:color w:val="000000"/>
+              </w:rPr>
+            </w:pPr>
+            <w:r>
+              <w:rPr>
+                <w:rFonts w:ascii="Calibri" w:eastAsia="Times New Roman" w:hAnsi="Calibri" w:cs="Times New Roman"/>
+                <w:color w:val="000000"/>
+              </w:rPr>
+              <w:t>C49</w:t>
+            </w:r>
+          </w:p>
+        </w:tc>
+        <w:tc>
+          <w:tcPr>
+            <w:tcW w:w="559" w:type="dxa"/>
+            <w:tcBorders>
+              <w:top w:val="single" w:sz="4" w:space="0" w:color="auto"/>
+              <w:left w:val="nil"/>
+              <w:bottom w:val="single" w:sz="4" w:space="0" w:color="auto"/>
+              <w:right w:val="single" w:sz="4" w:space="0" w:color="auto"/>
+            </w:tcBorders>
+            <w:shd w:val="clear" w:color="auto" w:fill="auto"/>
+            <w:noWrap/>
+            <w:vAlign w:val="center"/>
+            <w:hideMark/>
+          </w:tcPr>
+          <w:p>
+            <w:pPr>
+              <w:spacing w:after="0" w:line="240" w:lineRule="auto"/>
+              <w:jc w:val="center"/>
+              <w:rPr>
+                <w:rFonts w:ascii="Calibri" w:eastAsia="Times New Roman" w:hAnsi="Calibri" w:cs="Times New Roman"/>
+                <w:color w:val="000000"/>
+              </w:rPr>
+            </w:pPr>
+            <w:r>
+              <w:rPr>
+                <w:rFonts w:ascii="Calibri" w:eastAsia="Times New Roman" w:hAnsi="Calibri" w:cs="Times New Roman"/>
+                <w:color w:val="000000"/>
+              </w:rPr>
+              <w:t>D1</w:t>
+            </w:r>
+          </w:p>
+        </w:tc>
+        <w:tc>
+          <w:tcPr>
+            <w:tcW w:w="463" w:type="dxa"/>
+            <w:tcBorders>
+              <w:top w:val="single" w:sz="4" w:space="0" w:color="auto"/>
+              <w:left w:val="nil"/>
+              <w:bottom w:val="single" w:sz="4" w:space="0" w:color="auto"/>
+              <w:right w:val="single" w:sz="4" w:space="0" w:color="auto"/>
+            </w:tcBorders>
+            <w:vAlign w:val="center"/>
+          </w:tcPr>
+          <w:p>
+            <w:pPr>
+              <w:spacing w:after="0" w:line="240" w:lineRule="auto"/>
+              <w:jc w:val="center"/>
+              <w:rPr>
+                <w:rFonts w:ascii="Calibri" w:eastAsia="Times New Roman" w:hAnsi="Calibri" w:cs="Times New Roman"/>
+                <w:color w:val="000000"/>
+              </w:rPr>
+            </w:pPr>
+            <w:r>
+              <w:rPr>
+                <w:rFonts w:ascii="Calibri" w:eastAsia="Times New Roman" w:hAnsi="Calibri" w:cs="Times New Roman"/>
+                <w:color w:val="000000"/>
+              </w:rPr>
+              <w:t>D2</w:t>
+            </w:r>
+          </w:p>
+        </w:tc>
+        <w:tc>
+          <w:tcPr>
+            <w:tcW w:w="892" w:type="dxa"/>
+            <w:tcBorders>
+              <w:top w:val="single" w:sz="4" w:space="0" w:color="auto"/>
+              <w:left w:val="nil"/>
+              <w:bottom w:val="single" w:sz="4" w:space="0" w:color="auto"/>
+              <w:right w:val="single" w:sz="4" w:space="0" w:color="auto"/>
+            </w:tcBorders>
+            <w:vAlign w:val="center"/>
+          </w:tcPr>
+          <w:p>
+            <w:pPr>
+              <w:spacing w:after="0" w:line="240" w:lineRule="auto"/>
+              <w:jc w:val="center"/>
+              <w:rPr>
+                <w:rFonts w:ascii="Calibri" w:eastAsia="Times New Roman" w:hAnsi="Calibri" w:cs="Times New Roman"/>
+                <w:color w:val="000000"/>
+              </w:rPr>
+            </w:pPr>
+            <w:r>
+              <w:rPr>
+                <w:rFonts w:ascii="Calibri" w:eastAsia="Times New Roman" w:hAnsi="Calibri" w:cs="Times New Roman"/>
+                <w:color w:val="000000"/>
+              </w:rPr>
+              <w:t>R_LED1</w:t>
+            </w:r>
+          </w:p>
+        </w:tc>
+        <w:tc>
+          <w:tcPr>
+            <w:tcW w:w="583" w:type="dxa"/>
+            <w:tcBorders>
+              <w:top w:val="single" w:sz="4" w:space="0" w:color="auto"/>
+              <w:left w:val="nil"/>
+              <w:bottom w:val="single" w:sz="4" w:space="0" w:color="auto"/>
+              <w:right w:val="single" w:sz="4" w:space="0" w:color="auto"/>
+            </w:tcBorders>
+            <w:vAlign w:val="center"/>
+          </w:tcPr>
+          <w:p>
+            <w:pPr>
+              <w:spacing w:after="0" w:line="240" w:lineRule="auto"/>
+              <w:jc w:val="center"/>
+              <w:rPr>
+                <w:rFonts w:ascii="Calibri" w:eastAsia="Times New Roman" w:hAnsi="Calibri" w:cs="Times New Roman"/>
+                <w:color w:val="000000"/>
+              </w:rPr>
+            </w:pPr>
+            <w:r>
+              <w:rPr>
+                <w:rFonts w:ascii="Calibri" w:eastAsia="Times New Roman" w:hAnsi="Calibri" w:cs="Times New Roman"/>
+                <w:color w:val="000000"/>
+              </w:rPr>
+              <w:t>POE</w:t>
+            </w:r>
+          </w:p>
+        </w:tc>
+      </w:tr>
+    </w:tbl>
+    <w:p>
+      <w:pPr>
+        <w:pStyle w:val="Heading3"/>
+      </w:pPr>
+      <w:r>
+        <w:t>Design Overview</w:t>
+      </w:r>
+    </w:p>
+    <w:p>
+      <w:pPr>
+        <w:ind w:left="2160"/>
+        <w:jc w:val="both"/>
+      </w:pPr>
+      <w:r>
+        <w:t xml:space="preserve">Linear </w:t>
+      </w:r>
+      <w:proofErr w:type="spellStart"/>
+      <w:r>
+        <w:t>Techonology’s</w:t>
+      </w:r>
+      <w:proofErr w:type="spellEnd"/>
+      <w:r>
+        <w:t xml:space="preserve"> LTC4263 was chosen in order to incorporate </w:t>
+      </w:r>
+      <w:proofErr w:type="spellStart"/>
+      <w:r>
+        <w:t>PoE</w:t>
+      </w:r>
+      <w:proofErr w:type="spellEnd"/>
+      <w:r>
+        <w:t xml:space="preserve"> to the </w:t>
+      </w:r>
+      <w:proofErr w:type="spellStart"/>
+      <w:r>
+        <w:t>RTx</w:t>
+      </w:r>
+      <w:proofErr w:type="spellEnd"/>
+      <w:r>
+        <w:t xml:space="preserve"> design. The component is a single PSE controller compliant with IEEE 802.3af standard. Although other models would allow for </w:t>
+      </w:r>
+      <w:proofErr w:type="spellStart"/>
+      <w:r>
+        <w:t>PoE</w:t>
+      </w:r>
+      <w:proofErr w:type="spellEnd"/>
+      <w:r>
+        <w:t xml:space="preserve">+, which would </w:t>
+      </w:r>
+      <w:r>
+        <w:t>offer</w:t>
+      </w:r>
+      <w:r>
+        <w:t xml:space="preserve"> greater output power tolerance, the 15W provided by this controller is sufficient to </w:t>
+      </w:r>
+      <w:r>
+        <w:t xml:space="preserve">source </w:t>
+      </w:r>
+      <w:r>
+        <w:t xml:space="preserve">power to the external devices requiring power from Ethernet. </w:t>
+      </w:r>
+    </w:p>
+    <w:p>
+      <w:pPr>
+        <w:ind w:left="2160"/>
+        <w:jc w:val="both"/>
+      </w:pPr>
+      <w:r>
+        <w:t xml:space="preserve">The </w:t>
+      </w:r>
+      <w:proofErr w:type="spellStart"/>
+      <w:r>
+        <w:t>PoE</w:t>
+      </w:r>
+      <w:proofErr w:type="spellEnd"/>
+      <w:r>
+        <w:t xml:space="preserve"> controller circuit was taken directly from the product datasheet when used from a single 48VDC supply and incorporated with indicator LED for diagnostic purposes. </w:t>
+      </w:r>
+    </w:p>
     <w:p>
       <w:pPr>
         <w:pStyle w:val="Heading1"/>
@@ -6351,6 +8321,7 @@
       </w:pPr>
       <w:bookmarkStart w:id="13" w:name="_Toc379637411"/>
       <w:r>
+        <w:lastRenderedPageBreak/>
         <w:t>USB Development/Debug Port</w:t>
       </w:r>
       <w:bookmarkEnd w:id="13"/>
@@ -6368,7 +8339,7 @@
       <w:tblPr>
         <w:tblW w:w="3253" w:type="dxa"/>
         <w:tblInd w:w="2268" w:type="dxa"/>
-        <w:tblLook w:val="04A0" w:firstRow="1" w:lastRow="0" w:firstColumn="1" w:lastColumn="0" w:noHBand="0" w:noVBand="1"/>
+        <w:tblLook w:val="04A0"/>
       </w:tblPr>
       <w:tblGrid>
         <w:gridCol w:w="559"/>
@@ -6641,7 +8612,7 @@
       </w:pPr>
     </w:p>
     <w:sectPr>
-      <w:footerReference w:type="default" r:id="rId10"/>
+      <w:footerReference w:type="default" r:id="rId9"/>
       <w:pgSz w:w="12240" w:h="15840"/>
       <w:pgMar w:top="1440" w:right="720" w:bottom="1440" w:left="720" w:header="720" w:footer="720" w:gutter="0"/>
       <w:cols w:space="720"/>
@@ -6652,7 +8623,7 @@
 </file>
 
 <file path=word/endnotes.xml><?xml version="1.0" encoding="utf-8"?>
-<w:endnotes xmlns:wpc="http://schemas.microsoft.com/office/word/2010/wordprocessingCanvas" xmlns:mc="http://schemas.openxmlformats.org/markup-compatibility/2006" xmlns:o="urn:schemas-microsoft-com:office:office" xmlns:r="http://schemas.openxmlformats.org/officeDocument/2006/relationships" xmlns:m="http://schemas.openxmlformats.org/officeDocument/2006/math" xmlns:v="urn:schemas-microsoft-com:vml" xmlns:wp14="http://schemas.microsoft.com/office/word/2010/wordprocessingDrawing" xmlns:wp="http://schemas.openxmlformats.org/drawingml/2006/wordprocessingDrawing" xmlns:w10="urn:schemas-microsoft-com:office:word" xmlns:w="http://schemas.openxmlformats.org/wordprocessingml/2006/main" xmlns:w14="http://schemas.microsoft.com/office/word/2010/wordml" xmlns:wpg="http://schemas.microsoft.com/office/word/2010/wordprocessingGroup" xmlns:wpi="http://schemas.microsoft.com/office/word/2010/wordprocessingInk" xmlns:wne="http://schemas.microsoft.com/office/word/2006/wordml" xmlns:wps="http://schemas.microsoft.com/office/word/2010/wordprocessingShape" mc:Ignorable="w14 wp14">
+<w:endnotes xmlns:ve="http://schemas.openxmlformats.org/markup-compatibility/2006" xmlns:o="urn:schemas-microsoft-com:office:office" xmlns:r="http://schemas.openxmlformats.org/officeDocument/2006/relationships" xmlns:m="http://schemas.openxmlformats.org/officeDocument/2006/math" xmlns:v="urn:schemas-microsoft-com:vml" xmlns:wp="http://schemas.openxmlformats.org/drawingml/2006/wordprocessingDrawing" xmlns:w10="urn:schemas-microsoft-com:office:word" xmlns:w="http://schemas.openxmlformats.org/wordprocessingml/2006/main" xmlns:wne="http://schemas.microsoft.com/office/word/2006/wordml">
   <w:endnote w:type="separator" w:id="-1">
     <w:p>
       <w:pPr>
@@ -6677,7 +8648,7 @@
 </file>
 
 <file path=word/footer1.xml><?xml version="1.0" encoding="utf-8"?>
-<w:ftr xmlns:wpc="http://schemas.microsoft.com/office/word/2010/wordprocessingCanvas" xmlns:mc="http://schemas.openxmlformats.org/markup-compatibility/2006" xmlns:o="urn:schemas-microsoft-com:office:office" xmlns:r="http://schemas.openxmlformats.org/officeDocument/2006/relationships" xmlns:m="http://schemas.openxmlformats.org/officeDocument/2006/math" xmlns:v="urn:schemas-microsoft-com:vml" xmlns:wp14="http://schemas.microsoft.com/office/word/2010/wordprocessingDrawing" xmlns:wp="http://schemas.openxmlformats.org/drawingml/2006/wordprocessingDrawing" xmlns:w10="urn:schemas-microsoft-com:office:word" xmlns:w="http://schemas.openxmlformats.org/wordprocessingml/2006/main" xmlns:w14="http://schemas.microsoft.com/office/word/2010/wordml" xmlns:wpg="http://schemas.microsoft.com/office/word/2010/wordprocessingGroup" xmlns:wpi="http://schemas.microsoft.com/office/word/2010/wordprocessingInk" xmlns:wne="http://schemas.microsoft.com/office/word/2006/wordml" xmlns:wps="http://schemas.microsoft.com/office/word/2010/wordprocessingShape" mc:Ignorable="w14 wp14">
+<w:ftr xmlns:ve="http://schemas.openxmlformats.org/markup-compatibility/2006" xmlns:o="urn:schemas-microsoft-com:office:office" xmlns:r="http://schemas.openxmlformats.org/officeDocument/2006/relationships" xmlns:m="http://schemas.openxmlformats.org/officeDocument/2006/math" xmlns:v="urn:schemas-microsoft-com:vml" xmlns:wp="http://schemas.openxmlformats.org/drawingml/2006/wordprocessingDrawing" xmlns:w10="urn:schemas-microsoft-com:office:word" xmlns:w="http://schemas.openxmlformats.org/wordprocessingml/2006/main" xmlns:wne="http://schemas.microsoft.com/office/word/2006/wordml">
   <w:sdt>
     <w:sdtPr>
       <w:id w:val="243753611"/>
@@ -6701,27 +8672,14 @@
           </w:pBdr>
           <w:jc w:val="right"/>
         </w:pPr>
-        <w:r>
-          <w:fldChar w:fldCharType="begin"/>
-        </w:r>
-        <w:r>
-          <w:instrText xml:space="preserve"> PAGE   \* MERGEFORMAT </w:instrText>
-        </w:r>
-        <w:r>
-          <w:fldChar w:fldCharType="separate"/>
-        </w:r>
-        <w:r>
-          <w:rPr>
-            <w:noProof/>
-          </w:rPr>
-          <w:t>7</w:t>
-        </w:r>
-        <w:r>
-          <w:rPr>
-            <w:noProof/>
-          </w:rPr>
-          <w:fldChar w:fldCharType="end"/>
-        </w:r>
+        <w:fldSimple w:instr=" PAGE   \* MERGEFORMAT ">
+          <w:r>
+            <w:rPr>
+              <w:noProof/>
+            </w:rPr>
+            <w:t>8</w:t>
+          </w:r>
+        </w:fldSimple>
         <w:r>
           <w:t xml:space="preserve"> | </w:t>
         </w:r>
@@ -6744,7 +8702,7 @@
 </file>
 
 <file path=word/footnotes.xml><?xml version="1.0" encoding="utf-8"?>
-<w:footnotes xmlns:wpc="http://schemas.microsoft.com/office/word/2010/wordprocessingCanvas" xmlns:mc="http://schemas.openxmlformats.org/markup-compatibility/2006" xmlns:o="urn:schemas-microsoft-com:office:office" xmlns:r="http://schemas.openxmlformats.org/officeDocument/2006/relationships" xmlns:m="http://schemas.openxmlformats.org/officeDocument/2006/math" xmlns:v="urn:schemas-microsoft-com:vml" xmlns:wp14="http://schemas.microsoft.com/office/word/2010/wordprocessingDrawing" xmlns:wp="http://schemas.openxmlformats.org/drawingml/2006/wordprocessingDrawing" xmlns:w10="urn:schemas-microsoft-com:office:word" xmlns:w="http://schemas.openxmlformats.org/wordprocessingml/2006/main" xmlns:w14="http://schemas.microsoft.com/office/word/2010/wordml" xmlns:wpg="http://schemas.microsoft.com/office/word/2010/wordprocessingGroup" xmlns:wpi="http://schemas.microsoft.com/office/word/2010/wordprocessingInk" xmlns:wne="http://schemas.microsoft.com/office/word/2006/wordml" xmlns:wps="http://schemas.microsoft.com/office/word/2010/wordprocessingShape" mc:Ignorable="w14 wp14">
+<w:footnotes xmlns:ve="http://schemas.openxmlformats.org/markup-compatibility/2006" xmlns:o="urn:schemas-microsoft-com:office:office" xmlns:r="http://schemas.openxmlformats.org/officeDocument/2006/relationships" xmlns:m="http://schemas.openxmlformats.org/officeDocument/2006/math" xmlns:v="urn:schemas-microsoft-com:vml" xmlns:wp="http://schemas.openxmlformats.org/drawingml/2006/wordprocessingDrawing" xmlns:w10="urn:schemas-microsoft-com:office:word" xmlns:w="http://schemas.openxmlformats.org/wordprocessingml/2006/main" xmlns:wne="http://schemas.microsoft.com/office/word/2006/wordml">
   <w:footnote w:type="separator" w:id="-1">
     <w:p>
       <w:pPr>
@@ -6769,7 +8727,7 @@
 </file>
 
 <file path=word/numbering.xml><?xml version="1.0" encoding="utf-8"?>
-<w:numbering xmlns:wpc="http://schemas.microsoft.com/office/word/2010/wordprocessingCanvas" xmlns:mc="http://schemas.openxmlformats.org/markup-compatibility/2006" xmlns:o="urn:schemas-microsoft-com:office:office" xmlns:r="http://schemas.openxmlformats.org/officeDocument/2006/relationships" xmlns:m="http://schemas.openxmlformats.org/officeDocument/2006/math" xmlns:v="urn:schemas-microsoft-com:vml" xmlns:wp14="http://schemas.microsoft.com/office/word/2010/wordprocessingDrawing" xmlns:wp="http://schemas.openxmlformats.org/drawingml/2006/wordprocessingDrawing" xmlns:w10="urn:schemas-microsoft-com:office:word" xmlns:w="http://schemas.openxmlformats.org/wordprocessingml/2006/main" xmlns:w14="http://schemas.microsoft.com/office/word/2010/wordml" xmlns:wpg="http://schemas.microsoft.com/office/word/2010/wordprocessingGroup" xmlns:wpi="http://schemas.microsoft.com/office/word/2010/wordprocessingInk" xmlns:wne="http://schemas.microsoft.com/office/word/2006/wordml" xmlns:wps="http://schemas.microsoft.com/office/word/2010/wordprocessingShape" mc:Ignorable="w14 wp14">
+<w:numbering xmlns:ve="http://schemas.openxmlformats.org/markup-compatibility/2006" xmlns:o="urn:schemas-microsoft-com:office:office" xmlns:r="http://schemas.openxmlformats.org/officeDocument/2006/relationships" xmlns:m="http://schemas.openxmlformats.org/officeDocument/2006/math" xmlns:v="urn:schemas-microsoft-com:vml" xmlns:wp="http://schemas.openxmlformats.org/drawingml/2006/wordprocessingDrawing" xmlns:w10="urn:schemas-microsoft-com:office:word" xmlns:w="http://schemas.openxmlformats.org/wordprocessingml/2006/main" xmlns:wne="http://schemas.microsoft.com/office/word/2006/wordml">
   <w:abstractNum w:abstractNumId="0">
     <w:nsid w:val="057E67D1"/>
     <w:multiLevelType w:val="hybridMultilevel"/>
@@ -7320,7 +9278,7 @@
 </file>
 
 <file path=word/styles.xml><?xml version="1.0" encoding="utf-8"?>
-<w:styles xmlns:mc="http://schemas.openxmlformats.org/markup-compatibility/2006" xmlns:r="http://schemas.openxmlformats.org/officeDocument/2006/relationships" xmlns:w="http://schemas.openxmlformats.org/wordprocessingml/2006/main" xmlns:w14="http://schemas.microsoft.com/office/word/2010/wordml" mc:Ignorable="w14">
+<w:styles xmlns:r="http://schemas.openxmlformats.org/officeDocument/2006/relationships" xmlns:w="http://schemas.openxmlformats.org/wordprocessingml/2006/main">
   <w:docDefaults>
     <w:rPrDefault>
       <w:rPr>
@@ -7733,6 +9691,7 @@
     <w:uiPriority w:val="99"/>
     <w:semiHidden/>
     <w:unhideWhenUsed/>
+    <w:qFormat/>
     <w:tblPr>
       <w:tblInd w:w="0" w:type="dxa"/>
       <w:tblCellMar>
@@ -8846,7 +10805,7 @@
 </file>
 
 <file path=customXml/itemProps1.xml><?xml version="1.0" encoding="utf-8"?>
-<ds:datastoreItem xmlns:ds="http://schemas.openxmlformats.org/officeDocument/2006/customXml" ds:itemID="{57254141-F6B6-454D-BD36-5FEE613C1789}">
+<ds:datastoreItem xmlns:ds="http://schemas.openxmlformats.org/officeDocument/2006/customXml" ds:itemID="{1A392662-A414-46F2-BBC1-CA123429314F}">
   <ds:schemaRefs>
     <ds:schemaRef ds:uri="http://schemas.openxmlformats.org/officeDocument/2006/bibliography"/>
   </ds:schemaRefs>

--- a/Documentation/Component Selection/RTx Controller Design.docx
+++ b/Documentation/Component Selection/RTx Controller Design.docx
@@ -1,6 +1,6 @@
 
 <file path=word/document.xml><?xml version="1.0" encoding="utf-8"?>
-<w:document xmlns:ve="http://schemas.openxmlformats.org/markup-compatibility/2006" xmlns:o="urn:schemas-microsoft-com:office:office" xmlns:r="http://schemas.openxmlformats.org/officeDocument/2006/relationships" xmlns:m="http://schemas.openxmlformats.org/officeDocument/2006/math" xmlns:v="urn:schemas-microsoft-com:vml" xmlns:wp="http://schemas.openxmlformats.org/drawingml/2006/wordprocessingDrawing" xmlns:w10="urn:schemas-microsoft-com:office:word" xmlns:w="http://schemas.openxmlformats.org/wordprocessingml/2006/main" xmlns:wne="http://schemas.microsoft.com/office/word/2006/wordml">
+<w:document xmlns:wpc="http://schemas.microsoft.com/office/word/2010/wordprocessingCanvas" xmlns:mc="http://schemas.openxmlformats.org/markup-compatibility/2006" xmlns:o="urn:schemas-microsoft-com:office:office" xmlns:r="http://schemas.openxmlformats.org/officeDocument/2006/relationships" xmlns:m="http://schemas.openxmlformats.org/officeDocument/2006/math" xmlns:v="urn:schemas-microsoft-com:vml" xmlns:wp14="http://schemas.microsoft.com/office/word/2010/wordprocessingDrawing" xmlns:wp="http://schemas.openxmlformats.org/drawingml/2006/wordprocessingDrawing" xmlns:w10="urn:schemas-microsoft-com:office:word" xmlns:w="http://schemas.openxmlformats.org/wordprocessingml/2006/main" xmlns:w14="http://schemas.microsoft.com/office/word/2010/wordml" xmlns:wpg="http://schemas.microsoft.com/office/word/2010/wordprocessingGroup" xmlns:wpi="http://schemas.microsoft.com/office/word/2010/wordprocessingInk" xmlns:wne="http://schemas.microsoft.com/office/word/2006/wordml" xmlns:wps="http://schemas.microsoft.com/office/word/2010/wordprocessingShape" mc:Ignorable="w14 wp14">
   <w:body>
     <w:p>
       <w:pPr>
@@ -60,7 +60,7 @@
         <w:fldChar w:fldCharType="separate"/>
       </w:r>
       <w:r>
-        <w:object w:dxaOrig="4320" w:dyaOrig="4320">
+        <w:object w:dxaOrig="10800" w:dyaOrig="6165">
           <v:shapetype id="_x0000_t75" coordsize="21600,21600" o:spt="75" o:preferrelative="t" path="m@4@5l@4@11@9@11@9@5xe" filled="f" stroked="f">
             <v:stroke joinstyle="miter"/>
             <v:formulas>
@@ -81,7 +81,7 @@
             <o:lock v:ext="edit" aspectratio="t"/>
           </v:shapetype>
           <v:shape id="_x0000_i1025" type="#_x0000_t75" style="width:540pt;height:308.25pt">
-            <v:imagedata r:id="rId8" o:title=""/>
+            <v:imagedata r:id="rId9" o:title=""/>
           </v:shape>
         </w:object>
       </w:r>
@@ -1332,7 +1332,13 @@
       </w:pPr>
       <w:bookmarkStart w:id="2" w:name="_Toc379637400"/>
       <w:r>
-        <w:t>Analog-to-Digital Converters (ADC’s) for Feedback circuits</w:t>
+        <w:t>An</w:t>
+      </w:r>
+      <w:r>
+        <w:t>alog-to-Digital Converters (ADC</w:t>
+      </w:r>
+      <w:r>
+        <w:t>s) for Feedback circuits</w:t>
       </w:r>
       <w:bookmarkEnd w:id="2"/>
     </w:p>
@@ -1363,7 +1369,7 @@
       <w:tblPr>
         <w:tblW w:w="2043" w:type="dxa"/>
         <w:tblInd w:w="2268" w:type="dxa"/>
-        <w:tblLook w:val="04A0"/>
+        <w:tblLook w:val="04A0" w:firstRow="1" w:lastRow="0" w:firstColumn="1" w:lastColumn="0" w:noHBand="0" w:noVBand="1"/>
       </w:tblPr>
       <w:tblGrid>
         <w:gridCol w:w="445"/>
@@ -1518,7 +1524,7 @@
       <w:tblPr>
         <w:tblW w:w="2043" w:type="dxa"/>
         <w:tblInd w:w="2268" w:type="dxa"/>
-        <w:tblLook w:val="04A0"/>
+        <w:tblLook w:val="04A0" w:firstRow="1" w:lastRow="0" w:firstColumn="1" w:lastColumn="0" w:noHBand="0" w:noVBand="1"/>
       </w:tblPr>
       <w:tblGrid>
         <w:gridCol w:w="445"/>
@@ -1673,7 +1679,7 @@
       <w:tblPr>
         <w:tblW w:w="2643" w:type="dxa"/>
         <w:tblInd w:w="2268" w:type="dxa"/>
-        <w:tblLook w:val="04A0"/>
+        <w:tblLook w:val="04A0" w:firstRow="1" w:lastRow="0" w:firstColumn="1" w:lastColumn="0" w:noHBand="0" w:noVBand="1"/>
       </w:tblPr>
       <w:tblGrid>
         <w:gridCol w:w="445"/>
@@ -1861,7 +1867,7 @@
       <w:tblPr>
         <w:tblW w:w="2979" w:type="dxa"/>
         <w:tblInd w:w="2268" w:type="dxa"/>
-        <w:tblLook w:val="04A0"/>
+        <w:tblLook w:val="04A0" w:firstRow="1" w:lastRow="0" w:firstColumn="1" w:lastColumn="0" w:noHBand="0" w:noVBand="1"/>
       </w:tblPr>
       <w:tblGrid>
         <w:gridCol w:w="557"/>
@@ -2049,7 +2055,7 @@
       <w:tblPr>
         <w:tblW w:w="2327" w:type="dxa"/>
         <w:tblInd w:w="2268" w:type="dxa"/>
-        <w:tblLook w:val="04A0"/>
+        <w:tblLook w:val="04A0" w:firstRow="1" w:lastRow="0" w:firstColumn="1" w:lastColumn="0" w:noHBand="0" w:noVBand="1"/>
       </w:tblPr>
       <w:tblGrid>
         <w:gridCol w:w="557"/>
@@ -3258,13 +3264,7 @@
                 <w:rPr>
                   <w:rFonts w:ascii="Cambria Math" w:hAnsi="Cambria Math"/>
                 </w:rPr>
-                <m:t>AD</m:t>
-              </m:r>
-              <m:r>
-                <w:rPr>
-                  <w:rFonts w:ascii="Cambria Math" w:hAnsi="Cambria Math"/>
-                </w:rPr>
-                <m:t>C</m:t>
+                <m:t>ADC</m:t>
               </m:r>
             </m:sub>
           </m:sSub>
@@ -3945,7 +3945,13 @@
       </w:pPr>
       <w:bookmarkStart w:id="6" w:name="_Toc379637404"/>
       <w:r>
-        <w:t>Low-Pass Filters for Feedback ADC’s</w:t>
+        <w:t>Lo</w:t>
+      </w:r>
+      <w:r>
+        <w:t>w-Pass Filters for Feedback ADC</w:t>
+      </w:r>
+      <w:r>
+        <w:t>s</w:t>
       </w:r>
       <w:bookmarkEnd w:id="6"/>
     </w:p>
@@ -3973,7 +3979,7 @@
       <w:tblPr>
         <w:tblW w:w="5130" w:type="dxa"/>
         <w:tblInd w:w="2268" w:type="dxa"/>
-        <w:tblLook w:val="04A0"/>
+        <w:tblLook w:val="04A0" w:firstRow="1" w:lastRow="0" w:firstColumn="1" w:lastColumn="0" w:noHBand="0" w:noVBand="1"/>
       </w:tblPr>
       <w:tblGrid>
         <w:gridCol w:w="447"/>
@@ -4260,7 +4266,7 @@
       <w:tblPr>
         <w:tblW w:w="5130" w:type="dxa"/>
         <w:tblInd w:w="2268" w:type="dxa"/>
-        <w:tblLook w:val="04A0"/>
+        <w:tblLook w:val="04A0" w:firstRow="1" w:lastRow="0" w:firstColumn="1" w:lastColumn="0" w:noHBand="0" w:noVBand="1"/>
       </w:tblPr>
       <w:tblGrid>
         <w:gridCol w:w="447"/>
@@ -4547,7 +4553,7 @@
       <w:tblPr>
         <w:tblW w:w="5130" w:type="dxa"/>
         <w:tblInd w:w="2268" w:type="dxa"/>
-        <w:tblLook w:val="04A0"/>
+        <w:tblLook w:val="04A0" w:firstRow="1" w:lastRow="0" w:firstColumn="1" w:lastColumn="0" w:noHBand="0" w:noVBand="1"/>
       </w:tblPr>
       <w:tblGrid>
         <w:gridCol w:w="447"/>
@@ -4834,7 +4840,7 @@
       <w:tblPr>
         <w:tblW w:w="5137" w:type="dxa"/>
         <w:tblInd w:w="2268" w:type="dxa"/>
-        <w:tblLook w:val="04A0"/>
+        <w:tblLook w:val="04A0" w:firstRow="1" w:lastRow="0" w:firstColumn="1" w:lastColumn="0" w:noHBand="0" w:noVBand="1"/>
       </w:tblPr>
       <w:tblGrid>
         <w:gridCol w:w="559"/>
@@ -5335,8 +5341,8 @@
       <w:r>
         <w:t xml:space="preserve">the </w:t>
       </w:r>
+      <w:proofErr w:type="gramEnd"/>
       <m:oMath>
-        <w:proofErr w:type="gramEnd"/>
         <m:sSub>
           <m:sSubPr>
             <m:ctrlPr>
@@ -5635,8 +5641,8 @@
       <w:r>
         <w:t xml:space="preserve">our </w:t>
       </w:r>
+      <w:proofErr w:type="gramEnd"/>
       <m:oMath>
-        <w:proofErr w:type="gramEnd"/>
         <m:sSub>
           <m:sSubPr>
             <m:ctrlPr>
@@ -5738,8 +5744,8 @@
       <w:r>
         <w:t xml:space="preserve">then </w:t>
       </w:r>
+      <w:proofErr w:type="gramEnd"/>
       <m:oMath>
-        <w:proofErr w:type="gramEnd"/>
         <m:r>
           <w:rPr>
             <w:rFonts w:ascii="Cambria Math" w:hAnsi="Cambria Math"/>
@@ -5867,8 +5873,8 @@
       <w:r>
         <w:t xml:space="preserve">is </w:t>
       </w:r>
+      <w:proofErr w:type="gramEnd"/>
       <m:oMath>
-        <w:proofErr w:type="gramEnd"/>
         <m:sSub>
           <m:sSubPr>
             <m:ctrlPr>
@@ -6338,6 +6344,8 @@
         <w:jc w:val="both"/>
       </w:pPr>
       <w:bookmarkStart w:id="12" w:name="_Toc379637410"/>
+      <w:bookmarkStart w:id="13" w:name="_GoBack"/>
+      <w:bookmarkEnd w:id="13"/>
       <w:r>
         <w:t>Ethernet Port</w:t>
       </w:r>
@@ -6362,15 +6370,7 @@
       </w:r>
       <w:proofErr w:type="spellEnd"/>
       <w:r>
-        <w:t xml:space="preserve"> uses the Ethernet protocol to receive command and tracking data to be used by the microcontroller for processing. The microcontroller has an onboard 10/100 Ethernet MAC which is interfaced to an external Ethernet PHY. The Ethernet PHY has a connector with built in </w:t>
-      </w:r>
-      <w:proofErr w:type="spellStart"/>
-      <w:r>
-        <w:t>magnetics</w:t>
-      </w:r>
-      <w:proofErr w:type="spellEnd"/>
-      <w:r>
-        <w:t xml:space="preserve"> for proper signal integrity. An additional power over Ethernet (</w:t>
+        <w:t xml:space="preserve"> uses the Ethernet protocol to receive command and tracking data to be used by the microcontroller for processing. The microcontroller has an onboard 10/100 Ethernet MAC which is interfaced to an external Ethernet PHY. The Ethernet PHY has a connector with built in magnetics for proper signal integrity. An additional power over Ethernet (</w:t>
       </w:r>
       <w:proofErr w:type="spellStart"/>
       <w:r>
@@ -6401,7 +6401,7 @@
       <w:tblPr>
         <w:tblW w:w="6145" w:type="dxa"/>
         <w:tblInd w:w="2268" w:type="dxa"/>
-        <w:tblLook w:val="04A0"/>
+        <w:tblLook w:val="04A0" w:firstRow="1" w:lastRow="0" w:firstColumn="1" w:lastColumn="0" w:noHBand="0" w:noVBand="1"/>
       </w:tblPr>
       <w:tblGrid>
         <w:gridCol w:w="557"/>
@@ -7492,7 +7492,7 @@
       <w:tblPr>
         <w:tblW w:w="5029" w:type="dxa"/>
         <w:tblInd w:w="2268" w:type="dxa"/>
-        <w:tblLook w:val="04A0"/>
+        <w:tblLook w:val="04A0" w:firstRow="1" w:lastRow="0" w:firstColumn="1" w:lastColumn="0" w:noHBand="0" w:noVBand="1"/>
       </w:tblPr>
       <w:tblGrid>
         <w:gridCol w:w="557"/>
@@ -7872,7 +7872,7 @@
       <w:tblPr>
         <w:tblW w:w="6510" w:type="dxa"/>
         <w:tblInd w:w="2268" w:type="dxa"/>
-        <w:tblLook w:val="04A0"/>
+        <w:tblLook w:val="04A0" w:firstRow="1" w:lastRow="0" w:firstColumn="1" w:lastColumn="0" w:noHBand="0" w:noVBand="1"/>
       </w:tblPr>
       <w:tblGrid>
         <w:gridCol w:w="557"/>
@@ -8319,12 +8319,12 @@
         <w:pStyle w:val="Heading1"/>
         <w:jc w:val="both"/>
       </w:pPr>
-      <w:bookmarkStart w:id="13" w:name="_Toc379637411"/>
+      <w:bookmarkStart w:id="14" w:name="_Toc379637411"/>
       <w:r>
         <w:lastRenderedPageBreak/>
         <w:t>USB Development/Debug Port</w:t>
       </w:r>
-      <w:bookmarkEnd w:id="13"/>
+      <w:bookmarkEnd w:id="14"/>
     </w:p>
     <w:p>
       <w:pPr>
@@ -8339,7 +8339,7 @@
       <w:tblPr>
         <w:tblW w:w="3253" w:type="dxa"/>
         <w:tblInd w:w="2268" w:type="dxa"/>
-        <w:tblLook w:val="04A0"/>
+        <w:tblLook w:val="04A0" w:firstRow="1" w:lastRow="0" w:firstColumn="1" w:lastColumn="0" w:noHBand="0" w:noVBand="1"/>
       </w:tblPr>
       <w:tblGrid>
         <w:gridCol w:w="559"/>
@@ -8574,8 +8574,6 @@
       <w:pPr>
         <w:ind w:left="720"/>
       </w:pPr>
-      <w:bookmarkStart w:id="14" w:name="_GoBack"/>
-      <w:bookmarkEnd w:id="14"/>
       <w:r>
         <w:t xml:space="preserve">The USB port requires ESD protection. For this TI’s TPD4S012 was chosen because it was a cheap and straightforward solution. A 22Ω current-limiting resistor was placed in series on the D+ and D- line. The two capacitors were placed to reduce noise. </w:t>
       </w:r>
@@ -8612,7 +8610,7 @@
       </w:pPr>
     </w:p>
     <w:sectPr>
-      <w:footerReference w:type="default" r:id="rId9"/>
+      <w:footerReference w:type="default" r:id="rId10"/>
       <w:pgSz w:w="12240" w:h="15840"/>
       <w:pgMar w:top="1440" w:right="720" w:bottom="1440" w:left="720" w:header="720" w:footer="720" w:gutter="0"/>
       <w:cols w:space="720"/>
@@ -8623,7 +8621,7 @@
 </file>
 
 <file path=word/endnotes.xml><?xml version="1.0" encoding="utf-8"?>
-<w:endnotes xmlns:ve="http://schemas.openxmlformats.org/markup-compatibility/2006" xmlns:o="urn:schemas-microsoft-com:office:office" xmlns:r="http://schemas.openxmlformats.org/officeDocument/2006/relationships" xmlns:m="http://schemas.openxmlformats.org/officeDocument/2006/math" xmlns:v="urn:schemas-microsoft-com:vml" xmlns:wp="http://schemas.openxmlformats.org/drawingml/2006/wordprocessingDrawing" xmlns:w10="urn:schemas-microsoft-com:office:word" xmlns:w="http://schemas.openxmlformats.org/wordprocessingml/2006/main" xmlns:wne="http://schemas.microsoft.com/office/word/2006/wordml">
+<w:endnotes xmlns:wpc="http://schemas.microsoft.com/office/word/2010/wordprocessingCanvas" xmlns:mc="http://schemas.openxmlformats.org/markup-compatibility/2006" xmlns:o="urn:schemas-microsoft-com:office:office" xmlns:r="http://schemas.openxmlformats.org/officeDocument/2006/relationships" xmlns:m="http://schemas.openxmlformats.org/officeDocument/2006/math" xmlns:v="urn:schemas-microsoft-com:vml" xmlns:wp14="http://schemas.microsoft.com/office/word/2010/wordprocessingDrawing" xmlns:wp="http://schemas.openxmlformats.org/drawingml/2006/wordprocessingDrawing" xmlns:w10="urn:schemas-microsoft-com:office:word" xmlns:w="http://schemas.openxmlformats.org/wordprocessingml/2006/main" xmlns:w14="http://schemas.microsoft.com/office/word/2010/wordml" xmlns:wpg="http://schemas.microsoft.com/office/word/2010/wordprocessingGroup" xmlns:wpi="http://schemas.microsoft.com/office/word/2010/wordprocessingInk" xmlns:wne="http://schemas.microsoft.com/office/word/2006/wordml" xmlns:wps="http://schemas.microsoft.com/office/word/2010/wordprocessingShape" mc:Ignorable="w14 wp14">
   <w:endnote w:type="separator" w:id="-1">
     <w:p>
       <w:pPr>
@@ -8648,7 +8646,7 @@
 </file>
 
 <file path=word/footer1.xml><?xml version="1.0" encoding="utf-8"?>
-<w:ftr xmlns:ve="http://schemas.openxmlformats.org/markup-compatibility/2006" xmlns:o="urn:schemas-microsoft-com:office:office" xmlns:r="http://schemas.openxmlformats.org/officeDocument/2006/relationships" xmlns:m="http://schemas.openxmlformats.org/officeDocument/2006/math" xmlns:v="urn:schemas-microsoft-com:vml" xmlns:wp="http://schemas.openxmlformats.org/drawingml/2006/wordprocessingDrawing" xmlns:w10="urn:schemas-microsoft-com:office:word" xmlns:w="http://schemas.openxmlformats.org/wordprocessingml/2006/main" xmlns:wne="http://schemas.microsoft.com/office/word/2006/wordml">
+<w:ftr xmlns:wpc="http://schemas.microsoft.com/office/word/2010/wordprocessingCanvas" xmlns:mc="http://schemas.openxmlformats.org/markup-compatibility/2006" xmlns:o="urn:schemas-microsoft-com:office:office" xmlns:r="http://schemas.openxmlformats.org/officeDocument/2006/relationships" xmlns:m="http://schemas.openxmlformats.org/officeDocument/2006/math" xmlns:v="urn:schemas-microsoft-com:vml" xmlns:wp14="http://schemas.microsoft.com/office/word/2010/wordprocessingDrawing" xmlns:wp="http://schemas.openxmlformats.org/drawingml/2006/wordprocessingDrawing" xmlns:w10="urn:schemas-microsoft-com:office:word" xmlns:w="http://schemas.openxmlformats.org/wordprocessingml/2006/main" xmlns:w14="http://schemas.microsoft.com/office/word/2010/wordml" xmlns:wpg="http://schemas.microsoft.com/office/word/2010/wordprocessingGroup" xmlns:wpi="http://schemas.microsoft.com/office/word/2010/wordprocessingInk" xmlns:wne="http://schemas.microsoft.com/office/word/2006/wordml" xmlns:wps="http://schemas.microsoft.com/office/word/2010/wordprocessingShape" mc:Ignorable="w14 wp14">
   <w:sdt>
     <w:sdtPr>
       <w:id w:val="243753611"/>
@@ -8672,14 +8670,27 @@
           </w:pBdr>
           <w:jc w:val="right"/>
         </w:pPr>
-        <w:fldSimple w:instr=" PAGE   \* MERGEFORMAT ">
-          <w:r>
-            <w:rPr>
-              <w:noProof/>
-            </w:rPr>
-            <w:t>8</w:t>
-          </w:r>
-        </w:fldSimple>
+        <w:r>
+          <w:fldChar w:fldCharType="begin"/>
+        </w:r>
+        <w:r>
+          <w:instrText xml:space="preserve"> PAGE   \* MERGEFORMAT </w:instrText>
+        </w:r>
+        <w:r>
+          <w:fldChar w:fldCharType="separate"/>
+        </w:r>
+        <w:r>
+          <w:rPr>
+            <w:noProof/>
+          </w:rPr>
+          <w:t>7</w:t>
+        </w:r>
+        <w:r>
+          <w:rPr>
+            <w:noProof/>
+          </w:rPr>
+          <w:fldChar w:fldCharType="end"/>
+        </w:r>
         <w:r>
           <w:t xml:space="preserve"> | </w:t>
         </w:r>
@@ -8702,7 +8713,7 @@
 </file>
 
 <file path=word/footnotes.xml><?xml version="1.0" encoding="utf-8"?>
-<w:footnotes xmlns:ve="http://schemas.openxmlformats.org/markup-compatibility/2006" xmlns:o="urn:schemas-microsoft-com:office:office" xmlns:r="http://schemas.openxmlformats.org/officeDocument/2006/relationships" xmlns:m="http://schemas.openxmlformats.org/officeDocument/2006/math" xmlns:v="urn:schemas-microsoft-com:vml" xmlns:wp="http://schemas.openxmlformats.org/drawingml/2006/wordprocessingDrawing" xmlns:w10="urn:schemas-microsoft-com:office:word" xmlns:w="http://schemas.openxmlformats.org/wordprocessingml/2006/main" xmlns:wne="http://schemas.microsoft.com/office/word/2006/wordml">
+<w:footnotes xmlns:wpc="http://schemas.microsoft.com/office/word/2010/wordprocessingCanvas" xmlns:mc="http://schemas.openxmlformats.org/markup-compatibility/2006" xmlns:o="urn:schemas-microsoft-com:office:office" xmlns:r="http://schemas.openxmlformats.org/officeDocument/2006/relationships" xmlns:m="http://schemas.openxmlformats.org/officeDocument/2006/math" xmlns:v="urn:schemas-microsoft-com:vml" xmlns:wp14="http://schemas.microsoft.com/office/word/2010/wordprocessingDrawing" xmlns:wp="http://schemas.openxmlformats.org/drawingml/2006/wordprocessingDrawing" xmlns:w10="urn:schemas-microsoft-com:office:word" xmlns:w="http://schemas.openxmlformats.org/wordprocessingml/2006/main" xmlns:w14="http://schemas.microsoft.com/office/word/2010/wordml" xmlns:wpg="http://schemas.microsoft.com/office/word/2010/wordprocessingGroup" xmlns:wpi="http://schemas.microsoft.com/office/word/2010/wordprocessingInk" xmlns:wne="http://schemas.microsoft.com/office/word/2006/wordml" xmlns:wps="http://schemas.microsoft.com/office/word/2010/wordprocessingShape" mc:Ignorable="w14 wp14">
   <w:footnote w:type="separator" w:id="-1">
     <w:p>
       <w:pPr>
@@ -8727,7 +8738,7 @@
 </file>
 
 <file path=word/numbering.xml><?xml version="1.0" encoding="utf-8"?>
-<w:numbering xmlns:ve="http://schemas.openxmlformats.org/markup-compatibility/2006" xmlns:o="urn:schemas-microsoft-com:office:office" xmlns:r="http://schemas.openxmlformats.org/officeDocument/2006/relationships" xmlns:m="http://schemas.openxmlformats.org/officeDocument/2006/math" xmlns:v="urn:schemas-microsoft-com:vml" xmlns:wp="http://schemas.openxmlformats.org/drawingml/2006/wordprocessingDrawing" xmlns:w10="urn:schemas-microsoft-com:office:word" xmlns:w="http://schemas.openxmlformats.org/wordprocessingml/2006/main" xmlns:wne="http://schemas.microsoft.com/office/word/2006/wordml">
+<w:numbering xmlns:wpc="http://schemas.microsoft.com/office/word/2010/wordprocessingCanvas" xmlns:mc="http://schemas.openxmlformats.org/markup-compatibility/2006" xmlns:o="urn:schemas-microsoft-com:office:office" xmlns:r="http://schemas.openxmlformats.org/officeDocument/2006/relationships" xmlns:m="http://schemas.openxmlformats.org/officeDocument/2006/math" xmlns:v="urn:schemas-microsoft-com:vml" xmlns:wp14="http://schemas.microsoft.com/office/word/2010/wordprocessingDrawing" xmlns:wp="http://schemas.openxmlformats.org/drawingml/2006/wordprocessingDrawing" xmlns:w10="urn:schemas-microsoft-com:office:word" xmlns:w="http://schemas.openxmlformats.org/wordprocessingml/2006/main" xmlns:w14="http://schemas.microsoft.com/office/word/2010/wordml" xmlns:wpg="http://schemas.microsoft.com/office/word/2010/wordprocessingGroup" xmlns:wpi="http://schemas.microsoft.com/office/word/2010/wordprocessingInk" xmlns:wne="http://schemas.microsoft.com/office/word/2006/wordml" xmlns:wps="http://schemas.microsoft.com/office/word/2010/wordprocessingShape" mc:Ignorable="w14 wp14">
   <w:abstractNum w:abstractNumId="0">
     <w:nsid w:val="057E67D1"/>
     <w:multiLevelType w:val="hybridMultilevel"/>
@@ -9278,7 +9289,7 @@
 </file>
 
 <file path=word/styles.xml><?xml version="1.0" encoding="utf-8"?>
-<w:styles xmlns:r="http://schemas.openxmlformats.org/officeDocument/2006/relationships" xmlns:w="http://schemas.openxmlformats.org/wordprocessingml/2006/main">
+<w:styles xmlns:mc="http://schemas.openxmlformats.org/markup-compatibility/2006" xmlns:r="http://schemas.openxmlformats.org/officeDocument/2006/relationships" xmlns:w="http://schemas.openxmlformats.org/wordprocessingml/2006/main" xmlns:w14="http://schemas.microsoft.com/office/word/2010/wordml" mc:Ignorable="w14">
   <w:docDefaults>
     <w:rPrDefault>
       <w:rPr>
@@ -9691,7 +9702,6 @@
     <w:uiPriority w:val="99"/>
     <w:semiHidden/>
     <w:unhideWhenUsed/>
-    <w:qFormat/>
     <w:tblPr>
       <w:tblInd w:w="0" w:type="dxa"/>
       <w:tblCellMar>
@@ -10805,7 +10815,7 @@
 </file>
 
 <file path=customXml/itemProps1.xml><?xml version="1.0" encoding="utf-8"?>
-<ds:datastoreItem xmlns:ds="http://schemas.openxmlformats.org/officeDocument/2006/customXml" ds:itemID="{1A392662-A414-46F2-BBC1-CA123429314F}">
+<ds:datastoreItem xmlns:ds="http://schemas.openxmlformats.org/officeDocument/2006/customXml" ds:itemID="{9144D8C0-1B20-4C3C-87CF-F9EFFA51E401}">
   <ds:schemaRefs>
     <ds:schemaRef ds:uri="http://schemas.openxmlformats.org/officeDocument/2006/bibliography"/>
   </ds:schemaRefs>

--- a/Documentation/Component Selection/RTx Controller Design.docx
+++ b/Documentation/Component Selection/RTx Controller Design.docx
@@ -1,6 +1,6 @@
 
 <file path=word/document.xml><?xml version="1.0" encoding="utf-8"?>
-<w:document xmlns:wpc="http://schemas.microsoft.com/office/word/2010/wordprocessingCanvas" xmlns:mc="http://schemas.openxmlformats.org/markup-compatibility/2006" xmlns:o="urn:schemas-microsoft-com:office:office" xmlns:r="http://schemas.openxmlformats.org/officeDocument/2006/relationships" xmlns:m="http://schemas.openxmlformats.org/officeDocument/2006/math" xmlns:v="urn:schemas-microsoft-com:vml" xmlns:wp14="http://schemas.microsoft.com/office/word/2010/wordprocessingDrawing" xmlns:wp="http://schemas.openxmlformats.org/drawingml/2006/wordprocessingDrawing" xmlns:w10="urn:schemas-microsoft-com:office:word" xmlns:w="http://schemas.openxmlformats.org/wordprocessingml/2006/main" xmlns:w14="http://schemas.microsoft.com/office/word/2010/wordml" xmlns:wpg="http://schemas.microsoft.com/office/word/2010/wordprocessingGroup" xmlns:wpi="http://schemas.microsoft.com/office/word/2010/wordprocessingInk" xmlns:wne="http://schemas.microsoft.com/office/word/2006/wordml" xmlns:wps="http://schemas.microsoft.com/office/word/2010/wordprocessingShape" mc:Ignorable="w14 wp14">
+<w:document xmlns:ve="http://schemas.openxmlformats.org/markup-compatibility/2006" xmlns:o="urn:schemas-microsoft-com:office:office" xmlns:r="http://schemas.openxmlformats.org/officeDocument/2006/relationships" xmlns:m="http://schemas.openxmlformats.org/officeDocument/2006/math" xmlns:v="urn:schemas-microsoft-com:vml" xmlns:wp="http://schemas.openxmlformats.org/drawingml/2006/wordprocessingDrawing" xmlns:w10="urn:schemas-microsoft-com:office:word" xmlns:w="http://schemas.openxmlformats.org/wordprocessingml/2006/main" xmlns:wne="http://schemas.microsoft.com/office/word/2006/wordml">
   <w:body>
     <w:p>
       <w:pPr>
@@ -48,19 +48,7 @@
         <w:jc w:val="both"/>
       </w:pPr>
       <w:r>
-        <w:fldChar w:fldCharType="begin"/>
-      </w:r>
-      <w:r>
-        <w:instrText xml:space="preserve"> LINK Visio.Drawing.15 "C:\\Users\\Rob\\Projects\\rocket-tracks\\Documentation\\RTx Controller Block Diagram.vsdx" "" \a \p \f 0 </w:instrText>
-      </w:r>
-      <w:r>
-        <w:instrText xml:space="preserve"> \* MERGEFORMAT </w:instrText>
-      </w:r>
-      <w:r>
-        <w:fldChar w:fldCharType="separate"/>
-      </w:r>
-      <w:r>
-        <w:object w:dxaOrig="10800" w:dyaOrig="6165">
+        <w:pict>
           <v:shapetype id="_x0000_t75" coordsize="21600,21600" o:spt="75" o:preferrelative="t" path="m@4@5l@4@11@9@11@9@5xe" filled="f" stroked="f">
             <v:stroke joinstyle="miter"/>
             <v:formulas>
@@ -81,12 +69,9 @@
             <o:lock v:ext="edit" aspectratio="t"/>
           </v:shapetype>
           <v:shape id="_x0000_i1025" type="#_x0000_t75" style="width:540pt;height:308.25pt">
-            <v:imagedata r:id="rId9" o:title=""/>
+            <v:imagedata r:id="rId8" o:title=""/>
           </v:shape>
-        </w:object>
-      </w:r>
-      <w:r>
-        <w:fldChar w:fldCharType="end"/>
+        </w:pict>
       </w:r>
     </w:p>
     <w:p>
@@ -135,6 +120,7 @@
         </w:rPr>
       </w:sdtEndPr>
       <w:sdtContent>
+        <w:bookmarkStart w:id="0" w:name="_Toc383012872" w:displacedByCustomXml="prev"/>
         <w:p>
           <w:pPr>
             <w:pStyle w:val="Heading1"/>
@@ -146,6 +132,7 @@
           <w:r>
             <w:t>Table of Contents</w:t>
           </w:r>
+          <w:bookmarkEnd w:id="0"/>
         </w:p>
         <w:p>
           <w:pPr>
@@ -153,7 +140,6 @@
             <w:tabs>
               <w:tab w:val="right" w:leader="dot" w:pos="10790"/>
             </w:tabs>
-            <w:jc w:val="both"/>
             <w:rPr>
               <w:noProof/>
             </w:rPr>
@@ -167,12 +153,94 @@
           <w:r>
             <w:fldChar w:fldCharType="separate"/>
           </w:r>
-          <w:hyperlink w:anchor="_Toc379637398" w:history="1">
+          <w:hyperlink w:anchor="_Toc383012872" w:history="1">
             <w:r>
               <w:rPr>
                 <w:rStyle w:val="Hyperlink"/>
                 <w:noProof/>
               </w:rPr>
+              <w:t>Table of Contents</w:t>
+            </w:r>
+            <w:r>
+              <w:rPr>
+                <w:noProof/>
+                <w:webHidden/>
+              </w:rPr>
+              <w:tab/>
+            </w:r>
+            <w:r>
+              <w:rPr>
+                <w:noProof/>
+                <w:webHidden/>
+              </w:rPr>
+              <w:fldChar w:fldCharType="begin"/>
+            </w:r>
+            <w:r>
+              <w:rPr>
+                <w:noProof/>
+                <w:webHidden/>
+              </w:rPr>
+              <w:instrText xml:space="preserve"> PAGEREF _Toc383012872 \h </w:instrText>
+            </w:r>
+            <w:r>
+              <w:rPr>
+                <w:noProof/>
+                <w:webHidden/>
+              </w:rPr>
+            </w:r>
+            <w:r>
+              <w:rPr>
+                <w:noProof/>
+                <w:webHidden/>
+              </w:rPr>
+              <w:fldChar w:fldCharType="separate"/>
+            </w:r>
+            <w:r>
+              <w:rPr>
+                <w:noProof/>
+                <w:webHidden/>
+              </w:rPr>
+              <w:t>2</w:t>
+            </w:r>
+            <w:r>
+              <w:rPr>
+                <w:noProof/>
+                <w:webHidden/>
+              </w:rPr>
+              <w:fldChar w:fldCharType="end"/>
+            </w:r>
+          </w:hyperlink>
+        </w:p>
+        <w:p>
+          <w:pPr>
+            <w:pStyle w:val="TOC1"/>
+            <w:tabs>
+              <w:tab w:val="left" w:pos="440"/>
+              <w:tab w:val="right" w:leader="dot" w:pos="10790"/>
+            </w:tabs>
+            <w:rPr>
+              <w:noProof/>
+            </w:rPr>
+          </w:pPr>
+          <w:hyperlink w:anchor="_Toc383012873" w:history="1">
+            <w:r>
+              <w:rPr>
+                <w:rStyle w:val="Hyperlink"/>
+                <w:noProof/>
+              </w:rPr>
+              <w:t>I.</w:t>
+            </w:r>
+            <w:r>
+              <w:rPr>
+                <w:noProof/>
+              </w:rPr>
+              <w:tab/>
+            </w:r>
+            <w:r>
+              <w:rPr>
+                <w:rStyle w:val="Hyperlink"/>
+                <w:noProof/>
+              </w:rPr>
               <w:t>Axis Position Feedback</w:t>
             </w:r>
             <w:r>
@@ -194,7 +262,7 @@
                 <w:noProof/>
                 <w:webHidden/>
               </w:rPr>
-              <w:instrText xml:space="preserve"> PAGEREF _Toc379637398 \h </w:instrText>
+              <w:instrText xml:space="preserve"> PAGEREF _Toc383012873 \h </w:instrText>
             </w:r>
             <w:r>
               <w:rPr>
@@ -214,7 +282,7 @@
                 <w:noProof/>
                 <w:webHidden/>
               </w:rPr>
-              <w:t>3</w:t>
+              <w:t>4</w:t>
             </w:r>
             <w:r>
               <w:rPr>
@@ -229,19 +297,32 @@
           <w:pPr>
             <w:pStyle w:val="TOC2"/>
             <w:tabs>
+              <w:tab w:val="left" w:pos="660"/>
               <w:tab w:val="right" w:leader="dot" w:pos="10790"/>
             </w:tabs>
-            <w:jc w:val="both"/>
             <w:rPr>
               <w:noProof/>
             </w:rPr>
           </w:pPr>
-          <w:hyperlink w:anchor="_Toc379637399" w:history="1">
+          <w:hyperlink w:anchor="_Toc383012874" w:history="1">
             <w:r>
               <w:rPr>
                 <w:rStyle w:val="Hyperlink"/>
                 <w:noProof/>
               </w:rPr>
+              <w:t>A.</w:t>
+            </w:r>
+            <w:r>
+              <w:rPr>
+                <w:noProof/>
+              </w:rPr>
+              <w:tab/>
+            </w:r>
+            <w:r>
+              <w:rPr>
+                <w:rStyle w:val="Hyperlink"/>
+                <w:noProof/>
+              </w:rPr>
               <w:t>Axis Position Feedback Overview</w:t>
             </w:r>
             <w:r>
@@ -263,7 +344,7 @@
                 <w:noProof/>
                 <w:webHidden/>
               </w:rPr>
-              <w:instrText xml:space="preserve"> PAGEREF _Toc379637399 \h </w:instrText>
+              <w:instrText xml:space="preserve"> PAGEREF _Toc383012874 \h </w:instrText>
             </w:r>
             <w:r>
               <w:rPr>
@@ -283,7 +364,7 @@
                 <w:noProof/>
                 <w:webHidden/>
               </w:rPr>
-              <w:t>3</w:t>
+              <w:t>4</w:t>
             </w:r>
             <w:r>
               <w:rPr>
@@ -298,30 +379,43 @@
           <w:pPr>
             <w:pStyle w:val="TOC2"/>
             <w:tabs>
+              <w:tab w:val="left" w:pos="660"/>
               <w:tab w:val="right" w:leader="dot" w:pos="10790"/>
             </w:tabs>
-            <w:jc w:val="both"/>
             <w:rPr>
               <w:noProof/>
             </w:rPr>
           </w:pPr>
-          <w:hyperlink w:anchor="_Toc379637400" w:history="1">
+          <w:hyperlink w:anchor="_Toc383012875" w:history="1">
             <w:r>
               <w:rPr>
                 <w:rStyle w:val="Hyperlink"/>
                 <w:noProof/>
               </w:rPr>
-              <w:t>Analog-to-Digital Converters (ADC’s) for Feedback circuits</w:t>
-            </w:r>
-            <w:r>
-              <w:rPr>
-                <w:noProof/>
-                <w:webHidden/>
+              <w:t>B.</w:t>
+            </w:r>
+            <w:r>
+              <w:rPr>
+                <w:noProof/>
               </w:rPr>
               <w:tab/>
             </w:r>
             <w:r>
               <w:rPr>
+                <w:rStyle w:val="Hyperlink"/>
+                <w:noProof/>
+              </w:rPr>
+              <w:t>Analog-to-Digital Converters (ADCs) for Feedback circuits</w:t>
+            </w:r>
+            <w:r>
+              <w:rPr>
+                <w:noProof/>
+                <w:webHidden/>
+              </w:rPr>
+              <w:tab/>
+            </w:r>
+            <w:r>
+              <w:rPr>
                 <w:noProof/>
                 <w:webHidden/>
               </w:rPr>
@@ -332,7 +426,7 @@
                 <w:noProof/>
                 <w:webHidden/>
               </w:rPr>
-              <w:instrText xml:space="preserve"> PAGEREF _Toc379637400 \h </w:instrText>
+              <w:instrText xml:space="preserve"> PAGEREF _Toc383012875 \h </w:instrText>
             </w:r>
             <w:r>
               <w:rPr>
@@ -352,7 +446,7 @@
                 <w:noProof/>
                 <w:webHidden/>
               </w:rPr>
-              <w:t>3</w:t>
+              <w:t>4</w:t>
             </w:r>
             <w:r>
               <w:rPr>
@@ -367,19 +461,32 @@
           <w:pPr>
             <w:pStyle w:val="TOC3"/>
             <w:tabs>
+              <w:tab w:val="left" w:pos="880"/>
               <w:tab w:val="right" w:leader="dot" w:pos="10790"/>
             </w:tabs>
-            <w:jc w:val="both"/>
             <w:rPr>
               <w:noProof/>
             </w:rPr>
           </w:pPr>
-          <w:hyperlink w:anchor="_Toc379637401" w:history="1">
+          <w:hyperlink w:anchor="_Toc383012876" w:history="1">
             <w:r>
               <w:rPr>
                 <w:rStyle w:val="Hyperlink"/>
                 <w:noProof/>
               </w:rPr>
+              <w:t>1.</w:t>
+            </w:r>
+            <w:r>
+              <w:rPr>
+                <w:noProof/>
+              </w:rPr>
+              <w:tab/>
+            </w:r>
+            <w:r>
+              <w:rPr>
+                <w:rStyle w:val="Hyperlink"/>
+                <w:noProof/>
+              </w:rPr>
               <w:t>Component List</w:t>
             </w:r>
             <w:r>
@@ -401,7 +508,7 @@
                 <w:noProof/>
                 <w:webHidden/>
               </w:rPr>
-              <w:instrText xml:space="preserve"> PAGEREF _Toc379637401 \h </w:instrText>
+              <w:instrText xml:space="preserve"> PAGEREF _Toc383012876 \h </w:instrText>
             </w:r>
             <w:r>
               <w:rPr>
@@ -421,7 +528,7 @@
                 <w:noProof/>
                 <w:webHidden/>
               </w:rPr>
-              <w:t>3</w:t>
+              <w:t>4</w:t>
             </w:r>
             <w:r>
               <w:rPr>
@@ -436,19 +543,32 @@
           <w:pPr>
             <w:pStyle w:val="TOC3"/>
             <w:tabs>
+              <w:tab w:val="left" w:pos="880"/>
               <w:tab w:val="right" w:leader="dot" w:pos="10790"/>
             </w:tabs>
-            <w:jc w:val="both"/>
             <w:rPr>
               <w:noProof/>
             </w:rPr>
           </w:pPr>
-          <w:hyperlink w:anchor="_Toc379637402" w:history="1">
+          <w:hyperlink w:anchor="_Toc383012877" w:history="1">
             <w:r>
               <w:rPr>
                 <w:rStyle w:val="Hyperlink"/>
                 <w:noProof/>
               </w:rPr>
+              <w:t>2.</w:t>
+            </w:r>
+            <w:r>
+              <w:rPr>
+                <w:noProof/>
+              </w:rPr>
+              <w:tab/>
+            </w:r>
+            <w:r>
+              <w:rPr>
+                <w:rStyle w:val="Hyperlink"/>
+                <w:noProof/>
+              </w:rPr>
               <w:t>Design Overview</w:t>
             </w:r>
             <w:r>
@@ -470,7 +590,7 @@
                 <w:noProof/>
                 <w:webHidden/>
               </w:rPr>
-              <w:instrText xml:space="preserve"> PAGEREF _Toc379637402 \h </w:instrText>
+              <w:instrText xml:space="preserve"> PAGEREF _Toc383012877 \h </w:instrText>
             </w:r>
             <w:r>
               <w:rPr>
@@ -490,7 +610,7 @@
                 <w:noProof/>
                 <w:webHidden/>
               </w:rPr>
-              <w:t>3</w:t>
+              <w:t>4</w:t>
             </w:r>
             <w:r>
               <w:rPr>
@@ -505,19 +625,32 @@
           <w:pPr>
             <w:pStyle w:val="TOC3"/>
             <w:tabs>
+              <w:tab w:val="left" w:pos="880"/>
               <w:tab w:val="right" w:leader="dot" w:pos="10790"/>
             </w:tabs>
-            <w:jc w:val="both"/>
             <w:rPr>
               <w:noProof/>
             </w:rPr>
           </w:pPr>
-          <w:hyperlink w:anchor="_Toc379637403" w:history="1">
+          <w:hyperlink w:anchor="_Toc383012878" w:history="1">
             <w:r>
               <w:rPr>
                 <w:rStyle w:val="Hyperlink"/>
                 <w:noProof/>
               </w:rPr>
+              <w:t>3.</w:t>
+            </w:r>
+            <w:r>
+              <w:rPr>
+                <w:noProof/>
+              </w:rPr>
+              <w:tab/>
+            </w:r>
+            <w:r>
+              <w:rPr>
+                <w:rStyle w:val="Hyperlink"/>
+                <w:noProof/>
+              </w:rPr>
               <w:t>Summary of Parameters</w:t>
             </w:r>
             <w:r>
@@ -539,7 +672,7 @@
                 <w:noProof/>
                 <w:webHidden/>
               </w:rPr>
-              <w:instrText xml:space="preserve"> PAGEREF _Toc379637403 \h </w:instrText>
+              <w:instrText xml:space="preserve"> PAGEREF _Toc383012878 \h </w:instrText>
             </w:r>
             <w:r>
               <w:rPr>
@@ -559,7 +692,7 @@
                 <w:noProof/>
                 <w:webHidden/>
               </w:rPr>
-              <w:t>5</w:t>
+              <w:t>6</w:t>
             </w:r>
             <w:r>
               <w:rPr>
@@ -574,30 +707,43 @@
           <w:pPr>
             <w:pStyle w:val="TOC2"/>
             <w:tabs>
+              <w:tab w:val="left" w:pos="660"/>
               <w:tab w:val="right" w:leader="dot" w:pos="10790"/>
             </w:tabs>
-            <w:jc w:val="both"/>
             <w:rPr>
               <w:noProof/>
             </w:rPr>
           </w:pPr>
-          <w:hyperlink w:anchor="_Toc379637404" w:history="1">
+          <w:hyperlink w:anchor="_Toc383012879" w:history="1">
             <w:r>
               <w:rPr>
                 <w:rStyle w:val="Hyperlink"/>
                 <w:noProof/>
               </w:rPr>
-              <w:t>Low-Pass Filters for Feedback ADC’s</w:t>
-            </w:r>
-            <w:r>
-              <w:rPr>
-                <w:noProof/>
-                <w:webHidden/>
+              <w:t>C.</w:t>
+            </w:r>
+            <w:r>
+              <w:rPr>
+                <w:noProof/>
               </w:rPr>
               <w:tab/>
             </w:r>
             <w:r>
               <w:rPr>
+                <w:rStyle w:val="Hyperlink"/>
+                <w:noProof/>
+              </w:rPr>
+              <w:t>Low-Pass Filters for Feedback ADCs</w:t>
+            </w:r>
+            <w:r>
+              <w:rPr>
+                <w:noProof/>
+                <w:webHidden/>
+              </w:rPr>
+              <w:tab/>
+            </w:r>
+            <w:r>
+              <w:rPr>
                 <w:noProof/>
                 <w:webHidden/>
               </w:rPr>
@@ -608,7 +754,7 @@
                 <w:noProof/>
                 <w:webHidden/>
               </w:rPr>
-              <w:instrText xml:space="preserve"> PAGEREF _Toc379637404 \h </w:instrText>
+              <w:instrText xml:space="preserve"> PAGEREF _Toc383012879 \h </w:instrText>
             </w:r>
             <w:r>
               <w:rPr>
@@ -628,7 +774,7 @@
                 <w:noProof/>
                 <w:webHidden/>
               </w:rPr>
-              <w:t>5</w:t>
+              <w:t>6</w:t>
             </w:r>
             <w:r>
               <w:rPr>
@@ -643,19 +789,32 @@
           <w:pPr>
             <w:pStyle w:val="TOC3"/>
             <w:tabs>
+              <w:tab w:val="left" w:pos="880"/>
               <w:tab w:val="right" w:leader="dot" w:pos="10790"/>
             </w:tabs>
-            <w:jc w:val="both"/>
             <w:rPr>
               <w:noProof/>
             </w:rPr>
           </w:pPr>
-          <w:hyperlink w:anchor="_Toc379637405" w:history="1">
+          <w:hyperlink w:anchor="_Toc383012880" w:history="1">
             <w:r>
               <w:rPr>
                 <w:rStyle w:val="Hyperlink"/>
                 <w:noProof/>
               </w:rPr>
+              <w:t>1.</w:t>
+            </w:r>
+            <w:r>
+              <w:rPr>
+                <w:noProof/>
+              </w:rPr>
+              <w:tab/>
+            </w:r>
+            <w:r>
+              <w:rPr>
+                <w:rStyle w:val="Hyperlink"/>
+                <w:noProof/>
+              </w:rPr>
               <w:t>Component List</w:t>
             </w:r>
             <w:r>
@@ -677,7 +836,7 @@
                 <w:noProof/>
                 <w:webHidden/>
               </w:rPr>
-              <w:instrText xml:space="preserve"> PAGEREF _Toc379637405 \h </w:instrText>
+              <w:instrText xml:space="preserve"> PAGEREF _Toc383012880 \h </w:instrText>
             </w:r>
             <w:r>
               <w:rPr>
@@ -712,19 +871,32 @@
           <w:pPr>
             <w:pStyle w:val="TOC3"/>
             <w:tabs>
+              <w:tab w:val="left" w:pos="880"/>
               <w:tab w:val="right" w:leader="dot" w:pos="10790"/>
             </w:tabs>
-            <w:jc w:val="both"/>
             <w:rPr>
               <w:noProof/>
             </w:rPr>
           </w:pPr>
-          <w:hyperlink w:anchor="_Toc379637406" w:history="1">
+          <w:hyperlink w:anchor="_Toc383012881" w:history="1">
             <w:r>
               <w:rPr>
                 <w:rStyle w:val="Hyperlink"/>
                 <w:noProof/>
               </w:rPr>
+              <w:t>2.</w:t>
+            </w:r>
+            <w:r>
+              <w:rPr>
+                <w:noProof/>
+              </w:rPr>
+              <w:tab/>
+            </w:r>
+            <w:r>
+              <w:rPr>
+                <w:rStyle w:val="Hyperlink"/>
+                <w:noProof/>
+              </w:rPr>
               <w:t>Design Overview/Component Choice</w:t>
             </w:r>
             <w:r>
@@ -746,7 +918,7 @@
                 <w:noProof/>
                 <w:webHidden/>
               </w:rPr>
-              <w:instrText xml:space="preserve"> PAGEREF _Toc379637406 \h </w:instrText>
+              <w:instrText xml:space="preserve"> PAGEREF _Toc383012881 \h </w:instrText>
             </w:r>
             <w:r>
               <w:rPr>
@@ -766,7 +938,7 @@
                 <w:noProof/>
                 <w:webHidden/>
               </w:rPr>
-              <w:t>6</w:t>
+              <w:t>7</w:t>
             </w:r>
             <w:r>
               <w:rPr>
@@ -781,19 +953,32 @@
           <w:pPr>
             <w:pStyle w:val="TOC3"/>
             <w:tabs>
+              <w:tab w:val="left" w:pos="880"/>
               <w:tab w:val="right" w:leader="dot" w:pos="10790"/>
             </w:tabs>
-            <w:jc w:val="both"/>
             <w:rPr>
               <w:noProof/>
             </w:rPr>
           </w:pPr>
-          <w:hyperlink w:anchor="_Toc379637407" w:history="1">
+          <w:hyperlink w:anchor="_Toc383012882" w:history="1">
             <w:r>
               <w:rPr>
                 <w:rStyle w:val="Hyperlink"/>
                 <w:noProof/>
               </w:rPr>
+              <w:t>3.</w:t>
+            </w:r>
+            <w:r>
+              <w:rPr>
+                <w:noProof/>
+              </w:rPr>
+              <w:tab/>
+            </w:r>
+            <w:r>
+              <w:rPr>
+                <w:rStyle w:val="Hyperlink"/>
+                <w:noProof/>
+              </w:rPr>
               <w:t>Consequences</w:t>
             </w:r>
             <w:r>
@@ -815,7 +1000,7 @@
                 <w:noProof/>
                 <w:webHidden/>
               </w:rPr>
-              <w:instrText xml:space="preserve"> PAGEREF _Toc379637407 \h </w:instrText>
+              <w:instrText xml:space="preserve"> PAGEREF _Toc383012882 \h </w:instrText>
             </w:r>
             <w:r>
               <w:rPr>
@@ -850,19 +1035,32 @@
           <w:pPr>
             <w:pStyle w:val="TOC3"/>
             <w:tabs>
+              <w:tab w:val="left" w:pos="880"/>
               <w:tab w:val="right" w:leader="dot" w:pos="10790"/>
             </w:tabs>
-            <w:jc w:val="both"/>
             <w:rPr>
               <w:noProof/>
             </w:rPr>
           </w:pPr>
-          <w:hyperlink w:anchor="_Toc379637408" w:history="1">
+          <w:hyperlink w:anchor="_Toc383012883" w:history="1">
             <w:r>
               <w:rPr>
                 <w:rStyle w:val="Hyperlink"/>
                 <w:noProof/>
               </w:rPr>
+              <w:t>4.</w:t>
+            </w:r>
+            <w:r>
+              <w:rPr>
+                <w:noProof/>
+              </w:rPr>
+              <w:tab/>
+            </w:r>
+            <w:r>
+              <w:rPr>
+                <w:rStyle w:val="Hyperlink"/>
+                <w:noProof/>
+              </w:rPr>
               <w:t>Summary of Parameters</w:t>
             </w:r>
             <w:r>
@@ -884,7 +1082,7 @@
                 <w:noProof/>
                 <w:webHidden/>
               </w:rPr>
-              <w:instrText xml:space="preserve"> PAGEREF _Toc379637408 \h </w:instrText>
+              <w:instrText xml:space="preserve"> PAGEREF _Toc383012883 \h </w:instrText>
             </w:r>
             <w:r>
               <w:rPr>
@@ -919,19 +1117,32 @@
           <w:pPr>
             <w:pStyle w:val="TOC1"/>
             <w:tabs>
+              <w:tab w:val="left" w:pos="440"/>
               <w:tab w:val="right" w:leader="dot" w:pos="10790"/>
             </w:tabs>
-            <w:jc w:val="both"/>
             <w:rPr>
               <w:noProof/>
             </w:rPr>
           </w:pPr>
-          <w:hyperlink w:anchor="_Toc379637409" w:history="1">
+          <w:hyperlink w:anchor="_Toc383012884" w:history="1">
             <w:r>
               <w:rPr>
                 <w:rStyle w:val="Hyperlink"/>
                 <w:noProof/>
               </w:rPr>
+              <w:t>II.</w:t>
+            </w:r>
+            <w:r>
+              <w:rPr>
+                <w:noProof/>
+              </w:rPr>
+              <w:tab/>
+            </w:r>
+            <w:r>
+              <w:rPr>
+                <w:rStyle w:val="Hyperlink"/>
+                <w:noProof/>
+              </w:rPr>
               <w:t>Microcontroller</w:t>
             </w:r>
             <w:r>
@@ -953,7 +1164,7 @@
                 <w:noProof/>
                 <w:webHidden/>
               </w:rPr>
-              <w:instrText xml:space="preserve"> PAGEREF _Toc379637409 \h </w:instrText>
+              <w:instrText xml:space="preserve"> PAGEREF _Toc383012884 \h </w:instrText>
             </w:r>
             <w:r>
               <w:rPr>
@@ -973,7 +1184,335 @@
                 <w:noProof/>
                 <w:webHidden/>
               </w:rPr>
-              <w:t>7</w:t>
+              <w:t>8</w:t>
+            </w:r>
+            <w:r>
+              <w:rPr>
+                <w:noProof/>
+                <w:webHidden/>
+              </w:rPr>
+              <w:fldChar w:fldCharType="end"/>
+            </w:r>
+          </w:hyperlink>
+        </w:p>
+        <w:p>
+          <w:pPr>
+            <w:pStyle w:val="TOC2"/>
+            <w:tabs>
+              <w:tab w:val="left" w:pos="660"/>
+              <w:tab w:val="right" w:leader="dot" w:pos="10790"/>
+            </w:tabs>
+            <w:rPr>
+              <w:noProof/>
+            </w:rPr>
+          </w:pPr>
+          <w:hyperlink w:anchor="_Toc383012885" w:history="1">
+            <w:r>
+              <w:rPr>
+                <w:rStyle w:val="Hyperlink"/>
+                <w:noProof/>
+              </w:rPr>
+              <w:t>A.</w:t>
+            </w:r>
+            <w:r>
+              <w:rPr>
+                <w:noProof/>
+              </w:rPr>
+              <w:tab/>
+            </w:r>
+            <w:r>
+              <w:rPr>
+                <w:rStyle w:val="Hyperlink"/>
+                <w:noProof/>
+              </w:rPr>
+              <w:t>Microcontroller Overview</w:t>
+            </w:r>
+            <w:r>
+              <w:rPr>
+                <w:noProof/>
+                <w:webHidden/>
+              </w:rPr>
+              <w:tab/>
+            </w:r>
+            <w:r>
+              <w:rPr>
+                <w:noProof/>
+                <w:webHidden/>
+              </w:rPr>
+              <w:fldChar w:fldCharType="begin"/>
+            </w:r>
+            <w:r>
+              <w:rPr>
+                <w:noProof/>
+                <w:webHidden/>
+              </w:rPr>
+              <w:instrText xml:space="preserve"> PAGEREF _Toc383012885 \h </w:instrText>
+            </w:r>
+            <w:r>
+              <w:rPr>
+                <w:noProof/>
+                <w:webHidden/>
+              </w:rPr>
+            </w:r>
+            <w:r>
+              <w:rPr>
+                <w:noProof/>
+                <w:webHidden/>
+              </w:rPr>
+              <w:fldChar w:fldCharType="separate"/>
+            </w:r>
+            <w:r>
+              <w:rPr>
+                <w:noProof/>
+                <w:webHidden/>
+              </w:rPr>
+              <w:t>8</w:t>
+            </w:r>
+            <w:r>
+              <w:rPr>
+                <w:noProof/>
+                <w:webHidden/>
+              </w:rPr>
+              <w:fldChar w:fldCharType="end"/>
+            </w:r>
+          </w:hyperlink>
+        </w:p>
+        <w:p>
+          <w:pPr>
+            <w:pStyle w:val="TOC2"/>
+            <w:tabs>
+              <w:tab w:val="left" w:pos="660"/>
+              <w:tab w:val="right" w:leader="dot" w:pos="10790"/>
+            </w:tabs>
+            <w:rPr>
+              <w:noProof/>
+            </w:rPr>
+          </w:pPr>
+          <w:hyperlink w:anchor="_Toc383012886" w:history="1">
+            <w:r>
+              <w:rPr>
+                <w:rStyle w:val="Hyperlink"/>
+                <w:noProof/>
+              </w:rPr>
+              <w:t>B.</w:t>
+            </w:r>
+            <w:r>
+              <w:rPr>
+                <w:noProof/>
+              </w:rPr>
+              <w:tab/>
+            </w:r>
+            <w:r>
+              <w:rPr>
+                <w:rStyle w:val="Hyperlink"/>
+                <w:noProof/>
+              </w:rPr>
+              <w:t>Microcontroller circuit</w:t>
+            </w:r>
+            <w:r>
+              <w:rPr>
+                <w:noProof/>
+                <w:webHidden/>
+              </w:rPr>
+              <w:tab/>
+            </w:r>
+            <w:r>
+              <w:rPr>
+                <w:noProof/>
+                <w:webHidden/>
+              </w:rPr>
+              <w:fldChar w:fldCharType="begin"/>
+            </w:r>
+            <w:r>
+              <w:rPr>
+                <w:noProof/>
+                <w:webHidden/>
+              </w:rPr>
+              <w:instrText xml:space="preserve"> PAGEREF _Toc383012886 \h </w:instrText>
+            </w:r>
+            <w:r>
+              <w:rPr>
+                <w:noProof/>
+                <w:webHidden/>
+              </w:rPr>
+            </w:r>
+            <w:r>
+              <w:rPr>
+                <w:noProof/>
+                <w:webHidden/>
+              </w:rPr>
+              <w:fldChar w:fldCharType="separate"/>
+            </w:r>
+            <w:r>
+              <w:rPr>
+                <w:noProof/>
+                <w:webHidden/>
+              </w:rPr>
+              <w:t>8</w:t>
+            </w:r>
+            <w:r>
+              <w:rPr>
+                <w:noProof/>
+                <w:webHidden/>
+              </w:rPr>
+              <w:fldChar w:fldCharType="end"/>
+            </w:r>
+          </w:hyperlink>
+        </w:p>
+        <w:p>
+          <w:pPr>
+            <w:pStyle w:val="TOC3"/>
+            <w:tabs>
+              <w:tab w:val="left" w:pos="880"/>
+              <w:tab w:val="right" w:leader="dot" w:pos="10790"/>
+            </w:tabs>
+            <w:rPr>
+              <w:noProof/>
+            </w:rPr>
+          </w:pPr>
+          <w:hyperlink w:anchor="_Toc383012887" w:history="1">
+            <w:r>
+              <w:rPr>
+                <w:rStyle w:val="Hyperlink"/>
+                <w:noProof/>
+              </w:rPr>
+              <w:t>1.</w:t>
+            </w:r>
+            <w:r>
+              <w:rPr>
+                <w:noProof/>
+              </w:rPr>
+              <w:tab/>
+            </w:r>
+            <w:r>
+              <w:rPr>
+                <w:rStyle w:val="Hyperlink"/>
+                <w:noProof/>
+              </w:rPr>
+              <w:t>Component List</w:t>
+            </w:r>
+            <w:r>
+              <w:rPr>
+                <w:noProof/>
+                <w:webHidden/>
+              </w:rPr>
+              <w:tab/>
+            </w:r>
+            <w:r>
+              <w:rPr>
+                <w:noProof/>
+                <w:webHidden/>
+              </w:rPr>
+              <w:fldChar w:fldCharType="begin"/>
+            </w:r>
+            <w:r>
+              <w:rPr>
+                <w:noProof/>
+                <w:webHidden/>
+              </w:rPr>
+              <w:instrText xml:space="preserve"> PAGEREF _Toc383012887 \h </w:instrText>
+            </w:r>
+            <w:r>
+              <w:rPr>
+                <w:noProof/>
+                <w:webHidden/>
+              </w:rPr>
+            </w:r>
+            <w:r>
+              <w:rPr>
+                <w:noProof/>
+                <w:webHidden/>
+              </w:rPr>
+              <w:fldChar w:fldCharType="separate"/>
+            </w:r>
+            <w:r>
+              <w:rPr>
+                <w:noProof/>
+                <w:webHidden/>
+              </w:rPr>
+              <w:t>8</w:t>
+            </w:r>
+            <w:r>
+              <w:rPr>
+                <w:noProof/>
+                <w:webHidden/>
+              </w:rPr>
+              <w:fldChar w:fldCharType="end"/>
+            </w:r>
+          </w:hyperlink>
+        </w:p>
+        <w:p>
+          <w:pPr>
+            <w:pStyle w:val="TOC3"/>
+            <w:tabs>
+              <w:tab w:val="left" w:pos="880"/>
+              <w:tab w:val="right" w:leader="dot" w:pos="10790"/>
+            </w:tabs>
+            <w:rPr>
+              <w:noProof/>
+            </w:rPr>
+          </w:pPr>
+          <w:hyperlink w:anchor="_Toc383012888" w:history="1">
+            <w:r>
+              <w:rPr>
+                <w:rStyle w:val="Hyperlink"/>
+                <w:noProof/>
+              </w:rPr>
+              <w:t>2.</w:t>
+            </w:r>
+            <w:r>
+              <w:rPr>
+                <w:noProof/>
+              </w:rPr>
+              <w:tab/>
+            </w:r>
+            <w:r>
+              <w:rPr>
+                <w:rStyle w:val="Hyperlink"/>
+                <w:noProof/>
+              </w:rPr>
+              <w:t>Design Overview/Component Choice</w:t>
+            </w:r>
+            <w:r>
+              <w:rPr>
+                <w:noProof/>
+                <w:webHidden/>
+              </w:rPr>
+              <w:tab/>
+            </w:r>
+            <w:r>
+              <w:rPr>
+                <w:noProof/>
+                <w:webHidden/>
+              </w:rPr>
+              <w:fldChar w:fldCharType="begin"/>
+            </w:r>
+            <w:r>
+              <w:rPr>
+                <w:noProof/>
+                <w:webHidden/>
+              </w:rPr>
+              <w:instrText xml:space="preserve"> PAGEREF _Toc383012888 \h </w:instrText>
+            </w:r>
+            <w:r>
+              <w:rPr>
+                <w:noProof/>
+                <w:webHidden/>
+              </w:rPr>
+            </w:r>
+            <w:r>
+              <w:rPr>
+                <w:noProof/>
+                <w:webHidden/>
+              </w:rPr>
+              <w:fldChar w:fldCharType="separate"/>
+            </w:r>
+            <w:r>
+              <w:rPr>
+                <w:noProof/>
+                <w:webHidden/>
+              </w:rPr>
+              <w:t>8</w:t>
             </w:r>
             <w:r>
               <w:rPr>
@@ -988,19 +1527,32 @@
           <w:pPr>
             <w:pStyle w:val="TOC1"/>
             <w:tabs>
+              <w:tab w:val="left" w:pos="660"/>
               <w:tab w:val="right" w:leader="dot" w:pos="10790"/>
             </w:tabs>
-            <w:jc w:val="both"/>
             <w:rPr>
               <w:noProof/>
             </w:rPr>
           </w:pPr>
-          <w:hyperlink w:anchor="_Toc379637410" w:history="1">
+          <w:hyperlink w:anchor="_Toc383012889" w:history="1">
             <w:r>
               <w:rPr>
                 <w:rStyle w:val="Hyperlink"/>
                 <w:noProof/>
               </w:rPr>
+              <w:t>III.</w:t>
+            </w:r>
+            <w:r>
+              <w:rPr>
+                <w:noProof/>
+              </w:rPr>
+              <w:tab/>
+            </w:r>
+            <w:r>
+              <w:rPr>
+                <w:rStyle w:val="Hyperlink"/>
+                <w:noProof/>
+              </w:rPr>
               <w:t>Ethernet Port</w:t>
             </w:r>
             <w:r>
@@ -1022,7 +1574,7 @@
                 <w:noProof/>
                 <w:webHidden/>
               </w:rPr>
-              <w:instrText xml:space="preserve"> PAGEREF _Toc379637410 \h </w:instrText>
+              <w:instrText xml:space="preserve"> PAGEREF _Toc383012889 \h </w:instrText>
             </w:r>
             <w:r>
               <w:rPr>
@@ -1042,7 +1594,909 @@
                 <w:noProof/>
                 <w:webHidden/>
               </w:rPr>
-              <w:t>7</w:t>
+              <w:t>9</w:t>
+            </w:r>
+            <w:r>
+              <w:rPr>
+                <w:noProof/>
+                <w:webHidden/>
+              </w:rPr>
+              <w:fldChar w:fldCharType="end"/>
+            </w:r>
+          </w:hyperlink>
+        </w:p>
+        <w:p>
+          <w:pPr>
+            <w:pStyle w:val="TOC2"/>
+            <w:tabs>
+              <w:tab w:val="left" w:pos="660"/>
+              <w:tab w:val="right" w:leader="dot" w:pos="10790"/>
+            </w:tabs>
+            <w:rPr>
+              <w:noProof/>
+            </w:rPr>
+          </w:pPr>
+          <w:hyperlink w:anchor="_Toc383012890" w:history="1">
+            <w:r>
+              <w:rPr>
+                <w:rStyle w:val="Hyperlink"/>
+                <w:noProof/>
+              </w:rPr>
+              <w:t>A.</w:t>
+            </w:r>
+            <w:r>
+              <w:rPr>
+                <w:noProof/>
+              </w:rPr>
+              <w:tab/>
+            </w:r>
+            <w:r>
+              <w:rPr>
+                <w:rStyle w:val="Hyperlink"/>
+                <w:noProof/>
+              </w:rPr>
+              <w:t>Ethernet Overview</w:t>
+            </w:r>
+            <w:r>
+              <w:rPr>
+                <w:noProof/>
+                <w:webHidden/>
+              </w:rPr>
+              <w:tab/>
+            </w:r>
+            <w:r>
+              <w:rPr>
+                <w:noProof/>
+                <w:webHidden/>
+              </w:rPr>
+              <w:fldChar w:fldCharType="begin"/>
+            </w:r>
+            <w:r>
+              <w:rPr>
+                <w:noProof/>
+                <w:webHidden/>
+              </w:rPr>
+              <w:instrText xml:space="preserve"> PAGEREF _Toc383012890 \h </w:instrText>
+            </w:r>
+            <w:r>
+              <w:rPr>
+                <w:noProof/>
+                <w:webHidden/>
+              </w:rPr>
+            </w:r>
+            <w:r>
+              <w:rPr>
+                <w:noProof/>
+                <w:webHidden/>
+              </w:rPr>
+              <w:fldChar w:fldCharType="separate"/>
+            </w:r>
+            <w:r>
+              <w:rPr>
+                <w:noProof/>
+                <w:webHidden/>
+              </w:rPr>
+              <w:t>9</w:t>
+            </w:r>
+            <w:r>
+              <w:rPr>
+                <w:noProof/>
+                <w:webHidden/>
+              </w:rPr>
+              <w:fldChar w:fldCharType="end"/>
+            </w:r>
+          </w:hyperlink>
+        </w:p>
+        <w:p>
+          <w:pPr>
+            <w:pStyle w:val="TOC2"/>
+            <w:tabs>
+              <w:tab w:val="left" w:pos="660"/>
+              <w:tab w:val="right" w:leader="dot" w:pos="10790"/>
+            </w:tabs>
+            <w:rPr>
+              <w:noProof/>
+            </w:rPr>
+          </w:pPr>
+          <w:hyperlink w:anchor="_Toc383012891" w:history="1">
+            <w:r>
+              <w:rPr>
+                <w:rStyle w:val="Hyperlink"/>
+                <w:noProof/>
+              </w:rPr>
+              <w:t>B.</w:t>
+            </w:r>
+            <w:r>
+              <w:rPr>
+                <w:noProof/>
+              </w:rPr>
+              <w:tab/>
+            </w:r>
+            <w:r>
+              <w:rPr>
+                <w:rStyle w:val="Hyperlink"/>
+                <w:noProof/>
+              </w:rPr>
+              <w:t>Ethernet PHY</w:t>
+            </w:r>
+            <w:r>
+              <w:rPr>
+                <w:noProof/>
+                <w:webHidden/>
+              </w:rPr>
+              <w:tab/>
+            </w:r>
+            <w:r>
+              <w:rPr>
+                <w:noProof/>
+                <w:webHidden/>
+              </w:rPr>
+              <w:fldChar w:fldCharType="begin"/>
+            </w:r>
+            <w:r>
+              <w:rPr>
+                <w:noProof/>
+                <w:webHidden/>
+              </w:rPr>
+              <w:instrText xml:space="preserve"> PAGEREF _Toc383012891 \h </w:instrText>
+            </w:r>
+            <w:r>
+              <w:rPr>
+                <w:noProof/>
+                <w:webHidden/>
+              </w:rPr>
+            </w:r>
+            <w:r>
+              <w:rPr>
+                <w:noProof/>
+                <w:webHidden/>
+              </w:rPr>
+              <w:fldChar w:fldCharType="separate"/>
+            </w:r>
+            <w:r>
+              <w:rPr>
+                <w:noProof/>
+                <w:webHidden/>
+              </w:rPr>
+              <w:t>10</w:t>
+            </w:r>
+            <w:r>
+              <w:rPr>
+                <w:noProof/>
+                <w:webHidden/>
+              </w:rPr>
+              <w:fldChar w:fldCharType="end"/>
+            </w:r>
+          </w:hyperlink>
+        </w:p>
+        <w:p>
+          <w:pPr>
+            <w:pStyle w:val="TOC3"/>
+            <w:tabs>
+              <w:tab w:val="left" w:pos="880"/>
+              <w:tab w:val="right" w:leader="dot" w:pos="10790"/>
+            </w:tabs>
+            <w:rPr>
+              <w:noProof/>
+            </w:rPr>
+          </w:pPr>
+          <w:hyperlink w:anchor="_Toc383012892" w:history="1">
+            <w:r>
+              <w:rPr>
+                <w:rStyle w:val="Hyperlink"/>
+                <w:noProof/>
+              </w:rPr>
+              <w:t>1.</w:t>
+            </w:r>
+            <w:r>
+              <w:rPr>
+                <w:noProof/>
+              </w:rPr>
+              <w:tab/>
+            </w:r>
+            <w:r>
+              <w:rPr>
+                <w:rStyle w:val="Hyperlink"/>
+                <w:noProof/>
+              </w:rPr>
+              <w:t>Component List</w:t>
+            </w:r>
+            <w:r>
+              <w:rPr>
+                <w:noProof/>
+                <w:webHidden/>
+              </w:rPr>
+              <w:tab/>
+            </w:r>
+            <w:r>
+              <w:rPr>
+                <w:noProof/>
+                <w:webHidden/>
+              </w:rPr>
+              <w:fldChar w:fldCharType="begin"/>
+            </w:r>
+            <w:r>
+              <w:rPr>
+                <w:noProof/>
+                <w:webHidden/>
+              </w:rPr>
+              <w:instrText xml:space="preserve"> PAGEREF _Toc383012892 \h </w:instrText>
+            </w:r>
+            <w:r>
+              <w:rPr>
+                <w:noProof/>
+                <w:webHidden/>
+              </w:rPr>
+            </w:r>
+            <w:r>
+              <w:rPr>
+                <w:noProof/>
+                <w:webHidden/>
+              </w:rPr>
+              <w:fldChar w:fldCharType="separate"/>
+            </w:r>
+            <w:r>
+              <w:rPr>
+                <w:noProof/>
+                <w:webHidden/>
+              </w:rPr>
+              <w:t>10</w:t>
+            </w:r>
+            <w:r>
+              <w:rPr>
+                <w:noProof/>
+                <w:webHidden/>
+              </w:rPr>
+              <w:fldChar w:fldCharType="end"/>
+            </w:r>
+          </w:hyperlink>
+        </w:p>
+        <w:p>
+          <w:pPr>
+            <w:pStyle w:val="TOC3"/>
+            <w:tabs>
+              <w:tab w:val="left" w:pos="880"/>
+              <w:tab w:val="right" w:leader="dot" w:pos="10790"/>
+            </w:tabs>
+            <w:rPr>
+              <w:noProof/>
+            </w:rPr>
+          </w:pPr>
+          <w:hyperlink w:anchor="_Toc383012893" w:history="1">
+            <w:r>
+              <w:rPr>
+                <w:rStyle w:val="Hyperlink"/>
+                <w:noProof/>
+              </w:rPr>
+              <w:t>2.</w:t>
+            </w:r>
+            <w:r>
+              <w:rPr>
+                <w:noProof/>
+              </w:rPr>
+              <w:tab/>
+            </w:r>
+            <w:r>
+              <w:rPr>
+                <w:rStyle w:val="Hyperlink"/>
+                <w:noProof/>
+              </w:rPr>
+              <w:t>Design Overview</w:t>
+            </w:r>
+            <w:r>
+              <w:rPr>
+                <w:noProof/>
+                <w:webHidden/>
+              </w:rPr>
+              <w:tab/>
+            </w:r>
+            <w:r>
+              <w:rPr>
+                <w:noProof/>
+                <w:webHidden/>
+              </w:rPr>
+              <w:fldChar w:fldCharType="begin"/>
+            </w:r>
+            <w:r>
+              <w:rPr>
+                <w:noProof/>
+                <w:webHidden/>
+              </w:rPr>
+              <w:instrText xml:space="preserve"> PAGEREF _Toc383012893 \h </w:instrText>
+            </w:r>
+            <w:r>
+              <w:rPr>
+                <w:noProof/>
+                <w:webHidden/>
+              </w:rPr>
+            </w:r>
+            <w:r>
+              <w:rPr>
+                <w:noProof/>
+                <w:webHidden/>
+              </w:rPr>
+              <w:fldChar w:fldCharType="separate"/>
+            </w:r>
+            <w:r>
+              <w:rPr>
+                <w:noProof/>
+                <w:webHidden/>
+              </w:rPr>
+              <w:t>10</w:t>
+            </w:r>
+            <w:r>
+              <w:rPr>
+                <w:noProof/>
+                <w:webHidden/>
+              </w:rPr>
+              <w:fldChar w:fldCharType="end"/>
+            </w:r>
+          </w:hyperlink>
+        </w:p>
+        <w:p>
+          <w:pPr>
+            <w:pStyle w:val="TOC3"/>
+            <w:tabs>
+              <w:tab w:val="left" w:pos="880"/>
+              <w:tab w:val="right" w:leader="dot" w:pos="10790"/>
+            </w:tabs>
+            <w:rPr>
+              <w:noProof/>
+            </w:rPr>
+          </w:pPr>
+          <w:hyperlink w:anchor="_Toc383012894" w:history="1">
+            <w:r>
+              <w:rPr>
+                <w:rStyle w:val="Hyperlink"/>
+                <w:noProof/>
+              </w:rPr>
+              <w:t>3.</w:t>
+            </w:r>
+            <w:r>
+              <w:rPr>
+                <w:noProof/>
+              </w:rPr>
+              <w:tab/>
+            </w:r>
+            <w:r>
+              <w:rPr>
+                <w:rStyle w:val="Hyperlink"/>
+                <w:noProof/>
+              </w:rPr>
+              <w:t>Summary of Parameters</w:t>
+            </w:r>
+            <w:r>
+              <w:rPr>
+                <w:noProof/>
+                <w:webHidden/>
+              </w:rPr>
+              <w:tab/>
+            </w:r>
+            <w:r>
+              <w:rPr>
+                <w:noProof/>
+                <w:webHidden/>
+              </w:rPr>
+              <w:fldChar w:fldCharType="begin"/>
+            </w:r>
+            <w:r>
+              <w:rPr>
+                <w:noProof/>
+                <w:webHidden/>
+              </w:rPr>
+              <w:instrText xml:space="preserve"> PAGEREF _Toc383012894 \h </w:instrText>
+            </w:r>
+            <w:r>
+              <w:rPr>
+                <w:noProof/>
+                <w:webHidden/>
+              </w:rPr>
+            </w:r>
+            <w:r>
+              <w:rPr>
+                <w:noProof/>
+                <w:webHidden/>
+              </w:rPr>
+              <w:fldChar w:fldCharType="separate"/>
+            </w:r>
+            <w:r>
+              <w:rPr>
+                <w:noProof/>
+                <w:webHidden/>
+              </w:rPr>
+              <w:t>10</w:t>
+            </w:r>
+            <w:r>
+              <w:rPr>
+                <w:noProof/>
+                <w:webHidden/>
+              </w:rPr>
+              <w:fldChar w:fldCharType="end"/>
+            </w:r>
+          </w:hyperlink>
+        </w:p>
+        <w:p>
+          <w:pPr>
+            <w:pStyle w:val="TOC2"/>
+            <w:tabs>
+              <w:tab w:val="left" w:pos="660"/>
+              <w:tab w:val="right" w:leader="dot" w:pos="10790"/>
+            </w:tabs>
+            <w:rPr>
+              <w:noProof/>
+            </w:rPr>
+          </w:pPr>
+          <w:hyperlink w:anchor="_Toc383012895" w:history="1">
+            <w:r>
+              <w:rPr>
+                <w:rStyle w:val="Hyperlink"/>
+                <w:noProof/>
+              </w:rPr>
+              <w:t>C.</w:t>
+            </w:r>
+            <w:r>
+              <w:rPr>
+                <w:noProof/>
+              </w:rPr>
+              <w:tab/>
+            </w:r>
+            <w:r>
+              <w:rPr>
+                <w:rStyle w:val="Hyperlink"/>
+                <w:noProof/>
+              </w:rPr>
+              <w:t>Ethernet Connector</w:t>
+            </w:r>
+            <w:r>
+              <w:rPr>
+                <w:noProof/>
+                <w:webHidden/>
+              </w:rPr>
+              <w:tab/>
+            </w:r>
+            <w:r>
+              <w:rPr>
+                <w:noProof/>
+                <w:webHidden/>
+              </w:rPr>
+              <w:fldChar w:fldCharType="begin"/>
+            </w:r>
+            <w:r>
+              <w:rPr>
+                <w:noProof/>
+                <w:webHidden/>
+              </w:rPr>
+              <w:instrText xml:space="preserve"> PAGEREF _Toc383012895 \h </w:instrText>
+            </w:r>
+            <w:r>
+              <w:rPr>
+                <w:noProof/>
+                <w:webHidden/>
+              </w:rPr>
+            </w:r>
+            <w:r>
+              <w:rPr>
+                <w:noProof/>
+                <w:webHidden/>
+              </w:rPr>
+              <w:fldChar w:fldCharType="separate"/>
+            </w:r>
+            <w:r>
+              <w:rPr>
+                <w:noProof/>
+                <w:webHidden/>
+              </w:rPr>
+              <w:t>11</w:t>
+            </w:r>
+            <w:r>
+              <w:rPr>
+                <w:noProof/>
+                <w:webHidden/>
+              </w:rPr>
+              <w:fldChar w:fldCharType="end"/>
+            </w:r>
+          </w:hyperlink>
+        </w:p>
+        <w:p>
+          <w:pPr>
+            <w:pStyle w:val="TOC3"/>
+            <w:tabs>
+              <w:tab w:val="left" w:pos="880"/>
+              <w:tab w:val="right" w:leader="dot" w:pos="10790"/>
+            </w:tabs>
+            <w:rPr>
+              <w:noProof/>
+            </w:rPr>
+          </w:pPr>
+          <w:hyperlink w:anchor="_Toc383012896" w:history="1">
+            <w:r>
+              <w:rPr>
+                <w:rStyle w:val="Hyperlink"/>
+                <w:noProof/>
+              </w:rPr>
+              <w:t>1.</w:t>
+            </w:r>
+            <w:r>
+              <w:rPr>
+                <w:noProof/>
+              </w:rPr>
+              <w:tab/>
+            </w:r>
+            <w:r>
+              <w:rPr>
+                <w:rStyle w:val="Hyperlink"/>
+                <w:noProof/>
+              </w:rPr>
+              <w:t>Component List</w:t>
+            </w:r>
+            <w:r>
+              <w:rPr>
+                <w:noProof/>
+                <w:webHidden/>
+              </w:rPr>
+              <w:tab/>
+            </w:r>
+            <w:r>
+              <w:rPr>
+                <w:noProof/>
+                <w:webHidden/>
+              </w:rPr>
+              <w:fldChar w:fldCharType="begin"/>
+            </w:r>
+            <w:r>
+              <w:rPr>
+                <w:noProof/>
+                <w:webHidden/>
+              </w:rPr>
+              <w:instrText xml:space="preserve"> PAGEREF _Toc383012896 \h </w:instrText>
+            </w:r>
+            <w:r>
+              <w:rPr>
+                <w:noProof/>
+                <w:webHidden/>
+              </w:rPr>
+            </w:r>
+            <w:r>
+              <w:rPr>
+                <w:noProof/>
+                <w:webHidden/>
+              </w:rPr>
+              <w:fldChar w:fldCharType="separate"/>
+            </w:r>
+            <w:r>
+              <w:rPr>
+                <w:noProof/>
+                <w:webHidden/>
+              </w:rPr>
+              <w:t>11</w:t>
+            </w:r>
+            <w:r>
+              <w:rPr>
+                <w:noProof/>
+                <w:webHidden/>
+              </w:rPr>
+              <w:fldChar w:fldCharType="end"/>
+            </w:r>
+          </w:hyperlink>
+        </w:p>
+        <w:p>
+          <w:pPr>
+            <w:pStyle w:val="TOC3"/>
+            <w:tabs>
+              <w:tab w:val="left" w:pos="880"/>
+              <w:tab w:val="right" w:leader="dot" w:pos="10790"/>
+            </w:tabs>
+            <w:rPr>
+              <w:noProof/>
+            </w:rPr>
+          </w:pPr>
+          <w:hyperlink w:anchor="_Toc383012897" w:history="1">
+            <w:r>
+              <w:rPr>
+                <w:rStyle w:val="Hyperlink"/>
+                <w:noProof/>
+              </w:rPr>
+              <w:t>2.</w:t>
+            </w:r>
+            <w:r>
+              <w:rPr>
+                <w:noProof/>
+              </w:rPr>
+              <w:tab/>
+            </w:r>
+            <w:r>
+              <w:rPr>
+                <w:rStyle w:val="Hyperlink"/>
+                <w:noProof/>
+              </w:rPr>
+              <w:t>Design Overview/Component Choice</w:t>
+            </w:r>
+            <w:r>
+              <w:rPr>
+                <w:noProof/>
+                <w:webHidden/>
+              </w:rPr>
+              <w:tab/>
+            </w:r>
+            <w:r>
+              <w:rPr>
+                <w:noProof/>
+                <w:webHidden/>
+              </w:rPr>
+              <w:fldChar w:fldCharType="begin"/>
+            </w:r>
+            <w:r>
+              <w:rPr>
+                <w:noProof/>
+                <w:webHidden/>
+              </w:rPr>
+              <w:instrText xml:space="preserve"> PAGEREF _Toc383012897 \h </w:instrText>
+            </w:r>
+            <w:r>
+              <w:rPr>
+                <w:noProof/>
+                <w:webHidden/>
+              </w:rPr>
+            </w:r>
+            <w:r>
+              <w:rPr>
+                <w:noProof/>
+                <w:webHidden/>
+              </w:rPr>
+              <w:fldChar w:fldCharType="separate"/>
+            </w:r>
+            <w:r>
+              <w:rPr>
+                <w:noProof/>
+                <w:webHidden/>
+              </w:rPr>
+              <w:t>11</w:t>
+            </w:r>
+            <w:r>
+              <w:rPr>
+                <w:noProof/>
+                <w:webHidden/>
+              </w:rPr>
+              <w:fldChar w:fldCharType="end"/>
+            </w:r>
+          </w:hyperlink>
+        </w:p>
+        <w:p>
+          <w:pPr>
+            <w:pStyle w:val="TOC2"/>
+            <w:tabs>
+              <w:tab w:val="left" w:pos="660"/>
+              <w:tab w:val="right" w:leader="dot" w:pos="10790"/>
+            </w:tabs>
+            <w:rPr>
+              <w:noProof/>
+            </w:rPr>
+          </w:pPr>
+          <w:hyperlink w:anchor="_Toc383012898" w:history="1">
+            <w:r>
+              <w:rPr>
+                <w:rStyle w:val="Hyperlink"/>
+                <w:noProof/>
+              </w:rPr>
+              <w:t>D.</w:t>
+            </w:r>
+            <w:r>
+              <w:rPr>
+                <w:noProof/>
+              </w:rPr>
+              <w:tab/>
+            </w:r>
+            <w:r>
+              <w:rPr>
+                <w:rStyle w:val="Hyperlink"/>
+                <w:noProof/>
+              </w:rPr>
+              <w:t>Power over Ethernet (PoE)</w:t>
+            </w:r>
+            <w:r>
+              <w:rPr>
+                <w:noProof/>
+                <w:webHidden/>
+              </w:rPr>
+              <w:tab/>
+            </w:r>
+            <w:r>
+              <w:rPr>
+                <w:noProof/>
+                <w:webHidden/>
+              </w:rPr>
+              <w:fldChar w:fldCharType="begin"/>
+            </w:r>
+            <w:r>
+              <w:rPr>
+                <w:noProof/>
+                <w:webHidden/>
+              </w:rPr>
+              <w:instrText xml:space="preserve"> PAGEREF _Toc383012898 \h </w:instrText>
+            </w:r>
+            <w:r>
+              <w:rPr>
+                <w:noProof/>
+                <w:webHidden/>
+              </w:rPr>
+            </w:r>
+            <w:r>
+              <w:rPr>
+                <w:noProof/>
+                <w:webHidden/>
+              </w:rPr>
+              <w:fldChar w:fldCharType="separate"/>
+            </w:r>
+            <w:r>
+              <w:rPr>
+                <w:noProof/>
+                <w:webHidden/>
+              </w:rPr>
+              <w:t>11</w:t>
+            </w:r>
+            <w:r>
+              <w:rPr>
+                <w:noProof/>
+                <w:webHidden/>
+              </w:rPr>
+              <w:fldChar w:fldCharType="end"/>
+            </w:r>
+          </w:hyperlink>
+        </w:p>
+        <w:p>
+          <w:pPr>
+            <w:pStyle w:val="TOC3"/>
+            <w:tabs>
+              <w:tab w:val="left" w:pos="880"/>
+              <w:tab w:val="right" w:leader="dot" w:pos="10790"/>
+            </w:tabs>
+            <w:rPr>
+              <w:noProof/>
+            </w:rPr>
+          </w:pPr>
+          <w:hyperlink w:anchor="_Toc383012899" w:history="1">
+            <w:r>
+              <w:rPr>
+                <w:rStyle w:val="Hyperlink"/>
+                <w:noProof/>
+              </w:rPr>
+              <w:t>1.</w:t>
+            </w:r>
+            <w:r>
+              <w:rPr>
+                <w:noProof/>
+              </w:rPr>
+              <w:tab/>
+            </w:r>
+            <w:r>
+              <w:rPr>
+                <w:rStyle w:val="Hyperlink"/>
+                <w:noProof/>
+              </w:rPr>
+              <w:t>Component List</w:t>
+            </w:r>
+            <w:r>
+              <w:rPr>
+                <w:noProof/>
+                <w:webHidden/>
+              </w:rPr>
+              <w:tab/>
+            </w:r>
+            <w:r>
+              <w:rPr>
+                <w:noProof/>
+                <w:webHidden/>
+              </w:rPr>
+              <w:fldChar w:fldCharType="begin"/>
+            </w:r>
+            <w:r>
+              <w:rPr>
+                <w:noProof/>
+                <w:webHidden/>
+              </w:rPr>
+              <w:instrText xml:space="preserve"> PAGEREF _Toc383012899 \h </w:instrText>
+            </w:r>
+            <w:r>
+              <w:rPr>
+                <w:noProof/>
+                <w:webHidden/>
+              </w:rPr>
+            </w:r>
+            <w:r>
+              <w:rPr>
+                <w:noProof/>
+                <w:webHidden/>
+              </w:rPr>
+              <w:fldChar w:fldCharType="separate"/>
+            </w:r>
+            <w:r>
+              <w:rPr>
+                <w:noProof/>
+                <w:webHidden/>
+              </w:rPr>
+              <w:t>11</w:t>
+            </w:r>
+            <w:r>
+              <w:rPr>
+                <w:noProof/>
+                <w:webHidden/>
+              </w:rPr>
+              <w:fldChar w:fldCharType="end"/>
+            </w:r>
+          </w:hyperlink>
+        </w:p>
+        <w:p>
+          <w:pPr>
+            <w:pStyle w:val="TOC3"/>
+            <w:tabs>
+              <w:tab w:val="left" w:pos="880"/>
+              <w:tab w:val="right" w:leader="dot" w:pos="10790"/>
+            </w:tabs>
+            <w:rPr>
+              <w:noProof/>
+            </w:rPr>
+          </w:pPr>
+          <w:hyperlink w:anchor="_Toc383012900" w:history="1">
+            <w:r>
+              <w:rPr>
+                <w:rStyle w:val="Hyperlink"/>
+                <w:noProof/>
+              </w:rPr>
+              <w:t>2.</w:t>
+            </w:r>
+            <w:r>
+              <w:rPr>
+                <w:noProof/>
+              </w:rPr>
+              <w:tab/>
+            </w:r>
+            <w:r>
+              <w:rPr>
+                <w:rStyle w:val="Hyperlink"/>
+                <w:noProof/>
+              </w:rPr>
+              <w:t>Design Overview</w:t>
+            </w:r>
+            <w:r>
+              <w:rPr>
+                <w:noProof/>
+                <w:webHidden/>
+              </w:rPr>
+              <w:tab/>
+            </w:r>
+            <w:r>
+              <w:rPr>
+                <w:noProof/>
+                <w:webHidden/>
+              </w:rPr>
+              <w:fldChar w:fldCharType="begin"/>
+            </w:r>
+            <w:r>
+              <w:rPr>
+                <w:noProof/>
+                <w:webHidden/>
+              </w:rPr>
+              <w:instrText xml:space="preserve"> PAGEREF _Toc383012900 \h </w:instrText>
+            </w:r>
+            <w:r>
+              <w:rPr>
+                <w:noProof/>
+                <w:webHidden/>
+              </w:rPr>
+            </w:r>
+            <w:r>
+              <w:rPr>
+                <w:noProof/>
+                <w:webHidden/>
+              </w:rPr>
+              <w:fldChar w:fldCharType="separate"/>
+            </w:r>
+            <w:r>
+              <w:rPr>
+                <w:noProof/>
+                <w:webHidden/>
+              </w:rPr>
+              <w:t>11</w:t>
             </w:r>
             <w:r>
               <w:rPr>
@@ -1057,19 +2511,32 @@
           <w:pPr>
             <w:pStyle w:val="TOC1"/>
             <w:tabs>
+              <w:tab w:val="left" w:pos="660"/>
               <w:tab w:val="right" w:leader="dot" w:pos="10790"/>
             </w:tabs>
-            <w:jc w:val="both"/>
             <w:rPr>
               <w:noProof/>
             </w:rPr>
           </w:pPr>
-          <w:hyperlink w:anchor="_Toc379637411" w:history="1">
+          <w:hyperlink w:anchor="_Toc383012901" w:history="1">
             <w:r>
               <w:rPr>
                 <w:rStyle w:val="Hyperlink"/>
                 <w:noProof/>
               </w:rPr>
+              <w:t>IV.</w:t>
+            </w:r>
+            <w:r>
+              <w:rPr>
+                <w:noProof/>
+              </w:rPr>
+              <w:tab/>
+            </w:r>
+            <w:r>
+              <w:rPr>
+                <w:rStyle w:val="Hyperlink"/>
+                <w:noProof/>
+              </w:rPr>
               <w:t>USB Development/Debug Port</w:t>
             </w:r>
             <w:r>
@@ -1091,7 +2558,7 @@
                 <w:noProof/>
                 <w:webHidden/>
               </w:rPr>
-              <w:instrText xml:space="preserve"> PAGEREF _Toc379637411 \h </w:instrText>
+              <w:instrText xml:space="preserve"> PAGEREF _Toc383012901 \h </w:instrText>
             </w:r>
             <w:r>
               <w:rPr>
@@ -1111,7 +2578,171 @@
                 <w:noProof/>
                 <w:webHidden/>
               </w:rPr>
-              <w:t>7</w:t>
+              <w:t>11</w:t>
+            </w:r>
+            <w:r>
+              <w:rPr>
+                <w:noProof/>
+                <w:webHidden/>
+              </w:rPr>
+              <w:fldChar w:fldCharType="end"/>
+            </w:r>
+          </w:hyperlink>
+        </w:p>
+        <w:p>
+          <w:pPr>
+            <w:pStyle w:val="TOC2"/>
+            <w:tabs>
+              <w:tab w:val="left" w:pos="660"/>
+              <w:tab w:val="right" w:leader="dot" w:pos="10790"/>
+            </w:tabs>
+            <w:rPr>
+              <w:noProof/>
+            </w:rPr>
+          </w:pPr>
+          <w:hyperlink w:anchor="_Toc383012902" w:history="1">
+            <w:r>
+              <w:rPr>
+                <w:rStyle w:val="Hyperlink"/>
+                <w:noProof/>
+              </w:rPr>
+              <w:t>A.</w:t>
+            </w:r>
+            <w:r>
+              <w:rPr>
+                <w:noProof/>
+              </w:rPr>
+              <w:tab/>
+            </w:r>
+            <w:r>
+              <w:rPr>
+                <w:rStyle w:val="Hyperlink"/>
+                <w:noProof/>
+              </w:rPr>
+              <w:t>Component List</w:t>
+            </w:r>
+            <w:r>
+              <w:rPr>
+                <w:noProof/>
+                <w:webHidden/>
+              </w:rPr>
+              <w:tab/>
+            </w:r>
+            <w:r>
+              <w:rPr>
+                <w:noProof/>
+                <w:webHidden/>
+              </w:rPr>
+              <w:fldChar w:fldCharType="begin"/>
+            </w:r>
+            <w:r>
+              <w:rPr>
+                <w:noProof/>
+                <w:webHidden/>
+              </w:rPr>
+              <w:instrText xml:space="preserve"> PAGEREF _Toc383012902 \h </w:instrText>
+            </w:r>
+            <w:r>
+              <w:rPr>
+                <w:noProof/>
+                <w:webHidden/>
+              </w:rPr>
+            </w:r>
+            <w:r>
+              <w:rPr>
+                <w:noProof/>
+                <w:webHidden/>
+              </w:rPr>
+              <w:fldChar w:fldCharType="separate"/>
+            </w:r>
+            <w:r>
+              <w:rPr>
+                <w:noProof/>
+                <w:webHidden/>
+              </w:rPr>
+              <w:t>11</w:t>
+            </w:r>
+            <w:r>
+              <w:rPr>
+                <w:noProof/>
+                <w:webHidden/>
+              </w:rPr>
+              <w:fldChar w:fldCharType="end"/>
+            </w:r>
+          </w:hyperlink>
+        </w:p>
+        <w:p>
+          <w:pPr>
+            <w:pStyle w:val="TOC2"/>
+            <w:tabs>
+              <w:tab w:val="left" w:pos="660"/>
+              <w:tab w:val="right" w:leader="dot" w:pos="10790"/>
+            </w:tabs>
+            <w:rPr>
+              <w:noProof/>
+            </w:rPr>
+          </w:pPr>
+          <w:hyperlink w:anchor="_Toc383012903" w:history="1">
+            <w:r>
+              <w:rPr>
+                <w:rStyle w:val="Hyperlink"/>
+                <w:noProof/>
+              </w:rPr>
+              <w:t>B.</w:t>
+            </w:r>
+            <w:r>
+              <w:rPr>
+                <w:noProof/>
+              </w:rPr>
+              <w:tab/>
+            </w:r>
+            <w:r>
+              <w:rPr>
+                <w:rStyle w:val="Hyperlink"/>
+                <w:noProof/>
+              </w:rPr>
+              <w:t>Design Overview/Component Choice</w:t>
+            </w:r>
+            <w:r>
+              <w:rPr>
+                <w:noProof/>
+                <w:webHidden/>
+              </w:rPr>
+              <w:tab/>
+            </w:r>
+            <w:r>
+              <w:rPr>
+                <w:noProof/>
+                <w:webHidden/>
+              </w:rPr>
+              <w:fldChar w:fldCharType="begin"/>
+            </w:r>
+            <w:r>
+              <w:rPr>
+                <w:noProof/>
+                <w:webHidden/>
+              </w:rPr>
+              <w:instrText xml:space="preserve"> PAGEREF _Toc383012903 \h </w:instrText>
+            </w:r>
+            <w:r>
+              <w:rPr>
+                <w:noProof/>
+                <w:webHidden/>
+              </w:rPr>
+            </w:r>
+            <w:r>
+              <w:rPr>
+                <w:noProof/>
+                <w:webHidden/>
+              </w:rPr>
+              <w:fldChar w:fldCharType="separate"/>
+            </w:r>
+            <w:r>
+              <w:rPr>
+                <w:noProof/>
+                <w:webHidden/>
+              </w:rPr>
+              <w:t>11</w:t>
             </w:r>
             <w:r>
               <w:rPr>
@@ -1126,19 +2757,32 @@
           <w:pPr>
             <w:pStyle w:val="TOC1"/>
             <w:tabs>
+              <w:tab w:val="left" w:pos="440"/>
               <w:tab w:val="right" w:leader="dot" w:pos="10790"/>
             </w:tabs>
-            <w:jc w:val="both"/>
             <w:rPr>
               <w:noProof/>
             </w:rPr>
           </w:pPr>
-          <w:hyperlink w:anchor="_Toc379637412" w:history="1">
+          <w:hyperlink w:anchor="_Toc383012904" w:history="1">
             <w:r>
               <w:rPr>
                 <w:rStyle w:val="Hyperlink"/>
                 <w:noProof/>
               </w:rPr>
+              <w:t>V.</w:t>
+            </w:r>
+            <w:r>
+              <w:rPr>
+                <w:noProof/>
+              </w:rPr>
+              <w:tab/>
+            </w:r>
+            <w:r>
+              <w:rPr>
+                <w:rStyle w:val="Hyperlink"/>
+                <w:noProof/>
+              </w:rPr>
               <w:t>Supply Voltage Regulation/Filtering</w:t>
             </w:r>
             <w:r>
@@ -1160,7 +2804,7 @@
                 <w:noProof/>
                 <w:webHidden/>
               </w:rPr>
-              <w:instrText xml:space="preserve"> PAGEREF _Toc379637412 \h </w:instrText>
+              <w:instrText xml:space="preserve"> PAGEREF _Toc383012904 \h </w:instrText>
             </w:r>
             <w:r>
               <w:rPr>
@@ -1180,7 +2824,7 @@
                 <w:noProof/>
                 <w:webHidden/>
               </w:rPr>
-              <w:t>7</w:t>
+              <w:t>11</w:t>
             </w:r>
             <w:r>
               <w:rPr>
@@ -1195,19 +2839,32 @@
           <w:pPr>
             <w:pStyle w:val="TOC1"/>
             <w:tabs>
+              <w:tab w:val="left" w:pos="660"/>
               <w:tab w:val="right" w:leader="dot" w:pos="10790"/>
             </w:tabs>
-            <w:jc w:val="both"/>
             <w:rPr>
               <w:noProof/>
             </w:rPr>
           </w:pPr>
-          <w:hyperlink w:anchor="_Toc379637413" w:history="1">
+          <w:hyperlink w:anchor="_Toc383012905" w:history="1">
             <w:r>
               <w:rPr>
                 <w:rStyle w:val="Hyperlink"/>
                 <w:noProof/>
               </w:rPr>
+              <w:t>VI.</w:t>
+            </w:r>
+            <w:r>
+              <w:rPr>
+                <w:noProof/>
+              </w:rPr>
+              <w:tab/>
+            </w:r>
+            <w:r>
+              <w:rPr>
+                <w:rStyle w:val="Hyperlink"/>
+                <w:noProof/>
+              </w:rPr>
               <w:t>Motor Driver Outputs</w:t>
             </w:r>
             <w:r>
@@ -1229,7 +2886,7 @@
                 <w:noProof/>
                 <w:webHidden/>
               </w:rPr>
-              <w:instrText xml:space="preserve"> PAGEREF _Toc379637413 \h </w:instrText>
+              <w:instrText xml:space="preserve"> PAGEREF _Toc383012905 \h </w:instrText>
             </w:r>
             <w:r>
               <w:rPr>
@@ -1249,7 +2906,7 @@
                 <w:noProof/>
                 <w:webHidden/>
               </w:rPr>
-              <w:t>7</w:t>
+              <w:t>12</w:t>
             </w:r>
             <w:r>
               <w:rPr>
@@ -1290,36 +2947,31 @@
       <w:pPr>
         <w:pStyle w:val="Heading1"/>
       </w:pPr>
-      <w:bookmarkStart w:id="0" w:name="_Toc379637398"/>
+      <w:bookmarkStart w:id="1" w:name="_Toc383012873"/>
       <w:r>
         <w:lastRenderedPageBreak/>
         <w:t>Axis Position Feedback</w:t>
       </w:r>
-      <w:bookmarkEnd w:id="0"/>
+      <w:bookmarkEnd w:id="1"/>
     </w:p>
     <w:p>
       <w:pPr>
         <w:pStyle w:val="Heading2"/>
         <w:jc w:val="both"/>
       </w:pPr>
-      <w:bookmarkStart w:id="1" w:name="_Toc379637399"/>
+      <w:bookmarkStart w:id="2" w:name="_Toc383012874"/>
       <w:r>
         <w:t>Axis Position Feedback Overview</w:t>
       </w:r>
-      <w:bookmarkEnd w:id="1"/>
+      <w:bookmarkEnd w:id="2"/>
     </w:p>
     <w:p>
       <w:pPr>
         <w:ind w:left="720"/>
         <w:jc w:val="both"/>
       </w:pPr>
-      <w:proofErr w:type="spellStart"/>
-      <w:r>
-        <w:t>RocketTracks</w:t>
-      </w:r>
-      <w:proofErr w:type="spellEnd"/>
-      <w:r>
-        <w:t xml:space="preserve"> uses a potentiometer as a position sensor for each </w:t>
+      <w:r>
+        <w:t xml:space="preserve">RocketTracks uses a potentiometer as a position sensor for each </w:t>
       </w:r>
       <w:r>
         <w:t>axis. The output voltage is filtered and compared to the input reference voltage via an on-board ADC. The Low-Pass Filter is designed based on control theory requirements, and is a compromise of noise-reduction and phase margin requirements.</w:t>
@@ -1330,7 +2982,7 @@
         <w:pStyle w:val="Heading2"/>
         <w:jc w:val="both"/>
       </w:pPr>
-      <w:bookmarkStart w:id="2" w:name="_Toc379637400"/>
+      <w:bookmarkStart w:id="3" w:name="_Toc383012875"/>
       <w:r>
         <w:t>An</w:t>
       </w:r>
@@ -1340,18 +2992,18 @@
       <w:r>
         <w:t>s) for Feedback circuits</w:t>
       </w:r>
-      <w:bookmarkEnd w:id="2"/>
+      <w:bookmarkEnd w:id="3"/>
     </w:p>
     <w:p>
       <w:pPr>
         <w:pStyle w:val="Heading3"/>
         <w:jc w:val="both"/>
       </w:pPr>
-      <w:bookmarkStart w:id="3" w:name="_Toc379637401"/>
+      <w:bookmarkStart w:id="4" w:name="_Toc383012876"/>
       <w:r>
         <w:t>Component List</w:t>
       </w:r>
-      <w:bookmarkEnd w:id="3"/>
+      <w:bookmarkEnd w:id="4"/>
     </w:p>
     <w:p>
       <w:pPr>
@@ -1369,7 +3021,7 @@
       <w:tblPr>
         <w:tblW w:w="2043" w:type="dxa"/>
         <w:tblInd w:w="2268" w:type="dxa"/>
-        <w:tblLook w:val="04A0" w:firstRow="1" w:lastRow="0" w:firstColumn="1" w:lastColumn="0" w:noHBand="0" w:noVBand="1"/>
+        <w:tblLook w:val="04A0"/>
       </w:tblPr>
       <w:tblGrid>
         <w:gridCol w:w="445"/>
@@ -1524,7 +3176,7 @@
       <w:tblPr>
         <w:tblW w:w="2043" w:type="dxa"/>
         <w:tblInd w:w="2268" w:type="dxa"/>
-        <w:tblLook w:val="04A0" w:firstRow="1" w:lastRow="0" w:firstColumn="1" w:lastColumn="0" w:noHBand="0" w:noVBand="1"/>
+        <w:tblLook w:val="04A0"/>
       </w:tblPr>
       <w:tblGrid>
         <w:gridCol w:w="445"/>
@@ -1679,7 +3331,7 @@
       <w:tblPr>
         <w:tblW w:w="2643" w:type="dxa"/>
         <w:tblInd w:w="2268" w:type="dxa"/>
-        <w:tblLook w:val="04A0" w:firstRow="1" w:lastRow="0" w:firstColumn="1" w:lastColumn="0" w:noHBand="0" w:noVBand="1"/>
+        <w:tblLook w:val="04A0"/>
       </w:tblPr>
       <w:tblGrid>
         <w:gridCol w:w="445"/>
@@ -1867,7 +3519,7 @@
       <w:tblPr>
         <w:tblW w:w="2979" w:type="dxa"/>
         <w:tblInd w:w="2268" w:type="dxa"/>
-        <w:tblLook w:val="04A0" w:firstRow="1" w:lastRow="0" w:firstColumn="1" w:lastColumn="0" w:noHBand="0" w:noVBand="1"/>
+        <w:tblLook w:val="04A0"/>
       </w:tblPr>
       <w:tblGrid>
         <w:gridCol w:w="557"/>
@@ -2055,7 +3707,7 @@
       <w:tblPr>
         <w:tblW w:w="2327" w:type="dxa"/>
         <w:tblInd w:w="2268" w:type="dxa"/>
-        <w:tblLook w:val="04A0" w:firstRow="1" w:lastRow="0" w:firstColumn="1" w:lastColumn="0" w:noHBand="0" w:noVBand="1"/>
+        <w:tblLook w:val="04A0"/>
       </w:tblPr>
       <w:tblGrid>
         <w:gridCol w:w="557"/>
@@ -2202,11 +3854,11 @@
         <w:pStyle w:val="Heading3"/>
         <w:jc w:val="both"/>
       </w:pPr>
-      <w:bookmarkStart w:id="4" w:name="_Toc379637402"/>
+      <w:bookmarkStart w:id="5" w:name="_Toc383012877"/>
       <w:r>
         <w:t>Design Overview</w:t>
       </w:r>
-      <w:bookmarkEnd w:id="4"/>
+      <w:bookmarkEnd w:id="5"/>
     </w:p>
     <w:p>
       <w:pPr>
@@ -3653,11 +5305,11 @@
         <w:pStyle w:val="Heading3"/>
         <w:jc w:val="both"/>
       </w:pPr>
-      <w:bookmarkStart w:id="5" w:name="_Toc379637403"/>
+      <w:bookmarkStart w:id="6" w:name="_Toc383012878"/>
       <w:r>
         <w:t>Summary of Parameters</w:t>
       </w:r>
-      <w:bookmarkEnd w:id="5"/>
+      <w:bookmarkEnd w:id="6"/>
       <w:r>
         <w:tab/>
       </w:r>
@@ -3943,7 +5595,7 @@
         <w:pStyle w:val="Heading2"/>
         <w:jc w:val="both"/>
       </w:pPr>
-      <w:bookmarkStart w:id="6" w:name="_Toc379637404"/>
+      <w:bookmarkStart w:id="7" w:name="_Toc383012879"/>
       <w:r>
         <w:t>Lo</w:t>
       </w:r>
@@ -3953,18 +5605,18 @@
       <w:r>
         <w:t>s</w:t>
       </w:r>
-      <w:bookmarkEnd w:id="6"/>
+      <w:bookmarkEnd w:id="7"/>
     </w:p>
     <w:p>
       <w:pPr>
         <w:pStyle w:val="Heading3"/>
         <w:jc w:val="both"/>
       </w:pPr>
-      <w:bookmarkStart w:id="7" w:name="_Toc379637405"/>
+      <w:bookmarkStart w:id="8" w:name="_Toc383012880"/>
       <w:r>
         <w:t>Component List</w:t>
       </w:r>
-      <w:bookmarkEnd w:id="7"/>
+      <w:bookmarkEnd w:id="8"/>
     </w:p>
     <w:p>
       <w:pPr>
@@ -3979,7 +5631,7 @@
       <w:tblPr>
         <w:tblW w:w="5130" w:type="dxa"/>
         <w:tblInd w:w="2268" w:type="dxa"/>
-        <w:tblLook w:val="04A0" w:firstRow="1" w:lastRow="0" w:firstColumn="1" w:lastColumn="0" w:noHBand="0" w:noVBand="1"/>
+        <w:tblLook w:val="04A0"/>
       </w:tblPr>
       <w:tblGrid>
         <w:gridCol w:w="447"/>
@@ -4266,7 +5918,7 @@
       <w:tblPr>
         <w:tblW w:w="5130" w:type="dxa"/>
         <w:tblInd w:w="2268" w:type="dxa"/>
-        <w:tblLook w:val="04A0" w:firstRow="1" w:lastRow="0" w:firstColumn="1" w:lastColumn="0" w:noHBand="0" w:noVBand="1"/>
+        <w:tblLook w:val="04A0"/>
       </w:tblPr>
       <w:tblGrid>
         <w:gridCol w:w="447"/>
@@ -4553,7 +6205,7 @@
       <w:tblPr>
         <w:tblW w:w="5130" w:type="dxa"/>
         <w:tblInd w:w="2268" w:type="dxa"/>
-        <w:tblLook w:val="04A0" w:firstRow="1" w:lastRow="0" w:firstColumn="1" w:lastColumn="0" w:noHBand="0" w:noVBand="1"/>
+        <w:tblLook w:val="04A0"/>
       </w:tblPr>
       <w:tblGrid>
         <w:gridCol w:w="447"/>
@@ -4840,7 +6492,7 @@
       <w:tblPr>
         <w:tblW w:w="5137" w:type="dxa"/>
         <w:tblInd w:w="2268" w:type="dxa"/>
-        <w:tblLook w:val="04A0" w:firstRow="1" w:lastRow="0" w:firstColumn="1" w:lastColumn="0" w:noHBand="0" w:noVBand="1"/>
+        <w:tblLook w:val="04A0"/>
       </w:tblPr>
       <w:tblGrid>
         <w:gridCol w:w="559"/>
@@ -5119,7 +6771,7 @@
         <w:pStyle w:val="Heading3"/>
         <w:jc w:val="both"/>
       </w:pPr>
-      <w:bookmarkStart w:id="8" w:name="_Toc379637406"/>
+      <w:bookmarkStart w:id="9" w:name="_Toc383012881"/>
       <w:r>
         <w:lastRenderedPageBreak/>
         <w:t>Design Overview</w:t>
@@ -5127,7 +6779,7 @@
       <w:r>
         <w:t>/Component Choice</w:t>
       </w:r>
-      <w:bookmarkEnd w:id="8"/>
+      <w:bookmarkEnd w:id="9"/>
     </w:p>
     <w:p>
       <w:pPr>
@@ -5341,8 +6993,8 @@
       <w:r>
         <w:t xml:space="preserve">the </w:t>
       </w:r>
-      <w:proofErr w:type="gramEnd"/>
       <m:oMath>
+        <w:proofErr w:type="gramEnd"/>
         <m:sSub>
           <m:sSubPr>
             <m:ctrlPr>
@@ -5641,8 +7293,8 @@
       <w:r>
         <w:t xml:space="preserve">our </w:t>
       </w:r>
-      <w:proofErr w:type="gramEnd"/>
       <m:oMath>
+        <w:proofErr w:type="gramEnd"/>
         <m:sSub>
           <m:sSubPr>
             <m:ctrlPr>
@@ -5727,15 +7379,7 @@
         <w:jc w:val="both"/>
       </w:pPr>
       <w:r>
-        <w:t xml:space="preserve">The </w:t>
-      </w:r>
-      <w:proofErr w:type="spellStart"/>
-      <w:r>
-        <w:t>Nyquist</w:t>
-      </w:r>
-      <w:proofErr w:type="spellEnd"/>
-      <w:r>
-        <w:t xml:space="preserve"> rate, or minimum rate we must sample the ADC’s </w:t>
+        <w:t xml:space="preserve">The Nyquist rate, or minimum rate we must sample the ADC’s </w:t>
       </w:r>
       <w:r>
         <w:t xml:space="preserve">is </w:t>
@@ -5744,8 +7388,8 @@
       <w:r>
         <w:t xml:space="preserve">then </w:t>
       </w:r>
-      <w:proofErr w:type="gramEnd"/>
       <m:oMath>
+        <w:proofErr w:type="gramEnd"/>
         <m:r>
           <w:rPr>
             <w:rFonts w:ascii="Cambria Math" w:hAnsi="Cambria Math"/>
@@ -5772,15 +7416,7 @@
         <w:jc w:val="both"/>
       </w:pPr>
       <w:r>
-        <w:t xml:space="preserve">A </w:t>
-      </w:r>
-      <w:proofErr w:type="spellStart"/>
-      <w:r>
-        <w:t>Sallen</w:t>
-      </w:r>
-      <w:proofErr w:type="spellEnd"/>
-      <w:r>
-        <w:t>-Key topology Butterworth Low-Pass Filter was chosen due to its simplicity, and the ability to attain 3</w:t>
+        <w:t>A Sallen-Key topology Butterworth Low-Pass Filter was chosen due to its simplicity, and the ability to attain 3</w:t>
       </w:r>
       <w:r>
         <w:rPr>
@@ -5846,11 +7482,11 @@
         <w:pStyle w:val="Heading3"/>
         <w:jc w:val="both"/>
       </w:pPr>
-      <w:bookmarkStart w:id="9" w:name="_Toc379637407"/>
+      <w:bookmarkStart w:id="10" w:name="_Toc383012882"/>
       <w:r>
         <w:t>Consequences</w:t>
       </w:r>
-      <w:bookmarkEnd w:id="9"/>
+      <w:bookmarkEnd w:id="10"/>
     </w:p>
     <w:p>
       <w:pPr>
@@ -5873,8 +7509,8 @@
       <w:r>
         <w:t xml:space="preserve">is </w:t>
       </w:r>
-      <w:proofErr w:type="gramEnd"/>
       <m:oMath>
+        <w:proofErr w:type="gramEnd"/>
         <m:sSub>
           <m:sSubPr>
             <m:ctrlPr>
@@ -5991,15 +7627,7 @@
         <w:jc w:val="both"/>
       </w:pPr>
       <w:r>
-        <w:t xml:space="preserve">The </w:t>
-      </w:r>
-      <w:proofErr w:type="spellStart"/>
-      <w:r>
-        <w:t>Nyquist</w:t>
-      </w:r>
-      <w:proofErr w:type="spellEnd"/>
-      <w:r>
-        <w:t xml:space="preserve"> rate must also be satisfied, so the sample rate must be: </w:t>
+        <w:t xml:space="preserve">The Nyquist rate must also be satisfied, so the sample rate must be: </w:t>
       </w:r>
     </w:p>
     <w:p>
@@ -6131,11 +7759,11 @@
         <w:pStyle w:val="Heading3"/>
         <w:jc w:val="both"/>
       </w:pPr>
-      <w:bookmarkStart w:id="10" w:name="_Toc379637408"/>
+      <w:bookmarkStart w:id="11" w:name="_Toc383012883"/>
       <w:r>
         <w:t>Summary of Parameters</w:t>
       </w:r>
-      <w:bookmarkEnd w:id="10"/>
+      <w:bookmarkEnd w:id="11"/>
     </w:p>
     <w:p>
       <w:pPr>
@@ -6331,53 +7959,1019 @@
         <w:pStyle w:val="Heading1"/>
         <w:jc w:val="both"/>
       </w:pPr>
-      <w:bookmarkStart w:id="11" w:name="_Toc379637409"/>
+      <w:bookmarkStart w:id="12" w:name="_Toc383012884"/>
       <w:r>
         <w:t>Microcontroller</w:t>
       </w:r>
-      <w:bookmarkEnd w:id="11"/>
-    </w:p>
-    <w:p/>
+      <w:bookmarkEnd w:id="12"/>
+    </w:p>
+    <w:p>
+      <w:pPr>
+        <w:pStyle w:val="Heading2"/>
+        <w:jc w:val="both"/>
+      </w:pPr>
+      <w:bookmarkStart w:id="13" w:name="_Toc383012885"/>
+      <w:r>
+        <w:t>Microcontroller Overview</w:t>
+      </w:r>
+      <w:bookmarkEnd w:id="13"/>
+    </w:p>
+    <w:p>
+      <w:pPr>
+        <w:ind w:left="720"/>
+        <w:jc w:val="both"/>
+      </w:pPr>
+      <w:r>
+        <w:t xml:space="preserve">The RocketTracks Controller must process axis feedback position data as well as desired position data from the manual controller and target position data from the Sightline device, both of which communicate via Ethernet. It must also drive </w:t>
+      </w:r>
+      <w:r>
+        <w:t>the PWM and control signals required by the PSAS Generic Motor Driver boards.</w:t>
+      </w:r>
+      <w:r>
+        <w:t xml:space="preserve"> The STM32F407 was chosen for its support o</w:t>
+      </w:r>
+      <w:r>
+        <w:t xml:space="preserve">f Ethernet, SPI for receiving axis </w:t>
+      </w:r>
+      <w:proofErr w:type="spellStart"/>
+      <w:r>
+        <w:t>postion</w:t>
+      </w:r>
+      <w:proofErr w:type="spellEnd"/>
+      <w:r>
+        <w:t xml:space="preserve"> data from the ADC’s, plentiful PWM output capabilities, as well as its current use with other PSAS projects and its support of </w:t>
+      </w:r>
+      <w:proofErr w:type="spellStart"/>
+      <w:r>
+        <w:t>ChibiOS</w:t>
+      </w:r>
+      <w:proofErr w:type="spellEnd"/>
+      <w:r>
+        <w:t xml:space="preserve">/RT, the operating system used by other PSAS projects. </w:t>
+      </w:r>
+    </w:p>
+    <w:p>
+      <w:pPr>
+        <w:pStyle w:val="Heading2"/>
+        <w:jc w:val="both"/>
+      </w:pPr>
+      <w:bookmarkStart w:id="14" w:name="_Toc383012886"/>
+      <w:r>
+        <w:t>Microcontroller circuit</w:t>
+      </w:r>
+      <w:bookmarkEnd w:id="14"/>
+    </w:p>
+    <w:p>
+      <w:pPr>
+        <w:pStyle w:val="Heading3"/>
+        <w:jc w:val="both"/>
+      </w:pPr>
+      <w:bookmarkStart w:id="15" w:name="_Toc383012887"/>
+      <w:r>
+        <w:t>Component List</w:t>
+      </w:r>
+      <w:bookmarkEnd w:id="15"/>
+    </w:p>
+    <w:tbl>
+      <w:tblPr>
+        <w:tblW w:w="6371" w:type="dxa"/>
+        <w:tblInd w:w="1548" w:type="dxa"/>
+        <w:tblBorders>
+          <w:top w:val="single" w:sz="4" w:space="0" w:color="auto"/>
+          <w:left w:val="single" w:sz="4" w:space="0" w:color="auto"/>
+          <w:bottom w:val="single" w:sz="4" w:space="0" w:color="auto"/>
+          <w:right w:val="single" w:sz="4" w:space="0" w:color="auto"/>
+          <w:insideH w:val="single" w:sz="4" w:space="0" w:color="auto"/>
+          <w:insideV w:val="single" w:sz="4" w:space="0" w:color="auto"/>
+        </w:tblBorders>
+        <w:tblLook w:val="04A0"/>
+      </w:tblPr>
+      <w:tblGrid>
+        <w:gridCol w:w="559"/>
+        <w:gridCol w:w="559"/>
+        <w:gridCol w:w="670"/>
+        <w:gridCol w:w="559"/>
+        <w:gridCol w:w="559"/>
+        <w:gridCol w:w="559"/>
+        <w:gridCol w:w="559"/>
+        <w:gridCol w:w="670"/>
+        <w:gridCol w:w="559"/>
+        <w:gridCol w:w="559"/>
+        <w:gridCol w:w="559"/>
+      </w:tblGrid>
+      <w:tr>
+        <w:trPr>
+          <w:trHeight w:val="300"/>
+        </w:trPr>
+        <w:tc>
+          <w:tcPr>
+            <w:tcW w:w="559" w:type="dxa"/>
+            <w:vAlign w:val="center"/>
+          </w:tcPr>
+          <w:p>
+            <w:pPr>
+              <w:spacing w:after="0" w:line="240" w:lineRule="auto"/>
+              <w:jc w:val="center"/>
+              <w:rPr>
+                <w:rFonts w:ascii="Calibri" w:eastAsia="Times New Roman" w:hAnsi="Calibri" w:cs="Times New Roman"/>
+                <w:color w:val="000000"/>
+              </w:rPr>
+            </w:pPr>
+            <w:r>
+              <w:rPr>
+                <w:rFonts w:ascii="Calibri" w:eastAsia="Times New Roman" w:hAnsi="Calibri" w:cs="Times New Roman"/>
+                <w:color w:val="000000"/>
+              </w:rPr>
+              <w:t>R36</w:t>
+            </w:r>
+          </w:p>
+        </w:tc>
+        <w:tc>
+          <w:tcPr>
+            <w:tcW w:w="559" w:type="dxa"/>
+            <w:vAlign w:val="center"/>
+          </w:tcPr>
+          <w:p>
+            <w:pPr>
+              <w:spacing w:after="0" w:line="240" w:lineRule="auto"/>
+              <w:jc w:val="center"/>
+              <w:rPr>
+                <w:rFonts w:ascii="Calibri" w:eastAsia="Times New Roman" w:hAnsi="Calibri" w:cs="Times New Roman"/>
+                <w:color w:val="000000"/>
+              </w:rPr>
+            </w:pPr>
+            <w:r>
+              <w:rPr>
+                <w:rFonts w:ascii="Calibri" w:eastAsia="Times New Roman" w:hAnsi="Calibri" w:cs="Times New Roman"/>
+                <w:color w:val="000000"/>
+              </w:rPr>
+              <w:t>R38</w:t>
+            </w:r>
+          </w:p>
+        </w:tc>
+        <w:tc>
+          <w:tcPr>
+            <w:tcW w:w="670" w:type="dxa"/>
+            <w:vAlign w:val="center"/>
+          </w:tcPr>
+          <w:p>
+            <w:pPr>
+              <w:spacing w:after="0" w:line="240" w:lineRule="auto"/>
+              <w:jc w:val="center"/>
+              <w:rPr>
+                <w:rFonts w:ascii="Calibri" w:eastAsia="Times New Roman" w:hAnsi="Calibri" w:cs="Times New Roman"/>
+                <w:color w:val="000000"/>
+              </w:rPr>
+            </w:pPr>
+            <w:r>
+              <w:rPr>
+                <w:rFonts w:ascii="Calibri" w:eastAsia="Times New Roman" w:hAnsi="Calibri" w:cs="Times New Roman"/>
+                <w:color w:val="000000"/>
+              </w:rPr>
+              <w:t>R168</w:t>
+            </w:r>
+          </w:p>
+        </w:tc>
+        <w:tc>
+          <w:tcPr>
+            <w:tcW w:w="559" w:type="dxa"/>
+            <w:shd w:val="clear" w:color="auto" w:fill="auto"/>
+            <w:noWrap/>
+            <w:vAlign w:val="center"/>
+          </w:tcPr>
+          <w:p>
+            <w:pPr>
+              <w:spacing w:after="0" w:line="240" w:lineRule="auto"/>
+              <w:jc w:val="center"/>
+              <w:rPr>
+                <w:rFonts w:ascii="Calibri" w:eastAsia="Times New Roman" w:hAnsi="Calibri" w:cs="Times New Roman"/>
+                <w:color w:val="000000"/>
+              </w:rPr>
+            </w:pPr>
+            <w:r>
+              <w:rPr>
+                <w:rFonts w:ascii="Calibri" w:eastAsia="Times New Roman" w:hAnsi="Calibri" w:cs="Times New Roman"/>
+                <w:color w:val="000000"/>
+              </w:rPr>
+              <w:t>C78</w:t>
+            </w:r>
+          </w:p>
+        </w:tc>
+        <w:tc>
+          <w:tcPr>
+            <w:tcW w:w="559" w:type="dxa"/>
+            <w:shd w:val="clear" w:color="auto" w:fill="auto"/>
+            <w:noWrap/>
+            <w:vAlign w:val="center"/>
+          </w:tcPr>
+          <w:p>
+            <w:pPr>
+              <w:spacing w:after="0" w:line="240" w:lineRule="auto"/>
+              <w:jc w:val="center"/>
+              <w:rPr>
+                <w:rFonts w:ascii="Calibri" w:eastAsia="Times New Roman" w:hAnsi="Calibri" w:cs="Times New Roman"/>
+                <w:color w:val="000000"/>
+              </w:rPr>
+            </w:pPr>
+            <w:r>
+              <w:rPr>
+                <w:rFonts w:ascii="Calibri" w:eastAsia="Times New Roman" w:hAnsi="Calibri" w:cs="Times New Roman"/>
+                <w:color w:val="000000"/>
+              </w:rPr>
+              <w:t>C79</w:t>
+            </w:r>
+          </w:p>
+        </w:tc>
+        <w:tc>
+          <w:tcPr>
+            <w:tcW w:w="559" w:type="dxa"/>
+            <w:shd w:val="clear" w:color="auto" w:fill="auto"/>
+            <w:noWrap/>
+            <w:vAlign w:val="center"/>
+          </w:tcPr>
+          <w:p>
+            <w:pPr>
+              <w:spacing w:after="0" w:line="240" w:lineRule="auto"/>
+              <w:jc w:val="center"/>
+              <w:rPr>
+                <w:rFonts w:ascii="Calibri" w:eastAsia="Times New Roman" w:hAnsi="Calibri" w:cs="Times New Roman"/>
+                <w:color w:val="000000"/>
+              </w:rPr>
+            </w:pPr>
+            <w:r>
+              <w:rPr>
+                <w:rFonts w:ascii="Calibri" w:eastAsia="Times New Roman" w:hAnsi="Calibri" w:cs="Times New Roman"/>
+                <w:color w:val="000000"/>
+              </w:rPr>
+              <w:t>C80</w:t>
+            </w:r>
+          </w:p>
+        </w:tc>
+        <w:tc>
+          <w:tcPr>
+            <w:tcW w:w="559" w:type="dxa"/>
+            <w:shd w:val="clear" w:color="auto" w:fill="auto"/>
+            <w:noWrap/>
+            <w:vAlign w:val="center"/>
+          </w:tcPr>
+          <w:p>
+            <w:pPr>
+              <w:spacing w:after="0" w:line="240" w:lineRule="auto"/>
+              <w:jc w:val="center"/>
+              <w:rPr>
+                <w:rFonts w:ascii="Calibri" w:eastAsia="Times New Roman" w:hAnsi="Calibri" w:cs="Times New Roman"/>
+                <w:color w:val="000000"/>
+              </w:rPr>
+            </w:pPr>
+            <w:r>
+              <w:rPr>
+                <w:rFonts w:ascii="Calibri" w:eastAsia="Times New Roman" w:hAnsi="Calibri" w:cs="Times New Roman"/>
+                <w:color w:val="000000"/>
+              </w:rPr>
+              <w:t>C81</w:t>
+            </w:r>
+          </w:p>
+        </w:tc>
+        <w:tc>
+          <w:tcPr>
+            <w:tcW w:w="670" w:type="dxa"/>
+            <w:shd w:val="clear" w:color="auto" w:fill="auto"/>
+            <w:noWrap/>
+            <w:vAlign w:val="center"/>
+          </w:tcPr>
+          <w:p>
+            <w:pPr>
+              <w:spacing w:after="0" w:line="240" w:lineRule="auto"/>
+              <w:jc w:val="center"/>
+              <w:rPr>
+                <w:rFonts w:ascii="Calibri" w:eastAsia="Times New Roman" w:hAnsi="Calibri" w:cs="Times New Roman"/>
+                <w:color w:val="000000"/>
+              </w:rPr>
+            </w:pPr>
+            <w:r>
+              <w:rPr>
+                <w:rFonts w:ascii="Calibri" w:eastAsia="Times New Roman" w:hAnsi="Calibri" w:cs="Times New Roman"/>
+                <w:color w:val="000000"/>
+              </w:rPr>
+              <w:t>C82</w:t>
+            </w:r>
+          </w:p>
+        </w:tc>
+        <w:tc>
+          <w:tcPr>
+            <w:tcW w:w="559" w:type="dxa"/>
+            <w:shd w:val="clear" w:color="auto" w:fill="auto"/>
+            <w:noWrap/>
+            <w:vAlign w:val="center"/>
+          </w:tcPr>
+          <w:p>
+            <w:pPr>
+              <w:spacing w:after="0" w:line="240" w:lineRule="auto"/>
+              <w:jc w:val="center"/>
+              <w:rPr>
+                <w:rFonts w:ascii="Calibri" w:eastAsia="Times New Roman" w:hAnsi="Calibri" w:cs="Times New Roman"/>
+                <w:color w:val="000000"/>
+              </w:rPr>
+            </w:pPr>
+            <w:r>
+              <w:rPr>
+                <w:rFonts w:ascii="Calibri" w:eastAsia="Times New Roman" w:hAnsi="Calibri" w:cs="Times New Roman"/>
+                <w:color w:val="000000"/>
+              </w:rPr>
+              <w:t>C83</w:t>
+            </w:r>
+          </w:p>
+        </w:tc>
+        <w:tc>
+          <w:tcPr>
+            <w:tcW w:w="559" w:type="dxa"/>
+            <w:shd w:val="clear" w:color="auto" w:fill="auto"/>
+            <w:noWrap/>
+            <w:vAlign w:val="center"/>
+          </w:tcPr>
+          <w:p>
+            <w:pPr>
+              <w:spacing w:after="0" w:line="240" w:lineRule="auto"/>
+              <w:jc w:val="center"/>
+              <w:rPr>
+                <w:rFonts w:ascii="Calibri" w:eastAsia="Times New Roman" w:hAnsi="Calibri" w:cs="Times New Roman"/>
+                <w:color w:val="000000"/>
+              </w:rPr>
+            </w:pPr>
+            <w:r>
+              <w:rPr>
+                <w:rFonts w:ascii="Calibri" w:eastAsia="Times New Roman" w:hAnsi="Calibri" w:cs="Times New Roman"/>
+                <w:color w:val="000000"/>
+              </w:rPr>
+              <w:t>C84</w:t>
+            </w:r>
+          </w:p>
+        </w:tc>
+        <w:tc>
+          <w:tcPr>
+            <w:tcW w:w="559" w:type="dxa"/>
+            <w:shd w:val="clear" w:color="auto" w:fill="auto"/>
+            <w:noWrap/>
+            <w:vAlign w:val="center"/>
+          </w:tcPr>
+          <w:p>
+            <w:pPr>
+              <w:spacing w:after="0" w:line="240" w:lineRule="auto"/>
+              <w:jc w:val="center"/>
+              <w:rPr>
+                <w:rFonts w:ascii="Calibri" w:eastAsia="Times New Roman" w:hAnsi="Calibri" w:cs="Times New Roman"/>
+                <w:color w:val="000000"/>
+              </w:rPr>
+            </w:pPr>
+            <w:r>
+              <w:rPr>
+                <w:rFonts w:ascii="Calibri" w:eastAsia="Times New Roman" w:hAnsi="Calibri" w:cs="Times New Roman"/>
+                <w:color w:val="000000"/>
+              </w:rPr>
+              <w:t>C85</w:t>
+            </w:r>
+          </w:p>
+        </w:tc>
+      </w:tr>
+      <w:tr>
+        <w:trPr>
+          <w:gridAfter w:val="1"/>
+          <w:wAfter w:w="559" w:type="dxa"/>
+          <w:trHeight w:val="300"/>
+        </w:trPr>
+        <w:tc>
+          <w:tcPr>
+            <w:tcW w:w="559" w:type="dxa"/>
+            <w:vAlign w:val="center"/>
+          </w:tcPr>
+          <w:p>
+            <w:pPr>
+              <w:spacing w:after="0" w:line="240" w:lineRule="auto"/>
+              <w:jc w:val="center"/>
+              <w:rPr>
+                <w:rFonts w:ascii="Calibri" w:eastAsia="Times New Roman" w:hAnsi="Calibri" w:cs="Times New Roman"/>
+                <w:color w:val="000000"/>
+              </w:rPr>
+            </w:pPr>
+            <w:r>
+              <w:rPr>
+                <w:rFonts w:ascii="Calibri" w:eastAsia="Times New Roman" w:hAnsi="Calibri" w:cs="Times New Roman"/>
+                <w:color w:val="000000"/>
+              </w:rPr>
+              <w:t>C86</w:t>
+            </w:r>
+          </w:p>
+        </w:tc>
+        <w:tc>
+          <w:tcPr>
+            <w:tcW w:w="559" w:type="dxa"/>
+            <w:vAlign w:val="center"/>
+          </w:tcPr>
+          <w:p>
+            <w:pPr>
+              <w:spacing w:after="0" w:line="240" w:lineRule="auto"/>
+              <w:jc w:val="center"/>
+              <w:rPr>
+                <w:rFonts w:ascii="Calibri" w:eastAsia="Times New Roman" w:hAnsi="Calibri" w:cs="Times New Roman"/>
+                <w:color w:val="000000"/>
+              </w:rPr>
+            </w:pPr>
+            <w:r>
+              <w:rPr>
+                <w:rFonts w:ascii="Calibri" w:eastAsia="Times New Roman" w:hAnsi="Calibri" w:cs="Times New Roman"/>
+                <w:color w:val="000000"/>
+              </w:rPr>
+              <w:t>C87</w:t>
+            </w:r>
+          </w:p>
+        </w:tc>
+        <w:tc>
+          <w:tcPr>
+            <w:tcW w:w="670" w:type="dxa"/>
+            <w:vAlign w:val="center"/>
+          </w:tcPr>
+          <w:p>
+            <w:pPr>
+              <w:spacing w:after="0" w:line="240" w:lineRule="auto"/>
+              <w:jc w:val="center"/>
+              <w:rPr>
+                <w:rFonts w:ascii="Calibri" w:eastAsia="Times New Roman" w:hAnsi="Calibri" w:cs="Times New Roman"/>
+                <w:color w:val="000000"/>
+              </w:rPr>
+            </w:pPr>
+            <w:r>
+              <w:rPr>
+                <w:rFonts w:ascii="Calibri" w:eastAsia="Times New Roman" w:hAnsi="Calibri" w:cs="Times New Roman"/>
+                <w:color w:val="000000"/>
+              </w:rPr>
+              <w:t>C88</w:t>
+            </w:r>
+          </w:p>
+        </w:tc>
+        <w:tc>
+          <w:tcPr>
+            <w:tcW w:w="559" w:type="dxa"/>
+            <w:shd w:val="clear" w:color="auto" w:fill="auto"/>
+            <w:noWrap/>
+            <w:vAlign w:val="center"/>
+          </w:tcPr>
+          <w:p>
+            <w:pPr>
+              <w:spacing w:after="0" w:line="240" w:lineRule="auto"/>
+              <w:jc w:val="center"/>
+              <w:rPr>
+                <w:rFonts w:ascii="Calibri" w:eastAsia="Times New Roman" w:hAnsi="Calibri" w:cs="Times New Roman"/>
+                <w:color w:val="000000"/>
+              </w:rPr>
+            </w:pPr>
+            <w:r>
+              <w:rPr>
+                <w:rFonts w:ascii="Calibri" w:eastAsia="Times New Roman" w:hAnsi="Calibri" w:cs="Times New Roman"/>
+                <w:color w:val="000000"/>
+              </w:rPr>
+              <w:t>C89</w:t>
+            </w:r>
+          </w:p>
+        </w:tc>
+        <w:tc>
+          <w:tcPr>
+            <w:tcW w:w="559" w:type="dxa"/>
+            <w:shd w:val="clear" w:color="auto" w:fill="auto"/>
+            <w:noWrap/>
+            <w:vAlign w:val="center"/>
+          </w:tcPr>
+          <w:p>
+            <w:pPr>
+              <w:spacing w:after="0" w:line="240" w:lineRule="auto"/>
+              <w:jc w:val="center"/>
+              <w:rPr>
+                <w:rFonts w:ascii="Calibri" w:eastAsia="Times New Roman" w:hAnsi="Calibri" w:cs="Times New Roman"/>
+                <w:color w:val="000000"/>
+              </w:rPr>
+            </w:pPr>
+            <w:r>
+              <w:rPr>
+                <w:rFonts w:ascii="Calibri" w:eastAsia="Times New Roman" w:hAnsi="Calibri" w:cs="Times New Roman"/>
+                <w:color w:val="000000"/>
+              </w:rPr>
+              <w:t>C90</w:t>
+            </w:r>
+          </w:p>
+        </w:tc>
+        <w:tc>
+          <w:tcPr>
+            <w:tcW w:w="559" w:type="dxa"/>
+            <w:shd w:val="clear" w:color="auto" w:fill="auto"/>
+            <w:noWrap/>
+            <w:vAlign w:val="center"/>
+          </w:tcPr>
+          <w:p>
+            <w:pPr>
+              <w:spacing w:after="0" w:line="240" w:lineRule="auto"/>
+              <w:jc w:val="center"/>
+              <w:rPr>
+                <w:rFonts w:ascii="Calibri" w:eastAsia="Times New Roman" w:hAnsi="Calibri" w:cs="Times New Roman"/>
+                <w:color w:val="000000"/>
+              </w:rPr>
+            </w:pPr>
+            <w:r>
+              <w:rPr>
+                <w:rFonts w:ascii="Calibri" w:eastAsia="Times New Roman" w:hAnsi="Calibri" w:cs="Times New Roman"/>
+                <w:color w:val="000000"/>
+              </w:rPr>
+              <w:t>C91</w:t>
+            </w:r>
+          </w:p>
+        </w:tc>
+        <w:tc>
+          <w:tcPr>
+            <w:tcW w:w="559" w:type="dxa"/>
+          </w:tcPr>
+          <w:p>
+            <w:pPr>
+              <w:spacing w:after="0" w:line="240" w:lineRule="auto"/>
+              <w:jc w:val="center"/>
+              <w:rPr>
+                <w:rFonts w:ascii="Calibri" w:eastAsia="Times New Roman" w:hAnsi="Calibri" w:cs="Times New Roman"/>
+                <w:color w:val="000000"/>
+              </w:rPr>
+            </w:pPr>
+            <w:r>
+              <w:rPr>
+                <w:rFonts w:ascii="Calibri" w:eastAsia="Times New Roman" w:hAnsi="Calibri" w:cs="Times New Roman"/>
+                <w:color w:val="000000"/>
+              </w:rPr>
+              <w:t>C92</w:t>
+            </w:r>
+          </w:p>
+        </w:tc>
+        <w:tc>
+          <w:tcPr>
+            <w:tcW w:w="670" w:type="dxa"/>
+          </w:tcPr>
+          <w:p>
+            <w:pPr>
+              <w:spacing w:after="0" w:line="240" w:lineRule="auto"/>
+              <w:jc w:val="center"/>
+              <w:rPr>
+                <w:rFonts w:ascii="Calibri" w:eastAsia="Times New Roman" w:hAnsi="Calibri" w:cs="Times New Roman"/>
+                <w:color w:val="000000"/>
+              </w:rPr>
+            </w:pPr>
+            <w:r>
+              <w:rPr>
+                <w:rFonts w:ascii="Calibri" w:eastAsia="Times New Roman" w:hAnsi="Calibri" w:cs="Times New Roman"/>
+                <w:color w:val="000000"/>
+              </w:rPr>
+              <w:t>SW1</w:t>
+            </w:r>
+          </w:p>
+        </w:tc>
+        <w:tc>
+          <w:tcPr>
+            <w:tcW w:w="559" w:type="dxa"/>
+          </w:tcPr>
+          <w:p>
+            <w:pPr>
+              <w:spacing w:after="0" w:line="240" w:lineRule="auto"/>
+              <w:jc w:val="center"/>
+              <w:rPr>
+                <w:rFonts w:ascii="Calibri" w:eastAsia="Times New Roman" w:hAnsi="Calibri" w:cs="Times New Roman"/>
+                <w:color w:val="000000"/>
+              </w:rPr>
+            </w:pPr>
+            <w:r>
+              <w:rPr>
+                <w:rFonts w:ascii="Calibri" w:eastAsia="Times New Roman" w:hAnsi="Calibri" w:cs="Times New Roman"/>
+                <w:color w:val="000000"/>
+              </w:rPr>
+              <w:t>J22</w:t>
+            </w:r>
+          </w:p>
+        </w:tc>
+        <w:tc>
+          <w:tcPr>
+            <w:tcW w:w="559" w:type="dxa"/>
+            <w:shd w:val="clear" w:color="auto" w:fill="auto"/>
+            <w:noWrap/>
+            <w:vAlign w:val="center"/>
+          </w:tcPr>
+          <w:p>
+            <w:pPr>
+              <w:spacing w:after="0" w:line="240" w:lineRule="auto"/>
+              <w:jc w:val="center"/>
+              <w:rPr>
+                <w:rFonts w:ascii="Calibri" w:eastAsia="Times New Roman" w:hAnsi="Calibri" w:cs="Times New Roman"/>
+                <w:color w:val="000000"/>
+              </w:rPr>
+            </w:pPr>
+            <w:r>
+              <w:rPr>
+                <w:rFonts w:ascii="Calibri" w:eastAsia="Times New Roman" w:hAnsi="Calibri" w:cs="Times New Roman"/>
+                <w:color w:val="000000"/>
+              </w:rPr>
+              <w:t>U1</w:t>
+            </w:r>
+          </w:p>
+        </w:tc>
+      </w:tr>
+    </w:tbl>
+    <w:p>
+      <w:pPr>
+        <w:pStyle w:val="Heading3"/>
+      </w:pPr>
+      <w:bookmarkStart w:id="16" w:name="_Toc383012888"/>
+      <w:r>
+        <w:t>Design Overview/Component Choice</w:t>
+      </w:r>
+      <w:bookmarkEnd w:id="16"/>
+    </w:p>
+    <w:p>
+      <w:pPr>
+        <w:pStyle w:val="Heading4"/>
+      </w:pPr>
+      <w:r>
+        <w:t>Peripheral Requirements</w:t>
+      </w:r>
+    </w:p>
+    <w:p>
+      <w:pPr>
+        <w:pStyle w:val="Heading5"/>
+      </w:pPr>
+      <w:r>
+        <w:t>Ethernet MAC</w:t>
+      </w:r>
+    </w:p>
+    <w:p>
+      <w:pPr>
+        <w:ind w:left="2880"/>
+      </w:pPr>
+      <w:r>
+        <w:t xml:space="preserve">The 10/100 MAC peripheral meets the requirements for bidirectional communication with the RTx Manual Control Box as well as the </w:t>
+      </w:r>
+      <w:r>
+        <w:t>Sightline device.</w:t>
+      </w:r>
+    </w:p>
+    <w:p>
+      <w:pPr>
+        <w:pStyle w:val="Heading5"/>
+      </w:pPr>
+      <w:r>
+        <w:t>SPI Controller</w:t>
+      </w:r>
+    </w:p>
+    <w:p>
+      <w:pPr>
+        <w:ind w:left="2880"/>
+      </w:pPr>
+      <w:r>
+        <w:t>The ADC’s described in section I</w:t>
+      </w:r>
+      <w:r>
+        <w:t xml:space="preserve"> when used in Daisy-Chain mode</w:t>
+      </w:r>
+      <w:r>
+        <w:t xml:space="preserve"> </w:t>
+      </w:r>
+      <w:r>
+        <w:t>require a minimum digital interface clock period of 18ns with the 3.3V IO voltage used. The maximum digital data bus frequency then is:</w:t>
+      </w:r>
+    </w:p>
+    <w:p>
+      <w:pPr>
+        <w:ind w:left="2880"/>
+      </w:pPr>
+      <m:oMathPara>
+        <m:oMath>
+          <m:sSub>
+            <m:sSubPr>
+              <m:ctrlPr>
+                <w:rPr>
+                  <w:rFonts w:ascii="Cambria Math" w:hAnsi="Cambria Math"/>
+                  <w:i/>
+                </w:rPr>
+              </m:ctrlPr>
+            </m:sSubPr>
+            <m:e>
+              <m:r>
+                <w:rPr>
+                  <w:rFonts w:ascii="Cambria Math" w:hAnsi="Cambria Math"/>
+                </w:rPr>
+                <m:t>f</m:t>
+              </m:r>
+            </m:e>
+            <m:sub>
+              <m:r>
+                <w:rPr>
+                  <w:rFonts w:ascii="Cambria Math" w:hAnsi="Cambria Math"/>
+                </w:rPr>
+                <m:t>SPI,max</m:t>
+              </m:r>
+            </m:sub>
+          </m:sSub>
+          <m:r>
+            <w:rPr>
+              <w:rFonts w:ascii="Cambria Math" w:hAnsi="Cambria Math"/>
+            </w:rPr>
+            <m:t>=</m:t>
+          </m:r>
+          <m:f>
+            <m:fPr>
+              <m:ctrlPr>
+                <w:rPr>
+                  <w:rFonts w:ascii="Cambria Math" w:hAnsi="Cambria Math"/>
+                  <w:i/>
+                </w:rPr>
+              </m:ctrlPr>
+            </m:fPr>
+            <m:num>
+              <m:r>
+                <w:rPr>
+                  <w:rFonts w:ascii="Cambria Math" w:hAnsi="Cambria Math"/>
+                </w:rPr>
+                <m:t>1</m:t>
+              </m:r>
+            </m:num>
+            <m:den>
+              <m:r>
+                <w:rPr>
+                  <w:rFonts w:ascii="Cambria Math" w:hAnsi="Cambria Math"/>
+                </w:rPr>
+                <m:t>18ns</m:t>
+              </m:r>
+            </m:den>
+          </m:f>
+          <m:r>
+            <w:rPr>
+              <w:rFonts w:ascii="Cambria Math" w:hAnsi="Cambria Math"/>
+            </w:rPr>
+            <m:t>=55.6MHz</m:t>
+          </m:r>
+        </m:oMath>
+      </m:oMathPara>
+    </w:p>
+    <w:p>
+      <w:pPr>
+        <w:ind w:left="2880"/>
+      </w:pPr>
+      <w:r>
+        <w:t xml:space="preserve">The STM32F407’s SPI1 Controller has a maximum frequency of 37.5MHz, so the SPI controller can run at a high frequency without risk of violating the timing requirements of the ADC’s. With 4 </w:t>
+      </w:r>
+      <w:r>
+        <w:t xml:space="preserve">16-bit ADC’s sampling at </w:t>
+      </w:r>
+      <w:proofErr w:type="gramStart"/>
+      <w:r>
+        <w:t>2kHz</w:t>
+      </w:r>
+      <w:proofErr w:type="gramEnd"/>
+      <w:r>
+        <w:t>, as described in section I, the minimum bit rate is then:</w:t>
+      </w:r>
+    </w:p>
+    <w:p>
+      <w:pPr>
+        <w:ind w:left="2880"/>
+      </w:pPr>
+      <m:oMathPara>
+        <m:oMath>
+          <m:sSub>
+            <m:sSubPr>
+              <m:ctrlPr>
+                <w:rPr>
+                  <w:rFonts w:ascii="Cambria Math" w:hAnsi="Cambria Math"/>
+                  <w:i/>
+                </w:rPr>
+              </m:ctrlPr>
+            </m:sSubPr>
+            <m:e>
+              <m:r>
+                <w:rPr>
+                  <w:rFonts w:ascii="Cambria Math" w:hAnsi="Cambria Math"/>
+                </w:rPr>
+                <m:t>f</m:t>
+              </m:r>
+            </m:e>
+            <m:sub>
+              <m:r>
+                <w:rPr>
+                  <w:rFonts w:ascii="Cambria Math" w:hAnsi="Cambria Math"/>
+                </w:rPr>
+                <m:t>SPI,min</m:t>
+              </m:r>
+            </m:sub>
+          </m:sSub>
+          <m:r>
+            <w:rPr>
+              <w:rFonts w:ascii="Cambria Math" w:hAnsi="Cambria Math"/>
+            </w:rPr>
+            <m:t>=2kHz*4*16bits</m:t>
+          </m:r>
+          <m:r>
+            <w:rPr>
+              <w:rFonts w:ascii="Cambria Math" w:hAnsi="Cambria Math"/>
+            </w:rPr>
+            <m:t>=128kHz</m:t>
+          </m:r>
+        </m:oMath>
+      </m:oMathPara>
+    </w:p>
+    <w:p>
+      <w:pPr>
+        <w:ind w:left="2880"/>
+      </w:pPr>
+      <w:r>
+        <w:t>So, the 37.5MHz bit rate is sufficient and will provide relatively low latency.</w:t>
+      </w:r>
+    </w:p>
+    <w:p>
+      <w:pPr>
+        <w:pStyle w:val="Heading5"/>
+      </w:pPr>
+      <w:r>
+        <w:lastRenderedPageBreak/>
+        <w:t>PWM</w:t>
+      </w:r>
+    </w:p>
+    <w:p>
+      <w:pPr>
+        <w:ind w:left="2880"/>
+      </w:pPr>
+      <w:r>
+        <w:t>Each axis requires a pair of PWM signals with independent single-edge control. This means a total of 8 PWM outputs to support up to 4 axes. The STM32 easily accommodates this requirement, with several of its hardware timers supporting 4 PWM channels each.</w:t>
+      </w:r>
+    </w:p>
+    <w:p>
+      <w:pPr>
+        <w:pStyle w:val="Heading5"/>
+      </w:pPr>
+      <w:r>
+        <w:t>External Interrupts (EXT)</w:t>
+      </w:r>
+    </w:p>
+    <w:p>
+      <w:pPr>
+        <w:ind w:left="2880"/>
+      </w:pPr>
+      <w:r>
+        <w:t>The ADC’s are interfaced to the microcontroller using a Daisy-Chain configuration with a busy indicator. In this mode, the ADC nearest the microcontroller in the chain drives its SDO line high when the data is ready. This signal can be used to interrupt the microcontroller and initiate the data transfer using the SPI controller. The STM32F407 supports external interrupts on most of its GPIO pins, allowing use of this feature.</w:t>
+      </w:r>
+    </w:p>
+    <w:p>
+      <w:pPr>
+        <w:pStyle w:val="Heading5"/>
+      </w:pPr>
+      <w:r>
+        <w:t>GPIO</w:t>
+      </w:r>
+    </w:p>
+    <w:p>
+      <w:pPr>
+        <w:ind w:left="2880"/>
+      </w:pPr>
+      <w:r>
+        <w:t>Additional digital outputs are required to operate the PSAS GMD’s. Each GMD requires an Enable signal as well as a Watchdog signal</w:t>
+      </w:r>
+      <w:r>
+        <w:t xml:space="preserve"> which switches periodically, so an additional 8 GPIO pins are required. The STM32F407 chosen has 114 GPIO’s, far surpassing this GPIO requirement.</w:t>
+      </w:r>
+    </w:p>
+    <w:p>
+      <w:pPr>
+        <w:pStyle w:val="Heading5"/>
+      </w:pPr>
+      <w:r>
+        <w:t>Analog-to-Digital Converter</w:t>
+      </w:r>
+    </w:p>
+    <w:p>
+      <w:pPr>
+        <w:ind w:left="2880"/>
+      </w:pPr>
+      <w:r>
+        <w:t xml:space="preserve">As axis position is considered safety-critical data, it was deemed necessary to monitor the Analog Voltage Reference Regulator to ensure accurate operation of the axis position sensor ADC’s. </w:t>
+      </w:r>
+      <w:r>
+        <w:t>The STM32F407 has multiple internal ADC’s which are multiplexed on multiple channels and GPIO pins.</w:t>
+      </w:r>
+    </w:p>
+    <w:p>
+      <w:pPr>
+        <w:pStyle w:val="Heading5"/>
+      </w:pPr>
+      <w:r>
+        <w:t>Multiplexing of Pins</w:t>
+      </w:r>
+    </w:p>
+    <w:p>
+      <w:pPr>
+        <w:ind w:left="2880"/>
+      </w:pPr>
+      <w:r>
+        <w:t>In addition to supporting each peripheral, all peripherals must be accessible to external devices with which they communicate. While it is possible to multiplex pins at runtime for use with more than one peripheral, this adds complexity and latency to firmware, as well as to external hardware. The 100-pin ver</w:t>
+      </w:r>
+      <w:r>
+        <w:t>sion of the STM32F407 allows independent GPIO interfacing with all required peripherals as well as those described in the following Program, Debug and Development Support subsection.</w:t>
+      </w:r>
+    </w:p>
+    <w:p>
+      <w:pPr>
+        <w:pStyle w:val="Heading4"/>
+      </w:pPr>
+      <w:r>
+        <w:t>Program, Debug and Development Support</w:t>
+      </w:r>
+    </w:p>
+    <w:p>
+      <w:pPr>
+        <w:pStyle w:val="Heading5"/>
+      </w:pPr>
+      <w:r>
+        <w:t>Programming and Debug</w:t>
+      </w:r>
+    </w:p>
+    <w:p>
+      <w:pPr>
+        <w:ind w:left="2880"/>
+      </w:pPr>
+      <w:r>
+        <w:t>The STM32F407 supports both JTAG and SWD for programming and on-chip debugging. A standard JTAG/SWD header was used which is common to other PSAS projects.</w:t>
+      </w:r>
+    </w:p>
+    <w:p>
+      <w:pPr>
+        <w:pStyle w:val="Heading5"/>
+      </w:pPr>
+      <w:r>
+        <w:t>Development Support</w:t>
+      </w:r>
+    </w:p>
+    <w:p>
+      <w:pPr>
+        <w:ind w:left="2880"/>
+      </w:pPr>
+      <w:r>
+        <w:t xml:space="preserve">A USB </w:t>
+      </w:r>
+      <w:r>
+        <w:t xml:space="preserve">port was added to the RTx Controller for development support only. </w:t>
+      </w:r>
+      <w:proofErr w:type="spellStart"/>
+      <w:r>
+        <w:t>Chibios</w:t>
+      </w:r>
+      <w:proofErr w:type="spellEnd"/>
+      <w:r>
+        <w:t>/RT features a command-line shell that is easily connected via USB, and is a convenient way to communicate with the STM32F407 for development purposes.</w:t>
+      </w:r>
+    </w:p>
+    <w:p>
+      <w:pPr>
+        <w:pStyle w:val="Heading4"/>
+      </w:pPr>
+      <w:r>
+        <w:lastRenderedPageBreak/>
+        <w:t>Supply, Digital IO and Analog Voltages</w:t>
+      </w:r>
+    </w:p>
     <w:p>
       <w:pPr>
         <w:pStyle w:val="Heading1"/>
         <w:jc w:val="both"/>
       </w:pPr>
-      <w:bookmarkStart w:id="12" w:name="_Toc379637410"/>
-      <w:bookmarkStart w:id="13" w:name="_GoBack"/>
-      <w:bookmarkEnd w:id="13"/>
+      <w:bookmarkStart w:id="17" w:name="_GoBack"/>
+      <w:bookmarkStart w:id="18" w:name="_Toc383012889"/>
+      <w:bookmarkEnd w:id="17"/>
       <w:r>
         <w:t>Ethernet Port</w:t>
       </w:r>
-      <w:bookmarkEnd w:id="12"/>
+      <w:bookmarkEnd w:id="18"/>
     </w:p>
     <w:p>
       <w:pPr>
         <w:pStyle w:val="Heading2"/>
       </w:pPr>
+      <w:bookmarkStart w:id="19" w:name="_Toc383012890"/>
       <w:r>
         <w:t>Ethernet Overview</w:t>
       </w:r>
+      <w:bookmarkEnd w:id="19"/>
     </w:p>
     <w:p>
       <w:pPr>
         <w:ind w:left="720"/>
         <w:jc w:val="both"/>
       </w:pPr>
+      <w:r>
+        <w:t>RocketTracks uses the Ethernet protocol to receive command and tracking data to be used by the microcontroller for processing. The microcontroller has an onboard 10/100 Ethernet MAC which is interfaced to an external Ethernet PHY. The Ethernet PHY has a connector with built in magnetics for proper signal integrity. An additional power over Ethernet (</w:t>
+      </w:r>
       <w:proofErr w:type="spellStart"/>
       <w:r>
-        <w:t>RocketTracks</w:t>
+        <w:t>PoE</w:t>
       </w:r>
       <w:proofErr w:type="spellEnd"/>
       <w:r>
-        <w:t xml:space="preserve"> uses the Ethernet protocol to receive command and tracking data to be used by the microcontroller for processing. The microcontroller has an onboard 10/100 Ethernet MAC which is interfaced to an external Ethernet PHY. The Ethernet PHY has a connector with built in magnetics for proper signal integrity. An additional power over Ethernet (</w:t>
-      </w:r>
-      <w:proofErr w:type="spellStart"/>
-      <w:r>
-        <w:t>PoE</w:t>
-      </w:r>
-      <w:proofErr w:type="spellEnd"/>
-      <w:r>
         <w:t>) controller maintains appropriate power levels to be supplied over the Ethernet interface.</w:t>
       </w:r>
     </w:p>
@@ -6385,23 +8979,27 @@
       <w:pPr>
         <w:pStyle w:val="Heading2"/>
       </w:pPr>
+      <w:bookmarkStart w:id="20" w:name="_Toc383012891"/>
       <w:r>
         <w:t>Ethernet PHY</w:t>
       </w:r>
+      <w:bookmarkEnd w:id="20"/>
     </w:p>
     <w:p>
       <w:pPr>
         <w:pStyle w:val="Heading3"/>
       </w:pPr>
+      <w:bookmarkStart w:id="21" w:name="_Toc383012892"/>
       <w:r>
         <w:t>Component List</w:t>
       </w:r>
+      <w:bookmarkEnd w:id="21"/>
     </w:p>
     <w:tbl>
       <w:tblPr>
         <w:tblW w:w="6145" w:type="dxa"/>
         <w:tblInd w:w="2268" w:type="dxa"/>
-        <w:tblLook w:val="04A0" w:firstRow="1" w:lastRow="0" w:firstColumn="1" w:lastColumn="0" w:noHBand="0" w:noVBand="1"/>
+        <w:tblLook w:val="04A0"/>
       </w:tblPr>
       <w:tblGrid>
         <w:gridCol w:w="557"/>
@@ -7333,9 +9931,11 @@
       <w:pPr>
         <w:pStyle w:val="Heading3"/>
       </w:pPr>
+      <w:bookmarkStart w:id="22" w:name="_Toc383012893"/>
       <w:r>
         <w:t>Design Overview</w:t>
       </w:r>
+      <w:bookmarkEnd w:id="22"/>
     </w:p>
     <w:p>
       <w:pPr>
@@ -7343,15 +9943,7 @@
         <w:jc w:val="both"/>
       </w:pPr>
       <w:r>
-        <w:t xml:space="preserve">Texas Instrument’s TLK110 was chosen as the Ethernet transceiver for its versatile modes of operation and use of supply voltage which was already present and needed on the </w:t>
-      </w:r>
-      <w:proofErr w:type="spellStart"/>
-      <w:r>
-        <w:t>RTx</w:t>
-      </w:r>
-      <w:proofErr w:type="spellEnd"/>
-      <w:r>
-        <w:t xml:space="preserve"> controller by other components (eliminating the need for additional voltage regulators). </w:t>
+        <w:t xml:space="preserve">Texas Instrument’s TLK110 was chosen as the Ethernet transceiver for its versatile modes of operation and use of supply voltage which was already present and needed on the RTx controller by other components (eliminating the need for additional voltage regulators). </w:t>
       </w:r>
       <w:r>
         <w:t xml:space="preserve">The component operates from a single 3.3VDC power supply. </w:t>
@@ -7398,101 +9990,107 @@
         <w:jc w:val="both"/>
       </w:pPr>
       <w:r>
+        <w:t xml:space="preserve">The Ethernet transceiver </w:t>
+      </w:r>
+      <w:r>
+        <w:t xml:space="preserve">also </w:t>
+      </w:r>
+      <w:r>
+        <w:t xml:space="preserve">requires a clocked input </w:t>
+      </w:r>
+      <w:r>
+        <w:t>either</w:t>
+      </w:r>
+      <w:r>
+        <w:t xml:space="preserve"> from </w:t>
+      </w:r>
+      <w:r>
+        <w:t xml:space="preserve">a separate </w:t>
+      </w:r>
+      <w:r>
+        <w:t xml:space="preserve">external oscillator or from a clock signal coming from the microcontroller. </w:t>
+      </w:r>
+      <w:r>
+        <w:t xml:space="preserve">Since the microcontroller has the ability to provide a clock signal to the transceiver, adding a separate crystal oscillator seemed redundant. </w:t>
+      </w:r>
+      <w:r>
+        <w:t>There are also sufficient GPIO pins to support this. Therefore th</w:t>
+      </w:r>
+      <w:r>
+        <w:t xml:space="preserve">e microcontroller will supply the Ethernet transceiver with its clock input. </w:t>
+      </w:r>
+    </w:p>
+    <w:p>
+      <w:pPr>
+        <w:pStyle w:val="Heading3"/>
+      </w:pPr>
+      <w:bookmarkStart w:id="23" w:name="_Toc383012894"/>
+      <w:r>
         <w:lastRenderedPageBreak/>
-        <w:t xml:space="preserve">The Ethernet transceiver </w:t>
-      </w:r>
-      <w:r>
-        <w:t xml:space="preserve">also </w:t>
-      </w:r>
-      <w:r>
-        <w:t xml:space="preserve">requires a clocked input </w:t>
-      </w:r>
-      <w:r>
-        <w:t>either</w:t>
-      </w:r>
-      <w:r>
-        <w:t xml:space="preserve"> from </w:t>
-      </w:r>
-      <w:r>
-        <w:t xml:space="preserve">a separate </w:t>
-      </w:r>
-      <w:r>
-        <w:t xml:space="preserve">external oscillator or from a clock signal coming from the microcontroller. </w:t>
-      </w:r>
-      <w:r>
-        <w:t xml:space="preserve">Since the microcontroller has the ability to provide a clock signal to the transceiver, adding a separate crystal oscillator seemed redundant. </w:t>
-      </w:r>
-      <w:r>
-        <w:t>There are also sufficient GPIO pins to support this. Therefore th</w:t>
-      </w:r>
-      <w:r>
-        <w:t xml:space="preserve">e microcontroller will supply the Ethernet transceiver with its clock input. </w:t>
-      </w:r>
+        <w:t>Summary of Parameters</w:t>
+      </w:r>
+      <w:bookmarkEnd w:id="23"/>
+    </w:p>
+    <w:p>
+      <w:pPr>
+        <w:ind w:left="2160"/>
+      </w:pPr>
+      <w:r>
+        <w:t xml:space="preserve">The MII interface is used to ensure no latency occurs while communicating with external devices.  </w:t>
+      </w:r>
+    </w:p>
+    <w:p>
+      <w:pPr>
+        <w:ind w:left="2160"/>
+      </w:pPr>
+      <w:r>
+        <w:t xml:space="preserve">A 25MHz clock signal is required from the microcontroller to synchronize timing of data transmission and processing. </w:t>
+      </w:r>
+      <w:r>
+        <w:t xml:space="preserve">This will be sourced from the microcontroller. </w:t>
+      </w:r>
+    </w:p>
+    <w:p>
+      <w:pPr>
+        <w:ind w:left="2160"/>
+      </w:pPr>
+      <w:r>
+        <w:t xml:space="preserve">Although the JTAG scheme is present on the device, it was not seen why it would be necessary for the purposes of this project. Therefore, instead of creating pin designations to incorporate this functionality, each of the JTAG interface pins </w:t>
+      </w:r>
+      <w:proofErr w:type="gramStart"/>
+      <w:r>
+        <w:t>have</w:t>
+      </w:r>
+      <w:proofErr w:type="gramEnd"/>
+      <w:r>
+        <w:t xml:space="preserve"> been connected to headers for available future use. </w:t>
+      </w:r>
+    </w:p>
+    <w:p>
+      <w:pPr>
+        <w:pStyle w:val="Heading2"/>
+      </w:pPr>
+      <w:bookmarkStart w:id="24" w:name="_Toc383012895"/>
+      <w:r>
+        <w:t>Ethernet Connector</w:t>
+      </w:r>
+      <w:bookmarkEnd w:id="24"/>
     </w:p>
     <w:p>
       <w:pPr>
         <w:pStyle w:val="Heading3"/>
       </w:pPr>
-      <w:r>
-        <w:t>Summary of Parameters</w:t>
-      </w:r>
-    </w:p>
-    <w:p>
-      <w:pPr>
-        <w:ind w:left="2160"/>
-      </w:pPr>
-      <w:r>
-        <w:t xml:space="preserve">The MII interface is used to ensure no latency occurs while communicating with external devices.  </w:t>
-      </w:r>
-    </w:p>
-    <w:p>
-      <w:pPr>
-        <w:ind w:left="2160"/>
-      </w:pPr>
-      <w:r>
-        <w:t xml:space="preserve">A 25MHz clock signal is required from the microcontroller to synchronize timing of data transmission and processing. </w:t>
-      </w:r>
-      <w:r>
-        <w:t xml:space="preserve">This will be sourced from the microcontroller. </w:t>
-      </w:r>
-    </w:p>
-    <w:p>
-      <w:pPr>
-        <w:ind w:left="2160"/>
-      </w:pPr>
-      <w:r>
-        <w:t xml:space="preserve">Although the JTAG scheme is present on the device, it was not seen why it would be necessary for the purposes of this project. Therefore, instead of creating pin designations to incorporate this functionality, each of the JTAG interface pins </w:t>
-      </w:r>
-      <w:proofErr w:type="gramStart"/>
-      <w:r>
-        <w:t>have</w:t>
-      </w:r>
-      <w:proofErr w:type="gramEnd"/>
-      <w:r>
-        <w:t xml:space="preserve"> been connected to headers for available future use. </w:t>
-      </w:r>
-    </w:p>
-    <w:p>
-      <w:pPr>
-        <w:pStyle w:val="Heading2"/>
-      </w:pPr>
-      <w:r>
-        <w:t>Ethernet Connector</w:t>
-      </w:r>
-    </w:p>
-    <w:p>
-      <w:pPr>
-        <w:pStyle w:val="Heading3"/>
-      </w:pPr>
+      <w:bookmarkStart w:id="25" w:name="_Toc383012896"/>
       <w:r>
         <w:t>Component List</w:t>
       </w:r>
+      <w:bookmarkEnd w:id="25"/>
     </w:p>
     <w:tbl>
       <w:tblPr>
         <w:tblW w:w="5029" w:type="dxa"/>
         <w:tblInd w:w="2268" w:type="dxa"/>
-        <w:tblLook w:val="04A0" w:firstRow="1" w:lastRow="0" w:firstColumn="1" w:lastColumn="0" w:noHBand="0" w:noVBand="1"/>
+        <w:tblLook w:val="04A0"/>
       </w:tblPr>
       <w:tblGrid>
         <w:gridCol w:w="557"/>
@@ -7799,12 +10397,14 @@
       <w:pPr>
         <w:pStyle w:val="Heading3"/>
       </w:pPr>
+      <w:bookmarkStart w:id="26" w:name="_Toc383012897"/>
       <w:r>
         <w:t>Design Overview</w:t>
       </w:r>
       <w:r>
         <w:t>/Component Choice</w:t>
       </w:r>
+      <w:bookmarkEnd w:id="26"/>
     </w:p>
     <w:p>
       <w:pPr>
@@ -7839,6 +10439,7 @@
       <w:pPr>
         <w:pStyle w:val="Heading2"/>
       </w:pPr>
+      <w:bookmarkStart w:id="27" w:name="_Toc383012898"/>
       <w:r>
         <w:t xml:space="preserve">Power </w:t>
       </w:r>
@@ -7859,20 +10460,23 @@
       <w:r>
         <w:t>)</w:t>
       </w:r>
+      <w:bookmarkEnd w:id="27"/>
     </w:p>
     <w:p>
       <w:pPr>
         <w:pStyle w:val="Heading3"/>
       </w:pPr>
+      <w:bookmarkStart w:id="28" w:name="_Toc383012899"/>
       <w:r>
         <w:t>Component List</w:t>
       </w:r>
+      <w:bookmarkEnd w:id="28"/>
     </w:p>
     <w:tbl>
       <w:tblPr>
         <w:tblW w:w="6510" w:type="dxa"/>
         <w:tblInd w:w="2268" w:type="dxa"/>
-        <w:tblLook w:val="04A0" w:firstRow="1" w:lastRow="0" w:firstColumn="1" w:lastColumn="0" w:noHBand="0" w:noVBand="1"/>
+        <w:tblLook w:val="04A0"/>
       </w:tblPr>
       <w:tblGrid>
         <w:gridCol w:w="557"/>
@@ -8240,9 +10844,11 @@
       <w:pPr>
         <w:pStyle w:val="Heading3"/>
       </w:pPr>
+      <w:bookmarkStart w:id="29" w:name="_Toc383012900"/>
       <w:r>
         <w:t>Design Overview</w:t>
       </w:r>
+      <w:bookmarkEnd w:id="29"/>
     </w:p>
     <w:p>
       <w:pPr>
@@ -8266,15 +10872,7 @@
       </w:r>
       <w:proofErr w:type="spellEnd"/>
       <w:r>
-        <w:t xml:space="preserve"> to the </w:t>
-      </w:r>
-      <w:proofErr w:type="spellStart"/>
-      <w:r>
-        <w:t>RTx</w:t>
-      </w:r>
-      <w:proofErr w:type="spellEnd"/>
-      <w:r>
-        <w:t xml:space="preserve"> design. The component is a single PSE controller compliant with IEEE 802.3af standard. Although other models would allow for </w:t>
+        <w:t xml:space="preserve"> to the RTx design. The component is a single PSE controller compliant with IEEE 802.3af standard. Although other models would allow for </w:t>
       </w:r>
       <w:proofErr w:type="spellStart"/>
       <w:r>
@@ -8319,27 +10917,28 @@
         <w:pStyle w:val="Heading1"/>
         <w:jc w:val="both"/>
       </w:pPr>
-      <w:bookmarkStart w:id="14" w:name="_Toc379637411"/>
-      <w:r>
-        <w:lastRenderedPageBreak/>
+      <w:bookmarkStart w:id="30" w:name="_Toc383012901"/>
+      <w:r>
         <w:t>USB Development/Debug Port</w:t>
       </w:r>
-      <w:bookmarkEnd w:id="14"/>
+      <w:bookmarkEnd w:id="30"/>
     </w:p>
     <w:p>
       <w:pPr>
         <w:pStyle w:val="Heading2"/>
       </w:pPr>
+      <w:bookmarkStart w:id="31" w:name="_Toc383012902"/>
       <w:r>
         <w:t>Component List</w:t>
       </w:r>
+      <w:bookmarkEnd w:id="31"/>
     </w:p>
     <w:p/>
     <w:tbl>
       <w:tblPr>
         <w:tblW w:w="3253" w:type="dxa"/>
         <w:tblInd w:w="2268" w:type="dxa"/>
-        <w:tblLook w:val="04A0" w:firstRow="1" w:lastRow="0" w:firstColumn="1" w:lastColumn="0" w:noHBand="0" w:noVBand="1"/>
+        <w:tblLook w:val="04A0"/>
       </w:tblPr>
       <w:tblGrid>
         <w:gridCol w:w="559"/>
@@ -8381,6 +10980,7 @@
                 <w:rFonts w:ascii="Calibri" w:eastAsia="Times New Roman" w:hAnsi="Calibri" w:cs="Times New Roman"/>
                 <w:color w:val="000000"/>
               </w:rPr>
+              <w:lastRenderedPageBreak/>
               <w:t>R21</w:t>
             </w:r>
           </w:p>
@@ -8566,9 +11166,11 @@
       <w:pPr>
         <w:pStyle w:val="Heading2"/>
       </w:pPr>
+      <w:bookmarkStart w:id="32" w:name="_Toc383012903"/>
       <w:r>
         <w:t>Design Overview/Component Choice</w:t>
       </w:r>
+      <w:bookmarkEnd w:id="32"/>
     </w:p>
     <w:p>
       <w:pPr>
@@ -8583,14 +11185,14 @@
         <w:pStyle w:val="Heading1"/>
         <w:jc w:val="both"/>
       </w:pPr>
-      <w:bookmarkStart w:id="15" w:name="_Toc379637412"/>
+      <w:bookmarkStart w:id="33" w:name="_Toc383012904"/>
       <w:r>
         <w:t xml:space="preserve">Supply </w:t>
       </w:r>
       <w:r>
         <w:t>Voltage Regulation/Filtering</w:t>
       </w:r>
-      <w:bookmarkEnd w:id="15"/>
+      <w:bookmarkEnd w:id="33"/>
     </w:p>
     <w:p/>
     <w:p>
@@ -8598,11 +11200,11 @@
         <w:pStyle w:val="Heading1"/>
         <w:jc w:val="both"/>
       </w:pPr>
-      <w:bookmarkStart w:id="16" w:name="_Toc379637413"/>
+      <w:bookmarkStart w:id="34" w:name="_Toc383012905"/>
       <w:r>
         <w:t>Motor Driver Outputs</w:t>
       </w:r>
-      <w:bookmarkEnd w:id="16"/>
+      <w:bookmarkEnd w:id="34"/>
     </w:p>
     <w:p>
       <w:pPr>
@@ -8610,7 +11212,7 @@
       </w:pPr>
     </w:p>
     <w:sectPr>
-      <w:footerReference w:type="default" r:id="rId10"/>
+      <w:footerReference w:type="default" r:id="rId9"/>
       <w:pgSz w:w="12240" w:h="15840"/>
       <w:pgMar w:top="1440" w:right="720" w:bottom="1440" w:left="720" w:header="720" w:footer="720" w:gutter="0"/>
       <w:cols w:space="720"/>
@@ -8621,7 +11223,7 @@
 </file>
 
 <file path=word/endnotes.xml><?xml version="1.0" encoding="utf-8"?>
-<w:endnotes xmlns:wpc="http://schemas.microsoft.com/office/word/2010/wordprocessingCanvas" xmlns:mc="http://schemas.openxmlformats.org/markup-compatibility/2006" xmlns:o="urn:schemas-microsoft-com:office:office" xmlns:r="http://schemas.openxmlformats.org/officeDocument/2006/relationships" xmlns:m="http://schemas.openxmlformats.org/officeDocument/2006/math" xmlns:v="urn:schemas-microsoft-com:vml" xmlns:wp14="http://schemas.microsoft.com/office/word/2010/wordprocessingDrawing" xmlns:wp="http://schemas.openxmlformats.org/drawingml/2006/wordprocessingDrawing" xmlns:w10="urn:schemas-microsoft-com:office:word" xmlns:w="http://schemas.openxmlformats.org/wordprocessingml/2006/main" xmlns:w14="http://schemas.microsoft.com/office/word/2010/wordml" xmlns:wpg="http://schemas.microsoft.com/office/word/2010/wordprocessingGroup" xmlns:wpi="http://schemas.microsoft.com/office/word/2010/wordprocessingInk" xmlns:wne="http://schemas.microsoft.com/office/word/2006/wordml" xmlns:wps="http://schemas.microsoft.com/office/word/2010/wordprocessingShape" mc:Ignorable="w14 wp14">
+<w:endnotes xmlns:ve="http://schemas.openxmlformats.org/markup-compatibility/2006" xmlns:o="urn:schemas-microsoft-com:office:office" xmlns:r="http://schemas.openxmlformats.org/officeDocument/2006/relationships" xmlns:m="http://schemas.openxmlformats.org/officeDocument/2006/math" xmlns:v="urn:schemas-microsoft-com:vml" xmlns:wp="http://schemas.openxmlformats.org/drawingml/2006/wordprocessingDrawing" xmlns:w10="urn:schemas-microsoft-com:office:word" xmlns:w="http://schemas.openxmlformats.org/wordprocessingml/2006/main" xmlns:wne="http://schemas.microsoft.com/office/word/2006/wordml">
   <w:endnote w:type="separator" w:id="-1">
     <w:p>
       <w:pPr>
@@ -8646,7 +11248,7 @@
 </file>
 
 <file path=word/footer1.xml><?xml version="1.0" encoding="utf-8"?>
-<w:ftr xmlns:wpc="http://schemas.microsoft.com/office/word/2010/wordprocessingCanvas" xmlns:mc="http://schemas.openxmlformats.org/markup-compatibility/2006" xmlns:o="urn:schemas-microsoft-com:office:office" xmlns:r="http://schemas.openxmlformats.org/officeDocument/2006/relationships" xmlns:m="http://schemas.openxmlformats.org/officeDocument/2006/math" xmlns:v="urn:schemas-microsoft-com:vml" xmlns:wp14="http://schemas.microsoft.com/office/word/2010/wordprocessingDrawing" xmlns:wp="http://schemas.openxmlformats.org/drawingml/2006/wordprocessingDrawing" xmlns:w10="urn:schemas-microsoft-com:office:word" xmlns:w="http://schemas.openxmlformats.org/wordprocessingml/2006/main" xmlns:w14="http://schemas.microsoft.com/office/word/2010/wordml" xmlns:wpg="http://schemas.microsoft.com/office/word/2010/wordprocessingGroup" xmlns:wpi="http://schemas.microsoft.com/office/word/2010/wordprocessingInk" xmlns:wne="http://schemas.microsoft.com/office/word/2006/wordml" xmlns:wps="http://schemas.microsoft.com/office/word/2010/wordprocessingShape" mc:Ignorable="w14 wp14">
+<w:ftr xmlns:ve="http://schemas.openxmlformats.org/markup-compatibility/2006" xmlns:o="urn:schemas-microsoft-com:office:office" xmlns:r="http://schemas.openxmlformats.org/officeDocument/2006/relationships" xmlns:m="http://schemas.openxmlformats.org/officeDocument/2006/math" xmlns:v="urn:schemas-microsoft-com:vml" xmlns:wp="http://schemas.openxmlformats.org/drawingml/2006/wordprocessingDrawing" xmlns:w10="urn:schemas-microsoft-com:office:word" xmlns:w="http://schemas.openxmlformats.org/wordprocessingml/2006/main" xmlns:wne="http://schemas.microsoft.com/office/word/2006/wordml">
   <w:sdt>
     <w:sdtPr>
       <w:id w:val="243753611"/>
@@ -8670,27 +11272,14 @@
           </w:pBdr>
           <w:jc w:val="right"/>
         </w:pPr>
-        <w:r>
-          <w:fldChar w:fldCharType="begin"/>
-        </w:r>
-        <w:r>
-          <w:instrText xml:space="preserve"> PAGE   \* MERGEFORMAT </w:instrText>
-        </w:r>
-        <w:r>
-          <w:fldChar w:fldCharType="separate"/>
-        </w:r>
-        <w:r>
-          <w:rPr>
-            <w:noProof/>
-          </w:rPr>
-          <w:t>7</w:t>
-        </w:r>
-        <w:r>
-          <w:rPr>
-            <w:noProof/>
-          </w:rPr>
-          <w:fldChar w:fldCharType="end"/>
-        </w:r>
+        <w:fldSimple w:instr=" PAGE   \* MERGEFORMAT ">
+          <w:r>
+            <w:rPr>
+              <w:noProof/>
+            </w:rPr>
+            <w:t>10</w:t>
+          </w:r>
+        </w:fldSimple>
         <w:r>
           <w:t xml:space="preserve"> | </w:t>
         </w:r>
@@ -8713,7 +11302,7 @@
 </file>
 
 <file path=word/footnotes.xml><?xml version="1.0" encoding="utf-8"?>
-<w:footnotes xmlns:wpc="http://schemas.microsoft.com/office/word/2010/wordprocessingCanvas" xmlns:mc="http://schemas.openxmlformats.org/markup-compatibility/2006" xmlns:o="urn:schemas-microsoft-com:office:office" xmlns:r="http://schemas.openxmlformats.org/officeDocument/2006/relationships" xmlns:m="http://schemas.openxmlformats.org/officeDocument/2006/math" xmlns:v="urn:schemas-microsoft-com:vml" xmlns:wp14="http://schemas.microsoft.com/office/word/2010/wordprocessingDrawing" xmlns:wp="http://schemas.openxmlformats.org/drawingml/2006/wordprocessingDrawing" xmlns:w10="urn:schemas-microsoft-com:office:word" xmlns:w="http://schemas.openxmlformats.org/wordprocessingml/2006/main" xmlns:w14="http://schemas.microsoft.com/office/word/2010/wordml" xmlns:wpg="http://schemas.microsoft.com/office/word/2010/wordprocessingGroup" xmlns:wpi="http://schemas.microsoft.com/office/word/2010/wordprocessingInk" xmlns:wne="http://schemas.microsoft.com/office/word/2006/wordml" xmlns:wps="http://schemas.microsoft.com/office/word/2010/wordprocessingShape" mc:Ignorable="w14 wp14">
+<w:footnotes xmlns:ve="http://schemas.openxmlformats.org/markup-compatibility/2006" xmlns:o="urn:schemas-microsoft-com:office:office" xmlns:r="http://schemas.openxmlformats.org/officeDocument/2006/relationships" xmlns:m="http://schemas.openxmlformats.org/officeDocument/2006/math" xmlns:v="urn:schemas-microsoft-com:vml" xmlns:wp="http://schemas.openxmlformats.org/drawingml/2006/wordprocessingDrawing" xmlns:w10="urn:schemas-microsoft-com:office:word" xmlns:w="http://schemas.openxmlformats.org/wordprocessingml/2006/main" xmlns:wne="http://schemas.microsoft.com/office/word/2006/wordml">
   <w:footnote w:type="separator" w:id="-1">
     <w:p>
       <w:pPr>
@@ -8738,7 +11327,7 @@
 </file>
 
 <file path=word/numbering.xml><?xml version="1.0" encoding="utf-8"?>
-<w:numbering xmlns:wpc="http://schemas.microsoft.com/office/word/2010/wordprocessingCanvas" xmlns:mc="http://schemas.openxmlformats.org/markup-compatibility/2006" xmlns:o="urn:schemas-microsoft-com:office:office" xmlns:r="http://schemas.openxmlformats.org/officeDocument/2006/relationships" xmlns:m="http://schemas.openxmlformats.org/officeDocument/2006/math" xmlns:v="urn:schemas-microsoft-com:vml" xmlns:wp14="http://schemas.microsoft.com/office/word/2010/wordprocessingDrawing" xmlns:wp="http://schemas.openxmlformats.org/drawingml/2006/wordprocessingDrawing" xmlns:w10="urn:schemas-microsoft-com:office:word" xmlns:w="http://schemas.openxmlformats.org/wordprocessingml/2006/main" xmlns:w14="http://schemas.microsoft.com/office/word/2010/wordml" xmlns:wpg="http://schemas.microsoft.com/office/word/2010/wordprocessingGroup" xmlns:wpi="http://schemas.microsoft.com/office/word/2010/wordprocessingInk" xmlns:wne="http://schemas.microsoft.com/office/word/2006/wordml" xmlns:wps="http://schemas.microsoft.com/office/word/2010/wordprocessingShape" mc:Ignorable="w14 wp14">
+<w:numbering xmlns:ve="http://schemas.openxmlformats.org/markup-compatibility/2006" xmlns:o="urn:schemas-microsoft-com:office:office" xmlns:r="http://schemas.openxmlformats.org/officeDocument/2006/relationships" xmlns:m="http://schemas.openxmlformats.org/officeDocument/2006/math" xmlns:v="urn:schemas-microsoft-com:vml" xmlns:wp="http://schemas.openxmlformats.org/drawingml/2006/wordprocessingDrawing" xmlns:w10="urn:schemas-microsoft-com:office:word" xmlns:w="http://schemas.openxmlformats.org/wordprocessingml/2006/main" xmlns:wne="http://schemas.microsoft.com/office/word/2006/wordml">
   <w:abstractNum w:abstractNumId="0">
     <w:nsid w:val="057E67D1"/>
     <w:multiLevelType w:val="hybridMultilevel"/>
@@ -9093,6 +11682,95 @@
     </w:lvl>
   </w:abstractNum>
   <w:abstractNum w:abstractNumId="4">
+    <w:nsid w:val="50DA0E68"/>
+    <w:multiLevelType w:val="hybridMultilevel"/>
+    <w:tmpl w:val="F266F92E"/>
+    <w:lvl w:ilvl="0" w:tplc="F4B8DC16">
+      <w:start w:val="1"/>
+      <w:numFmt w:val="decimal"/>
+      <w:lvlText w:val="%1)"/>
+      <w:lvlJc w:val="left"/>
+      <w:pPr>
+        <w:ind w:left="1800" w:hanging="360"/>
+      </w:pPr>
+      <w:rPr>
+        <w:rFonts w:hint="default"/>
+      </w:rPr>
+    </w:lvl>
+    <w:lvl w:ilvl="1" w:tplc="04090019" w:tentative="1">
+      <w:start w:val="1"/>
+      <w:numFmt w:val="lowerLetter"/>
+      <w:lvlText w:val="%2."/>
+      <w:lvlJc w:val="left"/>
+      <w:pPr>
+        <w:ind w:left="2520" w:hanging="360"/>
+      </w:pPr>
+    </w:lvl>
+    <w:lvl w:ilvl="2" w:tplc="0409001B" w:tentative="1">
+      <w:start w:val="1"/>
+      <w:numFmt w:val="lowerRoman"/>
+      <w:lvlText w:val="%3."/>
+      <w:lvlJc w:val="right"/>
+      <w:pPr>
+        <w:ind w:left="3240" w:hanging="180"/>
+      </w:pPr>
+    </w:lvl>
+    <w:lvl w:ilvl="3" w:tplc="0409000F" w:tentative="1">
+      <w:start w:val="1"/>
+      <w:numFmt w:val="decimal"/>
+      <w:lvlText w:val="%4."/>
+      <w:lvlJc w:val="left"/>
+      <w:pPr>
+        <w:ind w:left="3960" w:hanging="360"/>
+      </w:pPr>
+    </w:lvl>
+    <w:lvl w:ilvl="4" w:tplc="04090019" w:tentative="1">
+      <w:start w:val="1"/>
+      <w:numFmt w:val="lowerLetter"/>
+      <w:lvlText w:val="%5."/>
+      <w:lvlJc w:val="left"/>
+      <w:pPr>
+        <w:ind w:left="4680" w:hanging="360"/>
+      </w:pPr>
+    </w:lvl>
+    <w:lvl w:ilvl="5" w:tplc="0409001B" w:tentative="1">
+      <w:start w:val="1"/>
+      <w:numFmt w:val="lowerRoman"/>
+      <w:lvlText w:val="%6."/>
+      <w:lvlJc w:val="right"/>
+      <w:pPr>
+        <w:ind w:left="5400" w:hanging="180"/>
+      </w:pPr>
+    </w:lvl>
+    <w:lvl w:ilvl="6" w:tplc="0409000F" w:tentative="1">
+      <w:start w:val="1"/>
+      <w:numFmt w:val="decimal"/>
+      <w:lvlText w:val="%7."/>
+      <w:lvlJc w:val="left"/>
+      <w:pPr>
+        <w:ind w:left="6120" w:hanging="360"/>
+      </w:pPr>
+    </w:lvl>
+    <w:lvl w:ilvl="7" w:tplc="04090019" w:tentative="1">
+      <w:start w:val="1"/>
+      <w:numFmt w:val="lowerLetter"/>
+      <w:lvlText w:val="%8."/>
+      <w:lvlJc w:val="left"/>
+      <w:pPr>
+        <w:ind w:left="6840" w:hanging="360"/>
+      </w:pPr>
+    </w:lvl>
+    <w:lvl w:ilvl="8" w:tplc="0409001B" w:tentative="1">
+      <w:start w:val="1"/>
+      <w:numFmt w:val="lowerRoman"/>
+      <w:lvlText w:val="%9."/>
+      <w:lvlJc w:val="right"/>
+      <w:pPr>
+        <w:ind w:left="7560" w:hanging="180"/>
+      </w:pPr>
+    </w:lvl>
+  </w:abstractNum>
+  <w:abstractNum w:abstractNumId="5">
     <w:nsid w:val="6D191728"/>
     <w:multiLevelType w:val="hybridMultilevel"/>
     <w:tmpl w:val="1DFCAC8A"/>
@@ -9178,7 +11856,7 @@
       </w:pPr>
     </w:lvl>
   </w:abstractNum>
-  <w:abstractNum w:abstractNumId="5">
+  <w:abstractNum w:abstractNumId="6">
     <w:nsid w:val="749C4B7F"/>
     <w:multiLevelType w:val="hybridMultilevel"/>
     <w:tmpl w:val="A40CDBA6"/>
@@ -9280,16 +11958,19 @@
     <w:abstractNumId w:val="0"/>
   </w:num>
   <w:num w:numId="5">
-    <w:abstractNumId w:val="4"/>
+    <w:abstractNumId w:val="5"/>
   </w:num>
   <w:num w:numId="6">
-    <w:abstractNumId w:val="5"/>
+    <w:abstractNumId w:val="6"/>
+  </w:num>
+  <w:num w:numId="7">
+    <w:abstractNumId w:val="4"/>
   </w:num>
 </w:numbering>
 </file>
 
 <file path=word/styles.xml><?xml version="1.0" encoding="utf-8"?>
-<w:styles xmlns:mc="http://schemas.openxmlformats.org/markup-compatibility/2006" xmlns:r="http://schemas.openxmlformats.org/officeDocument/2006/relationships" xmlns:w="http://schemas.openxmlformats.org/wordprocessingml/2006/main" xmlns:w14="http://schemas.microsoft.com/office/word/2010/wordml" mc:Ignorable="w14">
+<w:styles xmlns:r="http://schemas.openxmlformats.org/officeDocument/2006/relationships" xmlns:w="http://schemas.openxmlformats.org/wordprocessingml/2006/main">
   <w:docDefaults>
     <w:rPrDefault>
       <w:rPr>
@@ -9702,6 +12383,7 @@
     <w:uiPriority w:val="99"/>
     <w:semiHidden/>
     <w:unhideWhenUsed/>
+    <w:qFormat/>
     <w:tblPr>
       <w:tblInd w:w="0" w:type="dxa"/>
       <w:tblCellMar>
@@ -10525,6 +13207,291 @@
 </w:styles>
 </file>
 
+<file path=word/glossary/document.xml><?xml version="1.0" encoding="utf-8"?>
+<w:glossaryDocument xmlns:ve="http://schemas.openxmlformats.org/markup-compatibility/2006" xmlns:o="urn:schemas-microsoft-com:office:office" xmlns:r="http://schemas.openxmlformats.org/officeDocument/2006/relationships" xmlns:m="http://schemas.openxmlformats.org/officeDocument/2006/math" xmlns:v="urn:schemas-microsoft-com:vml" xmlns:wp="http://schemas.openxmlformats.org/drawingml/2006/wordprocessingDrawing" xmlns:w10="urn:schemas-microsoft-com:office:word" xmlns:w="http://schemas.openxmlformats.org/wordprocessingml/2006/main" xmlns:wne="http://schemas.microsoft.com/office/word/2006/wordml">
+  <w:docParts/>
+</w:glossaryDocument>
+</file>
+
+<file path=word/glossary/fontTable.xml><?xml version="1.0" encoding="utf-8"?>
+<w:fonts xmlns:r="http://schemas.openxmlformats.org/officeDocument/2006/relationships" xmlns:w="http://schemas.openxmlformats.org/wordprocessingml/2006/main">
+  <w:font w:name="Times New Roman">
+    <w:panose1 w:val="02020603050405020304"/>
+    <w:charset w:val="00"/>
+    <w:family w:val="roman"/>
+    <w:pitch w:val="variable"/>
+    <w:sig w:usb0="E0002AFF" w:usb1="C0007841" w:usb2="00000009" w:usb3="00000000" w:csb0="000001FF" w:csb1="00000000"/>
+  </w:font>
+  <w:font w:name="Calibri">
+    <w:panose1 w:val="020F0502020204030204"/>
+    <w:charset w:val="00"/>
+    <w:family w:val="swiss"/>
+    <w:pitch w:val="variable"/>
+    <w:sig w:usb0="E00002FF" w:usb1="4000ACFF" w:usb2="00000001" w:usb3="00000000" w:csb0="0000019F" w:csb1="00000000"/>
+  </w:font>
+  <w:font w:name="Cambria">
+    <w:panose1 w:val="02040503050406030204"/>
+    <w:charset w:val="00"/>
+    <w:family w:val="roman"/>
+    <w:pitch w:val="variable"/>
+    <w:sig w:usb0="E00002FF" w:usb1="400004FF" w:usb2="00000000" w:usb3="00000000" w:csb0="0000019F" w:csb1="00000000"/>
+  </w:font>
+  <w:font w:name="Tahoma">
+    <w:panose1 w:val="020B0604030504040204"/>
+    <w:charset w:val="00"/>
+    <w:family w:val="swiss"/>
+    <w:pitch w:val="variable"/>
+    <w:sig w:usb0="E1002EFF" w:usb1="C000605B" w:usb2="00000029" w:usb3="00000000" w:csb0="000101FF" w:csb1="00000000"/>
+  </w:font>
+  <w:font w:name="Cambria Math">
+    <w:panose1 w:val="02040503050406030204"/>
+    <w:charset w:val="00"/>
+    <w:family w:val="roman"/>
+    <w:pitch w:val="variable"/>
+    <w:sig w:usb0="E00002FF" w:usb1="420024FF" w:usb2="00000000" w:usb3="00000000" w:csb0="0000019F" w:csb1="00000000"/>
+  </w:font>
+</w:fonts>
+</file>
+
+<file path=word/glossary/settings.xml><?xml version="1.0" encoding="utf-8"?>
+<w:settings xmlns:o="urn:schemas-microsoft-com:office:office" xmlns:r="http://schemas.openxmlformats.org/officeDocument/2006/relationships" xmlns:m="http://schemas.openxmlformats.org/officeDocument/2006/math" xmlns:v="urn:schemas-microsoft-com:vml" xmlns:w10="urn:schemas-microsoft-com:office:word" xmlns:w="http://schemas.openxmlformats.org/wordprocessingml/2006/main" xmlns:sl="http://schemas.openxmlformats.org/schemaLibrary/2006/main">
+  <w:view w:val="normal"/>
+  <w:defaultTabStop w:val="720"/>
+  <w:characterSpacingControl w:val="doNotCompress"/>
+  <w:compat>
+    <w:useFELayout/>
+  </w:compat>
+  <w:rsids>
+    <w:rsidRoot w:val="008B2A31"/>
+    <w:rsid w:val="008B2A31"/>
+  </w:rsids>
+  <m:mathPr>
+    <m:mathFont m:val="Cambria Math"/>
+    <m:brkBin m:val="before"/>
+    <m:brkBinSub m:val="--"/>
+    <m:smallFrac m:val="off"/>
+    <m:dispDef/>
+    <m:lMargin m:val="0"/>
+    <m:rMargin m:val="0"/>
+    <m:defJc m:val="centerGroup"/>
+    <m:wrapIndent m:val="1440"/>
+    <m:intLim m:val="subSup"/>
+    <m:naryLim m:val="undOvr"/>
+  </m:mathPr>
+  <w:themeFontLang w:val="en-US"/>
+  <w:clrSchemeMapping w:bg1="light1" w:t1="dark1" w:bg2="light2" w:t2="dark2" w:accent1="accent1" w:accent2="accent2" w:accent3="accent3" w:accent4="accent4" w:accent5="accent5" w:accent6="accent6" w:hyperlink="hyperlink" w:followedHyperlink="followedHyperlink"/>
+  <w:decimalSymbol w:val="."/>
+  <w:listSeparator w:val=","/>
+</w:settings>
+</file>
+
+<file path=word/glossary/styles.xml><?xml version="1.0" encoding="utf-8"?>
+<w:styles xmlns:r="http://schemas.openxmlformats.org/officeDocument/2006/relationships" xmlns:w="http://schemas.openxmlformats.org/wordprocessingml/2006/main">
+  <w:docDefaults>
+    <w:rPrDefault>
+      <w:rPr>
+        <w:rFonts w:asciiTheme="minorHAnsi" w:eastAsiaTheme="minorEastAsia" w:hAnsiTheme="minorHAnsi" w:cstheme="minorBidi"/>
+        <w:sz w:val="22"/>
+        <w:szCs w:val="22"/>
+        <w:lang w:val="en-US" w:eastAsia="en-US" w:bidi="ar-SA"/>
+      </w:rPr>
+    </w:rPrDefault>
+    <w:pPrDefault>
+      <w:pPr>
+        <w:spacing w:after="200" w:line="276" w:lineRule="auto"/>
+      </w:pPr>
+    </w:pPrDefault>
+  </w:docDefaults>
+  <w:latentStyles w:defLockedState="0" w:defUIPriority="99" w:defSemiHidden="1" w:defUnhideWhenUsed="1" w:defQFormat="0" w:count="267">
+    <w:lsdException w:name="Normal" w:semiHidden="0" w:uiPriority="0" w:unhideWhenUsed="0" w:qFormat="1"/>
+    <w:lsdException w:name="heading 1" w:semiHidden="0" w:uiPriority="9" w:unhideWhenUsed="0" w:qFormat="1"/>
+    <w:lsdException w:name="heading 2" w:uiPriority="9" w:qFormat="1"/>
+    <w:lsdException w:name="heading 3" w:uiPriority="9" w:qFormat="1"/>
+    <w:lsdException w:name="heading 4" w:uiPriority="9" w:qFormat="1"/>
+    <w:lsdException w:name="heading 5" w:uiPriority="9" w:qFormat="1"/>
+    <w:lsdException w:name="heading 6" w:uiPriority="9" w:qFormat="1"/>
+    <w:lsdException w:name="heading 7" w:uiPriority="9" w:qFormat="1"/>
+    <w:lsdException w:name="heading 8" w:uiPriority="9" w:qFormat="1"/>
+    <w:lsdException w:name="heading 9" w:uiPriority="9" w:qFormat="1"/>
+    <w:lsdException w:name="toc 1" w:uiPriority="39"/>
+    <w:lsdException w:name="toc 2" w:uiPriority="39"/>
+    <w:lsdException w:name="toc 3" w:uiPriority="39"/>
+    <w:lsdException w:name="toc 4" w:uiPriority="39"/>
+    <w:lsdException w:name="toc 5" w:uiPriority="39"/>
+    <w:lsdException w:name="toc 6" w:uiPriority="39"/>
+    <w:lsdException w:name="toc 7" w:uiPriority="39"/>
+    <w:lsdException w:name="toc 8" w:uiPriority="39"/>
+    <w:lsdException w:name="toc 9" w:uiPriority="39"/>
+    <w:lsdException w:name="caption" w:uiPriority="35" w:qFormat="1"/>
+    <w:lsdException w:name="Title" w:semiHidden="0" w:uiPriority="10" w:unhideWhenUsed="0" w:qFormat="1"/>
+    <w:lsdException w:name="Default Paragraph Font" w:uiPriority="1"/>
+    <w:lsdException w:name="Subtitle" w:semiHidden="0" w:uiPriority="11" w:unhideWhenUsed="0" w:qFormat="1"/>
+    <w:lsdException w:name="Strong" w:semiHidden="0" w:uiPriority="22" w:unhideWhenUsed="0" w:qFormat="1"/>
+    <w:lsdException w:name="Emphasis" w:semiHidden="0" w:uiPriority="20" w:unhideWhenUsed="0" w:qFormat="1"/>
+    <w:lsdException w:name="Table Grid" w:semiHidden="0" w:uiPriority="59" w:unhideWhenUsed="0"/>
+    <w:lsdException w:name="Placeholder Text" w:unhideWhenUsed="0"/>
+    <w:lsdException w:name="No Spacing" w:semiHidden="0" w:uiPriority="1" w:unhideWhenUsed="0" w:qFormat="1"/>
+    <w:lsdException w:name="Light Shading" w:semiHidden="0" w:uiPriority="60" w:unhideWhenUsed="0"/>
+    <w:lsdException w:name="Light List" w:semiHidden="0" w:uiPriority="61" w:unhideWhenUsed="0"/>
+    <w:lsdException w:name="Light Grid" w:semiHidden="0" w:uiPriority="62" w:unhideWhenUsed="0"/>
+    <w:lsdException w:name="Medium Shading 1" w:semiHidden="0" w:uiPriority="63" w:unhideWhenUsed="0"/>
+    <w:lsdException w:name="Medium Shading 2" w:semiHidden="0" w:uiPriority="64" w:unhideWhenUsed="0"/>
+    <w:lsdException w:name="Medium List 1" w:semiHidden="0" w:uiPriority="65" w:unhideWhenUsed="0"/>
+    <w:lsdException w:name="Medium List 2" w:semiHidden="0" w:uiPriority="66" w:unhideWhenUsed="0"/>
+    <w:lsdException w:name="Medium Grid 1" w:semiHidden="0" w:uiPriority="67" w:unhideWhenUsed="0"/>
+    <w:lsdException w:name="Medium Grid 2" w:semiHidden="0" w:uiPriority="68" w:unhideWhenUsed="0"/>
+    <w:lsdException w:name="Medium Grid 3" w:semiHidden="0" w:uiPriority="69" w:unhideWhenUsed="0"/>
+    <w:lsdException w:name="Dark List" w:semiHidden="0" w:uiPriority="70" w:unhideWhenUsed="0"/>
+    <w:lsdException w:name="Colorful Shading" w:semiHidden="0" w:uiPriority="71" w:unhideWhenUsed="0"/>
+    <w:lsdException w:name="Colorful List" w:semiHidden="0" w:uiPriority="72" w:unhideWhenUsed="0"/>
+    <w:lsdException w:name="Colorful Grid" w:semiHidden="0" w:uiPriority="73" w:unhideWhenUsed="0"/>
+    <w:lsdException w:name="Light Shading Accent 1" w:semiHidden="0" w:uiPriority="60" w:unhideWhenUsed="0"/>
+    <w:lsdException w:name="Light List Accent 1" w:semiHidden="0" w:uiPriority="61" w:unhideWhenUsed="0"/>
+    <w:lsdException w:name="Light Grid Accent 1" w:semiHidden="0" w:uiPriority="62" w:unhideWhenUsed="0"/>
+    <w:lsdException w:name="Medium Shading 1 Accent 1" w:semiHidden="0" w:uiPriority="63" w:unhideWhenUsed="0"/>
+    <w:lsdException w:name="Medium Shading 2 Accent 1" w:semiHidden="0" w:uiPriority="64" w:unhideWhenUsed="0"/>
+    <w:lsdException w:name="Medium List 1 Accent 1" w:semiHidden="0" w:uiPriority="65" w:unhideWhenUsed="0"/>
+    <w:lsdException w:name="Revision" w:unhideWhenUsed="0"/>
+    <w:lsdException w:name="List Paragraph" w:semiHidden="0" w:uiPriority="34" w:unhideWhenUsed="0" w:qFormat="1"/>
+    <w:lsdException w:name="Quote" w:semiHidden="0" w:uiPriority="29" w:unhideWhenUsed="0" w:qFormat="1"/>
+    <w:lsdException w:name="Intense Quote" w:semiHidden="0" w:uiPriority="30" w:unhideWhenUsed="0" w:qFormat="1"/>
+    <w:lsdException w:name="Medium List 2 Accent 1" w:semiHidden="0" w:uiPriority="66" w:unhideWhenUsed="0"/>
+    <w:lsdException w:name="Medium Grid 1 Accent 1" w:semiHidden="0" w:uiPriority="67" w:unhideWhenUsed="0"/>
+    <w:lsdException w:name="Medium Grid 2 Accent 1" w:semiHidden="0" w:uiPriority="68" w:unhideWhenUsed="0"/>
+    <w:lsdException w:name="Medium Grid 3 Accent 1" w:semiHidden="0" w:uiPriority="69" w:unhideWhenUsed="0"/>
+    <w:lsdException w:name="Dark List Accent 1" w:semiHidden="0" w:uiPriority="70" w:unhideWhenUsed="0"/>
+    <w:lsdException w:name="Colorful Shading Accent 1" w:semiHidden="0" w:uiPriority="71" w:unhideWhenUsed="0"/>
+    <w:lsdException w:name="Colorful List Accent 1" w:semiHidden="0" w:uiPriority="72" w:unhideWhenUsed="0"/>
+    <w:lsdException w:name="Colorful Grid Accent 1" w:semiHidden="0" w:uiPriority="73" w:unhideWhenUsed="0"/>
+    <w:lsdException w:name="Light Shading Accent 2" w:semiHidden="0" w:uiPriority="60" w:unhideWhenUsed="0"/>
+    <w:lsdException w:name="Light List Accent 2" w:semiHidden="0" w:uiPriority="61" w:unhideWhenUsed="0"/>
+    <w:lsdException w:name="Light Grid Accent 2" w:semiHidden="0" w:uiPriority="62" w:unhideWhenUsed="0"/>
+    <w:lsdException w:name="Medium Shading 1 Accent 2" w:semiHidden="0" w:uiPriority="63" w:unhideWhenUsed="0"/>
+    <w:lsdException w:name="Medium Shading 2 Accent 2" w:semiHidden="0" w:uiPriority="64" w:unhideWhenUsed="0"/>
+    <w:lsdException w:name="Medium List 1 Accent 2" w:semiHidden="0" w:uiPriority="65" w:unhideWhenUsed="0"/>
+    <w:lsdException w:name="Medium List 2 Accent 2" w:semiHidden="0" w:uiPriority="66" w:unhideWhenUsed="0"/>
+    <w:lsdException w:name="Medium Grid 1 Accent 2" w:semiHidden="0" w:uiPriority="67" w:unhideWhenUsed="0"/>
+    <w:lsdException w:name="Medium Grid 2 Accent 2" w:semiHidden="0" w:uiPriority="68" w:unhideWhenUsed="0"/>
+    <w:lsdException w:name="Medium Grid 3 Accent 2" w:semiHidden="0" w:uiPriority="69" w:unhideWhenUsed="0"/>
+    <w:lsdException w:name="Dark List Accent 2" w:semiHidden="0" w:uiPriority="70" w:unhideWhenUsed="0"/>
+    <w:lsdException w:name="Colorful Shading Accent 2" w:semiHidden="0" w:uiPriority="71" w:unhideWhenUsed="0"/>
+    <w:lsdException w:name="Colorful List Accent 2" w:semiHidden="0" w:uiPriority="72" w:unhideWhenUsed="0"/>
+    <w:lsdException w:name="Colorful Grid Accent 2" w:semiHidden="0" w:uiPriority="73" w:unhideWhenUsed="0"/>
+    <w:lsdException w:name="Light Shading Accent 3" w:semiHidden="0" w:uiPriority="60" w:unhideWhenUsed="0"/>
+    <w:lsdException w:name="Light List Accent 3" w:semiHidden="0" w:uiPriority="61" w:unhideWhenUsed="0"/>
+    <w:lsdException w:name="Light Grid Accent 3" w:semiHidden="0" w:uiPriority="62" w:unhideWhenUsed="0"/>
+    <w:lsdException w:name="Medium Shading 1 Accent 3" w:semiHidden="0" w:uiPriority="63" w:unhideWhenUsed="0"/>
+    <w:lsdException w:name="Medium Shading 2 Accent 3" w:semiHidden="0" w:uiPriority="64" w:unhideWhenUsed="0"/>
+    <w:lsdException w:name="Medium List 1 Accent 3" w:semiHidden="0" w:uiPriority="65" w:unhideWhenUsed="0"/>
+    <w:lsdException w:name="Medium List 2 Accent 3" w:semiHidden="0" w:uiPriority="66" w:unhideWhenUsed="0"/>
+    <w:lsdException w:name="Medium Grid 1 Accent 3" w:semiHidden="0" w:uiPriority="67" w:unhideWhenUsed="0"/>
+    <w:lsdException w:name="Medium Grid 2 Accent 3" w:semiHidden="0" w:uiPriority="68" w:unhideWhenUsed="0"/>
+    <w:lsdException w:name="Medium Grid 3 Accent 3" w:semiHidden="0" w:uiPriority="69" w:unhideWhenUsed="0"/>
+    <w:lsdException w:name="Dark List Accent 3" w:semiHidden="0" w:uiPriority="70" w:unhideWhenUsed="0"/>
+    <w:lsdException w:name="Colorful Shading Accent 3" w:semiHidden="0" w:uiPriority="71" w:unhideWhenUsed="0"/>
+    <w:lsdException w:name="Colorful List Accent 3" w:semiHidden="0" w:uiPriority="72" w:unhideWhenUsed="0"/>
+    <w:lsdException w:name="Colorful Grid Accent 3" w:semiHidden="0" w:uiPriority="73" w:unhideWhenUsed="0"/>
+    <w:lsdException w:name="Light Shading Accent 4" w:semiHidden="0" w:uiPriority="60" w:unhideWhenUsed="0"/>
+    <w:lsdException w:name="Light List Accent 4" w:semiHidden="0" w:uiPriority="61" w:unhideWhenUsed="0"/>
+    <w:lsdException w:name="Light Grid Accent 4" w:semiHidden="0" w:uiPriority="62" w:unhideWhenUsed="0"/>
+    <w:lsdException w:name="Medium Shading 1 Accent 4" w:semiHidden="0" w:uiPriority="63" w:unhideWhenUsed="0"/>
+    <w:lsdException w:name="Medium Shading 2 Accent 4" w:semiHidden="0" w:uiPriority="64" w:unhideWhenUsed="0"/>
+    <w:lsdException w:name="Medium List 1 Accent 4" w:semiHidden="0" w:uiPriority="65" w:unhideWhenUsed="0"/>
+    <w:lsdException w:name="Medium List 2 Accent 4" w:semiHidden="0" w:uiPriority="66" w:unhideWhenUsed="0"/>
+    <w:lsdException w:name="Medium Grid 1 Accent 4" w:semiHidden="0" w:uiPriority="67" w:unhideWhenUsed="0"/>
+    <w:lsdException w:name="Medium Grid 2 Accent 4" w:semiHidden="0" w:uiPriority="68" w:unhideWhenUsed="0"/>
+    <w:lsdException w:name="Medium Grid 3 Accent 4" w:semiHidden="0" w:uiPriority="69" w:unhideWhenUsed="0"/>
+    <w:lsdException w:name="Dark List Accent 4" w:semiHidden="0" w:uiPriority="70" w:unhideWhenUsed="0"/>
+    <w:lsdException w:name="Colorful Shading Accent 4" w:semiHidden="0" w:uiPriority="71" w:unhideWhenUsed="0"/>
+    <w:lsdException w:name="Colorful List Accent 4" w:semiHidden="0" w:uiPriority="72" w:unhideWhenUsed="0"/>
+    <w:lsdException w:name="Colorful Grid Accent 4" w:semiHidden="0" w:uiPriority="73" w:unhideWhenUsed="0"/>
+    <w:lsdException w:name="Light Shading Accent 5" w:semiHidden="0" w:uiPriority="60" w:unhideWhenUsed="0"/>
+    <w:lsdException w:name="Light List Accent 5" w:semiHidden="0" w:uiPriority="61" w:unhideWhenUsed="0"/>
+    <w:lsdException w:name="Light Grid Accent 5" w:semiHidden="0" w:uiPriority="62" w:unhideWhenUsed="0"/>
+    <w:lsdException w:name="Medium Shading 1 Accent 5" w:semiHidden="0" w:uiPriority="63" w:unhideWhenUsed="0"/>
+    <w:lsdException w:name="Medium Shading 2 Accent 5" w:semiHidden="0" w:uiPriority="64" w:unhideWhenUsed="0"/>
+    <w:lsdException w:name="Medium List 1 Accent 5" w:semiHidden="0" w:uiPriority="65" w:unhideWhenUsed="0"/>
+    <w:lsdException w:name="Medium List 2 Accent 5" w:semiHidden="0" w:uiPriority="66" w:unhideWhenUsed="0"/>
+    <w:lsdException w:name="Medium Grid 1 Accent 5" w:semiHidden="0" w:uiPriority="67" w:unhideWhenUsed="0"/>
+    <w:lsdException w:name="Medium Grid 2 Accent 5" w:semiHidden="0" w:uiPriority="68" w:unhideWhenUsed="0"/>
+    <w:lsdException w:name="Medium Grid 3 Accent 5" w:semiHidden="0" w:uiPriority="69" w:unhideWhenUsed="0"/>
+    <w:lsdException w:name="Dark List Accent 5" w:semiHidden="0" w:uiPriority="70" w:unhideWhenUsed="0"/>
+    <w:lsdException w:name="Colorful Shading Accent 5" w:semiHidden="0" w:uiPriority="71" w:unhideWhenUsed="0"/>
+    <w:lsdException w:name="Colorful List Accent 5" w:semiHidden="0" w:uiPriority="72" w:unhideWhenUsed="0"/>
+    <w:lsdException w:name="Colorful Grid Accent 5" w:semiHidden="0" w:uiPriority="73" w:unhideWhenUsed="0"/>
+    <w:lsdException w:name="Light Shading Accent 6" w:semiHidden="0" w:uiPriority="60" w:unhideWhenUsed="0"/>
+    <w:lsdException w:name="Light List Accent 6" w:semiHidden="0" w:uiPriority="61" w:unhideWhenUsed="0"/>
+    <w:lsdException w:name="Light Grid Accent 6" w:semiHidden="0" w:uiPriority="62" w:unhideWhenUsed="0"/>
+    <w:lsdException w:name="Medium Shading 1 Accent 6" w:semiHidden="0" w:uiPriority="63" w:unhideWhenUsed="0"/>
+    <w:lsdException w:name="Medium Shading 2 Accent 6" w:semiHidden="0" w:uiPriority="64" w:unhideWhenUsed="0"/>
+    <w:lsdException w:name="Medium List 1 Accent 6" w:semiHidden="0" w:uiPriority="65" w:unhideWhenUsed="0"/>
+    <w:lsdException w:name="Medium List 2 Accent 6" w:semiHidden="0" w:uiPriority="66" w:unhideWhenUsed="0"/>
+    <w:lsdException w:name="Medium Grid 1 Accent 6" w:semiHidden="0" w:uiPriority="67" w:unhideWhenUsed="0"/>
+    <w:lsdException w:name="Medium Grid 2 Accent 6" w:semiHidden="0" w:uiPriority="68" w:unhideWhenUsed="0"/>
+    <w:lsdException w:name="Medium Grid 3 Accent 6" w:semiHidden="0" w:uiPriority="69" w:unhideWhenUsed="0"/>
+    <w:lsdException w:name="Dark List Accent 6" w:semiHidden="0" w:uiPriority="70" w:unhideWhenUsed="0"/>
+    <w:lsdException w:name="Colorful Shading Accent 6" w:semiHidden="0" w:uiPriority="71" w:unhideWhenUsed="0"/>
+    <w:lsdException w:name="Colorful List Accent 6" w:semiHidden="0" w:uiPriority="72" w:unhideWhenUsed="0"/>
+    <w:lsdException w:name="Colorful Grid Accent 6" w:semiHidden="0" w:uiPriority="73" w:unhideWhenUsed="0"/>
+    <w:lsdException w:name="Subtle Emphasis" w:semiHidden="0" w:uiPriority="19" w:unhideWhenUsed="0" w:qFormat="1"/>
+    <w:lsdException w:name="Intense Emphasis" w:semiHidden="0" w:uiPriority="21" w:unhideWhenUsed="0" w:qFormat="1"/>
+    <w:lsdException w:name="Subtle Reference" w:semiHidden="0" w:uiPriority="31" w:unhideWhenUsed="0" w:qFormat="1"/>
+    <w:lsdException w:name="Intense Reference" w:semiHidden="0" w:uiPriority="32" w:unhideWhenUsed="0" w:qFormat="1"/>
+    <w:lsdException w:name="Book Title" w:semiHidden="0" w:uiPriority="33" w:unhideWhenUsed="0" w:qFormat="1"/>
+    <w:lsdException w:name="Bibliography" w:uiPriority="37"/>
+    <w:lsdException w:name="TOC Heading" w:uiPriority="39" w:qFormat="1"/>
+  </w:latentStyles>
+  <w:style w:type="paragraph" w:default="1" w:styleId="Normal">
+    <w:name w:val="Normal"/>
+    <w:qFormat/>
+  </w:style>
+  <w:style w:type="character" w:default="1" w:styleId="DefaultParagraphFont">
+    <w:name w:val="Default Paragraph Font"/>
+    <w:uiPriority w:val="1"/>
+    <w:semiHidden/>
+    <w:unhideWhenUsed/>
+  </w:style>
+  <w:style w:type="table" w:default="1" w:styleId="TableNormal">
+    <w:name w:val="Normal Table"/>
+    <w:uiPriority w:val="99"/>
+    <w:semiHidden/>
+    <w:unhideWhenUsed/>
+    <w:qFormat/>
+    <w:tblPr>
+      <w:tblInd w:w="0" w:type="dxa"/>
+      <w:tblCellMar>
+        <w:top w:w="0" w:type="dxa"/>
+        <w:left w:w="108" w:type="dxa"/>
+        <w:bottom w:w="0" w:type="dxa"/>
+        <w:right w:w="108" w:type="dxa"/>
+      </w:tblCellMar>
+    </w:tblPr>
+  </w:style>
+  <w:style w:type="numbering" w:default="1" w:styleId="NoList">
+    <w:name w:val="No List"/>
+    <w:uiPriority w:val="99"/>
+    <w:semiHidden/>
+    <w:unhideWhenUsed/>
+  </w:style>
+  <w:style w:type="character" w:styleId="PlaceholderText">
+    <w:name w:val="Placeholder Text"/>
+    <w:basedOn w:val="DefaultParagraphFont"/>
+    <w:uiPriority w:val="99"/>
+    <w:semiHidden/>
+    <w:rsid w:val="008B2A31"/>
+    <w:rPr>
+      <w:color w:val="808080"/>
+    </w:rPr>
+  </w:style>
+</w:styles>
+</file>
+
+<file path=word/glossary/webSettings.xml><?xml version="1.0" encoding="utf-8"?>
+<w:webSettings xmlns:r="http://schemas.openxmlformats.org/officeDocument/2006/relationships" xmlns:w="http://schemas.openxmlformats.org/wordprocessingml/2006/main">
+  <w:optimizeForBrowser/>
+</w:webSettings>
+</file>
+
 <file path=word/theme/theme1.xml><?xml version="1.0" encoding="utf-8"?>
 <a:theme xmlns:a="http://schemas.openxmlformats.org/drawingml/2006/main" name="Office Theme">
   <a:themeElements>
@@ -10815,7 +13782,7 @@
 </file>
 
 <file path=customXml/itemProps1.xml><?xml version="1.0" encoding="utf-8"?>
-<ds:datastoreItem xmlns:ds="http://schemas.openxmlformats.org/officeDocument/2006/customXml" ds:itemID="{9144D8C0-1B20-4C3C-87CF-F9EFFA51E401}">
+<ds:datastoreItem xmlns:ds="http://schemas.openxmlformats.org/officeDocument/2006/customXml" ds:itemID="{8075BB43-5916-4ECF-82AD-8242CED9B685}">
   <ds:schemaRefs>
     <ds:schemaRef ds:uri="http://schemas.openxmlformats.org/officeDocument/2006/bibliography"/>
   </ds:schemaRefs>

--- a/Documentation/Component Selection/RTx Controller Design.docx
+++ b/Documentation/Component Selection/RTx Controller Design.docx
@@ -1,6 +1,6 @@
 
 <file path=word/document.xml><?xml version="1.0" encoding="utf-8"?>
-<w:document xmlns:ve="http://schemas.openxmlformats.org/markup-compatibility/2006" xmlns:o="urn:schemas-microsoft-com:office:office" xmlns:r="http://schemas.openxmlformats.org/officeDocument/2006/relationships" xmlns:m="http://schemas.openxmlformats.org/officeDocument/2006/math" xmlns:v="urn:schemas-microsoft-com:vml" xmlns:wp="http://schemas.openxmlformats.org/drawingml/2006/wordprocessingDrawing" xmlns:w10="urn:schemas-microsoft-com:office:word" xmlns:w="http://schemas.openxmlformats.org/wordprocessingml/2006/main" xmlns:wne="http://schemas.microsoft.com/office/word/2006/wordml">
+<w:document xmlns:wpc="http://schemas.microsoft.com/office/word/2010/wordprocessingCanvas" xmlns:mc="http://schemas.openxmlformats.org/markup-compatibility/2006" xmlns:o="urn:schemas-microsoft-com:office:office" xmlns:r="http://schemas.openxmlformats.org/officeDocument/2006/relationships" xmlns:m="http://schemas.openxmlformats.org/officeDocument/2006/math" xmlns:v="urn:schemas-microsoft-com:vml" xmlns:wp14="http://schemas.microsoft.com/office/word/2010/wordprocessingDrawing" xmlns:wp="http://schemas.openxmlformats.org/drawingml/2006/wordprocessingDrawing" xmlns:w10="urn:schemas-microsoft-com:office:word" xmlns:w="http://schemas.openxmlformats.org/wordprocessingml/2006/main" xmlns:w14="http://schemas.microsoft.com/office/word/2010/wordml" xmlns:wpg="http://schemas.microsoft.com/office/word/2010/wordprocessingGroup" xmlns:wpi="http://schemas.microsoft.com/office/word/2010/wordprocessingInk" xmlns:wne="http://schemas.microsoft.com/office/word/2006/wordml" xmlns:wps="http://schemas.microsoft.com/office/word/2010/wordprocessingShape" mc:Ignorable="w14 wp14">
   <w:body>
     <w:p>
       <w:pPr>
@@ -69,7 +69,7 @@
             <o:lock v:ext="edit" aspectratio="t"/>
           </v:shapetype>
           <v:shape id="_x0000_i1025" type="#_x0000_t75" style="width:540pt;height:308.25pt">
-            <v:imagedata r:id="rId8" o:title=""/>
+            <v:imagedata r:id="rId9" o:title=""/>
           </v:shape>
         </w:pict>
       </w:r>
@@ -3021,7 +3021,7 @@
       <w:tblPr>
         <w:tblW w:w="2043" w:type="dxa"/>
         <w:tblInd w:w="2268" w:type="dxa"/>
-        <w:tblLook w:val="04A0"/>
+        <w:tblLook w:val="04A0" w:firstRow="1" w:lastRow="0" w:firstColumn="1" w:lastColumn="0" w:noHBand="0" w:noVBand="1"/>
       </w:tblPr>
       <w:tblGrid>
         <w:gridCol w:w="445"/>
@@ -3176,7 +3176,7 @@
       <w:tblPr>
         <w:tblW w:w="2043" w:type="dxa"/>
         <w:tblInd w:w="2268" w:type="dxa"/>
-        <w:tblLook w:val="04A0"/>
+        <w:tblLook w:val="04A0" w:firstRow="1" w:lastRow="0" w:firstColumn="1" w:lastColumn="0" w:noHBand="0" w:noVBand="1"/>
       </w:tblPr>
       <w:tblGrid>
         <w:gridCol w:w="445"/>
@@ -3331,7 +3331,7 @@
       <w:tblPr>
         <w:tblW w:w="2643" w:type="dxa"/>
         <w:tblInd w:w="2268" w:type="dxa"/>
-        <w:tblLook w:val="04A0"/>
+        <w:tblLook w:val="04A0" w:firstRow="1" w:lastRow="0" w:firstColumn="1" w:lastColumn="0" w:noHBand="0" w:noVBand="1"/>
       </w:tblPr>
       <w:tblGrid>
         <w:gridCol w:w="445"/>
@@ -3519,7 +3519,7 @@
       <w:tblPr>
         <w:tblW w:w="2979" w:type="dxa"/>
         <w:tblInd w:w="2268" w:type="dxa"/>
-        <w:tblLook w:val="04A0"/>
+        <w:tblLook w:val="04A0" w:firstRow="1" w:lastRow="0" w:firstColumn="1" w:lastColumn="0" w:noHBand="0" w:noVBand="1"/>
       </w:tblPr>
       <w:tblGrid>
         <w:gridCol w:w="557"/>
@@ -3707,7 +3707,7 @@
       <w:tblPr>
         <w:tblW w:w="2327" w:type="dxa"/>
         <w:tblInd w:w="2268" w:type="dxa"/>
-        <w:tblLook w:val="04A0"/>
+        <w:tblLook w:val="04A0" w:firstRow="1" w:lastRow="0" w:firstColumn="1" w:lastColumn="0" w:noHBand="0" w:noVBand="1"/>
       </w:tblPr>
       <w:tblGrid>
         <w:gridCol w:w="557"/>
@@ -5631,7 +5631,7 @@
       <w:tblPr>
         <w:tblW w:w="5130" w:type="dxa"/>
         <w:tblInd w:w="2268" w:type="dxa"/>
-        <w:tblLook w:val="04A0"/>
+        <w:tblLook w:val="04A0" w:firstRow="1" w:lastRow="0" w:firstColumn="1" w:lastColumn="0" w:noHBand="0" w:noVBand="1"/>
       </w:tblPr>
       <w:tblGrid>
         <w:gridCol w:w="447"/>
@@ -5918,7 +5918,7 @@
       <w:tblPr>
         <w:tblW w:w="5130" w:type="dxa"/>
         <w:tblInd w:w="2268" w:type="dxa"/>
-        <w:tblLook w:val="04A0"/>
+        <w:tblLook w:val="04A0" w:firstRow="1" w:lastRow="0" w:firstColumn="1" w:lastColumn="0" w:noHBand="0" w:noVBand="1"/>
       </w:tblPr>
       <w:tblGrid>
         <w:gridCol w:w="447"/>
@@ -6205,7 +6205,7 @@
       <w:tblPr>
         <w:tblW w:w="5130" w:type="dxa"/>
         <w:tblInd w:w="2268" w:type="dxa"/>
-        <w:tblLook w:val="04A0"/>
+        <w:tblLook w:val="04A0" w:firstRow="1" w:lastRow="0" w:firstColumn="1" w:lastColumn="0" w:noHBand="0" w:noVBand="1"/>
       </w:tblPr>
       <w:tblGrid>
         <w:gridCol w:w="447"/>
@@ -6492,7 +6492,7 @@
       <w:tblPr>
         <w:tblW w:w="5137" w:type="dxa"/>
         <w:tblInd w:w="2268" w:type="dxa"/>
-        <w:tblLook w:val="04A0"/>
+        <w:tblLook w:val="04A0" w:firstRow="1" w:lastRow="0" w:firstColumn="1" w:lastColumn="0" w:noHBand="0" w:noVBand="1"/>
       </w:tblPr>
       <w:tblGrid>
         <w:gridCol w:w="559"/>
@@ -6993,8 +6993,8 @@
       <w:r>
         <w:t xml:space="preserve">the </w:t>
       </w:r>
+      <w:proofErr w:type="gramEnd"/>
       <m:oMath>
-        <w:proofErr w:type="gramEnd"/>
         <m:sSub>
           <m:sSubPr>
             <m:ctrlPr>
@@ -7293,8 +7293,8 @@
       <w:r>
         <w:t xml:space="preserve">our </w:t>
       </w:r>
+      <w:proofErr w:type="gramEnd"/>
       <m:oMath>
-        <w:proofErr w:type="gramEnd"/>
         <m:sSub>
           <m:sSubPr>
             <m:ctrlPr>
@@ -7388,8 +7388,8 @@
       <w:r>
         <w:t xml:space="preserve">then </w:t>
       </w:r>
+      <w:proofErr w:type="gramEnd"/>
       <m:oMath>
-        <w:proofErr w:type="gramEnd"/>
         <m:r>
           <w:rPr>
             <w:rFonts w:ascii="Cambria Math" w:hAnsi="Cambria Math"/>
@@ -7509,8 +7509,8 @@
       <w:r>
         <w:t xml:space="preserve">is </w:t>
       </w:r>
+      <w:proofErr w:type="gramEnd"/>
       <m:oMath>
-        <w:proofErr w:type="gramEnd"/>
         <m:sSub>
           <m:sSubPr>
             <m:ctrlPr>
@@ -8044,7 +8044,7 @@
           <w:insideH w:val="single" w:sz="4" w:space="0" w:color="auto"/>
           <w:insideV w:val="single" w:sz="4" w:space="0" w:color="auto"/>
         </w:tblBorders>
-        <w:tblLook w:val="04A0"/>
+        <w:tblLook w:val="04A0" w:firstRow="1" w:lastRow="0" w:firstColumn="1" w:lastColumn="0" w:noHBand="0" w:noVBand="1"/>
       </w:tblPr>
       <w:tblGrid>
         <w:gridCol w:w="559"/>
@@ -8766,13 +8766,7 @@
             <w:rPr>
               <w:rFonts w:ascii="Cambria Math" w:hAnsi="Cambria Math"/>
             </w:rPr>
-            <m:t>=2kHz*4*16bits</m:t>
-          </m:r>
-          <m:r>
-            <w:rPr>
-              <w:rFonts w:ascii="Cambria Math" w:hAnsi="Cambria Math"/>
-            </w:rPr>
-            <m:t>=128kHz</m:t>
+            <m:t>=2kHz*4*16bits=128kHz</m:t>
           </m:r>
         </m:oMath>
       </m:oMathPara>
@@ -8940,23 +8934,21 @@
         <w:pStyle w:val="Heading1"/>
         <w:jc w:val="both"/>
       </w:pPr>
-      <w:bookmarkStart w:id="17" w:name="_GoBack"/>
-      <w:bookmarkStart w:id="18" w:name="_Toc383012889"/>
+      <w:bookmarkStart w:id="17" w:name="_Toc383012889"/>
+      <w:r>
+        <w:t>Ethernet Port</w:t>
+      </w:r>
       <w:bookmarkEnd w:id="17"/>
-      <w:r>
-        <w:t>Ethernet Port</w:t>
+    </w:p>
+    <w:p>
+      <w:pPr>
+        <w:pStyle w:val="Heading2"/>
+      </w:pPr>
+      <w:bookmarkStart w:id="18" w:name="_Toc383012890"/>
+      <w:r>
+        <w:t>Ethernet Overview</w:t>
       </w:r>
       <w:bookmarkEnd w:id="18"/>
-    </w:p>
-    <w:p>
-      <w:pPr>
-        <w:pStyle w:val="Heading2"/>
-      </w:pPr>
-      <w:bookmarkStart w:id="19" w:name="_Toc383012890"/>
-      <w:r>
-        <w:t>Ethernet Overview</w:t>
-      </w:r>
-      <w:bookmarkEnd w:id="19"/>
     </w:p>
     <w:p>
       <w:pPr>
@@ -8979,27 +8971,27 @@
       <w:pPr>
         <w:pStyle w:val="Heading2"/>
       </w:pPr>
-      <w:bookmarkStart w:id="20" w:name="_Toc383012891"/>
+      <w:bookmarkStart w:id="19" w:name="_Toc383012891"/>
       <w:r>
         <w:t>Ethernet PHY</w:t>
       </w:r>
+      <w:bookmarkEnd w:id="19"/>
+    </w:p>
+    <w:p>
+      <w:pPr>
+        <w:pStyle w:val="Heading3"/>
+      </w:pPr>
+      <w:bookmarkStart w:id="20" w:name="_Toc383012892"/>
+      <w:r>
+        <w:t>Component List</w:t>
+      </w:r>
       <w:bookmarkEnd w:id="20"/>
-    </w:p>
-    <w:p>
-      <w:pPr>
-        <w:pStyle w:val="Heading3"/>
-      </w:pPr>
-      <w:bookmarkStart w:id="21" w:name="_Toc383012892"/>
-      <w:r>
-        <w:t>Component List</w:t>
-      </w:r>
-      <w:bookmarkEnd w:id="21"/>
     </w:p>
     <w:tbl>
       <w:tblPr>
         <w:tblW w:w="6145" w:type="dxa"/>
         <w:tblInd w:w="2268" w:type="dxa"/>
-        <w:tblLook w:val="04A0"/>
+        <w:tblLook w:val="04A0" w:firstRow="1" w:lastRow="0" w:firstColumn="1" w:lastColumn="0" w:noHBand="0" w:noVBand="1"/>
       </w:tblPr>
       <w:tblGrid>
         <w:gridCol w:w="557"/>
@@ -9931,11 +9923,11 @@
       <w:pPr>
         <w:pStyle w:val="Heading3"/>
       </w:pPr>
-      <w:bookmarkStart w:id="22" w:name="_Toc383012893"/>
+      <w:bookmarkStart w:id="21" w:name="_Toc383012893"/>
       <w:r>
         <w:t>Design Overview</w:t>
       </w:r>
-      <w:bookmarkEnd w:id="22"/>
+      <w:bookmarkEnd w:id="21"/>
     </w:p>
     <w:p>
       <w:pPr>
@@ -10024,73 +10016,73 @@
       <w:pPr>
         <w:pStyle w:val="Heading3"/>
       </w:pPr>
-      <w:bookmarkStart w:id="23" w:name="_Toc383012894"/>
+      <w:bookmarkStart w:id="22" w:name="_Toc383012894"/>
       <w:r>
         <w:lastRenderedPageBreak/>
         <w:t>Summary of Parameters</w:t>
       </w:r>
+      <w:bookmarkEnd w:id="22"/>
+    </w:p>
+    <w:p>
+      <w:pPr>
+        <w:ind w:left="2160"/>
+      </w:pPr>
+      <w:r>
+        <w:t xml:space="preserve">The MII interface is used to ensure no latency occurs while communicating with external devices.  </w:t>
+      </w:r>
+    </w:p>
+    <w:p>
+      <w:pPr>
+        <w:ind w:left="2160"/>
+      </w:pPr>
+      <w:r>
+        <w:t xml:space="preserve">A 25MHz clock signal is required from the microcontroller to synchronize timing of data transmission and processing. </w:t>
+      </w:r>
+      <w:r>
+        <w:t xml:space="preserve">This will be sourced from the microcontroller. </w:t>
+      </w:r>
+    </w:p>
+    <w:p>
+      <w:pPr>
+        <w:ind w:left="2160"/>
+      </w:pPr>
+      <w:r>
+        <w:t xml:space="preserve">Although the JTAG scheme is present on the device, it was not seen why it would be necessary for the purposes of this project. Therefore, instead of creating pin designations to incorporate this functionality, each of the JTAG interface pins </w:t>
+      </w:r>
+      <w:proofErr w:type="gramStart"/>
+      <w:r>
+        <w:t>have</w:t>
+      </w:r>
+      <w:proofErr w:type="gramEnd"/>
+      <w:r>
+        <w:t xml:space="preserve"> been connected to headers for available future use. </w:t>
+      </w:r>
+    </w:p>
+    <w:p>
+      <w:pPr>
+        <w:pStyle w:val="Heading2"/>
+      </w:pPr>
+      <w:bookmarkStart w:id="23" w:name="_Toc383012895"/>
+      <w:r>
+        <w:t>Ethernet Connector</w:t>
+      </w:r>
       <w:bookmarkEnd w:id="23"/>
     </w:p>
     <w:p>
       <w:pPr>
-        <w:ind w:left="2160"/>
-      </w:pPr>
-      <w:r>
-        <w:t xml:space="preserve">The MII interface is used to ensure no latency occurs while communicating with external devices.  </w:t>
-      </w:r>
-    </w:p>
-    <w:p>
-      <w:pPr>
-        <w:ind w:left="2160"/>
-      </w:pPr>
-      <w:r>
-        <w:t xml:space="preserve">A 25MHz clock signal is required from the microcontroller to synchronize timing of data transmission and processing. </w:t>
-      </w:r>
-      <w:r>
-        <w:t xml:space="preserve">This will be sourced from the microcontroller. </w:t>
-      </w:r>
-    </w:p>
-    <w:p>
-      <w:pPr>
-        <w:ind w:left="2160"/>
-      </w:pPr>
-      <w:r>
-        <w:t xml:space="preserve">Although the JTAG scheme is present on the device, it was not seen why it would be necessary for the purposes of this project. Therefore, instead of creating pin designations to incorporate this functionality, each of the JTAG interface pins </w:t>
-      </w:r>
-      <w:proofErr w:type="gramStart"/>
-      <w:r>
-        <w:t>have</w:t>
-      </w:r>
-      <w:proofErr w:type="gramEnd"/>
-      <w:r>
-        <w:t xml:space="preserve"> been connected to headers for available future use. </w:t>
-      </w:r>
-    </w:p>
-    <w:p>
-      <w:pPr>
-        <w:pStyle w:val="Heading2"/>
-      </w:pPr>
-      <w:bookmarkStart w:id="24" w:name="_Toc383012895"/>
-      <w:r>
-        <w:t>Ethernet Connector</w:t>
+        <w:pStyle w:val="Heading3"/>
+      </w:pPr>
+      <w:bookmarkStart w:id="24" w:name="_Toc383012896"/>
+      <w:r>
+        <w:t>Component List</w:t>
       </w:r>
       <w:bookmarkEnd w:id="24"/>
-    </w:p>
-    <w:p>
-      <w:pPr>
-        <w:pStyle w:val="Heading3"/>
-      </w:pPr>
-      <w:bookmarkStart w:id="25" w:name="_Toc383012896"/>
-      <w:r>
-        <w:t>Component List</w:t>
-      </w:r>
-      <w:bookmarkEnd w:id="25"/>
     </w:p>
     <w:tbl>
       <w:tblPr>
         <w:tblW w:w="5029" w:type="dxa"/>
         <w:tblInd w:w="2268" w:type="dxa"/>
-        <w:tblLook w:val="04A0"/>
+        <w:tblLook w:val="04A0" w:firstRow="1" w:lastRow="0" w:firstColumn="1" w:lastColumn="0" w:noHBand="0" w:noVBand="1"/>
       </w:tblPr>
       <w:tblGrid>
         <w:gridCol w:w="557"/>
@@ -10397,14 +10389,14 @@
       <w:pPr>
         <w:pStyle w:val="Heading3"/>
       </w:pPr>
-      <w:bookmarkStart w:id="26" w:name="_Toc383012897"/>
+      <w:bookmarkStart w:id="25" w:name="_Toc383012897"/>
       <w:r>
         <w:t>Design Overview</w:t>
       </w:r>
       <w:r>
         <w:t>/Component Choice</w:t>
       </w:r>
-      <w:bookmarkEnd w:id="26"/>
+      <w:bookmarkEnd w:id="25"/>
     </w:p>
     <w:p>
       <w:pPr>
@@ -10439,7 +10431,7 @@
       <w:pPr>
         <w:pStyle w:val="Heading2"/>
       </w:pPr>
-      <w:bookmarkStart w:id="27" w:name="_Toc383012898"/>
+      <w:bookmarkStart w:id="26" w:name="_Toc383012898"/>
       <w:r>
         <w:t xml:space="preserve">Power </w:t>
       </w:r>
@@ -10460,23 +10452,23 @@
       <w:r>
         <w:t>)</w:t>
       </w:r>
+      <w:bookmarkEnd w:id="26"/>
+    </w:p>
+    <w:p>
+      <w:pPr>
+        <w:pStyle w:val="Heading3"/>
+      </w:pPr>
+      <w:bookmarkStart w:id="27" w:name="_Toc383012899"/>
+      <w:r>
+        <w:t>Component List</w:t>
+      </w:r>
       <w:bookmarkEnd w:id="27"/>
-    </w:p>
-    <w:p>
-      <w:pPr>
-        <w:pStyle w:val="Heading3"/>
-      </w:pPr>
-      <w:bookmarkStart w:id="28" w:name="_Toc383012899"/>
-      <w:r>
-        <w:t>Component List</w:t>
-      </w:r>
-      <w:bookmarkEnd w:id="28"/>
     </w:p>
     <w:tbl>
       <w:tblPr>
         <w:tblW w:w="6510" w:type="dxa"/>
         <w:tblInd w:w="2268" w:type="dxa"/>
-        <w:tblLook w:val="04A0"/>
+        <w:tblLook w:val="04A0" w:firstRow="1" w:lastRow="0" w:firstColumn="1" w:lastColumn="0" w:noHBand="0" w:noVBand="1"/>
       </w:tblPr>
       <w:tblGrid>
         <w:gridCol w:w="557"/>
@@ -10844,11 +10836,11 @@
       <w:pPr>
         <w:pStyle w:val="Heading3"/>
       </w:pPr>
-      <w:bookmarkStart w:id="29" w:name="_Toc383012900"/>
+      <w:bookmarkStart w:id="28" w:name="_Toc383012900"/>
       <w:r>
         <w:t>Design Overview</w:t>
       </w:r>
-      <w:bookmarkEnd w:id="29"/>
+      <w:bookmarkEnd w:id="28"/>
     </w:p>
     <w:p>
       <w:pPr>
@@ -10872,7 +10864,15 @@
       </w:r>
       <w:proofErr w:type="spellEnd"/>
       <w:r>
-        <w:t xml:space="preserve"> to the RTx design. The component is a single PSE controller compliant with IEEE 802.3af standard. Although other models would allow for </w:t>
+        <w:t xml:space="preserve"> to the </w:t>
+      </w:r>
+      <w:proofErr w:type="spellStart"/>
+      <w:r>
+        <w:t>RTx</w:t>
+      </w:r>
+      <w:proofErr w:type="spellEnd"/>
+      <w:r>
+        <w:t xml:space="preserve"> design. The component is a single PSE controller compliant with IEEE 802.3af standard. Although other models would allow for </w:t>
       </w:r>
       <w:proofErr w:type="spellStart"/>
       <w:r>
@@ -10917,28 +10917,28 @@
         <w:pStyle w:val="Heading1"/>
         <w:jc w:val="both"/>
       </w:pPr>
-      <w:bookmarkStart w:id="30" w:name="_Toc383012901"/>
+      <w:bookmarkStart w:id="29" w:name="_Toc383012901"/>
       <w:r>
         <w:t>USB Development/Debug Port</w:t>
       </w:r>
+      <w:bookmarkEnd w:id="29"/>
+    </w:p>
+    <w:p>
+      <w:pPr>
+        <w:pStyle w:val="Heading2"/>
+      </w:pPr>
+      <w:bookmarkStart w:id="30" w:name="_Toc383012902"/>
+      <w:r>
+        <w:t>Component List</w:t>
+      </w:r>
       <w:bookmarkEnd w:id="30"/>
-    </w:p>
-    <w:p>
-      <w:pPr>
-        <w:pStyle w:val="Heading2"/>
-      </w:pPr>
-      <w:bookmarkStart w:id="31" w:name="_Toc383012902"/>
-      <w:r>
-        <w:t>Component List</w:t>
-      </w:r>
-      <w:bookmarkEnd w:id="31"/>
     </w:p>
     <w:p/>
     <w:tbl>
       <w:tblPr>
         <w:tblW w:w="3253" w:type="dxa"/>
         <w:tblInd w:w="2268" w:type="dxa"/>
-        <w:tblLook w:val="04A0"/>
+        <w:tblLook w:val="04A0" w:firstRow="1" w:lastRow="0" w:firstColumn="1" w:lastColumn="0" w:noHBand="0" w:noVBand="1"/>
       </w:tblPr>
       <w:tblGrid>
         <w:gridCol w:w="559"/>
@@ -11166,18 +11166,26 @@
       <w:pPr>
         <w:pStyle w:val="Heading2"/>
       </w:pPr>
-      <w:bookmarkStart w:id="32" w:name="_Toc383012903"/>
+      <w:bookmarkStart w:id="31" w:name="_Toc383012903"/>
       <w:r>
         <w:t>Design Overview/Component Choice</w:t>
       </w:r>
+      <w:bookmarkEnd w:id="31"/>
+    </w:p>
+    <w:p>
+      <w:pPr>
+        <w:ind w:left="720"/>
+      </w:pPr>
+      <w:r>
+        <w:t xml:space="preserve">The USB port requires ESD protection. For this TI’s TPD4S012 was chosen because it was a cheap and straightforward solution. A 22Ω current-limiting resistor was placed in series on the D+ and D- line. The two capacitors were placed to reduce noise. </w:t>
+      </w:r>
+      <w:r>
+        <w:t>The capacitor and resistor sizes were the suggested sizes on the datasheet for the TPD4S012.</w:t>
+      </w:r>
+      <w:bookmarkStart w:id="32" w:name="_GoBack"/>
       <w:bookmarkEnd w:id="32"/>
-    </w:p>
-    <w:p>
-      <w:pPr>
-        <w:ind w:left="720"/>
-      </w:pPr>
-      <w:r>
-        <w:t xml:space="preserve">The USB port requires ESD protection. For this TI’s TPD4S012 was chosen because it was a cheap and straightforward solution. A 22Ω current-limiting resistor was placed in series on the D+ and D- line. The two capacitors were placed to reduce noise. </w:t>
+      <w:r>
+        <w:t xml:space="preserve"> </w:t>
       </w:r>
     </w:p>
     <w:p>
@@ -11212,7 +11220,7 @@
       </w:pPr>
     </w:p>
     <w:sectPr>
-      <w:footerReference w:type="default" r:id="rId9"/>
+      <w:footerReference w:type="default" r:id="rId10"/>
       <w:pgSz w:w="12240" w:h="15840"/>
       <w:pgMar w:top="1440" w:right="720" w:bottom="1440" w:left="720" w:header="720" w:footer="720" w:gutter="0"/>
       <w:cols w:space="720"/>
@@ -11223,7 +11231,7 @@
 </file>
 
 <file path=word/endnotes.xml><?xml version="1.0" encoding="utf-8"?>
-<w:endnotes xmlns:ve="http://schemas.openxmlformats.org/markup-compatibility/2006" xmlns:o="urn:schemas-microsoft-com:office:office" xmlns:r="http://schemas.openxmlformats.org/officeDocument/2006/relationships" xmlns:m="http://schemas.openxmlformats.org/officeDocument/2006/math" xmlns:v="urn:schemas-microsoft-com:vml" xmlns:wp="http://schemas.openxmlformats.org/drawingml/2006/wordprocessingDrawing" xmlns:w10="urn:schemas-microsoft-com:office:word" xmlns:w="http://schemas.openxmlformats.org/wordprocessingml/2006/main" xmlns:wne="http://schemas.microsoft.com/office/word/2006/wordml">
+<w:endnotes xmlns:wpc="http://schemas.microsoft.com/office/word/2010/wordprocessingCanvas" xmlns:mc="http://schemas.openxmlformats.org/markup-compatibility/2006" xmlns:o="urn:schemas-microsoft-com:office:office" xmlns:r="http://schemas.openxmlformats.org/officeDocument/2006/relationships" xmlns:m="http://schemas.openxmlformats.org/officeDocument/2006/math" xmlns:v="urn:schemas-microsoft-com:vml" xmlns:wp14="http://schemas.microsoft.com/office/word/2010/wordprocessingDrawing" xmlns:wp="http://schemas.openxmlformats.org/drawingml/2006/wordprocessingDrawing" xmlns:w10="urn:schemas-microsoft-com:office:word" xmlns:w="http://schemas.openxmlformats.org/wordprocessingml/2006/main" xmlns:w14="http://schemas.microsoft.com/office/word/2010/wordml" xmlns:wpg="http://schemas.microsoft.com/office/word/2010/wordprocessingGroup" xmlns:wpi="http://schemas.microsoft.com/office/word/2010/wordprocessingInk" xmlns:wne="http://schemas.microsoft.com/office/word/2006/wordml" xmlns:wps="http://schemas.microsoft.com/office/word/2010/wordprocessingShape" mc:Ignorable="w14 wp14">
   <w:endnote w:type="separator" w:id="-1">
     <w:p>
       <w:pPr>
@@ -11248,7 +11256,7 @@
 </file>
 
 <file path=word/footer1.xml><?xml version="1.0" encoding="utf-8"?>
-<w:ftr xmlns:ve="http://schemas.openxmlformats.org/markup-compatibility/2006" xmlns:o="urn:schemas-microsoft-com:office:office" xmlns:r="http://schemas.openxmlformats.org/officeDocument/2006/relationships" xmlns:m="http://schemas.openxmlformats.org/officeDocument/2006/math" xmlns:v="urn:schemas-microsoft-com:vml" xmlns:wp="http://schemas.openxmlformats.org/drawingml/2006/wordprocessingDrawing" xmlns:w10="urn:schemas-microsoft-com:office:word" xmlns:w="http://schemas.openxmlformats.org/wordprocessingml/2006/main" xmlns:wne="http://schemas.microsoft.com/office/word/2006/wordml">
+<w:ftr xmlns:wpc="http://schemas.microsoft.com/office/word/2010/wordprocessingCanvas" xmlns:mc="http://schemas.openxmlformats.org/markup-compatibility/2006" xmlns:o="urn:schemas-microsoft-com:office:office" xmlns:r="http://schemas.openxmlformats.org/officeDocument/2006/relationships" xmlns:m="http://schemas.openxmlformats.org/officeDocument/2006/math" xmlns:v="urn:schemas-microsoft-com:vml" xmlns:wp14="http://schemas.microsoft.com/office/word/2010/wordprocessingDrawing" xmlns:wp="http://schemas.openxmlformats.org/drawingml/2006/wordprocessingDrawing" xmlns:w10="urn:schemas-microsoft-com:office:word" xmlns:w="http://schemas.openxmlformats.org/wordprocessingml/2006/main" xmlns:w14="http://schemas.microsoft.com/office/word/2010/wordml" xmlns:wpg="http://schemas.microsoft.com/office/word/2010/wordprocessingGroup" xmlns:wpi="http://schemas.microsoft.com/office/word/2010/wordprocessingInk" xmlns:wne="http://schemas.microsoft.com/office/word/2006/wordml" xmlns:wps="http://schemas.microsoft.com/office/word/2010/wordprocessingShape" mc:Ignorable="w14 wp14">
   <w:sdt>
     <w:sdtPr>
       <w:id w:val="243753611"/>
@@ -11272,14 +11280,27 @@
           </w:pBdr>
           <w:jc w:val="right"/>
         </w:pPr>
-        <w:fldSimple w:instr=" PAGE   \* MERGEFORMAT ">
-          <w:r>
-            <w:rPr>
-              <w:noProof/>
-            </w:rPr>
-            <w:t>10</w:t>
-          </w:r>
-        </w:fldSimple>
+        <w:r>
+          <w:fldChar w:fldCharType="begin"/>
+        </w:r>
+        <w:r>
+          <w:instrText xml:space="preserve"> PAGE   \* MERGEFORMAT </w:instrText>
+        </w:r>
+        <w:r>
+          <w:fldChar w:fldCharType="separate"/>
+        </w:r>
+        <w:r>
+          <w:rPr>
+            <w:noProof/>
+          </w:rPr>
+          <w:t>12</w:t>
+        </w:r>
+        <w:r>
+          <w:rPr>
+            <w:noProof/>
+          </w:rPr>
+          <w:fldChar w:fldCharType="end"/>
+        </w:r>
         <w:r>
           <w:t xml:space="preserve"> | </w:t>
         </w:r>
@@ -11302,7 +11323,7 @@
 </file>
 
 <file path=word/footnotes.xml><?xml version="1.0" encoding="utf-8"?>
-<w:footnotes xmlns:ve="http://schemas.openxmlformats.org/markup-compatibility/2006" xmlns:o="urn:schemas-microsoft-com:office:office" xmlns:r="http://schemas.openxmlformats.org/officeDocument/2006/relationships" xmlns:m="http://schemas.openxmlformats.org/officeDocument/2006/math" xmlns:v="urn:schemas-microsoft-com:vml" xmlns:wp="http://schemas.openxmlformats.org/drawingml/2006/wordprocessingDrawing" xmlns:w10="urn:schemas-microsoft-com:office:word" xmlns:w="http://schemas.openxmlformats.org/wordprocessingml/2006/main" xmlns:wne="http://schemas.microsoft.com/office/word/2006/wordml">
+<w:footnotes xmlns:wpc="http://schemas.microsoft.com/office/word/2010/wordprocessingCanvas" xmlns:mc="http://schemas.openxmlformats.org/markup-compatibility/2006" xmlns:o="urn:schemas-microsoft-com:office:office" xmlns:r="http://schemas.openxmlformats.org/officeDocument/2006/relationships" xmlns:m="http://schemas.openxmlformats.org/officeDocument/2006/math" xmlns:v="urn:schemas-microsoft-com:vml" xmlns:wp14="http://schemas.microsoft.com/office/word/2010/wordprocessingDrawing" xmlns:wp="http://schemas.openxmlformats.org/drawingml/2006/wordprocessingDrawing" xmlns:w10="urn:schemas-microsoft-com:office:word" xmlns:w="http://schemas.openxmlformats.org/wordprocessingml/2006/main" xmlns:w14="http://schemas.microsoft.com/office/word/2010/wordml" xmlns:wpg="http://schemas.microsoft.com/office/word/2010/wordprocessingGroup" xmlns:wpi="http://schemas.microsoft.com/office/word/2010/wordprocessingInk" xmlns:wne="http://schemas.microsoft.com/office/word/2006/wordml" xmlns:wps="http://schemas.microsoft.com/office/word/2010/wordprocessingShape" mc:Ignorable="w14 wp14">
   <w:footnote w:type="separator" w:id="-1">
     <w:p>
       <w:pPr>
@@ -11327,7 +11348,7 @@
 </file>
 
 <file path=word/numbering.xml><?xml version="1.0" encoding="utf-8"?>
-<w:numbering xmlns:ve="http://schemas.openxmlformats.org/markup-compatibility/2006" xmlns:o="urn:schemas-microsoft-com:office:office" xmlns:r="http://schemas.openxmlformats.org/officeDocument/2006/relationships" xmlns:m="http://schemas.openxmlformats.org/officeDocument/2006/math" xmlns:v="urn:schemas-microsoft-com:vml" xmlns:wp="http://schemas.openxmlformats.org/drawingml/2006/wordprocessingDrawing" xmlns:w10="urn:schemas-microsoft-com:office:word" xmlns:w="http://schemas.openxmlformats.org/wordprocessingml/2006/main" xmlns:wne="http://schemas.microsoft.com/office/word/2006/wordml">
+<w:numbering xmlns:wpc="http://schemas.microsoft.com/office/word/2010/wordprocessingCanvas" xmlns:mc="http://schemas.openxmlformats.org/markup-compatibility/2006" xmlns:o="urn:schemas-microsoft-com:office:office" xmlns:r="http://schemas.openxmlformats.org/officeDocument/2006/relationships" xmlns:m="http://schemas.openxmlformats.org/officeDocument/2006/math" xmlns:v="urn:schemas-microsoft-com:vml" xmlns:wp14="http://schemas.microsoft.com/office/word/2010/wordprocessingDrawing" xmlns:wp="http://schemas.openxmlformats.org/drawingml/2006/wordprocessingDrawing" xmlns:w10="urn:schemas-microsoft-com:office:word" xmlns:w="http://schemas.openxmlformats.org/wordprocessingml/2006/main" xmlns:w14="http://schemas.microsoft.com/office/word/2010/wordml" xmlns:wpg="http://schemas.microsoft.com/office/word/2010/wordprocessingGroup" xmlns:wpi="http://schemas.microsoft.com/office/word/2010/wordprocessingInk" xmlns:wne="http://schemas.microsoft.com/office/word/2006/wordml" xmlns:wps="http://schemas.microsoft.com/office/word/2010/wordprocessingShape" mc:Ignorable="w14 wp14">
   <w:abstractNum w:abstractNumId="0">
     <w:nsid w:val="057E67D1"/>
     <w:multiLevelType w:val="hybridMultilevel"/>
@@ -11970,7 +11991,7 @@
 </file>
 
 <file path=word/styles.xml><?xml version="1.0" encoding="utf-8"?>
-<w:styles xmlns:r="http://schemas.openxmlformats.org/officeDocument/2006/relationships" xmlns:w="http://schemas.openxmlformats.org/wordprocessingml/2006/main">
+<w:styles xmlns:mc="http://schemas.openxmlformats.org/markup-compatibility/2006" xmlns:r="http://schemas.openxmlformats.org/officeDocument/2006/relationships" xmlns:w="http://schemas.openxmlformats.org/wordprocessingml/2006/main" xmlns:w14="http://schemas.microsoft.com/office/word/2010/wordml" mc:Ignorable="w14">
   <w:docDefaults>
     <w:rPrDefault>
       <w:rPr>
@@ -12383,7 +12404,6 @@
     <w:uiPriority w:val="99"/>
     <w:semiHidden/>
     <w:unhideWhenUsed/>
-    <w:qFormat/>
     <w:tblPr>
       <w:tblInd w:w="0" w:type="dxa"/>
       <w:tblCellMar>
@@ -13207,291 +13227,6 @@
 </w:styles>
 </file>
 
-<file path=word/glossary/document.xml><?xml version="1.0" encoding="utf-8"?>
-<w:glossaryDocument xmlns:ve="http://schemas.openxmlformats.org/markup-compatibility/2006" xmlns:o="urn:schemas-microsoft-com:office:office" xmlns:r="http://schemas.openxmlformats.org/officeDocument/2006/relationships" xmlns:m="http://schemas.openxmlformats.org/officeDocument/2006/math" xmlns:v="urn:schemas-microsoft-com:vml" xmlns:wp="http://schemas.openxmlformats.org/drawingml/2006/wordprocessingDrawing" xmlns:w10="urn:schemas-microsoft-com:office:word" xmlns:w="http://schemas.openxmlformats.org/wordprocessingml/2006/main" xmlns:wne="http://schemas.microsoft.com/office/word/2006/wordml">
-  <w:docParts/>
-</w:glossaryDocument>
-</file>
-
-<file path=word/glossary/fontTable.xml><?xml version="1.0" encoding="utf-8"?>
-<w:fonts xmlns:r="http://schemas.openxmlformats.org/officeDocument/2006/relationships" xmlns:w="http://schemas.openxmlformats.org/wordprocessingml/2006/main">
-  <w:font w:name="Times New Roman">
-    <w:panose1 w:val="02020603050405020304"/>
-    <w:charset w:val="00"/>
-    <w:family w:val="roman"/>
-    <w:pitch w:val="variable"/>
-    <w:sig w:usb0="E0002AFF" w:usb1="C0007841" w:usb2="00000009" w:usb3="00000000" w:csb0="000001FF" w:csb1="00000000"/>
-  </w:font>
-  <w:font w:name="Calibri">
-    <w:panose1 w:val="020F0502020204030204"/>
-    <w:charset w:val="00"/>
-    <w:family w:val="swiss"/>
-    <w:pitch w:val="variable"/>
-    <w:sig w:usb0="E00002FF" w:usb1="4000ACFF" w:usb2="00000001" w:usb3="00000000" w:csb0="0000019F" w:csb1="00000000"/>
-  </w:font>
-  <w:font w:name="Cambria">
-    <w:panose1 w:val="02040503050406030204"/>
-    <w:charset w:val="00"/>
-    <w:family w:val="roman"/>
-    <w:pitch w:val="variable"/>
-    <w:sig w:usb0="E00002FF" w:usb1="400004FF" w:usb2="00000000" w:usb3="00000000" w:csb0="0000019F" w:csb1="00000000"/>
-  </w:font>
-  <w:font w:name="Tahoma">
-    <w:panose1 w:val="020B0604030504040204"/>
-    <w:charset w:val="00"/>
-    <w:family w:val="swiss"/>
-    <w:pitch w:val="variable"/>
-    <w:sig w:usb0="E1002EFF" w:usb1="C000605B" w:usb2="00000029" w:usb3="00000000" w:csb0="000101FF" w:csb1="00000000"/>
-  </w:font>
-  <w:font w:name="Cambria Math">
-    <w:panose1 w:val="02040503050406030204"/>
-    <w:charset w:val="00"/>
-    <w:family w:val="roman"/>
-    <w:pitch w:val="variable"/>
-    <w:sig w:usb0="E00002FF" w:usb1="420024FF" w:usb2="00000000" w:usb3="00000000" w:csb0="0000019F" w:csb1="00000000"/>
-  </w:font>
-</w:fonts>
-</file>
-
-<file path=word/glossary/settings.xml><?xml version="1.0" encoding="utf-8"?>
-<w:settings xmlns:o="urn:schemas-microsoft-com:office:office" xmlns:r="http://schemas.openxmlformats.org/officeDocument/2006/relationships" xmlns:m="http://schemas.openxmlformats.org/officeDocument/2006/math" xmlns:v="urn:schemas-microsoft-com:vml" xmlns:w10="urn:schemas-microsoft-com:office:word" xmlns:w="http://schemas.openxmlformats.org/wordprocessingml/2006/main" xmlns:sl="http://schemas.openxmlformats.org/schemaLibrary/2006/main">
-  <w:view w:val="normal"/>
-  <w:defaultTabStop w:val="720"/>
-  <w:characterSpacingControl w:val="doNotCompress"/>
-  <w:compat>
-    <w:useFELayout/>
-  </w:compat>
-  <w:rsids>
-    <w:rsidRoot w:val="008B2A31"/>
-    <w:rsid w:val="008B2A31"/>
-  </w:rsids>
-  <m:mathPr>
-    <m:mathFont m:val="Cambria Math"/>
-    <m:brkBin m:val="before"/>
-    <m:brkBinSub m:val="--"/>
-    <m:smallFrac m:val="off"/>
-    <m:dispDef/>
-    <m:lMargin m:val="0"/>
-    <m:rMargin m:val="0"/>
-    <m:defJc m:val="centerGroup"/>
-    <m:wrapIndent m:val="1440"/>
-    <m:intLim m:val="subSup"/>
-    <m:naryLim m:val="undOvr"/>
-  </m:mathPr>
-  <w:themeFontLang w:val="en-US"/>
-  <w:clrSchemeMapping w:bg1="light1" w:t1="dark1" w:bg2="light2" w:t2="dark2" w:accent1="accent1" w:accent2="accent2" w:accent3="accent3" w:accent4="accent4" w:accent5="accent5" w:accent6="accent6" w:hyperlink="hyperlink" w:followedHyperlink="followedHyperlink"/>
-  <w:decimalSymbol w:val="."/>
-  <w:listSeparator w:val=","/>
-</w:settings>
-</file>
-
-<file path=word/glossary/styles.xml><?xml version="1.0" encoding="utf-8"?>
-<w:styles xmlns:r="http://schemas.openxmlformats.org/officeDocument/2006/relationships" xmlns:w="http://schemas.openxmlformats.org/wordprocessingml/2006/main">
-  <w:docDefaults>
-    <w:rPrDefault>
-      <w:rPr>
-        <w:rFonts w:asciiTheme="minorHAnsi" w:eastAsiaTheme="minorEastAsia" w:hAnsiTheme="minorHAnsi" w:cstheme="minorBidi"/>
-        <w:sz w:val="22"/>
-        <w:szCs w:val="22"/>
-        <w:lang w:val="en-US" w:eastAsia="en-US" w:bidi="ar-SA"/>
-      </w:rPr>
-    </w:rPrDefault>
-    <w:pPrDefault>
-      <w:pPr>
-        <w:spacing w:after="200" w:line="276" w:lineRule="auto"/>
-      </w:pPr>
-    </w:pPrDefault>
-  </w:docDefaults>
-  <w:latentStyles w:defLockedState="0" w:defUIPriority="99" w:defSemiHidden="1" w:defUnhideWhenUsed="1" w:defQFormat="0" w:count="267">
-    <w:lsdException w:name="Normal" w:semiHidden="0" w:uiPriority="0" w:unhideWhenUsed="0" w:qFormat="1"/>
-    <w:lsdException w:name="heading 1" w:semiHidden="0" w:uiPriority="9" w:unhideWhenUsed="0" w:qFormat="1"/>
-    <w:lsdException w:name="heading 2" w:uiPriority="9" w:qFormat="1"/>
-    <w:lsdException w:name="heading 3" w:uiPriority="9" w:qFormat="1"/>
-    <w:lsdException w:name="heading 4" w:uiPriority="9" w:qFormat="1"/>
-    <w:lsdException w:name="heading 5" w:uiPriority="9" w:qFormat="1"/>
-    <w:lsdException w:name="heading 6" w:uiPriority="9" w:qFormat="1"/>
-    <w:lsdException w:name="heading 7" w:uiPriority="9" w:qFormat="1"/>
-    <w:lsdException w:name="heading 8" w:uiPriority="9" w:qFormat="1"/>
-    <w:lsdException w:name="heading 9" w:uiPriority="9" w:qFormat="1"/>
-    <w:lsdException w:name="toc 1" w:uiPriority="39"/>
-    <w:lsdException w:name="toc 2" w:uiPriority="39"/>
-    <w:lsdException w:name="toc 3" w:uiPriority="39"/>
-    <w:lsdException w:name="toc 4" w:uiPriority="39"/>
-    <w:lsdException w:name="toc 5" w:uiPriority="39"/>
-    <w:lsdException w:name="toc 6" w:uiPriority="39"/>
-    <w:lsdException w:name="toc 7" w:uiPriority="39"/>
-    <w:lsdException w:name="toc 8" w:uiPriority="39"/>
-    <w:lsdException w:name="toc 9" w:uiPriority="39"/>
-    <w:lsdException w:name="caption" w:uiPriority="35" w:qFormat="1"/>
-    <w:lsdException w:name="Title" w:semiHidden="0" w:uiPriority="10" w:unhideWhenUsed="0" w:qFormat="1"/>
-    <w:lsdException w:name="Default Paragraph Font" w:uiPriority="1"/>
-    <w:lsdException w:name="Subtitle" w:semiHidden="0" w:uiPriority="11" w:unhideWhenUsed="0" w:qFormat="1"/>
-    <w:lsdException w:name="Strong" w:semiHidden="0" w:uiPriority="22" w:unhideWhenUsed="0" w:qFormat="1"/>
-    <w:lsdException w:name="Emphasis" w:semiHidden="0" w:uiPriority="20" w:unhideWhenUsed="0" w:qFormat="1"/>
-    <w:lsdException w:name="Table Grid" w:semiHidden="0" w:uiPriority="59" w:unhideWhenUsed="0"/>
-    <w:lsdException w:name="Placeholder Text" w:unhideWhenUsed="0"/>
-    <w:lsdException w:name="No Spacing" w:semiHidden="0" w:uiPriority="1" w:unhideWhenUsed="0" w:qFormat="1"/>
-    <w:lsdException w:name="Light Shading" w:semiHidden="0" w:uiPriority="60" w:unhideWhenUsed="0"/>
-    <w:lsdException w:name="Light List" w:semiHidden="0" w:uiPriority="61" w:unhideWhenUsed="0"/>
-    <w:lsdException w:name="Light Grid" w:semiHidden="0" w:uiPriority="62" w:unhideWhenUsed="0"/>
-    <w:lsdException w:name="Medium Shading 1" w:semiHidden="0" w:uiPriority="63" w:unhideWhenUsed="0"/>
-    <w:lsdException w:name="Medium Shading 2" w:semiHidden="0" w:uiPriority="64" w:unhideWhenUsed="0"/>
-    <w:lsdException w:name="Medium List 1" w:semiHidden="0" w:uiPriority="65" w:unhideWhenUsed="0"/>
-    <w:lsdException w:name="Medium List 2" w:semiHidden="0" w:uiPriority="66" w:unhideWhenUsed="0"/>
-    <w:lsdException w:name="Medium Grid 1" w:semiHidden="0" w:uiPriority="67" w:unhideWhenUsed="0"/>
-    <w:lsdException w:name="Medium Grid 2" w:semiHidden="0" w:uiPriority="68" w:unhideWhenUsed="0"/>
-    <w:lsdException w:name="Medium Grid 3" w:semiHidden="0" w:uiPriority="69" w:unhideWhenUsed="0"/>
-    <w:lsdException w:name="Dark List" w:semiHidden="0" w:uiPriority="70" w:unhideWhenUsed="0"/>
-    <w:lsdException w:name="Colorful Shading" w:semiHidden="0" w:uiPriority="71" w:unhideWhenUsed="0"/>
-    <w:lsdException w:name="Colorful List" w:semiHidden="0" w:uiPriority="72" w:unhideWhenUsed="0"/>
-    <w:lsdException w:name="Colorful Grid" w:semiHidden="0" w:uiPriority="73" w:unhideWhenUsed="0"/>
-    <w:lsdException w:name="Light Shading Accent 1" w:semiHidden="0" w:uiPriority="60" w:unhideWhenUsed="0"/>
-    <w:lsdException w:name="Light List Accent 1" w:semiHidden="0" w:uiPriority="61" w:unhideWhenUsed="0"/>
-    <w:lsdException w:name="Light Grid Accent 1" w:semiHidden="0" w:uiPriority="62" w:unhideWhenUsed="0"/>
-    <w:lsdException w:name="Medium Shading 1 Accent 1" w:semiHidden="0" w:uiPriority="63" w:unhideWhenUsed="0"/>
-    <w:lsdException w:name="Medium Shading 2 Accent 1" w:semiHidden="0" w:uiPriority="64" w:unhideWhenUsed="0"/>
-    <w:lsdException w:name="Medium List 1 Accent 1" w:semiHidden="0" w:uiPriority="65" w:unhideWhenUsed="0"/>
-    <w:lsdException w:name="Revision" w:unhideWhenUsed="0"/>
-    <w:lsdException w:name="List Paragraph" w:semiHidden="0" w:uiPriority="34" w:unhideWhenUsed="0" w:qFormat="1"/>
-    <w:lsdException w:name="Quote" w:semiHidden="0" w:uiPriority="29" w:unhideWhenUsed="0" w:qFormat="1"/>
-    <w:lsdException w:name="Intense Quote" w:semiHidden="0" w:uiPriority="30" w:unhideWhenUsed="0" w:qFormat="1"/>
-    <w:lsdException w:name="Medium List 2 Accent 1" w:semiHidden="0" w:uiPriority="66" w:unhideWhenUsed="0"/>
-    <w:lsdException w:name="Medium Grid 1 Accent 1" w:semiHidden="0" w:uiPriority="67" w:unhideWhenUsed="0"/>
-    <w:lsdException w:name="Medium Grid 2 Accent 1" w:semiHidden="0" w:uiPriority="68" w:unhideWhenUsed="0"/>
-    <w:lsdException w:name="Medium Grid 3 Accent 1" w:semiHidden="0" w:uiPriority="69" w:unhideWhenUsed="0"/>
-    <w:lsdException w:name="Dark List Accent 1" w:semiHidden="0" w:uiPriority="70" w:unhideWhenUsed="0"/>
-    <w:lsdException w:name="Colorful Shading Accent 1" w:semiHidden="0" w:uiPriority="71" w:unhideWhenUsed="0"/>
-    <w:lsdException w:name="Colorful List Accent 1" w:semiHidden="0" w:uiPriority="72" w:unhideWhenUsed="0"/>
-    <w:lsdException w:name="Colorful Grid Accent 1" w:semiHidden="0" w:uiPriority="73" w:unhideWhenUsed="0"/>
-    <w:lsdException w:name="Light Shading Accent 2" w:semiHidden="0" w:uiPriority="60" w:unhideWhenUsed="0"/>
-    <w:lsdException w:name="Light List Accent 2" w:semiHidden="0" w:uiPriority="61" w:unhideWhenUsed="0"/>
-    <w:lsdException w:name="Light Grid Accent 2" w:semiHidden="0" w:uiPriority="62" w:unhideWhenUsed="0"/>
-    <w:lsdException w:name="Medium Shading 1 Accent 2" w:semiHidden="0" w:uiPriority="63" w:unhideWhenUsed="0"/>
-    <w:lsdException w:name="Medium Shading 2 Accent 2" w:semiHidden="0" w:uiPriority="64" w:unhideWhenUsed="0"/>
-    <w:lsdException w:name="Medium List 1 Accent 2" w:semiHidden="0" w:uiPriority="65" w:unhideWhenUsed="0"/>
-    <w:lsdException w:name="Medium List 2 Accent 2" w:semiHidden="0" w:uiPriority="66" w:unhideWhenUsed="0"/>
-    <w:lsdException w:name="Medium Grid 1 Accent 2" w:semiHidden="0" w:uiPriority="67" w:unhideWhenUsed="0"/>
-    <w:lsdException w:name="Medium Grid 2 Accent 2" w:semiHidden="0" w:uiPriority="68" w:unhideWhenUsed="0"/>
-    <w:lsdException w:name="Medium Grid 3 Accent 2" w:semiHidden="0" w:uiPriority="69" w:unhideWhenUsed="0"/>
-    <w:lsdException w:name="Dark List Accent 2" w:semiHidden="0" w:uiPriority="70" w:unhideWhenUsed="0"/>
-    <w:lsdException w:name="Colorful Shading Accent 2" w:semiHidden="0" w:uiPriority="71" w:unhideWhenUsed="0"/>
-    <w:lsdException w:name="Colorful List Accent 2" w:semiHidden="0" w:uiPriority="72" w:unhideWhenUsed="0"/>
-    <w:lsdException w:name="Colorful Grid Accent 2" w:semiHidden="0" w:uiPriority="73" w:unhideWhenUsed="0"/>
-    <w:lsdException w:name="Light Shading Accent 3" w:semiHidden="0" w:uiPriority="60" w:unhideWhenUsed="0"/>
-    <w:lsdException w:name="Light List Accent 3" w:semiHidden="0" w:uiPriority="61" w:unhideWhenUsed="0"/>
-    <w:lsdException w:name="Light Grid Accent 3" w:semiHidden="0" w:uiPriority="62" w:unhideWhenUsed="0"/>
-    <w:lsdException w:name="Medium Shading 1 Accent 3" w:semiHidden="0" w:uiPriority="63" w:unhideWhenUsed="0"/>
-    <w:lsdException w:name="Medium Shading 2 Accent 3" w:semiHidden="0" w:uiPriority="64" w:unhideWhenUsed="0"/>
-    <w:lsdException w:name="Medium List 1 Accent 3" w:semiHidden="0" w:uiPriority="65" w:unhideWhenUsed="0"/>
-    <w:lsdException w:name="Medium List 2 Accent 3" w:semiHidden="0" w:uiPriority="66" w:unhideWhenUsed="0"/>
-    <w:lsdException w:name="Medium Grid 1 Accent 3" w:semiHidden="0" w:uiPriority="67" w:unhideWhenUsed="0"/>
-    <w:lsdException w:name="Medium Grid 2 Accent 3" w:semiHidden="0" w:uiPriority="68" w:unhideWhenUsed="0"/>
-    <w:lsdException w:name="Medium Grid 3 Accent 3" w:semiHidden="0" w:uiPriority="69" w:unhideWhenUsed="0"/>
-    <w:lsdException w:name="Dark List Accent 3" w:semiHidden="0" w:uiPriority="70" w:unhideWhenUsed="0"/>
-    <w:lsdException w:name="Colorful Shading Accent 3" w:semiHidden="0" w:uiPriority="71" w:unhideWhenUsed="0"/>
-    <w:lsdException w:name="Colorful List Accent 3" w:semiHidden="0" w:uiPriority="72" w:unhideWhenUsed="0"/>
-    <w:lsdException w:name="Colorful Grid Accent 3" w:semiHidden="0" w:uiPriority="73" w:unhideWhenUsed="0"/>
-    <w:lsdException w:name="Light Shading Accent 4" w:semiHidden="0" w:uiPriority="60" w:unhideWhenUsed="0"/>
-    <w:lsdException w:name="Light List Accent 4" w:semiHidden="0" w:uiPriority="61" w:unhideWhenUsed="0"/>
-    <w:lsdException w:name="Light Grid Accent 4" w:semiHidden="0" w:uiPriority="62" w:unhideWhenUsed="0"/>
-    <w:lsdException w:name="Medium Shading 1 Accent 4" w:semiHidden="0" w:uiPriority="63" w:unhideWhenUsed="0"/>
-    <w:lsdException w:name="Medium Shading 2 Accent 4" w:semiHidden="0" w:uiPriority="64" w:unhideWhenUsed="0"/>
-    <w:lsdException w:name="Medium List 1 Accent 4" w:semiHidden="0" w:uiPriority="65" w:unhideWhenUsed="0"/>
-    <w:lsdException w:name="Medium List 2 Accent 4" w:semiHidden="0" w:uiPriority="66" w:unhideWhenUsed="0"/>
-    <w:lsdException w:name="Medium Grid 1 Accent 4" w:semiHidden="0" w:uiPriority="67" w:unhideWhenUsed="0"/>
-    <w:lsdException w:name="Medium Grid 2 Accent 4" w:semiHidden="0" w:uiPriority="68" w:unhideWhenUsed="0"/>
-    <w:lsdException w:name="Medium Grid 3 Accent 4" w:semiHidden="0" w:uiPriority="69" w:unhideWhenUsed="0"/>
-    <w:lsdException w:name="Dark List Accent 4" w:semiHidden="0" w:uiPriority="70" w:unhideWhenUsed="0"/>
-    <w:lsdException w:name="Colorful Shading Accent 4" w:semiHidden="0" w:uiPriority="71" w:unhideWhenUsed="0"/>
-    <w:lsdException w:name="Colorful List Accent 4" w:semiHidden="0" w:uiPriority="72" w:unhideWhenUsed="0"/>
-    <w:lsdException w:name="Colorful Grid Accent 4" w:semiHidden="0" w:uiPriority="73" w:unhideWhenUsed="0"/>
-    <w:lsdException w:name="Light Shading Accent 5" w:semiHidden="0" w:uiPriority="60" w:unhideWhenUsed="0"/>
-    <w:lsdException w:name="Light List Accent 5" w:semiHidden="0" w:uiPriority="61" w:unhideWhenUsed="0"/>
-    <w:lsdException w:name="Light Grid Accent 5" w:semiHidden="0" w:uiPriority="62" w:unhideWhenUsed="0"/>
-    <w:lsdException w:name="Medium Shading 1 Accent 5" w:semiHidden="0" w:uiPriority="63" w:unhideWhenUsed="0"/>
-    <w:lsdException w:name="Medium Shading 2 Accent 5" w:semiHidden="0" w:uiPriority="64" w:unhideWhenUsed="0"/>
-    <w:lsdException w:name="Medium List 1 Accent 5" w:semiHidden="0" w:uiPriority="65" w:unhideWhenUsed="0"/>
-    <w:lsdException w:name="Medium List 2 Accent 5" w:semiHidden="0" w:uiPriority="66" w:unhideWhenUsed="0"/>
-    <w:lsdException w:name="Medium Grid 1 Accent 5" w:semiHidden="0" w:uiPriority="67" w:unhideWhenUsed="0"/>
-    <w:lsdException w:name="Medium Grid 2 Accent 5" w:semiHidden="0" w:uiPriority="68" w:unhideWhenUsed="0"/>
-    <w:lsdException w:name="Medium Grid 3 Accent 5" w:semiHidden="0" w:uiPriority="69" w:unhideWhenUsed="0"/>
-    <w:lsdException w:name="Dark List Accent 5" w:semiHidden="0" w:uiPriority="70" w:unhideWhenUsed="0"/>
-    <w:lsdException w:name="Colorful Shading Accent 5" w:semiHidden="0" w:uiPriority="71" w:unhideWhenUsed="0"/>
-    <w:lsdException w:name="Colorful List Accent 5" w:semiHidden="0" w:uiPriority="72" w:unhideWhenUsed="0"/>
-    <w:lsdException w:name="Colorful Grid Accent 5" w:semiHidden="0" w:uiPriority="73" w:unhideWhenUsed="0"/>
-    <w:lsdException w:name="Light Shading Accent 6" w:semiHidden="0" w:uiPriority="60" w:unhideWhenUsed="0"/>
-    <w:lsdException w:name="Light List Accent 6" w:semiHidden="0" w:uiPriority="61" w:unhideWhenUsed="0"/>
-    <w:lsdException w:name="Light Grid Accent 6" w:semiHidden="0" w:uiPriority="62" w:unhideWhenUsed="0"/>
-    <w:lsdException w:name="Medium Shading 1 Accent 6" w:semiHidden="0" w:uiPriority="63" w:unhideWhenUsed="0"/>
-    <w:lsdException w:name="Medium Shading 2 Accent 6" w:semiHidden="0" w:uiPriority="64" w:unhideWhenUsed="0"/>
-    <w:lsdException w:name="Medium List 1 Accent 6" w:semiHidden="0" w:uiPriority="65" w:unhideWhenUsed="0"/>
-    <w:lsdException w:name="Medium List 2 Accent 6" w:semiHidden="0" w:uiPriority="66" w:unhideWhenUsed="0"/>
-    <w:lsdException w:name="Medium Grid 1 Accent 6" w:semiHidden="0" w:uiPriority="67" w:unhideWhenUsed="0"/>
-    <w:lsdException w:name="Medium Grid 2 Accent 6" w:semiHidden="0" w:uiPriority="68" w:unhideWhenUsed="0"/>
-    <w:lsdException w:name="Medium Grid 3 Accent 6" w:semiHidden="0" w:uiPriority="69" w:unhideWhenUsed="0"/>
-    <w:lsdException w:name="Dark List Accent 6" w:semiHidden="0" w:uiPriority="70" w:unhideWhenUsed="0"/>
-    <w:lsdException w:name="Colorful Shading Accent 6" w:semiHidden="0" w:uiPriority="71" w:unhideWhenUsed="0"/>
-    <w:lsdException w:name="Colorful List Accent 6" w:semiHidden="0" w:uiPriority="72" w:unhideWhenUsed="0"/>
-    <w:lsdException w:name="Colorful Grid Accent 6" w:semiHidden="0" w:uiPriority="73" w:unhideWhenUsed="0"/>
-    <w:lsdException w:name="Subtle Emphasis" w:semiHidden="0" w:uiPriority="19" w:unhideWhenUsed="0" w:qFormat="1"/>
-    <w:lsdException w:name="Intense Emphasis" w:semiHidden="0" w:uiPriority="21" w:unhideWhenUsed="0" w:qFormat="1"/>
-    <w:lsdException w:name="Subtle Reference" w:semiHidden="0" w:uiPriority="31" w:unhideWhenUsed="0" w:qFormat="1"/>
-    <w:lsdException w:name="Intense Reference" w:semiHidden="0" w:uiPriority="32" w:unhideWhenUsed="0" w:qFormat="1"/>
-    <w:lsdException w:name="Book Title" w:semiHidden="0" w:uiPriority="33" w:unhideWhenUsed="0" w:qFormat="1"/>
-    <w:lsdException w:name="Bibliography" w:uiPriority="37"/>
-    <w:lsdException w:name="TOC Heading" w:uiPriority="39" w:qFormat="1"/>
-  </w:latentStyles>
-  <w:style w:type="paragraph" w:default="1" w:styleId="Normal">
-    <w:name w:val="Normal"/>
-    <w:qFormat/>
-  </w:style>
-  <w:style w:type="character" w:default="1" w:styleId="DefaultParagraphFont">
-    <w:name w:val="Default Paragraph Font"/>
-    <w:uiPriority w:val="1"/>
-    <w:semiHidden/>
-    <w:unhideWhenUsed/>
-  </w:style>
-  <w:style w:type="table" w:default="1" w:styleId="TableNormal">
-    <w:name w:val="Normal Table"/>
-    <w:uiPriority w:val="99"/>
-    <w:semiHidden/>
-    <w:unhideWhenUsed/>
-    <w:qFormat/>
-    <w:tblPr>
-      <w:tblInd w:w="0" w:type="dxa"/>
-      <w:tblCellMar>
-        <w:top w:w="0" w:type="dxa"/>
-        <w:left w:w="108" w:type="dxa"/>
-        <w:bottom w:w="0" w:type="dxa"/>
-        <w:right w:w="108" w:type="dxa"/>
-      </w:tblCellMar>
-    </w:tblPr>
-  </w:style>
-  <w:style w:type="numbering" w:default="1" w:styleId="NoList">
-    <w:name w:val="No List"/>
-    <w:uiPriority w:val="99"/>
-    <w:semiHidden/>
-    <w:unhideWhenUsed/>
-  </w:style>
-  <w:style w:type="character" w:styleId="PlaceholderText">
-    <w:name w:val="Placeholder Text"/>
-    <w:basedOn w:val="DefaultParagraphFont"/>
-    <w:uiPriority w:val="99"/>
-    <w:semiHidden/>
-    <w:rsid w:val="008B2A31"/>
-    <w:rPr>
-      <w:color w:val="808080"/>
-    </w:rPr>
-  </w:style>
-</w:styles>
-</file>
-
-<file path=word/glossary/webSettings.xml><?xml version="1.0" encoding="utf-8"?>
-<w:webSettings xmlns:r="http://schemas.openxmlformats.org/officeDocument/2006/relationships" xmlns:w="http://schemas.openxmlformats.org/wordprocessingml/2006/main">
-  <w:optimizeForBrowser/>
-</w:webSettings>
-</file>
-
 <file path=word/theme/theme1.xml><?xml version="1.0" encoding="utf-8"?>
 <a:theme xmlns:a="http://schemas.openxmlformats.org/drawingml/2006/main" name="Office Theme">
   <a:themeElements>
@@ -13782,7 +13517,7 @@
 </file>
 
 <file path=customXml/itemProps1.xml><?xml version="1.0" encoding="utf-8"?>
-<ds:datastoreItem xmlns:ds="http://schemas.openxmlformats.org/officeDocument/2006/customXml" ds:itemID="{8075BB43-5916-4ECF-82AD-8242CED9B685}">
+<ds:datastoreItem xmlns:ds="http://schemas.openxmlformats.org/officeDocument/2006/customXml" ds:itemID="{1A03138C-2688-4D70-B3C6-7DD6502C386C}">
   <ds:schemaRefs>
     <ds:schemaRef ds:uri="http://schemas.openxmlformats.org/officeDocument/2006/bibliography"/>
   </ds:schemaRefs>

--- a/Documentation/Component Selection/RTx Controller Design.docx
+++ b/Documentation/Component Selection/RTx Controller Design.docx
@@ -4867,15 +4867,7 @@
         <w:jc w:val="both"/>
       </w:pPr>
       <w:r>
-        <w:t xml:space="preserve">However, the control system will not be capable of tracking to 1 </w:t>
-      </w:r>
-      <w:proofErr w:type="spellStart"/>
-      <w:r>
-        <w:t>LSb</w:t>
-      </w:r>
-      <w:proofErr w:type="spellEnd"/>
-      <w:r>
-        <w:t xml:space="preserve"> of the ADC, so as a rule of thumb we will assume tracking precision to within </w:t>
+        <w:t xml:space="preserve">However, the control system will not be capable of tracking to 1 LSb of the ADC, so as a rule of thumb we will assume tracking precision to within </w:t>
       </w:r>
       <w:r>
         <w:t>30</w:t>
@@ -5065,15 +5057,7 @@
         </m:sSub>
       </m:oMath>
       <w:r>
-        <w:t xml:space="preserve"> </w:t>
-      </w:r>
-      <w:proofErr w:type="gramStart"/>
-      <w:r>
-        <w:t>was</w:t>
-      </w:r>
-      <w:proofErr w:type="gramEnd"/>
-      <w:r>
-        <w:t xml:space="preserve"> chosen to match that of the microcontroller, while </w:t>
+        <w:t xml:space="preserve"> was chosen to match that of the microcontroller, while </w:t>
       </w:r>
       <m:oMath>
         <m:sSub>
@@ -5228,15 +5212,7 @@
         </m:r>
       </m:oMath>
       <w:r>
-        <w:t xml:space="preserve"> </w:t>
-      </w:r>
-      <w:proofErr w:type="gramStart"/>
-      <w:r>
-        <w:t>The</w:t>
-      </w:r>
-      <w:proofErr w:type="gramEnd"/>
-      <w:r>
-        <w:t xml:space="preserve"> </w:t>
+        <w:t xml:space="preserve"> The </w:t>
       </w:r>
       <m:oMath>
         <m:r>
@@ -5289,15 +5265,7 @@
         <w:jc w:val="both"/>
       </w:pPr>
       <w:r>
-        <w:t xml:space="preserve">The </w:t>
-      </w:r>
-      <w:proofErr w:type="spellStart"/>
-      <w:r>
-        <w:t>ARef</w:t>
-      </w:r>
-      <w:proofErr w:type="spellEnd"/>
-      <w:r>
-        <w:t xml:space="preserve"> regulator’s supply pin is decoupled with a 10uF and 0.1uF capacitor, and the output is decoupled with a 0.1uF capacitor, per the device datasheet.</w:t>
+        <w:t>The ARef regulator’s supply pin is decoupled with a 10uF and 0.1uF capacitor, and the output is decoupled with a 0.1uF capacitor, per the device datasheet.</w:t>
       </w:r>
     </w:p>
     <w:p>
@@ -6987,13 +6955,8 @@
         </m:sSub>
       </m:oMath>
       <w:r>
-        <w:t xml:space="preserve"> to prevent the LPF from limiting performance at </w:t>
-      </w:r>
-      <w:proofErr w:type="gramStart"/>
-      <w:r>
-        <w:t xml:space="preserve">the </w:t>
-      </w:r>
-      <w:proofErr w:type="gramEnd"/>
+        <w:t xml:space="preserve"> to prevent the LPF from limiting performance at the </w:t>
+      </w:r>
       <m:oMath>
         <m:sSub>
           <m:sSubPr>
@@ -7267,15 +7230,7 @@
         </m:sSub>
       </m:oMath>
       <w:r>
-        <w:t xml:space="preserve"> </w:t>
-      </w:r>
-      <w:proofErr w:type="gramStart"/>
-      <w:r>
-        <w:t>must</w:t>
-      </w:r>
-      <w:proofErr w:type="gramEnd"/>
-      <w:r>
-        <w:t xml:space="preserve"> be a low enough frequency such that the Nyquist rate is reasonable given our choice of ADC’s and microcontroller.</w:t>
+        <w:t xml:space="preserve"> must be a low enough frequency such that the Nyquist rate is reasonable given our choice of ADC’s and microcontroller.</w:t>
       </w:r>
       <w:r>
         <w:t xml:space="preserve"> With a 3</w:t>
@@ -7287,13 +7242,8 @@
         <w:t>rd</w:t>
       </w:r>
       <w:r>
-        <w:t xml:space="preserve"> Order LPF with </w:t>
-      </w:r>
-      <w:proofErr w:type="gramStart"/>
-      <w:r>
-        <w:t xml:space="preserve">our </w:t>
-      </w:r>
-      <w:proofErr w:type="gramEnd"/>
+        <w:t xml:space="preserve"> Order LPF with our </w:t>
+      </w:r>
       <m:oMath>
         <m:sSub>
           <m:sSubPr>
@@ -7382,13 +7332,8 @@
         <w:t xml:space="preserve">The Nyquist rate, or minimum rate we must sample the ADC’s </w:t>
       </w:r>
       <w:r>
-        <w:t xml:space="preserve">is </w:t>
-      </w:r>
-      <w:proofErr w:type="gramStart"/>
-      <w:r>
-        <w:t xml:space="preserve">then </w:t>
-      </w:r>
-      <w:proofErr w:type="gramEnd"/>
+        <w:t xml:space="preserve">is then </w:t>
+      </w:r>
       <m:oMath>
         <m:r>
           <w:rPr>
@@ -7503,13 +7448,8 @@
         <w:jc w:val="both"/>
       </w:pPr>
       <w:r>
-        <w:t xml:space="preserve">A rule of thumb for minimum control rate </w:t>
-      </w:r>
-      <w:proofErr w:type="gramStart"/>
-      <w:r>
-        <w:t xml:space="preserve">is </w:t>
-      </w:r>
-      <w:proofErr w:type="gramEnd"/>
+        <w:t xml:space="preserve">A rule of thumb for minimum control rate is </w:t>
+      </w:r>
       <m:oMath>
         <m:sSub>
           <m:sSubPr>
@@ -7991,23 +7931,7 @@
         <w:t xml:space="preserve"> The STM32F407 was chosen for its support o</w:t>
       </w:r>
       <w:r>
-        <w:t xml:space="preserve">f Ethernet, SPI for receiving axis </w:t>
-      </w:r>
-      <w:proofErr w:type="spellStart"/>
-      <w:r>
-        <w:t>postion</w:t>
-      </w:r>
-      <w:proofErr w:type="spellEnd"/>
-      <w:r>
-        <w:t xml:space="preserve"> data from the ADC’s, plentiful PWM output capabilities, as well as its current use with other PSAS projects and its support of </w:t>
-      </w:r>
-      <w:proofErr w:type="spellStart"/>
-      <w:r>
-        <w:t>ChibiOS</w:t>
-      </w:r>
-      <w:proofErr w:type="spellEnd"/>
-      <w:r>
-        <w:t xml:space="preserve">/RT, the operating system used by other PSAS projects. </w:t>
+        <w:t xml:space="preserve">f Ethernet, SPI for receiving axis postion data from the ADC’s, plentiful PWM output capabilities, as well as its current use with other PSAS projects and its support of ChibiOS/RT, the operating system used by other PSAS projects. </w:t>
       </w:r>
     </w:p>
     <w:p>
@@ -8719,15 +8643,7 @@
         <w:t xml:space="preserve">The STM32F407’s SPI1 Controller has a maximum frequency of 37.5MHz, so the SPI controller can run at a high frequency without risk of violating the timing requirements of the ADC’s. With 4 </w:t>
       </w:r>
       <w:r>
-        <w:t xml:space="preserve">16-bit ADC’s sampling at </w:t>
-      </w:r>
-      <w:proofErr w:type="gramStart"/>
-      <w:r>
-        <w:t>2kHz</w:t>
-      </w:r>
-      <w:proofErr w:type="gramEnd"/>
-      <w:r>
-        <w:t>, as described in section I, the minimum bit rate is then:</w:t>
+        <w:t>16-bit ADC’s sampling at 2kHz, as described in section I, the minimum bit rate is then:</w:t>
       </w:r>
     </w:p>
     <w:p>
@@ -8909,15 +8825,7 @@
         <w:t xml:space="preserve">A USB </w:t>
       </w:r>
       <w:r>
-        <w:t xml:space="preserve">port was added to the RTx Controller for development support only. </w:t>
-      </w:r>
-      <w:proofErr w:type="spellStart"/>
-      <w:r>
-        <w:t>Chibios</w:t>
-      </w:r>
-      <w:proofErr w:type="spellEnd"/>
-      <w:r>
-        <w:t>/RT features a command-line shell that is easily connected via USB, and is a convenient way to communicate with the STM32F407 for development purposes.</w:t>
+        <w:t>port was added to the RTx Controller for development support only. Chibios/RT features a command-line shell that is easily connected via USB, and is a convenient way to communicate with the STM32F407 for development purposes.</w:t>
       </w:r>
     </w:p>
     <w:p>
@@ -8956,15 +8864,7 @@
         <w:jc w:val="both"/>
       </w:pPr>
       <w:r>
-        <w:t>RocketTracks uses the Ethernet protocol to receive command and tracking data to be used by the microcontroller for processing. The microcontroller has an onboard 10/100 Ethernet MAC which is interfaced to an external Ethernet PHY. The Ethernet PHY has a connector with built in magnetics for proper signal integrity. An additional power over Ethernet (</w:t>
-      </w:r>
-      <w:proofErr w:type="spellStart"/>
-      <w:r>
-        <w:t>PoE</w:t>
-      </w:r>
-      <w:proofErr w:type="spellEnd"/>
-      <w:r>
-        <w:t>) controller maintains appropriate power levels to be supplied over the Ethernet interface.</w:t>
+        <w:t>RocketTracks uses the Ethernet protocol to receive command and tracking data to be used by the microcontroller for processing. The microcontroller has an onboard 10/100 Ethernet MAC which is interfaced to an external Ethernet PHY. The Ethernet PHY has a connector with built in magnetics for proper signal integrity. An additional power over Ethernet (PoE) controller maintains appropriate power levels to be supplied over the Ethernet interface.</w:t>
       </w:r>
     </w:p>
     <w:p>
@@ -9962,15 +9862,7 @@
         <w:jc w:val="both"/>
       </w:pPr>
       <w:r>
-        <w:t xml:space="preserve">The </w:t>
-      </w:r>
-      <w:proofErr w:type="gramStart"/>
-      <w:r>
-        <w:t>surplus of capacitors are</w:t>
-      </w:r>
-      <w:proofErr w:type="gramEnd"/>
-      <w:r>
-        <w:t xml:space="preserve"> all recommendations by the manufacturer to ensure proper data transmission and reception. Numerous bypass capacitors are placed close to the device itself to ensure proper supply v</w:t>
+        <w:t>The surplus of capacitors are all recommendations by the manufacturer to ensure proper data transmission and reception. Numerous bypass capacitors are placed close to the device itself to ensure proper supply v</w:t>
       </w:r>
       <w:r>
         <w:t xml:space="preserve">oltage levels during operation and signal integrity. </w:t>
@@ -10047,15 +9939,7 @@
         <w:ind w:left="2160"/>
       </w:pPr>
       <w:r>
-        <w:t xml:space="preserve">Although the JTAG scheme is present on the device, it was not seen why it would be necessary for the purposes of this project. Therefore, instead of creating pin designations to incorporate this functionality, each of the JTAG interface pins </w:t>
-      </w:r>
-      <w:proofErr w:type="gramStart"/>
-      <w:r>
-        <w:t>have</w:t>
-      </w:r>
-      <w:proofErr w:type="gramEnd"/>
-      <w:r>
-        <w:t xml:space="preserve"> been connected to headers for available future use. </w:t>
+        <w:t xml:space="preserve">Although the JTAG scheme is present on the device, it was not seen why it would be necessary for the purposes of this project. Therefore, instead of creating pin designations to incorporate this functionality, each of the JTAG interface pins have been connected to headers for available future use. </w:t>
       </w:r>
     </w:p>
     <w:p>
@@ -10413,15 +10297,7 @@
         <w:t>on</w:t>
       </w:r>
       <w:r>
-        <w:t xml:space="preserve"> the controller board to supply </w:t>
-      </w:r>
-      <w:proofErr w:type="spellStart"/>
-      <w:r>
-        <w:t>PoE</w:t>
-      </w:r>
-      <w:proofErr w:type="spellEnd"/>
-      <w:r>
-        <w:t xml:space="preserve">. </w:t>
+        <w:t xml:space="preserve"> the controller board to supply PoE. </w:t>
       </w:r>
       <w:r>
         <w:t>Built in LEDs allow for visual Ethernet diagnosis at the connector itself.</w:t>
@@ -10442,15 +10318,7 @@
         <w:t>ver Ethernet</w:t>
       </w:r>
       <w:r>
-        <w:t xml:space="preserve"> (</w:t>
-      </w:r>
-      <w:proofErr w:type="spellStart"/>
-      <w:r>
-        <w:t>PoE</w:t>
-      </w:r>
-      <w:proofErr w:type="spellEnd"/>
-      <w:r>
-        <w:t>)</w:t>
+        <w:t xml:space="preserve"> (PoE)</w:t>
       </w:r>
       <w:bookmarkEnd w:id="26"/>
     </w:p>
@@ -10848,39 +10716,7 @@
         <w:jc w:val="both"/>
       </w:pPr>
       <w:r>
-        <w:t xml:space="preserve">Linear </w:t>
-      </w:r>
-      <w:proofErr w:type="spellStart"/>
-      <w:r>
-        <w:t>Techonology’s</w:t>
-      </w:r>
-      <w:proofErr w:type="spellEnd"/>
-      <w:r>
-        <w:t xml:space="preserve"> LTC4263 was chosen in order to incorporate </w:t>
-      </w:r>
-      <w:proofErr w:type="spellStart"/>
-      <w:r>
-        <w:t>PoE</w:t>
-      </w:r>
-      <w:proofErr w:type="spellEnd"/>
-      <w:r>
-        <w:t xml:space="preserve"> to the </w:t>
-      </w:r>
-      <w:proofErr w:type="spellStart"/>
-      <w:r>
-        <w:t>RTx</w:t>
-      </w:r>
-      <w:proofErr w:type="spellEnd"/>
-      <w:r>
-        <w:t xml:space="preserve"> design. The component is a single PSE controller compliant with IEEE 802.3af standard. Although other models would allow for </w:t>
-      </w:r>
-      <w:proofErr w:type="spellStart"/>
-      <w:r>
-        <w:t>PoE</w:t>
-      </w:r>
-      <w:proofErr w:type="spellEnd"/>
-      <w:r>
-        <w:t xml:space="preserve">+, which would </w:t>
+        <w:t xml:space="preserve">Linear Techonology’s LTC4263 was chosen in order to incorporate PoE to the RTx design. The component is a single PSE controller compliant with IEEE 802.3af standard. Although other models would allow for PoE+, which would </w:t>
       </w:r>
       <w:r>
         <w:t>offer</w:t>
@@ -10901,15 +10737,7 @@
         <w:jc w:val="both"/>
       </w:pPr>
       <w:r>
-        <w:t xml:space="preserve">The </w:t>
-      </w:r>
-      <w:proofErr w:type="spellStart"/>
-      <w:r>
-        <w:t>PoE</w:t>
-      </w:r>
-      <w:proofErr w:type="spellEnd"/>
-      <w:r>
-        <w:t xml:space="preserve"> controller circuit was taken directly from the product datasheet when used from a single 48VDC supply and incorporated with indicator LED for diagnostic purposes. </w:t>
+        <w:t xml:space="preserve">The PoE controller circuit was taken directly from the product datasheet when used from a single 48VDC supply and incorporated with indicator LED for diagnostic purposes. </w:t>
       </w:r>
     </w:p>
     <w:p>
@@ -11180,12 +11008,18 @@
         <w:t xml:space="preserve">The USB port requires ESD protection. For this TI’s TPD4S012 was chosen because it was a cheap and straightforward solution. A 22Ω current-limiting resistor was placed in series on the D+ and D- line. The two capacitors were placed to reduce noise. </w:t>
       </w:r>
       <w:r>
-        <w:t>The capacitor and resistor sizes were the suggested sizes on the datasheet for the TPD4S012.</w:t>
+        <w:t xml:space="preserve">The capacitor and resistor sizes were the suggested sizes on the datasheet for the TPD4S012. </w:t>
+      </w:r>
+      <w:r>
+        <w:t xml:space="preserve">The pins selected on the microcontroller were chosen to be the same as those </w:t>
+      </w:r>
+      <w:r>
+        <w:t xml:space="preserve">used for USB </w:t>
       </w:r>
       <w:bookmarkStart w:id="32" w:name="_GoBack"/>
       <w:bookmarkEnd w:id="32"/>
       <w:r>
-        <w:t xml:space="preserve"> </w:t>
+        <w:t>on the dev board.</w:t>
       </w:r>
     </w:p>
     <w:p>
@@ -13517,7 +13351,7 @@
 </file>
 
 <file path=customXml/itemProps1.xml><?xml version="1.0" encoding="utf-8"?>
-<ds:datastoreItem xmlns:ds="http://schemas.openxmlformats.org/officeDocument/2006/customXml" ds:itemID="{1A03138C-2688-4D70-B3C6-7DD6502C386C}">
+<ds:datastoreItem xmlns:ds="http://schemas.openxmlformats.org/officeDocument/2006/customXml" ds:itemID="{A98F3121-5674-4C4E-864C-FBACF08C71E6}">
   <ds:schemaRefs>
     <ds:schemaRef ds:uri="http://schemas.openxmlformats.org/officeDocument/2006/bibliography"/>
   </ds:schemaRefs>

--- a/Documentation/Component Selection/RTx Controller Design.docx
+++ b/Documentation/Component Selection/RTx Controller Design.docx
@@ -1,14 +1,19 @@
 
 <file path=word/document.xml><?xml version="1.0" encoding="utf-8"?>
-<w:document xmlns:wpc="http://schemas.microsoft.com/office/word/2010/wordprocessingCanvas" xmlns:mc="http://schemas.openxmlformats.org/markup-compatibility/2006" xmlns:o="urn:schemas-microsoft-com:office:office" xmlns:r="http://schemas.openxmlformats.org/officeDocument/2006/relationships" xmlns:m="http://schemas.openxmlformats.org/officeDocument/2006/math" xmlns:v="urn:schemas-microsoft-com:vml" xmlns:wp14="http://schemas.microsoft.com/office/word/2010/wordprocessingDrawing" xmlns:wp="http://schemas.openxmlformats.org/drawingml/2006/wordprocessingDrawing" xmlns:w10="urn:schemas-microsoft-com:office:word" xmlns:w="http://schemas.openxmlformats.org/wordprocessingml/2006/main" xmlns:w14="http://schemas.microsoft.com/office/word/2010/wordml" xmlns:wpg="http://schemas.microsoft.com/office/word/2010/wordprocessingGroup" xmlns:wpi="http://schemas.microsoft.com/office/word/2010/wordprocessingInk" xmlns:wne="http://schemas.microsoft.com/office/word/2006/wordml" xmlns:wps="http://schemas.microsoft.com/office/word/2010/wordprocessingShape" mc:Ignorable="w14 wp14">
+<w:document xmlns:ve="http://schemas.openxmlformats.org/markup-compatibility/2006" xmlns:o="urn:schemas-microsoft-com:office:office" xmlns:r="http://schemas.openxmlformats.org/officeDocument/2006/relationships" xmlns:m="http://schemas.openxmlformats.org/officeDocument/2006/math" xmlns:v="urn:schemas-microsoft-com:vml" xmlns:wp="http://schemas.openxmlformats.org/drawingml/2006/wordprocessingDrawing" xmlns:w10="urn:schemas-microsoft-com:office:word" xmlns:w="http://schemas.openxmlformats.org/wordprocessingml/2006/main" xmlns:wne="http://schemas.microsoft.com/office/word/2006/wordml">
   <w:body>
     <w:p>
       <w:pPr>
         <w:pStyle w:val="Title"/>
         <w:jc w:val="both"/>
       </w:pPr>
-      <w:r>
-        <w:t>RTx Controller Board Design</w:t>
+      <w:proofErr w:type="spellStart"/>
+      <w:r>
+        <w:t>RTx</w:t>
+      </w:r>
+      <w:proofErr w:type="spellEnd"/>
+      <w:r>
+        <w:t xml:space="preserve"> Controller Board Design</w:t>
       </w:r>
       <w:r>
         <w:t xml:space="preserve"> Document</w:t>
@@ -22,11 +27,19 @@
           <w:rStyle w:val="Emphasis"/>
         </w:rPr>
       </w:pPr>
+      <w:proofErr w:type="spellStart"/>
       <w:r>
         <w:rPr>
           <w:rStyle w:val="Emphasis"/>
         </w:rPr>
-        <w:t>RocketTracks Capstone 2014</w:t>
+        <w:t>RocketTracks</w:t>
+      </w:r>
+      <w:proofErr w:type="spellEnd"/>
+      <w:r>
+        <w:rPr>
+          <w:rStyle w:val="Emphasis"/>
+        </w:rPr>
+        <w:t xml:space="preserve"> Capstone 2014</w:t>
       </w:r>
     </w:p>
     <w:p>
@@ -34,13 +47,45 @@
         <w:jc w:val="both"/>
       </w:pPr>
       <w:r>
-        <w:t>The RocketTracks Controller board controls the position of the axes on the RocketTracks camera and antenna pointer. The RTx Controller Board features an Ethernet port for communication with in</w:t>
+        <w:t xml:space="preserve">The </w:t>
+      </w:r>
+      <w:proofErr w:type="spellStart"/>
+      <w:r>
+        <w:t>RocketTracks</w:t>
+      </w:r>
+      <w:proofErr w:type="spellEnd"/>
+      <w:r>
+        <w:t xml:space="preserve"> Controller board controls the position of the axes on the </w:t>
+      </w:r>
+      <w:proofErr w:type="spellStart"/>
+      <w:r>
+        <w:t>RocketTracks</w:t>
+      </w:r>
+      <w:proofErr w:type="spellEnd"/>
+      <w:r>
+        <w:t xml:space="preserve"> camera and antenna pointer. The </w:t>
+      </w:r>
+      <w:proofErr w:type="spellStart"/>
+      <w:r>
+        <w:t>RTx</w:t>
+      </w:r>
+      <w:proofErr w:type="spellEnd"/>
+      <w:r>
+        <w:t xml:space="preserve"> Controller Board features an Ethernet port for communication with in</w:t>
       </w:r>
       <w:r>
         <w:t>put control devices, as well as a USB port to aid in firmware development and debugging.</w:t>
       </w:r>
       <w:r>
-        <w:t xml:space="preserve"> Commands and tracking data will be sent via Ethernet to the RTx Controller board, and the onboard microcontroller will process the data and output PWM and other control signals to the Generic Motor Driver boards for each axis.</w:t>
+        <w:t xml:space="preserve"> Commands and tracking data will be sent via Ethernet to the </w:t>
+      </w:r>
+      <w:proofErr w:type="spellStart"/>
+      <w:r>
+        <w:t>RTx</w:t>
+      </w:r>
+      <w:proofErr w:type="spellEnd"/>
+      <w:r>
+        <w:t xml:space="preserve"> Controller board, and the onboard microcontroller will process the data and output PWM and other control signals to the Generic Motor Driver boards for each axis.</w:t>
       </w:r>
     </w:p>
     <w:p>
@@ -69,7 +114,7 @@
             <o:lock v:ext="edit" aspectratio="t"/>
           </v:shapetype>
           <v:shape id="_x0000_i1025" type="#_x0000_t75" style="width:540pt;height:308.25pt">
-            <v:imagedata r:id="rId9" o:title=""/>
+            <v:imagedata r:id="rId8" o:title=""/>
           </v:shape>
         </w:pict>
       </w:r>
@@ -2970,8 +3015,13 @@
         <w:ind w:left="720"/>
         <w:jc w:val="both"/>
       </w:pPr>
-      <w:r>
-        <w:t xml:space="preserve">RocketTracks uses a potentiometer as a position sensor for each </w:t>
+      <w:proofErr w:type="spellStart"/>
+      <w:r>
+        <w:t>RocketTracks</w:t>
+      </w:r>
+      <w:proofErr w:type="spellEnd"/>
+      <w:r>
+        <w:t xml:space="preserve"> uses a potentiometer as a position sensor for each </w:t>
       </w:r>
       <w:r>
         <w:t>axis. The output voltage is filtered and compared to the input reference voltage via an on-board ADC. The Low-Pass Filter is designed based on control theory requirements, and is a compromise of noise-reduction and phase margin requirements.</w:t>
@@ -3021,7 +3071,7 @@
       <w:tblPr>
         <w:tblW w:w="2043" w:type="dxa"/>
         <w:tblInd w:w="2268" w:type="dxa"/>
-        <w:tblLook w:val="04A0" w:firstRow="1" w:lastRow="0" w:firstColumn="1" w:lastColumn="0" w:noHBand="0" w:noVBand="1"/>
+        <w:tblLook w:val="04A0"/>
       </w:tblPr>
       <w:tblGrid>
         <w:gridCol w:w="445"/>
@@ -3176,7 +3226,7 @@
       <w:tblPr>
         <w:tblW w:w="2043" w:type="dxa"/>
         <w:tblInd w:w="2268" w:type="dxa"/>
-        <w:tblLook w:val="04A0" w:firstRow="1" w:lastRow="0" w:firstColumn="1" w:lastColumn="0" w:noHBand="0" w:noVBand="1"/>
+        <w:tblLook w:val="04A0"/>
       </w:tblPr>
       <w:tblGrid>
         <w:gridCol w:w="445"/>
@@ -3331,7 +3381,7 @@
       <w:tblPr>
         <w:tblW w:w="2643" w:type="dxa"/>
         <w:tblInd w:w="2268" w:type="dxa"/>
-        <w:tblLook w:val="04A0" w:firstRow="1" w:lastRow="0" w:firstColumn="1" w:lastColumn="0" w:noHBand="0" w:noVBand="1"/>
+        <w:tblLook w:val="04A0"/>
       </w:tblPr>
       <w:tblGrid>
         <w:gridCol w:w="445"/>
@@ -3519,7 +3569,7 @@
       <w:tblPr>
         <w:tblW w:w="2979" w:type="dxa"/>
         <w:tblInd w:w="2268" w:type="dxa"/>
-        <w:tblLook w:val="04A0" w:firstRow="1" w:lastRow="0" w:firstColumn="1" w:lastColumn="0" w:noHBand="0" w:noVBand="1"/>
+        <w:tblLook w:val="04A0"/>
       </w:tblPr>
       <w:tblGrid>
         <w:gridCol w:w="557"/>
@@ -3707,7 +3757,7 @@
       <w:tblPr>
         <w:tblW w:w="2327" w:type="dxa"/>
         <w:tblInd w:w="2268" w:type="dxa"/>
-        <w:tblLook w:val="04A0" w:firstRow="1" w:lastRow="0" w:firstColumn="1" w:lastColumn="0" w:noHBand="0" w:noVBand="1"/>
+        <w:tblLook w:val="04A0"/>
       </w:tblPr>
       <w:tblGrid>
         <w:gridCol w:w="557"/>
@@ -4867,7 +4917,15 @@
         <w:jc w:val="both"/>
       </w:pPr>
       <w:r>
-        <w:t xml:space="preserve">However, the control system will not be capable of tracking to 1 LSb of the ADC, so as a rule of thumb we will assume tracking precision to within </w:t>
+        <w:t xml:space="preserve">However, the control system will not be capable of tracking to 1 </w:t>
+      </w:r>
+      <w:proofErr w:type="spellStart"/>
+      <w:r>
+        <w:t>LSb</w:t>
+      </w:r>
+      <w:proofErr w:type="spellEnd"/>
+      <w:r>
+        <w:t xml:space="preserve"> of the ADC, so as a rule of thumb we will assume tracking precision to within </w:t>
       </w:r>
       <w:r>
         <w:t>30</w:t>
@@ -4996,10 +5054,18 @@
         <w:t xml:space="preserve">Common ADC data buses are I2C and SPI. </w:t>
       </w:r>
       <w:r>
-        <w:t>The AD7685 is a 16-bit ADC supporting both SPI and daisy-chain serial interfaces at up to 55MHz</w:t>
-      </w:r>
-      <w:r>
-        <w:t xml:space="preserve">, or </w:t>
+        <w:t xml:space="preserve">The AD7685 is a 16-bit ADC supporting </w:t>
+      </w:r>
+      <w:proofErr w:type="gramStart"/>
+      <w:r>
+        <w:t>both SPI and daisy-chain serial interfaces at up to 55MHz</w:t>
+      </w:r>
+      <w:r>
+        <w:t>, or</w:t>
+      </w:r>
+      <w:proofErr w:type="gramEnd"/>
+      <w:r>
+        <w:t xml:space="preserve"> </w:t>
       </w:r>
       <w:r>
         <w:t>more than 6.5MB/s</w:t>
@@ -5057,7 +5123,23 @@
         </m:sSub>
       </m:oMath>
       <w:r>
-        <w:t xml:space="preserve"> was chosen to match that of the microcontroller, while </w:t>
+        <w:t xml:space="preserve"> </w:t>
+      </w:r>
+      <w:proofErr w:type="gramStart"/>
+      <w:r>
+        <w:t>was</w:t>
+      </w:r>
+      <w:proofErr w:type="gramEnd"/>
+      <w:r>
+        <w:t xml:space="preserve"> chosen to match that of the microcontro</w:t>
+      </w:r>
+      <w:proofErr w:type="spellStart"/>
+      <w:r>
+        <w:t>ller</w:t>
+      </w:r>
+      <w:proofErr w:type="spellEnd"/>
+      <w:r>
+        <w:t xml:space="preserve">, while </w:t>
       </w:r>
       <m:oMath>
         <m:sSub>
@@ -5212,7 +5294,15 @@
         </m:r>
       </m:oMath>
       <w:r>
-        <w:t xml:space="preserve"> The </w:t>
+        <w:t xml:space="preserve"> </w:t>
+      </w:r>
+      <w:proofErr w:type="gramStart"/>
+      <w:r>
+        <w:t>The</w:t>
+      </w:r>
+      <w:proofErr w:type="gramEnd"/>
+      <w:r>
+        <w:t xml:space="preserve"> </w:t>
       </w:r>
       <m:oMath>
         <m:r>
@@ -5265,7 +5355,15 @@
         <w:jc w:val="both"/>
       </w:pPr>
       <w:r>
-        <w:t>The ARef regulator’s supply pin is decoupled with a 10uF and 0.1uF capacitor, and the output is decoupled with a 0.1uF capacitor, per the device datasheet.</w:t>
+        <w:t xml:space="preserve">The </w:t>
+      </w:r>
+      <w:proofErr w:type="spellStart"/>
+      <w:r>
+        <w:t>ARef</w:t>
+      </w:r>
+      <w:proofErr w:type="spellEnd"/>
+      <w:r>
+        <w:t xml:space="preserve"> regulator’s supply pin is decoupled with a 10uF and 0.1uF capacitor, and the output is decoupled with a 0.1uF capacitor, per the device datasheet.</w:t>
       </w:r>
     </w:p>
     <w:p>
@@ -5599,7 +5697,7 @@
       <w:tblPr>
         <w:tblW w:w="5130" w:type="dxa"/>
         <w:tblInd w:w="2268" w:type="dxa"/>
-        <w:tblLook w:val="04A0" w:firstRow="1" w:lastRow="0" w:firstColumn="1" w:lastColumn="0" w:noHBand="0" w:noVBand="1"/>
+        <w:tblLook w:val="04A0"/>
       </w:tblPr>
       <w:tblGrid>
         <w:gridCol w:w="447"/>
@@ -5886,7 +5984,7 @@
       <w:tblPr>
         <w:tblW w:w="5130" w:type="dxa"/>
         <w:tblInd w:w="2268" w:type="dxa"/>
-        <w:tblLook w:val="04A0" w:firstRow="1" w:lastRow="0" w:firstColumn="1" w:lastColumn="0" w:noHBand="0" w:noVBand="1"/>
+        <w:tblLook w:val="04A0"/>
       </w:tblPr>
       <w:tblGrid>
         <w:gridCol w:w="447"/>
@@ -6173,7 +6271,7 @@
       <w:tblPr>
         <w:tblW w:w="5130" w:type="dxa"/>
         <w:tblInd w:w="2268" w:type="dxa"/>
-        <w:tblLook w:val="04A0" w:firstRow="1" w:lastRow="0" w:firstColumn="1" w:lastColumn="0" w:noHBand="0" w:noVBand="1"/>
+        <w:tblLook w:val="04A0"/>
       </w:tblPr>
       <w:tblGrid>
         <w:gridCol w:w="447"/>
@@ -6460,7 +6558,7 @@
       <w:tblPr>
         <w:tblW w:w="5137" w:type="dxa"/>
         <w:tblInd w:w="2268" w:type="dxa"/>
-        <w:tblLook w:val="04A0" w:firstRow="1" w:lastRow="0" w:firstColumn="1" w:lastColumn="0" w:noHBand="0" w:noVBand="1"/>
+        <w:tblLook w:val="04A0"/>
       </w:tblPr>
       <w:tblGrid>
         <w:gridCol w:w="559"/>
@@ -6850,12 +6948,17 @@
         <w:t xml:space="preserve"> specified to be</w:t>
       </w:r>
       <w:r>
-        <w:t xml:space="preserve"> one decade higher than</w:t>
+        <w:t xml:space="preserve"> one decade higher </w:t>
+      </w:r>
+      <w:proofErr w:type="gramStart"/>
+      <w:r>
+        <w:t>than</w:t>
       </w:r>
       <w:r>
         <w:t xml:space="preserve"> </w:t>
       </w:r>
       <m:oMath>
+        <w:proofErr w:type="gramEnd"/>
         <m:sSub>
           <m:sSubPr>
             <m:ctrlPr>
@@ -6955,9 +7058,14 @@
         </m:sSub>
       </m:oMath>
       <w:r>
-        <w:t xml:space="preserve"> to prevent the LPF from limiting performance at the </w:t>
+        <w:t xml:space="preserve"> to prevent the LPF from limiting performance at </w:t>
+      </w:r>
+      <w:proofErr w:type="gramStart"/>
+      <w:r>
+        <w:t xml:space="preserve">the </w:t>
       </w:r>
       <m:oMath>
+        <w:proofErr w:type="gramEnd"/>
         <m:sSub>
           <m:sSubPr>
             <m:ctrlPr>
@@ -7230,7 +7338,15 @@
         </m:sSub>
       </m:oMath>
       <w:r>
-        <w:t xml:space="preserve"> must be a low enough frequency such that the Nyquist rate is reasonable given our choice of ADC’s and microcontroller.</w:t>
+        <w:t xml:space="preserve"> </w:t>
+      </w:r>
+      <w:proofErr w:type="gramStart"/>
+      <w:r>
+        <w:t>must</w:t>
+      </w:r>
+      <w:proofErr w:type="gramEnd"/>
+      <w:r>
+        <w:t xml:space="preserve"> be a low enough frequency such that the Nyquist rate is reasonable given our choice of ADC’s and microcontroller.</w:t>
       </w:r>
       <w:r>
         <w:t xml:space="preserve"> With a 3</w:t>
@@ -7242,9 +7358,14 @@
         <w:t>rd</w:t>
       </w:r>
       <w:r>
-        <w:t xml:space="preserve"> Order LPF with our </w:t>
+        <w:t xml:space="preserve"> Order LPF with </w:t>
+      </w:r>
+      <w:proofErr w:type="gramStart"/>
+      <w:r>
+        <w:t xml:space="preserve">our </w:t>
       </w:r>
       <m:oMath>
+        <w:proofErr w:type="gramEnd"/>
         <m:sSub>
           <m:sSubPr>
             <m:ctrlPr>
@@ -7329,12 +7450,25 @@
         <w:jc w:val="both"/>
       </w:pPr>
       <w:r>
-        <w:t xml:space="preserve">The Nyquist rate, or minimum rate we must sample the ADC’s </w:t>
-      </w:r>
-      <w:r>
-        <w:t xml:space="preserve">is then </w:t>
+        <w:t xml:space="preserve">The </w:t>
+      </w:r>
+      <w:proofErr w:type="spellStart"/>
+      <w:r>
+        <w:t>Nyquist</w:t>
+      </w:r>
+      <w:proofErr w:type="spellEnd"/>
+      <w:r>
+        <w:t xml:space="preserve"> rate, or minimum rate we must sample the ADC’s </w:t>
+      </w:r>
+      <w:r>
+        <w:t xml:space="preserve">is </w:t>
+      </w:r>
+      <w:proofErr w:type="gramStart"/>
+      <w:r>
+        <w:t xml:space="preserve">then </w:t>
       </w:r>
       <m:oMath>
+        <w:proofErr w:type="gramEnd"/>
         <m:r>
           <w:rPr>
             <w:rFonts w:ascii="Cambria Math" w:hAnsi="Cambria Math"/>
@@ -7361,7 +7495,15 @@
         <w:jc w:val="both"/>
       </w:pPr>
       <w:r>
-        <w:t>A Sallen-Key topology Butterworth Low-Pass Filter was chosen due to its simplicity, and the ability to attain 3</w:t>
+        <w:t xml:space="preserve">A </w:t>
+      </w:r>
+      <w:proofErr w:type="spellStart"/>
+      <w:r>
+        <w:t>Sallen</w:t>
+      </w:r>
+      <w:proofErr w:type="spellEnd"/>
+      <w:r>
+        <w:t>-Key topology Butterworth Low-Pass Filter was chosen due to its simplicity, and the ability to attain 3</w:t>
       </w:r>
       <w:r>
         <w:rPr>
@@ -7419,7 +7561,15 @@
         <w:jc w:val="both"/>
       </w:pPr>
       <w:r>
-        <w:t>The AD861x Op-Amp was chosen to produce the Sallen-Key topology because it is recommended for use in conjunction with the chosen ADC’s.</w:t>
+        <w:t xml:space="preserve">The AD861x Op-Amp was chosen to produce the </w:t>
+      </w:r>
+      <w:proofErr w:type="spellStart"/>
+      <w:r>
+        <w:t>Sallen</w:t>
+      </w:r>
+      <w:proofErr w:type="spellEnd"/>
+      <w:r>
+        <w:t>-Key topology because it is recommended for use in conjunction with the chosen ADC’s.</w:t>
       </w:r>
     </w:p>
     <w:p>
@@ -7448,9 +7598,14 @@
         <w:jc w:val="both"/>
       </w:pPr>
       <w:r>
-        <w:t xml:space="preserve">A rule of thumb for minimum control rate is </w:t>
+        <w:t xml:space="preserve">A rule of thumb for minimum control rate </w:t>
+      </w:r>
+      <w:proofErr w:type="gramStart"/>
+      <w:r>
+        <w:t xml:space="preserve">is </w:t>
       </w:r>
       <m:oMath>
+        <w:proofErr w:type="gramEnd"/>
         <m:sSub>
           <m:sSubPr>
             <m:ctrlPr>
@@ -7567,7 +7722,15 @@
         <w:jc w:val="both"/>
       </w:pPr>
       <w:r>
-        <w:t xml:space="preserve">The Nyquist rate must also be satisfied, so the sample rate must be: </w:t>
+        <w:t xml:space="preserve">The </w:t>
+      </w:r>
+      <w:proofErr w:type="spellStart"/>
+      <w:r>
+        <w:t>Nyquist</w:t>
+      </w:r>
+      <w:proofErr w:type="spellEnd"/>
+      <w:r>
+        <w:t xml:space="preserve"> rate must also be satisfied, so the sample rate must be: </w:t>
       </w:r>
     </w:p>
     <w:p>
@@ -7922,7 +8085,15 @@
         <w:jc w:val="both"/>
       </w:pPr>
       <w:r>
-        <w:t xml:space="preserve">The RocketTracks Controller must process axis feedback position data as well as desired position data from the manual controller and target position data from the Sightline device, both of which communicate via Ethernet. It must also drive </w:t>
+        <w:t xml:space="preserve">The </w:t>
+      </w:r>
+      <w:proofErr w:type="spellStart"/>
+      <w:r>
+        <w:t>RocketTracks</w:t>
+      </w:r>
+      <w:proofErr w:type="spellEnd"/>
+      <w:r>
+        <w:t xml:space="preserve"> Controller must process axis feedback position data as well as desired position data from the manual controller and target position data from the Sightline device, both of which communicate via Ethernet. It must also drive </w:t>
       </w:r>
       <w:r>
         <w:t>the PWM and control signals required by the PSAS Generic Motor Driver boards.</w:t>
@@ -7931,7 +8102,23 @@
         <w:t xml:space="preserve"> The STM32F407 was chosen for its support o</w:t>
       </w:r>
       <w:r>
-        <w:t xml:space="preserve">f Ethernet, SPI for receiving axis postion data from the ADC’s, plentiful PWM output capabilities, as well as its current use with other PSAS projects and its support of ChibiOS/RT, the operating system used by other PSAS projects. </w:t>
+        <w:t xml:space="preserve">f Ethernet, SPI for receiving axis </w:t>
+      </w:r>
+      <w:proofErr w:type="spellStart"/>
+      <w:r>
+        <w:t>postion</w:t>
+      </w:r>
+      <w:proofErr w:type="spellEnd"/>
+      <w:r>
+        <w:t xml:space="preserve"> data from the ADC’s, plentiful PWM output capabilities, as well as its current use with other PSAS projects and its support of </w:t>
+      </w:r>
+      <w:proofErr w:type="spellStart"/>
+      <w:r>
+        <w:t>ChibiOS</w:t>
+      </w:r>
+      <w:proofErr w:type="spellEnd"/>
+      <w:r>
+        <w:t xml:space="preserve">/RT, the operating system used by other PSAS projects. </w:t>
       </w:r>
     </w:p>
     <w:p>
@@ -7968,7 +8155,7 @@
           <w:insideH w:val="single" w:sz="4" w:space="0" w:color="auto"/>
           <w:insideV w:val="single" w:sz="4" w:space="0" w:color="auto"/>
         </w:tblBorders>
-        <w:tblLook w:val="04A0" w:firstRow="1" w:lastRow="0" w:firstColumn="1" w:lastColumn="0" w:noHBand="0" w:noVBand="1"/>
+        <w:tblLook w:val="04A0"/>
       </w:tblPr>
       <w:tblGrid>
         <w:gridCol w:w="559"/>
@@ -8531,7 +8718,15 @@
         <w:ind w:left="2880"/>
       </w:pPr>
       <w:r>
-        <w:t xml:space="preserve">The 10/100 MAC peripheral meets the requirements for bidirectional communication with the RTx Manual Control Box as well as the </w:t>
+        <w:t xml:space="preserve">The 10/100 MAC peripheral meets the requirements for bidirectional communication with the </w:t>
+      </w:r>
+      <w:proofErr w:type="spellStart"/>
+      <w:r>
+        <w:t>RTx</w:t>
+      </w:r>
+      <w:proofErr w:type="spellEnd"/>
+      <w:r>
+        <w:t xml:space="preserve"> Manual Control Box as well as the </w:t>
       </w:r>
       <w:r>
         <w:t>Sightline device.</w:t>
@@ -8643,7 +8838,15 @@
         <w:t xml:space="preserve">The STM32F407’s SPI1 Controller has a maximum frequency of 37.5MHz, so the SPI controller can run at a high frequency without risk of violating the timing requirements of the ADC’s. With 4 </w:t>
       </w:r>
       <w:r>
-        <w:t>16-bit ADC’s sampling at 2kHz, as described in section I, the minimum bit rate is then:</w:t>
+        <w:t xml:space="preserve">16-bit ADC’s sampling at </w:t>
+      </w:r>
+      <w:proofErr w:type="gramStart"/>
+      <w:r>
+        <w:t>2kHz</w:t>
+      </w:r>
+      <w:proofErr w:type="gramEnd"/>
+      <w:r>
+        <w:t>, as described in section I, the minimum bit rate is then:</w:t>
       </w:r>
     </w:p>
     <w:p>
@@ -8825,7 +9028,23 @@
         <w:t xml:space="preserve">A USB </w:t>
       </w:r>
       <w:r>
-        <w:t>port was added to the RTx Controller for development support only. Chibios/RT features a command-line shell that is easily connected via USB, and is a convenient way to communicate with the STM32F407 for development purposes.</w:t>
+        <w:t xml:space="preserve">port was added to the </w:t>
+      </w:r>
+      <w:proofErr w:type="spellStart"/>
+      <w:r>
+        <w:t>RTx</w:t>
+      </w:r>
+      <w:proofErr w:type="spellEnd"/>
+      <w:r>
+        <w:t xml:space="preserve"> Controller for development support only. </w:t>
+      </w:r>
+      <w:proofErr w:type="spellStart"/>
+      <w:r>
+        <w:t>Chibios</w:t>
+      </w:r>
+      <w:proofErr w:type="spellEnd"/>
+      <w:r>
+        <w:t>/RT features a command-line shell that is easily connected via USB, and is a convenient way to communicate with the STM32F407 for development purposes.</w:t>
       </w:r>
     </w:p>
     <w:p>
@@ -8863,8 +9082,29 @@
         <w:ind w:left="720"/>
         <w:jc w:val="both"/>
       </w:pPr>
-      <w:r>
-        <w:t>RocketTracks uses the Ethernet protocol to receive command and tracking data to be used by the microcontroller for processing. The microcontroller has an onboard 10/100 Ethernet MAC which is interfaced to an external Ethernet PHY. The Ethernet PHY has a connector with built in magnetics for proper signal integrity. An additional power over Ethernet (PoE) controller maintains appropriate power levels to be supplied over the Ethernet interface.</w:t>
+      <w:proofErr w:type="spellStart"/>
+      <w:r>
+        <w:t>RocketTracks</w:t>
+      </w:r>
+      <w:proofErr w:type="spellEnd"/>
+      <w:r>
+        <w:t xml:space="preserve"> uses the Ethernet protocol to receive command and tracking data to be used by the microcontroller for processing. The microcontroller has an onboard 10/100 Ethernet MAC which is interfaced to an external Ethernet PHY. The Ethernet PHY has a connector with built in </w:t>
+      </w:r>
+      <w:proofErr w:type="spellStart"/>
+      <w:r>
+        <w:t>magnetics</w:t>
+      </w:r>
+      <w:proofErr w:type="spellEnd"/>
+      <w:r>
+        <w:t xml:space="preserve"> for proper signal integrity. An additional power over Ethernet (</w:t>
+      </w:r>
+      <w:proofErr w:type="spellStart"/>
+      <w:r>
+        <w:t>PoE</w:t>
+      </w:r>
+      <w:proofErr w:type="spellEnd"/>
+      <w:r>
+        <w:t>) controller maintains appropriate power levels to be supplied over the Ethernet interface.</w:t>
       </w:r>
     </w:p>
     <w:p>
@@ -8891,7 +9131,7 @@
       <w:tblPr>
         <w:tblW w:w="6145" w:type="dxa"/>
         <w:tblInd w:w="2268" w:type="dxa"/>
-        <w:tblLook w:val="04A0" w:firstRow="1" w:lastRow="0" w:firstColumn="1" w:lastColumn="0" w:noHBand="0" w:noVBand="1"/>
+        <w:tblLook w:val="04A0"/>
       </w:tblPr>
       <w:tblGrid>
         <w:gridCol w:w="557"/>
@@ -9835,7 +10075,15 @@
         <w:jc w:val="both"/>
       </w:pPr>
       <w:r>
-        <w:t xml:space="preserve">Texas Instrument’s TLK110 was chosen as the Ethernet transceiver for its versatile modes of operation and use of supply voltage which was already present and needed on the RTx controller by other components (eliminating the need for additional voltage regulators). </w:t>
+        <w:t xml:space="preserve">Texas Instrument’s TLK110 was chosen as the Ethernet transceiver for its versatile modes of operation and use of supply voltage which was already present and needed on the </w:t>
+      </w:r>
+      <w:proofErr w:type="spellStart"/>
+      <w:r>
+        <w:t>RTx</w:t>
+      </w:r>
+      <w:proofErr w:type="spellEnd"/>
+      <w:r>
+        <w:t xml:space="preserve"> controller by other components (eliminating the need for additional voltage regulators). </w:t>
       </w:r>
       <w:r>
         <w:t xml:space="preserve">The component operates from a single 3.3VDC power supply. </w:t>
@@ -9862,7 +10110,15 @@
         <w:jc w:val="both"/>
       </w:pPr>
       <w:r>
-        <w:t>The surplus of capacitors are all recommendations by the manufacturer to ensure proper data transmission and reception. Numerous bypass capacitors are placed close to the device itself to ensure proper supply v</w:t>
+        <w:t xml:space="preserve">The </w:t>
+      </w:r>
+      <w:proofErr w:type="gramStart"/>
+      <w:r>
+        <w:t>surplus of capacitors are</w:t>
+      </w:r>
+      <w:proofErr w:type="gramEnd"/>
+      <w:r>
+        <w:t xml:space="preserve"> all recommendations by the manufacturer to ensure proper data transmission and reception. Numerous bypass capacitors are placed close to the device itself to ensure proper supply v</w:t>
       </w:r>
       <w:r>
         <w:t xml:space="preserve">oltage levels during operation and signal integrity. </w:t>
@@ -9939,7 +10195,15 @@
         <w:ind w:left="2160"/>
       </w:pPr>
       <w:r>
-        <w:t xml:space="preserve">Although the JTAG scheme is present on the device, it was not seen why it would be necessary for the purposes of this project. Therefore, instead of creating pin designations to incorporate this functionality, each of the JTAG interface pins have been connected to headers for available future use. </w:t>
+        <w:t xml:space="preserve">Although the JTAG scheme is present on the device, it was not seen why it would be necessary for the purposes of this project. Therefore, instead of creating pin designations to incorporate this functionality, each of the JTAG interface pins </w:t>
+      </w:r>
+      <w:proofErr w:type="gramStart"/>
+      <w:r>
+        <w:t>have</w:t>
+      </w:r>
+      <w:proofErr w:type="gramEnd"/>
+      <w:r>
+        <w:t xml:space="preserve"> been connected to headers for available future use. </w:t>
       </w:r>
     </w:p>
     <w:p>
@@ -9966,7 +10230,7 @@
       <w:tblPr>
         <w:tblW w:w="5029" w:type="dxa"/>
         <w:tblInd w:w="2268" w:type="dxa"/>
-        <w:tblLook w:val="04A0" w:firstRow="1" w:lastRow="0" w:firstColumn="1" w:lastColumn="0" w:noHBand="0" w:noVBand="1"/>
+        <w:tblLook w:val="04A0"/>
       </w:tblPr>
       <w:tblGrid>
         <w:gridCol w:w="557"/>
@@ -10297,7 +10561,15 @@
         <w:t>on</w:t>
       </w:r>
       <w:r>
-        <w:t xml:space="preserve"> the controller board to supply PoE. </w:t>
+        <w:t xml:space="preserve"> the controller board to supply </w:t>
+      </w:r>
+      <w:proofErr w:type="spellStart"/>
+      <w:r>
+        <w:t>PoE</w:t>
+      </w:r>
+      <w:proofErr w:type="spellEnd"/>
+      <w:r>
+        <w:t xml:space="preserve">. </w:t>
       </w:r>
       <w:r>
         <w:t>Built in LEDs allow for visual Ethernet diagnosis at the connector itself.</w:t>
@@ -10318,7 +10590,15 @@
         <w:t>ver Ethernet</w:t>
       </w:r>
       <w:r>
-        <w:t xml:space="preserve"> (PoE)</w:t>
+        <w:t xml:space="preserve"> (</w:t>
+      </w:r>
+      <w:proofErr w:type="spellStart"/>
+      <w:r>
+        <w:t>PoE</w:t>
+      </w:r>
+      <w:proofErr w:type="spellEnd"/>
+      <w:r>
+        <w:t>)</w:t>
       </w:r>
       <w:bookmarkEnd w:id="26"/>
     </w:p>
@@ -10336,7 +10616,7 @@
       <w:tblPr>
         <w:tblW w:w="6510" w:type="dxa"/>
         <w:tblInd w:w="2268" w:type="dxa"/>
-        <w:tblLook w:val="04A0" w:firstRow="1" w:lastRow="0" w:firstColumn="1" w:lastColumn="0" w:noHBand="0" w:noVBand="1"/>
+        <w:tblLook w:val="04A0"/>
       </w:tblPr>
       <w:tblGrid>
         <w:gridCol w:w="557"/>
@@ -10716,7 +10996,39 @@
         <w:jc w:val="both"/>
       </w:pPr>
       <w:r>
-        <w:t xml:space="preserve">Linear Techonology’s LTC4263 was chosen in order to incorporate PoE to the RTx design. The component is a single PSE controller compliant with IEEE 802.3af standard. Although other models would allow for PoE+, which would </w:t>
+        <w:t xml:space="preserve">Linear </w:t>
+      </w:r>
+      <w:proofErr w:type="spellStart"/>
+      <w:r>
+        <w:t>Techonology’s</w:t>
+      </w:r>
+      <w:proofErr w:type="spellEnd"/>
+      <w:r>
+        <w:t xml:space="preserve"> LTC4263 was chosen in order to incorporate </w:t>
+      </w:r>
+      <w:proofErr w:type="spellStart"/>
+      <w:r>
+        <w:t>PoE</w:t>
+      </w:r>
+      <w:proofErr w:type="spellEnd"/>
+      <w:r>
+        <w:t xml:space="preserve"> to the </w:t>
+      </w:r>
+      <w:proofErr w:type="spellStart"/>
+      <w:r>
+        <w:t>RTx</w:t>
+      </w:r>
+      <w:proofErr w:type="spellEnd"/>
+      <w:r>
+        <w:t xml:space="preserve"> design. The component is a single PSE controller compliant with IEEE 802.3af standard. Although other models would allow for </w:t>
+      </w:r>
+      <w:proofErr w:type="spellStart"/>
+      <w:r>
+        <w:t>PoE</w:t>
+      </w:r>
+      <w:proofErr w:type="spellEnd"/>
+      <w:r>
+        <w:t xml:space="preserve">+, which would </w:t>
       </w:r>
       <w:r>
         <w:t>offer</w:t>
@@ -10737,7 +11049,15 @@
         <w:jc w:val="both"/>
       </w:pPr>
       <w:r>
-        <w:t xml:space="preserve">The PoE controller circuit was taken directly from the product datasheet when used from a single 48VDC supply and incorporated with indicator LED for diagnostic purposes. </w:t>
+        <w:t xml:space="preserve">The </w:t>
+      </w:r>
+      <w:proofErr w:type="spellStart"/>
+      <w:r>
+        <w:t>PoE</w:t>
+      </w:r>
+      <w:proofErr w:type="spellEnd"/>
+      <w:r>
+        <w:t xml:space="preserve"> controller circuit was taken directly from the product datasheet when used from a single 48VDC supply and incorporated with indicator LED for diagnostic purposes. </w:t>
       </w:r>
     </w:p>
     <w:p>
@@ -10766,7 +11086,7 @@
       <w:tblPr>
         <w:tblW w:w="3253" w:type="dxa"/>
         <w:tblInd w:w="2268" w:type="dxa"/>
-        <w:tblLook w:val="04A0" w:firstRow="1" w:lastRow="0" w:firstColumn="1" w:lastColumn="0" w:noHBand="0" w:noVBand="1"/>
+        <w:tblLook w:val="04A0"/>
       </w:tblPr>
       <w:tblGrid>
         <w:gridCol w:w="559"/>
@@ -11037,6 +11357,2066 @@
       <w:bookmarkEnd w:id="33"/>
     </w:p>
     <w:p/>
+    <w:tbl>
+      <w:tblPr>
+        <w:tblW w:w="10170" w:type="dxa"/>
+        <w:jc w:val="center"/>
+        <w:tblInd w:w="93" w:type="dxa"/>
+        <w:tblLook w:val="04A0"/>
+      </w:tblPr>
+      <w:tblGrid>
+        <w:gridCol w:w="2069"/>
+        <w:gridCol w:w="1236"/>
+        <w:gridCol w:w="1080"/>
+        <w:gridCol w:w="1080"/>
+        <w:gridCol w:w="1170"/>
+        <w:gridCol w:w="1080"/>
+        <w:gridCol w:w="1240"/>
+        <w:gridCol w:w="1215"/>
+      </w:tblGrid>
+      <w:tr>
+        <w:trPr>
+          <w:trHeight w:val="300"/>
+          <w:jc w:val="center"/>
+        </w:trPr>
+        <w:tc>
+          <w:tcPr>
+            <w:tcW w:w="2069" w:type="dxa"/>
+            <w:vMerge w:val="restart"/>
+            <w:tcBorders>
+              <w:top w:val="single" w:sz="12" w:space="0" w:color="auto"/>
+              <w:left w:val="single" w:sz="12" w:space="0" w:color="auto"/>
+              <w:bottom w:val="single" w:sz="8" w:space="0" w:color="000000"/>
+              <w:right w:val="single" w:sz="12" w:space="0" w:color="auto"/>
+            </w:tcBorders>
+            <w:shd w:val="clear" w:color="auto" w:fill="auto"/>
+            <w:noWrap/>
+            <w:vAlign w:val="center"/>
+            <w:hideMark/>
+          </w:tcPr>
+          <w:p>
+            <w:pPr>
+              <w:spacing w:after="0" w:line="240" w:lineRule="auto"/>
+              <w:jc w:val="center"/>
+              <w:rPr>
+                <w:rFonts w:ascii="Calibri" w:eastAsia="Times New Roman" w:hAnsi="Calibri" w:cs="Times New Roman"/>
+                <w:b/>
+                <w:bCs/>
+                <w:color w:val="000000"/>
+              </w:rPr>
+            </w:pPr>
+            <w:r>
+              <w:rPr>
+                <w:rFonts w:ascii="Calibri" w:eastAsia="Times New Roman" w:hAnsi="Calibri" w:cs="Times New Roman"/>
+                <w:b/>
+                <w:bCs/>
+                <w:color w:val="000000"/>
+              </w:rPr>
+              <w:t>Device</w:t>
+            </w:r>
+          </w:p>
+        </w:tc>
+        <w:tc>
+          <w:tcPr>
+            <w:tcW w:w="2316" w:type="dxa"/>
+            <w:gridSpan w:val="2"/>
+            <w:tcBorders>
+              <w:top w:val="single" w:sz="12" w:space="0" w:color="auto"/>
+              <w:left w:val="single" w:sz="12" w:space="0" w:color="auto"/>
+              <w:bottom w:val="single" w:sz="4" w:space="0" w:color="auto"/>
+              <w:right w:val="single" w:sz="12" w:space="0" w:color="auto"/>
+            </w:tcBorders>
+            <w:shd w:val="clear" w:color="auto" w:fill="auto"/>
+            <w:noWrap/>
+            <w:vAlign w:val="center"/>
+            <w:hideMark/>
+          </w:tcPr>
+          <w:p>
+            <w:pPr>
+              <w:spacing w:after="0" w:line="240" w:lineRule="auto"/>
+              <w:jc w:val="center"/>
+              <w:rPr>
+                <w:rFonts w:ascii="Calibri" w:eastAsia="Times New Roman" w:hAnsi="Calibri" w:cs="Times New Roman"/>
+                <w:b/>
+                <w:bCs/>
+                <w:color w:val="000000"/>
+              </w:rPr>
+            </w:pPr>
+            <w:r>
+              <w:rPr>
+                <w:rFonts w:ascii="Calibri" w:eastAsia="Times New Roman" w:hAnsi="Calibri" w:cs="Times New Roman"/>
+                <w:b/>
+                <w:bCs/>
+                <w:color w:val="000000"/>
+              </w:rPr>
+              <w:t>Input Voltage (V)</w:t>
+            </w:r>
+          </w:p>
+        </w:tc>
+        <w:tc>
+          <w:tcPr>
+            <w:tcW w:w="3330" w:type="dxa"/>
+            <w:gridSpan w:val="3"/>
+            <w:tcBorders>
+              <w:top w:val="single" w:sz="12" w:space="0" w:color="auto"/>
+              <w:left w:val="single" w:sz="12" w:space="0" w:color="auto"/>
+              <w:bottom w:val="single" w:sz="4" w:space="0" w:color="auto"/>
+              <w:right w:val="single" w:sz="12" w:space="0" w:color="auto"/>
+            </w:tcBorders>
+            <w:shd w:val="clear" w:color="auto" w:fill="auto"/>
+            <w:noWrap/>
+            <w:vAlign w:val="center"/>
+            <w:hideMark/>
+          </w:tcPr>
+          <w:p>
+            <w:pPr>
+              <w:spacing w:after="0" w:line="240" w:lineRule="auto"/>
+              <w:jc w:val="center"/>
+              <w:rPr>
+                <w:rFonts w:ascii="Calibri" w:eastAsia="Times New Roman" w:hAnsi="Calibri" w:cs="Times New Roman"/>
+                <w:b/>
+                <w:bCs/>
+                <w:color w:val="000000"/>
+              </w:rPr>
+            </w:pPr>
+            <w:r>
+              <w:rPr>
+                <w:rFonts w:ascii="Calibri" w:eastAsia="Times New Roman" w:hAnsi="Calibri" w:cs="Times New Roman"/>
+                <w:b/>
+                <w:bCs/>
+                <w:color w:val="000000"/>
+              </w:rPr>
+              <w:t>Output Voltage (V)</w:t>
+            </w:r>
+          </w:p>
+        </w:tc>
+        <w:tc>
+          <w:tcPr>
+            <w:tcW w:w="2455" w:type="dxa"/>
+            <w:gridSpan w:val="2"/>
+            <w:tcBorders>
+              <w:top w:val="single" w:sz="12" w:space="0" w:color="auto"/>
+              <w:left w:val="single" w:sz="12" w:space="0" w:color="auto"/>
+              <w:bottom w:val="single" w:sz="4" w:space="0" w:color="auto"/>
+              <w:right w:val="single" w:sz="12" w:space="0" w:color="auto"/>
+            </w:tcBorders>
+            <w:shd w:val="clear" w:color="auto" w:fill="auto"/>
+            <w:noWrap/>
+            <w:vAlign w:val="center"/>
+            <w:hideMark/>
+          </w:tcPr>
+          <w:p>
+            <w:pPr>
+              <w:spacing w:after="0" w:line="240" w:lineRule="auto"/>
+              <w:jc w:val="center"/>
+              <w:rPr>
+                <w:rFonts w:ascii="Calibri" w:eastAsia="Times New Roman" w:hAnsi="Calibri" w:cs="Times New Roman"/>
+                <w:b/>
+                <w:bCs/>
+                <w:color w:val="000000"/>
+              </w:rPr>
+            </w:pPr>
+            <w:r>
+              <w:rPr>
+                <w:rFonts w:ascii="Calibri" w:eastAsia="Times New Roman" w:hAnsi="Calibri" w:cs="Times New Roman"/>
+                <w:b/>
+                <w:bCs/>
+                <w:color w:val="000000"/>
+              </w:rPr>
+              <w:t xml:space="preserve">Output Current </w:t>
+            </w:r>
+            <w:r>
+              <w:rPr>
+                <w:rFonts w:ascii="Calibri" w:eastAsia="Times New Roman" w:hAnsi="Calibri" w:cs="Times New Roman"/>
+                <w:b/>
+                <w:bCs/>
+                <w:color w:val="000000"/>
+              </w:rPr>
+              <w:t>(</w:t>
+            </w:r>
+            <w:proofErr w:type="spellStart"/>
+            <w:r>
+              <w:rPr>
+                <w:rFonts w:ascii="Calibri" w:eastAsia="Times New Roman" w:hAnsi="Calibri" w:cs="Times New Roman"/>
+                <w:b/>
+                <w:bCs/>
+                <w:color w:val="000000"/>
+              </w:rPr>
+              <w:t>mA</w:t>
+            </w:r>
+            <w:proofErr w:type="spellEnd"/>
+            <w:r>
+              <w:rPr>
+                <w:rFonts w:ascii="Calibri" w:eastAsia="Times New Roman" w:hAnsi="Calibri" w:cs="Times New Roman"/>
+                <w:b/>
+                <w:bCs/>
+                <w:color w:val="000000"/>
+              </w:rPr>
+              <w:t>)</w:t>
+            </w:r>
+          </w:p>
+        </w:tc>
+      </w:tr>
+      <w:tr>
+        <w:trPr>
+          <w:trHeight w:val="315"/>
+          <w:jc w:val="center"/>
+        </w:trPr>
+        <w:tc>
+          <w:tcPr>
+            <w:tcW w:w="2069" w:type="dxa"/>
+            <w:vMerge/>
+            <w:tcBorders>
+              <w:top w:val="single" w:sz="8" w:space="0" w:color="auto"/>
+              <w:left w:val="single" w:sz="12" w:space="0" w:color="auto"/>
+              <w:bottom w:val="single" w:sz="12" w:space="0" w:color="auto"/>
+              <w:right w:val="single" w:sz="12" w:space="0" w:color="auto"/>
+            </w:tcBorders>
+            <w:vAlign w:val="center"/>
+            <w:hideMark/>
+          </w:tcPr>
+          <w:p>
+            <w:pPr>
+              <w:spacing w:after="0" w:line="240" w:lineRule="auto"/>
+              <w:rPr>
+                <w:rFonts w:ascii="Calibri" w:eastAsia="Times New Roman" w:hAnsi="Calibri" w:cs="Times New Roman"/>
+                <w:b/>
+                <w:bCs/>
+                <w:color w:val="000000"/>
+              </w:rPr>
+            </w:pPr>
+          </w:p>
+        </w:tc>
+        <w:tc>
+          <w:tcPr>
+            <w:tcW w:w="1236" w:type="dxa"/>
+            <w:tcBorders>
+              <w:top w:val="nil"/>
+              <w:left w:val="single" w:sz="12" w:space="0" w:color="auto"/>
+              <w:bottom w:val="single" w:sz="12" w:space="0" w:color="auto"/>
+              <w:right w:val="single" w:sz="4" w:space="0" w:color="auto"/>
+            </w:tcBorders>
+            <w:shd w:val="clear" w:color="auto" w:fill="auto"/>
+            <w:noWrap/>
+            <w:vAlign w:val="center"/>
+            <w:hideMark/>
+          </w:tcPr>
+          <w:p>
+            <w:pPr>
+              <w:spacing w:after="0" w:line="240" w:lineRule="auto"/>
+              <w:jc w:val="center"/>
+              <w:rPr>
+                <w:rFonts w:ascii="Calibri" w:eastAsia="Times New Roman" w:hAnsi="Calibri" w:cs="Times New Roman"/>
+                <w:b/>
+                <w:bCs/>
+                <w:color w:val="000000"/>
+              </w:rPr>
+            </w:pPr>
+            <w:r>
+              <w:rPr>
+                <w:rFonts w:ascii="Calibri" w:eastAsia="Times New Roman" w:hAnsi="Calibri" w:cs="Times New Roman"/>
+                <w:b/>
+                <w:bCs/>
+                <w:color w:val="000000"/>
+              </w:rPr>
+              <w:t>Min</w:t>
+            </w:r>
+          </w:p>
+        </w:tc>
+        <w:tc>
+          <w:tcPr>
+            <w:tcW w:w="1080" w:type="dxa"/>
+            <w:tcBorders>
+              <w:top w:val="nil"/>
+              <w:left w:val="nil"/>
+              <w:bottom w:val="single" w:sz="12" w:space="0" w:color="auto"/>
+              <w:right w:val="single" w:sz="12" w:space="0" w:color="auto"/>
+            </w:tcBorders>
+            <w:shd w:val="clear" w:color="auto" w:fill="auto"/>
+            <w:noWrap/>
+            <w:vAlign w:val="center"/>
+            <w:hideMark/>
+          </w:tcPr>
+          <w:p>
+            <w:pPr>
+              <w:spacing w:after="0" w:line="240" w:lineRule="auto"/>
+              <w:jc w:val="center"/>
+              <w:rPr>
+                <w:rFonts w:ascii="Calibri" w:eastAsia="Times New Roman" w:hAnsi="Calibri" w:cs="Times New Roman"/>
+                <w:b/>
+                <w:bCs/>
+                <w:color w:val="000000"/>
+              </w:rPr>
+            </w:pPr>
+            <w:r>
+              <w:rPr>
+                <w:rFonts w:ascii="Calibri" w:eastAsia="Times New Roman" w:hAnsi="Calibri" w:cs="Times New Roman"/>
+                <w:b/>
+                <w:bCs/>
+                <w:color w:val="000000"/>
+              </w:rPr>
+              <w:t>Max</w:t>
+            </w:r>
+          </w:p>
+        </w:tc>
+        <w:tc>
+          <w:tcPr>
+            <w:tcW w:w="1080" w:type="dxa"/>
+            <w:tcBorders>
+              <w:top w:val="nil"/>
+              <w:left w:val="single" w:sz="12" w:space="0" w:color="auto"/>
+              <w:bottom w:val="single" w:sz="12" w:space="0" w:color="auto"/>
+              <w:right w:val="single" w:sz="4" w:space="0" w:color="auto"/>
+            </w:tcBorders>
+            <w:shd w:val="clear" w:color="auto" w:fill="auto"/>
+            <w:noWrap/>
+            <w:vAlign w:val="center"/>
+            <w:hideMark/>
+          </w:tcPr>
+          <w:p>
+            <w:pPr>
+              <w:spacing w:after="0" w:line="240" w:lineRule="auto"/>
+              <w:jc w:val="center"/>
+              <w:rPr>
+                <w:rFonts w:ascii="Calibri" w:eastAsia="Times New Roman" w:hAnsi="Calibri" w:cs="Times New Roman"/>
+                <w:b/>
+                <w:bCs/>
+                <w:color w:val="000000"/>
+              </w:rPr>
+            </w:pPr>
+            <w:r>
+              <w:rPr>
+                <w:rFonts w:ascii="Calibri" w:eastAsia="Times New Roman" w:hAnsi="Calibri" w:cs="Times New Roman"/>
+                <w:b/>
+                <w:bCs/>
+                <w:color w:val="000000"/>
+              </w:rPr>
+              <w:t>Min</w:t>
+            </w:r>
+          </w:p>
+        </w:tc>
+        <w:tc>
+          <w:tcPr>
+            <w:tcW w:w="1170" w:type="dxa"/>
+            <w:tcBorders>
+              <w:top w:val="nil"/>
+              <w:left w:val="nil"/>
+              <w:bottom w:val="single" w:sz="12" w:space="0" w:color="auto"/>
+              <w:right w:val="single" w:sz="4" w:space="0" w:color="auto"/>
+            </w:tcBorders>
+            <w:shd w:val="clear" w:color="auto" w:fill="auto"/>
+            <w:noWrap/>
+            <w:vAlign w:val="center"/>
+            <w:hideMark/>
+          </w:tcPr>
+          <w:p>
+            <w:pPr>
+              <w:spacing w:after="0" w:line="240" w:lineRule="auto"/>
+              <w:jc w:val="center"/>
+              <w:rPr>
+                <w:rFonts w:ascii="Calibri" w:eastAsia="Times New Roman" w:hAnsi="Calibri" w:cs="Times New Roman"/>
+                <w:b/>
+                <w:bCs/>
+                <w:color w:val="000000"/>
+              </w:rPr>
+            </w:pPr>
+            <w:proofErr w:type="spellStart"/>
+            <w:r>
+              <w:rPr>
+                <w:rFonts w:ascii="Calibri" w:eastAsia="Times New Roman" w:hAnsi="Calibri" w:cs="Times New Roman"/>
+                <w:b/>
+                <w:bCs/>
+                <w:color w:val="000000"/>
+              </w:rPr>
+              <w:t>Typ</w:t>
+            </w:r>
+            <w:proofErr w:type="spellEnd"/>
+          </w:p>
+        </w:tc>
+        <w:tc>
+          <w:tcPr>
+            <w:tcW w:w="1080" w:type="dxa"/>
+            <w:tcBorders>
+              <w:top w:val="nil"/>
+              <w:left w:val="nil"/>
+              <w:bottom w:val="single" w:sz="12" w:space="0" w:color="auto"/>
+              <w:right w:val="single" w:sz="12" w:space="0" w:color="auto"/>
+            </w:tcBorders>
+            <w:shd w:val="clear" w:color="auto" w:fill="auto"/>
+            <w:noWrap/>
+            <w:vAlign w:val="center"/>
+            <w:hideMark/>
+          </w:tcPr>
+          <w:p>
+            <w:pPr>
+              <w:spacing w:after="0" w:line="240" w:lineRule="auto"/>
+              <w:jc w:val="center"/>
+              <w:rPr>
+                <w:rFonts w:ascii="Calibri" w:eastAsia="Times New Roman" w:hAnsi="Calibri" w:cs="Times New Roman"/>
+                <w:b/>
+                <w:bCs/>
+                <w:color w:val="000000"/>
+              </w:rPr>
+            </w:pPr>
+            <w:r>
+              <w:rPr>
+                <w:rFonts w:ascii="Calibri" w:eastAsia="Times New Roman" w:hAnsi="Calibri" w:cs="Times New Roman"/>
+                <w:b/>
+                <w:bCs/>
+                <w:color w:val="000000"/>
+              </w:rPr>
+              <w:t>Max</w:t>
+            </w:r>
+          </w:p>
+        </w:tc>
+        <w:tc>
+          <w:tcPr>
+            <w:tcW w:w="1240" w:type="dxa"/>
+            <w:tcBorders>
+              <w:top w:val="nil"/>
+              <w:left w:val="single" w:sz="12" w:space="0" w:color="auto"/>
+              <w:bottom w:val="single" w:sz="12" w:space="0" w:color="auto"/>
+              <w:right w:val="single" w:sz="4" w:space="0" w:color="auto"/>
+            </w:tcBorders>
+            <w:shd w:val="clear" w:color="auto" w:fill="auto"/>
+            <w:noWrap/>
+            <w:vAlign w:val="center"/>
+            <w:hideMark/>
+          </w:tcPr>
+          <w:p>
+            <w:pPr>
+              <w:spacing w:after="0" w:line="240" w:lineRule="auto"/>
+              <w:jc w:val="center"/>
+              <w:rPr>
+                <w:rFonts w:ascii="Calibri" w:eastAsia="Times New Roman" w:hAnsi="Calibri" w:cs="Times New Roman"/>
+                <w:b/>
+                <w:bCs/>
+                <w:color w:val="000000"/>
+              </w:rPr>
+            </w:pPr>
+            <w:r>
+              <w:rPr>
+                <w:rFonts w:ascii="Calibri" w:eastAsia="Times New Roman" w:hAnsi="Calibri" w:cs="Times New Roman"/>
+                <w:b/>
+                <w:bCs/>
+                <w:color w:val="000000"/>
+              </w:rPr>
+              <w:t>Min</w:t>
+            </w:r>
+          </w:p>
+        </w:tc>
+        <w:tc>
+          <w:tcPr>
+            <w:tcW w:w="1215" w:type="dxa"/>
+            <w:tcBorders>
+              <w:top w:val="nil"/>
+              <w:left w:val="nil"/>
+              <w:bottom w:val="single" w:sz="12" w:space="0" w:color="auto"/>
+              <w:right w:val="single" w:sz="12" w:space="0" w:color="auto"/>
+            </w:tcBorders>
+            <w:shd w:val="clear" w:color="auto" w:fill="auto"/>
+            <w:noWrap/>
+            <w:vAlign w:val="center"/>
+            <w:hideMark/>
+          </w:tcPr>
+          <w:p>
+            <w:pPr>
+              <w:spacing w:after="0" w:line="240" w:lineRule="auto"/>
+              <w:jc w:val="center"/>
+              <w:rPr>
+                <w:rFonts w:ascii="Calibri" w:eastAsia="Times New Roman" w:hAnsi="Calibri" w:cs="Times New Roman"/>
+                <w:b/>
+                <w:bCs/>
+                <w:color w:val="000000"/>
+              </w:rPr>
+            </w:pPr>
+            <w:r>
+              <w:rPr>
+                <w:rFonts w:ascii="Calibri" w:eastAsia="Times New Roman" w:hAnsi="Calibri" w:cs="Times New Roman"/>
+                <w:b/>
+                <w:bCs/>
+                <w:color w:val="000000"/>
+              </w:rPr>
+              <w:t>Max</w:t>
+            </w:r>
+          </w:p>
+        </w:tc>
+      </w:tr>
+      <w:tr>
+        <w:trPr>
+          <w:trHeight w:val="300"/>
+          <w:jc w:val="center"/>
+        </w:trPr>
+        <w:tc>
+          <w:tcPr>
+            <w:tcW w:w="2069" w:type="dxa"/>
+            <w:tcBorders>
+              <w:top w:val="single" w:sz="12" w:space="0" w:color="auto"/>
+              <w:left w:val="single" w:sz="12" w:space="0" w:color="auto"/>
+              <w:bottom w:val="single" w:sz="4" w:space="0" w:color="auto"/>
+              <w:right w:val="single" w:sz="12" w:space="0" w:color="auto"/>
+            </w:tcBorders>
+            <w:shd w:val="clear" w:color="auto" w:fill="auto"/>
+            <w:noWrap/>
+            <w:vAlign w:val="bottom"/>
+            <w:hideMark/>
+          </w:tcPr>
+          <w:p>
+            <w:pPr>
+              <w:spacing w:after="0" w:line="240" w:lineRule="auto"/>
+              <w:rPr>
+                <w:rFonts w:ascii="Calibri" w:eastAsia="Times New Roman" w:hAnsi="Calibri" w:cs="Times New Roman"/>
+                <w:color w:val="000000"/>
+              </w:rPr>
+            </w:pPr>
+            <w:r>
+              <w:rPr>
+                <w:rFonts w:ascii="Calibri" w:eastAsia="Times New Roman" w:hAnsi="Calibri" w:cs="Times New Roman"/>
+                <w:color w:val="000000"/>
+              </w:rPr>
+              <w:t>TLE4476D</w:t>
+            </w:r>
+          </w:p>
+        </w:tc>
+        <w:tc>
+          <w:tcPr>
+            <w:tcW w:w="1236" w:type="dxa"/>
+            <w:tcBorders>
+              <w:top w:val="single" w:sz="12" w:space="0" w:color="auto"/>
+              <w:left w:val="single" w:sz="12" w:space="0" w:color="auto"/>
+              <w:bottom w:val="single" w:sz="4" w:space="0" w:color="auto"/>
+              <w:right w:val="single" w:sz="4" w:space="0" w:color="auto"/>
+            </w:tcBorders>
+            <w:shd w:val="clear" w:color="auto" w:fill="auto"/>
+            <w:noWrap/>
+            <w:vAlign w:val="center"/>
+            <w:hideMark/>
+          </w:tcPr>
+          <w:p>
+            <w:pPr>
+              <w:spacing w:after="0" w:line="240" w:lineRule="auto"/>
+              <w:jc w:val="center"/>
+              <w:rPr>
+                <w:rFonts w:ascii="Calibri" w:eastAsia="Times New Roman" w:hAnsi="Calibri" w:cs="Times New Roman"/>
+                <w:color w:val="000000"/>
+              </w:rPr>
+            </w:pPr>
+            <w:r>
+              <w:rPr>
+                <w:rFonts w:ascii="Calibri" w:eastAsia="Times New Roman" w:hAnsi="Calibri" w:cs="Times New Roman"/>
+                <w:color w:val="000000"/>
+              </w:rPr>
+              <w:t>4.5</w:t>
+            </w:r>
+          </w:p>
+        </w:tc>
+        <w:tc>
+          <w:tcPr>
+            <w:tcW w:w="1080" w:type="dxa"/>
+            <w:tcBorders>
+              <w:top w:val="single" w:sz="12" w:space="0" w:color="auto"/>
+              <w:left w:val="nil"/>
+              <w:bottom w:val="single" w:sz="4" w:space="0" w:color="auto"/>
+              <w:right w:val="single" w:sz="12" w:space="0" w:color="auto"/>
+            </w:tcBorders>
+            <w:shd w:val="clear" w:color="auto" w:fill="auto"/>
+            <w:noWrap/>
+            <w:vAlign w:val="center"/>
+            <w:hideMark/>
+          </w:tcPr>
+          <w:p>
+            <w:pPr>
+              <w:spacing w:after="0" w:line="240" w:lineRule="auto"/>
+              <w:jc w:val="center"/>
+              <w:rPr>
+                <w:rFonts w:ascii="Calibri" w:eastAsia="Times New Roman" w:hAnsi="Calibri" w:cs="Times New Roman"/>
+                <w:color w:val="000000"/>
+              </w:rPr>
+            </w:pPr>
+            <w:r>
+              <w:rPr>
+                <w:rFonts w:ascii="Calibri" w:eastAsia="Times New Roman" w:hAnsi="Calibri" w:cs="Times New Roman"/>
+                <w:color w:val="000000"/>
+              </w:rPr>
+              <w:t>42.0</w:t>
+            </w:r>
+          </w:p>
+        </w:tc>
+        <w:tc>
+          <w:tcPr>
+            <w:tcW w:w="1080" w:type="dxa"/>
+            <w:tcBorders>
+              <w:top w:val="single" w:sz="12" w:space="0" w:color="auto"/>
+              <w:left w:val="single" w:sz="12" w:space="0" w:color="auto"/>
+              <w:bottom w:val="single" w:sz="4" w:space="0" w:color="auto"/>
+              <w:right w:val="single" w:sz="4" w:space="0" w:color="auto"/>
+            </w:tcBorders>
+            <w:shd w:val="clear" w:color="auto" w:fill="auto"/>
+            <w:noWrap/>
+            <w:vAlign w:val="center"/>
+            <w:hideMark/>
+          </w:tcPr>
+          <w:p>
+            <w:pPr>
+              <w:spacing w:after="0" w:line="240" w:lineRule="auto"/>
+              <w:jc w:val="center"/>
+              <w:rPr>
+                <w:rFonts w:ascii="Calibri" w:eastAsia="Times New Roman" w:hAnsi="Calibri" w:cs="Times New Roman"/>
+                <w:color w:val="000000"/>
+              </w:rPr>
+            </w:pPr>
+            <w:r>
+              <w:rPr>
+                <w:rFonts w:ascii="Calibri" w:eastAsia="Times New Roman" w:hAnsi="Calibri" w:cs="Times New Roman"/>
+                <w:color w:val="000000"/>
+              </w:rPr>
+              <w:t>3.17</w:t>
+            </w:r>
+          </w:p>
+        </w:tc>
+        <w:tc>
+          <w:tcPr>
+            <w:tcW w:w="1170" w:type="dxa"/>
+            <w:tcBorders>
+              <w:top w:val="single" w:sz="12" w:space="0" w:color="auto"/>
+              <w:left w:val="nil"/>
+              <w:bottom w:val="single" w:sz="4" w:space="0" w:color="auto"/>
+              <w:right w:val="single" w:sz="4" w:space="0" w:color="auto"/>
+            </w:tcBorders>
+            <w:shd w:val="clear" w:color="auto" w:fill="auto"/>
+            <w:noWrap/>
+            <w:vAlign w:val="center"/>
+            <w:hideMark/>
+          </w:tcPr>
+          <w:p>
+            <w:pPr>
+              <w:spacing w:after="0" w:line="240" w:lineRule="auto"/>
+              <w:jc w:val="center"/>
+              <w:rPr>
+                <w:rFonts w:ascii="Calibri" w:eastAsia="Times New Roman" w:hAnsi="Calibri" w:cs="Times New Roman"/>
+                <w:color w:val="000000"/>
+              </w:rPr>
+            </w:pPr>
+            <w:r>
+              <w:rPr>
+                <w:rFonts w:ascii="Calibri" w:eastAsia="Times New Roman" w:hAnsi="Calibri" w:cs="Times New Roman"/>
+                <w:color w:val="000000"/>
+              </w:rPr>
+              <w:t>3.3</w:t>
+            </w:r>
+          </w:p>
+        </w:tc>
+        <w:tc>
+          <w:tcPr>
+            <w:tcW w:w="1080" w:type="dxa"/>
+            <w:tcBorders>
+              <w:top w:val="single" w:sz="12" w:space="0" w:color="auto"/>
+              <w:left w:val="nil"/>
+              <w:bottom w:val="single" w:sz="4" w:space="0" w:color="auto"/>
+              <w:right w:val="single" w:sz="12" w:space="0" w:color="auto"/>
+            </w:tcBorders>
+            <w:shd w:val="clear" w:color="auto" w:fill="auto"/>
+            <w:noWrap/>
+            <w:vAlign w:val="center"/>
+            <w:hideMark/>
+          </w:tcPr>
+          <w:p>
+            <w:pPr>
+              <w:spacing w:after="0" w:line="240" w:lineRule="auto"/>
+              <w:jc w:val="center"/>
+              <w:rPr>
+                <w:rFonts w:ascii="Calibri" w:eastAsia="Times New Roman" w:hAnsi="Calibri" w:cs="Times New Roman"/>
+                <w:color w:val="000000"/>
+              </w:rPr>
+            </w:pPr>
+            <w:r>
+              <w:rPr>
+                <w:rFonts w:ascii="Calibri" w:eastAsia="Times New Roman" w:hAnsi="Calibri" w:cs="Times New Roman"/>
+                <w:color w:val="000000"/>
+              </w:rPr>
+              <w:t>3.43</w:t>
+            </w:r>
+          </w:p>
+        </w:tc>
+        <w:tc>
+          <w:tcPr>
+            <w:tcW w:w="1240" w:type="dxa"/>
+            <w:tcBorders>
+              <w:top w:val="single" w:sz="12" w:space="0" w:color="auto"/>
+              <w:left w:val="single" w:sz="12" w:space="0" w:color="auto"/>
+              <w:bottom w:val="single" w:sz="4" w:space="0" w:color="auto"/>
+              <w:right w:val="single" w:sz="4" w:space="0" w:color="auto"/>
+            </w:tcBorders>
+            <w:shd w:val="clear" w:color="auto" w:fill="auto"/>
+            <w:noWrap/>
+            <w:vAlign w:val="center"/>
+            <w:hideMark/>
+          </w:tcPr>
+          <w:p>
+            <w:pPr>
+              <w:spacing w:after="0" w:line="240" w:lineRule="auto"/>
+              <w:jc w:val="center"/>
+              <w:rPr>
+                <w:rFonts w:ascii="Calibri" w:eastAsia="Times New Roman" w:hAnsi="Calibri" w:cs="Times New Roman"/>
+                <w:color w:val="000000"/>
+              </w:rPr>
+            </w:pPr>
+            <w:r>
+              <w:rPr>
+                <w:rFonts w:ascii="Calibri" w:eastAsia="Times New Roman" w:hAnsi="Calibri" w:cs="Times New Roman"/>
+                <w:color w:val="000000"/>
+              </w:rPr>
+              <w:t>350.0</w:t>
+            </w:r>
+          </w:p>
+        </w:tc>
+        <w:tc>
+          <w:tcPr>
+            <w:tcW w:w="1215" w:type="dxa"/>
+            <w:tcBorders>
+              <w:top w:val="single" w:sz="12" w:space="0" w:color="auto"/>
+              <w:left w:val="nil"/>
+              <w:bottom w:val="single" w:sz="4" w:space="0" w:color="auto"/>
+              <w:right w:val="single" w:sz="12" w:space="0" w:color="auto"/>
+            </w:tcBorders>
+            <w:shd w:val="clear" w:color="auto" w:fill="auto"/>
+            <w:noWrap/>
+            <w:vAlign w:val="center"/>
+            <w:hideMark/>
+          </w:tcPr>
+          <w:p>
+            <w:pPr>
+              <w:spacing w:after="0" w:line="240" w:lineRule="auto"/>
+              <w:jc w:val="center"/>
+              <w:rPr>
+                <w:rFonts w:ascii="Calibri" w:eastAsia="Times New Roman" w:hAnsi="Calibri" w:cs="Times New Roman"/>
+                <w:color w:val="000000"/>
+              </w:rPr>
+            </w:pPr>
+            <w:r>
+              <w:rPr>
+                <w:rFonts w:ascii="Calibri" w:eastAsia="Times New Roman" w:hAnsi="Calibri" w:cs="Times New Roman"/>
+                <w:color w:val="000000"/>
+              </w:rPr>
+              <w:t>900.0</w:t>
+            </w:r>
+          </w:p>
+        </w:tc>
+      </w:tr>
+      <w:tr>
+        <w:trPr>
+          <w:trHeight w:val="300"/>
+          <w:jc w:val="center"/>
+        </w:trPr>
+        <w:tc>
+          <w:tcPr>
+            <w:tcW w:w="2069" w:type="dxa"/>
+            <w:tcBorders>
+              <w:top w:val="nil"/>
+              <w:left w:val="single" w:sz="12" w:space="0" w:color="auto"/>
+              <w:bottom w:val="single" w:sz="4" w:space="0" w:color="auto"/>
+              <w:right w:val="single" w:sz="12" w:space="0" w:color="auto"/>
+            </w:tcBorders>
+            <w:shd w:val="clear" w:color="auto" w:fill="auto"/>
+            <w:noWrap/>
+            <w:vAlign w:val="bottom"/>
+            <w:hideMark/>
+          </w:tcPr>
+          <w:p>
+            <w:pPr>
+              <w:spacing w:after="0" w:line="240" w:lineRule="auto"/>
+              <w:rPr>
+                <w:rFonts w:ascii="Calibri" w:eastAsia="Times New Roman" w:hAnsi="Calibri" w:cs="Times New Roman"/>
+                <w:color w:val="000000"/>
+              </w:rPr>
+            </w:pPr>
+            <w:r>
+              <w:rPr>
+                <w:rFonts w:ascii="Calibri" w:eastAsia="Times New Roman" w:hAnsi="Calibri" w:cs="Times New Roman"/>
+                <w:color w:val="000000"/>
+              </w:rPr>
+              <w:t>TLE4476D</w:t>
+            </w:r>
+          </w:p>
+        </w:tc>
+        <w:tc>
+          <w:tcPr>
+            <w:tcW w:w="1236" w:type="dxa"/>
+            <w:tcBorders>
+              <w:top w:val="nil"/>
+              <w:left w:val="single" w:sz="12" w:space="0" w:color="auto"/>
+              <w:bottom w:val="single" w:sz="4" w:space="0" w:color="auto"/>
+              <w:right w:val="single" w:sz="4" w:space="0" w:color="auto"/>
+            </w:tcBorders>
+            <w:shd w:val="clear" w:color="auto" w:fill="auto"/>
+            <w:noWrap/>
+            <w:vAlign w:val="center"/>
+            <w:hideMark/>
+          </w:tcPr>
+          <w:p>
+            <w:pPr>
+              <w:spacing w:after="0" w:line="240" w:lineRule="auto"/>
+              <w:jc w:val="center"/>
+              <w:rPr>
+                <w:rFonts w:ascii="Calibri" w:eastAsia="Times New Roman" w:hAnsi="Calibri" w:cs="Times New Roman"/>
+                <w:color w:val="000000"/>
+              </w:rPr>
+            </w:pPr>
+            <w:r>
+              <w:rPr>
+                <w:rFonts w:ascii="Calibri" w:eastAsia="Times New Roman" w:hAnsi="Calibri" w:cs="Times New Roman"/>
+                <w:color w:val="000000"/>
+              </w:rPr>
+              <w:t>5.7</w:t>
+            </w:r>
+          </w:p>
+        </w:tc>
+        <w:tc>
+          <w:tcPr>
+            <w:tcW w:w="1080" w:type="dxa"/>
+            <w:tcBorders>
+              <w:top w:val="nil"/>
+              <w:left w:val="nil"/>
+              <w:bottom w:val="single" w:sz="4" w:space="0" w:color="auto"/>
+              <w:right w:val="single" w:sz="12" w:space="0" w:color="auto"/>
+            </w:tcBorders>
+            <w:shd w:val="clear" w:color="auto" w:fill="auto"/>
+            <w:noWrap/>
+            <w:vAlign w:val="center"/>
+            <w:hideMark/>
+          </w:tcPr>
+          <w:p>
+            <w:pPr>
+              <w:spacing w:after="0" w:line="240" w:lineRule="auto"/>
+              <w:jc w:val="center"/>
+              <w:rPr>
+                <w:rFonts w:ascii="Calibri" w:eastAsia="Times New Roman" w:hAnsi="Calibri" w:cs="Times New Roman"/>
+                <w:color w:val="000000"/>
+              </w:rPr>
+            </w:pPr>
+            <w:r>
+              <w:rPr>
+                <w:rFonts w:ascii="Calibri" w:eastAsia="Times New Roman" w:hAnsi="Calibri" w:cs="Times New Roman"/>
+                <w:color w:val="000000"/>
+              </w:rPr>
+              <w:t>42.0</w:t>
+            </w:r>
+          </w:p>
+        </w:tc>
+        <w:tc>
+          <w:tcPr>
+            <w:tcW w:w="1080" w:type="dxa"/>
+            <w:tcBorders>
+              <w:top w:val="nil"/>
+              <w:left w:val="single" w:sz="12" w:space="0" w:color="auto"/>
+              <w:bottom w:val="single" w:sz="4" w:space="0" w:color="auto"/>
+              <w:right w:val="single" w:sz="4" w:space="0" w:color="auto"/>
+            </w:tcBorders>
+            <w:shd w:val="clear" w:color="auto" w:fill="auto"/>
+            <w:noWrap/>
+            <w:vAlign w:val="center"/>
+            <w:hideMark/>
+          </w:tcPr>
+          <w:p>
+            <w:pPr>
+              <w:spacing w:after="0" w:line="240" w:lineRule="auto"/>
+              <w:jc w:val="center"/>
+              <w:rPr>
+                <w:rFonts w:ascii="Calibri" w:eastAsia="Times New Roman" w:hAnsi="Calibri" w:cs="Times New Roman"/>
+                <w:color w:val="000000"/>
+              </w:rPr>
+            </w:pPr>
+            <w:r>
+              <w:rPr>
+                <w:rFonts w:ascii="Calibri" w:eastAsia="Times New Roman" w:hAnsi="Calibri" w:cs="Times New Roman"/>
+                <w:color w:val="000000"/>
+              </w:rPr>
+              <w:t>4.8</w:t>
+            </w:r>
+          </w:p>
+        </w:tc>
+        <w:tc>
+          <w:tcPr>
+            <w:tcW w:w="1170" w:type="dxa"/>
+            <w:tcBorders>
+              <w:top w:val="nil"/>
+              <w:left w:val="nil"/>
+              <w:bottom w:val="single" w:sz="4" w:space="0" w:color="auto"/>
+              <w:right w:val="single" w:sz="4" w:space="0" w:color="auto"/>
+            </w:tcBorders>
+            <w:shd w:val="clear" w:color="auto" w:fill="auto"/>
+            <w:noWrap/>
+            <w:vAlign w:val="center"/>
+            <w:hideMark/>
+          </w:tcPr>
+          <w:p>
+            <w:pPr>
+              <w:spacing w:after="0" w:line="240" w:lineRule="auto"/>
+              <w:jc w:val="center"/>
+              <w:rPr>
+                <w:rFonts w:ascii="Calibri" w:eastAsia="Times New Roman" w:hAnsi="Calibri" w:cs="Times New Roman"/>
+                <w:color w:val="000000"/>
+              </w:rPr>
+            </w:pPr>
+            <w:r>
+              <w:rPr>
+                <w:rFonts w:ascii="Calibri" w:eastAsia="Times New Roman" w:hAnsi="Calibri" w:cs="Times New Roman"/>
+                <w:color w:val="000000"/>
+              </w:rPr>
+              <w:t>5.0</w:t>
+            </w:r>
+          </w:p>
+        </w:tc>
+        <w:tc>
+          <w:tcPr>
+            <w:tcW w:w="1080" w:type="dxa"/>
+            <w:tcBorders>
+              <w:top w:val="nil"/>
+              <w:left w:val="nil"/>
+              <w:bottom w:val="single" w:sz="4" w:space="0" w:color="auto"/>
+              <w:right w:val="single" w:sz="12" w:space="0" w:color="auto"/>
+            </w:tcBorders>
+            <w:shd w:val="clear" w:color="auto" w:fill="auto"/>
+            <w:noWrap/>
+            <w:vAlign w:val="center"/>
+            <w:hideMark/>
+          </w:tcPr>
+          <w:p>
+            <w:pPr>
+              <w:spacing w:after="0" w:line="240" w:lineRule="auto"/>
+              <w:jc w:val="center"/>
+              <w:rPr>
+                <w:rFonts w:ascii="Calibri" w:eastAsia="Times New Roman" w:hAnsi="Calibri" w:cs="Times New Roman"/>
+                <w:color w:val="000000"/>
+              </w:rPr>
+            </w:pPr>
+            <w:r>
+              <w:rPr>
+                <w:rFonts w:ascii="Calibri" w:eastAsia="Times New Roman" w:hAnsi="Calibri" w:cs="Times New Roman"/>
+                <w:color w:val="000000"/>
+              </w:rPr>
+              <w:t>5.2</w:t>
+            </w:r>
+          </w:p>
+        </w:tc>
+        <w:tc>
+          <w:tcPr>
+            <w:tcW w:w="1240" w:type="dxa"/>
+            <w:tcBorders>
+              <w:top w:val="nil"/>
+              <w:left w:val="single" w:sz="12" w:space="0" w:color="auto"/>
+              <w:bottom w:val="single" w:sz="4" w:space="0" w:color="auto"/>
+              <w:right w:val="single" w:sz="4" w:space="0" w:color="auto"/>
+            </w:tcBorders>
+            <w:shd w:val="clear" w:color="auto" w:fill="auto"/>
+            <w:noWrap/>
+            <w:vAlign w:val="center"/>
+            <w:hideMark/>
+          </w:tcPr>
+          <w:p>
+            <w:pPr>
+              <w:spacing w:after="0" w:line="240" w:lineRule="auto"/>
+              <w:jc w:val="center"/>
+              <w:rPr>
+                <w:rFonts w:ascii="Calibri" w:eastAsia="Times New Roman" w:hAnsi="Calibri" w:cs="Times New Roman"/>
+                <w:color w:val="000000"/>
+              </w:rPr>
+            </w:pPr>
+            <w:r>
+              <w:rPr>
+                <w:rFonts w:ascii="Calibri" w:eastAsia="Times New Roman" w:hAnsi="Calibri" w:cs="Times New Roman"/>
+                <w:color w:val="000000"/>
+              </w:rPr>
+              <w:t>430.0</w:t>
+            </w:r>
+          </w:p>
+        </w:tc>
+        <w:tc>
+          <w:tcPr>
+            <w:tcW w:w="1215" w:type="dxa"/>
+            <w:tcBorders>
+              <w:top w:val="nil"/>
+              <w:left w:val="nil"/>
+              <w:bottom w:val="single" w:sz="4" w:space="0" w:color="auto"/>
+              <w:right w:val="single" w:sz="12" w:space="0" w:color="auto"/>
+            </w:tcBorders>
+            <w:shd w:val="clear" w:color="auto" w:fill="auto"/>
+            <w:noWrap/>
+            <w:vAlign w:val="center"/>
+            <w:hideMark/>
+          </w:tcPr>
+          <w:p>
+            <w:pPr>
+              <w:spacing w:after="0" w:line="240" w:lineRule="auto"/>
+              <w:jc w:val="center"/>
+              <w:rPr>
+                <w:rFonts w:ascii="Calibri" w:eastAsia="Times New Roman" w:hAnsi="Calibri" w:cs="Times New Roman"/>
+                <w:color w:val="000000"/>
+              </w:rPr>
+            </w:pPr>
+            <w:r>
+              <w:rPr>
+                <w:rFonts w:ascii="Calibri" w:eastAsia="Times New Roman" w:hAnsi="Calibri" w:cs="Times New Roman"/>
+                <w:color w:val="000000"/>
+              </w:rPr>
+              <w:t>900.0</w:t>
+            </w:r>
+          </w:p>
+        </w:tc>
+      </w:tr>
+      <w:tr>
+        <w:trPr>
+          <w:trHeight w:val="300"/>
+          <w:jc w:val="center"/>
+        </w:trPr>
+        <w:tc>
+          <w:tcPr>
+            <w:tcW w:w="2069" w:type="dxa"/>
+            <w:tcBorders>
+              <w:top w:val="nil"/>
+              <w:left w:val="single" w:sz="12" w:space="0" w:color="auto"/>
+              <w:bottom w:val="single" w:sz="4" w:space="0" w:color="auto"/>
+              <w:right w:val="single" w:sz="12" w:space="0" w:color="auto"/>
+            </w:tcBorders>
+            <w:shd w:val="clear" w:color="auto" w:fill="auto"/>
+            <w:noWrap/>
+            <w:vAlign w:val="bottom"/>
+            <w:hideMark/>
+          </w:tcPr>
+          <w:p>
+            <w:pPr>
+              <w:spacing w:after="0" w:line="240" w:lineRule="auto"/>
+              <w:rPr>
+                <w:rFonts w:ascii="Calibri" w:eastAsia="Times New Roman" w:hAnsi="Calibri" w:cs="Times New Roman"/>
+                <w:color w:val="000000"/>
+              </w:rPr>
+            </w:pPr>
+            <w:r>
+              <w:rPr>
+                <w:rFonts w:ascii="Calibri" w:eastAsia="Times New Roman" w:hAnsi="Calibri" w:cs="Times New Roman"/>
+                <w:color w:val="000000"/>
+              </w:rPr>
+              <w:t>ADR435RM-8</w:t>
+            </w:r>
+          </w:p>
+        </w:tc>
+        <w:tc>
+          <w:tcPr>
+            <w:tcW w:w="1236" w:type="dxa"/>
+            <w:tcBorders>
+              <w:top w:val="nil"/>
+              <w:left w:val="single" w:sz="12" w:space="0" w:color="auto"/>
+              <w:bottom w:val="single" w:sz="4" w:space="0" w:color="auto"/>
+              <w:right w:val="single" w:sz="4" w:space="0" w:color="auto"/>
+            </w:tcBorders>
+            <w:shd w:val="clear" w:color="auto" w:fill="auto"/>
+            <w:noWrap/>
+            <w:vAlign w:val="center"/>
+            <w:hideMark/>
+          </w:tcPr>
+          <w:p>
+            <w:pPr>
+              <w:spacing w:after="0" w:line="240" w:lineRule="auto"/>
+              <w:jc w:val="center"/>
+              <w:rPr>
+                <w:rFonts w:ascii="Calibri" w:eastAsia="Times New Roman" w:hAnsi="Calibri" w:cs="Times New Roman"/>
+                <w:color w:val="000000"/>
+              </w:rPr>
+            </w:pPr>
+            <w:r>
+              <w:rPr>
+                <w:rFonts w:ascii="Calibri" w:eastAsia="Times New Roman" w:hAnsi="Calibri" w:cs="Times New Roman"/>
+                <w:color w:val="000000"/>
+              </w:rPr>
+              <w:t>7.0</w:t>
+            </w:r>
+          </w:p>
+        </w:tc>
+        <w:tc>
+          <w:tcPr>
+            <w:tcW w:w="1080" w:type="dxa"/>
+            <w:tcBorders>
+              <w:top w:val="nil"/>
+              <w:left w:val="nil"/>
+              <w:bottom w:val="single" w:sz="4" w:space="0" w:color="auto"/>
+              <w:right w:val="single" w:sz="12" w:space="0" w:color="auto"/>
+            </w:tcBorders>
+            <w:shd w:val="clear" w:color="auto" w:fill="auto"/>
+            <w:noWrap/>
+            <w:vAlign w:val="center"/>
+            <w:hideMark/>
+          </w:tcPr>
+          <w:p>
+            <w:pPr>
+              <w:spacing w:after="0" w:line="240" w:lineRule="auto"/>
+              <w:jc w:val="center"/>
+              <w:rPr>
+                <w:rFonts w:ascii="Calibri" w:eastAsia="Times New Roman" w:hAnsi="Calibri" w:cs="Times New Roman"/>
+                <w:color w:val="000000"/>
+              </w:rPr>
+            </w:pPr>
+            <w:r>
+              <w:rPr>
+                <w:rFonts w:ascii="Calibri" w:eastAsia="Times New Roman" w:hAnsi="Calibri" w:cs="Times New Roman"/>
+                <w:color w:val="000000"/>
+              </w:rPr>
+              <w:t>18.0</w:t>
+            </w:r>
+          </w:p>
+        </w:tc>
+        <w:tc>
+          <w:tcPr>
+            <w:tcW w:w="1080" w:type="dxa"/>
+            <w:tcBorders>
+              <w:top w:val="nil"/>
+              <w:left w:val="single" w:sz="12" w:space="0" w:color="auto"/>
+              <w:bottom w:val="single" w:sz="4" w:space="0" w:color="auto"/>
+              <w:right w:val="single" w:sz="4" w:space="0" w:color="auto"/>
+            </w:tcBorders>
+            <w:shd w:val="clear" w:color="auto" w:fill="auto"/>
+            <w:noWrap/>
+            <w:vAlign w:val="center"/>
+            <w:hideMark/>
+          </w:tcPr>
+          <w:p>
+            <w:pPr>
+              <w:spacing w:after="0" w:line="240" w:lineRule="auto"/>
+              <w:jc w:val="center"/>
+              <w:rPr>
+                <w:rFonts w:ascii="Calibri" w:eastAsia="Times New Roman" w:hAnsi="Calibri" w:cs="Times New Roman"/>
+                <w:color w:val="000000"/>
+              </w:rPr>
+            </w:pPr>
+            <w:r>
+              <w:rPr>
+                <w:rFonts w:ascii="Calibri" w:eastAsia="Times New Roman" w:hAnsi="Calibri" w:cs="Times New Roman"/>
+                <w:color w:val="000000"/>
+              </w:rPr>
+              <w:t>4.998</w:t>
+            </w:r>
+          </w:p>
+        </w:tc>
+        <w:tc>
+          <w:tcPr>
+            <w:tcW w:w="1170" w:type="dxa"/>
+            <w:tcBorders>
+              <w:top w:val="nil"/>
+              <w:left w:val="nil"/>
+              <w:bottom w:val="single" w:sz="4" w:space="0" w:color="auto"/>
+              <w:right w:val="single" w:sz="4" w:space="0" w:color="auto"/>
+            </w:tcBorders>
+            <w:shd w:val="clear" w:color="auto" w:fill="auto"/>
+            <w:noWrap/>
+            <w:vAlign w:val="center"/>
+            <w:hideMark/>
+          </w:tcPr>
+          <w:p>
+            <w:pPr>
+              <w:spacing w:after="0" w:line="240" w:lineRule="auto"/>
+              <w:jc w:val="center"/>
+              <w:rPr>
+                <w:rFonts w:ascii="Calibri" w:eastAsia="Times New Roman" w:hAnsi="Calibri" w:cs="Times New Roman"/>
+                <w:color w:val="000000"/>
+              </w:rPr>
+            </w:pPr>
+            <w:r>
+              <w:rPr>
+                <w:rFonts w:ascii="Calibri" w:eastAsia="Times New Roman" w:hAnsi="Calibri" w:cs="Times New Roman"/>
+                <w:color w:val="000000"/>
+              </w:rPr>
+              <w:t>5.000</w:t>
+            </w:r>
+          </w:p>
+        </w:tc>
+        <w:tc>
+          <w:tcPr>
+            <w:tcW w:w="1080" w:type="dxa"/>
+            <w:tcBorders>
+              <w:top w:val="nil"/>
+              <w:left w:val="nil"/>
+              <w:bottom w:val="single" w:sz="4" w:space="0" w:color="auto"/>
+              <w:right w:val="single" w:sz="12" w:space="0" w:color="auto"/>
+            </w:tcBorders>
+            <w:shd w:val="clear" w:color="auto" w:fill="auto"/>
+            <w:noWrap/>
+            <w:vAlign w:val="center"/>
+            <w:hideMark/>
+          </w:tcPr>
+          <w:p>
+            <w:pPr>
+              <w:spacing w:after="0" w:line="240" w:lineRule="auto"/>
+              <w:jc w:val="center"/>
+              <w:rPr>
+                <w:rFonts w:ascii="Calibri" w:eastAsia="Times New Roman" w:hAnsi="Calibri" w:cs="Times New Roman"/>
+                <w:color w:val="000000"/>
+              </w:rPr>
+            </w:pPr>
+            <w:r>
+              <w:rPr>
+                <w:rFonts w:ascii="Calibri" w:eastAsia="Times New Roman" w:hAnsi="Calibri" w:cs="Times New Roman"/>
+                <w:color w:val="000000"/>
+              </w:rPr>
+              <w:t>5.002</w:t>
+            </w:r>
+          </w:p>
+        </w:tc>
+        <w:tc>
+          <w:tcPr>
+            <w:tcW w:w="1240" w:type="dxa"/>
+            <w:tcBorders>
+              <w:top w:val="nil"/>
+              <w:left w:val="single" w:sz="12" w:space="0" w:color="auto"/>
+              <w:bottom w:val="single" w:sz="4" w:space="0" w:color="auto"/>
+              <w:right w:val="single" w:sz="4" w:space="0" w:color="auto"/>
+            </w:tcBorders>
+            <w:shd w:val="clear" w:color="auto" w:fill="auto"/>
+            <w:noWrap/>
+            <w:vAlign w:val="center"/>
+            <w:hideMark/>
+          </w:tcPr>
+          <w:p>
+            <w:pPr>
+              <w:spacing w:after="0" w:line="240" w:lineRule="auto"/>
+              <w:jc w:val="center"/>
+              <w:rPr>
+                <w:rFonts w:ascii="Calibri" w:eastAsia="Times New Roman" w:hAnsi="Calibri" w:cs="Times New Roman"/>
+                <w:color w:val="000000"/>
+              </w:rPr>
+            </w:pPr>
+            <w:r>
+              <w:rPr>
+                <w:rFonts w:ascii="Calibri" w:eastAsia="Times New Roman" w:hAnsi="Calibri" w:cs="Times New Roman"/>
+                <w:color w:val="000000"/>
+              </w:rPr>
+              <w:t>-20.0</w:t>
+            </w:r>
+          </w:p>
+        </w:tc>
+        <w:tc>
+          <w:tcPr>
+            <w:tcW w:w="1215" w:type="dxa"/>
+            <w:tcBorders>
+              <w:top w:val="nil"/>
+              <w:left w:val="nil"/>
+              <w:bottom w:val="single" w:sz="4" w:space="0" w:color="auto"/>
+              <w:right w:val="single" w:sz="12" w:space="0" w:color="auto"/>
+            </w:tcBorders>
+            <w:shd w:val="clear" w:color="auto" w:fill="auto"/>
+            <w:noWrap/>
+            <w:vAlign w:val="center"/>
+            <w:hideMark/>
+          </w:tcPr>
+          <w:p>
+            <w:pPr>
+              <w:spacing w:after="0" w:line="240" w:lineRule="auto"/>
+              <w:jc w:val="center"/>
+              <w:rPr>
+                <w:rFonts w:ascii="Calibri" w:eastAsia="Times New Roman" w:hAnsi="Calibri" w:cs="Times New Roman"/>
+                <w:color w:val="000000"/>
+              </w:rPr>
+            </w:pPr>
+            <w:r>
+              <w:rPr>
+                <w:rFonts w:ascii="Calibri" w:eastAsia="Times New Roman" w:hAnsi="Calibri" w:cs="Times New Roman"/>
+                <w:color w:val="000000"/>
+              </w:rPr>
+              <w:t>30.0</w:t>
+            </w:r>
+          </w:p>
+        </w:tc>
+      </w:tr>
+      <w:tr>
+        <w:trPr>
+          <w:trHeight w:val="300"/>
+          <w:jc w:val="center"/>
+        </w:trPr>
+        <w:tc>
+          <w:tcPr>
+            <w:tcW w:w="2069" w:type="dxa"/>
+            <w:tcBorders>
+              <w:top w:val="nil"/>
+              <w:left w:val="single" w:sz="12" w:space="0" w:color="auto"/>
+              <w:bottom w:val="single" w:sz="4" w:space="0" w:color="auto"/>
+              <w:right w:val="single" w:sz="12" w:space="0" w:color="auto"/>
+            </w:tcBorders>
+            <w:shd w:val="clear" w:color="auto" w:fill="auto"/>
+            <w:noWrap/>
+            <w:vAlign w:val="bottom"/>
+            <w:hideMark/>
+          </w:tcPr>
+          <w:p>
+            <w:pPr>
+              <w:spacing w:after="0" w:line="240" w:lineRule="auto"/>
+              <w:rPr>
+                <w:rFonts w:ascii="Calibri" w:eastAsia="Times New Roman" w:hAnsi="Calibri" w:cs="Times New Roman"/>
+                <w:color w:val="000000"/>
+              </w:rPr>
+            </w:pPr>
+            <w:r>
+              <w:rPr>
+                <w:rFonts w:ascii="Calibri" w:eastAsia="Times New Roman" w:hAnsi="Calibri" w:cs="Times New Roman"/>
+                <w:color w:val="000000"/>
+              </w:rPr>
+              <w:t>TL751M08QKVURQ1</w:t>
+            </w:r>
+          </w:p>
+        </w:tc>
+        <w:tc>
+          <w:tcPr>
+            <w:tcW w:w="1236" w:type="dxa"/>
+            <w:tcBorders>
+              <w:top w:val="nil"/>
+              <w:left w:val="single" w:sz="12" w:space="0" w:color="auto"/>
+              <w:bottom w:val="single" w:sz="4" w:space="0" w:color="auto"/>
+              <w:right w:val="single" w:sz="4" w:space="0" w:color="auto"/>
+            </w:tcBorders>
+            <w:shd w:val="clear" w:color="auto" w:fill="auto"/>
+            <w:noWrap/>
+            <w:vAlign w:val="center"/>
+            <w:hideMark/>
+          </w:tcPr>
+          <w:p>
+            <w:pPr>
+              <w:spacing w:after="0" w:line="240" w:lineRule="auto"/>
+              <w:jc w:val="center"/>
+              <w:rPr>
+                <w:rFonts w:ascii="Calibri" w:eastAsia="Times New Roman" w:hAnsi="Calibri" w:cs="Times New Roman"/>
+                <w:color w:val="000000"/>
+              </w:rPr>
+            </w:pPr>
+            <w:r>
+              <w:rPr>
+                <w:rFonts w:ascii="Calibri" w:eastAsia="Times New Roman" w:hAnsi="Calibri" w:cs="Times New Roman"/>
+                <w:color w:val="000000"/>
+              </w:rPr>
+              <w:t>9.0</w:t>
+            </w:r>
+          </w:p>
+        </w:tc>
+        <w:tc>
+          <w:tcPr>
+            <w:tcW w:w="1080" w:type="dxa"/>
+            <w:tcBorders>
+              <w:top w:val="nil"/>
+              <w:left w:val="nil"/>
+              <w:bottom w:val="single" w:sz="4" w:space="0" w:color="auto"/>
+              <w:right w:val="single" w:sz="12" w:space="0" w:color="auto"/>
+            </w:tcBorders>
+            <w:shd w:val="clear" w:color="auto" w:fill="auto"/>
+            <w:noWrap/>
+            <w:vAlign w:val="center"/>
+            <w:hideMark/>
+          </w:tcPr>
+          <w:p>
+            <w:pPr>
+              <w:spacing w:after="0" w:line="240" w:lineRule="auto"/>
+              <w:jc w:val="center"/>
+              <w:rPr>
+                <w:rFonts w:ascii="Calibri" w:eastAsia="Times New Roman" w:hAnsi="Calibri" w:cs="Times New Roman"/>
+                <w:color w:val="000000"/>
+              </w:rPr>
+            </w:pPr>
+            <w:r>
+              <w:rPr>
+                <w:rFonts w:ascii="Calibri" w:eastAsia="Times New Roman" w:hAnsi="Calibri" w:cs="Times New Roman"/>
+                <w:color w:val="000000"/>
+              </w:rPr>
+              <w:t>26.0</w:t>
+            </w:r>
+          </w:p>
+        </w:tc>
+        <w:tc>
+          <w:tcPr>
+            <w:tcW w:w="1080" w:type="dxa"/>
+            <w:tcBorders>
+              <w:top w:val="nil"/>
+              <w:left w:val="single" w:sz="12" w:space="0" w:color="auto"/>
+              <w:bottom w:val="single" w:sz="4" w:space="0" w:color="auto"/>
+              <w:right w:val="single" w:sz="4" w:space="0" w:color="auto"/>
+            </w:tcBorders>
+            <w:shd w:val="clear" w:color="auto" w:fill="auto"/>
+            <w:noWrap/>
+            <w:vAlign w:val="center"/>
+            <w:hideMark/>
+          </w:tcPr>
+          <w:p>
+            <w:pPr>
+              <w:spacing w:after="0" w:line="240" w:lineRule="auto"/>
+              <w:jc w:val="center"/>
+              <w:rPr>
+                <w:rFonts w:ascii="Calibri" w:eastAsia="Times New Roman" w:hAnsi="Calibri" w:cs="Times New Roman"/>
+                <w:color w:val="000000"/>
+              </w:rPr>
+            </w:pPr>
+            <w:r>
+              <w:rPr>
+                <w:rFonts w:ascii="Calibri" w:eastAsia="Times New Roman" w:hAnsi="Calibri" w:cs="Times New Roman"/>
+                <w:color w:val="000000"/>
+              </w:rPr>
+              <w:t>7.76</w:t>
+            </w:r>
+          </w:p>
+        </w:tc>
+        <w:tc>
+          <w:tcPr>
+            <w:tcW w:w="1170" w:type="dxa"/>
+            <w:tcBorders>
+              <w:top w:val="nil"/>
+              <w:left w:val="nil"/>
+              <w:bottom w:val="single" w:sz="4" w:space="0" w:color="auto"/>
+              <w:right w:val="single" w:sz="4" w:space="0" w:color="auto"/>
+            </w:tcBorders>
+            <w:shd w:val="clear" w:color="auto" w:fill="auto"/>
+            <w:noWrap/>
+            <w:vAlign w:val="center"/>
+            <w:hideMark/>
+          </w:tcPr>
+          <w:p>
+            <w:pPr>
+              <w:spacing w:after="0" w:line="240" w:lineRule="auto"/>
+              <w:jc w:val="center"/>
+              <w:rPr>
+                <w:rFonts w:ascii="Calibri" w:eastAsia="Times New Roman" w:hAnsi="Calibri" w:cs="Times New Roman"/>
+                <w:color w:val="000000"/>
+              </w:rPr>
+            </w:pPr>
+            <w:r>
+              <w:rPr>
+                <w:rFonts w:ascii="Calibri" w:eastAsia="Times New Roman" w:hAnsi="Calibri" w:cs="Times New Roman"/>
+                <w:color w:val="000000"/>
+              </w:rPr>
+              <w:t>8.00</w:t>
+            </w:r>
+          </w:p>
+        </w:tc>
+        <w:tc>
+          <w:tcPr>
+            <w:tcW w:w="1080" w:type="dxa"/>
+            <w:tcBorders>
+              <w:top w:val="nil"/>
+              <w:left w:val="nil"/>
+              <w:bottom w:val="single" w:sz="4" w:space="0" w:color="auto"/>
+              <w:right w:val="single" w:sz="12" w:space="0" w:color="auto"/>
+            </w:tcBorders>
+            <w:shd w:val="clear" w:color="auto" w:fill="auto"/>
+            <w:noWrap/>
+            <w:vAlign w:val="center"/>
+            <w:hideMark/>
+          </w:tcPr>
+          <w:p>
+            <w:pPr>
+              <w:spacing w:after="0" w:line="240" w:lineRule="auto"/>
+              <w:jc w:val="center"/>
+              <w:rPr>
+                <w:rFonts w:ascii="Calibri" w:eastAsia="Times New Roman" w:hAnsi="Calibri" w:cs="Times New Roman"/>
+                <w:color w:val="000000"/>
+              </w:rPr>
+            </w:pPr>
+            <w:r>
+              <w:rPr>
+                <w:rFonts w:ascii="Calibri" w:eastAsia="Times New Roman" w:hAnsi="Calibri" w:cs="Times New Roman"/>
+                <w:color w:val="000000"/>
+              </w:rPr>
+              <w:t>8.24</w:t>
+            </w:r>
+          </w:p>
+        </w:tc>
+        <w:tc>
+          <w:tcPr>
+            <w:tcW w:w="1240" w:type="dxa"/>
+            <w:tcBorders>
+              <w:top w:val="nil"/>
+              <w:left w:val="single" w:sz="12" w:space="0" w:color="auto"/>
+              <w:bottom w:val="single" w:sz="4" w:space="0" w:color="auto"/>
+              <w:right w:val="single" w:sz="4" w:space="0" w:color="auto"/>
+            </w:tcBorders>
+            <w:shd w:val="clear" w:color="auto" w:fill="auto"/>
+            <w:noWrap/>
+            <w:vAlign w:val="center"/>
+            <w:hideMark/>
+          </w:tcPr>
+          <w:p>
+            <w:pPr>
+              <w:spacing w:after="0" w:line="240" w:lineRule="auto"/>
+              <w:jc w:val="center"/>
+              <w:rPr>
+                <w:rFonts w:ascii="Calibri" w:eastAsia="Times New Roman" w:hAnsi="Calibri" w:cs="Times New Roman"/>
+                <w:color w:val="000000"/>
+              </w:rPr>
+            </w:pPr>
+            <w:r>
+              <w:rPr>
+                <w:rFonts w:ascii="Calibri" w:eastAsia="Times New Roman" w:hAnsi="Calibri" w:cs="Times New Roman"/>
+                <w:color w:val="000000"/>
+              </w:rPr>
+              <w:t>5.0</w:t>
+            </w:r>
+          </w:p>
+        </w:tc>
+        <w:tc>
+          <w:tcPr>
+            <w:tcW w:w="1215" w:type="dxa"/>
+            <w:tcBorders>
+              <w:top w:val="nil"/>
+              <w:left w:val="nil"/>
+              <w:bottom w:val="single" w:sz="4" w:space="0" w:color="auto"/>
+              <w:right w:val="single" w:sz="12" w:space="0" w:color="auto"/>
+            </w:tcBorders>
+            <w:shd w:val="clear" w:color="auto" w:fill="auto"/>
+            <w:noWrap/>
+            <w:vAlign w:val="center"/>
+            <w:hideMark/>
+          </w:tcPr>
+          <w:p>
+            <w:pPr>
+              <w:spacing w:after="0" w:line="240" w:lineRule="auto"/>
+              <w:jc w:val="center"/>
+              <w:rPr>
+                <w:rFonts w:ascii="Calibri" w:eastAsia="Times New Roman" w:hAnsi="Calibri" w:cs="Times New Roman"/>
+                <w:color w:val="000000"/>
+              </w:rPr>
+            </w:pPr>
+            <w:r>
+              <w:rPr>
+                <w:rFonts w:ascii="Calibri" w:eastAsia="Times New Roman" w:hAnsi="Calibri" w:cs="Times New Roman"/>
+                <w:color w:val="000000"/>
+              </w:rPr>
+              <w:t>75.0</w:t>
+            </w:r>
+          </w:p>
+        </w:tc>
+      </w:tr>
+      <w:tr>
+        <w:trPr>
+          <w:trHeight w:val="300"/>
+          <w:jc w:val="center"/>
+        </w:trPr>
+        <w:tc>
+          <w:tcPr>
+            <w:tcW w:w="2069" w:type="dxa"/>
+            <w:tcBorders>
+              <w:top w:val="nil"/>
+              <w:left w:val="single" w:sz="12" w:space="0" w:color="auto"/>
+              <w:bottom w:val="single" w:sz="4" w:space="0" w:color="auto"/>
+              <w:right w:val="single" w:sz="12" w:space="0" w:color="auto"/>
+            </w:tcBorders>
+            <w:shd w:val="clear" w:color="auto" w:fill="auto"/>
+            <w:noWrap/>
+            <w:vAlign w:val="bottom"/>
+            <w:hideMark/>
+          </w:tcPr>
+          <w:p>
+            <w:pPr>
+              <w:spacing w:after="0" w:line="240" w:lineRule="auto"/>
+              <w:rPr>
+                <w:rFonts w:ascii="Calibri" w:eastAsia="Times New Roman" w:hAnsi="Calibri" w:cs="Times New Roman"/>
+                <w:color w:val="000000"/>
+              </w:rPr>
+            </w:pPr>
+            <w:r>
+              <w:rPr>
+                <w:rFonts w:ascii="Calibri" w:eastAsia="Times New Roman" w:hAnsi="Calibri" w:cs="Times New Roman"/>
+                <w:color w:val="000000"/>
+              </w:rPr>
+              <w:t>LMZ14202HTZ</w:t>
+            </w:r>
+          </w:p>
+        </w:tc>
+        <w:tc>
+          <w:tcPr>
+            <w:tcW w:w="1236" w:type="dxa"/>
+            <w:tcBorders>
+              <w:top w:val="nil"/>
+              <w:left w:val="single" w:sz="12" w:space="0" w:color="auto"/>
+              <w:bottom w:val="single" w:sz="4" w:space="0" w:color="auto"/>
+              <w:right w:val="single" w:sz="4" w:space="0" w:color="auto"/>
+            </w:tcBorders>
+            <w:shd w:val="clear" w:color="auto" w:fill="auto"/>
+            <w:noWrap/>
+            <w:vAlign w:val="center"/>
+            <w:hideMark/>
+          </w:tcPr>
+          <w:p>
+            <w:pPr>
+              <w:spacing w:after="0" w:line="240" w:lineRule="auto"/>
+              <w:jc w:val="center"/>
+              <w:rPr>
+                <w:rFonts w:ascii="Calibri" w:eastAsia="Times New Roman" w:hAnsi="Calibri" w:cs="Times New Roman"/>
+                <w:color w:val="000000"/>
+              </w:rPr>
+            </w:pPr>
+            <w:r>
+              <w:rPr>
+                <w:rFonts w:ascii="Calibri" w:eastAsia="Times New Roman" w:hAnsi="Calibri" w:cs="Times New Roman"/>
+                <w:color w:val="000000"/>
+              </w:rPr>
+              <w:t>6.0</w:t>
+            </w:r>
+          </w:p>
+        </w:tc>
+        <w:tc>
+          <w:tcPr>
+            <w:tcW w:w="1080" w:type="dxa"/>
+            <w:tcBorders>
+              <w:top w:val="nil"/>
+              <w:left w:val="nil"/>
+              <w:bottom w:val="single" w:sz="4" w:space="0" w:color="auto"/>
+              <w:right w:val="single" w:sz="12" w:space="0" w:color="auto"/>
+            </w:tcBorders>
+            <w:shd w:val="clear" w:color="auto" w:fill="auto"/>
+            <w:noWrap/>
+            <w:vAlign w:val="center"/>
+            <w:hideMark/>
+          </w:tcPr>
+          <w:p>
+            <w:pPr>
+              <w:spacing w:after="0" w:line="240" w:lineRule="auto"/>
+              <w:jc w:val="center"/>
+              <w:rPr>
+                <w:rFonts w:ascii="Calibri" w:eastAsia="Times New Roman" w:hAnsi="Calibri" w:cs="Times New Roman"/>
+                <w:color w:val="000000"/>
+              </w:rPr>
+            </w:pPr>
+            <w:r>
+              <w:rPr>
+                <w:rFonts w:ascii="Calibri" w:eastAsia="Times New Roman" w:hAnsi="Calibri" w:cs="Times New Roman"/>
+                <w:color w:val="000000"/>
+              </w:rPr>
+              <w:t>42.0</w:t>
+            </w:r>
+          </w:p>
+        </w:tc>
+        <w:tc>
+          <w:tcPr>
+            <w:tcW w:w="1080" w:type="dxa"/>
+            <w:tcBorders>
+              <w:top w:val="nil"/>
+              <w:left w:val="single" w:sz="12" w:space="0" w:color="auto"/>
+              <w:bottom w:val="single" w:sz="4" w:space="0" w:color="auto"/>
+              <w:right w:val="single" w:sz="4" w:space="0" w:color="auto"/>
+            </w:tcBorders>
+            <w:shd w:val="clear" w:color="auto" w:fill="auto"/>
+            <w:noWrap/>
+            <w:vAlign w:val="center"/>
+            <w:hideMark/>
+          </w:tcPr>
+          <w:p>
+            <w:pPr>
+              <w:spacing w:after="0" w:line="240" w:lineRule="auto"/>
+              <w:jc w:val="center"/>
+              <w:rPr>
+                <w:rFonts w:ascii="Calibri" w:eastAsia="Times New Roman" w:hAnsi="Calibri" w:cs="Times New Roman"/>
+                <w:color w:val="000000"/>
+              </w:rPr>
+            </w:pPr>
+            <w:r>
+              <w:rPr>
+                <w:rFonts w:ascii="Calibri" w:eastAsia="Times New Roman" w:hAnsi="Calibri" w:cs="Times New Roman"/>
+                <w:color w:val="000000"/>
+              </w:rPr>
+              <w:t>5.0</w:t>
+            </w:r>
+          </w:p>
+        </w:tc>
+        <w:tc>
+          <w:tcPr>
+            <w:tcW w:w="1170" w:type="dxa"/>
+            <w:tcBorders>
+              <w:top w:val="nil"/>
+              <w:left w:val="nil"/>
+              <w:bottom w:val="single" w:sz="4" w:space="0" w:color="auto"/>
+              <w:right w:val="single" w:sz="4" w:space="0" w:color="auto"/>
+            </w:tcBorders>
+            <w:shd w:val="clear" w:color="auto" w:fill="auto"/>
+            <w:noWrap/>
+            <w:vAlign w:val="center"/>
+            <w:hideMark/>
+          </w:tcPr>
+          <w:p>
+            <w:pPr>
+              <w:spacing w:after="0" w:line="240" w:lineRule="auto"/>
+              <w:jc w:val="center"/>
+              <w:rPr>
+                <w:rFonts w:ascii="Calibri" w:eastAsia="Times New Roman" w:hAnsi="Calibri" w:cs="Times New Roman"/>
+                <w:color w:val="000000"/>
+              </w:rPr>
+            </w:pPr>
+            <w:r>
+              <w:rPr>
+                <w:rFonts w:ascii="Calibri" w:eastAsia="Times New Roman" w:hAnsi="Calibri" w:cs="Times New Roman"/>
+                <w:color w:val="000000"/>
+              </w:rPr>
+              <w:t>-</w:t>
+            </w:r>
+          </w:p>
+        </w:tc>
+        <w:tc>
+          <w:tcPr>
+            <w:tcW w:w="1080" w:type="dxa"/>
+            <w:tcBorders>
+              <w:top w:val="nil"/>
+              <w:left w:val="nil"/>
+              <w:bottom w:val="single" w:sz="4" w:space="0" w:color="auto"/>
+              <w:right w:val="single" w:sz="12" w:space="0" w:color="auto"/>
+            </w:tcBorders>
+            <w:shd w:val="clear" w:color="auto" w:fill="auto"/>
+            <w:noWrap/>
+            <w:vAlign w:val="center"/>
+            <w:hideMark/>
+          </w:tcPr>
+          <w:p>
+            <w:pPr>
+              <w:spacing w:after="0" w:line="240" w:lineRule="auto"/>
+              <w:jc w:val="center"/>
+              <w:rPr>
+                <w:rFonts w:ascii="Calibri" w:eastAsia="Times New Roman" w:hAnsi="Calibri" w:cs="Times New Roman"/>
+                <w:color w:val="000000"/>
+              </w:rPr>
+            </w:pPr>
+            <w:r>
+              <w:rPr>
+                <w:rFonts w:ascii="Calibri" w:eastAsia="Times New Roman" w:hAnsi="Calibri" w:cs="Times New Roman"/>
+                <w:color w:val="000000"/>
+              </w:rPr>
+              <w:t>30.0</w:t>
+            </w:r>
+          </w:p>
+        </w:tc>
+        <w:tc>
+          <w:tcPr>
+            <w:tcW w:w="1240" w:type="dxa"/>
+            <w:tcBorders>
+              <w:top w:val="nil"/>
+              <w:left w:val="single" w:sz="12" w:space="0" w:color="auto"/>
+              <w:bottom w:val="single" w:sz="4" w:space="0" w:color="auto"/>
+              <w:right w:val="single" w:sz="4" w:space="0" w:color="auto"/>
+            </w:tcBorders>
+            <w:shd w:val="clear" w:color="auto" w:fill="auto"/>
+            <w:noWrap/>
+            <w:vAlign w:val="center"/>
+            <w:hideMark/>
+          </w:tcPr>
+          <w:p>
+            <w:pPr>
+              <w:spacing w:after="0" w:line="240" w:lineRule="auto"/>
+              <w:jc w:val="center"/>
+              <w:rPr>
+                <w:rFonts w:ascii="Calibri" w:eastAsia="Times New Roman" w:hAnsi="Calibri" w:cs="Times New Roman"/>
+                <w:color w:val="000000"/>
+              </w:rPr>
+            </w:pPr>
+            <w:r>
+              <w:rPr>
+                <w:rFonts w:ascii="Calibri" w:eastAsia="Times New Roman" w:hAnsi="Calibri" w:cs="Times New Roman"/>
+                <w:color w:val="000000"/>
+              </w:rPr>
+              <w:t>2400.0</w:t>
+            </w:r>
+          </w:p>
+        </w:tc>
+        <w:tc>
+          <w:tcPr>
+            <w:tcW w:w="1215" w:type="dxa"/>
+            <w:tcBorders>
+              <w:top w:val="nil"/>
+              <w:left w:val="nil"/>
+              <w:bottom w:val="single" w:sz="4" w:space="0" w:color="auto"/>
+              <w:right w:val="single" w:sz="12" w:space="0" w:color="auto"/>
+            </w:tcBorders>
+            <w:shd w:val="clear" w:color="auto" w:fill="auto"/>
+            <w:noWrap/>
+            <w:vAlign w:val="center"/>
+            <w:hideMark/>
+          </w:tcPr>
+          <w:p>
+            <w:pPr>
+              <w:spacing w:after="0" w:line="240" w:lineRule="auto"/>
+              <w:jc w:val="center"/>
+              <w:rPr>
+                <w:rFonts w:ascii="Calibri" w:eastAsia="Times New Roman" w:hAnsi="Calibri" w:cs="Times New Roman"/>
+                <w:color w:val="000000"/>
+              </w:rPr>
+            </w:pPr>
+            <w:r>
+              <w:rPr>
+                <w:rFonts w:ascii="Calibri" w:eastAsia="Times New Roman" w:hAnsi="Calibri" w:cs="Times New Roman"/>
+                <w:color w:val="000000"/>
+              </w:rPr>
+              <w:t>3950.0</w:t>
+            </w:r>
+          </w:p>
+        </w:tc>
+      </w:tr>
+      <w:tr>
+        <w:trPr>
+          <w:trHeight w:val="315"/>
+          <w:jc w:val="center"/>
+        </w:trPr>
+        <w:tc>
+          <w:tcPr>
+            <w:tcW w:w="2069" w:type="dxa"/>
+            <w:tcBorders>
+              <w:top w:val="nil"/>
+              <w:left w:val="single" w:sz="12" w:space="0" w:color="auto"/>
+              <w:bottom w:val="single" w:sz="12" w:space="0" w:color="auto"/>
+              <w:right w:val="single" w:sz="12" w:space="0" w:color="auto"/>
+            </w:tcBorders>
+            <w:shd w:val="clear" w:color="auto" w:fill="auto"/>
+            <w:noWrap/>
+            <w:vAlign w:val="bottom"/>
+            <w:hideMark/>
+          </w:tcPr>
+          <w:p>
+            <w:pPr>
+              <w:spacing w:after="0" w:line="240" w:lineRule="auto"/>
+              <w:rPr>
+                <w:rFonts w:ascii="Calibri" w:eastAsia="Times New Roman" w:hAnsi="Calibri" w:cs="Times New Roman"/>
+                <w:color w:val="000000"/>
+              </w:rPr>
+            </w:pPr>
+            <w:r>
+              <w:rPr>
+                <w:rFonts w:ascii="Calibri" w:eastAsia="Times New Roman" w:hAnsi="Calibri" w:cs="Times New Roman"/>
+                <w:color w:val="000000"/>
+              </w:rPr>
+              <w:t>CHB75W-24S48-C</w:t>
+            </w:r>
+          </w:p>
+        </w:tc>
+        <w:tc>
+          <w:tcPr>
+            <w:tcW w:w="1236" w:type="dxa"/>
+            <w:tcBorders>
+              <w:top w:val="nil"/>
+              <w:left w:val="single" w:sz="12" w:space="0" w:color="auto"/>
+              <w:bottom w:val="single" w:sz="12" w:space="0" w:color="auto"/>
+              <w:right w:val="single" w:sz="4" w:space="0" w:color="auto"/>
+            </w:tcBorders>
+            <w:shd w:val="clear" w:color="auto" w:fill="auto"/>
+            <w:noWrap/>
+            <w:vAlign w:val="center"/>
+            <w:hideMark/>
+          </w:tcPr>
+          <w:p>
+            <w:pPr>
+              <w:spacing w:after="0" w:line="240" w:lineRule="auto"/>
+              <w:jc w:val="center"/>
+              <w:rPr>
+                <w:rFonts w:ascii="Calibri" w:eastAsia="Times New Roman" w:hAnsi="Calibri" w:cs="Times New Roman"/>
+                <w:color w:val="000000"/>
+              </w:rPr>
+            </w:pPr>
+            <w:r>
+              <w:rPr>
+                <w:rFonts w:ascii="Calibri" w:eastAsia="Times New Roman" w:hAnsi="Calibri" w:cs="Times New Roman"/>
+                <w:color w:val="000000"/>
+              </w:rPr>
+              <w:t>9.0</w:t>
+            </w:r>
+          </w:p>
+        </w:tc>
+        <w:tc>
+          <w:tcPr>
+            <w:tcW w:w="1080" w:type="dxa"/>
+            <w:tcBorders>
+              <w:top w:val="nil"/>
+              <w:left w:val="nil"/>
+              <w:bottom w:val="single" w:sz="12" w:space="0" w:color="auto"/>
+              <w:right w:val="single" w:sz="12" w:space="0" w:color="auto"/>
+            </w:tcBorders>
+            <w:shd w:val="clear" w:color="auto" w:fill="auto"/>
+            <w:noWrap/>
+            <w:vAlign w:val="center"/>
+            <w:hideMark/>
+          </w:tcPr>
+          <w:p>
+            <w:pPr>
+              <w:spacing w:after="0" w:line="240" w:lineRule="auto"/>
+              <w:jc w:val="center"/>
+              <w:rPr>
+                <w:rFonts w:ascii="Calibri" w:eastAsia="Times New Roman" w:hAnsi="Calibri" w:cs="Times New Roman"/>
+                <w:color w:val="000000"/>
+              </w:rPr>
+            </w:pPr>
+            <w:r>
+              <w:rPr>
+                <w:rFonts w:ascii="Calibri" w:eastAsia="Times New Roman" w:hAnsi="Calibri" w:cs="Times New Roman"/>
+                <w:color w:val="000000"/>
+              </w:rPr>
+              <w:t>36.0</w:t>
+            </w:r>
+          </w:p>
+        </w:tc>
+        <w:tc>
+          <w:tcPr>
+            <w:tcW w:w="1080" w:type="dxa"/>
+            <w:tcBorders>
+              <w:top w:val="nil"/>
+              <w:left w:val="single" w:sz="12" w:space="0" w:color="auto"/>
+              <w:bottom w:val="single" w:sz="12" w:space="0" w:color="auto"/>
+              <w:right w:val="single" w:sz="4" w:space="0" w:color="auto"/>
+            </w:tcBorders>
+            <w:shd w:val="clear" w:color="auto" w:fill="auto"/>
+            <w:noWrap/>
+            <w:vAlign w:val="center"/>
+            <w:hideMark/>
+          </w:tcPr>
+          <w:p>
+            <w:pPr>
+              <w:spacing w:after="0" w:line="240" w:lineRule="auto"/>
+              <w:jc w:val="center"/>
+              <w:rPr>
+                <w:rFonts w:ascii="Calibri" w:eastAsia="Times New Roman" w:hAnsi="Calibri" w:cs="Times New Roman"/>
+                <w:color w:val="000000"/>
+              </w:rPr>
+            </w:pPr>
+            <w:r>
+              <w:rPr>
+                <w:rFonts w:ascii="Calibri" w:eastAsia="Times New Roman" w:hAnsi="Calibri" w:cs="Times New Roman"/>
+                <w:color w:val="000000"/>
+              </w:rPr>
+              <w:t>47.5</w:t>
+            </w:r>
+            <w:r>
+              <w:rPr>
+                <w:rFonts w:ascii="Calibri" w:eastAsia="Times New Roman" w:hAnsi="Calibri" w:cs="Times New Roman"/>
+                <w:color w:val="000000"/>
+              </w:rPr>
+              <w:t> </w:t>
+            </w:r>
+          </w:p>
+        </w:tc>
+        <w:tc>
+          <w:tcPr>
+            <w:tcW w:w="1170" w:type="dxa"/>
+            <w:tcBorders>
+              <w:top w:val="nil"/>
+              <w:left w:val="nil"/>
+              <w:bottom w:val="single" w:sz="12" w:space="0" w:color="auto"/>
+              <w:right w:val="single" w:sz="4" w:space="0" w:color="auto"/>
+            </w:tcBorders>
+            <w:shd w:val="clear" w:color="auto" w:fill="auto"/>
+            <w:noWrap/>
+            <w:vAlign w:val="center"/>
+            <w:hideMark/>
+          </w:tcPr>
+          <w:p>
+            <w:pPr>
+              <w:spacing w:after="0" w:line="240" w:lineRule="auto"/>
+              <w:jc w:val="center"/>
+              <w:rPr>
+                <w:rFonts w:ascii="Calibri" w:eastAsia="Times New Roman" w:hAnsi="Calibri" w:cs="Times New Roman"/>
+                <w:color w:val="000000"/>
+              </w:rPr>
+            </w:pPr>
+            <w:r>
+              <w:rPr>
+                <w:rFonts w:ascii="Calibri" w:eastAsia="Times New Roman" w:hAnsi="Calibri" w:cs="Times New Roman"/>
+                <w:color w:val="000000"/>
+              </w:rPr>
+              <w:t>48.0</w:t>
+            </w:r>
+          </w:p>
+        </w:tc>
+        <w:tc>
+          <w:tcPr>
+            <w:tcW w:w="1080" w:type="dxa"/>
+            <w:tcBorders>
+              <w:top w:val="nil"/>
+              <w:left w:val="nil"/>
+              <w:bottom w:val="single" w:sz="12" w:space="0" w:color="auto"/>
+              <w:right w:val="single" w:sz="12" w:space="0" w:color="auto"/>
+            </w:tcBorders>
+            <w:shd w:val="clear" w:color="auto" w:fill="auto"/>
+            <w:noWrap/>
+            <w:vAlign w:val="center"/>
+            <w:hideMark/>
+          </w:tcPr>
+          <w:p>
+            <w:pPr>
+              <w:spacing w:after="0" w:line="240" w:lineRule="auto"/>
+              <w:jc w:val="center"/>
+              <w:rPr>
+                <w:rFonts w:ascii="Calibri" w:eastAsia="Times New Roman" w:hAnsi="Calibri" w:cs="Times New Roman"/>
+                <w:color w:val="000000"/>
+              </w:rPr>
+            </w:pPr>
+            <w:r>
+              <w:rPr>
+                <w:rFonts w:ascii="Calibri" w:eastAsia="Times New Roman" w:hAnsi="Calibri" w:cs="Times New Roman"/>
+                <w:color w:val="000000"/>
+              </w:rPr>
+              <w:t>48.5</w:t>
+            </w:r>
+          </w:p>
+        </w:tc>
+        <w:tc>
+          <w:tcPr>
+            <w:tcW w:w="1240" w:type="dxa"/>
+            <w:tcBorders>
+              <w:top w:val="nil"/>
+              <w:left w:val="single" w:sz="12" w:space="0" w:color="auto"/>
+              <w:bottom w:val="single" w:sz="12" w:space="0" w:color="auto"/>
+              <w:right w:val="single" w:sz="4" w:space="0" w:color="auto"/>
+            </w:tcBorders>
+            <w:shd w:val="clear" w:color="auto" w:fill="auto"/>
+            <w:noWrap/>
+            <w:vAlign w:val="center"/>
+            <w:hideMark/>
+          </w:tcPr>
+          <w:p>
+            <w:pPr>
+              <w:spacing w:after="0" w:line="240" w:lineRule="auto"/>
+              <w:jc w:val="center"/>
+              <w:rPr>
+                <w:rFonts w:ascii="Calibri" w:eastAsia="Times New Roman" w:hAnsi="Calibri" w:cs="Times New Roman"/>
+                <w:color w:val="000000"/>
+              </w:rPr>
+            </w:pPr>
+            <w:r>
+              <w:rPr>
+                <w:rFonts w:ascii="Calibri" w:eastAsia="Times New Roman" w:hAnsi="Calibri" w:cs="Times New Roman"/>
+                <w:color w:val="000000"/>
+              </w:rPr>
+              <w:t>0.0</w:t>
+            </w:r>
+          </w:p>
+        </w:tc>
+        <w:tc>
+          <w:tcPr>
+            <w:tcW w:w="1215" w:type="dxa"/>
+            <w:tcBorders>
+              <w:top w:val="nil"/>
+              <w:left w:val="nil"/>
+              <w:bottom w:val="single" w:sz="12" w:space="0" w:color="auto"/>
+              <w:right w:val="single" w:sz="12" w:space="0" w:color="auto"/>
+            </w:tcBorders>
+            <w:shd w:val="clear" w:color="auto" w:fill="auto"/>
+            <w:noWrap/>
+            <w:vAlign w:val="center"/>
+            <w:hideMark/>
+          </w:tcPr>
+          <w:p>
+            <w:pPr>
+              <w:spacing w:after="0" w:line="240" w:lineRule="auto"/>
+              <w:jc w:val="center"/>
+              <w:rPr>
+                <w:rFonts w:ascii="Calibri" w:eastAsia="Times New Roman" w:hAnsi="Calibri" w:cs="Times New Roman"/>
+                <w:color w:val="000000"/>
+              </w:rPr>
+            </w:pPr>
+            <w:r>
+              <w:rPr>
+                <w:rFonts w:ascii="Calibri" w:eastAsia="Times New Roman" w:hAnsi="Calibri" w:cs="Times New Roman"/>
+                <w:color w:val="000000"/>
+              </w:rPr>
+              <w:t>1560.0</w:t>
+            </w:r>
+          </w:p>
+        </w:tc>
+      </w:tr>
+    </w:tbl>
+    <w:p/>
     <w:p>
       <w:pPr>
         <w:pStyle w:val="Heading1"/>
@@ -11054,7 +13434,7 @@
       </w:pPr>
     </w:p>
     <w:sectPr>
-      <w:footerReference w:type="default" r:id="rId10"/>
+      <w:footerReference w:type="default" r:id="rId9"/>
       <w:pgSz w:w="12240" w:h="15840"/>
       <w:pgMar w:top="1440" w:right="720" w:bottom="1440" w:left="720" w:header="720" w:footer="720" w:gutter="0"/>
       <w:cols w:space="720"/>
@@ -11065,7 +13445,7 @@
 </file>
 
 <file path=word/endnotes.xml><?xml version="1.0" encoding="utf-8"?>
-<w:endnotes xmlns:wpc="http://schemas.microsoft.com/office/word/2010/wordprocessingCanvas" xmlns:mc="http://schemas.openxmlformats.org/markup-compatibility/2006" xmlns:o="urn:schemas-microsoft-com:office:office" xmlns:r="http://schemas.openxmlformats.org/officeDocument/2006/relationships" xmlns:m="http://schemas.openxmlformats.org/officeDocument/2006/math" xmlns:v="urn:schemas-microsoft-com:vml" xmlns:wp14="http://schemas.microsoft.com/office/word/2010/wordprocessingDrawing" xmlns:wp="http://schemas.openxmlformats.org/drawingml/2006/wordprocessingDrawing" xmlns:w10="urn:schemas-microsoft-com:office:word" xmlns:w="http://schemas.openxmlformats.org/wordprocessingml/2006/main" xmlns:w14="http://schemas.microsoft.com/office/word/2010/wordml" xmlns:wpg="http://schemas.microsoft.com/office/word/2010/wordprocessingGroup" xmlns:wpi="http://schemas.microsoft.com/office/word/2010/wordprocessingInk" xmlns:wne="http://schemas.microsoft.com/office/word/2006/wordml" xmlns:wps="http://schemas.microsoft.com/office/word/2010/wordprocessingShape" mc:Ignorable="w14 wp14">
+<w:endnotes xmlns:ve="http://schemas.openxmlformats.org/markup-compatibility/2006" xmlns:o="urn:schemas-microsoft-com:office:office" xmlns:r="http://schemas.openxmlformats.org/officeDocument/2006/relationships" xmlns:m="http://schemas.openxmlformats.org/officeDocument/2006/math" xmlns:v="urn:schemas-microsoft-com:vml" xmlns:wp="http://schemas.openxmlformats.org/drawingml/2006/wordprocessingDrawing" xmlns:w10="urn:schemas-microsoft-com:office:word" xmlns:w="http://schemas.openxmlformats.org/wordprocessingml/2006/main" xmlns:wne="http://schemas.microsoft.com/office/word/2006/wordml">
   <w:endnote w:type="separator" w:id="-1">
     <w:p>
       <w:pPr>
@@ -11090,7 +13470,7 @@
 </file>
 
 <file path=word/footer1.xml><?xml version="1.0" encoding="utf-8"?>
-<w:ftr xmlns:wpc="http://schemas.microsoft.com/office/word/2010/wordprocessingCanvas" xmlns:mc="http://schemas.openxmlformats.org/markup-compatibility/2006" xmlns:o="urn:schemas-microsoft-com:office:office" xmlns:r="http://schemas.openxmlformats.org/officeDocument/2006/relationships" xmlns:m="http://schemas.openxmlformats.org/officeDocument/2006/math" xmlns:v="urn:schemas-microsoft-com:vml" xmlns:wp14="http://schemas.microsoft.com/office/word/2010/wordprocessingDrawing" xmlns:wp="http://schemas.openxmlformats.org/drawingml/2006/wordprocessingDrawing" xmlns:w10="urn:schemas-microsoft-com:office:word" xmlns:w="http://schemas.openxmlformats.org/wordprocessingml/2006/main" xmlns:w14="http://schemas.microsoft.com/office/word/2010/wordml" xmlns:wpg="http://schemas.microsoft.com/office/word/2010/wordprocessingGroup" xmlns:wpi="http://schemas.microsoft.com/office/word/2010/wordprocessingInk" xmlns:wne="http://schemas.microsoft.com/office/word/2006/wordml" xmlns:wps="http://schemas.microsoft.com/office/word/2010/wordprocessingShape" mc:Ignorable="w14 wp14">
+<w:ftr xmlns:ve="http://schemas.openxmlformats.org/markup-compatibility/2006" xmlns:o="urn:schemas-microsoft-com:office:office" xmlns:r="http://schemas.openxmlformats.org/officeDocument/2006/relationships" xmlns:m="http://schemas.openxmlformats.org/officeDocument/2006/math" xmlns:v="urn:schemas-microsoft-com:vml" xmlns:wp="http://schemas.openxmlformats.org/drawingml/2006/wordprocessingDrawing" xmlns:w10="urn:schemas-microsoft-com:office:word" xmlns:w="http://schemas.openxmlformats.org/wordprocessingml/2006/main" xmlns:wne="http://schemas.microsoft.com/office/word/2006/wordml">
   <w:sdt>
     <w:sdtPr>
       <w:id w:val="243753611"/>
@@ -11157,7 +13537,7 @@
 </file>
 
 <file path=word/footnotes.xml><?xml version="1.0" encoding="utf-8"?>
-<w:footnotes xmlns:wpc="http://schemas.microsoft.com/office/word/2010/wordprocessingCanvas" xmlns:mc="http://schemas.openxmlformats.org/markup-compatibility/2006" xmlns:o="urn:schemas-microsoft-com:office:office" xmlns:r="http://schemas.openxmlformats.org/officeDocument/2006/relationships" xmlns:m="http://schemas.openxmlformats.org/officeDocument/2006/math" xmlns:v="urn:schemas-microsoft-com:vml" xmlns:wp14="http://schemas.microsoft.com/office/word/2010/wordprocessingDrawing" xmlns:wp="http://schemas.openxmlformats.org/drawingml/2006/wordprocessingDrawing" xmlns:w10="urn:schemas-microsoft-com:office:word" xmlns:w="http://schemas.openxmlformats.org/wordprocessingml/2006/main" xmlns:w14="http://schemas.microsoft.com/office/word/2010/wordml" xmlns:wpg="http://schemas.microsoft.com/office/word/2010/wordprocessingGroup" xmlns:wpi="http://schemas.microsoft.com/office/word/2010/wordprocessingInk" xmlns:wne="http://schemas.microsoft.com/office/word/2006/wordml" xmlns:wps="http://schemas.microsoft.com/office/word/2010/wordprocessingShape" mc:Ignorable="w14 wp14">
+<w:footnotes xmlns:ve="http://schemas.openxmlformats.org/markup-compatibility/2006" xmlns:o="urn:schemas-microsoft-com:office:office" xmlns:r="http://schemas.openxmlformats.org/officeDocument/2006/relationships" xmlns:m="http://schemas.openxmlformats.org/officeDocument/2006/math" xmlns:v="urn:schemas-microsoft-com:vml" xmlns:wp="http://schemas.openxmlformats.org/drawingml/2006/wordprocessingDrawing" xmlns:w10="urn:schemas-microsoft-com:office:word" xmlns:w="http://schemas.openxmlformats.org/wordprocessingml/2006/main" xmlns:wne="http://schemas.microsoft.com/office/word/2006/wordml">
   <w:footnote w:type="separator" w:id="-1">
     <w:p>
       <w:pPr>
@@ -11182,7 +13562,7 @@
 </file>
 
 <file path=word/numbering.xml><?xml version="1.0" encoding="utf-8"?>
-<w:numbering xmlns:wpc="http://schemas.microsoft.com/office/word/2010/wordprocessingCanvas" xmlns:mc="http://schemas.openxmlformats.org/markup-compatibility/2006" xmlns:o="urn:schemas-microsoft-com:office:office" xmlns:r="http://schemas.openxmlformats.org/officeDocument/2006/relationships" xmlns:m="http://schemas.openxmlformats.org/officeDocument/2006/math" xmlns:v="urn:schemas-microsoft-com:vml" xmlns:wp14="http://schemas.microsoft.com/office/word/2010/wordprocessingDrawing" xmlns:wp="http://schemas.openxmlformats.org/drawingml/2006/wordprocessingDrawing" xmlns:w10="urn:schemas-microsoft-com:office:word" xmlns:w="http://schemas.openxmlformats.org/wordprocessingml/2006/main" xmlns:w14="http://schemas.microsoft.com/office/word/2010/wordml" xmlns:wpg="http://schemas.microsoft.com/office/word/2010/wordprocessingGroup" xmlns:wpi="http://schemas.microsoft.com/office/word/2010/wordprocessingInk" xmlns:wne="http://schemas.microsoft.com/office/word/2006/wordml" xmlns:wps="http://schemas.microsoft.com/office/word/2010/wordprocessingShape" mc:Ignorable="w14 wp14">
+<w:numbering xmlns:ve="http://schemas.openxmlformats.org/markup-compatibility/2006" xmlns:o="urn:schemas-microsoft-com:office:office" xmlns:r="http://schemas.openxmlformats.org/officeDocument/2006/relationships" xmlns:m="http://schemas.openxmlformats.org/officeDocument/2006/math" xmlns:v="urn:schemas-microsoft-com:vml" xmlns:wp="http://schemas.openxmlformats.org/drawingml/2006/wordprocessingDrawing" xmlns:w10="urn:schemas-microsoft-com:office:word" xmlns:w="http://schemas.openxmlformats.org/wordprocessingml/2006/main" xmlns:wne="http://schemas.microsoft.com/office/word/2006/wordml">
   <w:abstractNum w:abstractNumId="0">
     <w:nsid w:val="057E67D1"/>
     <w:multiLevelType w:val="hybridMultilevel"/>
@@ -11825,7 +14205,7 @@
 </file>
 
 <file path=word/styles.xml><?xml version="1.0" encoding="utf-8"?>
-<w:styles xmlns:mc="http://schemas.openxmlformats.org/markup-compatibility/2006" xmlns:r="http://schemas.openxmlformats.org/officeDocument/2006/relationships" xmlns:w="http://schemas.openxmlformats.org/wordprocessingml/2006/main" xmlns:w14="http://schemas.microsoft.com/office/word/2010/wordml" mc:Ignorable="w14">
+<w:styles xmlns:r="http://schemas.openxmlformats.org/officeDocument/2006/relationships" xmlns:w="http://schemas.openxmlformats.org/wordprocessingml/2006/main">
   <w:docDefaults>
     <w:rPrDefault>
       <w:rPr>
@@ -12238,6 +14618,7 @@
     <w:uiPriority w:val="99"/>
     <w:semiHidden/>
     <w:unhideWhenUsed/>
+    <w:qFormat/>
     <w:tblPr>
       <w:tblInd w:w="0" w:type="dxa"/>
       <w:tblCellMar>
@@ -13351,7 +15732,7 @@
 </file>
 
 <file path=customXml/itemProps1.xml><?xml version="1.0" encoding="utf-8"?>
-<ds:datastoreItem xmlns:ds="http://schemas.openxmlformats.org/officeDocument/2006/customXml" ds:itemID="{A98F3121-5674-4C4E-864C-FBACF08C71E6}">
+<ds:datastoreItem xmlns:ds="http://schemas.openxmlformats.org/officeDocument/2006/customXml" ds:itemID="{3233604B-A476-4695-9EB9-2ACEB994F64E}">
   <ds:schemaRefs>
     <ds:schemaRef ds:uri="http://schemas.openxmlformats.org/officeDocument/2006/bibliography"/>
   </ds:schemaRefs>

--- a/Documentation/Component Selection/RTx Controller Design.docx
+++ b/Documentation/Component Selection/RTx Controller Design.docx
@@ -4601,7 +4601,13 @@
                             <w:rPr>
                               <w:rFonts w:ascii="Cambria Math" w:hAnsi="Cambria Math"/>
                             </w:rPr>
-                            <m:t>Range</m:t>
+                            <m:t>Ra</m:t>
+                          </m:r>
+                          <m:r>
+                            <w:rPr>
+                              <w:rFonts w:ascii="Cambria Math" w:hAnsi="Cambria Math"/>
+                            </w:rPr>
+                            <m:t>nge</m:t>
                           </m:r>
                         </m:den>
                       </m:f>
@@ -5131,15 +5137,7 @@
       </w:r>
       <w:proofErr w:type="gramEnd"/>
       <w:r>
-        <w:t xml:space="preserve"> chosen to match that of the microcontro</w:t>
-      </w:r>
-      <w:proofErr w:type="spellStart"/>
-      <w:r>
-        <w:t>ller</w:t>
-      </w:r>
-      <w:proofErr w:type="spellEnd"/>
-      <w:r>
-        <w:t xml:space="preserve">, while </w:t>
+        <w:t xml:space="preserve"> chosen to match that of the microcontroller, while </w:t>
       </w:r>
       <m:oMath>
         <m:sSub>
@@ -13417,6 +13415,112 @@
       </w:tr>
     </w:tbl>
     <w:p/>
+    <w:p>
+      <w:pPr>
+        <w:spacing w:after="0" w:line="240" w:lineRule="auto"/>
+        <w:rPr>
+          <w:rFonts w:ascii="Calibri" w:eastAsia="Times New Roman" w:hAnsi="Calibri" w:cs="Times New Roman"/>
+          <w:color w:val="000000"/>
+        </w:rPr>
+      </w:pPr>
+      <w:r>
+        <w:t xml:space="preserve">Since the </w:t>
+      </w:r>
+      <w:r>
+        <w:rPr>
+          <w:rFonts w:ascii="Calibri" w:eastAsia="Times New Roman" w:hAnsi="Calibri" w:cs="Times New Roman"/>
+          <w:color w:val="000000"/>
+        </w:rPr>
+        <w:t>ADR435RM-8</w:t>
+      </w:r>
+      <w:r>
+        <w:rPr>
+          <w:rFonts w:ascii="Calibri" w:eastAsia="Times New Roman" w:hAnsi="Calibri" w:cs="Times New Roman"/>
+          <w:color w:val="000000"/>
+        </w:rPr>
+        <w:t xml:space="preserve"> power supply will be used for precision analog reference, it was desired that an LDO power supply be used as its input voltage source instead of the switching power supply, used to drive other components. </w:t>
+      </w:r>
+      <w:r>
+        <w:t xml:space="preserve">The </w:t>
+      </w:r>
+      <w:r>
+        <w:t>TL751M08QKVURQ1</w:t>
+      </w:r>
+      <w:r>
+        <w:t xml:space="preserve"> was chosen to act as this filter between the switching and analog reference power supplies. The </w:t>
+      </w:r>
+      <w:r>
+        <w:t>TL751M08QKVURQ1</w:t>
+      </w:r>
+      <w:r>
+        <w:t xml:space="preserve"> allowed for a 12V input from the </w:t>
+      </w:r>
+      <w:r>
+        <w:rPr>
+          <w:rFonts w:ascii="Calibri" w:eastAsia="Times New Roman" w:hAnsi="Calibri" w:cs="Times New Roman"/>
+          <w:color w:val="000000"/>
+        </w:rPr>
+        <w:t>LMZ14202HTZ</w:t>
+      </w:r>
+      <w:r>
+        <w:rPr>
+          <w:rFonts w:ascii="Calibri" w:eastAsia="Times New Roman" w:hAnsi="Calibri" w:cs="Times New Roman"/>
+          <w:color w:val="000000"/>
+        </w:rPr>
+        <w:t xml:space="preserve"> with an output close to that of the minimum voltage for the </w:t>
+      </w:r>
+      <w:r>
+        <w:rPr>
+          <w:rFonts w:ascii="Calibri" w:eastAsia="Times New Roman" w:hAnsi="Calibri" w:cs="Times New Roman"/>
+          <w:color w:val="000000"/>
+        </w:rPr>
+        <w:t>ADR435RM-8</w:t>
+      </w:r>
+      <w:r>
+        <w:rPr>
+          <w:rFonts w:ascii="Calibri" w:eastAsia="Times New Roman" w:hAnsi="Calibri" w:cs="Times New Roman"/>
+          <w:color w:val="000000"/>
+        </w:rPr>
+        <w:t xml:space="preserve">. Using the minimum input voltage for the </w:t>
+      </w:r>
+      <w:r>
+        <w:rPr>
+          <w:rFonts w:ascii="Calibri" w:eastAsia="Times New Roman" w:hAnsi="Calibri" w:cs="Times New Roman"/>
+          <w:color w:val="000000"/>
+        </w:rPr>
+        <w:t>ADR435RM-8</w:t>
+      </w:r>
+      <w:r>
+        <w:rPr>
+          <w:rFonts w:ascii="Calibri" w:eastAsia="Times New Roman" w:hAnsi="Calibri" w:cs="Times New Roman"/>
+          <w:color w:val="000000"/>
+        </w:rPr>
+        <w:t xml:space="preserve"> meant that less power loss would occur</w:t>
+      </w:r>
+      <w:r>
+        <w:rPr>
+          <w:rFonts w:ascii="Calibri" w:eastAsia="Times New Roman" w:hAnsi="Calibri" w:cs="Times New Roman"/>
+          <w:color w:val="000000"/>
+        </w:rPr>
+        <w:t xml:space="preserve"> through this component. </w:t>
+      </w:r>
+      <w:r>
+        <w:rPr>
+          <w:rFonts w:ascii="Calibri" w:eastAsia="Times New Roman" w:hAnsi="Calibri" w:cs="Times New Roman"/>
+          <w:color w:val="000000"/>
+        </w:rPr>
+        <w:t xml:space="preserve">The </w:t>
+      </w:r>
+      <w:r>
+        <w:t>TL751M08QKVURQ1</w:t>
+      </w:r>
+      <w:r>
+        <w:t xml:space="preserve"> was chosen as a robust component, as it is cataloged for use in automotive applications, at a broad range of ambient temperatures, with very low dropout voltage (less than 0.6V) when used at high current. </w:t>
+      </w:r>
+      <w:r>
+        <w:t xml:space="preserve">The component is also surface mount, requiring minimal board area, and with a standard type package already found in the present device library. </w:t>
+      </w:r>
+    </w:p>
     <w:p>
       <w:pPr>
         <w:pStyle w:val="Heading1"/>
@@ -15732,7 +15836,7 @@
 </file>
 
 <file path=customXml/itemProps1.xml><?xml version="1.0" encoding="utf-8"?>
-<ds:datastoreItem xmlns:ds="http://schemas.openxmlformats.org/officeDocument/2006/customXml" ds:itemID="{3233604B-A476-4695-9EB9-2ACEB994F64E}">
+<ds:datastoreItem xmlns:ds="http://schemas.openxmlformats.org/officeDocument/2006/customXml" ds:itemID="{D18527EC-891E-48D6-A274-70C82E676521}">
   <ds:schemaRefs>
     <ds:schemaRef ds:uri="http://schemas.openxmlformats.org/officeDocument/2006/bibliography"/>
   </ds:schemaRefs>

--- a/Documentation/Component Selection/RTx Controller Design.docx
+++ b/Documentation/Component Selection/RTx Controller Design.docx
@@ -4267,7 +4267,13 @@
                     <w:rPr>
                       <w:rFonts w:ascii="Cambria Math" w:hAnsi="Cambria Math"/>
                     </w:rPr>
-                    <m:t>Resolution</m:t>
+                    <m:t>Resol</m:t>
+                  </m:r>
+                  <m:r>
+                    <w:rPr>
+                      <w:rFonts w:ascii="Cambria Math" w:hAnsi="Cambria Math"/>
+                    </w:rPr>
+                    <m:t>ution</m:t>
                   </m:r>
                 </m:e>
                 <m:sub>
@@ -4601,13 +4607,7 @@
                             <w:rPr>
                               <w:rFonts w:ascii="Cambria Math" w:hAnsi="Cambria Math"/>
                             </w:rPr>
-                            <m:t>Ra</m:t>
-                          </m:r>
-                          <m:r>
-                            <w:rPr>
-                              <w:rFonts w:ascii="Cambria Math" w:hAnsi="Cambria Math"/>
-                            </w:rPr>
-                            <m:t>nge</m:t>
+                            <m:t>Range</m:t>
                           </m:r>
                         </m:den>
                       </m:f>
@@ -9127,1106 +9127,7 @@
     </w:p>
     <w:tbl>
       <w:tblPr>
-        <w:tblW w:w="6145" w:type="dxa"/>
-        <w:tblInd w:w="2268" w:type="dxa"/>
-        <w:tblLook w:val="04A0"/>
-      </w:tblPr>
-      <w:tblGrid>
-        <w:gridCol w:w="557"/>
-        <w:gridCol w:w="557"/>
-        <w:gridCol w:w="559"/>
-        <w:gridCol w:w="559"/>
-        <w:gridCol w:w="559"/>
-        <w:gridCol w:w="559"/>
-        <w:gridCol w:w="559"/>
-        <w:gridCol w:w="559"/>
-        <w:gridCol w:w="559"/>
-        <w:gridCol w:w="559"/>
-        <w:gridCol w:w="559"/>
-      </w:tblGrid>
-      <w:tr>
-        <w:trPr>
-          <w:trHeight w:val="300"/>
-        </w:trPr>
-        <w:tc>
-          <w:tcPr>
-            <w:tcW w:w="557" w:type="dxa"/>
-            <w:tcBorders>
-              <w:top w:val="single" w:sz="4" w:space="0" w:color="auto"/>
-              <w:left w:val="single" w:sz="4" w:space="0" w:color="auto"/>
-              <w:bottom w:val="single" w:sz="4" w:space="0" w:color="auto"/>
-              <w:right w:val="single" w:sz="4" w:space="0" w:color="auto"/>
-            </w:tcBorders>
-            <w:shd w:val="clear" w:color="auto" w:fill="auto"/>
-            <w:noWrap/>
-            <w:vAlign w:val="center"/>
-            <w:hideMark/>
-          </w:tcPr>
-          <w:p>
-            <w:pPr>
-              <w:spacing w:after="0" w:line="240" w:lineRule="auto"/>
-              <w:jc w:val="center"/>
-              <w:rPr>
-                <w:rFonts w:ascii="Calibri" w:eastAsia="Times New Roman" w:hAnsi="Calibri" w:cs="Times New Roman"/>
-                <w:color w:val="000000"/>
-              </w:rPr>
-            </w:pPr>
-            <w:r>
-              <w:rPr>
-                <w:rFonts w:ascii="Calibri" w:eastAsia="Times New Roman" w:hAnsi="Calibri" w:cs="Times New Roman"/>
-                <w:color w:val="000000"/>
-              </w:rPr>
-              <w:t>IC2</w:t>
-            </w:r>
-          </w:p>
-        </w:tc>
-        <w:tc>
-          <w:tcPr>
-            <w:tcW w:w="557" w:type="dxa"/>
-            <w:tcBorders>
-              <w:top w:val="single" w:sz="4" w:space="0" w:color="auto"/>
-              <w:left w:val="nil"/>
-              <w:bottom w:val="single" w:sz="4" w:space="0" w:color="auto"/>
-              <w:right w:val="single" w:sz="4" w:space="0" w:color="auto"/>
-            </w:tcBorders>
-            <w:shd w:val="clear" w:color="auto" w:fill="auto"/>
-            <w:noWrap/>
-            <w:vAlign w:val="center"/>
-            <w:hideMark/>
-          </w:tcPr>
-          <w:p>
-            <w:pPr>
-              <w:spacing w:after="0" w:line="240" w:lineRule="auto"/>
-              <w:jc w:val="center"/>
-              <w:rPr>
-                <w:rFonts w:ascii="Calibri" w:eastAsia="Times New Roman" w:hAnsi="Calibri" w:cs="Times New Roman"/>
-                <w:color w:val="000000"/>
-              </w:rPr>
-            </w:pPr>
-            <w:r>
-              <w:rPr>
-                <w:rFonts w:ascii="Calibri" w:eastAsia="Times New Roman" w:hAnsi="Calibri" w:cs="Times New Roman"/>
-                <w:color w:val="000000"/>
-              </w:rPr>
-              <w:t>JP1</w:t>
-            </w:r>
-          </w:p>
-        </w:tc>
-        <w:tc>
-          <w:tcPr>
-            <w:tcW w:w="559" w:type="dxa"/>
-            <w:tcBorders>
-              <w:top w:val="single" w:sz="4" w:space="0" w:color="auto"/>
-              <w:left w:val="nil"/>
-              <w:bottom w:val="single" w:sz="4" w:space="0" w:color="auto"/>
-              <w:right w:val="single" w:sz="4" w:space="0" w:color="auto"/>
-            </w:tcBorders>
-            <w:shd w:val="clear" w:color="auto" w:fill="auto"/>
-            <w:noWrap/>
-            <w:vAlign w:val="center"/>
-            <w:hideMark/>
-          </w:tcPr>
-          <w:p>
-            <w:pPr>
-              <w:spacing w:after="0" w:line="240" w:lineRule="auto"/>
-              <w:jc w:val="center"/>
-              <w:rPr>
-                <w:rFonts w:ascii="Calibri" w:eastAsia="Times New Roman" w:hAnsi="Calibri" w:cs="Times New Roman"/>
-                <w:color w:val="000000"/>
-              </w:rPr>
-            </w:pPr>
-            <w:r>
-              <w:rPr>
-                <w:rFonts w:ascii="Calibri" w:eastAsia="Times New Roman" w:hAnsi="Calibri" w:cs="Times New Roman"/>
-                <w:color w:val="000000"/>
-              </w:rPr>
-              <w:t>R23</w:t>
-            </w:r>
-          </w:p>
-        </w:tc>
-        <w:tc>
-          <w:tcPr>
-            <w:tcW w:w="559" w:type="dxa"/>
-            <w:tcBorders>
-              <w:top w:val="single" w:sz="4" w:space="0" w:color="auto"/>
-              <w:left w:val="nil"/>
-              <w:bottom w:val="single" w:sz="4" w:space="0" w:color="auto"/>
-              <w:right w:val="single" w:sz="4" w:space="0" w:color="auto"/>
-            </w:tcBorders>
-            <w:shd w:val="clear" w:color="auto" w:fill="auto"/>
-            <w:noWrap/>
-            <w:vAlign w:val="center"/>
-            <w:hideMark/>
-          </w:tcPr>
-          <w:p>
-            <w:pPr>
-              <w:spacing w:after="0" w:line="240" w:lineRule="auto"/>
-              <w:jc w:val="center"/>
-              <w:rPr>
-                <w:rFonts w:ascii="Calibri" w:eastAsia="Times New Roman" w:hAnsi="Calibri" w:cs="Times New Roman"/>
-                <w:color w:val="000000"/>
-              </w:rPr>
-            </w:pPr>
-            <w:r>
-              <w:rPr>
-                <w:rFonts w:ascii="Calibri" w:eastAsia="Times New Roman" w:hAnsi="Calibri" w:cs="Times New Roman"/>
-                <w:color w:val="000000"/>
-              </w:rPr>
-              <w:t>R24</w:t>
-            </w:r>
-          </w:p>
-        </w:tc>
-        <w:tc>
-          <w:tcPr>
-            <w:tcW w:w="559" w:type="dxa"/>
-            <w:tcBorders>
-              <w:top w:val="single" w:sz="4" w:space="0" w:color="auto"/>
-              <w:left w:val="nil"/>
-              <w:bottom w:val="single" w:sz="4" w:space="0" w:color="auto"/>
-              <w:right w:val="single" w:sz="4" w:space="0" w:color="auto"/>
-            </w:tcBorders>
-            <w:shd w:val="clear" w:color="auto" w:fill="auto"/>
-            <w:noWrap/>
-            <w:vAlign w:val="center"/>
-            <w:hideMark/>
-          </w:tcPr>
-          <w:p>
-            <w:pPr>
-              <w:spacing w:after="0" w:line="240" w:lineRule="auto"/>
-              <w:jc w:val="center"/>
-              <w:rPr>
-                <w:rFonts w:ascii="Calibri" w:eastAsia="Times New Roman" w:hAnsi="Calibri" w:cs="Times New Roman"/>
-                <w:color w:val="000000"/>
-              </w:rPr>
-            </w:pPr>
-            <w:r>
-              <w:rPr>
-                <w:rFonts w:ascii="Calibri" w:eastAsia="Times New Roman" w:hAnsi="Calibri" w:cs="Times New Roman"/>
-                <w:color w:val="000000"/>
-              </w:rPr>
-              <w:t>R26</w:t>
-            </w:r>
-          </w:p>
-        </w:tc>
-        <w:tc>
-          <w:tcPr>
-            <w:tcW w:w="559" w:type="dxa"/>
-            <w:tcBorders>
-              <w:top w:val="single" w:sz="4" w:space="0" w:color="auto"/>
-              <w:left w:val="nil"/>
-              <w:bottom w:val="single" w:sz="4" w:space="0" w:color="auto"/>
-              <w:right w:val="single" w:sz="4" w:space="0" w:color="auto"/>
-            </w:tcBorders>
-            <w:shd w:val="clear" w:color="auto" w:fill="auto"/>
-            <w:noWrap/>
-            <w:vAlign w:val="center"/>
-            <w:hideMark/>
-          </w:tcPr>
-          <w:p>
-            <w:pPr>
-              <w:spacing w:after="0" w:line="240" w:lineRule="auto"/>
-              <w:jc w:val="center"/>
-              <w:rPr>
-                <w:rFonts w:ascii="Calibri" w:eastAsia="Times New Roman" w:hAnsi="Calibri" w:cs="Times New Roman"/>
-                <w:color w:val="000000"/>
-              </w:rPr>
-            </w:pPr>
-            <w:r>
-              <w:rPr>
-                <w:rFonts w:ascii="Calibri" w:eastAsia="Times New Roman" w:hAnsi="Calibri" w:cs="Times New Roman"/>
-                <w:color w:val="000000"/>
-              </w:rPr>
-              <w:t>R27</w:t>
-            </w:r>
-          </w:p>
-        </w:tc>
-        <w:tc>
-          <w:tcPr>
-            <w:tcW w:w="559" w:type="dxa"/>
-            <w:tcBorders>
-              <w:top w:val="single" w:sz="4" w:space="0" w:color="auto"/>
-              <w:left w:val="nil"/>
-              <w:bottom w:val="single" w:sz="4" w:space="0" w:color="auto"/>
-              <w:right w:val="single" w:sz="4" w:space="0" w:color="auto"/>
-            </w:tcBorders>
-            <w:shd w:val="clear" w:color="auto" w:fill="auto"/>
-            <w:noWrap/>
-            <w:vAlign w:val="center"/>
-            <w:hideMark/>
-          </w:tcPr>
-          <w:p>
-            <w:pPr>
-              <w:spacing w:after="0" w:line="240" w:lineRule="auto"/>
-              <w:jc w:val="center"/>
-              <w:rPr>
-                <w:rFonts w:ascii="Calibri" w:eastAsia="Times New Roman" w:hAnsi="Calibri" w:cs="Times New Roman"/>
-                <w:color w:val="000000"/>
-              </w:rPr>
-            </w:pPr>
-            <w:r>
-              <w:rPr>
-                <w:rFonts w:ascii="Calibri" w:eastAsia="Times New Roman" w:hAnsi="Calibri" w:cs="Times New Roman"/>
-                <w:color w:val="000000"/>
-              </w:rPr>
-              <w:t>R30</w:t>
-            </w:r>
-          </w:p>
-        </w:tc>
-        <w:tc>
-          <w:tcPr>
-            <w:tcW w:w="559" w:type="dxa"/>
-            <w:tcBorders>
-              <w:top w:val="single" w:sz="4" w:space="0" w:color="auto"/>
-              <w:left w:val="nil"/>
-              <w:bottom w:val="single" w:sz="4" w:space="0" w:color="auto"/>
-              <w:right w:val="single" w:sz="4" w:space="0" w:color="auto"/>
-            </w:tcBorders>
-            <w:shd w:val="clear" w:color="auto" w:fill="auto"/>
-            <w:noWrap/>
-            <w:vAlign w:val="center"/>
-            <w:hideMark/>
-          </w:tcPr>
-          <w:p>
-            <w:pPr>
-              <w:spacing w:after="0" w:line="240" w:lineRule="auto"/>
-              <w:jc w:val="center"/>
-              <w:rPr>
-                <w:rFonts w:ascii="Calibri" w:eastAsia="Times New Roman" w:hAnsi="Calibri" w:cs="Times New Roman"/>
-                <w:color w:val="000000"/>
-              </w:rPr>
-            </w:pPr>
-            <w:r>
-              <w:rPr>
-                <w:rFonts w:ascii="Calibri" w:eastAsia="Times New Roman" w:hAnsi="Calibri" w:cs="Times New Roman"/>
-                <w:color w:val="000000"/>
-              </w:rPr>
-              <w:t>R31</w:t>
-            </w:r>
-          </w:p>
-        </w:tc>
-        <w:tc>
-          <w:tcPr>
-            <w:tcW w:w="559" w:type="dxa"/>
-            <w:tcBorders>
-              <w:top w:val="single" w:sz="4" w:space="0" w:color="auto"/>
-              <w:left w:val="nil"/>
-              <w:bottom w:val="single" w:sz="4" w:space="0" w:color="auto"/>
-              <w:right w:val="single" w:sz="4" w:space="0" w:color="auto"/>
-            </w:tcBorders>
-            <w:vAlign w:val="center"/>
-          </w:tcPr>
-          <w:p>
-            <w:pPr>
-              <w:spacing w:after="0" w:line="240" w:lineRule="auto"/>
-              <w:jc w:val="center"/>
-              <w:rPr>
-                <w:rFonts w:ascii="Calibri" w:eastAsia="Times New Roman" w:hAnsi="Calibri" w:cs="Times New Roman"/>
-                <w:color w:val="000000"/>
-              </w:rPr>
-            </w:pPr>
-            <w:r>
-              <w:rPr>
-                <w:rFonts w:ascii="Calibri" w:eastAsia="Times New Roman" w:hAnsi="Calibri" w:cs="Times New Roman"/>
-                <w:color w:val="000000"/>
-              </w:rPr>
-              <w:t>R33</w:t>
-            </w:r>
-          </w:p>
-        </w:tc>
-        <w:tc>
-          <w:tcPr>
-            <w:tcW w:w="559" w:type="dxa"/>
-            <w:tcBorders>
-              <w:top w:val="single" w:sz="4" w:space="0" w:color="auto"/>
-              <w:left w:val="nil"/>
-              <w:bottom w:val="single" w:sz="4" w:space="0" w:color="auto"/>
-              <w:right w:val="single" w:sz="4" w:space="0" w:color="auto"/>
-            </w:tcBorders>
-            <w:vAlign w:val="center"/>
-          </w:tcPr>
-          <w:p>
-            <w:pPr>
-              <w:spacing w:after="0" w:line="240" w:lineRule="auto"/>
-              <w:jc w:val="center"/>
-              <w:rPr>
-                <w:rFonts w:ascii="Calibri" w:eastAsia="Times New Roman" w:hAnsi="Calibri" w:cs="Times New Roman"/>
-                <w:color w:val="000000"/>
-              </w:rPr>
-            </w:pPr>
-            <w:r>
-              <w:rPr>
-                <w:rFonts w:ascii="Calibri" w:eastAsia="Times New Roman" w:hAnsi="Calibri" w:cs="Times New Roman"/>
-                <w:color w:val="000000"/>
-              </w:rPr>
-              <w:t>R34</w:t>
-            </w:r>
-          </w:p>
-        </w:tc>
-        <w:tc>
-          <w:tcPr>
-            <w:tcW w:w="559" w:type="dxa"/>
-            <w:tcBorders>
-              <w:top w:val="single" w:sz="4" w:space="0" w:color="auto"/>
-              <w:left w:val="nil"/>
-              <w:bottom w:val="single" w:sz="4" w:space="0" w:color="auto"/>
-              <w:right w:val="single" w:sz="4" w:space="0" w:color="auto"/>
-            </w:tcBorders>
-            <w:vAlign w:val="center"/>
-          </w:tcPr>
-          <w:p>
-            <w:pPr>
-              <w:spacing w:after="0" w:line="240" w:lineRule="auto"/>
-              <w:jc w:val="center"/>
-              <w:rPr>
-                <w:rFonts w:ascii="Calibri" w:eastAsia="Times New Roman" w:hAnsi="Calibri" w:cs="Times New Roman"/>
-                <w:color w:val="000000"/>
-              </w:rPr>
-            </w:pPr>
-            <w:r>
-              <w:rPr>
-                <w:rFonts w:ascii="Calibri" w:eastAsia="Times New Roman" w:hAnsi="Calibri" w:cs="Times New Roman"/>
-                <w:color w:val="000000"/>
-              </w:rPr>
-              <w:t>R35</w:t>
-            </w:r>
-          </w:p>
-        </w:tc>
-      </w:tr>
-      <w:tr>
-        <w:trPr>
-          <w:trHeight w:val="300"/>
-        </w:trPr>
-        <w:tc>
-          <w:tcPr>
-            <w:tcW w:w="557" w:type="dxa"/>
-            <w:tcBorders>
-              <w:top w:val="single" w:sz="4" w:space="0" w:color="auto"/>
-              <w:left w:val="single" w:sz="4" w:space="0" w:color="auto"/>
-              <w:bottom w:val="single" w:sz="4" w:space="0" w:color="auto"/>
-              <w:right w:val="single" w:sz="4" w:space="0" w:color="auto"/>
-            </w:tcBorders>
-            <w:shd w:val="clear" w:color="auto" w:fill="auto"/>
-            <w:noWrap/>
-            <w:vAlign w:val="center"/>
-          </w:tcPr>
-          <w:p>
-            <w:pPr>
-              <w:spacing w:after="0" w:line="240" w:lineRule="auto"/>
-              <w:jc w:val="center"/>
-              <w:rPr>
-                <w:rFonts w:ascii="Calibri" w:eastAsia="Times New Roman" w:hAnsi="Calibri" w:cs="Times New Roman"/>
-                <w:color w:val="000000"/>
-              </w:rPr>
-            </w:pPr>
-            <w:r>
-              <w:rPr>
-                <w:rFonts w:ascii="Calibri" w:eastAsia="Times New Roman" w:hAnsi="Calibri" w:cs="Times New Roman"/>
-                <w:color w:val="000000"/>
-              </w:rPr>
-              <w:t>C52</w:t>
-            </w:r>
-          </w:p>
-        </w:tc>
-        <w:tc>
-          <w:tcPr>
-            <w:tcW w:w="557" w:type="dxa"/>
-            <w:tcBorders>
-              <w:top w:val="single" w:sz="4" w:space="0" w:color="auto"/>
-              <w:left w:val="nil"/>
-              <w:bottom w:val="single" w:sz="4" w:space="0" w:color="auto"/>
-              <w:right w:val="single" w:sz="4" w:space="0" w:color="auto"/>
-            </w:tcBorders>
-            <w:shd w:val="clear" w:color="auto" w:fill="auto"/>
-            <w:noWrap/>
-            <w:vAlign w:val="center"/>
-          </w:tcPr>
-          <w:p>
-            <w:pPr>
-              <w:spacing w:after="0" w:line="240" w:lineRule="auto"/>
-              <w:jc w:val="center"/>
-              <w:rPr>
-                <w:rFonts w:ascii="Calibri" w:eastAsia="Times New Roman" w:hAnsi="Calibri" w:cs="Times New Roman"/>
-                <w:color w:val="000000"/>
-              </w:rPr>
-            </w:pPr>
-            <w:r>
-              <w:rPr>
-                <w:rFonts w:ascii="Calibri" w:eastAsia="Times New Roman" w:hAnsi="Calibri" w:cs="Times New Roman"/>
-                <w:color w:val="000000"/>
-              </w:rPr>
-              <w:t>C53</w:t>
-            </w:r>
-          </w:p>
-        </w:tc>
-        <w:tc>
-          <w:tcPr>
-            <w:tcW w:w="559" w:type="dxa"/>
-            <w:tcBorders>
-              <w:top w:val="single" w:sz="4" w:space="0" w:color="auto"/>
-              <w:left w:val="nil"/>
-              <w:bottom w:val="single" w:sz="4" w:space="0" w:color="auto"/>
-              <w:right w:val="single" w:sz="4" w:space="0" w:color="auto"/>
-            </w:tcBorders>
-            <w:shd w:val="clear" w:color="auto" w:fill="auto"/>
-            <w:noWrap/>
-            <w:vAlign w:val="center"/>
-          </w:tcPr>
-          <w:p>
-            <w:pPr>
-              <w:spacing w:after="0" w:line="240" w:lineRule="auto"/>
-              <w:jc w:val="center"/>
-              <w:rPr>
-                <w:rFonts w:ascii="Calibri" w:eastAsia="Times New Roman" w:hAnsi="Calibri" w:cs="Times New Roman"/>
-                <w:color w:val="000000"/>
-              </w:rPr>
-            </w:pPr>
-            <w:r>
-              <w:rPr>
-                <w:rFonts w:ascii="Calibri" w:eastAsia="Times New Roman" w:hAnsi="Calibri" w:cs="Times New Roman"/>
-                <w:color w:val="000000"/>
-              </w:rPr>
-              <w:t>C56</w:t>
-            </w:r>
-          </w:p>
-        </w:tc>
-        <w:tc>
-          <w:tcPr>
-            <w:tcW w:w="559" w:type="dxa"/>
-            <w:tcBorders>
-              <w:top w:val="single" w:sz="4" w:space="0" w:color="auto"/>
-              <w:left w:val="nil"/>
-              <w:bottom w:val="single" w:sz="4" w:space="0" w:color="auto"/>
-              <w:right w:val="single" w:sz="4" w:space="0" w:color="auto"/>
-            </w:tcBorders>
-            <w:shd w:val="clear" w:color="auto" w:fill="auto"/>
-            <w:noWrap/>
-            <w:vAlign w:val="center"/>
-          </w:tcPr>
-          <w:p>
-            <w:pPr>
-              <w:spacing w:after="0" w:line="240" w:lineRule="auto"/>
-              <w:jc w:val="center"/>
-              <w:rPr>
-                <w:rFonts w:ascii="Calibri" w:eastAsia="Times New Roman" w:hAnsi="Calibri" w:cs="Times New Roman"/>
-                <w:color w:val="000000"/>
-              </w:rPr>
-            </w:pPr>
-            <w:r>
-              <w:rPr>
-                <w:rFonts w:ascii="Calibri" w:eastAsia="Times New Roman" w:hAnsi="Calibri" w:cs="Times New Roman"/>
-                <w:color w:val="000000"/>
-              </w:rPr>
-              <w:t>C57</w:t>
-            </w:r>
-          </w:p>
-        </w:tc>
-        <w:tc>
-          <w:tcPr>
-            <w:tcW w:w="559" w:type="dxa"/>
-            <w:tcBorders>
-              <w:top w:val="single" w:sz="4" w:space="0" w:color="auto"/>
-              <w:left w:val="nil"/>
-              <w:bottom w:val="single" w:sz="4" w:space="0" w:color="auto"/>
-              <w:right w:val="single" w:sz="4" w:space="0" w:color="auto"/>
-            </w:tcBorders>
-            <w:shd w:val="clear" w:color="auto" w:fill="auto"/>
-            <w:noWrap/>
-            <w:vAlign w:val="center"/>
-          </w:tcPr>
-          <w:p>
-            <w:pPr>
-              <w:spacing w:after="0" w:line="240" w:lineRule="auto"/>
-              <w:jc w:val="center"/>
-              <w:rPr>
-                <w:rFonts w:ascii="Calibri" w:eastAsia="Times New Roman" w:hAnsi="Calibri" w:cs="Times New Roman"/>
-                <w:color w:val="000000"/>
-              </w:rPr>
-            </w:pPr>
-            <w:r>
-              <w:rPr>
-                <w:rFonts w:ascii="Calibri" w:eastAsia="Times New Roman" w:hAnsi="Calibri" w:cs="Times New Roman"/>
-                <w:color w:val="000000"/>
-              </w:rPr>
-              <w:t>C58</w:t>
-            </w:r>
-          </w:p>
-        </w:tc>
-        <w:tc>
-          <w:tcPr>
-            <w:tcW w:w="559" w:type="dxa"/>
-            <w:tcBorders>
-              <w:top w:val="single" w:sz="4" w:space="0" w:color="auto"/>
-              <w:left w:val="nil"/>
-              <w:bottom w:val="single" w:sz="4" w:space="0" w:color="auto"/>
-              <w:right w:val="single" w:sz="4" w:space="0" w:color="auto"/>
-            </w:tcBorders>
-            <w:shd w:val="clear" w:color="auto" w:fill="auto"/>
-            <w:noWrap/>
-            <w:vAlign w:val="center"/>
-          </w:tcPr>
-          <w:p>
-            <w:pPr>
-              <w:spacing w:after="0" w:line="240" w:lineRule="auto"/>
-              <w:jc w:val="center"/>
-              <w:rPr>
-                <w:rFonts w:ascii="Calibri" w:eastAsia="Times New Roman" w:hAnsi="Calibri" w:cs="Times New Roman"/>
-                <w:color w:val="000000"/>
-              </w:rPr>
-            </w:pPr>
-            <w:r>
-              <w:rPr>
-                <w:rFonts w:ascii="Calibri" w:eastAsia="Times New Roman" w:hAnsi="Calibri" w:cs="Times New Roman"/>
-                <w:color w:val="000000"/>
-              </w:rPr>
-              <w:t>C59</w:t>
-            </w:r>
-          </w:p>
-        </w:tc>
-        <w:tc>
-          <w:tcPr>
-            <w:tcW w:w="559" w:type="dxa"/>
-            <w:tcBorders>
-              <w:top w:val="single" w:sz="4" w:space="0" w:color="auto"/>
-              <w:left w:val="nil"/>
-              <w:bottom w:val="single" w:sz="4" w:space="0" w:color="auto"/>
-              <w:right w:val="single" w:sz="4" w:space="0" w:color="auto"/>
-            </w:tcBorders>
-            <w:shd w:val="clear" w:color="auto" w:fill="auto"/>
-            <w:noWrap/>
-            <w:vAlign w:val="center"/>
-          </w:tcPr>
-          <w:p>
-            <w:pPr>
-              <w:spacing w:after="0" w:line="240" w:lineRule="auto"/>
-              <w:jc w:val="center"/>
-              <w:rPr>
-                <w:rFonts w:ascii="Calibri" w:eastAsia="Times New Roman" w:hAnsi="Calibri" w:cs="Times New Roman"/>
-                <w:color w:val="000000"/>
-              </w:rPr>
-            </w:pPr>
-            <w:r>
-              <w:rPr>
-                <w:rFonts w:ascii="Calibri" w:eastAsia="Times New Roman" w:hAnsi="Calibri" w:cs="Times New Roman"/>
-                <w:color w:val="000000"/>
-              </w:rPr>
-              <w:t>C60</w:t>
-            </w:r>
-          </w:p>
-        </w:tc>
-        <w:tc>
-          <w:tcPr>
-            <w:tcW w:w="559" w:type="dxa"/>
-            <w:tcBorders>
-              <w:top w:val="single" w:sz="4" w:space="0" w:color="auto"/>
-              <w:left w:val="nil"/>
-              <w:bottom w:val="single" w:sz="4" w:space="0" w:color="auto"/>
-              <w:right w:val="single" w:sz="4" w:space="0" w:color="auto"/>
-            </w:tcBorders>
-            <w:shd w:val="clear" w:color="auto" w:fill="auto"/>
-            <w:noWrap/>
-            <w:vAlign w:val="center"/>
-          </w:tcPr>
-          <w:p>
-            <w:pPr>
-              <w:spacing w:after="0" w:line="240" w:lineRule="auto"/>
-              <w:jc w:val="center"/>
-              <w:rPr>
-                <w:rFonts w:ascii="Calibri" w:eastAsia="Times New Roman" w:hAnsi="Calibri" w:cs="Times New Roman"/>
-                <w:color w:val="000000"/>
-              </w:rPr>
-            </w:pPr>
-            <w:r>
-              <w:rPr>
-                <w:rFonts w:ascii="Calibri" w:eastAsia="Times New Roman" w:hAnsi="Calibri" w:cs="Times New Roman"/>
-                <w:color w:val="000000"/>
-              </w:rPr>
-              <w:t>C61</w:t>
-            </w:r>
-          </w:p>
-        </w:tc>
-        <w:tc>
-          <w:tcPr>
-            <w:tcW w:w="559" w:type="dxa"/>
-            <w:tcBorders>
-              <w:top w:val="single" w:sz="4" w:space="0" w:color="auto"/>
-              <w:left w:val="nil"/>
-              <w:bottom w:val="single" w:sz="4" w:space="0" w:color="auto"/>
-              <w:right w:val="single" w:sz="4" w:space="0" w:color="auto"/>
-            </w:tcBorders>
-            <w:vAlign w:val="center"/>
-          </w:tcPr>
-          <w:p>
-            <w:pPr>
-              <w:spacing w:after="0" w:line="240" w:lineRule="auto"/>
-              <w:jc w:val="center"/>
-              <w:rPr>
-                <w:rFonts w:ascii="Calibri" w:eastAsia="Times New Roman" w:hAnsi="Calibri" w:cs="Times New Roman"/>
-                <w:color w:val="000000"/>
-              </w:rPr>
-            </w:pPr>
-            <w:r>
-              <w:rPr>
-                <w:rFonts w:ascii="Calibri" w:eastAsia="Times New Roman" w:hAnsi="Calibri" w:cs="Times New Roman"/>
-                <w:color w:val="000000"/>
-              </w:rPr>
-              <w:t>C62</w:t>
-            </w:r>
-          </w:p>
-        </w:tc>
-        <w:tc>
-          <w:tcPr>
-            <w:tcW w:w="559" w:type="dxa"/>
-            <w:tcBorders>
-              <w:top w:val="single" w:sz="4" w:space="0" w:color="auto"/>
-              <w:left w:val="nil"/>
-              <w:bottom w:val="single" w:sz="4" w:space="0" w:color="auto"/>
-              <w:right w:val="single" w:sz="4" w:space="0" w:color="auto"/>
-            </w:tcBorders>
-            <w:vAlign w:val="center"/>
-          </w:tcPr>
-          <w:p>
-            <w:pPr>
-              <w:spacing w:after="0" w:line="240" w:lineRule="auto"/>
-              <w:jc w:val="center"/>
-              <w:rPr>
-                <w:rFonts w:ascii="Calibri" w:eastAsia="Times New Roman" w:hAnsi="Calibri" w:cs="Times New Roman"/>
-                <w:color w:val="000000"/>
-              </w:rPr>
-            </w:pPr>
-            <w:r>
-              <w:rPr>
-                <w:rFonts w:ascii="Calibri" w:eastAsia="Times New Roman" w:hAnsi="Calibri" w:cs="Times New Roman"/>
-                <w:color w:val="000000"/>
-              </w:rPr>
-              <w:t>C63</w:t>
-            </w:r>
-          </w:p>
-        </w:tc>
-        <w:tc>
-          <w:tcPr>
-            <w:tcW w:w="559" w:type="dxa"/>
-            <w:tcBorders>
-              <w:top w:val="single" w:sz="4" w:space="0" w:color="auto"/>
-              <w:left w:val="nil"/>
-              <w:bottom w:val="single" w:sz="4" w:space="0" w:color="auto"/>
-              <w:right w:val="single" w:sz="4" w:space="0" w:color="auto"/>
-            </w:tcBorders>
-            <w:vAlign w:val="center"/>
-          </w:tcPr>
-          <w:p>
-            <w:pPr>
-              <w:spacing w:after="0" w:line="240" w:lineRule="auto"/>
-              <w:jc w:val="center"/>
-              <w:rPr>
-                <w:rFonts w:ascii="Calibri" w:eastAsia="Times New Roman" w:hAnsi="Calibri" w:cs="Times New Roman"/>
-                <w:color w:val="000000"/>
-              </w:rPr>
-            </w:pPr>
-            <w:r>
-              <w:rPr>
-                <w:rFonts w:ascii="Calibri" w:eastAsia="Times New Roman" w:hAnsi="Calibri" w:cs="Times New Roman"/>
-                <w:color w:val="000000"/>
-              </w:rPr>
-              <w:t>C64</w:t>
-            </w:r>
-          </w:p>
-        </w:tc>
-      </w:tr>
-      <w:tr>
-        <w:trPr>
-          <w:gridAfter w:val="4"/>
-          <w:wAfter w:w="2236" w:type="dxa"/>
-          <w:trHeight w:val="300"/>
-        </w:trPr>
-        <w:tc>
-          <w:tcPr>
-            <w:tcW w:w="557" w:type="dxa"/>
-            <w:tcBorders>
-              <w:top w:val="single" w:sz="4" w:space="0" w:color="auto"/>
-              <w:left w:val="single" w:sz="4" w:space="0" w:color="auto"/>
-              <w:bottom w:val="single" w:sz="4" w:space="0" w:color="auto"/>
-              <w:right w:val="single" w:sz="4" w:space="0" w:color="auto"/>
-            </w:tcBorders>
-            <w:shd w:val="clear" w:color="auto" w:fill="auto"/>
-            <w:noWrap/>
-            <w:vAlign w:val="center"/>
-          </w:tcPr>
-          <w:p>
-            <w:pPr>
-              <w:spacing w:after="0" w:line="240" w:lineRule="auto"/>
-              <w:jc w:val="center"/>
-              <w:rPr>
-                <w:rFonts w:ascii="Calibri" w:eastAsia="Times New Roman" w:hAnsi="Calibri" w:cs="Times New Roman"/>
-                <w:color w:val="000000"/>
-              </w:rPr>
-            </w:pPr>
-            <w:r>
-              <w:rPr>
-                <w:rFonts w:ascii="Calibri" w:eastAsia="Times New Roman" w:hAnsi="Calibri" w:cs="Times New Roman"/>
-                <w:color w:val="000000"/>
-              </w:rPr>
-              <w:t>C65</w:t>
-            </w:r>
-          </w:p>
-        </w:tc>
-        <w:tc>
-          <w:tcPr>
-            <w:tcW w:w="557" w:type="dxa"/>
-            <w:tcBorders>
-              <w:top w:val="single" w:sz="4" w:space="0" w:color="auto"/>
-              <w:left w:val="nil"/>
-              <w:bottom w:val="single" w:sz="4" w:space="0" w:color="auto"/>
-              <w:right w:val="single" w:sz="4" w:space="0" w:color="auto"/>
-            </w:tcBorders>
-            <w:shd w:val="clear" w:color="auto" w:fill="auto"/>
-            <w:noWrap/>
-            <w:vAlign w:val="center"/>
-          </w:tcPr>
-          <w:p>
-            <w:pPr>
-              <w:spacing w:after="0" w:line="240" w:lineRule="auto"/>
-              <w:jc w:val="center"/>
-              <w:rPr>
-                <w:rFonts w:ascii="Calibri" w:eastAsia="Times New Roman" w:hAnsi="Calibri" w:cs="Times New Roman"/>
-                <w:color w:val="000000"/>
-              </w:rPr>
-            </w:pPr>
-            <w:r>
-              <w:rPr>
-                <w:rFonts w:ascii="Calibri" w:eastAsia="Times New Roman" w:hAnsi="Calibri" w:cs="Times New Roman"/>
-                <w:color w:val="000000"/>
-              </w:rPr>
-              <w:t>C66</w:t>
-            </w:r>
-          </w:p>
-        </w:tc>
-        <w:tc>
-          <w:tcPr>
-            <w:tcW w:w="559" w:type="dxa"/>
-            <w:tcBorders>
-              <w:top w:val="single" w:sz="4" w:space="0" w:color="auto"/>
-              <w:left w:val="nil"/>
-              <w:bottom w:val="single" w:sz="4" w:space="0" w:color="auto"/>
-              <w:right w:val="single" w:sz="4" w:space="0" w:color="auto"/>
-            </w:tcBorders>
-            <w:shd w:val="clear" w:color="auto" w:fill="auto"/>
-            <w:noWrap/>
-            <w:vAlign w:val="center"/>
-          </w:tcPr>
-          <w:p>
-            <w:pPr>
-              <w:spacing w:after="0" w:line="240" w:lineRule="auto"/>
-              <w:jc w:val="center"/>
-              <w:rPr>
-                <w:rFonts w:ascii="Calibri" w:eastAsia="Times New Roman" w:hAnsi="Calibri" w:cs="Times New Roman"/>
-                <w:color w:val="000000"/>
-              </w:rPr>
-            </w:pPr>
-            <w:r>
-              <w:rPr>
-                <w:rFonts w:ascii="Calibri" w:eastAsia="Times New Roman" w:hAnsi="Calibri" w:cs="Times New Roman"/>
-                <w:color w:val="000000"/>
-              </w:rPr>
-              <w:t>C67</w:t>
-            </w:r>
-          </w:p>
-        </w:tc>
-        <w:tc>
-          <w:tcPr>
-            <w:tcW w:w="559" w:type="dxa"/>
-            <w:tcBorders>
-              <w:top w:val="single" w:sz="4" w:space="0" w:color="auto"/>
-              <w:left w:val="nil"/>
-              <w:bottom w:val="single" w:sz="4" w:space="0" w:color="auto"/>
-              <w:right w:val="single" w:sz="4" w:space="0" w:color="auto"/>
-            </w:tcBorders>
-            <w:shd w:val="clear" w:color="auto" w:fill="auto"/>
-            <w:noWrap/>
-            <w:vAlign w:val="center"/>
-          </w:tcPr>
-          <w:p>
-            <w:pPr>
-              <w:spacing w:after="0" w:line="240" w:lineRule="auto"/>
-              <w:jc w:val="center"/>
-              <w:rPr>
-                <w:rFonts w:ascii="Calibri" w:eastAsia="Times New Roman" w:hAnsi="Calibri" w:cs="Times New Roman"/>
-                <w:color w:val="000000"/>
-              </w:rPr>
-            </w:pPr>
-            <w:r>
-              <w:rPr>
-                <w:rFonts w:ascii="Calibri" w:eastAsia="Times New Roman" w:hAnsi="Calibri" w:cs="Times New Roman"/>
-                <w:color w:val="000000"/>
-              </w:rPr>
-              <w:t>C68</w:t>
-            </w:r>
-          </w:p>
-        </w:tc>
-        <w:tc>
-          <w:tcPr>
-            <w:tcW w:w="559" w:type="dxa"/>
-            <w:tcBorders>
-              <w:top w:val="single" w:sz="4" w:space="0" w:color="auto"/>
-              <w:left w:val="nil"/>
-              <w:bottom w:val="single" w:sz="4" w:space="0" w:color="auto"/>
-              <w:right w:val="single" w:sz="4" w:space="0" w:color="auto"/>
-            </w:tcBorders>
-            <w:shd w:val="clear" w:color="auto" w:fill="auto"/>
-            <w:noWrap/>
-            <w:vAlign w:val="center"/>
-          </w:tcPr>
-          <w:p>
-            <w:pPr>
-              <w:spacing w:after="0" w:line="240" w:lineRule="auto"/>
-              <w:jc w:val="center"/>
-              <w:rPr>
-                <w:rFonts w:ascii="Calibri" w:eastAsia="Times New Roman" w:hAnsi="Calibri" w:cs="Times New Roman"/>
-                <w:color w:val="000000"/>
-              </w:rPr>
-            </w:pPr>
-            <w:r>
-              <w:rPr>
-                <w:rFonts w:ascii="Calibri" w:eastAsia="Times New Roman" w:hAnsi="Calibri" w:cs="Times New Roman"/>
-                <w:color w:val="000000"/>
-              </w:rPr>
-              <w:t>C69</w:t>
-            </w:r>
-          </w:p>
-        </w:tc>
-        <w:tc>
-          <w:tcPr>
-            <w:tcW w:w="559" w:type="dxa"/>
-            <w:tcBorders>
-              <w:top w:val="single" w:sz="4" w:space="0" w:color="auto"/>
-              <w:left w:val="nil"/>
-              <w:bottom w:val="single" w:sz="4" w:space="0" w:color="auto"/>
-              <w:right w:val="single" w:sz="4" w:space="0" w:color="auto"/>
-            </w:tcBorders>
-            <w:shd w:val="clear" w:color="auto" w:fill="auto"/>
-            <w:noWrap/>
-            <w:vAlign w:val="center"/>
-          </w:tcPr>
-          <w:p>
-            <w:pPr>
-              <w:spacing w:after="0" w:line="240" w:lineRule="auto"/>
-              <w:jc w:val="center"/>
-              <w:rPr>
-                <w:rFonts w:ascii="Calibri" w:eastAsia="Times New Roman" w:hAnsi="Calibri" w:cs="Times New Roman"/>
-                <w:color w:val="000000"/>
-              </w:rPr>
-            </w:pPr>
-            <w:r>
-              <w:rPr>
-                <w:rFonts w:ascii="Calibri" w:eastAsia="Times New Roman" w:hAnsi="Calibri" w:cs="Times New Roman"/>
-                <w:color w:val="000000"/>
-              </w:rPr>
-              <w:t>C70</w:t>
-            </w:r>
-          </w:p>
-        </w:tc>
-        <w:tc>
-          <w:tcPr>
-            <w:tcW w:w="559" w:type="dxa"/>
-            <w:tcBorders>
-              <w:top w:val="single" w:sz="4" w:space="0" w:color="auto"/>
-              <w:left w:val="nil"/>
-              <w:bottom w:val="single" w:sz="4" w:space="0" w:color="auto"/>
-              <w:right w:val="single" w:sz="4" w:space="0" w:color="auto"/>
-            </w:tcBorders>
-            <w:shd w:val="clear" w:color="auto" w:fill="auto"/>
-            <w:noWrap/>
-            <w:vAlign w:val="center"/>
-          </w:tcPr>
-          <w:p>
-            <w:pPr>
-              <w:spacing w:after="0" w:line="240" w:lineRule="auto"/>
-              <w:jc w:val="center"/>
-              <w:rPr>
-                <w:rFonts w:ascii="Calibri" w:eastAsia="Times New Roman" w:hAnsi="Calibri" w:cs="Times New Roman"/>
-                <w:color w:val="000000"/>
-              </w:rPr>
-            </w:pPr>
-            <w:r>
-              <w:rPr>
-                <w:rFonts w:ascii="Calibri" w:eastAsia="Times New Roman" w:hAnsi="Calibri" w:cs="Times New Roman"/>
-                <w:color w:val="000000"/>
-              </w:rPr>
-              <w:t>C71</w:t>
-            </w:r>
-          </w:p>
-        </w:tc>
-      </w:tr>
-    </w:tbl>
-    <w:p>
-      <w:pPr>
-        <w:pStyle w:val="Heading3"/>
-      </w:pPr>
-      <w:bookmarkStart w:id="21" w:name="_Toc383012893"/>
-      <w:r>
-        <w:t>Design Overview</w:t>
-      </w:r>
-      <w:bookmarkEnd w:id="21"/>
-    </w:p>
-    <w:p>
-      <w:pPr>
-        <w:ind w:left="2160"/>
-        <w:jc w:val="both"/>
-      </w:pPr>
-      <w:r>
-        <w:t xml:space="preserve">Texas Instrument’s TLK110 was chosen as the Ethernet transceiver for its versatile modes of operation and use of supply voltage which was already present and needed on the </w:t>
-      </w:r>
-      <w:proofErr w:type="spellStart"/>
-      <w:r>
-        <w:t>RTx</w:t>
-      </w:r>
-      <w:proofErr w:type="spellEnd"/>
-      <w:r>
-        <w:t xml:space="preserve"> controller by other components (eliminating the need for additional voltage regulators). </w:t>
-      </w:r>
-      <w:r>
-        <w:t xml:space="preserve">The component operates from a single 3.3VDC power supply. </w:t>
-      </w:r>
-    </w:p>
-    <w:p>
-      <w:pPr>
-        <w:ind w:left="2160"/>
-        <w:jc w:val="both"/>
-      </w:pPr>
-      <w:r>
-        <w:t>The transceiver is capable of operating in Media Independent Interface (MII) and Reduced Media Independent Interface (RMII) modes. Although the RMII mode utilizes fewer pins on the transceiver and therefore requires fewer GPIO pins from the microcontroller,</w:t>
-      </w:r>
-      <w:r>
-        <w:t xml:space="preserve"> with the chosen microcontroller there is no need to limit the number of GPIO pins used for the design. In addition, MII mode operates at a data rate that is half that of RMII which reduces the impact on EMC emissions</w:t>
-      </w:r>
-      <w:r>
-        <w:t xml:space="preserve">. The MII interface is also the recommended mode for use in real-time applications, which is critical for video tracking. </w:t>
-      </w:r>
-    </w:p>
-    <w:p>
-      <w:pPr>
-        <w:ind w:left="2160"/>
-        <w:jc w:val="both"/>
-      </w:pPr>
-      <w:r>
-        <w:t xml:space="preserve">The </w:t>
-      </w:r>
-      <w:proofErr w:type="gramStart"/>
-      <w:r>
-        <w:t>surplus of capacitors are</w:t>
-      </w:r>
-      <w:proofErr w:type="gramEnd"/>
-      <w:r>
-        <w:t xml:space="preserve"> all recommendations by the manufacturer to ensure proper data transmission and reception. Numerous bypass capacitors are placed close to the device itself to ensure proper supply v</w:t>
-      </w:r>
-      <w:r>
-        <w:t xml:space="preserve">oltage levels during operation and signal integrity. </w:t>
-      </w:r>
-    </w:p>
-    <w:p>
-      <w:pPr>
-        <w:ind w:left="2160"/>
-        <w:jc w:val="both"/>
-      </w:pPr>
-      <w:r>
-        <w:t xml:space="preserve">The Ethernet transceiver </w:t>
-      </w:r>
-      <w:r>
-        <w:t xml:space="preserve">also </w:t>
-      </w:r>
-      <w:r>
-        <w:t xml:space="preserve">requires a clocked input </w:t>
-      </w:r>
-      <w:r>
-        <w:t>either</w:t>
-      </w:r>
-      <w:r>
-        <w:t xml:space="preserve"> from </w:t>
-      </w:r>
-      <w:r>
-        <w:t xml:space="preserve">a separate </w:t>
-      </w:r>
-      <w:r>
-        <w:t xml:space="preserve">external oscillator or from a clock signal coming from the microcontroller. </w:t>
-      </w:r>
-      <w:r>
-        <w:t xml:space="preserve">Since the microcontroller has the ability to provide a clock signal to the transceiver, adding a separate crystal oscillator seemed redundant. </w:t>
-      </w:r>
-      <w:r>
-        <w:t>There are also sufficient GPIO pins to support this. Therefore th</w:t>
-      </w:r>
-      <w:r>
-        <w:t xml:space="preserve">e microcontroller will supply the Ethernet transceiver with its clock input. </w:t>
-      </w:r>
-    </w:p>
-    <w:p>
-      <w:pPr>
-        <w:pStyle w:val="Heading3"/>
-      </w:pPr>
-      <w:bookmarkStart w:id="22" w:name="_Toc383012894"/>
-      <w:r>
-        <w:lastRenderedPageBreak/>
-        <w:t>Summary of Parameters</w:t>
-      </w:r>
-      <w:bookmarkEnd w:id="22"/>
-    </w:p>
-    <w:p>
-      <w:pPr>
-        <w:ind w:left="2160"/>
-      </w:pPr>
-      <w:r>
-        <w:t xml:space="preserve">The MII interface is used to ensure no latency occurs while communicating with external devices.  </w:t>
-      </w:r>
-    </w:p>
-    <w:p>
-      <w:pPr>
-        <w:ind w:left="2160"/>
-      </w:pPr>
-      <w:r>
-        <w:t xml:space="preserve">A 25MHz clock signal is required from the microcontroller to synchronize timing of data transmission and processing. </w:t>
-      </w:r>
-      <w:r>
-        <w:t xml:space="preserve">This will be sourced from the microcontroller. </w:t>
-      </w:r>
-    </w:p>
-    <w:p>
-      <w:pPr>
-        <w:ind w:left="2160"/>
-      </w:pPr>
-      <w:r>
-        <w:t xml:space="preserve">Although the JTAG scheme is present on the device, it was not seen why it would be necessary for the purposes of this project. Therefore, instead of creating pin designations to incorporate this functionality, each of the JTAG interface pins </w:t>
-      </w:r>
-      <w:proofErr w:type="gramStart"/>
-      <w:r>
-        <w:t>have</w:t>
-      </w:r>
-      <w:proofErr w:type="gramEnd"/>
-      <w:r>
-        <w:t xml:space="preserve"> been connected to headers for available future use. </w:t>
-      </w:r>
-    </w:p>
-    <w:p>
-      <w:pPr>
-        <w:pStyle w:val="Heading2"/>
-      </w:pPr>
-      <w:bookmarkStart w:id="23" w:name="_Toc383012895"/>
-      <w:r>
-        <w:t>Ethernet Connector</w:t>
-      </w:r>
-      <w:bookmarkEnd w:id="23"/>
-    </w:p>
-    <w:p>
-      <w:pPr>
-        <w:pStyle w:val="Heading3"/>
-      </w:pPr>
-      <w:bookmarkStart w:id="24" w:name="_Toc383012896"/>
-      <w:r>
-        <w:t>Component List</w:t>
-      </w:r>
-      <w:bookmarkEnd w:id="24"/>
-    </w:p>
-    <w:tbl>
-      <w:tblPr>
-        <w:tblW w:w="5029" w:type="dxa"/>
+        <w:tblW w:w="7263" w:type="dxa"/>
         <w:tblInd w:w="2268" w:type="dxa"/>
         <w:tblLook w:val="04A0"/>
       </w:tblPr>
@@ -10239,6 +9140,10 @@
         <w:gridCol w:w="559"/>
         <w:gridCol w:w="559"/>
         <w:gridCol w:w="559"/>
+        <w:gridCol w:w="558"/>
+        <w:gridCol w:w="558"/>
+        <w:gridCol w:w="559"/>
+        <w:gridCol w:w="559"/>
         <w:gridCol w:w="559"/>
       </w:tblGrid>
       <w:tr>
@@ -10273,7 +9178,7 @@
                 <w:rFonts w:ascii="Calibri" w:eastAsia="Times New Roman" w:hAnsi="Calibri" w:cs="Times New Roman"/>
                 <w:color w:val="000000"/>
               </w:rPr>
-              <w:t>X8</w:t>
+              <w:t>U3</w:t>
             </w:r>
           </w:p>
         </w:tc>
@@ -10305,7 +9210,7 @@
                 <w:rFonts w:ascii="Calibri" w:eastAsia="Times New Roman" w:hAnsi="Calibri" w:cs="Times New Roman"/>
                 <w:color w:val="000000"/>
               </w:rPr>
-              <w:t>R25</w:t>
+              <w:t>R56</w:t>
             </w:r>
           </w:p>
         </w:tc>
@@ -10337,7 +9242,7 @@
                 <w:rFonts w:ascii="Calibri" w:eastAsia="Times New Roman" w:hAnsi="Calibri" w:cs="Times New Roman"/>
                 <w:color w:val="000000"/>
               </w:rPr>
-              <w:t>R28</w:t>
+              <w:t>R55</w:t>
             </w:r>
           </w:p>
         </w:tc>
@@ -10369,7 +9274,7 @@
                 <w:rFonts w:ascii="Calibri" w:eastAsia="Times New Roman" w:hAnsi="Calibri" w:cs="Times New Roman"/>
                 <w:color w:val="000000"/>
               </w:rPr>
-              <w:t>R29</w:t>
+              <w:t>C73</w:t>
             </w:r>
           </w:p>
         </w:tc>
@@ -10401,7 +9306,7 @@
                 <w:rFonts w:ascii="Calibri" w:eastAsia="Times New Roman" w:hAnsi="Calibri" w:cs="Times New Roman"/>
                 <w:color w:val="000000"/>
               </w:rPr>
-              <w:t>R32</w:t>
+              <w:t>C75</w:t>
             </w:r>
           </w:p>
         </w:tc>
@@ -10422,17 +9327,18 @@
           <w:p>
             <w:pPr>
               <w:spacing w:after="0" w:line="240" w:lineRule="auto"/>
-              <w:rPr>
-                <w:rFonts w:ascii="Calibri" w:eastAsia="Times New Roman" w:hAnsi="Calibri" w:cs="Times New Roman"/>
-                <w:color w:val="000000"/>
-              </w:rPr>
-            </w:pPr>
-            <w:r>
-              <w:rPr>
-                <w:rFonts w:ascii="Calibri" w:eastAsia="Times New Roman" w:hAnsi="Calibri" w:cs="Times New Roman"/>
-                <w:color w:val="000000"/>
-              </w:rPr>
-              <w:t>C44</w:t>
+              <w:jc w:val="center"/>
+              <w:rPr>
+                <w:rFonts w:ascii="Calibri" w:eastAsia="Times New Roman" w:hAnsi="Calibri" w:cs="Times New Roman"/>
+                <w:color w:val="000000"/>
+              </w:rPr>
+            </w:pPr>
+            <w:r>
+              <w:rPr>
+                <w:rFonts w:ascii="Calibri" w:eastAsia="Times New Roman" w:hAnsi="Calibri" w:cs="Times New Roman"/>
+                <w:color w:val="000000"/>
+              </w:rPr>
+              <w:t>L3</w:t>
             </w:r>
           </w:p>
         </w:tc>
@@ -10464,7 +9370,7 @@
                 <w:rFonts w:ascii="Calibri" w:eastAsia="Times New Roman" w:hAnsi="Calibri" w:cs="Times New Roman"/>
                 <w:color w:val="000000"/>
               </w:rPr>
-              <w:t>C48</w:t>
+              <w:t>C97</w:t>
             </w:r>
           </w:p>
         </w:tc>
@@ -10496,7 +9402,65 @@
                 <w:rFonts w:ascii="Calibri" w:eastAsia="Times New Roman" w:hAnsi="Calibri" w:cs="Times New Roman"/>
                 <w:color w:val="000000"/>
               </w:rPr>
-              <w:t>C50</w:t>
+              <w:t>C98</w:t>
+            </w:r>
+          </w:p>
+        </w:tc>
+        <w:tc>
+          <w:tcPr>
+            <w:tcW w:w="558" w:type="dxa"/>
+            <w:tcBorders>
+              <w:top w:val="single" w:sz="4" w:space="0" w:color="auto"/>
+              <w:left w:val="nil"/>
+              <w:bottom w:val="single" w:sz="4" w:space="0" w:color="auto"/>
+              <w:right w:val="single" w:sz="4" w:space="0" w:color="auto"/>
+            </w:tcBorders>
+            <w:vAlign w:val="center"/>
+          </w:tcPr>
+          <w:p>
+            <w:pPr>
+              <w:spacing w:after="0" w:line="240" w:lineRule="auto"/>
+              <w:jc w:val="center"/>
+              <w:rPr>
+                <w:rFonts w:ascii="Calibri" w:eastAsia="Times New Roman" w:hAnsi="Calibri" w:cs="Times New Roman"/>
+                <w:color w:val="000000"/>
+              </w:rPr>
+            </w:pPr>
+            <w:r>
+              <w:rPr>
+                <w:rFonts w:ascii="Calibri" w:eastAsia="Times New Roman" w:hAnsi="Calibri" w:cs="Times New Roman"/>
+                <w:color w:val="000000"/>
+              </w:rPr>
+              <w:t>C76</w:t>
+            </w:r>
+          </w:p>
+        </w:tc>
+        <w:tc>
+          <w:tcPr>
+            <w:tcW w:w="558" w:type="dxa"/>
+            <w:tcBorders>
+              <w:top w:val="single" w:sz="4" w:space="0" w:color="auto"/>
+              <w:left w:val="nil"/>
+              <w:bottom w:val="single" w:sz="4" w:space="0" w:color="auto"/>
+              <w:right w:val="single" w:sz="4" w:space="0" w:color="auto"/>
+            </w:tcBorders>
+            <w:vAlign w:val="center"/>
+          </w:tcPr>
+          <w:p>
+            <w:pPr>
+              <w:spacing w:after="0" w:line="240" w:lineRule="auto"/>
+              <w:jc w:val="center"/>
+              <w:rPr>
+                <w:rFonts w:ascii="Calibri" w:eastAsia="Times New Roman" w:hAnsi="Calibri" w:cs="Times New Roman"/>
+                <w:color w:val="000000"/>
+              </w:rPr>
+            </w:pPr>
+            <w:r>
+              <w:rPr>
+                <w:rFonts w:ascii="Calibri" w:eastAsia="Times New Roman" w:hAnsi="Calibri" w:cs="Times New Roman"/>
+                <w:color w:val="000000"/>
+              </w:rPr>
+              <w:t>C77</w:t>
             </w:r>
           </w:p>
         </w:tc>
@@ -10525,7 +9489,65 @@
                 <w:rFonts w:ascii="Calibri" w:eastAsia="Times New Roman" w:hAnsi="Calibri" w:cs="Times New Roman"/>
                 <w:color w:val="000000"/>
               </w:rPr>
-              <w:t>C51</w:t>
+              <w:t>R60</w:t>
+            </w:r>
+          </w:p>
+        </w:tc>
+        <w:tc>
+          <w:tcPr>
+            <w:tcW w:w="559" w:type="dxa"/>
+            <w:tcBorders>
+              <w:top w:val="single" w:sz="4" w:space="0" w:color="auto"/>
+              <w:left w:val="nil"/>
+              <w:bottom w:val="single" w:sz="4" w:space="0" w:color="auto"/>
+              <w:right w:val="single" w:sz="4" w:space="0" w:color="auto"/>
+            </w:tcBorders>
+            <w:vAlign w:val="center"/>
+          </w:tcPr>
+          <w:p>
+            <w:pPr>
+              <w:spacing w:after="0" w:line="240" w:lineRule="auto"/>
+              <w:jc w:val="center"/>
+              <w:rPr>
+                <w:rFonts w:ascii="Calibri" w:eastAsia="Times New Roman" w:hAnsi="Calibri" w:cs="Times New Roman"/>
+                <w:color w:val="000000"/>
+              </w:rPr>
+            </w:pPr>
+            <w:r>
+              <w:rPr>
+                <w:rFonts w:ascii="Calibri" w:eastAsia="Times New Roman" w:hAnsi="Calibri" w:cs="Times New Roman"/>
+                <w:color w:val="000000"/>
+              </w:rPr>
+              <w:t>C99</w:t>
+            </w:r>
+          </w:p>
+        </w:tc>
+        <w:tc>
+          <w:tcPr>
+            <w:tcW w:w="559" w:type="dxa"/>
+            <w:tcBorders>
+              <w:top w:val="single" w:sz="4" w:space="0" w:color="auto"/>
+              <w:left w:val="nil"/>
+              <w:bottom w:val="single" w:sz="4" w:space="0" w:color="auto"/>
+              <w:right w:val="single" w:sz="4" w:space="0" w:color="auto"/>
+            </w:tcBorders>
+            <w:vAlign w:val="center"/>
+          </w:tcPr>
+          <w:p>
+            <w:pPr>
+              <w:spacing w:after="0" w:line="240" w:lineRule="auto"/>
+              <w:jc w:val="center"/>
+              <w:rPr>
+                <w:rFonts w:ascii="Calibri" w:eastAsia="Times New Roman" w:hAnsi="Calibri" w:cs="Times New Roman"/>
+                <w:color w:val="000000"/>
+              </w:rPr>
+            </w:pPr>
+            <w:r>
+              <w:rPr>
+                <w:rFonts w:ascii="Calibri" w:eastAsia="Times New Roman" w:hAnsi="Calibri" w:cs="Times New Roman"/>
+                <w:color w:val="000000"/>
+              </w:rPr>
+              <w:t>C54</w:t>
             </w:r>
           </w:p>
         </w:tc>
@@ -10535,99 +9557,184 @@
       <w:pPr>
         <w:pStyle w:val="Heading3"/>
       </w:pPr>
-      <w:bookmarkStart w:id="25" w:name="_Toc383012897"/>
+      <w:bookmarkStart w:id="21" w:name="_Toc383012893"/>
       <w:r>
         <w:t>Design Overview</w:t>
       </w:r>
-      <w:r>
-        <w:t>/Component Choice</w:t>
-      </w:r>
-      <w:bookmarkEnd w:id="25"/>
+      <w:bookmarkEnd w:id="21"/>
     </w:p>
     <w:p>
       <w:pPr>
         <w:ind w:left="2160"/>
         <w:jc w:val="both"/>
       </w:pPr>
-      <w:r>
-        <w:t xml:space="preserve">The Ethernet protocol requires signal isolation through transformer coupling. This can be achieved from </w:t>
-      </w:r>
-      <w:r>
-        <w:t xml:space="preserve">a dedicated LAN Discrete Transformer Module or from an Ethernet connector with incorporated transformers. A connector with incorporated transformers was chosen to reduce needed board space and improve signal reliability. The connector transformers also support center-tapping, which is used </w:t>
-      </w:r>
-      <w:r>
-        <w:t>on</w:t>
-      </w:r>
-      <w:r>
-        <w:t xml:space="preserve"> the controller board to supply </w:t>
-      </w:r>
       <w:proofErr w:type="spellStart"/>
       <w:r>
-        <w:t>PoE</w:t>
+        <w:t>Micrel’s</w:t>
       </w:r>
       <w:proofErr w:type="spellEnd"/>
       <w:r>
-        <w:t xml:space="preserve">. </w:t>
-      </w:r>
-      <w:r>
-        <w:t>Built in LEDs allow for visual Ethernet diagnosis at the connector itself.</w:t>
+        <w:t xml:space="preserve"> </w:t>
+      </w:r>
+      <w:r>
+        <w:t>KSZ8081RNAIA</w:t>
+      </w:r>
+      <w:r>
+        <w:t xml:space="preserve"> was chosen as the Ethernet transceiver for its </w:t>
+      </w:r>
+      <w:r>
+        <w:t xml:space="preserve">compact design and ability to easily communicate with the chosen microcontroller. In addition, the timing control for the </w:t>
+      </w:r>
+      <w:r>
+        <w:t>KSZ8081RNAIA</w:t>
+      </w:r>
+      <w:r>
+        <w:t xml:space="preserve"> can be done from the MCO output of the microcontroller and even generate the necessary 50MHz reference clock to be sent back for use with the RMII mode of operation. The component </w:t>
+      </w:r>
+      <w:r>
+        <w:t xml:space="preserve">operates from a single 3.3VDC power supply. </w:t>
       </w:r>
     </w:p>
     <w:p>
       <w:pPr>
-        <w:pStyle w:val="Heading2"/>
-      </w:pPr>
-      <w:bookmarkStart w:id="26" w:name="_Toc383012898"/>
-      <w:r>
-        <w:t xml:space="preserve">Power </w:t>
-      </w:r>
-      <w:r>
-        <w:t>o</w:t>
-      </w:r>
-      <w:r>
-        <w:t>ver Ethernet</w:t>
-      </w:r>
-      <w:r>
-        <w:t xml:space="preserve"> (</w:t>
-      </w:r>
-      <w:proofErr w:type="spellStart"/>
-      <w:r>
-        <w:t>PoE</w:t>
-      </w:r>
-      <w:proofErr w:type="spellEnd"/>
-      <w:r>
-        <w:t>)</w:t>
-      </w:r>
-      <w:bookmarkEnd w:id="26"/>
+        <w:ind w:left="2160"/>
+        <w:jc w:val="both"/>
+      </w:pPr>
+      <w:r>
+        <w:t xml:space="preserve">The capacitors </w:t>
+      </w:r>
+      <w:r>
+        <w:t xml:space="preserve">and inductor </w:t>
+      </w:r>
+      <w:r>
+        <w:t xml:space="preserve">are all recommendations by the manufacturer to ensure proper data transmission and reception. </w:t>
+      </w:r>
+      <w:r>
+        <w:t>B</w:t>
+      </w:r>
+      <w:r>
+        <w:t>ypass capacitors are placed close to the device itself to ensure proper supply v</w:t>
+      </w:r>
+      <w:r>
+        <w:t xml:space="preserve">oltage levels during operation and signal integrity. </w:t>
+      </w:r>
     </w:p>
     <w:p>
       <w:pPr>
+        <w:ind w:left="2160"/>
+        <w:jc w:val="both"/>
+      </w:pPr>
+      <w:r>
+        <w:t xml:space="preserve">The Ethernet transceiver </w:t>
+      </w:r>
+      <w:r>
+        <w:t xml:space="preserve">also </w:t>
+      </w:r>
+      <w:r>
+        <w:t xml:space="preserve">requires a clocked input </w:t>
+      </w:r>
+      <w:r>
+        <w:t>either</w:t>
+      </w:r>
+      <w:r>
+        <w:t xml:space="preserve"> from </w:t>
+      </w:r>
+      <w:r>
+        <w:t xml:space="preserve">a separate </w:t>
+      </w:r>
+      <w:r>
+        <w:t xml:space="preserve">external oscillator or from a clock signal coming from the microcontroller. </w:t>
+      </w:r>
+      <w:r>
+        <w:t xml:space="preserve">Since the microcontroller has the ability to provide a clock signal to the transceiver, adding a separate crystal oscillator seemed redundant. </w:t>
+      </w:r>
+      <w:r>
+        <w:t>There are also sufficient GPIO pins to support this. Therefore th</w:t>
+      </w:r>
+      <w:r>
+        <w:t xml:space="preserve">e microcontroller will supply the Ethernet transceiver with its clock input. </w:t>
+      </w:r>
+    </w:p>
+    <w:p>
+      <w:pPr>
         <w:pStyle w:val="Heading3"/>
       </w:pPr>
-      <w:bookmarkStart w:id="27" w:name="_Toc383012899"/>
+      <w:bookmarkStart w:id="22" w:name="_Toc383012894"/>
+      <w:r>
+        <w:t>Summary of Parameters</w:t>
+      </w:r>
+      <w:bookmarkEnd w:id="22"/>
+    </w:p>
+    <w:p>
+      <w:pPr>
+        <w:ind w:left="2160"/>
+      </w:pPr>
+      <w:r>
+        <w:t xml:space="preserve">The </w:t>
+      </w:r>
+      <w:r>
+        <w:t>R</w:t>
+      </w:r>
+      <w:r>
+        <w:t xml:space="preserve">MII interface is used </w:t>
+      </w:r>
+      <w:r>
+        <w:t>to communicate with the microcontroller</w:t>
+      </w:r>
+      <w:r>
+        <w:t xml:space="preserve">.  </w:t>
+      </w:r>
+    </w:p>
+    <w:p>
+      <w:pPr>
+        <w:ind w:left="2160"/>
+      </w:pPr>
+      <w:r>
+        <w:t xml:space="preserve">A 25MHz clock signal is required from the microcontroller to synchronize timing of data transmission and processing. </w:t>
+      </w:r>
+      <w:r>
+        <w:t xml:space="preserve">This will be sourced from the microcontroller. </w:t>
+      </w:r>
+      <w:r>
+        <w:t xml:space="preserve">A 50MHz clock will be generated by the </w:t>
+      </w:r>
+      <w:r>
+        <w:t>KSZ8081RNAIA</w:t>
+      </w:r>
+      <w:r>
+        <w:t xml:space="preserve"> to be sent back to the microcontroller for proper RMII synchronization. </w:t>
+      </w:r>
+    </w:p>
+    <w:p>
+      <w:pPr>
+        <w:pStyle w:val="Heading2"/>
+      </w:pPr>
+      <w:bookmarkStart w:id="23" w:name="_Toc383012895"/>
+      <w:r>
+        <w:lastRenderedPageBreak/>
+        <w:t>Ethernet Connector</w:t>
+      </w:r>
+      <w:bookmarkEnd w:id="23"/>
+    </w:p>
+    <w:p>
+      <w:pPr>
+        <w:pStyle w:val="Heading3"/>
+      </w:pPr>
+      <w:bookmarkStart w:id="24" w:name="_Toc383012896"/>
       <w:r>
         <w:t>Component List</w:t>
       </w:r>
-      <w:bookmarkEnd w:id="27"/>
+      <w:bookmarkEnd w:id="24"/>
     </w:p>
     <w:tbl>
       <w:tblPr>
-        <w:tblW w:w="6510" w:type="dxa"/>
+        <w:tblW w:w="1116" w:type="dxa"/>
         <w:tblInd w:w="2268" w:type="dxa"/>
         <w:tblLook w:val="04A0"/>
       </w:tblPr>
       <w:tblGrid>
         <w:gridCol w:w="557"/>
-        <w:gridCol w:w="557"/>
-        <w:gridCol w:w="663"/>
         <w:gridCol w:w="559"/>
-        <w:gridCol w:w="559"/>
-        <w:gridCol w:w="559"/>
-        <w:gridCol w:w="559"/>
-        <w:gridCol w:w="559"/>
-        <w:gridCol w:w="463"/>
-        <w:gridCol w:w="892"/>
-        <w:gridCol w:w="583"/>
       </w:tblGrid>
       <w:tr>
         <w:trPr>
@@ -10661,7 +9768,176 @@
                 <w:rFonts w:ascii="Calibri" w:eastAsia="Times New Roman" w:hAnsi="Calibri" w:cs="Times New Roman"/>
                 <w:color w:val="000000"/>
               </w:rPr>
-              <w:t>IC1</w:t>
+              <w:t>X8</w:t>
+            </w:r>
+          </w:p>
+        </w:tc>
+        <w:tc>
+          <w:tcPr>
+            <w:tcW w:w="559" w:type="dxa"/>
+            <w:tcBorders>
+              <w:top w:val="single" w:sz="4" w:space="0" w:color="auto"/>
+              <w:left w:val="nil"/>
+              <w:bottom w:val="single" w:sz="4" w:space="0" w:color="auto"/>
+              <w:right w:val="single" w:sz="4" w:space="0" w:color="auto"/>
+            </w:tcBorders>
+            <w:shd w:val="clear" w:color="auto" w:fill="auto"/>
+            <w:noWrap/>
+            <w:vAlign w:val="center"/>
+            <w:hideMark/>
+          </w:tcPr>
+          <w:p>
+            <w:pPr>
+              <w:spacing w:after="0" w:line="240" w:lineRule="auto"/>
+              <w:jc w:val="center"/>
+              <w:rPr>
+                <w:rFonts w:ascii="Calibri" w:eastAsia="Times New Roman" w:hAnsi="Calibri" w:cs="Times New Roman"/>
+                <w:color w:val="000000"/>
+              </w:rPr>
+            </w:pPr>
+            <w:r>
+              <w:rPr>
+                <w:rFonts w:ascii="Calibri" w:eastAsia="Times New Roman" w:hAnsi="Calibri" w:cs="Times New Roman"/>
+                <w:color w:val="000000"/>
+              </w:rPr>
+              <w:t>R59</w:t>
+            </w:r>
+          </w:p>
+        </w:tc>
+      </w:tr>
+    </w:tbl>
+    <w:p>
+      <w:pPr>
+        <w:pStyle w:val="Heading3"/>
+      </w:pPr>
+      <w:bookmarkStart w:id="25" w:name="_Toc383012897"/>
+      <w:r>
+        <w:t>Design Overview</w:t>
+      </w:r>
+      <w:r>
+        <w:t>/Component Choice</w:t>
+      </w:r>
+      <w:bookmarkEnd w:id="25"/>
+    </w:p>
+    <w:p>
+      <w:pPr>
+        <w:ind w:left="2160"/>
+        <w:jc w:val="both"/>
+      </w:pPr>
+      <w:r>
+        <w:t xml:space="preserve">The Ethernet protocol requires signal isolation through transformer coupling. This can be achieved from </w:t>
+      </w:r>
+      <w:r>
+        <w:t xml:space="preserve">a dedicated LAN Discrete Transformer Module or from an Ethernet connector with incorporated transformers. A connector with incorporated transformers was chosen to reduce needed board space and improve signal reliability. The connector transformers also support center-tapping, which is used </w:t>
+      </w:r>
+      <w:r>
+        <w:t>on</w:t>
+      </w:r>
+      <w:r>
+        <w:t xml:space="preserve"> the controller board to supply </w:t>
+      </w:r>
+      <w:proofErr w:type="spellStart"/>
+      <w:r>
+        <w:t>PoE</w:t>
+      </w:r>
+      <w:proofErr w:type="spellEnd"/>
+      <w:r>
+        <w:t xml:space="preserve">. </w:t>
+      </w:r>
+      <w:r>
+        <w:t>Built in LEDs allow for visual Ethernet diagnosis at the connector itself.</w:t>
+      </w:r>
+    </w:p>
+    <w:p>
+      <w:pPr>
+        <w:pStyle w:val="Heading2"/>
+      </w:pPr>
+      <w:bookmarkStart w:id="26" w:name="_Toc383012898"/>
+      <w:r>
+        <w:t xml:space="preserve">Power </w:t>
+      </w:r>
+      <w:r>
+        <w:t>o</w:t>
+      </w:r>
+      <w:r>
+        <w:t>ver Ethernet</w:t>
+      </w:r>
+      <w:r>
+        <w:t xml:space="preserve"> (</w:t>
+      </w:r>
+      <w:proofErr w:type="spellStart"/>
+      <w:r>
+        <w:t>PoE</w:t>
+      </w:r>
+      <w:proofErr w:type="spellEnd"/>
+      <w:r>
+        <w:t>)</w:t>
+      </w:r>
+      <w:bookmarkEnd w:id="26"/>
+    </w:p>
+    <w:p>
+      <w:pPr>
+        <w:pStyle w:val="Heading3"/>
+      </w:pPr>
+      <w:bookmarkStart w:id="27" w:name="_Toc383012899"/>
+      <w:r>
+        <w:t>Component List</w:t>
+      </w:r>
+      <w:bookmarkEnd w:id="27"/>
+    </w:p>
+    <w:tbl>
+      <w:tblPr>
+        <w:tblW w:w="7076" w:type="dxa"/>
+        <w:tblInd w:w="2268" w:type="dxa"/>
+        <w:tblLook w:val="04A0"/>
+      </w:tblPr>
+      <w:tblGrid>
+        <w:gridCol w:w="557"/>
+        <w:gridCol w:w="557"/>
+        <w:gridCol w:w="663"/>
+        <w:gridCol w:w="559"/>
+        <w:gridCol w:w="781"/>
+        <w:gridCol w:w="559"/>
+        <w:gridCol w:w="559"/>
+        <w:gridCol w:w="559"/>
+        <w:gridCol w:w="559"/>
+        <w:gridCol w:w="591"/>
+        <w:gridCol w:w="566"/>
+        <w:gridCol w:w="566"/>
+      </w:tblGrid>
+      <w:tr>
+        <w:trPr>
+          <w:trHeight w:val="300"/>
+        </w:trPr>
+        <w:tc>
+          <w:tcPr>
+            <w:tcW w:w="557" w:type="dxa"/>
+            <w:tcBorders>
+              <w:top w:val="single" w:sz="4" w:space="0" w:color="auto"/>
+              <w:left w:val="single" w:sz="4" w:space="0" w:color="auto"/>
+              <w:bottom w:val="single" w:sz="4" w:space="0" w:color="auto"/>
+              <w:right w:val="single" w:sz="4" w:space="0" w:color="auto"/>
+            </w:tcBorders>
+            <w:shd w:val="clear" w:color="auto" w:fill="auto"/>
+            <w:noWrap/>
+            <w:vAlign w:val="center"/>
+            <w:hideMark/>
+          </w:tcPr>
+          <w:p>
+            <w:pPr>
+              <w:spacing w:after="0" w:line="240" w:lineRule="auto"/>
+              <w:jc w:val="center"/>
+              <w:rPr>
+                <w:rFonts w:ascii="Calibri" w:eastAsia="Times New Roman" w:hAnsi="Calibri" w:cs="Times New Roman"/>
+                <w:color w:val="000000"/>
+              </w:rPr>
+            </w:pPr>
+            <w:r>
+              <w:rPr>
+                <w:rFonts w:ascii="Calibri" w:eastAsia="Times New Roman" w:hAnsi="Calibri" w:cs="Times New Roman"/>
+                <w:color w:val="000000"/>
+              </w:rPr>
+              <w:t>IC2</w:t>
             </w:r>
           </w:p>
         </w:tc>
@@ -10693,7 +9969,7 @@
                 <w:rFonts w:ascii="Calibri" w:eastAsia="Times New Roman" w:hAnsi="Calibri" w:cs="Times New Roman"/>
                 <w:color w:val="000000"/>
               </w:rPr>
-              <w:t>F1</w:t>
+              <w:t>C50</w:t>
             </w:r>
           </w:p>
         </w:tc>
@@ -10725,7 +10001,7 @@
                 <w:rFonts w:ascii="Calibri" w:eastAsia="Times New Roman" w:hAnsi="Calibri" w:cs="Times New Roman"/>
                 <w:color w:val="000000"/>
               </w:rPr>
-              <w:t>LED1</w:t>
+              <w:t>C48</w:t>
             </w:r>
           </w:p>
         </w:tc>
@@ -10757,7 +10033,39 @@
                 <w:rFonts w:ascii="Calibri" w:eastAsia="Times New Roman" w:hAnsi="Calibri" w:cs="Times New Roman"/>
                 <w:color w:val="000000"/>
               </w:rPr>
-              <w:t>L1</w:t>
+              <w:t>L2</w:t>
+            </w:r>
+          </w:p>
+        </w:tc>
+        <w:tc>
+          <w:tcPr>
+            <w:tcW w:w="781" w:type="dxa"/>
+            <w:tcBorders>
+              <w:top w:val="single" w:sz="4" w:space="0" w:color="auto"/>
+              <w:left w:val="nil"/>
+              <w:bottom w:val="single" w:sz="4" w:space="0" w:color="auto"/>
+              <w:right w:val="single" w:sz="4" w:space="0" w:color="auto"/>
+            </w:tcBorders>
+            <w:shd w:val="clear" w:color="auto" w:fill="auto"/>
+            <w:noWrap/>
+            <w:vAlign w:val="center"/>
+            <w:hideMark/>
+          </w:tcPr>
+          <w:p>
+            <w:pPr>
+              <w:spacing w:after="0" w:line="240" w:lineRule="auto"/>
+              <w:jc w:val="center"/>
+              <w:rPr>
+                <w:rFonts w:ascii="Calibri" w:eastAsia="Times New Roman" w:hAnsi="Calibri" w:cs="Times New Roman"/>
+                <w:color w:val="000000"/>
+              </w:rPr>
+            </w:pPr>
+            <w:r>
+              <w:rPr>
+                <w:rFonts w:ascii="Calibri" w:eastAsia="Times New Roman" w:hAnsi="Calibri" w:cs="Times New Roman"/>
+                <w:color w:val="000000"/>
+              </w:rPr>
+              <w:t>R_LED</w:t>
             </w:r>
           </w:p>
         </w:tc>
@@ -10789,7 +10097,7 @@
                 <w:rFonts w:ascii="Calibri" w:eastAsia="Times New Roman" w:hAnsi="Calibri" w:cs="Times New Roman"/>
                 <w:color w:val="000000"/>
               </w:rPr>
-              <w:t>C43</w:t>
+              <w:t>C44</w:t>
             </w:r>
           </w:p>
         </w:tc>
@@ -10821,7 +10129,7 @@
                 <w:rFonts w:ascii="Calibri" w:eastAsia="Times New Roman" w:hAnsi="Calibri" w:cs="Times New Roman"/>
                 <w:color w:val="000000"/>
               </w:rPr>
-              <w:t>C47</w:t>
+              <w:t>D4</w:t>
             </w:r>
           </w:p>
         </w:tc>
@@ -10853,7 +10161,7 @@
                 <w:rFonts w:ascii="Calibri" w:eastAsia="Times New Roman" w:hAnsi="Calibri" w:cs="Times New Roman"/>
                 <w:color w:val="000000"/>
               </w:rPr>
-              <w:t>C49</w:t>
+              <w:t>C51</w:t>
             </w:r>
           </w:p>
         </w:tc>
@@ -10866,10 +10174,7 @@
               <w:bottom w:val="single" w:sz="4" w:space="0" w:color="auto"/>
               <w:right w:val="single" w:sz="4" w:space="0" w:color="auto"/>
             </w:tcBorders>
-            <w:shd w:val="clear" w:color="auto" w:fill="auto"/>
-            <w:noWrap/>
             <w:vAlign w:val="center"/>
-            <w:hideMark/>
           </w:tcPr>
           <w:p>
             <w:pPr>
@@ -10885,13 +10190,13 @@
                 <w:rFonts w:ascii="Calibri" w:eastAsia="Times New Roman" w:hAnsi="Calibri" w:cs="Times New Roman"/>
                 <w:color w:val="000000"/>
               </w:rPr>
-              <w:t>D1</w:t>
-            </w:r>
-          </w:p>
-        </w:tc>
-        <w:tc>
-          <w:tcPr>
-            <w:tcW w:w="463" w:type="dxa"/>
+              <w:t>R99</w:t>
+            </w:r>
+          </w:p>
+        </w:tc>
+        <w:tc>
+          <w:tcPr>
+            <w:tcW w:w="591" w:type="dxa"/>
             <w:tcBorders>
               <w:top w:val="single" w:sz="4" w:space="0" w:color="auto"/>
               <w:left w:val="nil"/>
@@ -10914,13 +10219,13 @@
                 <w:rFonts w:ascii="Calibri" w:eastAsia="Times New Roman" w:hAnsi="Calibri" w:cs="Times New Roman"/>
                 <w:color w:val="000000"/>
               </w:rPr>
-              <w:t>D2</w:t>
-            </w:r>
-          </w:p>
-        </w:tc>
-        <w:tc>
-          <w:tcPr>
-            <w:tcW w:w="892" w:type="dxa"/>
+              <w:t>D5</w:t>
+            </w:r>
+          </w:p>
+        </w:tc>
+        <w:tc>
+          <w:tcPr>
+            <w:tcW w:w="566" w:type="dxa"/>
             <w:tcBorders>
               <w:top w:val="single" w:sz="4" w:space="0" w:color="auto"/>
               <w:left w:val="nil"/>
@@ -10943,16 +10248,16 @@
                 <w:rFonts w:ascii="Calibri" w:eastAsia="Times New Roman" w:hAnsi="Calibri" w:cs="Times New Roman"/>
                 <w:color w:val="000000"/>
               </w:rPr>
-              <w:t>R_LED1</w:t>
-            </w:r>
-          </w:p>
-        </w:tc>
-        <w:tc>
-          <w:tcPr>
-            <w:tcW w:w="583" w:type="dxa"/>
+              <w:t>R24</w:t>
+            </w:r>
+          </w:p>
+        </w:tc>
+        <w:tc>
+          <w:tcPr>
+            <w:tcW w:w="566" w:type="dxa"/>
             <w:tcBorders>
               <w:top w:val="single" w:sz="4" w:space="0" w:color="auto"/>
-              <w:left w:val="nil"/>
+              <w:left w:val="single" w:sz="4" w:space="0" w:color="auto"/>
               <w:bottom w:val="single" w:sz="4" w:space="0" w:color="auto"/>
               <w:right w:val="single" w:sz="4" w:space="0" w:color="auto"/>
             </w:tcBorders>
@@ -10972,7 +10277,7 @@
                 <w:rFonts w:ascii="Calibri" w:eastAsia="Times New Roman" w:hAnsi="Calibri" w:cs="Times New Roman"/>
                 <w:color w:val="000000"/>
               </w:rPr>
-              <w:t>POE</w:t>
+              <w:t>R23</w:t>
             </w:r>
           </w:p>
         </w:tc>
@@ -10994,45 +10299,73 @@
         <w:jc w:val="both"/>
       </w:pPr>
       <w:r>
-        <w:t xml:space="preserve">Linear </w:t>
+        <w:t xml:space="preserve">Maxim’s </w:t>
+      </w:r>
+      <w:r>
+        <w:t xml:space="preserve">MAX5984C </w:t>
+      </w:r>
+      <w:r>
+        <w:t xml:space="preserve">was chosen in order to incorporate </w:t>
       </w:r>
       <w:proofErr w:type="spellStart"/>
       <w:r>
-        <w:t>Techonology’s</w:t>
+        <w:t>PoE</w:t>
       </w:r>
       <w:proofErr w:type="spellEnd"/>
       <w:r>
-        <w:t xml:space="preserve"> LTC4263 was chosen in order to incorporate </w:t>
+        <w:t xml:space="preserve"> to the </w:t>
       </w:r>
       <w:proofErr w:type="spellStart"/>
       <w:r>
+        <w:t>RTx</w:t>
+      </w:r>
+      <w:proofErr w:type="spellEnd"/>
+      <w:r>
+        <w:t xml:space="preserve"> design. The component is a single PSE controller compliant with IEEE 802.3a</w:t>
+      </w:r>
+      <w:r>
+        <w:t>f/at</w:t>
+      </w:r>
+      <w:r>
+        <w:t xml:space="preserve"> standard. </w:t>
+      </w:r>
+      <w:r>
+        <w:t xml:space="preserve">This model allows for </w:t>
+      </w:r>
+      <w:proofErr w:type="spellStart"/>
+      <w:r>
         <w:t>PoE</w:t>
       </w:r>
       <w:proofErr w:type="spellEnd"/>
       <w:r>
-        <w:t xml:space="preserve"> to the </w:t>
-      </w:r>
-      <w:proofErr w:type="spellStart"/>
-      <w:r>
-        <w:t>RTx</w:t>
-      </w:r>
-      <w:proofErr w:type="spellEnd"/>
-      <w:r>
-        <w:t xml:space="preserve"> design. The component is a single PSE controller compliant with IEEE 802.3af standard. Although other models would allow for </w:t>
-      </w:r>
-      <w:proofErr w:type="spellStart"/>
-      <w:r>
-        <w:t>PoE</w:t>
-      </w:r>
-      <w:proofErr w:type="spellEnd"/>
-      <w:r>
-        <w:t xml:space="preserve">+, which would </w:t>
+        <w:t>+</w:t>
+      </w:r>
+      <w:r>
+        <w:t xml:space="preserve"> which </w:t>
+      </w:r>
+      <w:r>
+        <w:t>will</w:t>
+      </w:r>
+      <w:r>
+        <w:t xml:space="preserve"> </w:t>
       </w:r>
       <w:r>
         <w:t>offer</w:t>
       </w:r>
       <w:r>
-        <w:t xml:space="preserve"> greater output power tolerance, the 15W provided by this controller is sufficient to </w:t>
+        <w:t xml:space="preserve"> </w:t>
+      </w:r>
+      <w:r>
+        <w:t xml:space="preserve">an </w:t>
+      </w:r>
+      <w:r>
+        <w:t>output p</w:t>
+      </w:r>
+      <w:r>
+        <w:t xml:space="preserve">ower tolerance of up to 40W; </w:t>
+      </w:r>
+      <w:r>
+        <w:t xml:space="preserve">sufficient to </w:t>
       </w:r>
       <w:r>
         <w:t xml:space="preserve">source </w:t>
@@ -11126,7 +10459,6 @@
                 <w:rFonts w:ascii="Calibri" w:eastAsia="Times New Roman" w:hAnsi="Calibri" w:cs="Times New Roman"/>
                 <w:color w:val="000000"/>
               </w:rPr>
-              <w:lastRenderedPageBreak/>
               <w:t>R21</w:t>
             </w:r>
           </w:p>
@@ -11347,6 +10679,7 @@
       </w:pPr>
       <w:bookmarkStart w:id="33" w:name="_Toc383012904"/>
       <w:r>
+        <w:lastRenderedPageBreak/>
         <w:t xml:space="preserve">Supply </w:t>
       </w:r>
       <w:r>
@@ -13598,27 +12931,14 @@
           </w:pBdr>
           <w:jc w:val="right"/>
         </w:pPr>
-        <w:r>
-          <w:fldChar w:fldCharType="begin"/>
-        </w:r>
-        <w:r>
-          <w:instrText xml:space="preserve"> PAGE   \* MERGEFORMAT </w:instrText>
-        </w:r>
-        <w:r>
-          <w:fldChar w:fldCharType="separate"/>
-        </w:r>
-        <w:r>
-          <w:rPr>
-            <w:noProof/>
-          </w:rPr>
-          <w:t>12</w:t>
-        </w:r>
-        <w:r>
-          <w:rPr>
-            <w:noProof/>
-          </w:rPr>
-          <w:fldChar w:fldCharType="end"/>
-        </w:r>
+        <w:fldSimple w:instr=" PAGE   \* MERGEFORMAT ">
+          <w:r>
+            <w:rPr>
+              <w:noProof/>
+            </w:rPr>
+            <w:t>1</w:t>
+          </w:r>
+        </w:fldSimple>
         <w:r>
           <w:t xml:space="preserve"> | </w:t>
         </w:r>
@@ -15836,7 +15156,7 @@
 </file>
 
 <file path=customXml/itemProps1.xml><?xml version="1.0" encoding="utf-8"?>
-<ds:datastoreItem xmlns:ds="http://schemas.openxmlformats.org/officeDocument/2006/customXml" ds:itemID="{D18527EC-891E-48D6-A274-70C82E676521}">
+<ds:datastoreItem xmlns:ds="http://schemas.openxmlformats.org/officeDocument/2006/customXml" ds:itemID="{8CB1F25F-CEA9-4A81-8252-8097E2247177}">
   <ds:schemaRefs>
     <ds:schemaRef ds:uri="http://schemas.openxmlformats.org/officeDocument/2006/bibliography"/>
   </ds:schemaRefs>

--- a/Documentation/Component Selection/RTx Controller Design.docx
+++ b/Documentation/Component Selection/RTx Controller Design.docx
@@ -4267,13 +4267,7 @@
                     <w:rPr>
                       <w:rFonts w:ascii="Cambria Math" w:hAnsi="Cambria Math"/>
                     </w:rPr>
-                    <m:t>Resol</m:t>
-                  </m:r>
-                  <m:r>
-                    <w:rPr>
-                      <w:rFonts w:ascii="Cambria Math" w:hAnsi="Cambria Math"/>
-                    </w:rPr>
-                    <m:t>ution</m:t>
+                    <m:t>Resolution</m:t>
                   </m:r>
                 </m:e>
                 <m:sub>
@@ -4607,7 +4601,13 @@
                             <w:rPr>
                               <w:rFonts w:ascii="Cambria Math" w:hAnsi="Cambria Math"/>
                             </w:rPr>
-                            <m:t>Range</m:t>
+                            <m:t>Ra</m:t>
+                          </m:r>
+                          <m:r>
+                            <w:rPr>
+                              <w:rFonts w:ascii="Cambria Math" w:hAnsi="Cambria Math"/>
+                            </w:rPr>
+                            <m:t>nge</m:t>
                           </m:r>
                         </m:den>
                       </m:f>
@@ -5129,15 +5129,7 @@
         </m:sSub>
       </m:oMath>
       <w:r>
-        <w:t xml:space="preserve"> </w:t>
-      </w:r>
-      <w:proofErr w:type="gramStart"/>
-      <w:r>
-        <w:t>was</w:t>
-      </w:r>
-      <w:proofErr w:type="gramEnd"/>
-      <w:r>
-        <w:t xml:space="preserve"> chosen to match that of the microcontroller, while </w:t>
+        <w:t xml:space="preserve"> was chosen to match that of the microcontroller, while </w:t>
       </w:r>
       <m:oMath>
         <m:sSub>
@@ -5292,15 +5284,7 @@
         </m:r>
       </m:oMath>
       <w:r>
-        <w:t xml:space="preserve"> </w:t>
-      </w:r>
-      <w:proofErr w:type="gramStart"/>
-      <w:r>
-        <w:t>The</w:t>
-      </w:r>
-      <w:proofErr w:type="gramEnd"/>
-      <w:r>
-        <w:t xml:space="preserve"> </w:t>
+        <w:t xml:space="preserve"> The </w:t>
       </w:r>
       <m:oMath>
         <m:r>
@@ -6946,17 +6930,12 @@
         <w:t xml:space="preserve"> specified to be</w:t>
       </w:r>
       <w:r>
-        <w:t xml:space="preserve"> one decade higher </w:t>
-      </w:r>
-      <w:proofErr w:type="gramStart"/>
-      <w:r>
-        <w:t>than</w:t>
+        <w:t xml:space="preserve"> one decade higher than</w:t>
       </w:r>
       <w:r>
         <w:t xml:space="preserve"> </w:t>
       </w:r>
       <m:oMath>
-        <w:proofErr w:type="gramEnd"/>
         <m:sSub>
           <m:sSubPr>
             <m:ctrlPr>
@@ -7056,14 +7035,9 @@
         </m:sSub>
       </m:oMath>
       <w:r>
-        <w:t xml:space="preserve"> to prevent the LPF from limiting performance at </w:t>
-      </w:r>
-      <w:proofErr w:type="gramStart"/>
-      <w:r>
-        <w:t xml:space="preserve">the </w:t>
+        <w:t xml:space="preserve"> to prevent the LPF from limiting performance at the </w:t>
       </w:r>
       <m:oMath>
-        <w:proofErr w:type="gramEnd"/>
         <m:sSub>
           <m:sSubPr>
             <m:ctrlPr>
@@ -7336,15 +7310,7 @@
         </m:sSub>
       </m:oMath>
       <w:r>
-        <w:t xml:space="preserve"> </w:t>
-      </w:r>
-      <w:proofErr w:type="gramStart"/>
-      <w:r>
-        <w:t>must</w:t>
-      </w:r>
-      <w:proofErr w:type="gramEnd"/>
-      <w:r>
-        <w:t xml:space="preserve"> be a low enough frequency such that the Nyquist rate is reasonable given our choice of ADC’s and microcontroller.</w:t>
+        <w:t xml:space="preserve"> must be a low enough frequency such that the Nyquist rate is reasonable given our choice of ADC’s and microcontroller.</w:t>
       </w:r>
       <w:r>
         <w:t xml:space="preserve"> With a 3</w:t>
@@ -7356,14 +7322,9 @@
         <w:t>rd</w:t>
       </w:r>
       <w:r>
-        <w:t xml:space="preserve"> Order LPF with </w:t>
-      </w:r>
-      <w:proofErr w:type="gramStart"/>
-      <w:r>
-        <w:t xml:space="preserve">our </w:t>
+        <w:t xml:space="preserve"> Order LPF with our </w:t>
       </w:r>
       <m:oMath>
-        <w:proofErr w:type="gramEnd"/>
         <m:sSub>
           <m:sSubPr>
             <m:ctrlPr>
@@ -7459,14 +7420,9 @@
         <w:t xml:space="preserve"> rate, or minimum rate we must sample the ADC’s </w:t>
       </w:r>
       <w:r>
-        <w:t xml:space="preserve">is </w:t>
-      </w:r>
-      <w:proofErr w:type="gramStart"/>
-      <w:r>
-        <w:t xml:space="preserve">then </w:t>
+        <w:t xml:space="preserve">is then </w:t>
       </w:r>
       <m:oMath>
-        <w:proofErr w:type="gramEnd"/>
         <m:r>
           <w:rPr>
             <w:rFonts w:ascii="Cambria Math" w:hAnsi="Cambria Math"/>
@@ -7596,14 +7552,9 @@
         <w:jc w:val="both"/>
       </w:pPr>
       <w:r>
-        <w:t xml:space="preserve">A rule of thumb for minimum control rate </w:t>
-      </w:r>
-      <w:proofErr w:type="gramStart"/>
-      <w:r>
-        <w:t xml:space="preserve">is </w:t>
+        <w:t xml:space="preserve">A rule of thumb for minimum control rate is </w:t>
       </w:r>
       <m:oMath>
-        <w:proofErr w:type="gramEnd"/>
         <m:sSub>
           <m:sSubPr>
             <m:ctrlPr>
@@ -8836,15 +8787,7 @@
         <w:t xml:space="preserve">The STM32F407’s SPI1 Controller has a maximum frequency of 37.5MHz, so the SPI controller can run at a high frequency without risk of violating the timing requirements of the ADC’s. With 4 </w:t>
       </w:r>
       <w:r>
-        <w:t xml:space="preserve">16-bit ADC’s sampling at </w:t>
-      </w:r>
-      <w:proofErr w:type="gramStart"/>
-      <w:r>
-        <w:t>2kHz</w:t>
-      </w:r>
-      <w:proofErr w:type="gramEnd"/>
-      <w:r>
-        <w:t>, as described in section I, the minimum bit rate is then:</w:t>
+        <w:t>16-bit ADC’s sampling at 2kHz, as described in section I, the minimum bit rate is then:</w:t>
       </w:r>
     </w:p>
     <w:p>
@@ -12936,7 +12879,7 @@
             <w:rPr>
               <w:noProof/>
             </w:rPr>
-            <w:t>1</w:t>
+            <w:t>11</w:t>
           </w:r>
         </w:fldSimple>
         <w:r>
@@ -15156,7 +15099,7 @@
 </file>
 
 <file path=customXml/itemProps1.xml><?xml version="1.0" encoding="utf-8"?>
-<ds:datastoreItem xmlns:ds="http://schemas.openxmlformats.org/officeDocument/2006/customXml" ds:itemID="{8CB1F25F-CEA9-4A81-8252-8097E2247177}">
+<ds:datastoreItem xmlns:ds="http://schemas.openxmlformats.org/officeDocument/2006/customXml" ds:itemID="{ABC7A035-DF39-499A-A299-44AF0251CF12}">
   <ds:schemaRefs>
     <ds:schemaRef ds:uri="http://schemas.openxmlformats.org/officeDocument/2006/bibliography"/>
   </ds:schemaRefs>

--- a/Documentation/Component Selection/RTx Controller Design.docx
+++ b/Documentation/Component Selection/RTx Controller Design.docx
@@ -1,19 +1,14 @@
 
 <file path=word/document.xml><?xml version="1.0" encoding="utf-8"?>
-<w:document xmlns:ve="http://schemas.openxmlformats.org/markup-compatibility/2006" xmlns:o="urn:schemas-microsoft-com:office:office" xmlns:r="http://schemas.openxmlformats.org/officeDocument/2006/relationships" xmlns:m="http://schemas.openxmlformats.org/officeDocument/2006/math" xmlns:v="urn:schemas-microsoft-com:vml" xmlns:wp="http://schemas.openxmlformats.org/drawingml/2006/wordprocessingDrawing" xmlns:w10="urn:schemas-microsoft-com:office:word" xmlns:w="http://schemas.openxmlformats.org/wordprocessingml/2006/main" xmlns:wne="http://schemas.microsoft.com/office/word/2006/wordml">
+<w:document xmlns:wpc="http://schemas.microsoft.com/office/word/2010/wordprocessingCanvas" xmlns:mc="http://schemas.openxmlformats.org/markup-compatibility/2006" xmlns:o="urn:schemas-microsoft-com:office:office" xmlns:r="http://schemas.openxmlformats.org/officeDocument/2006/relationships" xmlns:m="http://schemas.openxmlformats.org/officeDocument/2006/math" xmlns:v="urn:schemas-microsoft-com:vml" xmlns:wp14="http://schemas.microsoft.com/office/word/2010/wordprocessingDrawing" xmlns:wp="http://schemas.openxmlformats.org/drawingml/2006/wordprocessingDrawing" xmlns:w10="urn:schemas-microsoft-com:office:word" xmlns:w="http://schemas.openxmlformats.org/wordprocessingml/2006/main" xmlns:w14="http://schemas.microsoft.com/office/word/2010/wordml" xmlns:wpg="http://schemas.microsoft.com/office/word/2010/wordprocessingGroup" xmlns:wpi="http://schemas.microsoft.com/office/word/2010/wordprocessingInk" xmlns:wne="http://schemas.microsoft.com/office/word/2006/wordml" xmlns:wps="http://schemas.microsoft.com/office/word/2010/wordprocessingShape" mc:Ignorable="w14 wp14">
   <w:body>
     <w:p>
       <w:pPr>
         <w:pStyle w:val="Title"/>
         <w:jc w:val="both"/>
       </w:pPr>
-      <w:proofErr w:type="spellStart"/>
-      <w:r>
-        <w:t>RTx</w:t>
-      </w:r>
-      <w:proofErr w:type="spellEnd"/>
-      <w:r>
-        <w:t xml:space="preserve"> Controller Board Design</w:t>
+      <w:r>
+        <w:t>RTx Controller Board Design</w:t>
       </w:r>
       <w:r>
         <w:t xml:space="preserve"> Document</w:t>
@@ -27,19 +22,11 @@
           <w:rStyle w:val="Emphasis"/>
         </w:rPr>
       </w:pPr>
-      <w:proofErr w:type="spellStart"/>
       <w:r>
         <w:rPr>
           <w:rStyle w:val="Emphasis"/>
         </w:rPr>
-        <w:t>RocketTracks</w:t>
-      </w:r>
-      <w:proofErr w:type="spellEnd"/>
-      <w:r>
-        <w:rPr>
-          <w:rStyle w:val="Emphasis"/>
-        </w:rPr>
-        <w:t xml:space="preserve"> Capstone 2014</w:t>
+        <w:t>RocketTracks Capstone 2014</w:t>
       </w:r>
     </w:p>
     <w:p>
@@ -47,45 +34,13 @@
         <w:jc w:val="both"/>
       </w:pPr>
       <w:r>
-        <w:t xml:space="preserve">The </w:t>
-      </w:r>
-      <w:proofErr w:type="spellStart"/>
-      <w:r>
-        <w:t>RocketTracks</w:t>
-      </w:r>
-      <w:proofErr w:type="spellEnd"/>
-      <w:r>
-        <w:t xml:space="preserve"> Controller board controls the position of the axes on the </w:t>
-      </w:r>
-      <w:proofErr w:type="spellStart"/>
-      <w:r>
-        <w:t>RocketTracks</w:t>
-      </w:r>
-      <w:proofErr w:type="spellEnd"/>
-      <w:r>
-        <w:t xml:space="preserve"> camera and antenna pointer. The </w:t>
-      </w:r>
-      <w:proofErr w:type="spellStart"/>
-      <w:r>
-        <w:t>RTx</w:t>
-      </w:r>
-      <w:proofErr w:type="spellEnd"/>
-      <w:r>
-        <w:t xml:space="preserve"> Controller Board features an Ethernet port for communication with in</w:t>
+        <w:t>The RocketTracks Controller board controls the position of the axes on the RocketTracks camera and antenna pointer. The RTx Controller Board features an Ethernet port for communication with in</w:t>
       </w:r>
       <w:r>
         <w:t>put control devices, as well as a USB port to aid in firmware development and debugging.</w:t>
       </w:r>
       <w:r>
-        <w:t xml:space="preserve"> Commands and tracking data will be sent via Ethernet to the </w:t>
-      </w:r>
-      <w:proofErr w:type="spellStart"/>
-      <w:r>
-        <w:t>RTx</w:t>
-      </w:r>
-      <w:proofErr w:type="spellEnd"/>
-      <w:r>
-        <w:t xml:space="preserve"> Controller board, and the onboard microcontroller will process the data and output PWM and other control signals to the Generic Motor Driver boards for each axis.</w:t>
+        <w:t xml:space="preserve"> Commands and tracking data will be sent via Ethernet to the RTx Controller board, and the onboard microcontroller will process the data and output PWM and other control signals to the Generic Motor Driver boards for each axis.</w:t>
       </w:r>
     </w:p>
     <w:p>
@@ -114,7 +69,7 @@
             <o:lock v:ext="edit" aspectratio="t"/>
           </v:shapetype>
           <v:shape id="_x0000_i1025" type="#_x0000_t75" style="width:540pt;height:308.25pt">
-            <v:imagedata r:id="rId8" o:title=""/>
+            <v:imagedata r:id="rId9" o:title=""/>
           </v:shape>
         </w:pict>
       </w:r>
@@ -3015,13 +2970,8 @@
         <w:ind w:left="720"/>
         <w:jc w:val="both"/>
       </w:pPr>
-      <w:proofErr w:type="spellStart"/>
-      <w:r>
-        <w:t>RocketTracks</w:t>
-      </w:r>
-      <w:proofErr w:type="spellEnd"/>
-      <w:r>
-        <w:t xml:space="preserve"> uses a potentiometer as a position sensor for each </w:t>
+      <w:r>
+        <w:t xml:space="preserve">RocketTracks uses a potentiometer as a position sensor for each </w:t>
       </w:r>
       <w:r>
         <w:t>axis. The output voltage is filtered and compared to the input reference voltage via an on-board ADC. The Low-Pass Filter is designed based on control theory requirements, and is a compromise of noise-reduction and phase margin requirements.</w:t>
@@ -3071,7 +3021,7 @@
       <w:tblPr>
         <w:tblW w:w="2043" w:type="dxa"/>
         <w:tblInd w:w="2268" w:type="dxa"/>
-        <w:tblLook w:val="04A0"/>
+        <w:tblLook w:val="04A0" w:firstRow="1" w:lastRow="0" w:firstColumn="1" w:lastColumn="0" w:noHBand="0" w:noVBand="1"/>
       </w:tblPr>
       <w:tblGrid>
         <w:gridCol w:w="445"/>
@@ -3226,7 +3176,7 @@
       <w:tblPr>
         <w:tblW w:w="2043" w:type="dxa"/>
         <w:tblInd w:w="2268" w:type="dxa"/>
-        <w:tblLook w:val="04A0"/>
+        <w:tblLook w:val="04A0" w:firstRow="1" w:lastRow="0" w:firstColumn="1" w:lastColumn="0" w:noHBand="0" w:noVBand="1"/>
       </w:tblPr>
       <w:tblGrid>
         <w:gridCol w:w="445"/>
@@ -3381,7 +3331,7 @@
       <w:tblPr>
         <w:tblW w:w="2643" w:type="dxa"/>
         <w:tblInd w:w="2268" w:type="dxa"/>
-        <w:tblLook w:val="04A0"/>
+        <w:tblLook w:val="04A0" w:firstRow="1" w:lastRow="0" w:firstColumn="1" w:lastColumn="0" w:noHBand="0" w:noVBand="1"/>
       </w:tblPr>
       <w:tblGrid>
         <w:gridCol w:w="445"/>
@@ -3569,7 +3519,7 @@
       <w:tblPr>
         <w:tblW w:w="2979" w:type="dxa"/>
         <w:tblInd w:w="2268" w:type="dxa"/>
-        <w:tblLook w:val="04A0"/>
+        <w:tblLook w:val="04A0" w:firstRow="1" w:lastRow="0" w:firstColumn="1" w:lastColumn="0" w:noHBand="0" w:noVBand="1"/>
       </w:tblPr>
       <w:tblGrid>
         <w:gridCol w:w="557"/>
@@ -3757,7 +3707,7 @@
       <w:tblPr>
         <w:tblW w:w="2327" w:type="dxa"/>
         <w:tblInd w:w="2268" w:type="dxa"/>
-        <w:tblLook w:val="04A0"/>
+        <w:tblLook w:val="04A0" w:firstRow="1" w:lastRow="0" w:firstColumn="1" w:lastColumn="0" w:noHBand="0" w:noVBand="1"/>
       </w:tblPr>
       <w:tblGrid>
         <w:gridCol w:w="557"/>
@@ -4591,7 +4541,13 @@
                                 <w:rPr>
                                   <w:rFonts w:ascii="Cambria Math" w:hAnsi="Cambria Math"/>
                                 </w:rPr>
-                                <m:t>Range</m:t>
+                                <m:t>R</m:t>
+                              </m:r>
+                              <m:r>
+                                <w:rPr>
+                                  <w:rFonts w:ascii="Cambria Math" w:hAnsi="Cambria Math"/>
+                                </w:rPr>
+                                <m:t>ange</m:t>
                               </m:r>
                             </m:sub>
                           </m:sSub>
@@ -4601,13 +4557,7 @@
                             <w:rPr>
                               <w:rFonts w:ascii="Cambria Math" w:hAnsi="Cambria Math"/>
                             </w:rPr>
-                            <m:t>Ra</m:t>
-                          </m:r>
-                          <m:r>
-                            <w:rPr>
-                              <w:rFonts w:ascii="Cambria Math" w:hAnsi="Cambria Math"/>
-                            </w:rPr>
-                            <m:t>nge</m:t>
+                            <m:t>Range</m:t>
                           </m:r>
                         </m:den>
                       </m:f>
@@ -4923,15 +4873,7 @@
         <w:jc w:val="both"/>
       </w:pPr>
       <w:r>
-        <w:t xml:space="preserve">However, the control system will not be capable of tracking to 1 </w:t>
-      </w:r>
-      <w:proofErr w:type="spellStart"/>
-      <w:r>
-        <w:t>LSb</w:t>
-      </w:r>
-      <w:proofErr w:type="spellEnd"/>
-      <w:r>
-        <w:t xml:space="preserve"> of the ADC, so as a rule of thumb we will assume tracking precision to within </w:t>
+        <w:t xml:space="preserve">However, the control system will not be capable of tracking to 1 LSb of the ADC, so as a rule of thumb we will assume tracking precision to within </w:t>
       </w:r>
       <w:r>
         <w:t>30</w:t>
@@ -5060,18 +5002,10 @@
         <w:t xml:space="preserve">Common ADC data buses are I2C and SPI. </w:t>
       </w:r>
       <w:r>
-        <w:t xml:space="preserve">The AD7685 is a 16-bit ADC supporting </w:t>
-      </w:r>
-      <w:proofErr w:type="gramStart"/>
-      <w:r>
-        <w:t>both SPI and daisy-chain serial interfaces at up to 55MHz</w:t>
-      </w:r>
-      <w:r>
-        <w:t>, or</w:t>
-      </w:r>
-      <w:proofErr w:type="gramEnd"/>
-      <w:r>
-        <w:t xml:space="preserve"> </w:t>
+        <w:t>The AD7685 is a 16-bit ADC supporting both SPI and daisy-chain serial interfaces at up to 55MHz</w:t>
+      </w:r>
+      <w:r>
+        <w:t xml:space="preserve">, or </w:t>
       </w:r>
       <w:r>
         <w:t>more than 6.5MB/s</w:t>
@@ -5337,15 +5271,7 @@
         <w:jc w:val="both"/>
       </w:pPr>
       <w:r>
-        <w:t xml:space="preserve">The </w:t>
-      </w:r>
-      <w:proofErr w:type="spellStart"/>
-      <w:r>
-        <w:t>ARef</w:t>
-      </w:r>
-      <w:proofErr w:type="spellEnd"/>
-      <w:r>
-        <w:t xml:space="preserve"> regulator’s supply pin is decoupled with a 10uF and 0.1uF capacitor, and the output is decoupled with a 0.1uF capacitor, per the device datasheet.</w:t>
+        <w:t>The ARef regulator’s supply pin is decoupled with a 10uF and 0.1uF capacitor, and the output is decoupled with a 0.1uF capacitor, per the device datasheet.</w:t>
       </w:r>
     </w:p>
     <w:p>
@@ -5679,7 +5605,7 @@
       <w:tblPr>
         <w:tblW w:w="5130" w:type="dxa"/>
         <w:tblInd w:w="2268" w:type="dxa"/>
-        <w:tblLook w:val="04A0"/>
+        <w:tblLook w:val="04A0" w:firstRow="1" w:lastRow="0" w:firstColumn="1" w:lastColumn="0" w:noHBand="0" w:noVBand="1"/>
       </w:tblPr>
       <w:tblGrid>
         <w:gridCol w:w="447"/>
@@ -5966,7 +5892,7 @@
       <w:tblPr>
         <w:tblW w:w="5130" w:type="dxa"/>
         <w:tblInd w:w="2268" w:type="dxa"/>
-        <w:tblLook w:val="04A0"/>
+        <w:tblLook w:val="04A0" w:firstRow="1" w:lastRow="0" w:firstColumn="1" w:lastColumn="0" w:noHBand="0" w:noVBand="1"/>
       </w:tblPr>
       <w:tblGrid>
         <w:gridCol w:w="447"/>
@@ -6253,7 +6179,7 @@
       <w:tblPr>
         <w:tblW w:w="5130" w:type="dxa"/>
         <w:tblInd w:w="2268" w:type="dxa"/>
-        <w:tblLook w:val="04A0"/>
+        <w:tblLook w:val="04A0" w:firstRow="1" w:lastRow="0" w:firstColumn="1" w:lastColumn="0" w:noHBand="0" w:noVBand="1"/>
       </w:tblPr>
       <w:tblGrid>
         <w:gridCol w:w="447"/>
@@ -6540,7 +6466,7 @@
       <w:tblPr>
         <w:tblW w:w="5137" w:type="dxa"/>
         <w:tblInd w:w="2268" w:type="dxa"/>
-        <w:tblLook w:val="04A0"/>
+        <w:tblLook w:val="04A0" w:firstRow="1" w:lastRow="0" w:firstColumn="1" w:lastColumn="0" w:noHBand="0" w:noVBand="1"/>
       </w:tblPr>
       <w:tblGrid>
         <w:gridCol w:w="559"/>
@@ -7409,15 +7335,7 @@
         <w:jc w:val="both"/>
       </w:pPr>
       <w:r>
-        <w:t xml:space="preserve">The </w:t>
-      </w:r>
-      <w:proofErr w:type="spellStart"/>
-      <w:r>
-        <w:t>Nyquist</w:t>
-      </w:r>
-      <w:proofErr w:type="spellEnd"/>
-      <w:r>
-        <w:t xml:space="preserve"> rate, or minimum rate we must sample the ADC’s </w:t>
+        <w:t xml:space="preserve">The Nyquist rate, or minimum rate we must sample the ADC’s </w:t>
       </w:r>
       <w:r>
         <w:t xml:space="preserve">is then </w:t>
@@ -7449,15 +7367,7 @@
         <w:jc w:val="both"/>
       </w:pPr>
       <w:r>
-        <w:t xml:space="preserve">A </w:t>
-      </w:r>
-      <w:proofErr w:type="spellStart"/>
-      <w:r>
-        <w:t>Sallen</w:t>
-      </w:r>
-      <w:proofErr w:type="spellEnd"/>
-      <w:r>
-        <w:t>-Key topology Butterworth Low-Pass Filter was chosen due to its simplicity, and the ability to attain 3</w:t>
+        <w:t>A Sallen-Key topology Butterworth Low-Pass Filter was chosen due to its simplicity, and the ability to attain 3</w:t>
       </w:r>
       <w:r>
         <w:rPr>
@@ -7515,15 +7425,7 @@
         <w:jc w:val="both"/>
       </w:pPr>
       <w:r>
-        <w:t xml:space="preserve">The AD861x Op-Amp was chosen to produce the </w:t>
-      </w:r>
-      <w:proofErr w:type="spellStart"/>
-      <w:r>
-        <w:t>Sallen</w:t>
-      </w:r>
-      <w:proofErr w:type="spellEnd"/>
-      <w:r>
-        <w:t>-Key topology because it is recommended for use in conjunction with the chosen ADC’s.</w:t>
+        <w:t>The AD861x Op-Amp was chosen to produce the Sallen-Key topology because it is recommended for use in conjunction with the chosen ADC’s.</w:t>
       </w:r>
     </w:p>
     <w:p>
@@ -7671,15 +7573,7 @@
         <w:jc w:val="both"/>
       </w:pPr>
       <w:r>
-        <w:t xml:space="preserve">The </w:t>
-      </w:r>
-      <w:proofErr w:type="spellStart"/>
-      <w:r>
-        <w:t>Nyquist</w:t>
-      </w:r>
-      <w:proofErr w:type="spellEnd"/>
-      <w:r>
-        <w:t xml:space="preserve"> rate must also be satisfied, so the sample rate must be: </w:t>
+        <w:t xml:space="preserve">The Nyquist rate must also be satisfied, so the sample rate must be: </w:t>
       </w:r>
     </w:p>
     <w:p>
@@ -8034,15 +7928,7 @@
         <w:jc w:val="both"/>
       </w:pPr>
       <w:r>
-        <w:t xml:space="preserve">The </w:t>
-      </w:r>
-      <w:proofErr w:type="spellStart"/>
-      <w:r>
-        <w:t>RocketTracks</w:t>
-      </w:r>
-      <w:proofErr w:type="spellEnd"/>
-      <w:r>
-        <w:t xml:space="preserve"> Controller must process axis feedback position data as well as desired position data from the manual controller and target position data from the Sightline device, both of which communicate via Ethernet. It must also drive </w:t>
+        <w:t xml:space="preserve">The RocketTracks Controller must process axis feedback position data as well as desired position data from the manual controller and target position data from the Sightline device, both of which communicate via Ethernet. It must also drive </w:t>
       </w:r>
       <w:r>
         <w:t>the PWM and control signals required by the PSAS Generic Motor Driver boards.</w:t>
@@ -8051,23 +7937,7 @@
         <w:t xml:space="preserve"> The STM32F407 was chosen for its support o</w:t>
       </w:r>
       <w:r>
-        <w:t xml:space="preserve">f Ethernet, SPI for receiving axis </w:t>
-      </w:r>
-      <w:proofErr w:type="spellStart"/>
-      <w:r>
-        <w:t>postion</w:t>
-      </w:r>
-      <w:proofErr w:type="spellEnd"/>
-      <w:r>
-        <w:t xml:space="preserve"> data from the ADC’s, plentiful PWM output capabilities, as well as its current use with other PSAS projects and its support of </w:t>
-      </w:r>
-      <w:proofErr w:type="spellStart"/>
-      <w:r>
-        <w:t>ChibiOS</w:t>
-      </w:r>
-      <w:proofErr w:type="spellEnd"/>
-      <w:r>
-        <w:t xml:space="preserve">/RT, the operating system used by other PSAS projects. </w:t>
+        <w:t xml:space="preserve">f Ethernet, SPI for receiving axis postion data from the ADC’s, plentiful PWM output capabilities, as well as its current use with other PSAS projects and its support of ChibiOS/RT, the operating system used by other PSAS projects. </w:t>
       </w:r>
     </w:p>
     <w:p>
@@ -8104,7 +7974,7 @@
           <w:insideH w:val="single" w:sz="4" w:space="0" w:color="auto"/>
           <w:insideV w:val="single" w:sz="4" w:space="0" w:color="auto"/>
         </w:tblBorders>
-        <w:tblLook w:val="04A0"/>
+        <w:tblLook w:val="04A0" w:firstRow="1" w:lastRow="0" w:firstColumn="1" w:lastColumn="0" w:noHBand="0" w:noVBand="1"/>
       </w:tblPr>
       <w:tblGrid>
         <w:gridCol w:w="559"/>
@@ -8667,15 +8537,7 @@
         <w:ind w:left="2880"/>
       </w:pPr>
       <w:r>
-        <w:t xml:space="preserve">The 10/100 MAC peripheral meets the requirements for bidirectional communication with the </w:t>
-      </w:r>
-      <w:proofErr w:type="spellStart"/>
-      <w:r>
-        <w:t>RTx</w:t>
-      </w:r>
-      <w:proofErr w:type="spellEnd"/>
-      <w:r>
-        <w:t xml:space="preserve"> Manual Control Box as well as the </w:t>
+        <w:t xml:space="preserve">The 10/100 MAC peripheral meets the requirements for bidirectional communication with the RTx Manual Control Box as well as the </w:t>
       </w:r>
       <w:r>
         <w:t>Sightline device.</w:t>
@@ -8969,23 +8831,7 @@
         <w:t xml:space="preserve">A USB </w:t>
       </w:r>
       <w:r>
-        <w:t xml:space="preserve">port was added to the </w:t>
-      </w:r>
-      <w:proofErr w:type="spellStart"/>
-      <w:r>
-        <w:t>RTx</w:t>
-      </w:r>
-      <w:proofErr w:type="spellEnd"/>
-      <w:r>
-        <w:t xml:space="preserve"> Controller for development support only. </w:t>
-      </w:r>
-      <w:proofErr w:type="spellStart"/>
-      <w:r>
-        <w:t>Chibios</w:t>
-      </w:r>
-      <w:proofErr w:type="spellEnd"/>
-      <w:r>
-        <w:t>/RT features a command-line shell that is easily connected via USB, and is a convenient way to communicate with the STM32F407 for development purposes.</w:t>
+        <w:t>port was added to the RTx Controller for development support only. Chibios/RT features a command-line shell that is easily connected via USB, and is a convenient way to communicate with the STM32F407 for development purposes.</w:t>
       </w:r>
     </w:p>
     <w:p>
@@ -9023,29 +8869,8 @@
         <w:ind w:left="720"/>
         <w:jc w:val="both"/>
       </w:pPr>
-      <w:proofErr w:type="spellStart"/>
-      <w:r>
-        <w:t>RocketTracks</w:t>
-      </w:r>
-      <w:proofErr w:type="spellEnd"/>
-      <w:r>
-        <w:t xml:space="preserve"> uses the Ethernet protocol to receive command and tracking data to be used by the microcontroller for processing. The microcontroller has an onboard 10/100 Ethernet MAC which is interfaced to an external Ethernet PHY. The Ethernet PHY has a connector with built in </w:t>
-      </w:r>
-      <w:proofErr w:type="spellStart"/>
-      <w:r>
-        <w:t>magnetics</w:t>
-      </w:r>
-      <w:proofErr w:type="spellEnd"/>
-      <w:r>
-        <w:t xml:space="preserve"> for proper signal integrity. An additional power over Ethernet (</w:t>
-      </w:r>
-      <w:proofErr w:type="spellStart"/>
-      <w:r>
-        <w:t>PoE</w:t>
-      </w:r>
-      <w:proofErr w:type="spellEnd"/>
-      <w:r>
-        <w:t>) controller maintains appropriate power levels to be supplied over the Ethernet interface.</w:t>
+      <w:r>
+        <w:t>RocketTracks uses the Ethernet protocol to receive command and tracking data to be used by the microcontroller for processing. The microcontroller has an onboard 10/100 Ethernet MAC which is interfaced to an external Ethernet PHY. The Ethernet PHY has a connector with built in magnetics for proper signal integrity. An additional power over Ethernet (PoE) controller maintains appropriate power levels to be supplied over the Ethernet interface.</w:t>
       </w:r>
     </w:p>
     <w:p>
@@ -9072,7 +8897,7 @@
       <w:tblPr>
         <w:tblW w:w="7263" w:type="dxa"/>
         <w:tblInd w:w="2268" w:type="dxa"/>
-        <w:tblLook w:val="04A0"/>
+        <w:tblLook w:val="04A0" w:firstRow="1" w:lastRow="0" w:firstColumn="1" w:lastColumn="0" w:noHBand="0" w:noVBand="1"/>
       </w:tblPr>
       <w:tblGrid>
         <w:gridCol w:w="557"/>
@@ -9511,13 +9336,8 @@
         <w:ind w:left="2160"/>
         <w:jc w:val="both"/>
       </w:pPr>
-      <w:proofErr w:type="spellStart"/>
-      <w:r>
-        <w:t>Micrel’s</w:t>
-      </w:r>
-      <w:proofErr w:type="spellEnd"/>
-      <w:r>
-        <w:t xml:space="preserve"> </w:t>
+      <w:r>
+        <w:t xml:space="preserve">Micrel’s </w:t>
       </w:r>
       <w:r>
         <w:t>KSZ8081RNAIA</w:t>
@@ -9673,7 +9493,7 @@
       <w:tblPr>
         <w:tblW w:w="1116" w:type="dxa"/>
         <w:tblInd w:w="2268" w:type="dxa"/>
-        <w:tblLook w:val="04A0"/>
+        <w:tblLook w:val="04A0" w:firstRow="1" w:lastRow="0" w:firstColumn="1" w:lastColumn="0" w:noHBand="0" w:noVBand="1"/>
       </w:tblPr>
       <w:tblGrid>
         <w:gridCol w:w="557"/>
@@ -9777,15 +9597,7 @@
         <w:t>on</w:t>
       </w:r>
       <w:r>
-        <w:t xml:space="preserve"> the controller board to supply </w:t>
-      </w:r>
-      <w:proofErr w:type="spellStart"/>
-      <w:r>
-        <w:t>PoE</w:t>
-      </w:r>
-      <w:proofErr w:type="spellEnd"/>
-      <w:r>
-        <w:t xml:space="preserve">. </w:t>
+        <w:t xml:space="preserve"> the controller board to supply PoE. </w:t>
       </w:r>
       <w:r>
         <w:t>Built in LEDs allow for visual Ethernet diagnosis at the connector itself.</w:t>
@@ -9806,15 +9618,7 @@
         <w:t>ver Ethernet</w:t>
       </w:r>
       <w:r>
-        <w:t xml:space="preserve"> (</w:t>
-      </w:r>
-      <w:proofErr w:type="spellStart"/>
-      <w:r>
-        <w:t>PoE</w:t>
-      </w:r>
-      <w:proofErr w:type="spellEnd"/>
-      <w:r>
-        <w:t>)</w:t>
+        <w:t xml:space="preserve"> (PoE)</w:t>
       </w:r>
       <w:bookmarkEnd w:id="26"/>
     </w:p>
@@ -9832,7 +9636,7 @@
       <w:tblPr>
         <w:tblW w:w="7076" w:type="dxa"/>
         <w:tblInd w:w="2268" w:type="dxa"/>
-        <w:tblLook w:val="04A0"/>
+        <w:tblLook w:val="04A0" w:firstRow="1" w:lastRow="0" w:firstColumn="1" w:lastColumn="0" w:noHBand="0" w:noVBand="1"/>
       </w:tblPr>
       <w:tblGrid>
         <w:gridCol w:w="557"/>
@@ -10248,23 +10052,7 @@
         <w:t xml:space="preserve">MAX5984C </w:t>
       </w:r>
       <w:r>
-        <w:t xml:space="preserve">was chosen in order to incorporate </w:t>
-      </w:r>
-      <w:proofErr w:type="spellStart"/>
-      <w:r>
-        <w:t>PoE</w:t>
-      </w:r>
-      <w:proofErr w:type="spellEnd"/>
-      <w:r>
-        <w:t xml:space="preserve"> to the </w:t>
-      </w:r>
-      <w:proofErr w:type="spellStart"/>
-      <w:r>
-        <w:t>RTx</w:t>
-      </w:r>
-      <w:proofErr w:type="spellEnd"/>
-      <w:r>
-        <w:t xml:space="preserve"> design. The component is a single PSE controller compliant with IEEE 802.3a</w:t>
+        <w:t>was chosen in order to incorporate PoE to the RTx design. The component is a single PSE controller compliant with IEEE 802.3a</w:t>
       </w:r>
       <w:r>
         <w:t>f/at</w:t>
@@ -10273,15 +10061,7 @@
         <w:t xml:space="preserve"> standard. </w:t>
       </w:r>
       <w:r>
-        <w:t xml:space="preserve">This model allows for </w:t>
-      </w:r>
-      <w:proofErr w:type="spellStart"/>
-      <w:r>
-        <w:t>PoE</w:t>
-      </w:r>
-      <w:proofErr w:type="spellEnd"/>
-      <w:r>
-        <w:t>+</w:t>
+        <w:t>This model allows for PoE+</w:t>
       </w:r>
       <w:r>
         <w:t xml:space="preserve"> which </w:t>
@@ -10323,15 +10103,7 @@
         <w:jc w:val="both"/>
       </w:pPr>
       <w:r>
-        <w:t xml:space="preserve">The </w:t>
-      </w:r>
-      <w:proofErr w:type="spellStart"/>
-      <w:r>
-        <w:t>PoE</w:t>
-      </w:r>
-      <w:proofErr w:type="spellEnd"/>
-      <w:r>
-        <w:t xml:space="preserve"> controller circuit was taken directly from the product datasheet when used from a single 48VDC supply and incorporated with indicator LED for diagnostic purposes. </w:t>
+        <w:t xml:space="preserve">The PoE controller circuit was taken directly from the product datasheet when used from a single 48VDC supply and incorporated with indicator LED for diagnostic purposes. </w:t>
       </w:r>
     </w:p>
     <w:p>
@@ -10360,7 +10132,7 @@
       <w:tblPr>
         <w:tblW w:w="3253" w:type="dxa"/>
         <w:tblInd w:w="2268" w:type="dxa"/>
-        <w:tblLook w:val="04A0"/>
+        <w:tblLook w:val="04A0" w:firstRow="1" w:lastRow="0" w:firstColumn="1" w:lastColumn="0" w:noHBand="0" w:noVBand="1"/>
       </w:tblPr>
       <w:tblGrid>
         <w:gridCol w:w="559"/>
@@ -10609,11 +10381,14 @@
       <w:r>
         <w:t xml:space="preserve">used for USB </w:t>
       </w:r>
+      <w:r>
+        <w:t>on the dev board.</w:t>
+      </w:r>
+      <w:r>
+        <w:t xml:space="preserve"> Note: the TPD4S012 was removed from the design due to PCB layout complications.</w:t>
+      </w:r>
       <w:bookmarkStart w:id="32" w:name="_GoBack"/>
       <w:bookmarkEnd w:id="32"/>
-      <w:r>
-        <w:t>on the dev board.</w:t>
-      </w:r>
     </w:p>
     <w:p>
       <w:pPr>
@@ -10636,7 +10411,7 @@
         <w:tblW w:w="10170" w:type="dxa"/>
         <w:jc w:val="center"/>
         <w:tblInd w:w="93" w:type="dxa"/>
-        <w:tblLook w:val="04A0"/>
+        <w:tblLook w:val="04A0" w:firstRow="1" w:lastRow="0" w:firstColumn="1" w:lastColumn="0" w:noHBand="0" w:noVBand="1"/>
       </w:tblPr>
       <w:tblGrid>
         <w:gridCol w:w="2069"/>
@@ -10808,7 +10583,6 @@
               </w:rPr>
               <w:t>(</w:t>
             </w:r>
-            <w:proofErr w:type="spellStart"/>
             <w:r>
               <w:rPr>
                 <w:rFonts w:ascii="Calibri" w:eastAsia="Times New Roman" w:hAnsi="Calibri" w:cs="Times New Roman"/>
@@ -10816,17 +10590,7 @@
                 <w:bCs/>
                 <w:color w:val="000000"/>
               </w:rPr>
-              <w:t>mA</w:t>
-            </w:r>
-            <w:proofErr w:type="spellEnd"/>
-            <w:r>
-              <w:rPr>
-                <w:rFonts w:ascii="Calibri" w:eastAsia="Times New Roman" w:hAnsi="Calibri" w:cs="Times New Roman"/>
-                <w:b/>
-                <w:bCs/>
-                <w:color w:val="000000"/>
-              </w:rPr>
-              <w:t>)</w:t>
+              <w:t>mA)</w:t>
             </w:r>
           </w:p>
         </w:tc>
@@ -10994,7 +10758,6 @@
                 <w:color w:val="000000"/>
               </w:rPr>
             </w:pPr>
-            <w:proofErr w:type="spellStart"/>
             <w:r>
               <w:rPr>
                 <w:rFonts w:ascii="Calibri" w:eastAsia="Times New Roman" w:hAnsi="Calibri" w:cs="Times New Roman"/>
@@ -11004,7 +10767,6 @@
               </w:rPr>
               <w:t>Typ</w:t>
             </w:r>
-            <w:proofErr w:type="spellEnd"/>
           </w:p>
         </w:tc>
         <w:tc>
@@ -12814,7 +12576,7 @@
       </w:pPr>
     </w:p>
     <w:sectPr>
-      <w:footerReference w:type="default" r:id="rId9"/>
+      <w:footerReference w:type="default" r:id="rId10"/>
       <w:pgSz w:w="12240" w:h="15840"/>
       <w:pgMar w:top="1440" w:right="720" w:bottom="1440" w:left="720" w:header="720" w:footer="720" w:gutter="0"/>
       <w:cols w:space="720"/>
@@ -12825,7 +12587,7 @@
 </file>
 
 <file path=word/endnotes.xml><?xml version="1.0" encoding="utf-8"?>
-<w:endnotes xmlns:ve="http://schemas.openxmlformats.org/markup-compatibility/2006" xmlns:o="urn:schemas-microsoft-com:office:office" xmlns:r="http://schemas.openxmlformats.org/officeDocument/2006/relationships" xmlns:m="http://schemas.openxmlformats.org/officeDocument/2006/math" xmlns:v="urn:schemas-microsoft-com:vml" xmlns:wp="http://schemas.openxmlformats.org/drawingml/2006/wordprocessingDrawing" xmlns:w10="urn:schemas-microsoft-com:office:word" xmlns:w="http://schemas.openxmlformats.org/wordprocessingml/2006/main" xmlns:wne="http://schemas.microsoft.com/office/word/2006/wordml">
+<w:endnotes xmlns:wpc="http://schemas.microsoft.com/office/word/2010/wordprocessingCanvas" xmlns:mc="http://schemas.openxmlformats.org/markup-compatibility/2006" xmlns:o="urn:schemas-microsoft-com:office:office" xmlns:r="http://schemas.openxmlformats.org/officeDocument/2006/relationships" xmlns:m="http://schemas.openxmlformats.org/officeDocument/2006/math" xmlns:v="urn:schemas-microsoft-com:vml" xmlns:wp14="http://schemas.microsoft.com/office/word/2010/wordprocessingDrawing" xmlns:wp="http://schemas.openxmlformats.org/drawingml/2006/wordprocessingDrawing" xmlns:w10="urn:schemas-microsoft-com:office:word" xmlns:w="http://schemas.openxmlformats.org/wordprocessingml/2006/main" xmlns:w14="http://schemas.microsoft.com/office/word/2010/wordml" xmlns:wpg="http://schemas.microsoft.com/office/word/2010/wordprocessingGroup" xmlns:wpi="http://schemas.microsoft.com/office/word/2010/wordprocessingInk" xmlns:wne="http://schemas.microsoft.com/office/word/2006/wordml" xmlns:wps="http://schemas.microsoft.com/office/word/2010/wordprocessingShape" mc:Ignorable="w14 wp14">
   <w:endnote w:type="separator" w:id="-1">
     <w:p>
       <w:pPr>
@@ -12850,7 +12612,7 @@
 </file>
 
 <file path=word/footer1.xml><?xml version="1.0" encoding="utf-8"?>
-<w:ftr xmlns:ve="http://schemas.openxmlformats.org/markup-compatibility/2006" xmlns:o="urn:schemas-microsoft-com:office:office" xmlns:r="http://schemas.openxmlformats.org/officeDocument/2006/relationships" xmlns:m="http://schemas.openxmlformats.org/officeDocument/2006/math" xmlns:v="urn:schemas-microsoft-com:vml" xmlns:wp="http://schemas.openxmlformats.org/drawingml/2006/wordprocessingDrawing" xmlns:w10="urn:schemas-microsoft-com:office:word" xmlns:w="http://schemas.openxmlformats.org/wordprocessingml/2006/main" xmlns:wne="http://schemas.microsoft.com/office/word/2006/wordml">
+<w:ftr xmlns:wpc="http://schemas.microsoft.com/office/word/2010/wordprocessingCanvas" xmlns:mc="http://schemas.openxmlformats.org/markup-compatibility/2006" xmlns:o="urn:schemas-microsoft-com:office:office" xmlns:r="http://schemas.openxmlformats.org/officeDocument/2006/relationships" xmlns:m="http://schemas.openxmlformats.org/officeDocument/2006/math" xmlns:v="urn:schemas-microsoft-com:vml" xmlns:wp14="http://schemas.microsoft.com/office/word/2010/wordprocessingDrawing" xmlns:wp="http://schemas.openxmlformats.org/drawingml/2006/wordprocessingDrawing" xmlns:w10="urn:schemas-microsoft-com:office:word" xmlns:w="http://schemas.openxmlformats.org/wordprocessingml/2006/main" xmlns:w14="http://schemas.microsoft.com/office/word/2010/wordml" xmlns:wpg="http://schemas.microsoft.com/office/word/2010/wordprocessingGroup" xmlns:wpi="http://schemas.microsoft.com/office/word/2010/wordprocessingInk" xmlns:wne="http://schemas.microsoft.com/office/word/2006/wordml" xmlns:wps="http://schemas.microsoft.com/office/word/2010/wordprocessingShape" mc:Ignorable="w14 wp14">
   <w:sdt>
     <w:sdtPr>
       <w:id w:val="243753611"/>
@@ -12874,14 +12636,27 @@
           </w:pBdr>
           <w:jc w:val="right"/>
         </w:pPr>
-        <w:fldSimple w:instr=" PAGE   \* MERGEFORMAT ">
-          <w:r>
-            <w:rPr>
-              <w:noProof/>
-            </w:rPr>
-            <w:t>11</w:t>
-          </w:r>
-        </w:fldSimple>
+        <w:r>
+          <w:fldChar w:fldCharType="begin"/>
+        </w:r>
+        <w:r>
+          <w:instrText xml:space="preserve"> PAGE   \* MERGEFORMAT </w:instrText>
+        </w:r>
+        <w:r>
+          <w:fldChar w:fldCharType="separate"/>
+        </w:r>
+        <w:r>
+          <w:rPr>
+            <w:noProof/>
+          </w:rPr>
+          <w:t>11</w:t>
+        </w:r>
+        <w:r>
+          <w:rPr>
+            <w:noProof/>
+          </w:rPr>
+          <w:fldChar w:fldCharType="end"/>
+        </w:r>
         <w:r>
           <w:t xml:space="preserve"> | </w:t>
         </w:r>
@@ -12904,7 +12679,7 @@
 </file>
 
 <file path=word/footnotes.xml><?xml version="1.0" encoding="utf-8"?>
-<w:footnotes xmlns:ve="http://schemas.openxmlformats.org/markup-compatibility/2006" xmlns:o="urn:schemas-microsoft-com:office:office" xmlns:r="http://schemas.openxmlformats.org/officeDocument/2006/relationships" xmlns:m="http://schemas.openxmlformats.org/officeDocument/2006/math" xmlns:v="urn:schemas-microsoft-com:vml" xmlns:wp="http://schemas.openxmlformats.org/drawingml/2006/wordprocessingDrawing" xmlns:w10="urn:schemas-microsoft-com:office:word" xmlns:w="http://schemas.openxmlformats.org/wordprocessingml/2006/main" xmlns:wne="http://schemas.microsoft.com/office/word/2006/wordml">
+<w:footnotes xmlns:wpc="http://schemas.microsoft.com/office/word/2010/wordprocessingCanvas" xmlns:mc="http://schemas.openxmlformats.org/markup-compatibility/2006" xmlns:o="urn:schemas-microsoft-com:office:office" xmlns:r="http://schemas.openxmlformats.org/officeDocument/2006/relationships" xmlns:m="http://schemas.openxmlformats.org/officeDocument/2006/math" xmlns:v="urn:schemas-microsoft-com:vml" xmlns:wp14="http://schemas.microsoft.com/office/word/2010/wordprocessingDrawing" xmlns:wp="http://schemas.openxmlformats.org/drawingml/2006/wordprocessingDrawing" xmlns:w10="urn:schemas-microsoft-com:office:word" xmlns:w="http://schemas.openxmlformats.org/wordprocessingml/2006/main" xmlns:w14="http://schemas.microsoft.com/office/word/2010/wordml" xmlns:wpg="http://schemas.microsoft.com/office/word/2010/wordprocessingGroup" xmlns:wpi="http://schemas.microsoft.com/office/word/2010/wordprocessingInk" xmlns:wne="http://schemas.microsoft.com/office/word/2006/wordml" xmlns:wps="http://schemas.microsoft.com/office/word/2010/wordprocessingShape" mc:Ignorable="w14 wp14">
   <w:footnote w:type="separator" w:id="-1">
     <w:p>
       <w:pPr>
@@ -12929,7 +12704,7 @@
 </file>
 
 <file path=word/numbering.xml><?xml version="1.0" encoding="utf-8"?>
-<w:numbering xmlns:ve="http://schemas.openxmlformats.org/markup-compatibility/2006" xmlns:o="urn:schemas-microsoft-com:office:office" xmlns:r="http://schemas.openxmlformats.org/officeDocument/2006/relationships" xmlns:m="http://schemas.openxmlformats.org/officeDocument/2006/math" xmlns:v="urn:schemas-microsoft-com:vml" xmlns:wp="http://schemas.openxmlformats.org/drawingml/2006/wordprocessingDrawing" xmlns:w10="urn:schemas-microsoft-com:office:word" xmlns:w="http://schemas.openxmlformats.org/wordprocessingml/2006/main" xmlns:wne="http://schemas.microsoft.com/office/word/2006/wordml">
+<w:numbering xmlns:wpc="http://schemas.microsoft.com/office/word/2010/wordprocessingCanvas" xmlns:mc="http://schemas.openxmlformats.org/markup-compatibility/2006" xmlns:o="urn:schemas-microsoft-com:office:office" xmlns:r="http://schemas.openxmlformats.org/officeDocument/2006/relationships" xmlns:m="http://schemas.openxmlformats.org/officeDocument/2006/math" xmlns:v="urn:schemas-microsoft-com:vml" xmlns:wp14="http://schemas.microsoft.com/office/word/2010/wordprocessingDrawing" xmlns:wp="http://schemas.openxmlformats.org/drawingml/2006/wordprocessingDrawing" xmlns:w10="urn:schemas-microsoft-com:office:word" xmlns:w="http://schemas.openxmlformats.org/wordprocessingml/2006/main" xmlns:w14="http://schemas.microsoft.com/office/word/2010/wordml" xmlns:wpg="http://schemas.microsoft.com/office/word/2010/wordprocessingGroup" xmlns:wpi="http://schemas.microsoft.com/office/word/2010/wordprocessingInk" xmlns:wne="http://schemas.microsoft.com/office/word/2006/wordml" xmlns:wps="http://schemas.microsoft.com/office/word/2010/wordprocessingShape" mc:Ignorable="w14 wp14">
   <w:abstractNum w:abstractNumId="0">
     <w:nsid w:val="057E67D1"/>
     <w:multiLevelType w:val="hybridMultilevel"/>
@@ -13572,7 +13347,7 @@
 </file>
 
 <file path=word/styles.xml><?xml version="1.0" encoding="utf-8"?>
-<w:styles xmlns:r="http://schemas.openxmlformats.org/officeDocument/2006/relationships" xmlns:w="http://schemas.openxmlformats.org/wordprocessingml/2006/main">
+<w:styles xmlns:mc="http://schemas.openxmlformats.org/markup-compatibility/2006" xmlns:r="http://schemas.openxmlformats.org/officeDocument/2006/relationships" xmlns:w="http://schemas.openxmlformats.org/wordprocessingml/2006/main" xmlns:w14="http://schemas.microsoft.com/office/word/2010/wordml" mc:Ignorable="w14">
   <w:docDefaults>
     <w:rPrDefault>
       <w:rPr>
@@ -13985,7 +13760,6 @@
     <w:uiPriority w:val="99"/>
     <w:semiHidden/>
     <w:unhideWhenUsed/>
-    <w:qFormat/>
     <w:tblPr>
       <w:tblInd w:w="0" w:type="dxa"/>
       <w:tblCellMar>
@@ -15099,7 +14873,7 @@
 </file>
 
 <file path=customXml/itemProps1.xml><?xml version="1.0" encoding="utf-8"?>
-<ds:datastoreItem xmlns:ds="http://schemas.openxmlformats.org/officeDocument/2006/customXml" ds:itemID="{ABC7A035-DF39-499A-A299-44AF0251CF12}">
+<ds:datastoreItem xmlns:ds="http://schemas.openxmlformats.org/officeDocument/2006/customXml" ds:itemID="{303F25CA-CF0B-43EA-9D81-AA680FDC5B9E}">
   <ds:schemaRefs>
     <ds:schemaRef ds:uri="http://schemas.openxmlformats.org/officeDocument/2006/bibliography"/>
   </ds:schemaRefs>
